--- a/docs/Estia_general_architecture.docx
+++ b/docs/Estia_general_architecture.docx
@@ -16,281 +16,13 @@
         <mc:AlternateContent>
           <mc:Choice Requires="wpg">
             <w:drawing>
-              <wp:anchor distT="0" distB="0" distL="114300" distR="114300" simplePos="0" relativeHeight="251673600" behindDoc="0" locked="0" layoutInCell="1" allowOverlap="1" wp14:anchorId="16C9C8BD" wp14:editId="5626BBEC">
+              <wp:anchor distT="0" distB="0" distL="114300" distR="114300" simplePos="0" relativeHeight="251735040" behindDoc="0" locked="0" layoutInCell="1" allowOverlap="1" wp14:anchorId="454D4FBC" wp14:editId="41F8C919">
                 <wp:simplePos x="0" y="0"/>
                 <wp:positionH relativeFrom="column">
-                  <wp:posOffset>4867275</wp:posOffset>
+                  <wp:posOffset>4348480</wp:posOffset>
                 </wp:positionH>
                 <wp:positionV relativeFrom="paragraph">
-                  <wp:posOffset>-619125</wp:posOffset>
-                </wp:positionV>
-                <wp:extent cx="1809750" cy="923925"/>
-                <wp:effectExtent l="0" t="0" r="0" b="0"/>
-                <wp:wrapNone/>
-                <wp:docPr id="26" name="Group 26"/>
-                <wp:cNvGraphicFramePr/>
-                <a:graphic xmlns:a="http://schemas.openxmlformats.org/drawingml/2006/main">
-                  <a:graphicData uri="http://schemas.microsoft.com/office/word/2010/wordprocessingGroup">
-                    <wpg:wgp>
-                      <wpg:cNvGrpSpPr/>
-                      <wpg:grpSpPr>
-                        <a:xfrm>
-                          <a:off x="0" y="0"/>
-                          <a:ext cx="1809750" cy="923925"/>
-                          <a:chOff x="0" y="0"/>
-                          <a:chExt cx="1809750" cy="923925"/>
-                        </a:xfrm>
-                      </wpg:grpSpPr>
-                      <wps:wsp>
-                        <wps:cNvPr id="16" name="Rectangle 16"/>
-                        <wps:cNvSpPr/>
-                        <wps:spPr>
-                          <a:xfrm>
-                            <a:off x="0" y="0"/>
-                            <a:ext cx="1047750" cy="923925"/>
-                          </a:xfrm>
-                          <a:prstGeom prst="rect">
-                            <a:avLst/>
-                          </a:prstGeom>
-                          <a:noFill/>
-                          <a:ln>
-                            <a:noFill/>
-                          </a:ln>
-                        </wps:spPr>
-                        <wps:style>
-                          <a:lnRef idx="2">
-                            <a:schemeClr val="accent1">
-                              <a:shade val="50000"/>
-                            </a:schemeClr>
-                          </a:lnRef>
-                          <a:fillRef idx="1">
-                            <a:schemeClr val="accent1"/>
-                          </a:fillRef>
-                          <a:effectRef idx="0">
-                            <a:schemeClr val="accent1"/>
-                          </a:effectRef>
-                          <a:fontRef idx="minor">
-                            <a:schemeClr val="lt1"/>
-                          </a:fontRef>
-                        </wps:style>
-                        <wps:txbx>
-                          <w:txbxContent>
-                            <w:p>
-                              <w:pPr>
-                                <w:jc w:val="center"/>
-                              </w:pPr>
-                              <w:r>
-                                <w:rPr>
-                                  <w:noProof/>
-                                  <w:color w:val="FFFFFF" w:themeColor="background1"/>
-                                  <w:sz w:val="32"/>
-                                  <w:szCs w:val="32"/>
-                                  <w:lang w:eastAsia="en-GB"/>
-                                </w:rPr>
-                                <w:drawing>
-                                  <wp:inline distT="0" distB="0" distL="0" distR="0" wp14:anchorId="430DD2E0" wp14:editId="045FC3D4">
-                                    <wp:extent cx="371475" cy="687443"/>
-                                    <wp:effectExtent l="0" t="0" r="0" b="0"/>
-                                    <wp:docPr id="15" name="Picture 15"/>
-                                    <wp:cNvGraphicFramePr>
-                                      <a:graphicFrameLocks xmlns:a="http://schemas.openxmlformats.org/drawingml/2006/main" noChangeAspect="1"/>
-                                    </wp:cNvGraphicFramePr>
-                                    <a:graphic xmlns:a="http://schemas.openxmlformats.org/drawingml/2006/main">
-                                      <a:graphicData uri="http://schemas.openxmlformats.org/drawingml/2006/picture">
-                                        <pic:pic xmlns:pic="http://schemas.openxmlformats.org/drawingml/2006/picture">
-                                          <pic:nvPicPr>
-                                            <pic:cNvPr id="0" name="HTC-Mondrian.png"/>
-                                            <pic:cNvPicPr/>
-                                          </pic:nvPicPr>
-                                          <pic:blipFill>
-                                            <a:blip r:embed="rId6">
-                                              <a:extLst>
-                                                <a:ext uri="{28A0092B-C50C-407E-A947-70E740481C1C}">
-                                                  <a14:useLocalDpi xmlns:a14="http://schemas.microsoft.com/office/drawing/2010/main" val="0"/>
-                                                </a:ext>
-                                              </a:extLst>
-                                            </a:blip>
-                                            <a:stretch>
-                                              <a:fillRect/>
-                                            </a:stretch>
-                                          </pic:blipFill>
-                                          <pic:spPr>
-                                            <a:xfrm>
-                                              <a:off x="0" y="0"/>
-                                              <a:ext cx="379730" cy="702720"/>
-                                            </a:xfrm>
-                                            <a:prstGeom prst="rect">
-                                              <a:avLst/>
-                                            </a:prstGeom>
-                                          </pic:spPr>
-                                        </pic:pic>
-                                      </a:graphicData>
-                                    </a:graphic>
-                                  </wp:inline>
-                                </w:drawing>
-                              </w:r>
-                            </w:p>
-                          </w:txbxContent>
-                        </wps:txbx>
-                        <wps:bodyPr rot="0" spcFirstLastPara="0" vertOverflow="overflow" horzOverflow="overflow" vert="horz" wrap="square" lIns="91440" tIns="45720" rIns="91440" bIns="45720" numCol="1" spcCol="0" rtlCol="0" fromWordArt="0" anchor="ctr" anchorCtr="0" forceAA="0" compatLnSpc="1">
-                          <a:prstTxWarp prst="textNoShape">
-                            <a:avLst/>
-                          </a:prstTxWarp>
-                          <a:noAutofit/>
-                        </wps:bodyPr>
-                      </wps:wsp>
-                      <wps:wsp>
-                        <wps:cNvPr id="25" name="Text Box 25"/>
-                        <wps:cNvSpPr txBox="1"/>
-                        <wps:spPr>
-                          <a:xfrm>
-                            <a:off x="714375" y="57150"/>
-                            <a:ext cx="1095375" cy="438150"/>
-                          </a:xfrm>
-                          <a:prstGeom prst="rect">
-                            <a:avLst/>
-                          </a:prstGeom>
-                          <a:noFill/>
-                          <a:ln w="6350">
-                            <a:noFill/>
-                          </a:ln>
-                          <a:effectLst/>
-                        </wps:spPr>
-                        <wps:style>
-                          <a:lnRef idx="0">
-                            <a:schemeClr val="accent1"/>
-                          </a:lnRef>
-                          <a:fillRef idx="0">
-                            <a:schemeClr val="accent1"/>
-                          </a:fillRef>
-                          <a:effectRef idx="0">
-                            <a:schemeClr val="accent1"/>
-                          </a:effectRef>
-                          <a:fontRef idx="minor">
-                            <a:schemeClr val="dk1"/>
-                          </a:fontRef>
-                        </wps:style>
-                        <wps:txbx>
-                          <w:txbxContent>
-                            <w:p>
-                              <w:r>
-                                <w:t>Browser-Based or Native</w:t>
-                              </w:r>
-                            </w:p>
-                          </w:txbxContent>
-                        </wps:txbx>
-                        <wps:bodyPr rot="0" spcFirstLastPara="0" vertOverflow="overflow" horzOverflow="overflow" vert="horz" wrap="square" lIns="91440" tIns="45720" rIns="91440" bIns="45720" numCol="1" spcCol="0" rtlCol="0" fromWordArt="0" anchor="t" anchorCtr="0" forceAA="0" compatLnSpc="1">
-                          <a:prstTxWarp prst="textNoShape">
-                            <a:avLst/>
-                          </a:prstTxWarp>
-                          <a:noAutofit/>
-                        </wps:bodyPr>
-                      </wps:wsp>
-                    </wpg:wgp>
-                  </a:graphicData>
-                </a:graphic>
-              </wp:anchor>
-            </w:drawing>
-          </mc:Choice>
-          <mc:Fallback>
-            <w:pict>
-              <v:group id="Group 26" o:spid="_x0000_s1026" style="position:absolute;margin-left:383.25pt;margin-top:-48.75pt;width:142.5pt;height:72.75pt;z-index:251673600" coordsize="18097,9239" o:gfxdata="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">
-                <v:rect id="Rectangle 16" o:spid="_x0000_s1027" style="position:absolute;width:10477;height:9239;visibility:visible;mso-wrap-style:square;v-text-anchor:middle" o:gfxdata="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" filled="f" stroked="f" strokeweight="2pt">
-                  <v:textbox>
-                    <w:txbxContent>
-                      <w:p>
-                        <w:pPr>
-                          <w:jc w:val="center"/>
-                        </w:pPr>
-                        <w:r>
-                          <w:rPr>
-                            <w:noProof/>
-                            <w:color w:val="FFFFFF" w:themeColor="background1"/>
-                            <w:sz w:val="32"/>
-                            <w:szCs w:val="32"/>
-                            <w:lang w:eastAsia="en-GB"/>
-                          </w:rPr>
-                          <w:drawing>
-                            <wp:inline distT="0" distB="0" distL="0" distR="0" wp14:anchorId="430DD2E0" wp14:editId="045FC3D4">
-                              <wp:extent cx="371475" cy="687443"/>
-                              <wp:effectExtent l="0" t="0" r="0" b="0"/>
-                              <wp:docPr id="15" name="Picture 15"/>
-                              <wp:cNvGraphicFramePr>
-                                <a:graphicFrameLocks xmlns:a="http://schemas.openxmlformats.org/drawingml/2006/main" noChangeAspect="1"/>
-                              </wp:cNvGraphicFramePr>
-                              <a:graphic xmlns:a="http://schemas.openxmlformats.org/drawingml/2006/main">
-                                <a:graphicData uri="http://schemas.openxmlformats.org/drawingml/2006/picture">
-                                  <pic:pic xmlns:pic="http://schemas.openxmlformats.org/drawingml/2006/picture">
-                                    <pic:nvPicPr>
-                                      <pic:cNvPr id="0" name="HTC-Mondrian.png"/>
-                                      <pic:cNvPicPr/>
-                                    </pic:nvPicPr>
-                                    <pic:blipFill>
-                                      <a:blip r:embed="rId6">
-                                        <a:extLst>
-                                          <a:ext uri="{28A0092B-C50C-407E-A947-70E740481C1C}">
-                                            <a14:useLocalDpi xmlns:a14="http://schemas.microsoft.com/office/drawing/2010/main" val="0"/>
-                                          </a:ext>
-                                        </a:extLst>
-                                      </a:blip>
-                                      <a:stretch>
-                                        <a:fillRect/>
-                                      </a:stretch>
-                                    </pic:blipFill>
-                                    <pic:spPr>
-                                      <a:xfrm>
-                                        <a:off x="0" y="0"/>
-                                        <a:ext cx="379730" cy="702720"/>
-                                      </a:xfrm>
-                                      <a:prstGeom prst="rect">
-                                        <a:avLst/>
-                                      </a:prstGeom>
-                                    </pic:spPr>
-                                  </pic:pic>
-                                </a:graphicData>
-                              </a:graphic>
-                            </wp:inline>
-                          </w:drawing>
-                        </w:r>
-                      </w:p>
-                    </w:txbxContent>
-                  </v:textbox>
-                </v:rect>
-                <v:shapetype id="_x0000_t202" coordsize="21600,21600" o:spt="202" path="m,l,21600r21600,l21600,xe">
-                  <v:stroke joinstyle="miter"/>
-                  <v:path gradientshapeok="t" o:connecttype="rect"/>
-                </v:shapetype>
-                <v:shape id="Text Box 25" o:spid="_x0000_s1028" type="#_x0000_t202" style="position:absolute;left:7143;top:571;width:10954;height:4382;visibility:visible;mso-wrap-style:square;v-text-anchor:top" o:gfxdata="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" filled="f" stroked="f" strokeweight=".5pt">
-                  <v:textbox>
-                    <w:txbxContent>
-                      <w:p>
-                        <w:r>
-                          <w:t>Browser-Based or Native</w:t>
-                        </w:r>
-                      </w:p>
-                    </w:txbxContent>
-                  </v:textbox>
-                </v:shape>
-              </v:group>
-            </w:pict>
-          </mc:Fallback>
-        </mc:AlternateContent>
-      </w:r>
-      <w:r>
-        <w:rPr>
-          <w:noProof/>
-          <w:lang w:eastAsia="en-GB"/>
-        </w:rPr>
-        <mc:AlternateContent>
-          <mc:Choice Requires="wpg">
-            <w:drawing>
-              <wp:anchor distT="0" distB="0" distL="114300" distR="114300" simplePos="0" relativeHeight="251736064" behindDoc="0" locked="0" layoutInCell="1" allowOverlap="1" wp14:anchorId="2B446E8E" wp14:editId="7B5213AD">
-                <wp:simplePos x="0" y="0"/>
-                <wp:positionH relativeFrom="column">
-                  <wp:posOffset>4352925</wp:posOffset>
-                </wp:positionH>
-                <wp:positionV relativeFrom="paragraph">
-                  <wp:posOffset>295275</wp:posOffset>
+                  <wp:posOffset>297180</wp:posOffset>
                 </wp:positionV>
                 <wp:extent cx="2028825" cy="752475"/>
                 <wp:effectExtent l="0" t="0" r="28575" b="28575"/>
@@ -489,7 +221,7 @@
                         <wps:spPr>
                           <a:xfrm>
                             <a:off x="647700" y="428625"/>
-                            <a:ext cx="1247775" cy="276225"/>
+                            <a:ext cx="1247775" cy="308122"/>
                           </a:xfrm>
                           <a:prstGeom prst="roundRect">
                             <a:avLst/>
@@ -518,13 +250,8 @@
                                 <w:jc w:val="center"/>
                               </w:pPr>
                               <w:r>
-                                <w:t>Com Compo</w:t>
+                                <w:t>Com Component</w:t>
                               </w:r>
-                              <w:bookmarkStart w:id="0" w:name="_GoBack"/>
-                              <w:r>
-                                <w:t>nent</w:t>
-                              </w:r>
-                              <w:bookmarkEnd w:id="0"/>
                             </w:p>
                           </w:txbxContent>
                         </wps:txbx>
@@ -543,12 +270,12 @@
           </mc:Choice>
           <mc:Fallback>
             <w:pict>
-              <v:group id="Group 91" o:spid="_x0000_s1029" style="position:absolute;margin-left:342.75pt;margin-top:23.25pt;width:159.75pt;height:59.25pt;z-index:251736064" coordsize="20288,7524" o:gfxdata="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">
-                <v:roundrect id="Rounded Rectangle 92" o:spid="_x0000_s1030" style="position:absolute;top:95;width:20288;height:7429;flip:x;visibility:visible;mso-wrap-style:square;v-text-anchor:middle" arcsize="10923f" o:gfxdata="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" fillcolor="#c0504d [3205]" strokecolor="#c0504d [3205]" strokeweight="2pt">
+              <v:group id="Group 91" o:spid="_x0000_s1026" style="position:absolute;margin-left:342.4pt;margin-top:23.4pt;width:159.75pt;height:59.25pt;z-index:251735040" coordsize="20288,7524" o:gfxdata="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">
+                <v:roundrect id="Rounded Rectangle 92" o:spid="_x0000_s1027" style="position:absolute;top:95;width:20288;height:7429;flip:x;visibility:visible;mso-wrap-style:square;v-text-anchor:middle" arcsize="10923f" o:gfxdata="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" fillcolor="#c0504d [3205]" strokecolor="#c0504d [3205]" strokeweight="2pt">
                   <v:fill opacity="32896f"/>
                   <v:stroke dashstyle="3 1"/>
                 </v:roundrect>
-                <v:roundrect id="Rounded Rectangle 93" o:spid="_x0000_s1031" style="position:absolute;left:6667;top:762;width:10763;height:2952;visibility:visible;mso-wrap-style:square;v-text-anchor:middle" arcsize="10923f" o:gfxdata="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" fillcolor="#4f81bd [3204]" strokecolor="#243f60 [1604]" strokeweight="2pt">
+                <v:roundrect id="Rounded Rectangle 93" o:spid="_x0000_s1028" style="position:absolute;left:6667;top:762;width:10763;height:2952;visibility:visible;mso-wrap-style:square;v-text-anchor:middle" arcsize="10923f" o:gfxdata="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" fillcolor="#4f81bd [3204]" strokecolor="#243f60 [1604]" strokeweight="2pt">
                   <v:textbox>
                     <w:txbxContent>
                       <w:p>
@@ -562,7 +289,11 @@
                     </w:txbxContent>
                   </v:textbox>
                 </v:roundrect>
-                <v:shape id="Text Box 94" o:spid="_x0000_s1032" type="#_x0000_t202" style="position:absolute;width:11144;height:7524;visibility:visible;mso-wrap-style:square;v-text-anchor:top" o:gfxdata="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" filled="f" stroked="f" strokeweight=".5pt">
+                <v:shapetype id="_x0000_t202" coordsize="21600,21600" o:spt="202" path="m,l,21600r21600,l21600,xe">
+                  <v:stroke joinstyle="miter"/>
+                  <v:path gradientshapeok="t" o:connecttype="rect"/>
+                </v:shapetype>
+                <v:shape id="Text Box 94" o:spid="_x0000_s1029" type="#_x0000_t202" style="position:absolute;width:11144;height:7524;visibility:visible;mso-wrap-style:square;v-text-anchor:top" o:gfxdata="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" filled="f" stroked="f" strokeweight=".5pt">
                   <v:textbox>
                     <w:txbxContent>
                       <w:p>
@@ -612,7 +343,7 @@
                     </w:txbxContent>
                   </v:textbox>
                 </v:shape>
-                <v:roundrect id="Rounded Rectangle 95" o:spid="_x0000_s1033" style="position:absolute;left:6477;top:4286;width:12477;height:2762;visibility:visible;mso-wrap-style:square;v-text-anchor:middle" arcsize="10923f" o:gfxdata="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" fillcolor="#4f81bd [3204]" strokecolor="#243f60 [1604]" strokeweight="2pt">
+                <v:roundrect id="Rounded Rectangle 95" o:spid="_x0000_s1030" style="position:absolute;left:6477;top:4286;width:12477;height:3081;visibility:visible;mso-wrap-style:square;v-text-anchor:middle" arcsize="10923f" o:gfxdata="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" fillcolor="#4f81bd [3204]" strokecolor="#243f60 [1604]" strokeweight="2pt">
                   <v:textbox>
                     <w:txbxContent>
                       <w:p>
@@ -620,13 +351,8 @@
                           <w:jc w:val="center"/>
                         </w:pPr>
                         <w:r>
-                          <w:t>Com Compo</w:t>
+                          <w:t>Com Component</w:t>
                         </w:r>
-                        <w:bookmarkStart w:id="1" w:name="_GoBack"/>
-                        <w:r>
-                          <w:t>nent</w:t>
-                        </w:r>
-                        <w:bookmarkEnd w:id="1"/>
                       </w:p>
                     </w:txbxContent>
                   </v:textbox>
@@ -642,9 +368,273 @@
           <w:lang w:eastAsia="en-GB"/>
         </w:rPr>
         <mc:AlternateContent>
+          <mc:Choice Requires="wpg">
+            <w:drawing>
+              <wp:anchor distT="0" distB="0" distL="114300" distR="114300" simplePos="0" relativeHeight="251672576" behindDoc="0" locked="0" layoutInCell="1" allowOverlap="1" wp14:anchorId="612A43F2" wp14:editId="2D7D91C0">
+                <wp:simplePos x="0" y="0"/>
+                <wp:positionH relativeFrom="column">
+                  <wp:posOffset>4867275</wp:posOffset>
+                </wp:positionH>
+                <wp:positionV relativeFrom="paragraph">
+                  <wp:posOffset>-619125</wp:posOffset>
+                </wp:positionV>
+                <wp:extent cx="1809750" cy="923925"/>
+                <wp:effectExtent l="0" t="0" r="0" b="0"/>
+                <wp:wrapNone/>
+                <wp:docPr id="26" name="Group 26"/>
+                <wp:cNvGraphicFramePr/>
+                <a:graphic xmlns:a="http://schemas.openxmlformats.org/drawingml/2006/main">
+                  <a:graphicData uri="http://schemas.microsoft.com/office/word/2010/wordprocessingGroup">
+                    <wpg:wgp>
+                      <wpg:cNvGrpSpPr/>
+                      <wpg:grpSpPr>
+                        <a:xfrm>
+                          <a:off x="0" y="0"/>
+                          <a:ext cx="1809750" cy="923925"/>
+                          <a:chOff x="0" y="0"/>
+                          <a:chExt cx="1809750" cy="923925"/>
+                        </a:xfrm>
+                      </wpg:grpSpPr>
+                      <wps:wsp>
+                        <wps:cNvPr id="16" name="Rectangle 16"/>
+                        <wps:cNvSpPr/>
+                        <wps:spPr>
+                          <a:xfrm>
+                            <a:off x="0" y="0"/>
+                            <a:ext cx="1047750" cy="923925"/>
+                          </a:xfrm>
+                          <a:prstGeom prst="rect">
+                            <a:avLst/>
+                          </a:prstGeom>
+                          <a:noFill/>
+                          <a:ln>
+                            <a:noFill/>
+                          </a:ln>
+                        </wps:spPr>
+                        <wps:style>
+                          <a:lnRef idx="2">
+                            <a:schemeClr val="accent1">
+                              <a:shade val="50000"/>
+                            </a:schemeClr>
+                          </a:lnRef>
+                          <a:fillRef idx="1">
+                            <a:schemeClr val="accent1"/>
+                          </a:fillRef>
+                          <a:effectRef idx="0">
+                            <a:schemeClr val="accent1"/>
+                          </a:effectRef>
+                          <a:fontRef idx="minor">
+                            <a:schemeClr val="lt1"/>
+                          </a:fontRef>
+                        </wps:style>
+                        <wps:txbx>
+                          <w:txbxContent>
+                            <w:p>
+                              <w:pPr>
+                                <w:jc w:val="center"/>
+                              </w:pPr>
+                              <w:r>
+                                <w:rPr>
+                                  <w:noProof/>
+                                  <w:color w:val="FFFFFF" w:themeColor="background1"/>
+                                  <w:sz w:val="32"/>
+                                  <w:szCs w:val="32"/>
+                                  <w:lang w:eastAsia="en-GB"/>
+                                </w:rPr>
+                                <w:drawing>
+                                  <wp:inline distT="0" distB="0" distL="0" distR="0" wp14:anchorId="66FC2CCB" wp14:editId="734F628D">
+                                    <wp:extent cx="371475" cy="687443"/>
+                                    <wp:effectExtent l="0" t="0" r="0" b="0"/>
+                                    <wp:docPr id="58" name="Picture 58"/>
+                                    <wp:cNvGraphicFramePr>
+                                      <a:graphicFrameLocks xmlns:a="http://schemas.openxmlformats.org/drawingml/2006/main" noChangeAspect="1"/>
+                                    </wp:cNvGraphicFramePr>
+                                    <a:graphic xmlns:a="http://schemas.openxmlformats.org/drawingml/2006/main">
+                                      <a:graphicData uri="http://schemas.openxmlformats.org/drawingml/2006/picture">
+                                        <pic:pic xmlns:pic="http://schemas.openxmlformats.org/drawingml/2006/picture">
+                                          <pic:nvPicPr>
+                                            <pic:cNvPr id="0" name="HTC-Mondrian.png"/>
+                                            <pic:cNvPicPr/>
+                                          </pic:nvPicPr>
+                                          <pic:blipFill>
+                                            <a:blip r:embed="rId6">
+                                              <a:extLst>
+                                                <a:ext uri="{28A0092B-C50C-407E-A947-70E740481C1C}">
+                                                  <a14:useLocalDpi xmlns:a14="http://schemas.microsoft.com/office/drawing/2010/main" val="0"/>
+                                                </a:ext>
+                                              </a:extLst>
+                                            </a:blip>
+                                            <a:stretch>
+                                              <a:fillRect/>
+                                            </a:stretch>
+                                          </pic:blipFill>
+                                          <pic:spPr>
+                                            <a:xfrm>
+                                              <a:off x="0" y="0"/>
+                                              <a:ext cx="379730" cy="702720"/>
+                                            </a:xfrm>
+                                            <a:prstGeom prst="rect">
+                                              <a:avLst/>
+                                            </a:prstGeom>
+                                          </pic:spPr>
+                                        </pic:pic>
+                                      </a:graphicData>
+                                    </a:graphic>
+                                  </wp:inline>
+                                </w:drawing>
+                              </w:r>
+                            </w:p>
+                          </w:txbxContent>
+                        </wps:txbx>
+                        <wps:bodyPr rot="0" spcFirstLastPara="0" vertOverflow="overflow" horzOverflow="overflow" vert="horz" wrap="square" lIns="91440" tIns="45720" rIns="91440" bIns="45720" numCol="1" spcCol="0" rtlCol="0" fromWordArt="0" anchor="ctr" anchorCtr="0" forceAA="0" compatLnSpc="1">
+                          <a:prstTxWarp prst="textNoShape">
+                            <a:avLst/>
+                          </a:prstTxWarp>
+                          <a:noAutofit/>
+                        </wps:bodyPr>
+                      </wps:wsp>
+                      <wps:wsp>
+                        <wps:cNvPr id="25" name="Text Box 25"/>
+                        <wps:cNvSpPr txBox="1"/>
+                        <wps:spPr>
+                          <a:xfrm>
+                            <a:off x="714375" y="57150"/>
+                            <a:ext cx="1095375" cy="438150"/>
+                          </a:xfrm>
+                          <a:prstGeom prst="rect">
+                            <a:avLst/>
+                          </a:prstGeom>
+                          <a:noFill/>
+                          <a:ln w="6350">
+                            <a:noFill/>
+                          </a:ln>
+                          <a:effectLst/>
+                        </wps:spPr>
+                        <wps:style>
+                          <a:lnRef idx="0">
+                            <a:schemeClr val="accent1"/>
+                          </a:lnRef>
+                          <a:fillRef idx="0">
+                            <a:schemeClr val="accent1"/>
+                          </a:fillRef>
+                          <a:effectRef idx="0">
+                            <a:schemeClr val="accent1"/>
+                          </a:effectRef>
+                          <a:fontRef idx="minor">
+                            <a:schemeClr val="dk1"/>
+                          </a:fontRef>
+                        </wps:style>
+                        <wps:txbx>
+                          <w:txbxContent>
+                            <w:p>
+                              <w:r>
+                                <w:t>Browser-Based or Native</w:t>
+                              </w:r>
+                            </w:p>
+                          </w:txbxContent>
+                        </wps:txbx>
+                        <wps:bodyPr rot="0" spcFirstLastPara="0" vertOverflow="overflow" horzOverflow="overflow" vert="horz" wrap="square" lIns="91440" tIns="45720" rIns="91440" bIns="45720" numCol="1" spcCol="0" rtlCol="0" fromWordArt="0" anchor="t" anchorCtr="0" forceAA="0" compatLnSpc="1">
+                          <a:prstTxWarp prst="textNoShape">
+                            <a:avLst/>
+                          </a:prstTxWarp>
+                          <a:noAutofit/>
+                        </wps:bodyPr>
+                      </wps:wsp>
+                    </wpg:wgp>
+                  </a:graphicData>
+                </a:graphic>
+              </wp:anchor>
+            </w:drawing>
+          </mc:Choice>
+          <mc:Fallback>
+            <w:pict>
+              <v:group id="Group 26" o:spid="_x0000_s1031" style="position:absolute;margin-left:383.25pt;margin-top:-48.75pt;width:142.5pt;height:72.75pt;z-index:251672576" coordsize="18097,9239" o:gfxdata="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">
+                <v:rect id="Rectangle 16" o:spid="_x0000_s1032" style="position:absolute;width:10477;height:9239;visibility:visible;mso-wrap-style:square;v-text-anchor:middle" o:gfxdata="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" filled="f" stroked="f" strokeweight="2pt">
+                  <v:textbox>
+                    <w:txbxContent>
+                      <w:p>
+                        <w:pPr>
+                          <w:jc w:val="center"/>
+                        </w:pPr>
+                        <w:r>
+                          <w:rPr>
+                            <w:noProof/>
+                            <w:color w:val="FFFFFF" w:themeColor="background1"/>
+                            <w:sz w:val="32"/>
+                            <w:szCs w:val="32"/>
+                            <w:lang w:eastAsia="en-GB"/>
+                          </w:rPr>
+                          <w:drawing>
+                            <wp:inline distT="0" distB="0" distL="0" distR="0" wp14:anchorId="66FC2CCB" wp14:editId="734F628D">
+                              <wp:extent cx="371475" cy="687443"/>
+                              <wp:effectExtent l="0" t="0" r="0" b="0"/>
+                              <wp:docPr id="58" name="Picture 58"/>
+                              <wp:cNvGraphicFramePr>
+                                <a:graphicFrameLocks xmlns:a="http://schemas.openxmlformats.org/drawingml/2006/main" noChangeAspect="1"/>
+                              </wp:cNvGraphicFramePr>
+                              <a:graphic xmlns:a="http://schemas.openxmlformats.org/drawingml/2006/main">
+                                <a:graphicData uri="http://schemas.openxmlformats.org/drawingml/2006/picture">
+                                  <pic:pic xmlns:pic="http://schemas.openxmlformats.org/drawingml/2006/picture">
+                                    <pic:nvPicPr>
+                                      <pic:cNvPr id="0" name="HTC-Mondrian.png"/>
+                                      <pic:cNvPicPr/>
+                                    </pic:nvPicPr>
+                                    <pic:blipFill>
+                                      <a:blip r:embed="rId6">
+                                        <a:extLst>
+                                          <a:ext uri="{28A0092B-C50C-407E-A947-70E740481C1C}">
+                                            <a14:useLocalDpi xmlns:a14="http://schemas.microsoft.com/office/drawing/2010/main" val="0"/>
+                                          </a:ext>
+                                        </a:extLst>
+                                      </a:blip>
+                                      <a:stretch>
+                                        <a:fillRect/>
+                                      </a:stretch>
+                                    </pic:blipFill>
+                                    <pic:spPr>
+                                      <a:xfrm>
+                                        <a:off x="0" y="0"/>
+                                        <a:ext cx="379730" cy="702720"/>
+                                      </a:xfrm>
+                                      <a:prstGeom prst="rect">
+                                        <a:avLst/>
+                                      </a:prstGeom>
+                                    </pic:spPr>
+                                  </pic:pic>
+                                </a:graphicData>
+                              </a:graphic>
+                            </wp:inline>
+                          </w:drawing>
+                        </w:r>
+                      </w:p>
+                    </w:txbxContent>
+                  </v:textbox>
+                </v:rect>
+                <v:shape id="Text Box 25" o:spid="_x0000_s1033" type="#_x0000_t202" style="position:absolute;left:7143;top:571;width:10954;height:4382;visibility:visible;mso-wrap-style:square;v-text-anchor:top" o:gfxdata="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" filled="f" stroked="f" strokeweight=".5pt">
+                  <v:textbox>
+                    <w:txbxContent>
+                      <w:p>
+                        <w:r>
+                          <w:t>Browser-Based or Native</w:t>
+                        </w:r>
+                      </w:p>
+                    </w:txbxContent>
+                  </v:textbox>
+                </v:shape>
+              </v:group>
+            </w:pict>
+          </mc:Fallback>
+        </mc:AlternateContent>
+      </w:r>
+      <w:r>
+        <w:rPr>
+          <w:noProof/>
+          <w:lang w:eastAsia="en-GB"/>
+        </w:rPr>
+        <mc:AlternateContent>
           <mc:Choice Requires="wps">
             <w:drawing>
-              <wp:anchor distT="0" distB="0" distL="114300" distR="114300" simplePos="0" relativeHeight="251661312" behindDoc="0" locked="0" layoutInCell="1" allowOverlap="1" wp14:anchorId="3CF17E8A" wp14:editId="1790577E">
+              <wp:anchor distT="0" distB="0" distL="114300" distR="114300" simplePos="0" relativeHeight="251660288" behindDoc="0" locked="0" layoutInCell="1" allowOverlap="1" wp14:anchorId="3CF17E8A" wp14:editId="1790577E">
                 <wp:simplePos x="0" y="0"/>
                 <wp:positionH relativeFrom="column">
                   <wp:posOffset>2333625</wp:posOffset>
@@ -910,7 +900,7 @@
           </mc:Choice>
           <mc:Fallback>
             <w:pict>
-              <v:shape id="laptop" o:spid="_x0000_s1034" style="position:absolute;margin-left:183.75pt;margin-top:-51.05pt;width:101.25pt;height:69.75pt;z-index:251661312;visibility:visible;mso-wrap-style:square;mso-width-percent:0;mso-height-percent:0;mso-wrap-distance-left:9pt;mso-wrap-distance-top:0;mso-wrap-distance-right:9pt;mso-wrap-distance-bottom:0;mso-position-horizontal:absolute;mso-position-horizontal-relative:text;mso-position-vertical:absolute;mso-position-vertical-relative:text;mso-width-percent:0;mso-height-percent:0;mso-width-relative:page;mso-height-relative:page;v-text-anchor:top" coordsize="21600,21600" o:spt="100" o:gfxdata="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" adj="-11796480,,5400" path="m3362,l18327,r,14347l3362,14347,3362,xem3340,15068l,19877r21600,l18327,15068r-14987,xem,19877r,1723l21600,21600r,-1723l,19877xem4186,1523r13361,l17547,12744r-13361,l4186,1523xem3318,15549r-401,561l18727,16110r-400,-561l3318,15549xem6213,18314r-267,561l15766,18875r-267,-561l6213,18314xem2828,16471r-423,601l19284,17072r-445,-601l2828,16471xem2316,17352r-445,601l19863,17953r-468,-601l2316,17352xe" fillcolor="silver">
+              <v:shape id="laptop" o:spid="_x0000_s1034" style="position:absolute;margin-left:183.75pt;margin-top:-51.05pt;width:101.25pt;height:69.75pt;z-index:251660288;visibility:visible;mso-wrap-style:square;mso-width-percent:0;mso-height-percent:0;mso-wrap-distance-left:9pt;mso-wrap-distance-top:0;mso-wrap-distance-right:9pt;mso-wrap-distance-bottom:0;mso-position-horizontal:absolute;mso-position-horizontal-relative:text;mso-position-vertical:absolute;mso-position-vertical-relative:text;mso-width-percent:0;mso-height-percent:0;mso-width-relative:page;mso-height-relative:page;v-text-anchor:top" coordsize="21600,21600" o:spt="100" o:gfxdata="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" adj="-11796480,,5400" path="m3362,l18327,r,14347l3362,14347,3362,xem3340,15068l,19877r21600,l18327,15068r-14987,xem,19877r,1723l21600,21600r,-1723l,19877xem4186,1523r13361,l17547,12744r-13361,l4186,1523xem3318,15549r-401,561l18727,16110r-400,-561l3318,15549xem6213,18314r-267,561l15766,18875r-267,-561l6213,18314xem2828,16471r-423,601l19284,17072r-445,-601l2828,16471xem2316,17352r-445,601l19863,17953r-468,-601l2316,17352xe" fillcolor="silver">
                 <v:stroke joinstyle="miter"/>
                 <v:formulas/>
                 <v:path o:extrusionok="f" o:connecttype="custom" o:connectlocs="200144,0;200144,294168;1091029,0;1091029,294168;642938,0;642938,885825;0,885825;1285875,885825" o:connectangles="0,0,0,0,0,0,0,0" textboxrect="4445,1858,17311,12323"/>
@@ -940,7 +930,7 @@
         <mc:AlternateContent>
           <mc:Choice Requires="wpg">
             <w:drawing>
-              <wp:anchor distT="0" distB="0" distL="114300" distR="114300" simplePos="0" relativeHeight="251672576" behindDoc="0" locked="0" layoutInCell="1" allowOverlap="1" wp14:anchorId="17792AB5" wp14:editId="1E68227F">
+              <wp:anchor distT="0" distB="0" distL="114300" distR="114300" simplePos="0" relativeHeight="251671552" behindDoc="0" locked="0" layoutInCell="1" allowOverlap="1" wp14:anchorId="17792AB5" wp14:editId="1E68227F">
                 <wp:simplePos x="0" y="0"/>
                 <wp:positionH relativeFrom="column">
                   <wp:posOffset>114300</wp:posOffset>
@@ -1256,7 +1246,7 @@
           </mc:Choice>
           <mc:Fallback>
             <w:pict>
-              <v:group id="Group 24" o:spid="_x0000_s1035" style="position:absolute;margin-left:9pt;margin-top:-51pt;width:87.6pt;height:69.75pt;z-index:251672576" coordsize="11125,8858" o:gfxdata="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">
+              <v:group id="Group 24" o:spid="_x0000_s1035" style="position:absolute;margin-left:9pt;margin-top:-51pt;width:87.6pt;height:69.75pt;z-index:251671552" coordsize="11125,8858" o:gfxdata="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">
                 <v:shape id="computr1" o:spid="_x0000_s1036" style="position:absolute;width:11125;height:8858;visibility:visible;mso-wrap-style:square;v-text-anchor:top" coordsize="21600,21600" o:spt="100" o:gfxdata="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" adj="-11796480,,5400" path="m16994,15388r,-1835l19535,13553r,-2824l19535,6776,19535,,10800,,2065,r,6776l2065,10729r,2824l4606,13553r,1835l,15388r,6212l10800,21600r10800,l21600,15388r-4606,xem4606,15388r,-1835l16994,13553r,1835l4606,15388em4606,11294r,-9035l16994,2259r,9035l4606,11294t9370,5788l13976,16376r6195,l20171,17082r-6195,e" fillcolor="gray [1616]" strokecolor="black [3040]">
                   <v:fill color2="#d9d9d9 [496]" rotate="t" angle="180" colors="0 #bcbcbc;22938f #d0d0d0;1 #ededed" focus="100%" type="gradient"/>
                   <v:stroke joinstyle="miter"/>
@@ -1303,7 +1293,7 @@
         <mc:AlternateContent>
           <mc:Choice Requires="wpg">
             <w:drawing>
-              <wp:anchor distT="0" distB="0" distL="114300" distR="114300" simplePos="0" relativeHeight="251731968" behindDoc="0" locked="0" layoutInCell="1" allowOverlap="1" wp14:anchorId="1C001338" wp14:editId="49EDFDD8">
+              <wp:anchor distT="0" distB="0" distL="114300" distR="114300" simplePos="0" relativeHeight="251730944" behindDoc="0" locked="0" layoutInCell="1" allowOverlap="1" wp14:anchorId="34F6D98A" wp14:editId="7D044956">
                 <wp:simplePos x="0" y="0"/>
                 <wp:positionH relativeFrom="column">
                   <wp:posOffset>1990725</wp:posOffset>
@@ -1557,7 +1547,7 @@
           </mc:Choice>
           <mc:Fallback>
             <w:pict>
-              <v:group id="Group 85" o:spid="_x0000_s1038" style="position:absolute;margin-left:156.75pt;margin-top:.8pt;width:159.75pt;height:59.25pt;z-index:251731968" coordsize="20288,7524" o:gfxdata="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">
+              <v:group id="Group 85" o:spid="_x0000_s1038" style="position:absolute;margin-left:156.75pt;margin-top:.8pt;width:159.75pt;height:59.25pt;z-index:251730944" coordsize="20288,7524" o:gfxdata="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">
                 <v:roundrect id="Rounded Rectangle 71" o:spid="_x0000_s1039" style="position:absolute;top:95;width:20288;height:7429;flip:x;visibility:visible;mso-wrap-style:square;v-text-anchor:middle" arcsize="10923f" o:gfxdata="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" fillcolor="#c0504d [3205]" strokecolor="#c0504d [3205]" strokeweight="2pt">
                   <v:fill opacity="32896f"/>
                   <v:stroke dashstyle="3 1"/>
@@ -1653,7 +1643,7 @@
         <mc:AlternateContent>
           <mc:Choice Requires="wpg">
             <w:drawing>
-              <wp:anchor distT="0" distB="0" distL="114300" distR="114300" simplePos="0" relativeHeight="251734016" behindDoc="0" locked="0" layoutInCell="1" allowOverlap="1" wp14:anchorId="48AE70B7" wp14:editId="67270155">
+              <wp:anchor distT="0" distB="0" distL="114300" distR="114300" simplePos="0" relativeHeight="251732992" behindDoc="0" locked="0" layoutInCell="1" allowOverlap="1" wp14:anchorId="54433A58" wp14:editId="32221836">
                 <wp:simplePos x="0" y="0"/>
                 <wp:positionH relativeFrom="column">
                   <wp:posOffset>-504825</wp:posOffset>
@@ -1910,7 +1900,7 @@
           </mc:Choice>
           <mc:Fallback>
             <w:pict>
-              <v:group id="Group 86" o:spid="_x0000_s1043" style="position:absolute;margin-left:-39.75pt;margin-top:.8pt;width:159.75pt;height:59.25pt;z-index:251734016;mso-width-relative:margin" coordsize="20288,7524" o:gfxdata="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">
+              <v:group id="Group 86" o:spid="_x0000_s1043" style="position:absolute;margin-left:-39.75pt;margin-top:.8pt;width:159.75pt;height:59.25pt;z-index:251732992;mso-width-relative:margin" coordsize="20288,7524" o:gfxdata="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">
                 <v:roundrect id="Rounded Rectangle 87" o:spid="_x0000_s1044" style="position:absolute;top:95;width:20288;height:7429;flip:x;visibility:visible;mso-wrap-style:square;v-text-anchor:middle" arcsize="10923f" o:gfxdata="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" fillcolor="#c0504d [3205]" strokecolor="#c0504d [3205]" strokeweight="2pt">
                   <v:fill opacity="32896f"/>
                   <v:stroke dashstyle="3 1"/>
@@ -2011,575 +2001,9 @@
           <w:lang w:eastAsia="en-GB"/>
         </w:rPr>
         <mc:AlternateContent>
-          <mc:Choice Requires="wpg">
-            <w:drawing>
-              <wp:anchor distT="0" distB="0" distL="114300" distR="114300" simplePos="0" relativeHeight="251709440" behindDoc="0" locked="0" layoutInCell="1" allowOverlap="1" wp14:anchorId="34C5FBEE" wp14:editId="2A5EB972">
-                <wp:simplePos x="0" y="0"/>
-                <wp:positionH relativeFrom="column">
-                  <wp:posOffset>1276350</wp:posOffset>
-                </wp:positionH>
-                <wp:positionV relativeFrom="paragraph">
-                  <wp:posOffset>3544570</wp:posOffset>
-                </wp:positionV>
-                <wp:extent cx="2838450" cy="2724150"/>
-                <wp:effectExtent l="0" t="0" r="19050" b="19050"/>
-                <wp:wrapNone/>
-                <wp:docPr id="67" name="Group 67"/>
-                <wp:cNvGraphicFramePr/>
-                <a:graphic xmlns:a="http://schemas.openxmlformats.org/drawingml/2006/main">
-                  <a:graphicData uri="http://schemas.microsoft.com/office/word/2010/wordprocessingGroup">
-                    <wpg:wgp>
-                      <wpg:cNvGrpSpPr/>
-                      <wpg:grpSpPr>
-                        <a:xfrm>
-                          <a:off x="0" y="0"/>
-                          <a:ext cx="2838450" cy="2724150"/>
-                          <a:chOff x="0" y="0"/>
-                          <a:chExt cx="2838450" cy="2724150"/>
-                        </a:xfrm>
-                      </wpg:grpSpPr>
-                      <wps:wsp>
-                        <wps:cNvPr id="41" name="Rounded Rectangle 41"/>
-                        <wps:cNvSpPr/>
-                        <wps:spPr>
-                          <a:xfrm flipH="1">
-                            <a:off x="0" y="0"/>
-                            <a:ext cx="2838450" cy="2724150"/>
-                          </a:xfrm>
-                          <a:prstGeom prst="roundRect">
-                            <a:avLst/>
-                          </a:prstGeom>
-                          <a:solidFill>
-                            <a:schemeClr val="accent2">
-                              <a:alpha val="50000"/>
-                            </a:schemeClr>
-                          </a:solidFill>
-                          <a:ln>
-                            <a:prstDash val="sysDash"/>
-                          </a:ln>
-                        </wps:spPr>
-                        <wps:style>
-                          <a:lnRef idx="2">
-                            <a:schemeClr val="accent2"/>
-                          </a:lnRef>
-                          <a:fillRef idx="1">
-                            <a:schemeClr val="lt1"/>
-                          </a:fillRef>
-                          <a:effectRef idx="0">
-                            <a:schemeClr val="accent2"/>
-                          </a:effectRef>
-                          <a:fontRef idx="minor">
-                            <a:schemeClr val="dk1"/>
-                          </a:fontRef>
-                        </wps:style>
-                        <wps:bodyPr rot="0" spcFirstLastPara="0" vertOverflow="overflow" horzOverflow="overflow" vert="horz" wrap="square" lIns="91440" tIns="45720" rIns="91440" bIns="45720" numCol="1" spcCol="0" rtlCol="0" fromWordArt="0" anchor="ctr" anchorCtr="0" forceAA="0" compatLnSpc="1">
-                          <a:prstTxWarp prst="textNoShape">
-                            <a:avLst/>
-                          </a:prstTxWarp>
-                          <a:noAutofit/>
-                        </wps:bodyPr>
-                      </wps:wsp>
-                      <wps:wsp>
-                        <wps:cNvPr id="42" name="Rounded Rectangle 42"/>
-                        <wps:cNvSpPr/>
-                        <wps:spPr>
-                          <a:xfrm>
-                            <a:off x="942975" y="257175"/>
-                            <a:ext cx="1076325" cy="323850"/>
-                          </a:xfrm>
-                          <a:prstGeom prst="roundRect">
-                            <a:avLst/>
-                          </a:prstGeom>
-                        </wps:spPr>
-                        <wps:style>
-                          <a:lnRef idx="2">
-                            <a:schemeClr val="accent1">
-                              <a:shade val="50000"/>
-                            </a:schemeClr>
-                          </a:lnRef>
-                          <a:fillRef idx="1">
-                            <a:schemeClr val="accent1"/>
-                          </a:fillRef>
-                          <a:effectRef idx="0">
-                            <a:schemeClr val="accent1"/>
-                          </a:effectRef>
-                          <a:fontRef idx="minor">
-                            <a:schemeClr val="lt1"/>
-                          </a:fontRef>
-                        </wps:style>
-                        <wps:txbx>
-                          <w:txbxContent>
-                            <w:p>
-                              <w:pPr>
-                                <w:jc w:val="center"/>
-                              </w:pPr>
-                              <w:r>
-                                <w:t>Component A</w:t>
-                              </w:r>
-                            </w:p>
-                          </w:txbxContent>
-                        </wps:txbx>
-                        <wps:bodyPr rot="0" spcFirstLastPara="0" vertOverflow="overflow" horzOverflow="overflow" vert="horz" wrap="square" lIns="91440" tIns="45720" rIns="91440" bIns="45720" numCol="1" spcCol="0" rtlCol="0" fromWordArt="0" anchor="ctr" anchorCtr="0" forceAA="0" compatLnSpc="1">
-                          <a:prstTxWarp prst="textNoShape">
-                            <a:avLst/>
-                          </a:prstTxWarp>
-                          <a:noAutofit/>
-                        </wps:bodyPr>
-                      </wps:wsp>
-                      <wps:wsp>
-                        <wps:cNvPr id="43" name="Rounded Rectangle 43"/>
-                        <wps:cNvSpPr/>
-                        <wps:spPr>
-                          <a:xfrm>
-                            <a:off x="1609725" y="1343025"/>
-                            <a:ext cx="1076325" cy="323850"/>
-                          </a:xfrm>
-                          <a:prstGeom prst="roundRect">
-                            <a:avLst/>
-                          </a:prstGeom>
-                        </wps:spPr>
-                        <wps:style>
-                          <a:lnRef idx="2">
-                            <a:schemeClr val="accent1">
-                              <a:shade val="50000"/>
-                            </a:schemeClr>
-                          </a:lnRef>
-                          <a:fillRef idx="1">
-                            <a:schemeClr val="accent1"/>
-                          </a:fillRef>
-                          <a:effectRef idx="0">
-                            <a:schemeClr val="accent1"/>
-                          </a:effectRef>
-                          <a:fontRef idx="minor">
-                            <a:schemeClr val="lt1"/>
-                          </a:fontRef>
-                        </wps:style>
-                        <wps:txbx>
-                          <w:txbxContent>
-                            <w:p>
-                              <w:pPr>
-                                <w:jc w:val="center"/>
-                              </w:pPr>
-                              <w:r>
-                                <w:t>Component C</w:t>
-                              </w:r>
-                            </w:p>
-                          </w:txbxContent>
-                        </wps:txbx>
-                        <wps:bodyPr rot="0" spcFirstLastPara="0" vertOverflow="overflow" horzOverflow="overflow" vert="horz" wrap="square" lIns="91440" tIns="45720" rIns="91440" bIns="45720" numCol="1" spcCol="0" rtlCol="0" fromWordArt="0" anchor="ctr" anchorCtr="0" forceAA="0" compatLnSpc="1">
-                          <a:prstTxWarp prst="textNoShape">
-                            <a:avLst/>
-                          </a:prstTxWarp>
-                          <a:noAutofit/>
-                        </wps:bodyPr>
-                      </wps:wsp>
-                      <wps:wsp>
-                        <wps:cNvPr id="44" name="Rounded Rectangle 44"/>
-                        <wps:cNvSpPr/>
-                        <wps:spPr>
-                          <a:xfrm>
-                            <a:off x="304800" y="1343025"/>
-                            <a:ext cx="1076325" cy="323850"/>
-                          </a:xfrm>
-                          <a:prstGeom prst="roundRect">
-                            <a:avLst/>
-                          </a:prstGeom>
-                        </wps:spPr>
-                        <wps:style>
-                          <a:lnRef idx="2">
-                            <a:schemeClr val="accent1">
-                              <a:shade val="50000"/>
-                            </a:schemeClr>
-                          </a:lnRef>
-                          <a:fillRef idx="1">
-                            <a:schemeClr val="accent1"/>
-                          </a:fillRef>
-                          <a:effectRef idx="0">
-                            <a:schemeClr val="accent1"/>
-                          </a:effectRef>
-                          <a:fontRef idx="minor">
-                            <a:schemeClr val="lt1"/>
-                          </a:fontRef>
-                        </wps:style>
-                        <wps:txbx>
-                          <w:txbxContent>
-                            <w:p>
-                              <w:pPr>
-                                <w:jc w:val="center"/>
-                              </w:pPr>
-                              <w:r>
-                                <w:t>Component B</w:t>
-                              </w:r>
-                            </w:p>
-                          </w:txbxContent>
-                        </wps:txbx>
-                        <wps:bodyPr rot="0" spcFirstLastPara="0" vertOverflow="overflow" horzOverflow="overflow" vert="horz" wrap="square" lIns="91440" tIns="45720" rIns="91440" bIns="45720" numCol="1" spcCol="0" rtlCol="0" fromWordArt="0" anchor="ctr" anchorCtr="0" forceAA="0" compatLnSpc="1">
-                          <a:prstTxWarp prst="textNoShape">
-                            <a:avLst/>
-                          </a:prstTxWarp>
-                          <a:noAutofit/>
-                        </wps:bodyPr>
-                      </wps:wsp>
-                      <wps:wsp>
-                        <wps:cNvPr id="45" name="Text Box 45"/>
-                        <wps:cNvSpPr txBox="1"/>
-                        <wps:spPr>
-                          <a:xfrm>
-                            <a:off x="123825" y="66675"/>
-                            <a:ext cx="752475" cy="809625"/>
-                          </a:xfrm>
-                          <a:prstGeom prst="rect">
-                            <a:avLst/>
-                          </a:prstGeom>
-                          <a:noFill/>
-                          <a:ln w="6350">
-                            <a:noFill/>
-                          </a:ln>
-                          <a:effectLst/>
-                        </wps:spPr>
-                        <wps:style>
-                          <a:lnRef idx="0">
-                            <a:schemeClr val="accent1"/>
-                          </a:lnRef>
-                          <a:fillRef idx="0">
-                            <a:schemeClr val="accent1"/>
-                          </a:fillRef>
-                          <a:effectRef idx="0">
-                            <a:schemeClr val="accent1"/>
-                          </a:effectRef>
-                          <a:fontRef idx="minor">
-                            <a:schemeClr val="dk1"/>
-                          </a:fontRef>
-                        </wps:style>
-                        <wps:txbx>
-                          <w:txbxContent>
-                            <w:p>
-                              <w:pPr>
-                                <w:rPr>
-                                  <w:color w:val="FFFFFF" w:themeColor="background1"/>
-                                  <w:sz w:val="32"/>
-                                  <w:szCs w:val="32"/>
-                                </w:rPr>
-                              </w:pPr>
-                              <w:proofErr w:type="spellStart"/>
-                              <w:r>
-                                <w:rPr>
-                                  <w:color w:val="FFFFFF" w:themeColor="background1"/>
-                                  <w:sz w:val="32"/>
-                                  <w:szCs w:val="32"/>
-                                </w:rPr>
-                                <w:t>Estia</w:t>
-                              </w:r>
-                              <w:proofErr w:type="spellEnd"/>
-                              <w:r>
-                                <w:rPr>
-                                  <w:color w:val="FFFFFF" w:themeColor="background1"/>
-                                  <w:sz w:val="32"/>
-                                  <w:szCs w:val="32"/>
-                                </w:rPr>
-                                <w:t xml:space="preserve"> </w:t>
-                              </w:r>
-                            </w:p>
-                            <w:p>
-                              <w:pPr>
-                                <w:rPr>
-                                  <w:color w:val="FFFFFF" w:themeColor="background1"/>
-                                  <w:sz w:val="32"/>
-                                  <w:szCs w:val="32"/>
-                                </w:rPr>
-                              </w:pPr>
-                              <w:r>
-                                <w:rPr>
-                                  <w:color w:val="FFFFFF" w:themeColor="background1"/>
-                                  <w:sz w:val="32"/>
-                                  <w:szCs w:val="32"/>
-                                </w:rPr>
-                                <w:t>Server</w:t>
-                              </w:r>
-                            </w:p>
-                          </w:txbxContent>
-                        </wps:txbx>
-                        <wps:bodyPr rot="0" spcFirstLastPara="0" vertOverflow="overflow" horzOverflow="overflow" vert="horz" wrap="square" lIns="91440" tIns="45720" rIns="91440" bIns="45720" numCol="1" spcCol="0" rtlCol="0" fromWordArt="0" anchor="t" anchorCtr="0" forceAA="0" compatLnSpc="1">
-                          <a:prstTxWarp prst="textNoShape">
-                            <a:avLst/>
-                          </a:prstTxWarp>
-                          <a:noAutofit/>
-                        </wps:bodyPr>
-                      </wps:wsp>
-                      <wps:wsp>
-                        <wps:cNvPr id="46" name="Rounded Rectangle 46"/>
-                        <wps:cNvSpPr/>
-                        <wps:spPr>
-                          <a:xfrm>
-                            <a:off x="942975" y="2266950"/>
-                            <a:ext cx="1076325" cy="323850"/>
-                          </a:xfrm>
-                          <a:prstGeom prst="roundRect">
-                            <a:avLst/>
-                          </a:prstGeom>
-                        </wps:spPr>
-                        <wps:style>
-                          <a:lnRef idx="2">
-                            <a:schemeClr val="accent1">
-                              <a:shade val="50000"/>
-                            </a:schemeClr>
-                          </a:lnRef>
-                          <a:fillRef idx="1">
-                            <a:schemeClr val="accent1"/>
-                          </a:fillRef>
-                          <a:effectRef idx="0">
-                            <a:schemeClr val="accent1"/>
-                          </a:effectRef>
-                          <a:fontRef idx="minor">
-                            <a:schemeClr val="lt1"/>
-                          </a:fontRef>
-                        </wps:style>
-                        <wps:txbx>
-                          <w:txbxContent>
-                            <w:p>
-                              <w:pPr>
-                                <w:jc w:val="center"/>
-                              </w:pPr>
-                              <w:r>
-                                <w:t>Component D</w:t>
-                              </w:r>
-                            </w:p>
-                          </w:txbxContent>
-                        </wps:txbx>
-                        <wps:bodyPr rot="0" spcFirstLastPara="0" vertOverflow="overflow" horzOverflow="overflow" vert="horz" wrap="square" lIns="91440" tIns="45720" rIns="91440" bIns="45720" numCol="1" spcCol="0" rtlCol="0" fromWordArt="0" anchor="ctr" anchorCtr="0" forceAA="0" compatLnSpc="1">
-                          <a:prstTxWarp prst="textNoShape">
-                            <a:avLst/>
-                          </a:prstTxWarp>
-                          <a:noAutofit/>
-                        </wps:bodyPr>
-                      </wps:wsp>
-                    </wpg:wgp>
-                  </a:graphicData>
-                </a:graphic>
-              </wp:anchor>
-            </w:drawing>
-          </mc:Choice>
-          <mc:Fallback>
-            <w:pict>
-              <v:group id="Group 67" o:spid="_x0000_s1048" style="position:absolute;margin-left:100.5pt;margin-top:279.1pt;width:223.5pt;height:214.5pt;z-index:251709440" coordsize="28384,27241" o:gfxdata="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">
-                <v:roundrect id="Rounded Rectangle 41" o:spid="_x0000_s1049" style="position:absolute;width:28384;height:27241;flip:x;visibility:visible;mso-wrap-style:square;v-text-anchor:middle" arcsize="10923f" o:gfxdata="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" fillcolor="#c0504d [3205]" strokecolor="#c0504d [3205]" strokeweight="2pt">
-                  <v:fill opacity="32896f"/>
-                  <v:stroke dashstyle="3 1"/>
-                </v:roundrect>
-                <v:roundrect id="Rounded Rectangle 42" o:spid="_x0000_s1050" style="position:absolute;left:9429;top:2571;width:10764;height:3239;visibility:visible;mso-wrap-style:square;v-text-anchor:middle" arcsize="10923f" o:gfxdata="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" fillcolor="#4f81bd [3204]" strokecolor="#243f60 [1604]" strokeweight="2pt">
-                  <v:textbox>
-                    <w:txbxContent>
-                      <w:p>
-                        <w:pPr>
-                          <w:jc w:val="center"/>
-                        </w:pPr>
-                        <w:r>
-                          <w:t>Component A</w:t>
-                        </w:r>
-                      </w:p>
-                    </w:txbxContent>
-                  </v:textbox>
-                </v:roundrect>
-                <v:roundrect id="Rounded Rectangle 43" o:spid="_x0000_s1051" style="position:absolute;left:16097;top:13430;width:10763;height:3238;visibility:visible;mso-wrap-style:square;v-text-anchor:middle" arcsize="10923f" o:gfxdata="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" fillcolor="#4f81bd [3204]" strokecolor="#243f60 [1604]" strokeweight="2pt">
-                  <v:textbox>
-                    <w:txbxContent>
-                      <w:p>
-                        <w:pPr>
-                          <w:jc w:val="center"/>
-                        </w:pPr>
-                        <w:r>
-                          <w:t>Component C</w:t>
-                        </w:r>
-                      </w:p>
-                    </w:txbxContent>
-                  </v:textbox>
-                </v:roundrect>
-                <v:roundrect id="Rounded Rectangle 44" o:spid="_x0000_s1052" style="position:absolute;left:3048;top:13430;width:10763;height:3238;visibility:visible;mso-wrap-style:square;v-text-anchor:middle" arcsize="10923f" o:gfxdata="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" fillcolor="#4f81bd [3204]" strokecolor="#243f60 [1604]" strokeweight="2pt">
-                  <v:textbox>
-                    <w:txbxContent>
-                      <w:p>
-                        <w:pPr>
-                          <w:jc w:val="center"/>
-                        </w:pPr>
-                        <w:r>
-                          <w:t>Component B</w:t>
-                        </w:r>
-                      </w:p>
-                    </w:txbxContent>
-                  </v:textbox>
-                </v:roundrect>
-                <v:shape id="Text Box 45" o:spid="_x0000_s1053" type="#_x0000_t202" style="position:absolute;left:1238;top:666;width:7525;height:8097;visibility:visible;mso-wrap-style:square;v-text-anchor:top" o:gfxdata="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" filled="f" stroked="f" strokeweight=".5pt">
-                  <v:textbox>
-                    <w:txbxContent>
-                      <w:p>
-                        <w:pPr>
-                          <w:rPr>
-                            <w:color w:val="FFFFFF" w:themeColor="background1"/>
-                            <w:sz w:val="32"/>
-                            <w:szCs w:val="32"/>
-                          </w:rPr>
-                        </w:pPr>
-                        <w:proofErr w:type="spellStart"/>
-                        <w:r>
-                          <w:rPr>
-                            <w:color w:val="FFFFFF" w:themeColor="background1"/>
-                            <w:sz w:val="32"/>
-                            <w:szCs w:val="32"/>
-                          </w:rPr>
-                          <w:t>Estia</w:t>
-                        </w:r>
-                        <w:proofErr w:type="spellEnd"/>
-                        <w:r>
-                          <w:rPr>
-                            <w:color w:val="FFFFFF" w:themeColor="background1"/>
-                            <w:sz w:val="32"/>
-                            <w:szCs w:val="32"/>
-                          </w:rPr>
-                          <w:t xml:space="preserve"> </w:t>
-                        </w:r>
-                      </w:p>
-                      <w:p>
-                        <w:pPr>
-                          <w:rPr>
-                            <w:color w:val="FFFFFF" w:themeColor="background1"/>
-                            <w:sz w:val="32"/>
-                            <w:szCs w:val="32"/>
-                          </w:rPr>
-                        </w:pPr>
-                        <w:r>
-                          <w:rPr>
-                            <w:color w:val="FFFFFF" w:themeColor="background1"/>
-                            <w:sz w:val="32"/>
-                            <w:szCs w:val="32"/>
-                          </w:rPr>
-                          <w:t>Server</w:t>
-                        </w:r>
-                      </w:p>
-                    </w:txbxContent>
-                  </v:textbox>
-                </v:shape>
-                <v:roundrect id="Rounded Rectangle 46" o:spid="_x0000_s1054" style="position:absolute;left:9429;top:22669;width:10764;height:3239;visibility:visible;mso-wrap-style:square;v-text-anchor:middle" arcsize="10923f" o:gfxdata="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" fillcolor="#4f81bd [3204]" strokecolor="#243f60 [1604]" strokeweight="2pt">
-                  <v:textbox>
-                    <w:txbxContent>
-                      <w:p>
-                        <w:pPr>
-                          <w:jc w:val="center"/>
-                        </w:pPr>
-                        <w:r>
-                          <w:t>Component D</w:t>
-                        </w:r>
-                      </w:p>
-                    </w:txbxContent>
-                  </v:textbox>
-                </v:roundrect>
-              </v:group>
-            </w:pict>
-          </mc:Fallback>
-        </mc:AlternateContent>
-      </w:r>
-      <w:r>
-        <w:rPr>
-          <w:noProof/>
-          <w:lang w:eastAsia="en-GB"/>
-        </w:rPr>
-        <mc:AlternateContent>
           <mc:Choice Requires="wps">
             <w:drawing>
-              <wp:anchor distT="0" distB="0" distL="114300" distR="114300" simplePos="0" relativeHeight="251671552" behindDoc="0" locked="0" layoutInCell="1" allowOverlap="1" wp14:anchorId="7170EDDD" wp14:editId="14621865">
-                <wp:simplePos x="0" y="0"/>
-                <wp:positionH relativeFrom="column">
-                  <wp:posOffset>2990850</wp:posOffset>
-                </wp:positionH>
-                <wp:positionV relativeFrom="paragraph">
-                  <wp:posOffset>1849120</wp:posOffset>
-                </wp:positionV>
-                <wp:extent cx="1200150" cy="247650"/>
-                <wp:effectExtent l="0" t="0" r="0" b="0"/>
-                <wp:wrapNone/>
-                <wp:docPr id="22" name="Text Box 22"/>
-                <wp:cNvGraphicFramePr/>
-                <a:graphic xmlns:a="http://schemas.openxmlformats.org/drawingml/2006/main">
-                  <a:graphicData uri="http://schemas.microsoft.com/office/word/2010/wordprocessingShape">
-                    <wps:wsp>
-                      <wps:cNvSpPr txBox="1"/>
-                      <wps:spPr>
-                        <a:xfrm>
-                          <a:off x="0" y="0"/>
-                          <a:ext cx="1200150" cy="247650"/>
-                        </a:xfrm>
-                        <a:prstGeom prst="rect">
-                          <a:avLst/>
-                        </a:prstGeom>
-                        <a:noFill/>
-                        <a:ln w="6350">
-                          <a:noFill/>
-                        </a:ln>
-                        <a:effectLst/>
-                      </wps:spPr>
-                      <wps:style>
-                        <a:lnRef idx="0">
-                          <a:schemeClr val="accent1"/>
-                        </a:lnRef>
-                        <a:fillRef idx="0">
-                          <a:schemeClr val="accent1"/>
-                        </a:fillRef>
-                        <a:effectRef idx="0">
-                          <a:schemeClr val="accent1"/>
-                        </a:effectRef>
-                        <a:fontRef idx="minor">
-                          <a:schemeClr val="dk1"/>
-                        </a:fontRef>
-                      </wps:style>
-                      <wps:txbx>
-                        <w:txbxContent>
-                          <w:p>
-                            <w:r>
-                              <w:t>REST over HTTPS</w:t>
-                            </w:r>
-                          </w:p>
-                        </w:txbxContent>
-                      </wps:txbx>
-                      <wps:bodyPr rot="0" spcFirstLastPara="0" vertOverflow="overflow" horzOverflow="overflow" vert="horz" wrap="square" lIns="91440" tIns="45720" rIns="91440" bIns="45720" numCol="1" spcCol="0" rtlCol="0" fromWordArt="0" anchor="t" anchorCtr="0" forceAA="0" compatLnSpc="1">
-                        <a:prstTxWarp prst="textNoShape">
-                          <a:avLst/>
-                        </a:prstTxWarp>
-                        <a:noAutofit/>
-                      </wps:bodyPr>
-                    </wps:wsp>
-                  </a:graphicData>
-                </a:graphic>
-                <wp14:sizeRelH relativeFrom="margin">
-                  <wp14:pctWidth>0</wp14:pctWidth>
-                </wp14:sizeRelH>
-              </wp:anchor>
-            </w:drawing>
-          </mc:Choice>
-          <mc:Fallback>
-            <w:pict>
-              <v:shape id="Text Box 22" o:spid="_x0000_s1055" type="#_x0000_t202" style="position:absolute;margin-left:235.5pt;margin-top:145.6pt;width:94.5pt;height:19.5pt;z-index:251671552;visibility:visible;mso-wrap-style:square;mso-width-percent:0;mso-wrap-distance-left:9pt;mso-wrap-distance-top:0;mso-wrap-distance-right:9pt;mso-wrap-distance-bottom:0;mso-position-horizontal:absolute;mso-position-horizontal-relative:text;mso-position-vertical:absolute;mso-position-vertical-relative:text;mso-width-percent:0;mso-width-relative:margin;v-text-anchor:top" o:gfxdata="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" filled="f" stroked="f" strokeweight=".5pt">
-                <v:textbox>
-                  <w:txbxContent>
-                    <w:p>
-                      <w:r>
-                        <w:t>REST over HTTPS</w:t>
-                      </w:r>
-                    </w:p>
-                  </w:txbxContent>
-                </v:textbox>
-              </v:shape>
-            </w:pict>
-          </mc:Fallback>
-        </mc:AlternateContent>
-      </w:r>
-      <w:r>
-        <w:rPr>
-          <w:noProof/>
-          <w:lang w:eastAsia="en-GB"/>
-        </w:rPr>
-        <mc:AlternateContent>
-          <mc:Choice Requires="wps">
-            <w:drawing>
-              <wp:anchor distT="0" distB="0" distL="114300" distR="114300" simplePos="0" relativeHeight="251723776" behindDoc="0" locked="0" layoutInCell="1" allowOverlap="1" wp14:anchorId="124E9DC1" wp14:editId="6D06BE64">
+              <wp:anchor distT="0" distB="0" distL="114300" distR="114300" simplePos="0" relativeHeight="251722752" behindDoc="0" locked="0" layoutInCell="1" allowOverlap="1" wp14:anchorId="3FD01B8A" wp14:editId="2DBD4F2E">
                 <wp:simplePos x="0" y="0"/>
                 <wp:positionH relativeFrom="column">
                   <wp:posOffset>38100</wp:posOffset>
@@ -2655,7 +2079,7 @@
           </mc:Choice>
           <mc:Fallback>
             <w:pict>
-              <v:shape id="Text Box 68" o:spid="_x0000_s1056" type="#_x0000_t202" style="position:absolute;margin-left:3pt;margin-top:237.1pt;width:120pt;height:21pt;z-index:251723776;visibility:visible;mso-wrap-style:square;mso-width-percent:0;mso-wrap-distance-left:9pt;mso-wrap-distance-top:0;mso-wrap-distance-right:9pt;mso-wrap-distance-bottom:0;mso-position-horizontal:absolute;mso-position-horizontal-relative:text;mso-position-vertical:absolute;mso-position-vertical-relative:text;mso-width-percent:0;mso-width-relative:margin;v-text-anchor:top" o:gfxdata="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" filled="f" stroked="f" strokeweight=".5pt">
+              <v:shape id="Text Box 68" o:spid="_x0000_s1048" type="#_x0000_t202" style="position:absolute;margin-left:3pt;margin-top:237.1pt;width:120pt;height:21pt;z-index:251722752;visibility:visible;mso-wrap-style:square;mso-width-percent:0;mso-wrap-distance-left:9pt;mso-wrap-distance-top:0;mso-wrap-distance-right:9pt;mso-wrap-distance-bottom:0;mso-position-horizontal:absolute;mso-position-horizontal-relative:text;mso-position-vertical:absolute;mso-position-vertical-relative:text;mso-width-percent:0;mso-width-relative:margin;v-text-anchor:top" o:gfxdata="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" filled="f" stroked="f" strokeweight=".5pt">
                 <v:textbox>
                   <w:txbxContent>
                     <w:p>
@@ -2683,1074 +2107,7 @@
         <mc:AlternateContent>
           <mc:Choice Requires="wpg">
             <w:drawing>
-              <wp:anchor distT="0" distB="0" distL="114300" distR="114300" simplePos="0" relativeHeight="251686912" behindDoc="0" locked="0" layoutInCell="1" allowOverlap="1" wp14:anchorId="36C2F4E5" wp14:editId="7039C4B0">
-                <wp:simplePos x="0" y="0"/>
-                <wp:positionH relativeFrom="column">
-                  <wp:posOffset>-76200</wp:posOffset>
-                </wp:positionH>
-                <wp:positionV relativeFrom="paragraph">
-                  <wp:posOffset>3411220</wp:posOffset>
-                </wp:positionV>
-                <wp:extent cx="4352925" cy="1083945"/>
-                <wp:effectExtent l="76200" t="38100" r="104775" b="116205"/>
-                <wp:wrapNone/>
-                <wp:docPr id="66" name="Group 66"/>
-                <wp:cNvGraphicFramePr/>
-                <a:graphic xmlns:a="http://schemas.openxmlformats.org/drawingml/2006/main">
-                  <a:graphicData uri="http://schemas.microsoft.com/office/word/2010/wordprocessingGroup">
-                    <wpg:wgp>
-                      <wpg:cNvGrpSpPr/>
-                      <wpg:grpSpPr>
-                        <a:xfrm>
-                          <a:off x="0" y="0"/>
-                          <a:ext cx="4352925" cy="1083945"/>
-                          <a:chOff x="0" y="0"/>
-                          <a:chExt cx="4352925" cy="1083945"/>
-                        </a:xfrm>
-                      </wpg:grpSpPr>
-                      <wps:wsp>
-                        <wps:cNvPr id="33" name="Rounded Rectangle 33"/>
-                        <wps:cNvSpPr/>
-                        <wps:spPr>
-                          <a:xfrm>
-                            <a:off x="0" y="9525"/>
-                            <a:ext cx="4352925" cy="1074420"/>
-                          </a:xfrm>
-                          <a:prstGeom prst="roundRect">
-                            <a:avLst/>
-                          </a:prstGeom>
-                        </wps:spPr>
-                        <wps:style>
-                          <a:lnRef idx="0">
-                            <a:schemeClr val="accent3"/>
-                          </a:lnRef>
-                          <a:fillRef idx="3">
-                            <a:schemeClr val="accent3"/>
-                          </a:fillRef>
-                          <a:effectRef idx="3">
-                            <a:schemeClr val="accent3"/>
-                          </a:effectRef>
-                          <a:fontRef idx="minor">
-                            <a:schemeClr val="lt1"/>
-                          </a:fontRef>
-                        </wps:style>
-                        <wps:bodyPr rot="0" spcFirstLastPara="0" vertOverflow="overflow" horzOverflow="overflow" vert="horz" wrap="square" lIns="91440" tIns="45720" rIns="91440" bIns="45720" numCol="1" spcCol="0" rtlCol="0" fromWordArt="0" anchor="ctr" anchorCtr="0" forceAA="0" compatLnSpc="1">
-                          <a:prstTxWarp prst="textNoShape">
-                            <a:avLst/>
-                          </a:prstTxWarp>
-                          <a:noAutofit/>
-                        </wps:bodyPr>
-                      </wps:wsp>
-                      <wps:wsp>
-                        <wps:cNvPr id="34" name="Text Box 34"/>
-                        <wps:cNvSpPr txBox="1"/>
-                        <wps:spPr>
-                          <a:xfrm>
-                            <a:off x="95250" y="0"/>
-                            <a:ext cx="1257300" cy="276225"/>
-                          </a:xfrm>
-                          <a:prstGeom prst="rect">
-                            <a:avLst/>
-                          </a:prstGeom>
-                          <a:noFill/>
-                          <a:ln w="6350">
-                            <a:noFill/>
-                          </a:ln>
-                          <a:effectLst/>
-                        </wps:spPr>
-                        <wps:style>
-                          <a:lnRef idx="0">
-                            <a:schemeClr val="accent1"/>
-                          </a:lnRef>
-                          <a:fillRef idx="0">
-                            <a:schemeClr val="accent1"/>
-                          </a:fillRef>
-                          <a:effectRef idx="0">
-                            <a:schemeClr val="accent1"/>
-                          </a:effectRef>
-                          <a:fontRef idx="minor">
-                            <a:schemeClr val="dk1"/>
-                          </a:fontRef>
-                        </wps:style>
-                        <wps:txbx>
-                          <w:txbxContent>
-                            <w:p>
-                              <w:r>
-                                <w:t xml:space="preserve">Spring </w:t>
-                              </w:r>
-                              <w:r>
-                                <w:t>Integration</w:t>
-                              </w:r>
-                            </w:p>
-                          </w:txbxContent>
-                        </wps:txbx>
-                        <wps:bodyPr rot="0" spcFirstLastPara="0" vertOverflow="overflow" horzOverflow="overflow" vert="horz" wrap="square" lIns="91440" tIns="45720" rIns="91440" bIns="45720" numCol="1" spcCol="0" rtlCol="0" fromWordArt="0" anchor="t" anchorCtr="0" forceAA="0" compatLnSpc="1">
-                          <a:prstTxWarp prst="textNoShape">
-                            <a:avLst/>
-                          </a:prstTxWarp>
-                          <a:noAutofit/>
-                        </wps:bodyPr>
-                      </wps:wsp>
-                    </wpg:wgp>
-                  </a:graphicData>
-                </a:graphic>
-              </wp:anchor>
-            </w:drawing>
-          </mc:Choice>
-          <mc:Fallback>
-            <w:pict>
-              <v:group id="Group 66" o:spid="_x0000_s1057" style="position:absolute;margin-left:-6pt;margin-top:268.6pt;width:342.75pt;height:85.35pt;z-index:251686912" coordsize="43529,10839" o:gfxdata="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">
-                <v:roundrect id="Rounded Rectangle 33" o:spid="_x0000_s1058" style="position:absolute;top:95;width:43529;height:10744;visibility:visible;mso-wrap-style:square;v-text-anchor:middle" arcsize="10923f" o:gfxdata="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" fillcolor="#506329 [1638]" stroked="f">
-                  <v:fill color2="#93b64c [3014]" rotate="t" angle="180" colors="0 #769535;52429f #9bc348;1 #9cc746" focus="100%" type="gradient">
-                    <o:fill v:ext="view" type="gradientUnscaled"/>
-                  </v:fill>
-                  <v:shadow on="t" color="black" opacity="22937f" origin=",.5" offset="0,.63889mm"/>
-                </v:roundrect>
-                <v:shape id="Text Box 34" o:spid="_x0000_s1059" type="#_x0000_t202" style="position:absolute;left:952;width:12573;height:2762;visibility:visible;mso-wrap-style:square;v-text-anchor:top" o:gfxdata="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" filled="f" stroked="f" strokeweight=".5pt">
-                  <v:textbox>
-                    <w:txbxContent>
-                      <w:p>
-                        <w:r>
-                          <w:t xml:space="preserve">Spring </w:t>
-                        </w:r>
-                        <w:r>
-                          <w:t>Integration</w:t>
-                        </w:r>
-                      </w:p>
-                    </w:txbxContent>
-                  </v:textbox>
-                </v:shape>
-              </v:group>
-            </w:pict>
-          </mc:Fallback>
-        </mc:AlternateContent>
-      </w:r>
-      <w:r>
-        <w:rPr>
-          <w:noProof/>
-          <w:lang w:eastAsia="en-GB"/>
-        </w:rPr>
-        <mc:AlternateContent>
-          <mc:Choice Requires="wpg">
-            <w:drawing>
-              <wp:anchor distT="0" distB="0" distL="114300" distR="114300" simplePos="0" relativeHeight="251675648" behindDoc="0" locked="0" layoutInCell="1" allowOverlap="1" wp14:anchorId="733B896C" wp14:editId="4E13ED3E">
-                <wp:simplePos x="0" y="0"/>
-                <wp:positionH relativeFrom="column">
-                  <wp:posOffset>-66675</wp:posOffset>
-                </wp:positionH>
-                <wp:positionV relativeFrom="paragraph">
-                  <wp:posOffset>4573270</wp:posOffset>
-                </wp:positionV>
-                <wp:extent cx="4352925" cy="1036320"/>
-                <wp:effectExtent l="76200" t="38100" r="104775" b="106680"/>
-                <wp:wrapNone/>
-                <wp:docPr id="65" name="Group 65"/>
-                <wp:cNvGraphicFramePr/>
-                <a:graphic xmlns:a="http://schemas.openxmlformats.org/drawingml/2006/main">
-                  <a:graphicData uri="http://schemas.microsoft.com/office/word/2010/wordprocessingGroup">
-                    <wpg:wgp>
-                      <wpg:cNvGrpSpPr/>
-                      <wpg:grpSpPr>
-                        <a:xfrm>
-                          <a:off x="0" y="0"/>
-                          <a:ext cx="4352925" cy="1036320"/>
-                          <a:chOff x="0" y="0"/>
-                          <a:chExt cx="4352925" cy="1036320"/>
-                        </a:xfrm>
-                      </wpg:grpSpPr>
-                      <wps:wsp>
-                        <wps:cNvPr id="27" name="Rounded Rectangle 27"/>
-                        <wps:cNvSpPr/>
-                        <wps:spPr>
-                          <a:xfrm>
-                            <a:off x="0" y="0"/>
-                            <a:ext cx="4352925" cy="1036320"/>
-                          </a:xfrm>
-                          <a:prstGeom prst="roundRect">
-                            <a:avLst/>
-                          </a:prstGeom>
-                        </wps:spPr>
-                        <wps:style>
-                          <a:lnRef idx="0">
-                            <a:schemeClr val="accent3"/>
-                          </a:lnRef>
-                          <a:fillRef idx="3">
-                            <a:schemeClr val="accent3"/>
-                          </a:fillRef>
-                          <a:effectRef idx="3">
-                            <a:schemeClr val="accent3"/>
-                          </a:effectRef>
-                          <a:fontRef idx="minor">
-                            <a:schemeClr val="lt1"/>
-                          </a:fontRef>
-                        </wps:style>
-                        <wps:bodyPr rot="0" spcFirstLastPara="0" vertOverflow="overflow" horzOverflow="overflow" vert="horz" wrap="square" lIns="91440" tIns="45720" rIns="91440" bIns="45720" numCol="1" spcCol="0" rtlCol="0" fromWordArt="0" anchor="ctr" anchorCtr="0" forceAA="0" compatLnSpc="1">
-                          <a:prstTxWarp prst="textNoShape">
-                            <a:avLst/>
-                          </a:prstTxWarp>
-                          <a:noAutofit/>
-                        </wps:bodyPr>
-                      </wps:wsp>
-                      <wps:wsp>
-                        <wps:cNvPr id="28" name="Text Box 28"/>
-                        <wps:cNvSpPr txBox="1"/>
-                        <wps:spPr>
-                          <a:xfrm>
-                            <a:off x="85725" y="0"/>
-                            <a:ext cx="1257300" cy="276225"/>
-                          </a:xfrm>
-                          <a:prstGeom prst="rect">
-                            <a:avLst/>
-                          </a:prstGeom>
-                          <a:noFill/>
-                          <a:ln w="6350">
-                            <a:noFill/>
-                          </a:ln>
-                          <a:effectLst/>
-                        </wps:spPr>
-                        <wps:style>
-                          <a:lnRef idx="0">
-                            <a:schemeClr val="accent1"/>
-                          </a:lnRef>
-                          <a:fillRef idx="0">
-                            <a:schemeClr val="accent1"/>
-                          </a:fillRef>
-                          <a:effectRef idx="0">
-                            <a:schemeClr val="accent1"/>
-                          </a:effectRef>
-                          <a:fontRef idx="minor">
-                            <a:schemeClr val="dk1"/>
-                          </a:fontRef>
-                        </wps:style>
-                        <wps:txbx>
-                          <w:txbxContent>
-                            <w:p>
-                              <w:r>
-                                <w:t xml:space="preserve">Spring </w:t>
-                              </w:r>
-                              <w:r>
-                                <w:t>Framework</w:t>
-                              </w:r>
-                            </w:p>
-                          </w:txbxContent>
-                        </wps:txbx>
-                        <wps:bodyPr rot="0" spcFirstLastPara="0" vertOverflow="overflow" horzOverflow="overflow" vert="horz" wrap="square" lIns="91440" tIns="45720" rIns="91440" bIns="45720" numCol="1" spcCol="0" rtlCol="0" fromWordArt="0" anchor="t" anchorCtr="0" forceAA="0" compatLnSpc="1">
-                          <a:prstTxWarp prst="textNoShape">
-                            <a:avLst/>
-                          </a:prstTxWarp>
-                          <a:noAutofit/>
-                        </wps:bodyPr>
-                      </wps:wsp>
-                    </wpg:wgp>
-                  </a:graphicData>
-                </a:graphic>
-              </wp:anchor>
-            </w:drawing>
-          </mc:Choice>
-          <mc:Fallback>
-            <w:pict>
-              <v:group id="Group 65" o:spid="_x0000_s1060" style="position:absolute;margin-left:-5.25pt;margin-top:360.1pt;width:342.75pt;height:81.6pt;z-index:251675648" coordsize="43529,10363" o:gfxdata="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">
-                <v:roundrect id="Rounded Rectangle 27" o:spid="_x0000_s1061" style="position:absolute;width:43529;height:10363;visibility:visible;mso-wrap-style:square;v-text-anchor:middle" arcsize="10923f" o:gfxdata="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" fillcolor="#506329 [1638]" stroked="f">
-                  <v:fill color2="#93b64c [3014]" rotate="t" angle="180" colors="0 #769535;52429f #9bc348;1 #9cc746" focus="100%" type="gradient">
-                    <o:fill v:ext="view" type="gradientUnscaled"/>
-                  </v:fill>
-                  <v:shadow on="t" color="black" opacity="22937f" origin=",.5" offset="0,.63889mm"/>
-                </v:roundrect>
-                <v:shape id="Text Box 28" o:spid="_x0000_s1062" type="#_x0000_t202" style="position:absolute;left:857;width:12573;height:2762;visibility:visible;mso-wrap-style:square;v-text-anchor:top" o:gfxdata="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" filled="f" stroked="f" strokeweight=".5pt">
-                  <v:textbox>
-                    <w:txbxContent>
-                      <w:p>
-                        <w:r>
-                          <w:t xml:space="preserve">Spring </w:t>
-                        </w:r>
-                        <w:r>
-                          <w:t>Framework</w:t>
-                        </w:r>
-                      </w:p>
-                    </w:txbxContent>
-                  </v:textbox>
-                </v:shape>
-              </v:group>
-            </w:pict>
-          </mc:Fallback>
-        </mc:AlternateContent>
-      </w:r>
-      <w:r>
-        <w:rPr>
-          <w:noProof/>
-          <w:lang w:eastAsia="en-GB"/>
-        </w:rPr>
-        <mc:AlternateContent>
-          <mc:Choice Requires="wpg">
-            <w:drawing>
-              <wp:anchor distT="0" distB="0" distL="114300" distR="114300" simplePos="0" relativeHeight="251679744" behindDoc="0" locked="0" layoutInCell="1" allowOverlap="1" wp14:anchorId="6D814AD9" wp14:editId="1421532E">
-                <wp:simplePos x="0" y="0"/>
-                <wp:positionH relativeFrom="column">
-                  <wp:posOffset>-66675</wp:posOffset>
-                </wp:positionH>
-                <wp:positionV relativeFrom="paragraph">
-                  <wp:posOffset>5659120</wp:posOffset>
-                </wp:positionV>
-                <wp:extent cx="5334000" cy="807720"/>
-                <wp:effectExtent l="76200" t="38100" r="95250" b="106680"/>
-                <wp:wrapNone/>
-                <wp:docPr id="64" name="Group 64"/>
-                <wp:cNvGraphicFramePr/>
-                <a:graphic xmlns:a="http://schemas.openxmlformats.org/drawingml/2006/main">
-                  <a:graphicData uri="http://schemas.microsoft.com/office/word/2010/wordprocessingGroup">
-                    <wpg:wgp>
-                      <wpg:cNvGrpSpPr/>
-                      <wpg:grpSpPr>
-                        <a:xfrm>
-                          <a:off x="0" y="0"/>
-                          <a:ext cx="5334000" cy="807720"/>
-                          <a:chOff x="0" y="0"/>
-                          <a:chExt cx="5334000" cy="807720"/>
-                        </a:xfrm>
-                      </wpg:grpSpPr>
-                      <wps:wsp>
-                        <wps:cNvPr id="29" name="Rounded Rectangle 29"/>
-                        <wps:cNvSpPr/>
-                        <wps:spPr>
-                          <a:xfrm>
-                            <a:off x="0" y="0"/>
-                            <a:ext cx="5334000" cy="807720"/>
-                          </a:xfrm>
-                          <a:prstGeom prst="roundRect">
-                            <a:avLst/>
-                          </a:prstGeom>
-                        </wps:spPr>
-                        <wps:style>
-                          <a:lnRef idx="0">
-                            <a:schemeClr val="accent3"/>
-                          </a:lnRef>
-                          <a:fillRef idx="3">
-                            <a:schemeClr val="accent3"/>
-                          </a:fillRef>
-                          <a:effectRef idx="3">
-                            <a:schemeClr val="accent3"/>
-                          </a:effectRef>
-                          <a:fontRef idx="minor">
-                            <a:schemeClr val="lt1"/>
-                          </a:fontRef>
-                        </wps:style>
-                        <wps:bodyPr rot="0" spcFirstLastPara="0" vertOverflow="overflow" horzOverflow="overflow" vert="horz" wrap="square" lIns="91440" tIns="45720" rIns="91440" bIns="45720" numCol="1" spcCol="0" rtlCol="0" fromWordArt="0" anchor="ctr" anchorCtr="0" forceAA="0" compatLnSpc="1">
-                          <a:prstTxWarp prst="textNoShape">
-                            <a:avLst/>
-                          </a:prstTxWarp>
-                          <a:noAutofit/>
-                        </wps:bodyPr>
-                      </wps:wsp>
-                      <wps:wsp>
-                        <wps:cNvPr id="30" name="Text Box 30"/>
-                        <wps:cNvSpPr txBox="1"/>
-                        <wps:spPr>
-                          <a:xfrm>
-                            <a:off x="0" y="0"/>
-                            <a:ext cx="1257300" cy="276225"/>
-                          </a:xfrm>
-                          <a:prstGeom prst="rect">
-                            <a:avLst/>
-                          </a:prstGeom>
-                          <a:noFill/>
-                          <a:ln w="6350">
-                            <a:noFill/>
-                          </a:ln>
-                          <a:effectLst/>
-                        </wps:spPr>
-                        <wps:style>
-                          <a:lnRef idx="0">
-                            <a:schemeClr val="accent1"/>
-                          </a:lnRef>
-                          <a:fillRef idx="0">
-                            <a:schemeClr val="accent1"/>
-                          </a:fillRef>
-                          <a:effectRef idx="0">
-                            <a:schemeClr val="accent1"/>
-                          </a:effectRef>
-                          <a:fontRef idx="minor">
-                            <a:schemeClr val="dk1"/>
-                          </a:fontRef>
-                        </wps:style>
-                        <wps:txbx>
-                          <w:txbxContent>
-                            <w:p>
-                              <w:r>
-                                <w:t xml:space="preserve">Spring </w:t>
-                              </w:r>
-                              <w:r>
-                                <w:t>Data</w:t>
-                              </w:r>
-                            </w:p>
-                          </w:txbxContent>
-                        </wps:txbx>
-                        <wps:bodyPr rot="0" spcFirstLastPara="0" vertOverflow="overflow" horzOverflow="overflow" vert="horz" wrap="square" lIns="91440" tIns="45720" rIns="91440" bIns="45720" numCol="1" spcCol="0" rtlCol="0" fromWordArt="0" anchor="t" anchorCtr="0" forceAA="0" compatLnSpc="1">
-                          <a:prstTxWarp prst="textNoShape">
-                            <a:avLst/>
-                          </a:prstTxWarp>
-                          <a:noAutofit/>
-                        </wps:bodyPr>
-                      </wps:wsp>
-                    </wpg:wgp>
-                  </a:graphicData>
-                </a:graphic>
-              </wp:anchor>
-            </w:drawing>
-          </mc:Choice>
-          <mc:Fallback>
-            <w:pict>
-              <v:group id="Group 64" o:spid="_x0000_s1063" style="position:absolute;margin-left:-5.25pt;margin-top:445.6pt;width:420pt;height:63.6pt;z-index:251679744" coordsize="53340,8077" o:gfxdata="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">
-                <v:roundrect id="Rounded Rectangle 29" o:spid="_x0000_s1064" style="position:absolute;width:53340;height:8077;visibility:visible;mso-wrap-style:square;v-text-anchor:middle" arcsize="10923f" o:gfxdata="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" fillcolor="#506329 [1638]" stroked="f">
-                  <v:fill color2="#93b64c [3014]" rotate="t" angle="180" colors="0 #769535;52429f #9bc348;1 #9cc746" focus="100%" type="gradient">
-                    <o:fill v:ext="view" type="gradientUnscaled"/>
-                  </v:fill>
-                  <v:shadow on="t" color="black" opacity="22937f" origin=",.5" offset="0,.63889mm"/>
-                </v:roundrect>
-                <v:shape id="Text Box 30" o:spid="_x0000_s1065" type="#_x0000_t202" style="position:absolute;width:12573;height:2762;visibility:visible;mso-wrap-style:square;v-text-anchor:top" o:gfxdata="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" filled="f" stroked="f" strokeweight=".5pt">
-                  <v:textbox>
-                    <w:txbxContent>
-                      <w:p>
-                        <w:r>
-                          <w:t xml:space="preserve">Spring </w:t>
-                        </w:r>
-                        <w:r>
-                          <w:t>Data</w:t>
-                        </w:r>
-                      </w:p>
-                    </w:txbxContent>
-                  </v:textbox>
-                </v:shape>
-              </v:group>
-            </w:pict>
-          </mc:Fallback>
-        </mc:AlternateContent>
-      </w:r>
-      <w:r>
-        <w:rPr>
-          <w:noProof/>
-          <w:lang w:eastAsia="en-GB"/>
-        </w:rPr>
-        <mc:AlternateContent>
-          <mc:Choice Requires="wpg">
-            <w:drawing>
-              <wp:anchor distT="0" distB="0" distL="114300" distR="114300" simplePos="0" relativeHeight="251682816" behindDoc="0" locked="0" layoutInCell="1" allowOverlap="1" wp14:anchorId="5D80D85C" wp14:editId="32F93AA8">
-                <wp:simplePos x="0" y="0"/>
-                <wp:positionH relativeFrom="column">
-                  <wp:posOffset>5267325</wp:posOffset>
-                </wp:positionH>
-                <wp:positionV relativeFrom="paragraph">
-                  <wp:posOffset>3420745</wp:posOffset>
-                </wp:positionV>
-                <wp:extent cx="676275" cy="3046095"/>
-                <wp:effectExtent l="19050" t="38100" r="28575" b="116205"/>
-                <wp:wrapNone/>
-                <wp:docPr id="63" name="Group 63"/>
-                <wp:cNvGraphicFramePr/>
-                <a:graphic xmlns:a="http://schemas.openxmlformats.org/drawingml/2006/main">
-                  <a:graphicData uri="http://schemas.microsoft.com/office/word/2010/wordprocessingGroup">
-                    <wpg:wgp>
-                      <wpg:cNvGrpSpPr/>
-                      <wpg:grpSpPr>
-                        <a:xfrm>
-                          <a:off x="0" y="0"/>
-                          <a:ext cx="676275" cy="3046095"/>
-                          <a:chOff x="0" y="0"/>
-                          <a:chExt cx="676275" cy="3046095"/>
-                        </a:xfrm>
-                      </wpg:grpSpPr>
-                      <wps:wsp>
-                        <wps:cNvPr id="31" name="Rounded Rectangle 31"/>
-                        <wps:cNvSpPr/>
-                        <wps:spPr>
-                          <a:xfrm>
-                            <a:off x="47625" y="0"/>
-                            <a:ext cx="552450" cy="3046095"/>
-                          </a:xfrm>
-                          <a:prstGeom prst="roundRect">
-                            <a:avLst/>
-                          </a:prstGeom>
-                        </wps:spPr>
-                        <wps:style>
-                          <a:lnRef idx="0">
-                            <a:schemeClr val="accent3"/>
-                          </a:lnRef>
-                          <a:fillRef idx="3">
-                            <a:schemeClr val="accent3"/>
-                          </a:fillRef>
-                          <a:effectRef idx="3">
-                            <a:schemeClr val="accent3"/>
-                          </a:effectRef>
-                          <a:fontRef idx="minor">
-                            <a:schemeClr val="lt1"/>
-                          </a:fontRef>
-                        </wps:style>
-                        <wps:bodyPr rot="0" spcFirstLastPara="0" vertOverflow="overflow" horzOverflow="overflow" vert="horz" wrap="square" lIns="91440" tIns="45720" rIns="91440" bIns="45720" numCol="1" spcCol="0" rtlCol="0" fromWordArt="0" anchor="ctr" anchorCtr="0" forceAA="0" compatLnSpc="1">
-                          <a:prstTxWarp prst="textNoShape">
-                            <a:avLst/>
-                          </a:prstTxWarp>
-                          <a:noAutofit/>
-                        </wps:bodyPr>
-                      </wps:wsp>
-                      <wps:wsp>
-                        <wps:cNvPr id="32" name="Text Box 32"/>
-                        <wps:cNvSpPr txBox="1"/>
-                        <wps:spPr>
-                          <a:xfrm>
-                            <a:off x="0" y="790575"/>
-                            <a:ext cx="676275" cy="838200"/>
-                          </a:xfrm>
-                          <a:prstGeom prst="rect">
-                            <a:avLst/>
-                          </a:prstGeom>
-                          <a:noFill/>
-                          <a:ln w="6350">
-                            <a:noFill/>
-                          </a:ln>
-                          <a:effectLst/>
-                        </wps:spPr>
-                        <wps:style>
-                          <a:lnRef idx="0">
-                            <a:schemeClr val="accent1"/>
-                          </a:lnRef>
-                          <a:fillRef idx="0">
-                            <a:schemeClr val="accent1"/>
-                          </a:fillRef>
-                          <a:effectRef idx="0">
-                            <a:schemeClr val="accent1"/>
-                          </a:effectRef>
-                          <a:fontRef idx="minor">
-                            <a:schemeClr val="dk1"/>
-                          </a:fontRef>
-                        </wps:style>
-                        <wps:txbx>
-                          <w:txbxContent>
-                            <w:p>
-                              <w:r>
-                                <w:t xml:space="preserve">Spring </w:t>
-                              </w:r>
-                            </w:p>
-                            <w:p>
-                              <w:r>
-                                <w:t>Security</w:t>
-                              </w:r>
-                            </w:p>
-                          </w:txbxContent>
-                        </wps:txbx>
-                        <wps:bodyPr rot="0" spcFirstLastPara="0" vertOverflow="overflow" horzOverflow="overflow" vert="horz" wrap="square" lIns="91440" tIns="45720" rIns="91440" bIns="45720" numCol="1" spcCol="0" rtlCol="0" fromWordArt="0" anchor="t" anchorCtr="0" forceAA="0" compatLnSpc="1">
-                          <a:prstTxWarp prst="textNoShape">
-                            <a:avLst/>
-                          </a:prstTxWarp>
-                          <a:noAutofit/>
-                        </wps:bodyPr>
-                      </wps:wsp>
-                    </wpg:wgp>
-                  </a:graphicData>
-                </a:graphic>
-              </wp:anchor>
-            </w:drawing>
-          </mc:Choice>
-          <mc:Fallback>
-            <w:pict>
-              <v:group id="Group 63" o:spid="_x0000_s1066" style="position:absolute;margin-left:414.75pt;margin-top:269.35pt;width:53.25pt;height:239.85pt;z-index:251682816" coordsize="6762,30460" o:gfxdata="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">
-                <v:roundrect id="Rounded Rectangle 31" o:spid="_x0000_s1067" style="position:absolute;left:476;width:5524;height:30460;visibility:visible;mso-wrap-style:square;v-text-anchor:middle" arcsize="10923f" o:gfxdata="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" fillcolor="#506329 [1638]" stroked="f">
-                  <v:fill color2="#93b64c [3014]" rotate="t" angle="180" colors="0 #769535;52429f #9bc348;1 #9cc746" focus="100%" type="gradient">
-                    <o:fill v:ext="view" type="gradientUnscaled"/>
-                  </v:fill>
-                  <v:shadow on="t" color="black" opacity="22937f" origin=",.5" offset="0,.63889mm"/>
-                </v:roundrect>
-                <v:shape id="Text Box 32" o:spid="_x0000_s1068" type="#_x0000_t202" style="position:absolute;top:7905;width:6762;height:8382;visibility:visible;mso-wrap-style:square;v-text-anchor:top" o:gfxdata="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" filled="f" stroked="f" strokeweight=".5pt">
-                  <v:textbox>
-                    <w:txbxContent>
-                      <w:p>
-                        <w:r>
-                          <w:t xml:space="preserve">Spring </w:t>
-                        </w:r>
-                      </w:p>
-                      <w:p>
-                        <w:r>
-                          <w:t>Security</w:t>
-                        </w:r>
-                      </w:p>
-                    </w:txbxContent>
-                  </v:textbox>
-                </v:shape>
-              </v:group>
-            </w:pict>
-          </mc:Fallback>
-        </mc:AlternateContent>
-      </w:r>
-      <w:r>
-        <w:rPr>
-          <w:noProof/>
-          <w:lang w:eastAsia="en-GB"/>
-        </w:rPr>
-        <mc:AlternateContent>
-          <mc:Choice Requires="wpg">
-            <w:drawing>
-              <wp:anchor distT="0" distB="0" distL="114300" distR="114300" simplePos="0" relativeHeight="251699200" behindDoc="0" locked="0" layoutInCell="1" allowOverlap="1" wp14:anchorId="1E4C14D4" wp14:editId="67C7BBAA">
-                <wp:simplePos x="0" y="0"/>
-                <wp:positionH relativeFrom="column">
-                  <wp:posOffset>4333875</wp:posOffset>
-                </wp:positionH>
-                <wp:positionV relativeFrom="paragraph">
-                  <wp:posOffset>4573270</wp:posOffset>
-                </wp:positionV>
-                <wp:extent cx="933450" cy="1036320"/>
-                <wp:effectExtent l="76200" t="38100" r="95250" b="106680"/>
-                <wp:wrapNone/>
-                <wp:docPr id="62" name="Group 62"/>
-                <wp:cNvGraphicFramePr/>
-                <a:graphic xmlns:a="http://schemas.openxmlformats.org/drawingml/2006/main">
-                  <a:graphicData uri="http://schemas.microsoft.com/office/word/2010/wordprocessingGroup">
-                    <wpg:wgp>
-                      <wpg:cNvGrpSpPr/>
-                      <wpg:grpSpPr>
-                        <a:xfrm>
-                          <a:off x="0" y="0"/>
-                          <a:ext cx="933450" cy="1036320"/>
-                          <a:chOff x="0" y="0"/>
-                          <a:chExt cx="933450" cy="1036320"/>
-                        </a:xfrm>
-                      </wpg:grpSpPr>
-                      <wps:wsp>
-                        <wps:cNvPr id="39" name="Rounded Rectangle 39"/>
-                        <wps:cNvSpPr/>
-                        <wps:spPr>
-                          <a:xfrm>
-                            <a:off x="0" y="0"/>
-                            <a:ext cx="933450" cy="1036320"/>
-                          </a:xfrm>
-                          <a:prstGeom prst="roundRect">
-                            <a:avLst/>
-                          </a:prstGeom>
-                        </wps:spPr>
-                        <wps:style>
-                          <a:lnRef idx="0">
-                            <a:schemeClr val="accent3"/>
-                          </a:lnRef>
-                          <a:fillRef idx="3">
-                            <a:schemeClr val="accent3"/>
-                          </a:fillRef>
-                          <a:effectRef idx="3">
-                            <a:schemeClr val="accent3"/>
-                          </a:effectRef>
-                          <a:fontRef idx="minor">
-                            <a:schemeClr val="lt1"/>
-                          </a:fontRef>
-                        </wps:style>
-                        <wps:bodyPr rot="0" spcFirstLastPara="0" vertOverflow="overflow" horzOverflow="overflow" vert="horz" wrap="square" lIns="91440" tIns="45720" rIns="91440" bIns="45720" numCol="1" spcCol="0" rtlCol="0" fromWordArt="0" anchor="ctr" anchorCtr="0" forceAA="0" compatLnSpc="1">
-                          <a:prstTxWarp prst="textNoShape">
-                            <a:avLst/>
-                          </a:prstTxWarp>
-                          <a:noAutofit/>
-                        </wps:bodyPr>
-                      </wps:wsp>
-                      <wps:wsp>
-                        <wps:cNvPr id="40" name="Text Box 40"/>
-                        <wps:cNvSpPr txBox="1"/>
-                        <wps:spPr>
-                          <a:xfrm>
-                            <a:off x="19050" y="0"/>
-                            <a:ext cx="838200" cy="514350"/>
-                          </a:xfrm>
-                          <a:prstGeom prst="rect">
-                            <a:avLst/>
-                          </a:prstGeom>
-                          <a:noFill/>
-                          <a:ln w="6350">
-                            <a:noFill/>
-                          </a:ln>
-                          <a:effectLst/>
-                        </wps:spPr>
-                        <wps:style>
-                          <a:lnRef idx="0">
-                            <a:schemeClr val="accent1"/>
-                          </a:lnRef>
-                          <a:fillRef idx="0">
-                            <a:schemeClr val="accent1"/>
-                          </a:fillRef>
-                          <a:effectRef idx="0">
-                            <a:schemeClr val="accent1"/>
-                          </a:effectRef>
-                          <a:fontRef idx="minor">
-                            <a:schemeClr val="dk1"/>
-                          </a:fontRef>
-                        </wps:style>
-                        <wps:txbx>
-                          <w:txbxContent>
-                            <w:p>
-                              <w:r>
-                                <w:t xml:space="preserve">Spring </w:t>
-                              </w:r>
-                              <w:r>
-                                <w:t>Mobile</w:t>
-                              </w:r>
-                            </w:p>
-                          </w:txbxContent>
-                        </wps:txbx>
-                        <wps:bodyPr rot="0" spcFirstLastPara="0" vertOverflow="overflow" horzOverflow="overflow" vert="horz" wrap="square" lIns="91440" tIns="45720" rIns="91440" bIns="45720" numCol="1" spcCol="0" rtlCol="0" fromWordArt="0" anchor="t" anchorCtr="0" forceAA="0" compatLnSpc="1">
-                          <a:prstTxWarp prst="textNoShape">
-                            <a:avLst/>
-                          </a:prstTxWarp>
-                          <a:noAutofit/>
-                        </wps:bodyPr>
-                      </wps:wsp>
-                    </wpg:wgp>
-                  </a:graphicData>
-                </a:graphic>
-              </wp:anchor>
-            </w:drawing>
-          </mc:Choice>
-          <mc:Fallback>
-            <w:pict>
-              <v:group id="Group 62" o:spid="_x0000_s1069" style="position:absolute;margin-left:341.25pt;margin-top:360.1pt;width:73.5pt;height:81.6pt;z-index:251699200" coordsize="9334,10363" o:gfxdata="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">
-                <v:roundrect id="Rounded Rectangle 39" o:spid="_x0000_s1070" style="position:absolute;width:9334;height:10363;visibility:visible;mso-wrap-style:square;v-text-anchor:middle" arcsize="10923f" o:gfxdata="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" fillcolor="#506329 [1638]" stroked="f">
-                  <v:fill color2="#93b64c [3014]" rotate="t" angle="180" colors="0 #769535;52429f #9bc348;1 #9cc746" focus="100%" type="gradient">
-                    <o:fill v:ext="view" type="gradientUnscaled"/>
-                  </v:fill>
-                  <v:shadow on="t" color="black" opacity="22937f" origin=",.5" offset="0,.63889mm"/>
-                </v:roundrect>
-                <v:shape id="Text Box 40" o:spid="_x0000_s1071" type="#_x0000_t202" style="position:absolute;left:190;width:8382;height:5143;visibility:visible;mso-wrap-style:square;v-text-anchor:top" o:gfxdata="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" filled="f" stroked="f" strokeweight=".5pt">
-                  <v:textbox>
-                    <w:txbxContent>
-                      <w:p>
-                        <w:r>
-                          <w:t xml:space="preserve">Spring </w:t>
-                        </w:r>
-                        <w:r>
-                          <w:t>Mobile</w:t>
-                        </w:r>
-                      </w:p>
-                    </w:txbxContent>
-                  </v:textbox>
-                </v:shape>
-              </v:group>
-            </w:pict>
-          </mc:Fallback>
-        </mc:AlternateContent>
-      </w:r>
-      <w:r>
-        <w:rPr>
-          <w:noProof/>
-          <w:lang w:eastAsia="en-GB"/>
-        </w:rPr>
-        <mc:AlternateContent>
-          <mc:Choice Requires="wpg">
-            <w:drawing>
-              <wp:anchor distT="0" distB="0" distL="114300" distR="114300" simplePos="0" relativeHeight="251722752" behindDoc="0" locked="0" layoutInCell="1" allowOverlap="1" wp14:anchorId="747760DD" wp14:editId="22CC0502">
-                <wp:simplePos x="0" y="0"/>
-                <wp:positionH relativeFrom="column">
-                  <wp:posOffset>4333875</wp:posOffset>
-                </wp:positionH>
-                <wp:positionV relativeFrom="paragraph">
-                  <wp:posOffset>3411220</wp:posOffset>
-                </wp:positionV>
-                <wp:extent cx="933450" cy="1083945"/>
-                <wp:effectExtent l="76200" t="38100" r="95250" b="116205"/>
-                <wp:wrapNone/>
-                <wp:docPr id="61" name="Group 61"/>
-                <wp:cNvGraphicFramePr/>
-                <a:graphic xmlns:a="http://schemas.openxmlformats.org/drawingml/2006/main">
-                  <a:graphicData uri="http://schemas.microsoft.com/office/word/2010/wordprocessingGroup">
-                    <wpg:wgp>
-                      <wpg:cNvGrpSpPr/>
-                      <wpg:grpSpPr>
-                        <a:xfrm>
-                          <a:off x="0" y="0"/>
-                          <a:ext cx="933450" cy="1083945"/>
-                          <a:chOff x="0" y="0"/>
-                          <a:chExt cx="933450" cy="1083945"/>
-                        </a:xfrm>
-                      </wpg:grpSpPr>
-                      <wps:wsp>
-                        <wps:cNvPr id="59" name="Rounded Rectangle 59"/>
-                        <wps:cNvSpPr/>
-                        <wps:spPr>
-                          <a:xfrm>
-                            <a:off x="0" y="0"/>
-                            <a:ext cx="933450" cy="1083945"/>
-                          </a:xfrm>
-                          <a:prstGeom prst="roundRect">
-                            <a:avLst/>
-                          </a:prstGeom>
-                        </wps:spPr>
-                        <wps:style>
-                          <a:lnRef idx="0">
-                            <a:schemeClr val="accent3"/>
-                          </a:lnRef>
-                          <a:fillRef idx="3">
-                            <a:schemeClr val="accent3"/>
-                          </a:fillRef>
-                          <a:effectRef idx="3">
-                            <a:schemeClr val="accent3"/>
-                          </a:effectRef>
-                          <a:fontRef idx="minor">
-                            <a:schemeClr val="lt1"/>
-                          </a:fontRef>
-                        </wps:style>
-                        <wps:bodyPr rot="0" spcFirstLastPara="0" vertOverflow="overflow" horzOverflow="overflow" vert="horz" wrap="square" lIns="91440" tIns="45720" rIns="91440" bIns="45720" numCol="1" spcCol="0" rtlCol="0" fromWordArt="0" anchor="ctr" anchorCtr="0" forceAA="0" compatLnSpc="1">
-                          <a:prstTxWarp prst="textNoShape">
-                            <a:avLst/>
-                          </a:prstTxWarp>
-                          <a:noAutofit/>
-                        </wps:bodyPr>
-                      </wps:wsp>
-                      <wps:wsp>
-                        <wps:cNvPr id="60" name="Text Box 60"/>
-                        <wps:cNvSpPr txBox="1"/>
-                        <wps:spPr>
-                          <a:xfrm>
-                            <a:off x="19050" y="38100"/>
-                            <a:ext cx="838200" cy="514350"/>
-                          </a:xfrm>
-                          <a:prstGeom prst="rect">
-                            <a:avLst/>
-                          </a:prstGeom>
-                          <a:noFill/>
-                          <a:ln w="6350">
-                            <a:noFill/>
-                          </a:ln>
-                          <a:effectLst/>
-                        </wps:spPr>
-                        <wps:style>
-                          <a:lnRef idx="0">
-                            <a:schemeClr val="accent1"/>
-                          </a:lnRef>
-                          <a:fillRef idx="0">
-                            <a:schemeClr val="accent1"/>
-                          </a:fillRef>
-                          <a:effectRef idx="0">
-                            <a:schemeClr val="accent1"/>
-                          </a:effectRef>
-                          <a:fontRef idx="minor">
-                            <a:schemeClr val="dk1"/>
-                          </a:fontRef>
-                        </wps:style>
-                        <wps:txbx>
-                          <w:txbxContent>
-                            <w:p>
-                              <w:r>
-                                <w:t xml:space="preserve">Spring </w:t>
-                              </w:r>
-                              <w:r>
-                                <w:t>Social</w:t>
-                              </w:r>
-                            </w:p>
-                          </w:txbxContent>
-                        </wps:txbx>
-                        <wps:bodyPr rot="0" spcFirstLastPara="0" vertOverflow="overflow" horzOverflow="overflow" vert="horz" wrap="square" lIns="91440" tIns="45720" rIns="91440" bIns="45720" numCol="1" spcCol="0" rtlCol="0" fromWordArt="0" anchor="t" anchorCtr="0" forceAA="0" compatLnSpc="1">
-                          <a:prstTxWarp prst="textNoShape">
-                            <a:avLst/>
-                          </a:prstTxWarp>
-                          <a:noAutofit/>
-                        </wps:bodyPr>
-                      </wps:wsp>
-                    </wpg:wgp>
-                  </a:graphicData>
-                </a:graphic>
-              </wp:anchor>
-            </w:drawing>
-          </mc:Choice>
-          <mc:Fallback>
-            <w:pict>
-              <v:group id="Group 61" o:spid="_x0000_s1072" style="position:absolute;margin-left:341.25pt;margin-top:268.6pt;width:73.5pt;height:85.35pt;z-index:251722752" coordsize="9334,10839" o:gfxdata="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">
-                <v:roundrect id="Rounded Rectangle 59" o:spid="_x0000_s1073" style="position:absolute;width:9334;height:10839;visibility:visible;mso-wrap-style:square;v-text-anchor:middle" arcsize="10923f" o:gfxdata="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" fillcolor="#506329 [1638]" stroked="f">
-                  <v:fill color2="#93b64c [3014]" rotate="t" angle="180" colors="0 #769535;52429f #9bc348;1 #9cc746" focus="100%" type="gradient">
-                    <o:fill v:ext="view" type="gradientUnscaled"/>
-                  </v:fill>
-                  <v:shadow on="t" color="black" opacity="22937f" origin=",.5" offset="0,.63889mm"/>
-                </v:roundrect>
-                <v:shape id="Text Box 60" o:spid="_x0000_s1074" type="#_x0000_t202" style="position:absolute;left:190;top:381;width:8382;height:5143;visibility:visible;mso-wrap-style:square;v-text-anchor:top" o:gfxdata="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" filled="f" stroked="f" strokeweight=".5pt">
-                  <v:textbox>
-                    <w:txbxContent>
-                      <w:p>
-                        <w:r>
-                          <w:t xml:space="preserve">Spring </w:t>
-                        </w:r>
-                        <w:r>
-                          <w:t>Social</w:t>
-                        </w:r>
-                      </w:p>
-                    </w:txbxContent>
-                  </v:textbox>
-                </v:shape>
-              </v:group>
-            </w:pict>
-          </mc:Fallback>
-        </mc:AlternateContent>
-      </w:r>
-      <w:r>
-        <w:rPr>
-          <w:noProof/>
-          <w:lang w:eastAsia="en-GB"/>
-        </w:rPr>
-        <mc:AlternateContent>
-          <mc:Choice Requires="wps">
-            <w:drawing>
-              <wp:anchor distT="0" distB="0" distL="114300" distR="114300" simplePos="0" relativeHeight="251650047" behindDoc="0" locked="0" layoutInCell="1" allowOverlap="1" wp14:anchorId="07E8E7FC" wp14:editId="0D186240">
-                <wp:simplePos x="0" y="0"/>
-                <wp:positionH relativeFrom="column">
-                  <wp:posOffset>-304799</wp:posOffset>
-                </wp:positionH>
-                <wp:positionV relativeFrom="paragraph">
-                  <wp:posOffset>2849245</wp:posOffset>
-                </wp:positionV>
-                <wp:extent cx="6438900" cy="3714750"/>
-                <wp:effectExtent l="0" t="0" r="19050" b="19050"/>
-                <wp:wrapNone/>
-                <wp:docPr id="56" name="Rounded Rectangle 56"/>
-                <wp:cNvGraphicFramePr/>
-                <a:graphic xmlns:a="http://schemas.openxmlformats.org/drawingml/2006/main">
-                  <a:graphicData uri="http://schemas.microsoft.com/office/word/2010/wordprocessingShape">
-                    <wps:wsp>
-                      <wps:cNvSpPr/>
-                      <wps:spPr>
-                        <a:xfrm>
-                          <a:off x="0" y="0"/>
-                          <a:ext cx="6438900" cy="3714750"/>
-                        </a:xfrm>
-                        <a:prstGeom prst="roundRect">
-                          <a:avLst/>
-                        </a:prstGeom>
-                        <a:solidFill>
-                          <a:schemeClr val="lt1">
-                            <a:alpha val="40000"/>
-                          </a:schemeClr>
-                        </a:solidFill>
-                      </wps:spPr>
-                      <wps:style>
-                        <a:lnRef idx="2">
-                          <a:schemeClr val="accent3"/>
-                        </a:lnRef>
-                        <a:fillRef idx="1">
-                          <a:schemeClr val="lt1"/>
-                        </a:fillRef>
-                        <a:effectRef idx="0">
-                          <a:schemeClr val="accent3"/>
-                        </a:effectRef>
-                        <a:fontRef idx="minor">
-                          <a:schemeClr val="dk1"/>
-                        </a:fontRef>
-                      </wps:style>
-                      <wps:bodyPr rot="0" spcFirstLastPara="0" vertOverflow="overflow" horzOverflow="overflow" vert="horz" wrap="square" lIns="91440" tIns="45720" rIns="91440" bIns="45720" numCol="1" spcCol="0" rtlCol="0" fromWordArt="0" anchor="ctr" anchorCtr="0" forceAA="0" compatLnSpc="1">
-                        <a:prstTxWarp prst="textNoShape">
-                          <a:avLst/>
-                        </a:prstTxWarp>
-                        <a:noAutofit/>
-                      </wps:bodyPr>
-                    </wps:wsp>
-                  </a:graphicData>
-                </a:graphic>
-                <wp14:sizeRelH relativeFrom="margin">
-                  <wp14:pctWidth>0</wp14:pctWidth>
-                </wp14:sizeRelH>
-              </wp:anchor>
-            </w:drawing>
-          </mc:Choice>
-          <mc:Fallback>
-            <w:pict>
-              <v:roundrect id="Rounded Rectangle 56" o:spid="_x0000_s1026" style="position:absolute;margin-left:-24pt;margin-top:224.35pt;width:507pt;height:292.5pt;z-index:251650047;visibility:visible;mso-wrap-style:square;mso-width-percent:0;mso-wrap-distance-left:9pt;mso-wrap-distance-top:0;mso-wrap-distance-right:9pt;mso-wrap-distance-bottom:0;mso-position-horizontal:absolute;mso-position-horizontal-relative:text;mso-position-vertical:absolute;mso-position-vertical-relative:text;mso-width-percent:0;mso-width-relative:margin;v-text-anchor:middle" arcsize="10923f" o:gfxdata="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" fillcolor="white [3201]" strokecolor="#9bbb59 [3206]" strokeweight="2pt">
-                <v:fill opacity="26214f"/>
-              </v:roundrect>
-            </w:pict>
-          </mc:Fallback>
-        </mc:AlternateContent>
-      </w:r>
-      <w:r>
-        <w:rPr>
-          <w:noProof/>
-          <w:lang w:eastAsia="en-GB"/>
-        </w:rPr>
-        <mc:AlternateContent>
-          <mc:Choice Requires="wps">
-            <w:drawing>
-              <wp:anchor distT="0" distB="0" distL="114300" distR="114300" simplePos="0" relativeHeight="251649022" behindDoc="0" locked="0" layoutInCell="1" allowOverlap="1" wp14:anchorId="7B7DF176" wp14:editId="29A52F42">
-                <wp:simplePos x="0" y="0"/>
-                <wp:positionH relativeFrom="column">
-                  <wp:posOffset>-504824</wp:posOffset>
-                </wp:positionH>
-                <wp:positionV relativeFrom="paragraph">
-                  <wp:posOffset>2411095</wp:posOffset>
-                </wp:positionV>
-                <wp:extent cx="6838950" cy="4371975"/>
-                <wp:effectExtent l="0" t="0" r="19050" b="28575"/>
-                <wp:wrapNone/>
-                <wp:docPr id="1" name="Rounded Rectangle 1"/>
-                <wp:cNvGraphicFramePr/>
-                <a:graphic xmlns:a="http://schemas.openxmlformats.org/drawingml/2006/main">
-                  <a:graphicData uri="http://schemas.microsoft.com/office/word/2010/wordprocessingShape">
-                    <wps:wsp>
-                      <wps:cNvSpPr/>
-                      <wps:spPr>
-                        <a:xfrm>
-                          <a:off x="0" y="0"/>
-                          <a:ext cx="6838950" cy="4371975"/>
-                        </a:xfrm>
-                        <a:prstGeom prst="roundRect">
-                          <a:avLst/>
-                        </a:prstGeom>
-                      </wps:spPr>
-                      <wps:style>
-                        <a:lnRef idx="2">
-                          <a:schemeClr val="accent1">
-                            <a:shade val="50000"/>
-                          </a:schemeClr>
-                        </a:lnRef>
-                        <a:fillRef idx="1">
-                          <a:schemeClr val="accent1"/>
-                        </a:fillRef>
-                        <a:effectRef idx="0">
-                          <a:schemeClr val="accent1"/>
-                        </a:effectRef>
-                        <a:fontRef idx="minor">
-                          <a:schemeClr val="lt1"/>
-                        </a:fontRef>
-                      </wps:style>
-                      <wps:txbx>
-                        <w:txbxContent>
-                          <w:p/>
-                        </w:txbxContent>
-                      </wps:txbx>
-                      <wps:bodyPr rot="0" spcFirstLastPara="0" vertOverflow="overflow" horzOverflow="overflow" vert="horz" wrap="square" lIns="91440" tIns="45720" rIns="91440" bIns="45720" numCol="1" spcCol="0" rtlCol="0" fromWordArt="0" anchor="ctr" anchorCtr="0" forceAA="0" compatLnSpc="1">
-                        <a:prstTxWarp prst="textNoShape">
-                          <a:avLst/>
-                        </a:prstTxWarp>
-                        <a:noAutofit/>
-                      </wps:bodyPr>
-                    </wps:wsp>
-                  </a:graphicData>
-                </a:graphic>
-                <wp14:sizeRelH relativeFrom="margin">
-                  <wp14:pctWidth>0</wp14:pctWidth>
-                </wp14:sizeRelH>
-                <wp14:sizeRelV relativeFrom="margin">
-                  <wp14:pctHeight>0</wp14:pctHeight>
-                </wp14:sizeRelV>
-              </wp:anchor>
-            </w:drawing>
-          </mc:Choice>
-          <mc:Fallback>
-            <w:pict>
-              <v:roundrect id="Rounded Rectangle 1" o:spid="_x0000_s1075" style="position:absolute;margin-left:-39.75pt;margin-top:189.85pt;width:538.5pt;height:344.25pt;z-index:251649022;visibility:visible;mso-wrap-style:square;mso-width-percent:0;mso-height-percent:0;mso-wrap-distance-left:9pt;mso-wrap-distance-top:0;mso-wrap-distance-right:9pt;mso-wrap-distance-bottom:0;mso-position-horizontal:absolute;mso-position-horizontal-relative:text;mso-position-vertical:absolute;mso-position-vertical-relative:text;mso-width-percent:0;mso-height-percent:0;mso-width-relative:margin;mso-height-relative:margin;v-text-anchor:middle" arcsize="10923f" o:gfxdata="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" fillcolor="#4f81bd [3204]" strokecolor="#243f60 [1604]" strokeweight="2pt">
-                <v:textbox>
-                  <w:txbxContent>
-                    <w:p/>
-                  </w:txbxContent>
-                </v:textbox>
-              </v:roundrect>
-            </w:pict>
-          </mc:Fallback>
-        </mc:AlternateContent>
-      </w:r>
-      <w:r>
-        <w:rPr>
-          <w:noProof/>
-          <w:lang w:eastAsia="en-GB"/>
-        </w:rPr>
-        <mc:AlternateContent>
-          <mc:Choice Requires="wpg">
-            <w:drawing>
-              <wp:anchor distT="0" distB="0" distL="114300" distR="114300" simplePos="0" relativeHeight="251718656" behindDoc="0" locked="0" layoutInCell="1" allowOverlap="1" wp14:anchorId="4112C653" wp14:editId="084F45B5">
+              <wp:anchor distT="0" distB="0" distL="114300" distR="114300" simplePos="0" relativeHeight="251717632" behindDoc="0" locked="0" layoutInCell="1" allowOverlap="1" wp14:anchorId="2B41D17F" wp14:editId="170EB4D4">
                 <wp:simplePos x="0" y="0"/>
                 <wp:positionH relativeFrom="column">
                   <wp:posOffset>3657600</wp:posOffset>
@@ -4066,10 +2423,10 @@
           </mc:Choice>
           <mc:Fallback>
             <w:pict>
-              <v:group id="Group 55" o:spid="_x0000_s1076" style="position:absolute;margin-left:4in;margin-top:580.6pt;width:155.25pt;height:111pt;z-index:251718656" coordsize="19716,14097" o:gfxdata="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">
-                <v:group id="Group 52" o:spid="_x0000_s1077" style="position:absolute;width:19716;height:14097" coordsize="19716,14097" o:gfxdata="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">
-                  <v:rect id="Rectangle 7" o:spid="_x0000_s1078" style="position:absolute;width:19716;height:14097;visibility:visible;mso-wrap-style:square;v-text-anchor:middle" o:gfxdata="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" fillcolor="#4f81bd [3204]" strokecolor="#243f60 [1604]" strokeweight="2pt"/>
-                  <v:shape id="Text Box 8" o:spid="_x0000_s1079" type="#_x0000_t202" style="position:absolute;width:11811;height:3333;visibility:visible;mso-wrap-style:square;v-text-anchor:top" o:gfxdata="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" filled="f" stroked="f" strokeweight=".5pt">
+              <v:group id="Group 55" o:spid="_x0000_s1049" style="position:absolute;margin-left:4in;margin-top:580.6pt;width:155.25pt;height:111pt;z-index:251717632" coordsize="19716,14097" o:gfxdata="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">
+                <v:group id="Group 52" o:spid="_x0000_s1050" style="position:absolute;width:19716;height:14097" coordsize="19716,14097" o:gfxdata="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">
+                  <v:rect id="Rectangle 7" o:spid="_x0000_s1051" style="position:absolute;width:19716;height:14097;visibility:visible;mso-wrap-style:square;v-text-anchor:middle" o:gfxdata="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" fillcolor="#4f81bd [3204]" strokecolor="#243f60 [1604]" strokeweight="2pt"/>
+                  <v:shape id="Text Box 8" o:spid="_x0000_s1052" type="#_x0000_t202" style="position:absolute;width:11811;height:3333;visibility:visible;mso-wrap-style:square;v-text-anchor:top" o:gfxdata="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" filled="f" stroked="f" strokeweight=".5pt">
                     <v:textbox>
                       <w:txbxContent>
                         <w:p>
@@ -4093,7 +2450,7 @@
                     </v:textbox>
                   </v:shape>
                 </v:group>
-                <v:group id="Group 54" o:spid="_x0000_s1080" style="position:absolute;left:7810;top:3333;width:9049;height:10383" coordsize="9048,10382" o:gfxdata="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">
+                <v:group id="Group 54" o:spid="_x0000_s1053" style="position:absolute;left:7810;top:3333;width:9049;height:10383" coordsize="9048,10382" o:gfxdata="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">
                   <v:shapetype id="_x0000_t65" coordsize="21600,21600" o:spt="65" adj="18900" path="m,l,21600@0,21600,21600@0,21600,xem@0,21600nfl@3@5c@7@9@11@13,21600@0e">
                     <v:formulas>
                       <v:f eqn="val #0"/>
@@ -4117,7 +2474,7 @@
                     </v:handles>
                     <o:complex v:ext="view"/>
                   </v:shapetype>
-                  <v:shape id="Folded Corner 10" o:spid="_x0000_s1081" type="#_x0000_t65" style="position:absolute;width:6000;height:7334;visibility:visible;mso-wrap-style:square;v-text-anchor:middle" o:gfxdata="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" adj="16338" fillcolor="white [3201]" strokecolor="black [3200]" strokeweight="2pt">
+                  <v:shape id="Folded Corner 10" o:spid="_x0000_s1054" type="#_x0000_t65" style="position:absolute;width:6000;height:7334;visibility:visible;mso-wrap-style:square;v-text-anchor:middle" o:gfxdata="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" adj="16338" fillcolor="white [3201]" strokecolor="black [3200]" strokeweight="2pt">
                     <v:textbox>
                       <w:txbxContent>
                         <w:p>
@@ -4139,7 +2496,7 @@
                       </w:txbxContent>
                     </v:textbox>
                   </v:shape>
-                  <v:shape id="Folded Corner 50" o:spid="_x0000_s1082" type="#_x0000_t65" style="position:absolute;left:1524;top:1524;width:6000;height:7334;visibility:visible;mso-wrap-style:square;v-text-anchor:middle" o:gfxdata="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" adj="16338" fillcolor="white [3201]" strokecolor="black [3200]" strokeweight="2pt">
+                  <v:shape id="Folded Corner 50" o:spid="_x0000_s1055" type="#_x0000_t65" style="position:absolute;left:1524;top:1524;width:6000;height:7334;visibility:visible;mso-wrap-style:square;v-text-anchor:middle" o:gfxdata="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" adj="16338" fillcolor="white [3201]" strokecolor="black [3200]" strokeweight="2pt">
                     <v:textbox>
                       <w:txbxContent>
                         <w:p>
@@ -4161,7 +2518,7 @@
                       </w:txbxContent>
                     </v:textbox>
                   </v:shape>
-                  <v:shape id="Folded Corner 51" o:spid="_x0000_s1083" type="#_x0000_t65" style="position:absolute;left:3048;top:3048;width:6000;height:7334;visibility:visible;mso-wrap-style:square;v-text-anchor:middle" o:gfxdata="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" adj="16338" fillcolor="white [3201]" strokecolor="black [3200]" strokeweight="2pt">
+                  <v:shape id="Folded Corner 51" o:spid="_x0000_s1056" type="#_x0000_t65" style="position:absolute;left:3048;top:3048;width:6000;height:7334;visibility:visible;mso-wrap-style:square;v-text-anchor:middle" o:gfxdata="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" adj="16338" fillcolor="white [3201]" strokecolor="black [3200]" strokeweight="2pt">
                     <v:textbox>
                       <w:txbxContent>
                         <w:p>
@@ -4197,18 +2554,18 @@
         <mc:AlternateContent>
           <mc:Choice Requires="wps">
             <w:drawing>
-              <wp:anchor distT="0" distB="0" distL="114300" distR="114300" simplePos="0" relativeHeight="251714560" behindDoc="0" locked="0" layoutInCell="1" allowOverlap="1" wp14:anchorId="6431E547" wp14:editId="6935BB4B">
+              <wp:anchor distT="0" distB="0" distL="114300" distR="114300" simplePos="0" relativeHeight="251653120" behindDoc="0" locked="0" layoutInCell="1" allowOverlap="1" wp14:anchorId="2A3BEBA1" wp14:editId="57CB4552">
                 <wp:simplePos x="0" y="0"/>
                 <wp:positionH relativeFrom="column">
-                  <wp:posOffset>476250</wp:posOffset>
+                  <wp:posOffset>114300</wp:posOffset>
                 </wp:positionH>
                 <wp:positionV relativeFrom="paragraph">
-                  <wp:posOffset>7918450</wp:posOffset>
+                  <wp:posOffset>7249795</wp:posOffset>
                 </wp:positionV>
-                <wp:extent cx="714375" cy="683895"/>
-                <wp:effectExtent l="0" t="0" r="28575" b="20955"/>
+                <wp:extent cx="2362200" cy="1562100"/>
+                <wp:effectExtent l="0" t="0" r="19050" b="19050"/>
                 <wp:wrapNone/>
-                <wp:docPr id="49" name="Flowchart: Internal Storage 49"/>
+                <wp:docPr id="4" name="Can 4"/>
                 <wp:cNvGraphicFramePr/>
                 <a:graphic xmlns:a="http://schemas.openxmlformats.org/drawingml/2006/main">
                   <a:graphicData uri="http://schemas.microsoft.com/office/word/2010/wordprocessingShape">
@@ -4217,46 +2574,28 @@
                       <wps:spPr>
                         <a:xfrm>
                           <a:off x="0" y="0"/>
-                          <a:ext cx="714375" cy="683895"/>
+                          <a:ext cx="2362200" cy="1562100"/>
                         </a:xfrm>
-                        <a:prstGeom prst="flowChartInternalStorage">
+                        <a:prstGeom prst="can">
                           <a:avLst/>
                         </a:prstGeom>
                       </wps:spPr>
                       <wps:style>
                         <a:lnRef idx="2">
-                          <a:schemeClr val="dk1"/>
+                          <a:schemeClr val="accent1">
+                            <a:shade val="50000"/>
+                          </a:schemeClr>
                         </a:lnRef>
                         <a:fillRef idx="1">
-                          <a:schemeClr val="lt1"/>
+                          <a:schemeClr val="accent1"/>
                         </a:fillRef>
                         <a:effectRef idx="0">
-                          <a:schemeClr val="dk1"/>
+                          <a:schemeClr val="accent1"/>
                         </a:effectRef>
                         <a:fontRef idx="minor">
-                          <a:schemeClr val="dk1"/>
+                          <a:schemeClr val="lt1"/>
                         </a:fontRef>
                       </wps:style>
-                      <wps:txbx>
-                        <w:txbxContent>
-                          <w:p>
-                            <w:pPr>
-                              <w:jc w:val="center"/>
-                              <w:rPr>
-                                <w:sz w:val="28"/>
-                                <w:szCs w:val="28"/>
-                              </w:rPr>
-                            </w:pPr>
-                            <w:r>
-                              <w:rPr>
-                                <w:sz w:val="28"/>
-                                <w:szCs w:val="28"/>
-                              </w:rPr>
-                              <w:t>Table</w:t>
-                            </w:r>
-                          </w:p>
-                        </w:txbxContent>
-                      </wps:txbx>
                       <wps:bodyPr rot="0" spcFirstLastPara="0" vertOverflow="overflow" horzOverflow="overflow" vert="horz" wrap="square" lIns="91440" tIns="45720" rIns="91440" bIns="45720" numCol="1" spcCol="0" rtlCol="0" fromWordArt="0" anchor="ctr" anchorCtr="0" forceAA="0" compatLnSpc="1">
                         <a:prstTxWarp prst="textNoShape">
                           <a:avLst/>
@@ -4271,27 +2610,2652 @@
           </mc:Choice>
           <mc:Fallback>
             <w:pict>
-              <v:shapetype id="_x0000_t113" coordsize="21600,21600" o:spt="113" path="m,l,21600r21600,l21600,xem4236,nfl4236,21600em,4236nfl21600,4236e">
+              <v:shapetype id="_x0000_t22" coordsize="21600,21600" o:spt="22" adj="5400" path="m10800,qx0@1l0@2qy10800,21600,21600@2l21600@1qy10800,xem0@1qy10800@0,21600@1nfe">
+                <v:formulas>
+                  <v:f eqn="val #0"/>
+                  <v:f eqn="prod #0 1 2"/>
+                  <v:f eqn="sum height 0 @1"/>
+                </v:formulas>
+                <v:path o:extrusionok="f" gradientshapeok="t" o:connecttype="custom" o:connectlocs="10800,@0;10800,0;0,10800;10800,21600;21600,10800" o:connectangles="270,270,180,90,0" textboxrect="0,@0,21600,@2"/>
+                <v:handles>
+                  <v:h position="center,#0" yrange="0,10800"/>
+                </v:handles>
+                <o:complex v:ext="view"/>
+              </v:shapetype>
+              <v:shape id="Can 4" o:spid="_x0000_s1026" type="#_x0000_t22" style="position:absolute;margin-left:9pt;margin-top:570.85pt;width:186pt;height:123pt;z-index:251653120;visibility:visible;mso-wrap-style:square;mso-wrap-distance-left:9pt;mso-wrap-distance-top:0;mso-wrap-distance-right:9pt;mso-wrap-distance-bottom:0;mso-position-horizontal:absolute;mso-position-horizontal-relative:text;mso-position-vertical:absolute;mso-position-vertical-relative:text;v-text-anchor:middle" o:gfxdata="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" fillcolor="#4f81bd [3204]" strokecolor="#243f60 [1604]" strokeweight="2pt"/>
+            </w:pict>
+          </mc:Fallback>
+        </mc:AlternateContent>
+      </w:r>
+      <w:r>
+        <w:rPr>
+          <w:noProof/>
+          <w:lang w:eastAsia="en-GB"/>
+        </w:rPr>
+        <mc:AlternateContent>
+          <mc:Choice Requires="wps">
+            <w:drawing>
+              <wp:anchor distT="0" distB="0" distL="114300" distR="114300" simplePos="0" relativeHeight="251651072" behindDoc="0" locked="0" layoutInCell="1" allowOverlap="1" wp14:anchorId="2C2F3FB8" wp14:editId="2BAC4305">
+                <wp:simplePos x="0" y="0"/>
+                <wp:positionH relativeFrom="column">
+                  <wp:posOffset>19050</wp:posOffset>
+                </wp:positionH>
+                <wp:positionV relativeFrom="paragraph">
+                  <wp:posOffset>2420620</wp:posOffset>
+                </wp:positionV>
+                <wp:extent cx="3027045" cy="373380"/>
+                <wp:effectExtent l="0" t="0" r="0" b="7620"/>
+                <wp:wrapNone/>
+                <wp:docPr id="2" name="Text Box 2"/>
+                <wp:cNvGraphicFramePr/>
+                <a:graphic xmlns:a="http://schemas.openxmlformats.org/drawingml/2006/main">
+                  <a:graphicData uri="http://schemas.microsoft.com/office/word/2010/wordprocessingShape">
+                    <wps:wsp>
+                      <wps:cNvSpPr txBox="1"/>
+                      <wps:spPr>
+                        <a:xfrm>
+                          <a:off x="0" y="0"/>
+                          <a:ext cx="3027045" cy="373380"/>
+                        </a:xfrm>
+                        <a:prstGeom prst="rect">
+                          <a:avLst/>
+                        </a:prstGeom>
+                        <a:noFill/>
+                        <a:ln w="0">
+                          <a:noFill/>
+                        </a:ln>
+                        <a:effectLst/>
+                      </wps:spPr>
+                      <wps:style>
+                        <a:lnRef idx="0">
+                          <a:schemeClr val="accent1"/>
+                        </a:lnRef>
+                        <a:fillRef idx="0">
+                          <a:schemeClr val="accent1"/>
+                        </a:fillRef>
+                        <a:effectRef idx="0">
+                          <a:schemeClr val="accent1"/>
+                        </a:effectRef>
+                        <a:fontRef idx="minor">
+                          <a:schemeClr val="dk1"/>
+                        </a:fontRef>
+                      </wps:style>
+                      <wps:txbx>
+                        <w:txbxContent>
+                          <w:p>
+                            <w:pPr>
+                              <w:rPr>
+                                <w:color w:val="FFFFFF" w:themeColor="background1"/>
+                                <w:sz w:val="32"/>
+                                <w:szCs w:val="32"/>
+                              </w:rPr>
+                            </w:pPr>
+                            <w:r>
+                              <w:rPr>
+                                <w:color w:val="FFFFFF" w:themeColor="background1"/>
+                                <w:sz w:val="32"/>
+                                <w:szCs w:val="32"/>
+                              </w:rPr>
+                              <w:t>Application Server (Tomcat)</w:t>
+                            </w:r>
+                          </w:p>
+                          <w:p/>
+                        </w:txbxContent>
+                      </wps:txbx>
+                      <wps:bodyPr rot="0" spcFirstLastPara="0" vertOverflow="overflow" horzOverflow="overflow" vert="horz" wrap="square" lIns="91440" tIns="45720" rIns="91440" bIns="45720" numCol="1" spcCol="0" rtlCol="0" fromWordArt="0" anchor="t" anchorCtr="0" forceAA="0" compatLnSpc="1">
+                        <a:prstTxWarp prst="textNoShape">
+                          <a:avLst/>
+                        </a:prstTxWarp>
+                        <a:noAutofit/>
+                      </wps:bodyPr>
+                    </wps:wsp>
+                  </a:graphicData>
+                </a:graphic>
+              </wp:anchor>
+            </w:drawing>
+          </mc:Choice>
+          <mc:Fallback>
+            <w:pict>
+              <v:shape id="Text Box 2" o:spid="_x0000_s1057" type="#_x0000_t202" style="position:absolute;margin-left:1.5pt;margin-top:190.6pt;width:238.35pt;height:29.4pt;z-index:251651072;visibility:visible;mso-wrap-style:square;mso-wrap-distance-left:9pt;mso-wrap-distance-top:0;mso-wrap-distance-right:9pt;mso-wrap-distance-bottom:0;mso-position-horizontal:absolute;mso-position-horizontal-relative:text;mso-position-vertical:absolute;mso-position-vertical-relative:text;v-text-anchor:top" o:gfxdata="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" filled="f" stroked="f" strokeweight="0">
+                <v:textbox>
+                  <w:txbxContent>
+                    <w:p>
+                      <w:pPr>
+                        <w:rPr>
+                          <w:color w:val="FFFFFF" w:themeColor="background1"/>
+                          <w:sz w:val="32"/>
+                          <w:szCs w:val="32"/>
+                        </w:rPr>
+                      </w:pPr>
+                      <w:r>
+                        <w:rPr>
+                          <w:color w:val="FFFFFF" w:themeColor="background1"/>
+                          <w:sz w:val="32"/>
+                          <w:szCs w:val="32"/>
+                        </w:rPr>
+                        <w:t>Application Server (Tomcat)</w:t>
+                      </w:r>
+                    </w:p>
+                    <w:p/>
+                  </w:txbxContent>
+                </v:textbox>
+              </v:shape>
+            </w:pict>
+          </mc:Fallback>
+        </mc:AlternateContent>
+      </w:r>
+      <w:r>
+        <w:tab/>
+      </w:r>
+    </w:p>
+    <w:p>
+      <w:r>
+        <w:rPr>
+          <w:noProof/>
+          <w:lang w:eastAsia="en-GB"/>
+        </w:rPr>
+        <mc:AlternateContent>
+          <mc:Choice Requires="wps">
+            <w:drawing>
+              <wp:anchor distT="0" distB="0" distL="114300" distR="114300" simplePos="0" relativeHeight="251667456" behindDoc="0" locked="0" layoutInCell="1" allowOverlap="1" wp14:anchorId="0A93F41B" wp14:editId="690868C0">
+                <wp:simplePos x="0" y="0"/>
+                <wp:positionH relativeFrom="column">
+                  <wp:posOffset>1530985</wp:posOffset>
+                </wp:positionH>
+                <wp:positionV relativeFrom="paragraph">
+                  <wp:posOffset>114300</wp:posOffset>
+                </wp:positionV>
+                <wp:extent cx="1041400" cy="575310"/>
+                <wp:effectExtent l="38100" t="38100" r="44450" b="53340"/>
+                <wp:wrapNone/>
+                <wp:docPr id="20" name="Straight Arrow Connector 20"/>
+                <wp:cNvGraphicFramePr/>
+                <a:graphic xmlns:a="http://schemas.openxmlformats.org/drawingml/2006/main">
+                  <a:graphicData uri="http://schemas.microsoft.com/office/word/2010/wordprocessingShape">
+                    <wps:wsp>
+                      <wps:cNvCnPr/>
+                      <wps:spPr>
+                        <a:xfrm flipH="1">
+                          <a:off x="0" y="0"/>
+                          <a:ext cx="1041400" cy="575310"/>
+                        </a:xfrm>
+                        <a:prstGeom prst="straightConnector1">
+                          <a:avLst/>
+                        </a:prstGeom>
+                        <a:ln w="38100">
+                          <a:headEnd type="arrow"/>
+                          <a:tailEnd type="arrow"/>
+                        </a:ln>
+                      </wps:spPr>
+                      <wps:style>
+                        <a:lnRef idx="1">
+                          <a:schemeClr val="accent1"/>
+                        </a:lnRef>
+                        <a:fillRef idx="0">
+                          <a:schemeClr val="accent1"/>
+                        </a:fillRef>
+                        <a:effectRef idx="0">
+                          <a:schemeClr val="accent1"/>
+                        </a:effectRef>
+                        <a:fontRef idx="minor">
+                          <a:schemeClr val="tx1"/>
+                        </a:fontRef>
+                      </wps:style>
+                      <wps:bodyPr/>
+                    </wps:wsp>
+                  </a:graphicData>
+                </a:graphic>
+                <wp14:sizeRelH relativeFrom="margin">
+                  <wp14:pctWidth>0</wp14:pctWidth>
+                </wp14:sizeRelH>
+                <wp14:sizeRelV relativeFrom="margin">
+                  <wp14:pctHeight>0</wp14:pctHeight>
+                </wp14:sizeRelV>
+              </wp:anchor>
+            </w:drawing>
+          </mc:Choice>
+          <mc:Fallback>
+            <w:pict>
+              <v:shapetype id="_x0000_t32" coordsize="21600,21600" o:spt="32" o:oned="t" path="m,l21600,21600e" filled="f">
+                <v:path arrowok="t" fillok="f" o:connecttype="none"/>
+                <o:lock v:ext="edit" shapetype="t"/>
+              </v:shapetype>
+              <v:shape id="Straight Arrow Connector 20" o:spid="_x0000_s1026" type="#_x0000_t32" style="position:absolute;margin-left:120.55pt;margin-top:9pt;width:82pt;height:45.3pt;flip:x;z-index:251667456;visibility:visible;mso-wrap-style:square;mso-width-percent:0;mso-height-percent:0;mso-wrap-distance-left:9pt;mso-wrap-distance-top:0;mso-wrap-distance-right:9pt;mso-wrap-distance-bottom:0;mso-position-horizontal:absolute;mso-position-horizontal-relative:text;mso-position-vertical:absolute;mso-position-vertical-relative:text;mso-width-percent:0;mso-height-percent:0;mso-width-relative:margin;mso-height-relative:margin" o:gfxdata="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" strokecolor="#4579b8 [3044]" strokeweight="3pt">
+                <v:stroke startarrow="open" endarrow="open"/>
+              </v:shape>
+            </w:pict>
+          </mc:Fallback>
+        </mc:AlternateContent>
+      </w:r>
+      <w:r>
+        <w:rPr>
+          <w:noProof/>
+          <w:lang w:eastAsia="en-GB"/>
+        </w:rPr>
+        <mc:AlternateContent>
+          <mc:Choice Requires="wps">
+            <w:drawing>
+              <wp:anchor distT="0" distB="0" distL="114300" distR="114300" simplePos="0" relativeHeight="251747328" behindDoc="0" locked="0" layoutInCell="1" allowOverlap="1" wp14:anchorId="02A78FC1" wp14:editId="71429835">
+                <wp:simplePos x="0" y="0"/>
+                <wp:positionH relativeFrom="column">
+                  <wp:posOffset>839972</wp:posOffset>
+                </wp:positionH>
+                <wp:positionV relativeFrom="paragraph">
+                  <wp:posOffset>114876</wp:posOffset>
+                </wp:positionV>
+                <wp:extent cx="4497233" cy="1115695"/>
+                <wp:effectExtent l="0" t="95250" r="36830" b="84455"/>
+                <wp:wrapNone/>
+                <wp:docPr id="57" name="Straight Arrow Connector 57"/>
+                <wp:cNvGraphicFramePr/>
+                <a:graphic xmlns:a="http://schemas.openxmlformats.org/drawingml/2006/main">
+                  <a:graphicData uri="http://schemas.microsoft.com/office/word/2010/wordprocessingShape">
+                    <wps:wsp>
+                      <wps:cNvCnPr/>
+                      <wps:spPr>
+                        <a:xfrm>
+                          <a:off x="0" y="0"/>
+                          <a:ext cx="4497233" cy="1115695"/>
+                        </a:xfrm>
+                        <a:prstGeom prst="straightConnector1">
+                          <a:avLst/>
+                        </a:prstGeom>
+                        <a:ln w="38100">
+                          <a:headEnd type="arrow"/>
+                          <a:tailEnd type="arrow"/>
+                        </a:ln>
+                      </wps:spPr>
+                      <wps:style>
+                        <a:lnRef idx="1">
+                          <a:schemeClr val="accent1"/>
+                        </a:lnRef>
+                        <a:fillRef idx="0">
+                          <a:schemeClr val="accent1"/>
+                        </a:fillRef>
+                        <a:effectRef idx="0">
+                          <a:schemeClr val="accent1"/>
+                        </a:effectRef>
+                        <a:fontRef idx="minor">
+                          <a:schemeClr val="tx1"/>
+                        </a:fontRef>
+                      </wps:style>
+                      <wps:bodyPr/>
+                    </wps:wsp>
+                  </a:graphicData>
+                </a:graphic>
+                <wp14:sizeRelH relativeFrom="margin">
+                  <wp14:pctWidth>0</wp14:pctWidth>
+                </wp14:sizeRelH>
+                <wp14:sizeRelV relativeFrom="margin">
+                  <wp14:pctHeight>0</wp14:pctHeight>
+                </wp14:sizeRelV>
+              </wp:anchor>
+            </w:drawing>
+          </mc:Choice>
+          <mc:Fallback>
+            <w:pict>
+              <v:shape id="Straight Arrow Connector 57" o:spid="_x0000_s1026" type="#_x0000_t32" style="position:absolute;margin-left:66.15pt;margin-top:9.05pt;width:354.1pt;height:87.85pt;z-index:251747328;visibility:visible;mso-wrap-style:square;mso-width-percent:0;mso-height-percent:0;mso-wrap-distance-left:9pt;mso-wrap-distance-top:0;mso-wrap-distance-right:9pt;mso-wrap-distance-bottom:0;mso-position-horizontal:absolute;mso-position-horizontal-relative:text;mso-position-vertical:absolute;mso-position-vertical-relative:text;mso-width-percent:0;mso-height-percent:0;mso-width-relative:margin;mso-height-relative:margin" o:gfxdata="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" strokecolor="#4579b8 [3044]" strokeweight="3pt">
+                <v:stroke startarrow="open" endarrow="open"/>
+              </v:shape>
+            </w:pict>
+          </mc:Fallback>
+        </mc:AlternateContent>
+      </w:r>
+      <w:r>
+        <w:rPr>
+          <w:noProof/>
+          <w:lang w:eastAsia="en-GB"/>
+        </w:rPr>
+        <mc:AlternateContent>
+          <mc:Choice Requires="wps">
+            <w:drawing>
+              <wp:anchor distT="0" distB="0" distL="114300" distR="114300" simplePos="0" relativeHeight="251745280" behindDoc="0" locked="0" layoutInCell="1" allowOverlap="1" wp14:anchorId="22D612D5" wp14:editId="099D3D3D">
+                <wp:simplePos x="0" y="0"/>
+                <wp:positionH relativeFrom="column">
+                  <wp:posOffset>3051544</wp:posOffset>
+                </wp:positionH>
+                <wp:positionV relativeFrom="paragraph">
+                  <wp:posOffset>114876</wp:posOffset>
+                </wp:positionV>
+                <wp:extent cx="2269830" cy="839588"/>
+                <wp:effectExtent l="0" t="76200" r="35560" b="74930"/>
+                <wp:wrapNone/>
+                <wp:docPr id="53" name="Straight Arrow Connector 53"/>
+                <wp:cNvGraphicFramePr/>
+                <a:graphic xmlns:a="http://schemas.openxmlformats.org/drawingml/2006/main">
+                  <a:graphicData uri="http://schemas.microsoft.com/office/word/2010/wordprocessingShape">
+                    <wps:wsp>
+                      <wps:cNvCnPr/>
+                      <wps:spPr>
+                        <a:xfrm>
+                          <a:off x="0" y="0"/>
+                          <a:ext cx="2269830" cy="839588"/>
+                        </a:xfrm>
+                        <a:prstGeom prst="straightConnector1">
+                          <a:avLst/>
+                        </a:prstGeom>
+                        <a:ln w="38100">
+                          <a:headEnd type="arrow"/>
+                          <a:tailEnd type="arrow"/>
+                        </a:ln>
+                      </wps:spPr>
+                      <wps:style>
+                        <a:lnRef idx="1">
+                          <a:schemeClr val="accent1"/>
+                        </a:lnRef>
+                        <a:fillRef idx="0">
+                          <a:schemeClr val="accent1"/>
+                        </a:fillRef>
+                        <a:effectRef idx="0">
+                          <a:schemeClr val="accent1"/>
+                        </a:effectRef>
+                        <a:fontRef idx="minor">
+                          <a:schemeClr val="tx1"/>
+                        </a:fontRef>
+                      </wps:style>
+                      <wps:bodyPr/>
+                    </wps:wsp>
+                  </a:graphicData>
+                </a:graphic>
+                <wp14:sizeRelH relativeFrom="margin">
+                  <wp14:pctWidth>0</wp14:pctWidth>
+                </wp14:sizeRelH>
+                <wp14:sizeRelV relativeFrom="margin">
+                  <wp14:pctHeight>0</wp14:pctHeight>
+                </wp14:sizeRelV>
+              </wp:anchor>
+            </w:drawing>
+          </mc:Choice>
+          <mc:Fallback>
+            <w:pict>
+              <v:shape id="Straight Arrow Connector 53" o:spid="_x0000_s1026" type="#_x0000_t32" style="position:absolute;margin-left:240.3pt;margin-top:9.05pt;width:178.75pt;height:66.1pt;z-index:251745280;visibility:visible;mso-wrap-style:square;mso-width-percent:0;mso-height-percent:0;mso-wrap-distance-left:9pt;mso-wrap-distance-top:0;mso-wrap-distance-right:9pt;mso-wrap-distance-bottom:0;mso-position-horizontal:absolute;mso-position-horizontal-relative:text;mso-position-vertical:absolute;mso-position-vertical-relative:text;mso-width-percent:0;mso-height-percent:0;mso-width-relative:margin;mso-height-relative:margin" o:gfxdata="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" strokecolor="#4579b8 [3044]" strokeweight="3pt">
+                <v:stroke startarrow="open" endarrow="open"/>
+              </v:shape>
+            </w:pict>
+          </mc:Fallback>
+        </mc:AlternateContent>
+      </w:r>
+      <w:r>
+        <w:rPr>
+          <w:noProof/>
+          <w:lang w:eastAsia="en-GB"/>
+        </w:rPr>
+        <mc:AlternateContent>
+          <mc:Choice Requires="wps">
+            <w:drawing>
+              <wp:anchor distT="0" distB="0" distL="114300" distR="114300" simplePos="0" relativeHeight="251743232" behindDoc="0" locked="0" layoutInCell="1" allowOverlap="1" wp14:anchorId="7043080D" wp14:editId="5698D215">
+                <wp:simplePos x="0" y="0"/>
+                <wp:positionH relativeFrom="column">
+                  <wp:posOffset>4869712</wp:posOffset>
+                </wp:positionH>
+                <wp:positionV relativeFrom="paragraph">
+                  <wp:posOffset>72346</wp:posOffset>
+                </wp:positionV>
+                <wp:extent cx="520995" cy="690865"/>
+                <wp:effectExtent l="38100" t="38100" r="50800" b="52705"/>
+                <wp:wrapNone/>
+                <wp:docPr id="38" name="Straight Arrow Connector 38"/>
+                <wp:cNvGraphicFramePr/>
+                <a:graphic xmlns:a="http://schemas.openxmlformats.org/drawingml/2006/main">
+                  <a:graphicData uri="http://schemas.microsoft.com/office/word/2010/wordprocessingShape">
+                    <wps:wsp>
+                      <wps:cNvCnPr/>
+                      <wps:spPr>
+                        <a:xfrm>
+                          <a:off x="0" y="0"/>
+                          <a:ext cx="520995" cy="690865"/>
+                        </a:xfrm>
+                        <a:prstGeom prst="straightConnector1">
+                          <a:avLst/>
+                        </a:prstGeom>
+                        <a:ln w="38100">
+                          <a:headEnd type="arrow"/>
+                          <a:tailEnd type="arrow"/>
+                        </a:ln>
+                      </wps:spPr>
+                      <wps:style>
+                        <a:lnRef idx="1">
+                          <a:schemeClr val="accent1"/>
+                        </a:lnRef>
+                        <a:fillRef idx="0">
+                          <a:schemeClr val="accent1"/>
+                        </a:fillRef>
+                        <a:effectRef idx="0">
+                          <a:schemeClr val="accent1"/>
+                        </a:effectRef>
+                        <a:fontRef idx="minor">
+                          <a:schemeClr val="tx1"/>
+                        </a:fontRef>
+                      </wps:style>
+                      <wps:bodyPr/>
+                    </wps:wsp>
+                  </a:graphicData>
+                </a:graphic>
+                <wp14:sizeRelH relativeFrom="margin">
+                  <wp14:pctWidth>0</wp14:pctWidth>
+                </wp14:sizeRelH>
+                <wp14:sizeRelV relativeFrom="margin">
+                  <wp14:pctHeight>0</wp14:pctHeight>
+                </wp14:sizeRelV>
+              </wp:anchor>
+            </w:drawing>
+          </mc:Choice>
+          <mc:Fallback>
+            <w:pict>
+              <v:shape id="Straight Arrow Connector 38" o:spid="_x0000_s1026" type="#_x0000_t32" style="position:absolute;margin-left:383.45pt;margin-top:5.7pt;width:41pt;height:54.4pt;z-index:251743232;visibility:visible;mso-wrap-style:square;mso-width-percent:0;mso-height-percent:0;mso-wrap-distance-left:9pt;mso-wrap-distance-top:0;mso-wrap-distance-right:9pt;mso-wrap-distance-bottom:0;mso-position-horizontal:absolute;mso-position-horizontal-relative:text;mso-position-vertical:absolute;mso-position-vertical-relative:text;mso-width-percent:0;mso-height-percent:0;mso-width-relative:margin;mso-height-relative:margin" o:gfxdata="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" strokecolor="#4579b8 [3044]" strokeweight="3pt">
+                <v:stroke startarrow="open" endarrow="open"/>
+              </v:shape>
+            </w:pict>
+          </mc:Fallback>
+        </mc:AlternateContent>
+      </w:r>
+      <w:r>
+        <w:rPr>
+          <w:noProof/>
+          <w:lang w:eastAsia="en-GB"/>
+        </w:rPr>
+        <mc:AlternateContent>
+          <mc:Choice Requires="wps">
+            <w:drawing>
+              <wp:anchor distT="0" distB="0" distL="114300" distR="114300" simplePos="0" relativeHeight="251663360" behindDoc="0" locked="0" layoutInCell="1" allowOverlap="1" wp14:anchorId="3FC0571B" wp14:editId="50DA7ABA">
+                <wp:simplePos x="0" y="0"/>
+                <wp:positionH relativeFrom="column">
+                  <wp:posOffset>202019</wp:posOffset>
+                </wp:positionH>
+                <wp:positionV relativeFrom="paragraph">
+                  <wp:posOffset>114876</wp:posOffset>
+                </wp:positionV>
+                <wp:extent cx="329609" cy="648586"/>
+                <wp:effectExtent l="57150" t="38100" r="51435" b="56515"/>
+                <wp:wrapNone/>
+                <wp:docPr id="18" name="Straight Arrow Connector 18"/>
+                <wp:cNvGraphicFramePr/>
+                <a:graphic xmlns:a="http://schemas.openxmlformats.org/drawingml/2006/main">
+                  <a:graphicData uri="http://schemas.microsoft.com/office/word/2010/wordprocessingShape">
+                    <wps:wsp>
+                      <wps:cNvCnPr/>
+                      <wps:spPr>
+                        <a:xfrm>
+                          <a:off x="0" y="0"/>
+                          <a:ext cx="329609" cy="648586"/>
+                        </a:xfrm>
+                        <a:prstGeom prst="straightConnector1">
+                          <a:avLst/>
+                        </a:prstGeom>
+                        <a:ln w="38100">
+                          <a:headEnd type="arrow"/>
+                          <a:tailEnd type="arrow"/>
+                        </a:ln>
+                      </wps:spPr>
+                      <wps:style>
+                        <a:lnRef idx="1">
+                          <a:schemeClr val="accent1"/>
+                        </a:lnRef>
+                        <a:fillRef idx="0">
+                          <a:schemeClr val="accent1"/>
+                        </a:fillRef>
+                        <a:effectRef idx="0">
+                          <a:schemeClr val="accent1"/>
+                        </a:effectRef>
+                        <a:fontRef idx="minor">
+                          <a:schemeClr val="tx1"/>
+                        </a:fontRef>
+                      </wps:style>
+                      <wps:bodyPr/>
+                    </wps:wsp>
+                  </a:graphicData>
+                </a:graphic>
+                <wp14:sizeRelH relativeFrom="margin">
+                  <wp14:pctWidth>0</wp14:pctWidth>
+                </wp14:sizeRelH>
+                <wp14:sizeRelV relativeFrom="margin">
+                  <wp14:pctHeight>0</wp14:pctHeight>
+                </wp14:sizeRelV>
+              </wp:anchor>
+            </w:drawing>
+          </mc:Choice>
+          <mc:Fallback>
+            <w:pict>
+              <v:shape id="Straight Arrow Connector 18" o:spid="_x0000_s1026" type="#_x0000_t32" style="position:absolute;margin-left:15.9pt;margin-top:9.05pt;width:25.95pt;height:51.05pt;z-index:251663360;visibility:visible;mso-wrap-style:square;mso-width-percent:0;mso-height-percent:0;mso-wrap-distance-left:9pt;mso-wrap-distance-top:0;mso-wrap-distance-right:9pt;mso-wrap-distance-bottom:0;mso-position-horizontal:absolute;mso-position-horizontal-relative:text;mso-position-vertical:absolute;mso-position-vertical-relative:text;mso-width-percent:0;mso-height-percent:0;mso-width-relative:margin;mso-height-relative:margin" o:gfxdata="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" strokecolor="#4579b8 [3044]" strokeweight="3pt">
+                <v:stroke startarrow="open" endarrow="open"/>
+              </v:shape>
+            </w:pict>
+          </mc:Fallback>
+        </mc:AlternateContent>
+      </w:r>
+      <w:r>
+        <w:rPr>
+          <w:noProof/>
+          <w:lang w:eastAsia="en-GB"/>
+        </w:rPr>
+        <mc:AlternateContent>
+          <mc:Choice Requires="wps">
+            <w:drawing>
+              <wp:anchor distT="0" distB="0" distL="114300" distR="114300" simplePos="0" relativeHeight="251665408" behindDoc="0" locked="0" layoutInCell="1" allowOverlap="1" wp14:anchorId="68A31C31" wp14:editId="547D6FD9">
+                <wp:simplePos x="0" y="0"/>
+                <wp:positionH relativeFrom="column">
+                  <wp:posOffset>2679405</wp:posOffset>
+                </wp:positionH>
+                <wp:positionV relativeFrom="paragraph">
+                  <wp:posOffset>72346</wp:posOffset>
+                </wp:positionV>
+                <wp:extent cx="1759245" cy="775970"/>
+                <wp:effectExtent l="38100" t="57150" r="12700" b="62230"/>
+                <wp:wrapNone/>
+                <wp:docPr id="19" name="Straight Arrow Connector 19"/>
+                <wp:cNvGraphicFramePr/>
+                <a:graphic xmlns:a="http://schemas.openxmlformats.org/drawingml/2006/main">
+                  <a:graphicData uri="http://schemas.microsoft.com/office/word/2010/wordprocessingShape">
+                    <wps:wsp>
+                      <wps:cNvCnPr/>
+                      <wps:spPr>
+                        <a:xfrm flipV="1">
+                          <a:off x="0" y="0"/>
+                          <a:ext cx="1759245" cy="775970"/>
+                        </a:xfrm>
+                        <a:prstGeom prst="straightConnector1">
+                          <a:avLst/>
+                        </a:prstGeom>
+                        <a:ln w="38100">
+                          <a:headEnd type="arrow"/>
+                          <a:tailEnd type="arrow"/>
+                        </a:ln>
+                      </wps:spPr>
+                      <wps:style>
+                        <a:lnRef idx="1">
+                          <a:schemeClr val="accent1"/>
+                        </a:lnRef>
+                        <a:fillRef idx="0">
+                          <a:schemeClr val="accent1"/>
+                        </a:fillRef>
+                        <a:effectRef idx="0">
+                          <a:schemeClr val="accent1"/>
+                        </a:effectRef>
+                        <a:fontRef idx="minor">
+                          <a:schemeClr val="tx1"/>
+                        </a:fontRef>
+                      </wps:style>
+                      <wps:bodyPr/>
+                    </wps:wsp>
+                  </a:graphicData>
+                </a:graphic>
+                <wp14:sizeRelH relativeFrom="margin">
+                  <wp14:pctWidth>0</wp14:pctWidth>
+                </wp14:sizeRelH>
+                <wp14:sizeRelV relativeFrom="margin">
+                  <wp14:pctHeight>0</wp14:pctHeight>
+                </wp14:sizeRelV>
+              </wp:anchor>
+            </w:drawing>
+          </mc:Choice>
+          <mc:Fallback>
+            <w:pict>
+              <v:shape id="Straight Arrow Connector 19" o:spid="_x0000_s1026" type="#_x0000_t32" style="position:absolute;margin-left:211pt;margin-top:5.7pt;width:138.5pt;height:61.1pt;flip:y;z-index:251665408;visibility:visible;mso-wrap-style:square;mso-width-percent:0;mso-height-percent:0;mso-wrap-distance-left:9pt;mso-wrap-distance-top:0;mso-wrap-distance-right:9pt;mso-wrap-distance-bottom:0;mso-position-horizontal:absolute;mso-position-horizontal-relative:text;mso-position-vertical:absolute;mso-position-vertical-relative:text;mso-width-percent:0;mso-height-percent:0;mso-width-relative:margin;mso-height-relative:margin" o:gfxdata="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" strokecolor="#4579b8 [3044]" strokeweight="3pt">
+                <v:stroke startarrow="open" endarrow="open"/>
+              </v:shape>
+            </w:pict>
+          </mc:Fallback>
+        </mc:AlternateContent>
+      </w:r>
+    </w:p>
+    <w:p>
+      <w:pPr>
+        <w:tabs>
+          <w:tab w:val="left" w:pos="990"/>
+        </w:tabs>
+      </w:pPr>
+      <w:r>
+        <w:tab/>
+      </w:r>
+    </w:p>
+    <w:p>
+      <w:r>
+        <w:rPr>
+          <w:noProof/>
+          <w:lang w:eastAsia="en-GB"/>
+        </w:rPr>
+        <mc:AlternateContent>
+          <mc:Choice Requires="wpg">
+            <w:drawing>
+              <wp:anchor distT="0" distB="0" distL="114300" distR="114300" simplePos="0" relativeHeight="251741184" behindDoc="0" locked="0" layoutInCell="1" allowOverlap="1" wp14:anchorId="6B38AED2" wp14:editId="7897AA11">
+                <wp:simplePos x="0" y="0"/>
+                <wp:positionH relativeFrom="column">
+                  <wp:posOffset>5320665</wp:posOffset>
+                </wp:positionH>
+                <wp:positionV relativeFrom="paragraph">
+                  <wp:posOffset>42545</wp:posOffset>
+                </wp:positionV>
+                <wp:extent cx="1188720" cy="946150"/>
+                <wp:effectExtent l="38100" t="0" r="11430" b="44450"/>
+                <wp:wrapNone/>
+                <wp:docPr id="37" name="Group 37"/>
+                <wp:cNvGraphicFramePr/>
+                <a:graphic xmlns:a="http://schemas.openxmlformats.org/drawingml/2006/main">
+                  <a:graphicData uri="http://schemas.microsoft.com/office/word/2010/wordprocessingGroup">
+                    <wpg:wgp>
+                      <wpg:cNvGrpSpPr/>
+                      <wpg:grpSpPr>
+                        <a:xfrm>
+                          <a:off x="0" y="0"/>
+                          <a:ext cx="1188720" cy="946150"/>
+                          <a:chOff x="0" y="0"/>
+                          <a:chExt cx="1188720" cy="946150"/>
+                        </a:xfrm>
+                      </wpg:grpSpPr>
+                      <wps:wsp>
+                        <wps:cNvPr id="6" name="Rounded Rectangle 6"/>
+                        <wps:cNvSpPr/>
+                        <wps:spPr>
+                          <a:xfrm>
+                            <a:off x="0" y="0"/>
+                            <a:ext cx="1188720" cy="946150"/>
+                          </a:xfrm>
+                          <a:prstGeom prst="roundRect">
+                            <a:avLst/>
+                          </a:prstGeom>
+                        </wps:spPr>
+                        <wps:style>
+                          <a:lnRef idx="2">
+                            <a:schemeClr val="accent1">
+                              <a:shade val="50000"/>
+                            </a:schemeClr>
+                          </a:lnRef>
+                          <a:fillRef idx="1">
+                            <a:schemeClr val="accent1"/>
+                          </a:fillRef>
+                          <a:effectRef idx="0">
+                            <a:schemeClr val="accent1"/>
+                          </a:effectRef>
+                          <a:fontRef idx="minor">
+                            <a:schemeClr val="lt1"/>
+                          </a:fontRef>
+                        </wps:style>
+                        <wps:bodyPr rot="0" spcFirstLastPara="0" vertOverflow="overflow" horzOverflow="overflow" vert="horz" wrap="square" lIns="91440" tIns="45720" rIns="91440" bIns="45720" numCol="1" spcCol="0" rtlCol="0" fromWordArt="0" anchor="ctr" anchorCtr="0" forceAA="0" compatLnSpc="1">
+                          <a:prstTxWarp prst="textNoShape">
+                            <a:avLst/>
+                          </a:prstTxWarp>
+                          <a:noAutofit/>
+                        </wps:bodyPr>
+                      </wps:wsp>
+                      <wps:wsp>
+                        <wps:cNvPr id="9" name="Text Box 9"/>
+                        <wps:cNvSpPr txBox="1"/>
+                        <wps:spPr>
+                          <a:xfrm>
+                            <a:off x="85061" y="0"/>
+                            <a:ext cx="1103630" cy="265430"/>
+                          </a:xfrm>
+                          <a:prstGeom prst="rect">
+                            <a:avLst/>
+                          </a:prstGeom>
+                          <a:noFill/>
+                          <a:ln w="6350">
+                            <a:noFill/>
+                          </a:ln>
+                          <a:effectLst/>
+                        </wps:spPr>
+                        <wps:style>
+                          <a:lnRef idx="0">
+                            <a:schemeClr val="accent1"/>
+                          </a:lnRef>
+                          <a:fillRef idx="0">
+                            <a:schemeClr val="accent1"/>
+                          </a:fillRef>
+                          <a:effectRef idx="0">
+                            <a:schemeClr val="accent1"/>
+                          </a:effectRef>
+                          <a:fontRef idx="minor">
+                            <a:schemeClr val="dk1"/>
+                          </a:fontRef>
+                        </wps:style>
+                        <wps:txbx>
+                          <w:txbxContent>
+                            <w:p>
+                              <w:pPr>
+                                <w:rPr>
+                                  <w:color w:val="FFFFFF" w:themeColor="background1"/>
+                                </w:rPr>
+                              </w:pPr>
+                              <w:r>
+                                <w:rPr>
+                                  <w:color w:val="FFFFFF" w:themeColor="background1"/>
+                                </w:rPr>
+                                <w:t>Google</w:t>
+                              </w:r>
+                              <w:r>
+                                <w:rPr>
+                                  <w:color w:val="FFFFFF" w:themeColor="background1"/>
+                                </w:rPr>
+                                <w:t xml:space="preserve"> Servers</w:t>
+                              </w:r>
+                            </w:p>
+                          </w:txbxContent>
+                        </wps:txbx>
+                        <wps:bodyPr rot="0" spcFirstLastPara="0" vertOverflow="overflow" horzOverflow="overflow" vert="horz" wrap="square" lIns="91440" tIns="45720" rIns="91440" bIns="45720" numCol="1" spcCol="0" rtlCol="0" fromWordArt="0" anchor="t" anchorCtr="0" forceAA="0" compatLnSpc="1">
+                          <a:prstTxWarp prst="textNoShape">
+                            <a:avLst/>
+                          </a:prstTxWarp>
+                          <a:noAutofit/>
+                        </wps:bodyPr>
+                      </wps:wsp>
+                      <wpg:grpSp>
+                        <wpg:cNvPr id="35" name="Group 35"/>
+                        <wpg:cNvGrpSpPr/>
+                        <wpg:grpSpPr>
+                          <a:xfrm>
+                            <a:off x="63795" y="329609"/>
+                            <a:ext cx="1012190" cy="541655"/>
+                            <a:chOff x="0" y="0"/>
+                            <a:chExt cx="1012190" cy="541655"/>
+                          </a:xfrm>
+                        </wpg:grpSpPr>
+                        <wps:wsp>
+                          <wps:cNvPr id="11" name="Rounded Rectangle 11"/>
+                          <wps:cNvSpPr/>
+                          <wps:spPr>
+                            <a:xfrm>
+                              <a:off x="0" y="0"/>
+                              <a:ext cx="1012190" cy="541655"/>
+                            </a:xfrm>
+                            <a:prstGeom prst="roundRect">
+                              <a:avLst/>
+                            </a:prstGeom>
+                          </wps:spPr>
+                          <wps:style>
+                            <a:lnRef idx="0">
+                              <a:schemeClr val="accent3"/>
+                            </a:lnRef>
+                            <a:fillRef idx="3">
+                              <a:schemeClr val="accent3"/>
+                            </a:fillRef>
+                            <a:effectRef idx="3">
+                              <a:schemeClr val="accent3"/>
+                            </a:effectRef>
+                            <a:fontRef idx="minor">
+                              <a:schemeClr val="lt1"/>
+                            </a:fontRef>
+                          </wps:style>
+                          <wps:bodyPr rot="0" spcFirstLastPara="0" vertOverflow="overflow" horzOverflow="overflow" vert="horz" wrap="square" lIns="91440" tIns="45720" rIns="91440" bIns="45720" numCol="1" spcCol="0" rtlCol="0" fromWordArt="0" anchor="ctr" anchorCtr="0" forceAA="0" compatLnSpc="1">
+                            <a:prstTxWarp prst="textNoShape">
+                              <a:avLst/>
+                            </a:prstTxWarp>
+                            <a:noAutofit/>
+                          </wps:bodyPr>
+                        </wps:wsp>
+                        <wps:wsp>
+                          <wps:cNvPr id="14" name="Text Box 14"/>
+                          <wps:cNvSpPr txBox="1"/>
+                          <wps:spPr>
+                            <a:xfrm>
+                              <a:off x="0" y="0"/>
+                              <a:ext cx="1012190" cy="460080"/>
+                            </a:xfrm>
+                            <a:prstGeom prst="rect">
+                              <a:avLst/>
+                            </a:prstGeom>
+                            <a:noFill/>
+                            <a:ln w="6350">
+                              <a:noFill/>
+                            </a:ln>
+                            <a:effectLst/>
+                          </wps:spPr>
+                          <wps:style>
+                            <a:lnRef idx="0">
+                              <a:schemeClr val="accent1"/>
+                            </a:lnRef>
+                            <a:fillRef idx="0">
+                              <a:schemeClr val="accent1"/>
+                            </a:fillRef>
+                            <a:effectRef idx="0">
+                              <a:schemeClr val="accent1"/>
+                            </a:effectRef>
+                            <a:fontRef idx="minor">
+                              <a:schemeClr val="dk1"/>
+                            </a:fontRef>
+                          </wps:style>
+                          <wps:txbx>
+                            <w:txbxContent>
+                              <w:p>
+                                <w:pPr>
+                                  <w:rPr>
+                                    <w:color w:val="FFFFFF" w:themeColor="background1"/>
+                                  </w:rPr>
+                                </w:pPr>
+                                <w:r>
+                                  <w:rPr>
+                                    <w:color w:val="FFFFFF" w:themeColor="background1"/>
+                                  </w:rPr>
+                                  <w:t>Google</w:t>
+                                </w:r>
+                                <w:r>
+                                  <w:rPr>
+                                    <w:color w:val="FFFFFF" w:themeColor="background1"/>
+                                  </w:rPr>
+                                  <w:t xml:space="preserve"> Maps Engine</w:t>
+                                </w:r>
+                              </w:p>
+                            </w:txbxContent>
+                          </wps:txbx>
+                          <wps:bodyPr rot="0" spcFirstLastPara="0" vertOverflow="overflow" horzOverflow="overflow" vert="horz" wrap="square" lIns="91440" tIns="45720" rIns="91440" bIns="45720" numCol="1" spcCol="0" rtlCol="0" fromWordArt="0" anchor="t" anchorCtr="0" forceAA="0" compatLnSpc="1">
+                            <a:prstTxWarp prst="textNoShape">
+                              <a:avLst/>
+                            </a:prstTxWarp>
+                            <a:noAutofit/>
+                          </wps:bodyPr>
+                        </wps:wsp>
+                      </wpg:grpSp>
+                    </wpg:wgp>
+                  </a:graphicData>
+                </a:graphic>
+              </wp:anchor>
+            </w:drawing>
+          </mc:Choice>
+          <mc:Fallback>
+            <w:pict>
+              <v:group id="Group 37" o:spid="_x0000_s1058" style="position:absolute;margin-left:418.95pt;margin-top:3.35pt;width:93.6pt;height:74.5pt;z-index:251741184" coordsize="11887,9461" o:gfxdata="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">
+                <v:roundrect id="Rounded Rectangle 6" o:spid="_x0000_s1059" style="position:absolute;width:11887;height:9461;visibility:visible;mso-wrap-style:square;v-text-anchor:middle" arcsize="10923f" o:gfxdata="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" fillcolor="#4f81bd [3204]" strokecolor="#243f60 [1604]" strokeweight="2pt"/>
+                <v:shape id="Text Box 9" o:spid="_x0000_s1060" type="#_x0000_t202" style="position:absolute;left:850;width:11036;height:2654;visibility:visible;mso-wrap-style:square;v-text-anchor:top" o:gfxdata="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" filled="f" stroked="f" strokeweight=".5pt">
+                  <v:textbox>
+                    <w:txbxContent>
+                      <w:p>
+                        <w:pPr>
+                          <w:rPr>
+                            <w:color w:val="FFFFFF" w:themeColor="background1"/>
+                          </w:rPr>
+                        </w:pPr>
+                        <w:r>
+                          <w:rPr>
+                            <w:color w:val="FFFFFF" w:themeColor="background1"/>
+                          </w:rPr>
+                          <w:t>Google</w:t>
+                        </w:r>
+                        <w:r>
+                          <w:rPr>
+                            <w:color w:val="FFFFFF" w:themeColor="background1"/>
+                          </w:rPr>
+                          <w:t xml:space="preserve"> Servers</w:t>
+                        </w:r>
+                      </w:p>
+                    </w:txbxContent>
+                  </v:textbox>
+                </v:shape>
+                <v:group id="Group 35" o:spid="_x0000_s1061" style="position:absolute;left:637;top:3296;width:10122;height:5416" coordsize="10121,5416" o:gfxdata="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">
+                  <v:roundrect id="Rounded Rectangle 11" o:spid="_x0000_s1062" style="position:absolute;width:10121;height:5416;visibility:visible;mso-wrap-style:square;v-text-anchor:middle" arcsize="10923f" o:gfxdata="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" fillcolor="#506329 [1638]" stroked="f">
+                    <v:fill color2="#93b64c [3014]" rotate="t" angle="180" colors="0 #769535;52429f #9bc348;1 #9cc746" focus="100%" type="gradient">
+                      <o:fill v:ext="view" type="gradientUnscaled"/>
+                    </v:fill>
+                    <v:shadow on="t" color="black" opacity="22937f" origin=",.5" offset="0,.63889mm"/>
+                  </v:roundrect>
+                  <v:shape id="Text Box 14" o:spid="_x0000_s1063" type="#_x0000_t202" style="position:absolute;width:10121;height:4600;visibility:visible;mso-wrap-style:square;v-text-anchor:top" o:gfxdata="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" filled="f" stroked="f" strokeweight=".5pt">
+                    <v:textbox>
+                      <w:txbxContent>
+                        <w:p>
+                          <w:pPr>
+                            <w:rPr>
+                              <w:color w:val="FFFFFF" w:themeColor="background1"/>
+                            </w:rPr>
+                          </w:pPr>
+                          <w:r>
+                            <w:rPr>
+                              <w:color w:val="FFFFFF" w:themeColor="background1"/>
+                            </w:rPr>
+                            <w:t>Google</w:t>
+                          </w:r>
+                          <w:r>
+                            <w:rPr>
+                              <w:color w:val="FFFFFF" w:themeColor="background1"/>
+                            </w:rPr>
+                            <w:t xml:space="preserve"> Maps Engine</w:t>
+                          </w:r>
+                        </w:p>
+                      </w:txbxContent>
+                    </v:textbox>
+                  </v:shape>
+                </v:group>
+              </v:group>
+            </w:pict>
+          </mc:Fallback>
+        </mc:AlternateContent>
+      </w:r>
+      <w:r>
+        <w:rPr>
+          <w:noProof/>
+          <w:lang w:eastAsia="en-GB"/>
+        </w:rPr>
+        <mc:AlternateContent>
+          <mc:Choice Requires="wps">
+            <w:drawing>
+              <wp:anchor distT="0" distB="0" distL="114300" distR="114300" simplePos="0" relativeHeight="251662336" behindDoc="0" locked="0" layoutInCell="1" allowOverlap="1" wp14:anchorId="6D645113" wp14:editId="3C872C54">
+                <wp:simplePos x="0" y="0"/>
+                <wp:positionH relativeFrom="column">
+                  <wp:posOffset>-159488</wp:posOffset>
+                </wp:positionH>
+                <wp:positionV relativeFrom="paragraph">
+                  <wp:posOffset>43239</wp:posOffset>
+                </wp:positionV>
+                <wp:extent cx="2934586" cy="523875"/>
+                <wp:effectExtent l="19050" t="0" r="37465" b="47625"/>
+                <wp:wrapNone/>
+                <wp:docPr id="17" name="Cloud 17"/>
+                <wp:cNvGraphicFramePr/>
+                <a:graphic xmlns:a="http://schemas.openxmlformats.org/drawingml/2006/main">
+                  <a:graphicData uri="http://schemas.microsoft.com/office/word/2010/wordprocessingShape">
+                    <wps:wsp>
+                      <wps:cNvSpPr/>
+                      <wps:spPr>
+                        <a:xfrm>
+                          <a:off x="0" y="0"/>
+                          <a:ext cx="2934586" cy="523875"/>
+                        </a:xfrm>
+                        <a:prstGeom prst="cloud">
+                          <a:avLst/>
+                        </a:prstGeom>
+                      </wps:spPr>
+                      <wps:style>
+                        <a:lnRef idx="2">
+                          <a:schemeClr val="accent1">
+                            <a:shade val="50000"/>
+                          </a:schemeClr>
+                        </a:lnRef>
+                        <a:fillRef idx="1">
+                          <a:schemeClr val="accent1"/>
+                        </a:fillRef>
+                        <a:effectRef idx="0">
+                          <a:schemeClr val="accent1"/>
+                        </a:effectRef>
+                        <a:fontRef idx="minor">
+                          <a:schemeClr val="lt1"/>
+                        </a:fontRef>
+                      </wps:style>
+                      <wps:txbx>
+                        <w:txbxContent>
+                          <w:p>
+                            <w:pPr>
+                              <w:jc w:val="center"/>
+                            </w:pPr>
+                            <w:r>
+                              <w:t xml:space="preserve">         INTERNET</w:t>
+                            </w:r>
+                          </w:p>
+                        </w:txbxContent>
+                      </wps:txbx>
+                      <wps:bodyPr rot="0" spcFirstLastPara="0" vertOverflow="overflow" horzOverflow="overflow" vert="horz" wrap="square" lIns="91440" tIns="45720" rIns="91440" bIns="45720" numCol="1" spcCol="0" rtlCol="0" fromWordArt="0" anchor="ctr" anchorCtr="0" forceAA="0" compatLnSpc="1">
+                        <a:prstTxWarp prst="textNoShape">
+                          <a:avLst/>
+                        </a:prstTxWarp>
+                        <a:noAutofit/>
+                      </wps:bodyPr>
+                    </wps:wsp>
+                  </a:graphicData>
+                </a:graphic>
+                <wp14:sizeRelH relativeFrom="margin">
+                  <wp14:pctWidth>0</wp14:pctWidth>
+                </wp14:sizeRelH>
+                <wp14:sizeRelV relativeFrom="margin">
+                  <wp14:pctHeight>0</wp14:pctHeight>
+                </wp14:sizeRelV>
+              </wp:anchor>
+            </w:drawing>
+          </mc:Choice>
+          <mc:Fallback>
+            <w:pict>
+              <v:shape id="Cloud 17" o:spid="_x0000_s1064" style="position:absolute;margin-left:-12.55pt;margin-top:3.4pt;width:231.05pt;height:41.25pt;z-index:251662336;visibility:visible;mso-wrap-style:square;mso-width-percent:0;mso-height-percent:0;mso-wrap-distance-left:9pt;mso-wrap-distance-top:0;mso-wrap-distance-right:9pt;mso-wrap-distance-bottom:0;mso-position-horizontal:absolute;mso-position-horizontal-relative:text;mso-position-vertical:absolute;mso-position-vertical-relative:text;mso-width-percent:0;mso-height-percent:0;mso-width-relative:margin;mso-height-relative:margin;v-text-anchor:middle" coordsize="43200,43200" o:spt="100" o:gfxdata="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" adj="-11796480,,5400" path="m3900,14370c3629,11657,4261,8921,5623,6907,7775,3726,11264,3017,14005,5202,15678,909,19914,22,22456,3432,23097,1683,24328,474,25749,200v1564,-302,3126,570,4084,2281c31215,267,33501,-460,35463,690v1495,876,2567,2710,2855,4886c40046,6218,41422,7998,41982,10318v407,1684,349,3513,-164,5142c43079,17694,43520,20590,43016,23322v-670,3632,-2888,6352,-5612,6882c37391,32471,36658,34621,35395,36101v-1919,2249,-4691,2538,-6840,714c27860,39948,25999,42343,23667,43106v-2748,899,-5616,-633,-7187,-3840c12772,42310,7956,40599,5804,35472,3690,35809,1705,34024,1110,31250,679,29243,1060,27077,2113,25551,619,24354,-213,22057,-5,19704,239,16949,1845,14791,3863,14507v12,-46,25,-91,37,-137xem4693,26177nfc3809,26271,2925,25993,2160,25380t4768,9519nfc6573,35092,6200,35220,5820,35280t10658,3810nfc16211,38544,15987,37961,15810,37350m28827,34751nfc28788,35398,28698,36038,28560,36660m34129,22954nfc36133,24282,37398,27058,37380,30090m41798,15354nfc41473,16386,40978,17302,40350,18030m38324,5426nfc38379,5843,38405,6266,38400,6690m29078,3952nfc29267,3369,29516,2826,29820,2340m22141,4720nfc22218,4238,22339,3771,22500,3330m14000,5192nfc14472,5568,14908,6021,15300,6540m4127,15789nfc4024,15325,3948,14851,3900,14370e" fillcolor="#4f81bd [3204]" strokecolor="#243f60 [1604]" strokeweight="2pt">
                 <v:stroke joinstyle="miter"/>
-                <v:path o:extrusionok="f" gradientshapeok="t" o:connecttype="rect" textboxrect="4236,4236,21600,21600"/>
-              </v:shapetype>
-              <v:shape id="Flowchart: Internal Storage 49" o:spid="_x0000_s1084" type="#_x0000_t113" style="position:absolute;margin-left:37.5pt;margin-top:623.5pt;width:56.25pt;height:53.85pt;z-index:251714560;visibility:visible;mso-wrap-style:square;mso-wrap-distance-left:9pt;mso-wrap-distance-top:0;mso-wrap-distance-right:9pt;mso-wrap-distance-bottom:0;mso-position-horizontal:absolute;mso-position-horizontal-relative:text;mso-position-vertical:absolute;mso-position-vertical-relative:text;v-text-anchor:middle" o:gfxdata="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" fillcolor="white [3201]" strokecolor="black [3200]" strokeweight="2pt">
+                <v:formulas/>
+                <v:path arrowok="t" o:connecttype="custom" o:connectlocs="318797,317442;146729,307777;470621,423211;395354,427831;1119354,474034;1073977,452934;1958225,421416;1940087,444566;2318391,278357;2539232,364893;2839348,186194;2740985,218645;2603358,65800;2608521,81128;1975275,47925;2025680,28377;1504043,57238;1528430,40382;951023,62962;1039333,79309;280348,191469;264928,174261" o:connectangles="0,0,0,0,0,0,0,0,0,0,0,0,0,0,0,0,0,0,0,0,0,0" textboxrect="0,0,43200,43200"/>
                 <v:textbox>
                   <w:txbxContent>
                     <w:p>
                       <w:pPr>
                         <w:jc w:val="center"/>
-                        <w:rPr>
-                          <w:sz w:val="28"/>
-                          <w:szCs w:val="28"/>
-                        </w:rPr>
                       </w:pPr>
                       <w:r>
-                        <w:rPr>
-                          <w:sz w:val="28"/>
-                          <w:szCs w:val="28"/>
-                        </w:rPr>
-                        <w:t>Table</w:t>
+                        <w:t xml:space="preserve">         INTERNET</w:t>
+                      </w:r>
+                    </w:p>
+                  </w:txbxContent>
+                </v:textbox>
+              </v:shape>
+            </w:pict>
+          </mc:Fallback>
+        </mc:AlternateContent>
+      </w:r>
+    </w:p>
+    <w:p>
+      <w:pPr>
+        <w:tabs>
+          <w:tab w:val="left" w:pos="1185"/>
+        </w:tabs>
+      </w:pPr>
+      <w:r>
+        <w:rPr>
+          <w:noProof/>
+          <w:lang w:eastAsia="en-GB"/>
+        </w:rPr>
+        <mc:AlternateContent>
+          <mc:Choice Requires="wpg">
+            <w:drawing>
+              <wp:anchor distT="0" distB="0" distL="114300" distR="114300" simplePos="0" relativeHeight="251759616" behindDoc="0" locked="0" layoutInCell="1" allowOverlap="1" wp14:anchorId="20B89F49" wp14:editId="65C38929">
+                <wp:simplePos x="0" y="0"/>
+                <wp:positionH relativeFrom="column">
+                  <wp:posOffset>1390650</wp:posOffset>
+                </wp:positionH>
+                <wp:positionV relativeFrom="paragraph">
+                  <wp:posOffset>2138045</wp:posOffset>
+                </wp:positionV>
+                <wp:extent cx="2724150" cy="2857500"/>
+                <wp:effectExtent l="0" t="0" r="19050" b="19050"/>
+                <wp:wrapNone/>
+                <wp:docPr id="67" name="Group 67"/>
+                <wp:cNvGraphicFramePr/>
+                <a:graphic xmlns:a="http://schemas.openxmlformats.org/drawingml/2006/main">
+                  <a:graphicData uri="http://schemas.microsoft.com/office/word/2010/wordprocessingGroup">
+                    <wpg:wgp>
+                      <wpg:cNvGrpSpPr/>
+                      <wpg:grpSpPr>
+                        <a:xfrm>
+                          <a:off x="0" y="0"/>
+                          <a:ext cx="2724150" cy="2857500"/>
+                          <a:chOff x="0" y="0"/>
+                          <a:chExt cx="2838450" cy="2724150"/>
+                        </a:xfrm>
+                      </wpg:grpSpPr>
+                      <wps:wsp>
+                        <wps:cNvPr id="41" name="Rounded Rectangle 41"/>
+                        <wps:cNvSpPr/>
+                        <wps:spPr>
+                          <a:xfrm flipH="1">
+                            <a:off x="0" y="0"/>
+                            <a:ext cx="2838450" cy="2724150"/>
+                          </a:xfrm>
+                          <a:prstGeom prst="roundRect">
+                            <a:avLst/>
+                          </a:prstGeom>
+                          <a:solidFill>
+                            <a:schemeClr val="accent2">
+                              <a:alpha val="50000"/>
+                            </a:schemeClr>
+                          </a:solidFill>
+                          <a:ln>
+                            <a:prstDash val="sysDash"/>
+                          </a:ln>
+                        </wps:spPr>
+                        <wps:style>
+                          <a:lnRef idx="2">
+                            <a:schemeClr val="accent2"/>
+                          </a:lnRef>
+                          <a:fillRef idx="1">
+                            <a:schemeClr val="lt1"/>
+                          </a:fillRef>
+                          <a:effectRef idx="0">
+                            <a:schemeClr val="accent2"/>
+                          </a:effectRef>
+                          <a:fontRef idx="minor">
+                            <a:schemeClr val="dk1"/>
+                          </a:fontRef>
+                        </wps:style>
+                        <wps:bodyPr rot="0" spcFirstLastPara="0" vertOverflow="overflow" horzOverflow="overflow" vert="horz" wrap="square" lIns="91440" tIns="45720" rIns="91440" bIns="45720" numCol="1" spcCol="0" rtlCol="0" fromWordArt="0" anchor="ctr" anchorCtr="0" forceAA="0" compatLnSpc="1">
+                          <a:prstTxWarp prst="textNoShape">
+                            <a:avLst/>
+                          </a:prstTxWarp>
+                          <a:noAutofit/>
+                        </wps:bodyPr>
+                      </wps:wsp>
+                      <wps:wsp>
+                        <wps:cNvPr id="42" name="Rounded Rectangle 42"/>
+                        <wps:cNvSpPr/>
+                        <wps:spPr>
+                          <a:xfrm>
+                            <a:off x="942975" y="257175"/>
+                            <a:ext cx="1076325" cy="323850"/>
+                          </a:xfrm>
+                          <a:prstGeom prst="roundRect">
+                            <a:avLst/>
+                          </a:prstGeom>
+                        </wps:spPr>
+                        <wps:style>
+                          <a:lnRef idx="2">
+                            <a:schemeClr val="accent1">
+                              <a:shade val="50000"/>
+                            </a:schemeClr>
+                          </a:lnRef>
+                          <a:fillRef idx="1">
+                            <a:schemeClr val="accent1"/>
+                          </a:fillRef>
+                          <a:effectRef idx="0">
+                            <a:schemeClr val="accent1"/>
+                          </a:effectRef>
+                          <a:fontRef idx="minor">
+                            <a:schemeClr val="lt1"/>
+                          </a:fontRef>
+                        </wps:style>
+                        <wps:txbx>
+                          <w:txbxContent>
+                            <w:p>
+                              <w:pPr>
+                                <w:jc w:val="center"/>
+                              </w:pPr>
+                              <w:r>
+                                <w:t>Component A</w:t>
+                              </w:r>
+                            </w:p>
+                          </w:txbxContent>
+                        </wps:txbx>
+                        <wps:bodyPr rot="0" spcFirstLastPara="0" vertOverflow="overflow" horzOverflow="overflow" vert="horz" wrap="square" lIns="91440" tIns="45720" rIns="91440" bIns="45720" numCol="1" spcCol="0" rtlCol="0" fromWordArt="0" anchor="ctr" anchorCtr="0" forceAA="0" compatLnSpc="1">
+                          <a:prstTxWarp prst="textNoShape">
+                            <a:avLst/>
+                          </a:prstTxWarp>
+                          <a:noAutofit/>
+                        </wps:bodyPr>
+                      </wps:wsp>
+                      <wps:wsp>
+                        <wps:cNvPr id="43" name="Rounded Rectangle 43"/>
+                        <wps:cNvSpPr/>
+                        <wps:spPr>
+                          <a:xfrm>
+                            <a:off x="1498622" y="1279946"/>
+                            <a:ext cx="1183340" cy="323850"/>
+                          </a:xfrm>
+                          <a:prstGeom prst="roundRect">
+                            <a:avLst/>
+                          </a:prstGeom>
+                        </wps:spPr>
+                        <wps:style>
+                          <a:lnRef idx="2">
+                            <a:schemeClr val="accent1">
+                              <a:shade val="50000"/>
+                            </a:schemeClr>
+                          </a:lnRef>
+                          <a:fillRef idx="1">
+                            <a:schemeClr val="accent1"/>
+                          </a:fillRef>
+                          <a:effectRef idx="0">
+                            <a:schemeClr val="accent1"/>
+                          </a:effectRef>
+                          <a:fontRef idx="minor">
+                            <a:schemeClr val="lt1"/>
+                          </a:fontRef>
+                        </wps:style>
+                        <wps:txbx>
+                          <w:txbxContent>
+                            <w:p>
+                              <w:pPr>
+                                <w:jc w:val="center"/>
+                              </w:pPr>
+                              <w:r>
+                                <w:t>Component C</w:t>
+                              </w:r>
+                            </w:p>
+                          </w:txbxContent>
+                        </wps:txbx>
+                        <wps:bodyPr rot="0" spcFirstLastPara="0" vertOverflow="overflow" horzOverflow="overflow" vert="horz" wrap="square" lIns="91440" tIns="45720" rIns="91440" bIns="45720" numCol="1" spcCol="0" rtlCol="0" fromWordArt="0" anchor="ctr" anchorCtr="0" forceAA="0" compatLnSpc="1">
+                          <a:prstTxWarp prst="textNoShape">
+                            <a:avLst/>
+                          </a:prstTxWarp>
+                          <a:noAutofit/>
+                        </wps:bodyPr>
+                      </wps:wsp>
+                      <wps:wsp>
+                        <wps:cNvPr id="44" name="Rounded Rectangle 44"/>
+                        <wps:cNvSpPr/>
+                        <wps:spPr>
+                          <a:xfrm>
+                            <a:off x="136106" y="1279946"/>
+                            <a:ext cx="1203722" cy="323850"/>
+                          </a:xfrm>
+                          <a:prstGeom prst="roundRect">
+                            <a:avLst/>
+                          </a:prstGeom>
+                        </wps:spPr>
+                        <wps:style>
+                          <a:lnRef idx="2">
+                            <a:schemeClr val="accent1">
+                              <a:shade val="50000"/>
+                            </a:schemeClr>
+                          </a:lnRef>
+                          <a:fillRef idx="1">
+                            <a:schemeClr val="accent1"/>
+                          </a:fillRef>
+                          <a:effectRef idx="0">
+                            <a:schemeClr val="accent1"/>
+                          </a:effectRef>
+                          <a:fontRef idx="minor">
+                            <a:schemeClr val="lt1"/>
+                          </a:fontRef>
+                        </wps:style>
+                        <wps:txbx>
+                          <w:txbxContent>
+                            <w:p>
+                              <w:pPr>
+                                <w:jc w:val="center"/>
+                              </w:pPr>
+                              <w:r>
+                                <w:t>Component B</w:t>
+                              </w:r>
+                            </w:p>
+                          </w:txbxContent>
+                        </wps:txbx>
+                        <wps:bodyPr rot="0" spcFirstLastPara="0" vertOverflow="overflow" horzOverflow="overflow" vert="horz" wrap="square" lIns="91440" tIns="45720" rIns="91440" bIns="45720" numCol="1" spcCol="0" rtlCol="0" fromWordArt="0" anchor="ctr" anchorCtr="0" forceAA="0" compatLnSpc="1">
+                          <a:prstTxWarp prst="textNoShape">
+                            <a:avLst/>
+                          </a:prstTxWarp>
+                          <a:noAutofit/>
+                        </wps:bodyPr>
+                      </wps:wsp>
+                      <wps:wsp>
+                        <wps:cNvPr id="45" name="Text Box 45"/>
+                        <wps:cNvSpPr txBox="1"/>
+                        <wps:spPr>
+                          <a:xfrm>
+                            <a:off x="123824" y="66675"/>
+                            <a:ext cx="819151" cy="809625"/>
+                          </a:xfrm>
+                          <a:prstGeom prst="rect">
+                            <a:avLst/>
+                          </a:prstGeom>
+                          <a:noFill/>
+                          <a:ln w="6350">
+                            <a:noFill/>
+                          </a:ln>
+                          <a:effectLst/>
+                        </wps:spPr>
+                        <wps:style>
+                          <a:lnRef idx="0">
+                            <a:schemeClr val="accent1"/>
+                          </a:lnRef>
+                          <a:fillRef idx="0">
+                            <a:schemeClr val="accent1"/>
+                          </a:fillRef>
+                          <a:effectRef idx="0">
+                            <a:schemeClr val="accent1"/>
+                          </a:effectRef>
+                          <a:fontRef idx="minor">
+                            <a:schemeClr val="dk1"/>
+                          </a:fontRef>
+                        </wps:style>
+                        <wps:txbx>
+                          <w:txbxContent>
+                            <w:p>
+                              <w:pPr>
+                                <w:rPr>
+                                  <w:color w:val="FFFFFF" w:themeColor="background1"/>
+                                  <w:sz w:val="32"/>
+                                  <w:szCs w:val="32"/>
+                                </w:rPr>
+                              </w:pPr>
+                              <w:proofErr w:type="spellStart"/>
+                              <w:r>
+                                <w:rPr>
+                                  <w:color w:val="FFFFFF" w:themeColor="background1"/>
+                                  <w:sz w:val="32"/>
+                                  <w:szCs w:val="32"/>
+                                </w:rPr>
+                                <w:t>Estia</w:t>
+                              </w:r>
+                              <w:proofErr w:type="spellEnd"/>
+                              <w:r>
+                                <w:rPr>
+                                  <w:color w:val="FFFFFF" w:themeColor="background1"/>
+                                  <w:sz w:val="32"/>
+                                  <w:szCs w:val="32"/>
+                                </w:rPr>
+                                <w:t xml:space="preserve"> </w:t>
+                              </w:r>
+                            </w:p>
+                            <w:p>
+                              <w:pPr>
+                                <w:rPr>
+                                  <w:color w:val="FFFFFF" w:themeColor="background1"/>
+                                  <w:sz w:val="32"/>
+                                  <w:szCs w:val="32"/>
+                                </w:rPr>
+                              </w:pPr>
+                              <w:r>
+                                <w:rPr>
+                                  <w:color w:val="FFFFFF" w:themeColor="background1"/>
+                                  <w:sz w:val="32"/>
+                                  <w:szCs w:val="32"/>
+                                </w:rPr>
+                                <w:t>Server</w:t>
+                              </w:r>
+                            </w:p>
+                          </w:txbxContent>
+                        </wps:txbx>
+                        <wps:bodyPr rot="0" spcFirstLastPara="0" vertOverflow="overflow" horzOverflow="overflow" vert="horz" wrap="square" lIns="91440" tIns="45720" rIns="91440" bIns="45720" numCol="1" spcCol="0" rtlCol="0" fromWordArt="0" anchor="t" anchorCtr="0" forceAA="0" compatLnSpc="1">
+                          <a:prstTxWarp prst="textNoShape">
+                            <a:avLst/>
+                          </a:prstTxWarp>
+                          <a:noAutofit/>
+                        </wps:bodyPr>
+                      </wps:wsp>
+                      <wps:wsp>
+                        <wps:cNvPr id="46" name="Rounded Rectangle 46"/>
+                        <wps:cNvSpPr/>
+                        <wps:spPr>
+                          <a:xfrm>
+                            <a:off x="647000" y="2311070"/>
+                            <a:ext cx="1648806" cy="323850"/>
+                          </a:xfrm>
+                          <a:prstGeom prst="roundRect">
+                            <a:avLst/>
+                          </a:prstGeom>
+                        </wps:spPr>
+                        <wps:style>
+                          <a:lnRef idx="2">
+                            <a:schemeClr val="accent1">
+                              <a:shade val="50000"/>
+                            </a:schemeClr>
+                          </a:lnRef>
+                          <a:fillRef idx="1">
+                            <a:schemeClr val="accent1"/>
+                          </a:fillRef>
+                          <a:effectRef idx="0">
+                            <a:schemeClr val="accent1"/>
+                          </a:effectRef>
+                          <a:fontRef idx="minor">
+                            <a:schemeClr val="lt1"/>
+                          </a:fontRef>
+                        </wps:style>
+                        <wps:txbx>
+                          <w:txbxContent>
+                            <w:p>
+                              <w:pPr>
+                                <w:jc w:val="center"/>
+                              </w:pPr>
+                              <w:r>
+                                <w:t xml:space="preserve">Domain Component </w:t>
+                              </w:r>
+                            </w:p>
+                          </w:txbxContent>
+                        </wps:txbx>
+                        <wps:bodyPr rot="0" spcFirstLastPara="0" vertOverflow="overflow" horzOverflow="overflow" vert="horz" wrap="square" lIns="91440" tIns="45720" rIns="91440" bIns="45720" numCol="1" spcCol="0" rtlCol="0" fromWordArt="0" anchor="ctr" anchorCtr="0" forceAA="0" compatLnSpc="1">
+                          <a:prstTxWarp prst="textNoShape">
+                            <a:avLst/>
+                          </a:prstTxWarp>
+                          <a:noAutofit/>
+                        </wps:bodyPr>
+                      </wps:wsp>
+                    </wpg:wgp>
+                  </a:graphicData>
+                </a:graphic>
+                <wp14:sizeRelH relativeFrom="margin">
+                  <wp14:pctWidth>0</wp14:pctWidth>
+                </wp14:sizeRelH>
+                <wp14:sizeRelV relativeFrom="margin">
+                  <wp14:pctHeight>0</wp14:pctHeight>
+                </wp14:sizeRelV>
+              </wp:anchor>
+            </w:drawing>
+          </mc:Choice>
+          <mc:Fallback>
+            <w:pict>
+              <v:group id="Group 67" o:spid="_x0000_s1065" style="position:absolute;margin-left:109.5pt;margin-top:168.35pt;width:214.5pt;height:225pt;z-index:251759616;mso-width-relative:margin;mso-height-relative:margin" coordsize="28384,27241" o:gfxdata="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">
+                <v:roundrect id="Rounded Rectangle 41" o:spid="_x0000_s1066" style="position:absolute;width:28384;height:27241;flip:x;visibility:visible;mso-wrap-style:square;v-text-anchor:middle" arcsize="10923f" o:gfxdata="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" fillcolor="#c0504d [3205]" strokecolor="#c0504d [3205]" strokeweight="2pt">
+                  <v:fill opacity="32896f"/>
+                  <v:stroke dashstyle="3 1"/>
+                </v:roundrect>
+                <v:roundrect id="Rounded Rectangle 42" o:spid="_x0000_s1067" style="position:absolute;left:9429;top:2571;width:10764;height:3239;visibility:visible;mso-wrap-style:square;v-text-anchor:middle" arcsize="10923f" o:gfxdata="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" fillcolor="#4f81bd [3204]" strokecolor="#243f60 [1604]" strokeweight="2pt">
+                  <v:textbox>
+                    <w:txbxContent>
+                      <w:p>
+                        <w:pPr>
+                          <w:jc w:val="center"/>
+                        </w:pPr>
+                        <w:r>
+                          <w:t>Component A</w:t>
+                        </w:r>
+                      </w:p>
+                    </w:txbxContent>
+                  </v:textbox>
+                </v:roundrect>
+                <v:roundrect id="Rounded Rectangle 43" o:spid="_x0000_s1068" style="position:absolute;left:14986;top:12799;width:11833;height:3238;visibility:visible;mso-wrap-style:square;v-text-anchor:middle" arcsize="10923f" o:gfxdata="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" fillcolor="#4f81bd [3204]" strokecolor="#243f60 [1604]" strokeweight="2pt">
+                  <v:textbox>
+                    <w:txbxContent>
+                      <w:p>
+                        <w:pPr>
+                          <w:jc w:val="center"/>
+                        </w:pPr>
+                        <w:r>
+                          <w:t>Component C</w:t>
+                        </w:r>
+                      </w:p>
+                    </w:txbxContent>
+                  </v:textbox>
+                </v:roundrect>
+                <v:roundrect id="Rounded Rectangle 44" o:spid="_x0000_s1069" style="position:absolute;left:1361;top:12799;width:12037;height:3238;visibility:visible;mso-wrap-style:square;v-text-anchor:middle" arcsize="10923f" o:gfxdata="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" fillcolor="#4f81bd [3204]" strokecolor="#243f60 [1604]" strokeweight="2pt">
+                  <v:textbox>
+                    <w:txbxContent>
+                      <w:p>
+                        <w:pPr>
+                          <w:jc w:val="center"/>
+                        </w:pPr>
+                        <w:r>
+                          <w:t>Component B</w:t>
+                        </w:r>
+                      </w:p>
+                    </w:txbxContent>
+                  </v:textbox>
+                </v:roundrect>
+                <v:shape id="Text Box 45" o:spid="_x0000_s1070" type="#_x0000_t202" style="position:absolute;left:1238;top:666;width:8191;height:8097;visibility:visible;mso-wrap-style:square;v-text-anchor:top" o:gfxdata="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" filled="f" stroked="f" strokeweight=".5pt">
+                  <v:textbox>
+                    <w:txbxContent>
+                      <w:p>
+                        <w:pPr>
+                          <w:rPr>
+                            <w:color w:val="FFFFFF" w:themeColor="background1"/>
+                            <w:sz w:val="32"/>
+                            <w:szCs w:val="32"/>
+                          </w:rPr>
+                        </w:pPr>
+                        <w:proofErr w:type="spellStart"/>
+                        <w:r>
+                          <w:rPr>
+                            <w:color w:val="FFFFFF" w:themeColor="background1"/>
+                            <w:sz w:val="32"/>
+                            <w:szCs w:val="32"/>
+                          </w:rPr>
+                          <w:t>Estia</w:t>
+                        </w:r>
+                        <w:proofErr w:type="spellEnd"/>
+                        <w:r>
+                          <w:rPr>
+                            <w:color w:val="FFFFFF" w:themeColor="background1"/>
+                            <w:sz w:val="32"/>
+                            <w:szCs w:val="32"/>
+                          </w:rPr>
+                          <w:t xml:space="preserve"> </w:t>
+                        </w:r>
+                      </w:p>
+                      <w:p>
+                        <w:pPr>
+                          <w:rPr>
+                            <w:color w:val="FFFFFF" w:themeColor="background1"/>
+                            <w:sz w:val="32"/>
+                            <w:szCs w:val="32"/>
+                          </w:rPr>
+                        </w:pPr>
+                        <w:r>
+                          <w:rPr>
+                            <w:color w:val="FFFFFF" w:themeColor="background1"/>
+                            <w:sz w:val="32"/>
+                            <w:szCs w:val="32"/>
+                          </w:rPr>
+                          <w:t>Server</w:t>
+                        </w:r>
+                      </w:p>
+                    </w:txbxContent>
+                  </v:textbox>
+                </v:shape>
+                <v:roundrect id="Rounded Rectangle 46" o:spid="_x0000_s1071" style="position:absolute;left:6470;top:23110;width:16488;height:3239;visibility:visible;mso-wrap-style:square;v-text-anchor:middle" arcsize="10923f" o:gfxdata="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" fillcolor="#4f81bd [3204]" strokecolor="#243f60 [1604]" strokeweight="2pt">
+                  <v:textbox>
+                    <w:txbxContent>
+                      <w:p>
+                        <w:pPr>
+                          <w:jc w:val="center"/>
+                        </w:pPr>
+                        <w:r>
+                          <w:t xml:space="preserve">Domain Component </w:t>
+                        </w:r>
+                      </w:p>
+                    </w:txbxContent>
+                  </v:textbox>
+                </v:roundrect>
+              </v:group>
+            </w:pict>
+          </mc:Fallback>
+        </mc:AlternateContent>
+      </w:r>
+      <w:r>
+        <w:rPr>
+          <w:noProof/>
+          <w:lang w:eastAsia="en-GB"/>
+        </w:rPr>
+        <mc:AlternateContent>
+          <mc:Choice Requires="wpg">
+            <w:drawing>
+              <wp:anchor distT="0" distB="0" distL="114300" distR="114300" simplePos="0" relativeHeight="251681792" behindDoc="0" locked="0" layoutInCell="1" allowOverlap="1" wp14:anchorId="296E0D11" wp14:editId="7DF801B7">
+                <wp:simplePos x="0" y="0"/>
+                <wp:positionH relativeFrom="column">
+                  <wp:posOffset>5267325</wp:posOffset>
+                </wp:positionH>
+                <wp:positionV relativeFrom="paragraph">
+                  <wp:posOffset>1985645</wp:posOffset>
+                </wp:positionV>
+                <wp:extent cx="676275" cy="3638550"/>
+                <wp:effectExtent l="19050" t="38100" r="28575" b="114300"/>
+                <wp:wrapNone/>
+                <wp:docPr id="63" name="Group 63"/>
+                <wp:cNvGraphicFramePr/>
+                <a:graphic xmlns:a="http://schemas.openxmlformats.org/drawingml/2006/main">
+                  <a:graphicData uri="http://schemas.microsoft.com/office/word/2010/wordprocessingGroup">
+                    <wpg:wgp>
+                      <wpg:cNvGrpSpPr/>
+                      <wpg:grpSpPr>
+                        <a:xfrm>
+                          <a:off x="0" y="0"/>
+                          <a:ext cx="676275" cy="3638550"/>
+                          <a:chOff x="0" y="0"/>
+                          <a:chExt cx="676275" cy="3046095"/>
+                        </a:xfrm>
+                      </wpg:grpSpPr>
+                      <wps:wsp>
+                        <wps:cNvPr id="31" name="Rounded Rectangle 31"/>
+                        <wps:cNvSpPr/>
+                        <wps:spPr>
+                          <a:xfrm>
+                            <a:off x="47625" y="0"/>
+                            <a:ext cx="552450" cy="3046095"/>
+                          </a:xfrm>
+                          <a:prstGeom prst="roundRect">
+                            <a:avLst/>
+                          </a:prstGeom>
+                        </wps:spPr>
+                        <wps:style>
+                          <a:lnRef idx="0">
+                            <a:schemeClr val="accent3"/>
+                          </a:lnRef>
+                          <a:fillRef idx="3">
+                            <a:schemeClr val="accent3"/>
+                          </a:fillRef>
+                          <a:effectRef idx="3">
+                            <a:schemeClr val="accent3"/>
+                          </a:effectRef>
+                          <a:fontRef idx="minor">
+                            <a:schemeClr val="lt1"/>
+                          </a:fontRef>
+                        </wps:style>
+                        <wps:bodyPr rot="0" spcFirstLastPara="0" vertOverflow="overflow" horzOverflow="overflow" vert="horz" wrap="square" lIns="91440" tIns="45720" rIns="91440" bIns="45720" numCol="1" spcCol="0" rtlCol="0" fromWordArt="0" anchor="ctr" anchorCtr="0" forceAA="0" compatLnSpc="1">
+                          <a:prstTxWarp prst="textNoShape">
+                            <a:avLst/>
+                          </a:prstTxWarp>
+                          <a:noAutofit/>
+                        </wps:bodyPr>
+                      </wps:wsp>
+                      <wps:wsp>
+                        <wps:cNvPr id="32" name="Text Box 32"/>
+                        <wps:cNvSpPr txBox="1"/>
+                        <wps:spPr>
+                          <a:xfrm>
+                            <a:off x="0" y="790575"/>
+                            <a:ext cx="676275" cy="838200"/>
+                          </a:xfrm>
+                          <a:prstGeom prst="rect">
+                            <a:avLst/>
+                          </a:prstGeom>
+                          <a:noFill/>
+                          <a:ln w="6350">
+                            <a:noFill/>
+                          </a:ln>
+                          <a:effectLst/>
+                        </wps:spPr>
+                        <wps:style>
+                          <a:lnRef idx="0">
+                            <a:schemeClr val="accent1"/>
+                          </a:lnRef>
+                          <a:fillRef idx="0">
+                            <a:schemeClr val="accent1"/>
+                          </a:fillRef>
+                          <a:effectRef idx="0">
+                            <a:schemeClr val="accent1"/>
+                          </a:effectRef>
+                          <a:fontRef idx="minor">
+                            <a:schemeClr val="dk1"/>
+                          </a:fontRef>
+                        </wps:style>
+                        <wps:txbx>
+                          <w:txbxContent>
+                            <w:p>
+                              <w:r>
+                                <w:t xml:space="preserve">Spring </w:t>
+                              </w:r>
+                            </w:p>
+                            <w:p>
+                              <w:r>
+                                <w:t>Security</w:t>
+                              </w:r>
+                            </w:p>
+                          </w:txbxContent>
+                        </wps:txbx>
+                        <wps:bodyPr rot="0" spcFirstLastPara="0" vertOverflow="overflow" horzOverflow="overflow" vert="horz" wrap="square" lIns="91440" tIns="45720" rIns="91440" bIns="45720" numCol="1" spcCol="0" rtlCol="0" fromWordArt="0" anchor="t" anchorCtr="0" forceAA="0" compatLnSpc="1">
+                          <a:prstTxWarp prst="textNoShape">
+                            <a:avLst/>
+                          </a:prstTxWarp>
+                          <a:noAutofit/>
+                        </wps:bodyPr>
+                      </wps:wsp>
+                    </wpg:wgp>
+                  </a:graphicData>
+                </a:graphic>
+                <wp14:sizeRelV relativeFrom="margin">
+                  <wp14:pctHeight>0</wp14:pctHeight>
+                </wp14:sizeRelV>
+              </wp:anchor>
+            </w:drawing>
+          </mc:Choice>
+          <mc:Fallback>
+            <w:pict>
+              <v:group id="Group 63" o:spid="_x0000_s1072" style="position:absolute;margin-left:414.75pt;margin-top:156.35pt;width:53.25pt;height:286.5pt;z-index:251681792;mso-height-relative:margin" coordsize="6762,30460" o:gfxdata="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">
+                <v:roundrect id="Rounded Rectangle 31" o:spid="_x0000_s1073" style="position:absolute;left:476;width:5524;height:30460;visibility:visible;mso-wrap-style:square;v-text-anchor:middle" arcsize="10923f" o:gfxdata="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" fillcolor="#506329 [1638]" stroked="f">
+                  <v:fill color2="#93b64c [3014]" rotate="t" angle="180" colors="0 #769535;52429f #9bc348;1 #9cc746" focus="100%" type="gradient">
+                    <o:fill v:ext="view" type="gradientUnscaled"/>
+                  </v:fill>
+                  <v:shadow on="t" color="black" opacity="22937f" origin=",.5" offset="0,.63889mm"/>
+                </v:roundrect>
+                <v:shape id="Text Box 32" o:spid="_x0000_s1074" type="#_x0000_t202" style="position:absolute;top:7905;width:6762;height:8382;visibility:visible;mso-wrap-style:square;v-text-anchor:top" o:gfxdata="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" filled="f" stroked="f" strokeweight=".5pt">
+                  <v:textbox>
+                    <w:txbxContent>
+                      <w:p>
+                        <w:r>
+                          <w:t xml:space="preserve">Spring </w:t>
+                        </w:r>
+                      </w:p>
+                      <w:p>
+                        <w:r>
+                          <w:t>Security</w:t>
+                        </w:r>
+                      </w:p>
+                    </w:txbxContent>
+                  </v:textbox>
+                </v:shape>
+              </v:group>
+            </w:pict>
+          </mc:Fallback>
+        </mc:AlternateContent>
+      </w:r>
+      <w:r>
+        <w:rPr>
+          <w:noProof/>
+          <w:lang w:eastAsia="en-GB"/>
+        </w:rPr>
+        <mc:AlternateContent>
+          <mc:Choice Requires="wpg">
+            <w:drawing>
+              <wp:anchor distT="0" distB="0" distL="114300" distR="114300" simplePos="0" relativeHeight="251721728" behindDoc="0" locked="0" layoutInCell="1" allowOverlap="1" wp14:anchorId="2E66C0B1" wp14:editId="36FB1FD7">
+                <wp:simplePos x="0" y="0"/>
+                <wp:positionH relativeFrom="column">
+                  <wp:posOffset>4333875</wp:posOffset>
+                </wp:positionH>
+                <wp:positionV relativeFrom="paragraph">
+                  <wp:posOffset>1985645</wp:posOffset>
+                </wp:positionV>
+                <wp:extent cx="933450" cy="1018540"/>
+                <wp:effectExtent l="76200" t="38100" r="95250" b="105410"/>
+                <wp:wrapNone/>
+                <wp:docPr id="61" name="Group 61"/>
+                <wp:cNvGraphicFramePr/>
+                <a:graphic xmlns:a="http://schemas.openxmlformats.org/drawingml/2006/main">
+                  <a:graphicData uri="http://schemas.microsoft.com/office/word/2010/wordprocessingGroup">
+                    <wpg:wgp>
+                      <wpg:cNvGrpSpPr/>
+                      <wpg:grpSpPr>
+                        <a:xfrm>
+                          <a:off x="0" y="0"/>
+                          <a:ext cx="933450" cy="1018540"/>
+                          <a:chOff x="0" y="0"/>
+                          <a:chExt cx="933450" cy="1083945"/>
+                        </a:xfrm>
+                      </wpg:grpSpPr>
+                      <wps:wsp>
+                        <wps:cNvPr id="59" name="Rounded Rectangle 59"/>
+                        <wps:cNvSpPr/>
+                        <wps:spPr>
+                          <a:xfrm>
+                            <a:off x="0" y="0"/>
+                            <a:ext cx="933450" cy="1083945"/>
+                          </a:xfrm>
+                          <a:prstGeom prst="roundRect">
+                            <a:avLst/>
+                          </a:prstGeom>
+                        </wps:spPr>
+                        <wps:style>
+                          <a:lnRef idx="0">
+                            <a:schemeClr val="accent3"/>
+                          </a:lnRef>
+                          <a:fillRef idx="3">
+                            <a:schemeClr val="accent3"/>
+                          </a:fillRef>
+                          <a:effectRef idx="3">
+                            <a:schemeClr val="accent3"/>
+                          </a:effectRef>
+                          <a:fontRef idx="minor">
+                            <a:schemeClr val="lt1"/>
+                          </a:fontRef>
+                        </wps:style>
+                        <wps:bodyPr rot="0" spcFirstLastPara="0" vertOverflow="overflow" horzOverflow="overflow" vert="horz" wrap="square" lIns="91440" tIns="45720" rIns="91440" bIns="45720" numCol="1" spcCol="0" rtlCol="0" fromWordArt="0" anchor="ctr" anchorCtr="0" forceAA="0" compatLnSpc="1">
+                          <a:prstTxWarp prst="textNoShape">
+                            <a:avLst/>
+                          </a:prstTxWarp>
+                          <a:noAutofit/>
+                        </wps:bodyPr>
+                      </wps:wsp>
+                      <wps:wsp>
+                        <wps:cNvPr id="60" name="Text Box 60"/>
+                        <wps:cNvSpPr txBox="1"/>
+                        <wps:spPr>
+                          <a:xfrm>
+                            <a:off x="19050" y="38100"/>
+                            <a:ext cx="838200" cy="514350"/>
+                          </a:xfrm>
+                          <a:prstGeom prst="rect">
+                            <a:avLst/>
+                          </a:prstGeom>
+                          <a:noFill/>
+                          <a:ln w="6350">
+                            <a:noFill/>
+                          </a:ln>
+                          <a:effectLst/>
+                        </wps:spPr>
+                        <wps:style>
+                          <a:lnRef idx="0">
+                            <a:schemeClr val="accent1"/>
+                          </a:lnRef>
+                          <a:fillRef idx="0">
+                            <a:schemeClr val="accent1"/>
+                          </a:fillRef>
+                          <a:effectRef idx="0">
+                            <a:schemeClr val="accent1"/>
+                          </a:effectRef>
+                          <a:fontRef idx="minor">
+                            <a:schemeClr val="dk1"/>
+                          </a:fontRef>
+                        </wps:style>
+                        <wps:txbx>
+                          <w:txbxContent>
+                            <w:p>
+                              <w:r>
+                                <w:t>Spring Social</w:t>
+                              </w:r>
+                            </w:p>
+                          </w:txbxContent>
+                        </wps:txbx>
+                        <wps:bodyPr rot="0" spcFirstLastPara="0" vertOverflow="overflow" horzOverflow="overflow" vert="horz" wrap="square" lIns="91440" tIns="45720" rIns="91440" bIns="45720" numCol="1" spcCol="0" rtlCol="0" fromWordArt="0" anchor="t" anchorCtr="0" forceAA="0" compatLnSpc="1">
+                          <a:prstTxWarp prst="textNoShape">
+                            <a:avLst/>
+                          </a:prstTxWarp>
+                          <a:noAutofit/>
+                        </wps:bodyPr>
+                      </wps:wsp>
+                    </wpg:wgp>
+                  </a:graphicData>
+                </a:graphic>
+                <wp14:sizeRelV relativeFrom="margin">
+                  <wp14:pctHeight>0</wp14:pctHeight>
+                </wp14:sizeRelV>
+              </wp:anchor>
+            </w:drawing>
+          </mc:Choice>
+          <mc:Fallback>
+            <w:pict>
+              <v:group id="Group 61" o:spid="_x0000_s1075" style="position:absolute;margin-left:341.25pt;margin-top:156.35pt;width:73.5pt;height:80.2pt;z-index:251721728;mso-height-relative:margin" coordsize="9334,10839" o:gfxdata="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">
+                <v:roundrect id="Rounded Rectangle 59" o:spid="_x0000_s1076" style="position:absolute;width:9334;height:10839;visibility:visible;mso-wrap-style:square;v-text-anchor:middle" arcsize="10923f" o:gfxdata="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" fillcolor="#506329 [1638]" stroked="f">
+                  <v:fill color2="#93b64c [3014]" rotate="t" angle="180" colors="0 #769535;52429f #9bc348;1 #9cc746" focus="100%" type="gradient">
+                    <o:fill v:ext="view" type="gradientUnscaled"/>
+                  </v:fill>
+                  <v:shadow on="t" color="black" opacity="22937f" origin=",.5" offset="0,.63889mm"/>
+                </v:roundrect>
+                <v:shape id="Text Box 60" o:spid="_x0000_s1077" type="#_x0000_t202" style="position:absolute;left:190;top:381;width:8382;height:5143;visibility:visible;mso-wrap-style:square;v-text-anchor:top" o:gfxdata="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" filled="f" stroked="f" strokeweight=".5pt">
+                  <v:textbox>
+                    <w:txbxContent>
+                      <w:p>
+                        <w:r>
+                          <w:t>Spring Social</w:t>
+                        </w:r>
+                      </w:p>
+                    </w:txbxContent>
+                  </v:textbox>
+                </v:shape>
+              </v:group>
+            </w:pict>
+          </mc:Fallback>
+        </mc:AlternateContent>
+      </w:r>
+      <w:r>
+        <w:rPr>
+          <w:noProof/>
+          <w:lang w:eastAsia="en-GB"/>
+        </w:rPr>
+        <mc:AlternateContent>
+          <mc:Choice Requires="wpg">
+            <w:drawing>
+              <wp:anchor distT="0" distB="0" distL="114300" distR="114300" simplePos="0" relativeHeight="251698176" behindDoc="0" locked="0" layoutInCell="1" allowOverlap="1" wp14:anchorId="5B015744" wp14:editId="5D7DB593">
+                <wp:simplePos x="0" y="0"/>
+                <wp:positionH relativeFrom="column">
+                  <wp:posOffset>4333875</wp:posOffset>
+                </wp:positionH>
+                <wp:positionV relativeFrom="paragraph">
+                  <wp:posOffset>3071495</wp:posOffset>
+                </wp:positionV>
+                <wp:extent cx="933450" cy="1245870"/>
+                <wp:effectExtent l="76200" t="38100" r="95250" b="106680"/>
+                <wp:wrapNone/>
+                <wp:docPr id="62" name="Group 62"/>
+                <wp:cNvGraphicFramePr/>
+                <a:graphic xmlns:a="http://schemas.openxmlformats.org/drawingml/2006/main">
+                  <a:graphicData uri="http://schemas.microsoft.com/office/word/2010/wordprocessingGroup">
+                    <wpg:wgp>
+                      <wpg:cNvGrpSpPr/>
+                      <wpg:grpSpPr>
+                        <a:xfrm>
+                          <a:off x="0" y="0"/>
+                          <a:ext cx="933450" cy="1245870"/>
+                          <a:chOff x="0" y="0"/>
+                          <a:chExt cx="933450" cy="1036320"/>
+                        </a:xfrm>
+                      </wpg:grpSpPr>
+                      <wps:wsp>
+                        <wps:cNvPr id="39" name="Rounded Rectangle 39"/>
+                        <wps:cNvSpPr/>
+                        <wps:spPr>
+                          <a:xfrm>
+                            <a:off x="0" y="0"/>
+                            <a:ext cx="933450" cy="1036320"/>
+                          </a:xfrm>
+                          <a:prstGeom prst="roundRect">
+                            <a:avLst/>
+                          </a:prstGeom>
+                        </wps:spPr>
+                        <wps:style>
+                          <a:lnRef idx="0">
+                            <a:schemeClr val="accent3"/>
+                          </a:lnRef>
+                          <a:fillRef idx="3">
+                            <a:schemeClr val="accent3"/>
+                          </a:fillRef>
+                          <a:effectRef idx="3">
+                            <a:schemeClr val="accent3"/>
+                          </a:effectRef>
+                          <a:fontRef idx="minor">
+                            <a:schemeClr val="lt1"/>
+                          </a:fontRef>
+                        </wps:style>
+                        <wps:bodyPr rot="0" spcFirstLastPara="0" vertOverflow="overflow" horzOverflow="overflow" vert="horz" wrap="square" lIns="91440" tIns="45720" rIns="91440" bIns="45720" numCol="1" spcCol="0" rtlCol="0" fromWordArt="0" anchor="ctr" anchorCtr="0" forceAA="0" compatLnSpc="1">
+                          <a:prstTxWarp prst="textNoShape">
+                            <a:avLst/>
+                          </a:prstTxWarp>
+                          <a:noAutofit/>
+                        </wps:bodyPr>
+                      </wps:wsp>
+                      <wps:wsp>
+                        <wps:cNvPr id="40" name="Text Box 40"/>
+                        <wps:cNvSpPr txBox="1"/>
+                        <wps:spPr>
+                          <a:xfrm>
+                            <a:off x="19050" y="0"/>
+                            <a:ext cx="838200" cy="514350"/>
+                          </a:xfrm>
+                          <a:prstGeom prst="rect">
+                            <a:avLst/>
+                          </a:prstGeom>
+                          <a:noFill/>
+                          <a:ln w="6350">
+                            <a:noFill/>
+                          </a:ln>
+                          <a:effectLst/>
+                        </wps:spPr>
+                        <wps:style>
+                          <a:lnRef idx="0">
+                            <a:schemeClr val="accent1"/>
+                          </a:lnRef>
+                          <a:fillRef idx="0">
+                            <a:schemeClr val="accent1"/>
+                          </a:fillRef>
+                          <a:effectRef idx="0">
+                            <a:schemeClr val="accent1"/>
+                          </a:effectRef>
+                          <a:fontRef idx="minor">
+                            <a:schemeClr val="dk1"/>
+                          </a:fontRef>
+                        </wps:style>
+                        <wps:txbx>
+                          <w:txbxContent>
+                            <w:p>
+                              <w:r>
+                                <w:t>Spring Mobile</w:t>
+                              </w:r>
+                            </w:p>
+                          </w:txbxContent>
+                        </wps:txbx>
+                        <wps:bodyPr rot="0" spcFirstLastPara="0" vertOverflow="overflow" horzOverflow="overflow" vert="horz" wrap="square" lIns="91440" tIns="45720" rIns="91440" bIns="45720" numCol="1" spcCol="0" rtlCol="0" fromWordArt="0" anchor="t" anchorCtr="0" forceAA="0" compatLnSpc="1">
+                          <a:prstTxWarp prst="textNoShape">
+                            <a:avLst/>
+                          </a:prstTxWarp>
+                          <a:noAutofit/>
+                        </wps:bodyPr>
+                      </wps:wsp>
+                    </wpg:wgp>
+                  </a:graphicData>
+                </a:graphic>
+                <wp14:sizeRelV relativeFrom="margin">
+                  <wp14:pctHeight>0</wp14:pctHeight>
+                </wp14:sizeRelV>
+              </wp:anchor>
+            </w:drawing>
+          </mc:Choice>
+          <mc:Fallback>
+            <w:pict>
+              <v:group id="Group 62" o:spid="_x0000_s1078" style="position:absolute;margin-left:341.25pt;margin-top:241.85pt;width:73.5pt;height:98.1pt;z-index:251698176;mso-height-relative:margin" coordsize="9334,10363" o:gfxdata="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">
+                <v:roundrect id="Rounded Rectangle 39" o:spid="_x0000_s1079" style="position:absolute;width:9334;height:10363;visibility:visible;mso-wrap-style:square;v-text-anchor:middle" arcsize="10923f" o:gfxdata="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" fillcolor="#506329 [1638]" stroked="f">
+                  <v:fill color2="#93b64c [3014]" rotate="t" angle="180" colors="0 #769535;52429f #9bc348;1 #9cc746" focus="100%" type="gradient">
+                    <o:fill v:ext="view" type="gradientUnscaled"/>
+                  </v:fill>
+                  <v:shadow on="t" color="black" opacity="22937f" origin=",.5" offset="0,.63889mm"/>
+                </v:roundrect>
+                <v:shape id="Text Box 40" o:spid="_x0000_s1080" type="#_x0000_t202" style="position:absolute;left:190;width:8382;height:5143;visibility:visible;mso-wrap-style:square;v-text-anchor:top" o:gfxdata="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" filled="f" stroked="f" strokeweight=".5pt">
+                  <v:textbox>
+                    <w:txbxContent>
+                      <w:p>
+                        <w:r>
+                          <w:t>Spring Mobile</w:t>
+                        </w:r>
+                      </w:p>
+                    </w:txbxContent>
+                  </v:textbox>
+                </v:shape>
+              </v:group>
+            </w:pict>
+          </mc:Fallback>
+        </mc:AlternateContent>
+      </w:r>
+      <w:r>
+        <w:rPr>
+          <w:noProof/>
+          <w:lang w:eastAsia="en-GB"/>
+        </w:rPr>
+        <mc:AlternateContent>
+          <mc:Choice Requires="wpg">
+            <w:drawing>
+              <wp:anchor distT="0" distB="0" distL="114300" distR="114300" simplePos="0" relativeHeight="251763712" behindDoc="0" locked="0" layoutInCell="1" allowOverlap="1" wp14:anchorId="3AABBB7E" wp14:editId="6944AA9C">
+                <wp:simplePos x="0" y="0"/>
+                <wp:positionH relativeFrom="column">
+                  <wp:posOffset>1504950</wp:posOffset>
+                </wp:positionH>
+                <wp:positionV relativeFrom="paragraph">
+                  <wp:posOffset>3938270</wp:posOffset>
+                </wp:positionV>
+                <wp:extent cx="1171575" cy="247650"/>
+                <wp:effectExtent l="76200" t="38100" r="85725" b="114300"/>
+                <wp:wrapNone/>
+                <wp:docPr id="99" name="Group 99"/>
+                <wp:cNvGraphicFramePr/>
+                <a:graphic xmlns:a="http://schemas.openxmlformats.org/drawingml/2006/main">
+                  <a:graphicData uri="http://schemas.microsoft.com/office/word/2010/wordprocessingGroup">
+                    <wpg:wgp>
+                      <wpg:cNvGrpSpPr/>
+                      <wpg:grpSpPr>
+                        <a:xfrm>
+                          <a:off x="0" y="0"/>
+                          <a:ext cx="1171575" cy="247650"/>
+                          <a:chOff x="0" y="0"/>
+                          <a:chExt cx="1171575" cy="247650"/>
+                        </a:xfrm>
+                      </wpg:grpSpPr>
+                      <wps:wsp>
+                        <wps:cNvPr id="82" name="Rounded Rectangle 82"/>
+                        <wps:cNvSpPr/>
+                        <wps:spPr>
+                          <a:xfrm>
+                            <a:off x="0" y="0"/>
+                            <a:ext cx="1171575" cy="247650"/>
+                          </a:xfrm>
+                          <a:prstGeom prst="roundRect">
+                            <a:avLst/>
+                          </a:prstGeom>
+                        </wps:spPr>
+                        <wps:style>
+                          <a:lnRef idx="0">
+                            <a:schemeClr val="accent3"/>
+                          </a:lnRef>
+                          <a:fillRef idx="3">
+                            <a:schemeClr val="accent3"/>
+                          </a:fillRef>
+                          <a:effectRef idx="3">
+                            <a:schemeClr val="accent3"/>
+                          </a:effectRef>
+                          <a:fontRef idx="minor">
+                            <a:schemeClr val="lt1"/>
+                          </a:fontRef>
+                        </wps:style>
+                        <wps:bodyPr rot="0" spcFirstLastPara="0" vertOverflow="overflow" horzOverflow="overflow" vert="horz" wrap="square" lIns="91440" tIns="45720" rIns="91440" bIns="45720" numCol="1" spcCol="0" rtlCol="0" fromWordArt="0" anchor="ctr" anchorCtr="0" forceAA="0" compatLnSpc="1">
+                          <a:prstTxWarp prst="textNoShape">
+                            <a:avLst/>
+                          </a:prstTxWarp>
+                          <a:noAutofit/>
+                        </wps:bodyPr>
+                      </wps:wsp>
+                      <wps:wsp>
+                        <wps:cNvPr id="83" name="Text Box 83"/>
+                        <wps:cNvSpPr txBox="1"/>
+                        <wps:spPr>
+                          <a:xfrm>
+                            <a:off x="142875" y="9525"/>
+                            <a:ext cx="927100" cy="238125"/>
+                          </a:xfrm>
+                          <a:prstGeom prst="rect">
+                            <a:avLst/>
+                          </a:prstGeom>
+                          <a:noFill/>
+                          <a:ln w="6350">
+                            <a:noFill/>
+                          </a:ln>
+                          <a:effectLst/>
+                        </wps:spPr>
+                        <wps:style>
+                          <a:lnRef idx="0">
+                            <a:schemeClr val="accent1"/>
+                          </a:lnRef>
+                          <a:fillRef idx="0">
+                            <a:schemeClr val="accent1"/>
+                          </a:fillRef>
+                          <a:effectRef idx="0">
+                            <a:schemeClr val="accent1"/>
+                          </a:effectRef>
+                          <a:fontRef idx="minor">
+                            <a:schemeClr val="dk1"/>
+                          </a:fontRef>
+                        </wps:style>
+                        <wps:txbx>
+                          <w:txbxContent>
+                            <w:p>
+                              <w:pPr>
+                                <w:jc w:val="center"/>
+                              </w:pPr>
+                              <w:r>
+                                <w:t>JSF</w:t>
+                              </w:r>
+                            </w:p>
+                          </w:txbxContent>
+                        </wps:txbx>
+                        <wps:bodyPr rot="0" spcFirstLastPara="0" vertOverflow="overflow" horzOverflow="overflow" vert="horz" wrap="square" lIns="91440" tIns="45720" rIns="91440" bIns="45720" numCol="1" spcCol="0" rtlCol="0" fromWordArt="0" anchor="t" anchorCtr="0" forceAA="0" compatLnSpc="1">
+                          <a:prstTxWarp prst="textNoShape">
+                            <a:avLst/>
+                          </a:prstTxWarp>
+                          <a:noAutofit/>
+                        </wps:bodyPr>
+                      </wps:wsp>
+                    </wpg:wgp>
+                  </a:graphicData>
+                </a:graphic>
+              </wp:anchor>
+            </w:drawing>
+          </mc:Choice>
+          <mc:Fallback>
+            <w:pict>
+              <v:group id="Group 99" o:spid="_x0000_s1081" style="position:absolute;margin-left:118.5pt;margin-top:310.1pt;width:92.25pt;height:19.5pt;z-index:251763712" coordsize="11715,2476" o:gfxdata="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">
+                <v:roundrect id="Rounded Rectangle 82" o:spid="_x0000_s1082" style="position:absolute;width:11715;height:2476;visibility:visible;mso-wrap-style:square;v-text-anchor:middle" arcsize="10923f" o:gfxdata="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" fillcolor="#506329 [1638]" stroked="f">
+                  <v:fill color2="#93b64c [3014]" rotate="t" angle="180" colors="0 #769535;52429f #9bc348;1 #9cc746" focus="100%" type="gradient">
+                    <o:fill v:ext="view" type="gradientUnscaled"/>
+                  </v:fill>
+                  <v:shadow on="t" color="black" opacity="22937f" origin=",.5" offset="0,.63889mm"/>
+                </v:roundrect>
+                <v:shape id="Text Box 83" o:spid="_x0000_s1083" type="#_x0000_t202" style="position:absolute;left:1428;top:95;width:9271;height:2381;visibility:visible;mso-wrap-style:square;v-text-anchor:top" o:gfxdata="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" filled="f" stroked="f" strokeweight=".5pt">
+                  <v:textbox>
+                    <w:txbxContent>
+                      <w:p>
+                        <w:pPr>
+                          <w:jc w:val="center"/>
+                        </w:pPr>
+                        <w:r>
+                          <w:t>JSF</w:t>
+                        </w:r>
+                      </w:p>
+                    </w:txbxContent>
+                  </v:textbox>
+                </v:shape>
+              </v:group>
+            </w:pict>
+          </mc:Fallback>
+        </mc:AlternateContent>
+      </w:r>
+      <w:r>
+        <w:rPr>
+          <w:noProof/>
+          <w:lang w:eastAsia="en-GB"/>
+        </w:rPr>
+        <mc:AlternateContent>
+          <mc:Choice Requires="wpg">
+            <w:drawing>
+              <wp:anchor distT="0" distB="0" distL="114300" distR="114300" simplePos="0" relativeHeight="251766784" behindDoc="0" locked="0" layoutInCell="1" allowOverlap="1" wp14:anchorId="0A521AB6" wp14:editId="0AD76B26">
+                <wp:simplePos x="0" y="0"/>
+                <wp:positionH relativeFrom="column">
+                  <wp:posOffset>2828925</wp:posOffset>
+                </wp:positionH>
+                <wp:positionV relativeFrom="paragraph">
+                  <wp:posOffset>3938270</wp:posOffset>
+                </wp:positionV>
+                <wp:extent cx="1171575" cy="247650"/>
+                <wp:effectExtent l="76200" t="38100" r="85725" b="114300"/>
+                <wp:wrapNone/>
+                <wp:docPr id="98" name="Group 98"/>
+                <wp:cNvGraphicFramePr/>
+                <a:graphic xmlns:a="http://schemas.openxmlformats.org/drawingml/2006/main">
+                  <a:graphicData uri="http://schemas.microsoft.com/office/word/2010/wordprocessingGroup">
+                    <wpg:wgp>
+                      <wpg:cNvGrpSpPr/>
+                      <wpg:grpSpPr>
+                        <a:xfrm>
+                          <a:off x="0" y="0"/>
+                          <a:ext cx="1171575" cy="247650"/>
+                          <a:chOff x="0" y="0"/>
+                          <a:chExt cx="1171575" cy="247650"/>
+                        </a:xfrm>
+                      </wpg:grpSpPr>
+                      <wps:wsp>
+                        <wps:cNvPr id="96" name="Rounded Rectangle 96"/>
+                        <wps:cNvSpPr/>
+                        <wps:spPr>
+                          <a:xfrm>
+                            <a:off x="0" y="0"/>
+                            <a:ext cx="1171575" cy="247650"/>
+                          </a:xfrm>
+                          <a:prstGeom prst="roundRect">
+                            <a:avLst/>
+                          </a:prstGeom>
+                        </wps:spPr>
+                        <wps:style>
+                          <a:lnRef idx="0">
+                            <a:schemeClr val="accent3"/>
+                          </a:lnRef>
+                          <a:fillRef idx="3">
+                            <a:schemeClr val="accent3"/>
+                          </a:fillRef>
+                          <a:effectRef idx="3">
+                            <a:schemeClr val="accent3"/>
+                          </a:effectRef>
+                          <a:fontRef idx="minor">
+                            <a:schemeClr val="lt1"/>
+                          </a:fontRef>
+                        </wps:style>
+                        <wps:bodyPr rot="0" spcFirstLastPara="0" vertOverflow="overflow" horzOverflow="overflow" vert="horz" wrap="square" lIns="91440" tIns="45720" rIns="91440" bIns="45720" numCol="1" spcCol="0" rtlCol="0" fromWordArt="0" anchor="ctr" anchorCtr="0" forceAA="0" compatLnSpc="1">
+                          <a:prstTxWarp prst="textNoShape">
+                            <a:avLst/>
+                          </a:prstTxWarp>
+                          <a:noAutofit/>
+                        </wps:bodyPr>
+                      </wps:wsp>
+                      <wps:wsp>
+                        <wps:cNvPr id="97" name="Text Box 97"/>
+                        <wps:cNvSpPr txBox="1"/>
+                        <wps:spPr>
+                          <a:xfrm>
+                            <a:off x="142875" y="9525"/>
+                            <a:ext cx="927100" cy="238125"/>
+                          </a:xfrm>
+                          <a:prstGeom prst="rect">
+                            <a:avLst/>
+                          </a:prstGeom>
+                          <a:noFill/>
+                          <a:ln w="6350">
+                            <a:noFill/>
+                          </a:ln>
+                          <a:effectLst/>
+                        </wps:spPr>
+                        <wps:style>
+                          <a:lnRef idx="0">
+                            <a:schemeClr val="accent1"/>
+                          </a:lnRef>
+                          <a:fillRef idx="0">
+                            <a:schemeClr val="accent1"/>
+                          </a:fillRef>
+                          <a:effectRef idx="0">
+                            <a:schemeClr val="accent1"/>
+                          </a:effectRef>
+                          <a:fontRef idx="minor">
+                            <a:schemeClr val="dk1"/>
+                          </a:fontRef>
+                        </wps:style>
+                        <wps:txbx>
+                          <w:txbxContent>
+                            <w:p>
+                              <w:pPr>
+                                <w:jc w:val="center"/>
+                              </w:pPr>
+                              <w:r>
+                                <w:t>JSP</w:t>
+                              </w:r>
+                            </w:p>
+                          </w:txbxContent>
+                        </wps:txbx>
+                        <wps:bodyPr rot="0" spcFirstLastPara="0" vertOverflow="overflow" horzOverflow="overflow" vert="horz" wrap="square" lIns="91440" tIns="45720" rIns="91440" bIns="45720" numCol="1" spcCol="0" rtlCol="0" fromWordArt="0" anchor="t" anchorCtr="0" forceAA="0" compatLnSpc="1">
+                          <a:prstTxWarp prst="textNoShape">
+                            <a:avLst/>
+                          </a:prstTxWarp>
+                          <a:noAutofit/>
+                        </wps:bodyPr>
+                      </wps:wsp>
+                    </wpg:wgp>
+                  </a:graphicData>
+                </a:graphic>
+              </wp:anchor>
+            </w:drawing>
+          </mc:Choice>
+          <mc:Fallback>
+            <w:pict>
+              <v:group id="Group 98" o:spid="_x0000_s1084" style="position:absolute;margin-left:222.75pt;margin-top:310.1pt;width:92.25pt;height:19.5pt;z-index:251766784" coordsize="11715,2476" o:gfxdata="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">
+                <v:roundrect id="Rounded Rectangle 96" o:spid="_x0000_s1085" style="position:absolute;width:11715;height:2476;visibility:visible;mso-wrap-style:square;v-text-anchor:middle" arcsize="10923f" o:gfxdata="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" fillcolor="#506329 [1638]" stroked="f">
+                  <v:fill color2="#93b64c [3014]" rotate="t" angle="180" colors="0 #769535;52429f #9bc348;1 #9cc746" focus="100%" type="gradient">
+                    <o:fill v:ext="view" type="gradientUnscaled"/>
+                  </v:fill>
+                  <v:shadow on="t" color="black" opacity="22937f" origin=",.5" offset="0,.63889mm"/>
+                </v:roundrect>
+                <v:shape id="Text Box 97" o:spid="_x0000_s1086" type="#_x0000_t202" style="position:absolute;left:1428;top:95;width:9271;height:2381;visibility:visible;mso-wrap-style:square;v-text-anchor:top" o:gfxdata="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" filled="f" stroked="f" strokeweight=".5pt">
+                  <v:textbox>
+                    <w:txbxContent>
+                      <w:p>
+                        <w:pPr>
+                          <w:jc w:val="center"/>
+                        </w:pPr>
+                        <w:r>
+                          <w:t>JSP</w:t>
+                        </w:r>
+                      </w:p>
+                    </w:txbxContent>
+                  </v:textbox>
+                </v:shape>
+              </v:group>
+            </w:pict>
+          </mc:Fallback>
+        </mc:AlternateContent>
+      </w:r>
+      <w:r>
+        <w:rPr>
+          <w:noProof/>
+          <w:lang w:eastAsia="en-GB"/>
+        </w:rPr>
+        <mc:AlternateContent>
+          <mc:Choice Requires="wpg">
+            <w:drawing>
+              <wp:anchor distT="0" distB="0" distL="114300" distR="114300" simplePos="0" relativeHeight="251756544" behindDoc="0" locked="0" layoutInCell="1" allowOverlap="1" wp14:anchorId="053638AC" wp14:editId="0C28C3E1">
+                <wp:simplePos x="0" y="0"/>
+                <wp:positionH relativeFrom="column">
+                  <wp:posOffset>1562100</wp:posOffset>
+                </wp:positionH>
+                <wp:positionV relativeFrom="paragraph">
+                  <wp:posOffset>5243195</wp:posOffset>
+                </wp:positionV>
+                <wp:extent cx="2338070" cy="247650"/>
+                <wp:effectExtent l="76200" t="38100" r="81280" b="114300"/>
+                <wp:wrapNone/>
+                <wp:docPr id="77" name="Group 77"/>
+                <wp:cNvGraphicFramePr/>
+                <a:graphic xmlns:a="http://schemas.openxmlformats.org/drawingml/2006/main">
+                  <a:graphicData uri="http://schemas.microsoft.com/office/word/2010/wordprocessingGroup">
+                    <wpg:wgp>
+                      <wpg:cNvGrpSpPr/>
+                      <wpg:grpSpPr>
+                        <a:xfrm>
+                          <a:off x="0" y="0"/>
+                          <a:ext cx="2338070" cy="247650"/>
+                          <a:chOff x="28575" y="0"/>
+                          <a:chExt cx="1209675" cy="466725"/>
+                        </a:xfrm>
+                      </wpg:grpSpPr>
+                      <wps:wsp>
+                        <wps:cNvPr id="78" name="Rounded Rectangle 78"/>
+                        <wps:cNvSpPr/>
+                        <wps:spPr>
+                          <a:xfrm>
+                            <a:off x="28575" y="0"/>
+                            <a:ext cx="1209675" cy="466725"/>
+                          </a:xfrm>
+                          <a:prstGeom prst="roundRect">
+                            <a:avLst/>
+                          </a:prstGeom>
+                        </wps:spPr>
+                        <wps:style>
+                          <a:lnRef idx="0">
+                            <a:schemeClr val="accent3"/>
+                          </a:lnRef>
+                          <a:fillRef idx="3">
+                            <a:schemeClr val="accent3"/>
+                          </a:fillRef>
+                          <a:effectRef idx="3">
+                            <a:schemeClr val="accent3"/>
+                          </a:effectRef>
+                          <a:fontRef idx="minor">
+                            <a:schemeClr val="lt1"/>
+                          </a:fontRef>
+                        </wps:style>
+                        <wps:bodyPr rot="0" spcFirstLastPara="0" vertOverflow="overflow" horzOverflow="overflow" vert="horz" wrap="square" lIns="91440" tIns="45720" rIns="91440" bIns="45720" numCol="1" spcCol="0" rtlCol="0" fromWordArt="0" anchor="ctr" anchorCtr="0" forceAA="0" compatLnSpc="1">
+                          <a:prstTxWarp prst="textNoShape">
+                            <a:avLst/>
+                          </a:prstTxWarp>
+                          <a:noAutofit/>
+                        </wps:bodyPr>
+                      </wps:wsp>
+                      <wps:wsp>
+                        <wps:cNvPr id="79" name="Text Box 79"/>
+                        <wps:cNvSpPr txBox="1"/>
+                        <wps:spPr>
+                          <a:xfrm>
+                            <a:off x="141514" y="0"/>
+                            <a:ext cx="1068161" cy="466725"/>
+                          </a:xfrm>
+                          <a:prstGeom prst="rect">
+                            <a:avLst/>
+                          </a:prstGeom>
+                          <a:noFill/>
+                          <a:ln w="6350">
+                            <a:noFill/>
+                          </a:ln>
+                          <a:effectLst/>
+                        </wps:spPr>
+                        <wps:style>
+                          <a:lnRef idx="0">
+                            <a:schemeClr val="accent1"/>
+                          </a:lnRef>
+                          <a:fillRef idx="0">
+                            <a:schemeClr val="accent1"/>
+                          </a:fillRef>
+                          <a:effectRef idx="0">
+                            <a:schemeClr val="accent1"/>
+                          </a:effectRef>
+                          <a:fontRef idx="minor">
+                            <a:schemeClr val="dk1"/>
+                          </a:fontRef>
+                        </wps:style>
+                        <wps:txbx>
+                          <w:txbxContent>
+                            <w:p>
+                              <w:pPr>
+                                <w:jc w:val="center"/>
+                              </w:pPr>
+                              <w:r>
+                                <w:t>JDBC</w:t>
+                              </w:r>
+                            </w:p>
+                          </w:txbxContent>
+                        </wps:txbx>
+                        <wps:bodyPr rot="0" spcFirstLastPara="0" vertOverflow="overflow" horzOverflow="overflow" vert="horz" wrap="square" lIns="91440" tIns="45720" rIns="91440" bIns="45720" numCol="1" spcCol="0" rtlCol="0" fromWordArt="0" anchor="t" anchorCtr="0" forceAA="0" compatLnSpc="1">
+                          <a:prstTxWarp prst="textNoShape">
+                            <a:avLst/>
+                          </a:prstTxWarp>
+                          <a:noAutofit/>
+                        </wps:bodyPr>
+                      </wps:wsp>
+                    </wpg:wgp>
+                  </a:graphicData>
+                </a:graphic>
+                <wp14:sizeRelH relativeFrom="margin">
+                  <wp14:pctWidth>0</wp14:pctWidth>
+                </wp14:sizeRelH>
+                <wp14:sizeRelV relativeFrom="margin">
+                  <wp14:pctHeight>0</wp14:pctHeight>
+                </wp14:sizeRelV>
+              </wp:anchor>
+            </w:drawing>
+          </mc:Choice>
+          <mc:Fallback>
+            <w:pict>
+              <v:group id="Group 77" o:spid="_x0000_s1087" style="position:absolute;margin-left:123pt;margin-top:412.85pt;width:184.1pt;height:19.5pt;z-index:251756544;mso-width-relative:margin;mso-height-relative:margin" coordorigin="285" coordsize="12096,4667" o:gfxdata="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">
+                <v:roundrect id="Rounded Rectangle 78" o:spid="_x0000_s1088" style="position:absolute;left:285;width:12097;height:4667;visibility:visible;mso-wrap-style:square;v-text-anchor:middle" arcsize="10923f" o:gfxdata="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" fillcolor="#506329 [1638]" stroked="f">
+                  <v:fill color2="#93b64c [3014]" rotate="t" angle="180" colors="0 #769535;52429f #9bc348;1 #9cc746" focus="100%" type="gradient">
+                    <o:fill v:ext="view" type="gradientUnscaled"/>
+                  </v:fill>
+                  <v:shadow on="t" color="black" opacity="22937f" origin=",.5" offset="0,.63889mm"/>
+                </v:roundrect>
+                <v:shape id="Text Box 79" o:spid="_x0000_s1089" type="#_x0000_t202" style="position:absolute;left:1415;width:10681;height:4667;visibility:visible;mso-wrap-style:square;v-text-anchor:top" o:gfxdata="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" filled="f" stroked="f" strokeweight=".5pt">
+                  <v:textbox>
+                    <w:txbxContent>
+                      <w:p>
+                        <w:pPr>
+                          <w:jc w:val="center"/>
+                        </w:pPr>
+                        <w:r>
+                          <w:t>JDBC</w:t>
+                        </w:r>
+                      </w:p>
+                    </w:txbxContent>
+                  </v:textbox>
+                </v:shape>
+              </v:group>
+            </w:pict>
+          </mc:Fallback>
+        </mc:AlternateContent>
+      </w:r>
+      <w:r>
+        <w:rPr>
+          <w:noProof/>
+          <w:lang w:eastAsia="en-GB"/>
+        </w:rPr>
+        <mc:AlternateContent>
+          <mc:Choice Requires="wpg">
+            <w:drawing>
+              <wp:anchor distT="0" distB="0" distL="114300" distR="114300" simplePos="0" relativeHeight="251752448" behindDoc="0" locked="0" layoutInCell="1" allowOverlap="1" wp14:anchorId="12EF345B" wp14:editId="7DB84193">
+                <wp:simplePos x="0" y="0"/>
+                <wp:positionH relativeFrom="column">
+                  <wp:posOffset>1343025</wp:posOffset>
+                </wp:positionH>
+                <wp:positionV relativeFrom="paragraph">
+                  <wp:posOffset>4995545</wp:posOffset>
+                </wp:positionV>
+                <wp:extent cx="2771775" cy="552450"/>
+                <wp:effectExtent l="19050" t="38100" r="104775" b="114300"/>
+                <wp:wrapNone/>
+                <wp:docPr id="76" name="Group 76"/>
+                <wp:cNvGraphicFramePr/>
+                <a:graphic xmlns:a="http://schemas.openxmlformats.org/drawingml/2006/main">
+                  <a:graphicData uri="http://schemas.microsoft.com/office/word/2010/wordprocessingGroup">
+                    <wpg:wgp>
+                      <wpg:cNvGrpSpPr/>
+                      <wpg:grpSpPr>
+                        <a:xfrm>
+                          <a:off x="0" y="0"/>
+                          <a:ext cx="2771775" cy="552450"/>
+                          <a:chOff x="0" y="0"/>
+                          <a:chExt cx="1238250" cy="466725"/>
+                        </a:xfrm>
+                      </wpg:grpSpPr>
+                      <wps:wsp>
+                        <wps:cNvPr id="73" name="Rounded Rectangle 73"/>
+                        <wps:cNvSpPr/>
+                        <wps:spPr>
+                          <a:xfrm>
+                            <a:off x="28575" y="0"/>
+                            <a:ext cx="1209675" cy="466725"/>
+                          </a:xfrm>
+                          <a:prstGeom prst="roundRect">
+                            <a:avLst/>
+                          </a:prstGeom>
+                        </wps:spPr>
+                        <wps:style>
+                          <a:lnRef idx="0">
+                            <a:schemeClr val="accent3"/>
+                          </a:lnRef>
+                          <a:fillRef idx="3">
+                            <a:schemeClr val="accent3"/>
+                          </a:fillRef>
+                          <a:effectRef idx="3">
+                            <a:schemeClr val="accent3"/>
+                          </a:effectRef>
+                          <a:fontRef idx="minor">
+                            <a:schemeClr val="lt1"/>
+                          </a:fontRef>
+                        </wps:style>
+                        <wps:bodyPr rot="0" spcFirstLastPara="0" vertOverflow="overflow" horzOverflow="overflow" vert="horz" wrap="square" lIns="91440" tIns="45720" rIns="91440" bIns="45720" numCol="1" spcCol="0" rtlCol="0" fromWordArt="0" anchor="ctr" anchorCtr="0" forceAA="0" compatLnSpc="1">
+                          <a:prstTxWarp prst="textNoShape">
+                            <a:avLst/>
+                          </a:prstTxWarp>
+                          <a:noAutofit/>
+                        </wps:bodyPr>
+                      </wps:wsp>
+                      <wps:wsp>
+                        <wps:cNvPr id="74" name="Text Box 74"/>
+                        <wps:cNvSpPr txBox="1"/>
+                        <wps:spPr>
+                          <a:xfrm>
+                            <a:off x="0" y="0"/>
+                            <a:ext cx="1209675" cy="466725"/>
+                          </a:xfrm>
+                          <a:prstGeom prst="rect">
+                            <a:avLst/>
+                          </a:prstGeom>
+                          <a:noFill/>
+                          <a:ln w="6350">
+                            <a:noFill/>
+                          </a:ln>
+                          <a:effectLst/>
+                        </wps:spPr>
+                        <wps:style>
+                          <a:lnRef idx="0">
+                            <a:schemeClr val="accent1"/>
+                          </a:lnRef>
+                          <a:fillRef idx="0">
+                            <a:schemeClr val="accent1"/>
+                          </a:fillRef>
+                          <a:effectRef idx="0">
+                            <a:schemeClr val="accent1"/>
+                          </a:effectRef>
+                          <a:fontRef idx="minor">
+                            <a:schemeClr val="dk1"/>
+                          </a:fontRef>
+                        </wps:style>
+                        <wps:txbx>
+                          <w:txbxContent>
+                            <w:p>
+                              <w:pPr>
+                                <w:jc w:val="center"/>
+                              </w:pPr>
+                              <w:r>
+                                <w:t>Hibernate (as JPA Provider)</w:t>
+                              </w:r>
+                            </w:p>
+                          </w:txbxContent>
+                        </wps:txbx>
+                        <wps:bodyPr rot="0" spcFirstLastPara="0" vertOverflow="overflow" horzOverflow="overflow" vert="horz" wrap="square" lIns="91440" tIns="45720" rIns="91440" bIns="45720" numCol="1" spcCol="0" rtlCol="0" fromWordArt="0" anchor="t" anchorCtr="0" forceAA="0" compatLnSpc="1">
+                          <a:prstTxWarp prst="textNoShape">
+                            <a:avLst/>
+                          </a:prstTxWarp>
+                          <a:noAutofit/>
+                        </wps:bodyPr>
+                      </wps:wsp>
+                    </wpg:wgp>
+                  </a:graphicData>
+                </a:graphic>
+                <wp14:sizeRelH relativeFrom="margin">
+                  <wp14:pctWidth>0</wp14:pctWidth>
+                </wp14:sizeRelH>
+                <wp14:sizeRelV relativeFrom="margin">
+                  <wp14:pctHeight>0</wp14:pctHeight>
+                </wp14:sizeRelV>
+              </wp:anchor>
+            </w:drawing>
+          </mc:Choice>
+          <mc:Fallback>
+            <w:pict>
+              <v:group id="Group 76" o:spid="_x0000_s1090" style="position:absolute;margin-left:105.75pt;margin-top:393.35pt;width:218.25pt;height:43.5pt;z-index:251752448;mso-width-relative:margin;mso-height-relative:margin" coordsize="12382,4667" o:gfxdata="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">
+                <v:roundrect id="Rounded Rectangle 73" o:spid="_x0000_s1091" style="position:absolute;left:285;width:12097;height:4667;visibility:visible;mso-wrap-style:square;v-text-anchor:middle" arcsize="10923f" o:gfxdata="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" fillcolor="#506329 [1638]" stroked="f">
+                  <v:fill color2="#93b64c [3014]" rotate="t" angle="180" colors="0 #769535;52429f #9bc348;1 #9cc746" focus="100%" type="gradient">
+                    <o:fill v:ext="view" type="gradientUnscaled"/>
+                  </v:fill>
+                  <v:shadow on="t" color="black" opacity="22937f" origin=",.5" offset="0,.63889mm"/>
+                </v:roundrect>
+                <v:shape id="Text Box 74" o:spid="_x0000_s1092" type="#_x0000_t202" style="position:absolute;width:12096;height:4667;visibility:visible;mso-wrap-style:square;v-text-anchor:top" o:gfxdata="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" filled="f" stroked="f" strokeweight=".5pt">
+                  <v:textbox>
+                    <w:txbxContent>
+                      <w:p>
+                        <w:pPr>
+                          <w:jc w:val="center"/>
+                        </w:pPr>
+                        <w:r>
+                          <w:t>Hibernate (as JPA Provider)</w:t>
+                        </w:r>
+                      </w:p>
+                    </w:txbxContent>
+                  </v:textbox>
+                </v:shape>
+              </v:group>
+            </w:pict>
+          </mc:Fallback>
+        </mc:AlternateContent>
+      </w:r>
+      <w:r>
+        <w:rPr>
+          <w:noProof/>
+          <w:lang w:eastAsia="en-GB"/>
+        </w:rPr>
+        <mc:AlternateContent>
+          <mc:Choice Requires="wps">
+            <w:drawing>
+              <wp:anchor distT="0" distB="0" distL="114300" distR="114300" simplePos="0" relativeHeight="251749376" behindDoc="0" locked="0" layoutInCell="1" allowOverlap="1" wp14:anchorId="6AF5B632" wp14:editId="6F5B7B2C">
+                <wp:simplePos x="0" y="0"/>
+                <wp:positionH relativeFrom="column">
+                  <wp:posOffset>628015</wp:posOffset>
+                </wp:positionH>
+                <wp:positionV relativeFrom="paragraph">
+                  <wp:posOffset>4462145</wp:posOffset>
+                </wp:positionV>
+                <wp:extent cx="1359535" cy="302895"/>
+                <wp:effectExtent l="0" t="0" r="0" b="1905"/>
+                <wp:wrapNone/>
+                <wp:docPr id="70" name="Text Box 70"/>
+                <wp:cNvGraphicFramePr/>
+                <a:graphic xmlns:a="http://schemas.openxmlformats.org/drawingml/2006/main">
+                  <a:graphicData uri="http://schemas.microsoft.com/office/word/2010/wordprocessingShape">
+                    <wps:wsp>
+                      <wps:cNvSpPr txBox="1"/>
+                      <wps:spPr>
+                        <a:xfrm>
+                          <a:off x="0" y="0"/>
+                          <a:ext cx="1359535" cy="302895"/>
+                        </a:xfrm>
+                        <a:prstGeom prst="rect">
+                          <a:avLst/>
+                        </a:prstGeom>
+                        <a:noFill/>
+                        <a:ln w="6350">
+                          <a:noFill/>
+                        </a:ln>
+                        <a:effectLst/>
+                      </wps:spPr>
+                      <wps:style>
+                        <a:lnRef idx="0">
+                          <a:schemeClr val="accent1"/>
+                        </a:lnRef>
+                        <a:fillRef idx="0">
+                          <a:schemeClr val="accent1"/>
+                        </a:fillRef>
+                        <a:effectRef idx="0">
+                          <a:schemeClr val="accent1"/>
+                        </a:effectRef>
+                        <a:fontRef idx="minor">
+                          <a:schemeClr val="dk1"/>
+                        </a:fontRef>
+                      </wps:style>
+                      <wps:txbx>
+                        <w:txbxContent>
+                          <w:p>
+                            <w:r>
+                              <w:t>Spring JPA</w:t>
+                            </w:r>
+                          </w:p>
+                        </w:txbxContent>
+                      </wps:txbx>
+                      <wps:bodyPr rot="0" spcFirstLastPara="0" vertOverflow="overflow" horzOverflow="overflow" vert="horz" wrap="square" lIns="91440" tIns="45720" rIns="91440" bIns="45720" numCol="1" spcCol="0" rtlCol="0" fromWordArt="0" anchor="t" anchorCtr="0" forceAA="0" compatLnSpc="1">
+                        <a:prstTxWarp prst="textNoShape">
+                          <a:avLst/>
+                        </a:prstTxWarp>
+                        <a:noAutofit/>
+                      </wps:bodyPr>
+                    </wps:wsp>
+                  </a:graphicData>
+                </a:graphic>
+                <wp14:sizeRelH relativeFrom="margin">
+                  <wp14:pctWidth>0</wp14:pctWidth>
+                </wp14:sizeRelH>
+                <wp14:sizeRelV relativeFrom="margin">
+                  <wp14:pctHeight>0</wp14:pctHeight>
+                </wp14:sizeRelV>
+              </wp:anchor>
+            </w:drawing>
+          </mc:Choice>
+          <mc:Fallback>
+            <w:pict>
+              <v:shape id="Text Box 70" o:spid="_x0000_s1093" type="#_x0000_t202" style="position:absolute;margin-left:49.45pt;margin-top:351.35pt;width:107.05pt;height:23.85pt;z-index:251749376;visibility:visible;mso-wrap-style:square;mso-width-percent:0;mso-height-percent:0;mso-wrap-distance-left:9pt;mso-wrap-distance-top:0;mso-wrap-distance-right:9pt;mso-wrap-distance-bottom:0;mso-position-horizontal:absolute;mso-position-horizontal-relative:text;mso-position-vertical:absolute;mso-position-vertical-relative:text;mso-width-percent:0;mso-height-percent:0;mso-width-relative:margin;mso-height-relative:margin;v-text-anchor:top" o:gfxdata="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" filled="f" stroked="f" strokeweight=".5pt">
+                <v:textbox>
+                  <w:txbxContent>
+                    <w:p>
+                      <w:r>
+                        <w:t>Spring JPA</w:t>
                       </w:r>
                     </w:p>
                   </w:txbxContent>
@@ -4309,13 +5273,245 @@
         <mc:AlternateContent>
           <mc:Choice Requires="wps">
             <w:drawing>
-              <wp:anchor distT="0" distB="0" distL="114300" distR="114300" simplePos="0" relativeHeight="251655168" behindDoc="0" locked="0" layoutInCell="1" allowOverlap="1" wp14:anchorId="4D5F18AB" wp14:editId="54422B97">
+              <wp:anchor distT="0" distB="0" distL="114300" distR="114300" simplePos="0" relativeHeight="251748352" behindDoc="0" locked="0" layoutInCell="1" allowOverlap="1" wp14:anchorId="23912D1D" wp14:editId="137C7B31">
                 <wp:simplePos x="0" y="0"/>
                 <wp:positionH relativeFrom="column">
-                  <wp:posOffset>704850</wp:posOffset>
+                  <wp:posOffset>666750</wp:posOffset>
                 </wp:positionH>
                 <wp:positionV relativeFrom="paragraph">
-                  <wp:posOffset>7316470</wp:posOffset>
+                  <wp:posOffset>4443095</wp:posOffset>
+                </wp:positionV>
+                <wp:extent cx="3609975" cy="1152525"/>
+                <wp:effectExtent l="76200" t="38100" r="104775" b="123825"/>
+                <wp:wrapNone/>
+                <wp:docPr id="69" name="Rounded Rectangle 69"/>
+                <wp:cNvGraphicFramePr/>
+                <a:graphic xmlns:a="http://schemas.openxmlformats.org/drawingml/2006/main">
+                  <a:graphicData uri="http://schemas.microsoft.com/office/word/2010/wordprocessingShape">
+                    <wps:wsp>
+                      <wps:cNvSpPr/>
+                      <wps:spPr>
+                        <a:xfrm>
+                          <a:off x="0" y="0"/>
+                          <a:ext cx="3609975" cy="1152525"/>
+                        </a:xfrm>
+                        <a:prstGeom prst="roundRect">
+                          <a:avLst/>
+                        </a:prstGeom>
+                      </wps:spPr>
+                      <wps:style>
+                        <a:lnRef idx="0">
+                          <a:schemeClr val="accent3"/>
+                        </a:lnRef>
+                        <a:fillRef idx="3">
+                          <a:schemeClr val="accent3"/>
+                        </a:fillRef>
+                        <a:effectRef idx="3">
+                          <a:schemeClr val="accent3"/>
+                        </a:effectRef>
+                        <a:fontRef idx="minor">
+                          <a:schemeClr val="lt1"/>
+                        </a:fontRef>
+                      </wps:style>
+                      <wps:bodyPr rot="0" spcFirstLastPara="0" vertOverflow="overflow" horzOverflow="overflow" vert="horz" wrap="square" lIns="91440" tIns="45720" rIns="91440" bIns="45720" numCol="1" spcCol="0" rtlCol="0" fromWordArt="0" anchor="ctr" anchorCtr="0" forceAA="0" compatLnSpc="1">
+                        <a:prstTxWarp prst="textNoShape">
+                          <a:avLst/>
+                        </a:prstTxWarp>
+                        <a:noAutofit/>
+                      </wps:bodyPr>
+                    </wps:wsp>
+                  </a:graphicData>
+                </a:graphic>
+                <wp14:sizeRelH relativeFrom="margin">
+                  <wp14:pctWidth>0</wp14:pctWidth>
+                </wp14:sizeRelH>
+                <wp14:sizeRelV relativeFrom="margin">
+                  <wp14:pctHeight>0</wp14:pctHeight>
+                </wp14:sizeRelV>
+              </wp:anchor>
+            </w:drawing>
+          </mc:Choice>
+          <mc:Fallback>
+            <w:pict>
+              <v:roundrect id="Rounded Rectangle 69" o:spid="_x0000_s1026" style="position:absolute;margin-left:52.5pt;margin-top:349.85pt;width:284.25pt;height:90.75pt;z-index:251748352;visibility:visible;mso-wrap-style:square;mso-width-percent:0;mso-height-percent:0;mso-wrap-distance-left:9pt;mso-wrap-distance-top:0;mso-wrap-distance-right:9pt;mso-wrap-distance-bottom:0;mso-position-horizontal:absolute;mso-position-horizontal-relative:text;mso-position-vertical:absolute;mso-position-vertical-relative:text;mso-width-percent:0;mso-height-percent:0;mso-width-relative:margin;mso-height-relative:margin;v-text-anchor:middle" arcsize="10923f" o:gfxdata="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" fillcolor="#506329 [1638]" stroked="f">
+                <v:fill color2="#93b64c [3014]" rotate="t" angle="180" colors="0 #769535;52429f #9bc348;1 #9cc746" focus="100%" type="gradient">
+                  <o:fill v:ext="view" type="gradientUnscaled"/>
+                </v:fill>
+                <v:shadow on="t" color="black" opacity="22937f" origin=",.5" offset="0,.63889mm"/>
+              </v:roundrect>
+            </w:pict>
+          </mc:Fallback>
+        </mc:AlternateContent>
+      </w:r>
+      <w:r>
+        <w:rPr>
+          <w:noProof/>
+          <w:lang w:eastAsia="en-GB"/>
+        </w:rPr>
+        <mc:AlternateContent>
+          <mc:Choice Requires="wps">
+            <w:drawing>
+              <wp:anchor distT="0" distB="0" distL="114300" distR="114300" simplePos="0" relativeHeight="251761664" behindDoc="0" locked="0" layoutInCell="1" allowOverlap="1" wp14:anchorId="298ECF7C" wp14:editId="66BA82DD">
+                <wp:simplePos x="0" y="0"/>
+                <wp:positionH relativeFrom="column">
+                  <wp:posOffset>4791075</wp:posOffset>
+                </wp:positionH>
+                <wp:positionV relativeFrom="paragraph">
+                  <wp:posOffset>5624195</wp:posOffset>
+                </wp:positionV>
+                <wp:extent cx="0" cy="630555"/>
+                <wp:effectExtent l="133350" t="38100" r="57150" b="55245"/>
+                <wp:wrapNone/>
+                <wp:docPr id="48" name="Straight Arrow Connector 48"/>
+                <wp:cNvGraphicFramePr/>
+                <a:graphic xmlns:a="http://schemas.openxmlformats.org/drawingml/2006/main">
+                  <a:graphicData uri="http://schemas.microsoft.com/office/word/2010/wordprocessingShape">
+                    <wps:wsp>
+                      <wps:cNvCnPr/>
+                      <wps:spPr>
+                        <a:xfrm>
+                          <a:off x="0" y="0"/>
+                          <a:ext cx="0" cy="630555"/>
+                        </a:xfrm>
+                        <a:prstGeom prst="straightConnector1">
+                          <a:avLst/>
+                        </a:prstGeom>
+                        <a:ln w="38100">
+                          <a:solidFill>
+                            <a:schemeClr val="tx2"/>
+                          </a:solidFill>
+                          <a:headEnd type="arrow"/>
+                          <a:tailEnd type="arrow"/>
+                        </a:ln>
+                      </wps:spPr>
+                      <wps:style>
+                        <a:lnRef idx="1">
+                          <a:schemeClr val="accent1"/>
+                        </a:lnRef>
+                        <a:fillRef idx="0">
+                          <a:schemeClr val="accent1"/>
+                        </a:fillRef>
+                        <a:effectRef idx="0">
+                          <a:schemeClr val="accent1"/>
+                        </a:effectRef>
+                        <a:fontRef idx="minor">
+                          <a:schemeClr val="tx1"/>
+                        </a:fontRef>
+                      </wps:style>
+                      <wps:bodyPr/>
+                    </wps:wsp>
+                  </a:graphicData>
+                </a:graphic>
+                <wp14:sizeRelH relativeFrom="margin">
+                  <wp14:pctWidth>0</wp14:pctWidth>
+                </wp14:sizeRelH>
+                <wp14:sizeRelV relativeFrom="margin">
+                  <wp14:pctHeight>0</wp14:pctHeight>
+                </wp14:sizeRelV>
+              </wp:anchor>
+            </w:drawing>
+          </mc:Choice>
+          <mc:Fallback>
+            <w:pict>
+              <v:shape id="Straight Arrow Connector 48" o:spid="_x0000_s1026" type="#_x0000_t32" style="position:absolute;margin-left:377.25pt;margin-top:442.85pt;width:0;height:49.65pt;z-index:251761664;visibility:visible;mso-wrap-style:square;mso-width-percent:0;mso-height-percent:0;mso-wrap-distance-left:9pt;mso-wrap-distance-top:0;mso-wrap-distance-right:9pt;mso-wrap-distance-bottom:0;mso-position-horizontal:absolute;mso-position-horizontal-relative:text;mso-position-vertical:absolute;mso-position-vertical-relative:text;mso-width-percent:0;mso-height-percent:0;mso-width-relative:margin;mso-height-relative:margin" o:gfxdata="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" strokecolor="#1f497d [3215]" strokeweight="3pt">
+                <v:stroke startarrow="open" endarrow="open"/>
+              </v:shape>
+            </w:pict>
+          </mc:Fallback>
+        </mc:AlternateContent>
+      </w:r>
+      <w:r>
+        <w:rPr>
+          <w:noProof/>
+          <w:lang w:eastAsia="en-GB"/>
+        </w:rPr>
+        <mc:AlternateContent>
+          <mc:Choice Requires="wps">
+            <w:drawing>
+              <wp:anchor distT="0" distB="0" distL="114300" distR="114300" simplePos="0" relativeHeight="251754496" behindDoc="0" locked="0" layoutInCell="1" allowOverlap="1" wp14:anchorId="1C3B48AE" wp14:editId="2960005F">
+                <wp:simplePos x="0" y="0"/>
+                <wp:positionH relativeFrom="column">
+                  <wp:posOffset>1276350</wp:posOffset>
+                </wp:positionH>
+                <wp:positionV relativeFrom="paragraph">
+                  <wp:posOffset>5595620</wp:posOffset>
+                </wp:positionV>
+                <wp:extent cx="1" cy="678180"/>
+                <wp:effectExtent l="133350" t="38100" r="95250" b="45720"/>
+                <wp:wrapNone/>
+                <wp:docPr id="47" name="Straight Arrow Connector 47"/>
+                <wp:cNvGraphicFramePr/>
+                <a:graphic xmlns:a="http://schemas.openxmlformats.org/drawingml/2006/main">
+                  <a:graphicData uri="http://schemas.microsoft.com/office/word/2010/wordprocessingShape">
+                    <wps:wsp>
+                      <wps:cNvCnPr/>
+                      <wps:spPr>
+                        <a:xfrm>
+                          <a:off x="0" y="0"/>
+                          <a:ext cx="1" cy="678180"/>
+                        </a:xfrm>
+                        <a:prstGeom prst="straightConnector1">
+                          <a:avLst/>
+                        </a:prstGeom>
+                        <a:ln w="38100">
+                          <a:solidFill>
+                            <a:schemeClr val="tx2"/>
+                          </a:solidFill>
+                          <a:headEnd type="arrow"/>
+                          <a:tailEnd type="arrow"/>
+                        </a:ln>
+                      </wps:spPr>
+                      <wps:style>
+                        <a:lnRef idx="1">
+                          <a:schemeClr val="accent1"/>
+                        </a:lnRef>
+                        <a:fillRef idx="0">
+                          <a:schemeClr val="accent1"/>
+                        </a:fillRef>
+                        <a:effectRef idx="0">
+                          <a:schemeClr val="accent1"/>
+                        </a:effectRef>
+                        <a:fontRef idx="minor">
+                          <a:schemeClr val="tx1"/>
+                        </a:fontRef>
+                      </wps:style>
+                      <wps:bodyPr/>
+                    </wps:wsp>
+                  </a:graphicData>
+                </a:graphic>
+                <wp14:sizeRelH relativeFrom="margin">
+                  <wp14:pctWidth>0</wp14:pctWidth>
+                </wp14:sizeRelH>
+                <wp14:sizeRelV relativeFrom="margin">
+                  <wp14:pctHeight>0</wp14:pctHeight>
+                </wp14:sizeRelV>
+              </wp:anchor>
+            </w:drawing>
+          </mc:Choice>
+          <mc:Fallback>
+            <w:pict>
+              <v:shape id="Straight Arrow Connector 47" o:spid="_x0000_s1026" type="#_x0000_t32" style="position:absolute;margin-left:100.5pt;margin-top:440.6pt;width:0;height:53.4pt;z-index:251754496;visibility:visible;mso-wrap-style:square;mso-width-percent:0;mso-height-percent:0;mso-wrap-distance-left:9pt;mso-wrap-distance-top:0;mso-wrap-distance-right:9pt;mso-wrap-distance-bottom:0;mso-position-horizontal:absolute;mso-position-horizontal-relative:text;mso-position-vertical:absolute;mso-position-vertical-relative:text;mso-width-percent:0;mso-height-percent:0;mso-width-relative:margin;mso-height-relative:margin" o:gfxdata="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" strokecolor="#1f497d [3215]" strokeweight="3pt">
+                <v:stroke startarrow="open" endarrow="open"/>
+              </v:shape>
+            </w:pict>
+          </mc:Fallback>
+        </mc:AlternateContent>
+      </w:r>
+      <w:r>
+        <w:rPr>
+          <w:noProof/>
+          <w:lang w:eastAsia="en-GB"/>
+        </w:rPr>
+        <mc:AlternateContent>
+          <mc:Choice Requires="wps">
+            <w:drawing>
+              <wp:anchor distT="0" distB="0" distL="114300" distR="114300" simplePos="0" relativeHeight="251654144" behindDoc="0" locked="0" layoutInCell="1" allowOverlap="1" wp14:anchorId="62FB0916" wp14:editId="53988342">
+                <wp:simplePos x="0" y="0"/>
+                <wp:positionH relativeFrom="column">
+                  <wp:posOffset>733425</wp:posOffset>
+                </wp:positionH>
+                <wp:positionV relativeFrom="paragraph">
+                  <wp:posOffset>6329045</wp:posOffset>
                 </wp:positionV>
                 <wp:extent cx="1219200" cy="390525"/>
                 <wp:effectExtent l="0" t="0" r="0" b="0"/>
@@ -4397,7 +5593,7 @@
           </mc:Choice>
           <mc:Fallback>
             <w:pict>
-              <v:shape id="Text Box 5" o:spid="_x0000_s1085" type="#_x0000_t202" style="position:absolute;margin-left:55.5pt;margin-top:576.1pt;width:96pt;height:30.75pt;z-index:251655168;visibility:visible;mso-wrap-style:square;mso-width-percent:0;mso-height-percent:0;mso-wrap-distance-left:9pt;mso-wrap-distance-top:0;mso-wrap-distance-right:9pt;mso-wrap-distance-bottom:0;mso-position-horizontal:absolute;mso-position-horizontal-relative:text;mso-position-vertical:absolute;mso-position-vertical-relative:text;mso-width-percent:0;mso-height-percent:0;mso-width-relative:margin;mso-height-relative:margin;v-text-anchor:top" o:gfxdata="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" filled="f" stroked="f" strokeweight=".5pt">
+              <v:shape id="Text Box 5" o:spid="_x0000_s1094" type="#_x0000_t202" style="position:absolute;margin-left:57.75pt;margin-top:498.35pt;width:96pt;height:30.75pt;z-index:251654144;visibility:visible;mso-wrap-style:square;mso-width-percent:0;mso-height-percent:0;mso-wrap-distance-left:9pt;mso-wrap-distance-top:0;mso-wrap-distance-right:9pt;mso-wrap-distance-bottom:0;mso-position-horizontal:absolute;mso-position-horizontal-relative:text;mso-position-vertical:absolute;mso-position-vertical-relative:text;mso-width-percent:0;mso-height-percent:0;mso-width-relative:margin;mso-height-relative:margin;v-text-anchor:top" o:gfxdata="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" filled="f" stroked="f" strokeweight=".5pt">
                 <v:textbox>
                   <w:txbxContent>
                     <w:p>
@@ -4434,18 +5630,18 @@
         <mc:AlternateContent>
           <mc:Choice Requires="wps">
             <w:drawing>
-              <wp:anchor distT="0" distB="0" distL="114300" distR="114300" simplePos="0" relativeHeight="251654144" behindDoc="0" locked="0" layoutInCell="1" allowOverlap="1" wp14:anchorId="098F2709" wp14:editId="53D93C51">
+              <wp:anchor distT="0" distB="0" distL="114300" distR="114300" simplePos="0" relativeHeight="251713536" behindDoc="0" locked="0" layoutInCell="1" allowOverlap="1" wp14:anchorId="1CF054E5" wp14:editId="4AF58778">
                 <wp:simplePos x="0" y="0"/>
                 <wp:positionH relativeFrom="column">
-                  <wp:posOffset>114300</wp:posOffset>
+                  <wp:posOffset>733425</wp:posOffset>
                 </wp:positionH>
                 <wp:positionV relativeFrom="paragraph">
-                  <wp:posOffset>7249795</wp:posOffset>
+                  <wp:posOffset>6771005</wp:posOffset>
                 </wp:positionV>
-                <wp:extent cx="2362200" cy="1562100"/>
-                <wp:effectExtent l="0" t="0" r="19050" b="19050"/>
+                <wp:extent cx="714375" cy="683895"/>
+                <wp:effectExtent l="0" t="0" r="28575" b="20955"/>
                 <wp:wrapNone/>
-                <wp:docPr id="4" name="Can 4"/>
+                <wp:docPr id="49" name="Flowchart: Internal Storage 49"/>
                 <wp:cNvGraphicFramePr/>
                 <a:graphic xmlns:a="http://schemas.openxmlformats.org/drawingml/2006/main">
                   <a:graphicData uri="http://schemas.microsoft.com/office/word/2010/wordprocessingShape">
@@ -4454,28 +5650,46 @@
                       <wps:spPr>
                         <a:xfrm>
                           <a:off x="0" y="0"/>
-                          <a:ext cx="2362200" cy="1562100"/>
+                          <a:ext cx="714375" cy="683895"/>
                         </a:xfrm>
-                        <a:prstGeom prst="can">
+                        <a:prstGeom prst="flowChartInternalStorage">
                           <a:avLst/>
                         </a:prstGeom>
                       </wps:spPr>
                       <wps:style>
                         <a:lnRef idx="2">
-                          <a:schemeClr val="accent1">
-                            <a:shade val="50000"/>
-                          </a:schemeClr>
+                          <a:schemeClr val="dk1"/>
                         </a:lnRef>
                         <a:fillRef idx="1">
-                          <a:schemeClr val="accent1"/>
+                          <a:schemeClr val="lt1"/>
                         </a:fillRef>
                         <a:effectRef idx="0">
-                          <a:schemeClr val="accent1"/>
+                          <a:schemeClr val="dk1"/>
                         </a:effectRef>
                         <a:fontRef idx="minor">
-                          <a:schemeClr val="lt1"/>
+                          <a:schemeClr val="dk1"/>
                         </a:fontRef>
                       </wps:style>
+                      <wps:txbx>
+                        <w:txbxContent>
+                          <w:p>
+                            <w:pPr>
+                              <w:jc w:val="center"/>
+                              <w:rPr>
+                                <w:sz w:val="28"/>
+                                <w:szCs w:val="28"/>
+                              </w:rPr>
+                            </w:pPr>
+                            <w:r>
+                              <w:rPr>
+                                <w:sz w:val="28"/>
+                                <w:szCs w:val="28"/>
+                              </w:rPr>
+                              <w:t>Table</w:t>
+                            </w:r>
+                          </w:p>
+                        </w:txbxContent>
+                      </wps:txbx>
                       <wps:bodyPr rot="0" spcFirstLastPara="0" vertOverflow="overflow" horzOverflow="overflow" vert="horz" wrap="square" lIns="91440" tIns="45720" rIns="91440" bIns="45720" numCol="1" spcCol="0" rtlCol="0" fromWordArt="0" anchor="ctr" anchorCtr="0" forceAA="0" compatLnSpc="1">
                         <a:prstTxWarp prst="textNoShape">
                           <a:avLst/>
@@ -4490,99 +5704,31 @@
           </mc:Choice>
           <mc:Fallback>
             <w:pict>
-              <v:shapetype id="_x0000_t22" coordsize="21600,21600" o:spt="22" adj="5400" path="m10800,qx0@1l0@2qy10800,21600,21600@2l21600@1qy10800,xem0@1qy10800@0,21600@1nfe">
-                <v:formulas>
-                  <v:f eqn="val #0"/>
-                  <v:f eqn="prod #0 1 2"/>
-                  <v:f eqn="sum height 0 @1"/>
-                </v:formulas>
-                <v:path o:extrusionok="f" gradientshapeok="t" o:connecttype="custom" o:connectlocs="10800,@0;10800,0;0,10800;10800,21600;21600,10800" o:connectangles="270,270,180,90,0" textboxrect="0,@0,21600,@2"/>
-                <v:handles>
-                  <v:h position="center,#0" yrange="0,10800"/>
-                </v:handles>
-                <o:complex v:ext="view"/>
+              <v:shapetype id="_x0000_t113" coordsize="21600,21600" o:spt="113" path="m,l,21600r21600,l21600,xem4236,nfl4236,21600em,4236nfl21600,4236e">
+                <v:stroke joinstyle="miter"/>
+                <v:path o:extrusionok="f" gradientshapeok="t" o:connecttype="rect" textboxrect="4236,4236,21600,21600"/>
               </v:shapetype>
-              <v:shape id="Can 4" o:spid="_x0000_s1026" type="#_x0000_t22" style="position:absolute;margin-left:9pt;margin-top:570.85pt;width:186pt;height:123pt;z-index:251654144;visibility:visible;mso-wrap-style:square;mso-wrap-distance-left:9pt;mso-wrap-distance-top:0;mso-wrap-distance-right:9pt;mso-wrap-distance-bottom:0;mso-position-horizontal:absolute;mso-position-horizontal-relative:text;mso-position-vertical:absolute;mso-position-vertical-relative:text;v-text-anchor:middle" o:gfxdata="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" fillcolor="#4f81bd [3204]" strokecolor="#243f60 [1604]" strokeweight="2pt"/>
-            </w:pict>
-          </mc:Fallback>
-        </mc:AlternateContent>
-      </w:r>
-      <w:r>
-        <w:rPr>
-          <w:noProof/>
-          <w:lang w:eastAsia="en-GB"/>
-        </w:rPr>
-        <mc:AlternateContent>
-          <mc:Choice Requires="wps">
-            <w:drawing>
-              <wp:anchor distT="0" distB="0" distL="114300" distR="114300" simplePos="0" relativeHeight="251713536" behindDoc="0" locked="0" layoutInCell="1" allowOverlap="1" wp14:anchorId="4FEBC42B" wp14:editId="22D1902C">
-                <wp:simplePos x="0" y="0"/>
-                <wp:positionH relativeFrom="column">
-                  <wp:posOffset>4686300</wp:posOffset>
-                </wp:positionH>
-                <wp:positionV relativeFrom="paragraph">
-                  <wp:posOffset>6468745</wp:posOffset>
-                </wp:positionV>
-                <wp:extent cx="0" cy="897255"/>
-                <wp:effectExtent l="133350" t="38100" r="57150" b="55245"/>
-                <wp:wrapNone/>
-                <wp:docPr id="48" name="Straight Arrow Connector 48"/>
-                <wp:cNvGraphicFramePr/>
-                <a:graphic xmlns:a="http://schemas.openxmlformats.org/drawingml/2006/main">
-                  <a:graphicData uri="http://schemas.microsoft.com/office/word/2010/wordprocessingShape">
-                    <wps:wsp>
-                      <wps:cNvCnPr/>
-                      <wps:spPr>
-                        <a:xfrm>
-                          <a:off x="0" y="0"/>
-                          <a:ext cx="0" cy="897255"/>
-                        </a:xfrm>
-                        <a:prstGeom prst="straightConnector1">
-                          <a:avLst/>
-                        </a:prstGeom>
-                        <a:ln w="38100">
-                          <a:solidFill>
-                            <a:schemeClr val="tx2"/>
-                          </a:solidFill>
-                          <a:headEnd type="arrow"/>
-                          <a:tailEnd type="arrow"/>
-                        </a:ln>
-                      </wps:spPr>
-                      <wps:style>
-                        <a:lnRef idx="1">
-                          <a:schemeClr val="accent1"/>
-                        </a:lnRef>
-                        <a:fillRef idx="0">
-                          <a:schemeClr val="accent1"/>
-                        </a:fillRef>
-                        <a:effectRef idx="0">
-                          <a:schemeClr val="accent1"/>
-                        </a:effectRef>
-                        <a:fontRef idx="minor">
-                          <a:schemeClr val="tx1"/>
-                        </a:fontRef>
-                      </wps:style>
-                      <wps:bodyPr/>
-                    </wps:wsp>
-                  </a:graphicData>
-                </a:graphic>
-                <wp14:sizeRelH relativeFrom="margin">
-                  <wp14:pctWidth>0</wp14:pctWidth>
-                </wp14:sizeRelH>
-                <wp14:sizeRelV relativeFrom="margin">
-                  <wp14:pctHeight>0</wp14:pctHeight>
-                </wp14:sizeRelV>
-              </wp:anchor>
-            </w:drawing>
-          </mc:Choice>
-          <mc:Fallback>
-            <w:pict>
-              <v:shapetype id="_x0000_t32" coordsize="21600,21600" o:spt="32" o:oned="t" path="m,l21600,21600e" filled="f">
-                <v:path arrowok="t" fillok="f" o:connecttype="none"/>
-                <o:lock v:ext="edit" shapetype="t"/>
-              </v:shapetype>
-              <v:shape id="Straight Arrow Connector 48" o:spid="_x0000_s1026" type="#_x0000_t32" style="position:absolute;margin-left:369pt;margin-top:509.35pt;width:0;height:70.65pt;z-index:251713536;visibility:visible;mso-wrap-style:square;mso-width-percent:0;mso-height-percent:0;mso-wrap-distance-left:9pt;mso-wrap-distance-top:0;mso-wrap-distance-right:9pt;mso-wrap-distance-bottom:0;mso-position-horizontal:absolute;mso-position-horizontal-relative:text;mso-position-vertical:absolute;mso-position-vertical-relative:text;mso-width-percent:0;mso-height-percent:0;mso-width-relative:margin;mso-height-relative:margin" o:gfxdata="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" strokecolor="#1f497d [3215]" strokeweight="3pt">
-                <v:stroke startarrow="open" endarrow="open"/>
+              <v:shape id="Flowchart: Internal Storage 49" o:spid="_x0000_s1095" type="#_x0000_t113" style="position:absolute;margin-left:57.75pt;margin-top:533.15pt;width:56.25pt;height:53.85pt;z-index:251713536;visibility:visible;mso-wrap-style:square;mso-wrap-distance-left:9pt;mso-wrap-distance-top:0;mso-wrap-distance-right:9pt;mso-wrap-distance-bottom:0;mso-position-horizontal:absolute;mso-position-horizontal-relative:text;mso-position-vertical:absolute;mso-position-vertical-relative:text;v-text-anchor:middle" o:gfxdata="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" fillcolor="white [3201]" strokecolor="black [3200]" strokeweight="2pt">
+                <v:textbox>
+                  <w:txbxContent>
+                    <w:p>
+                      <w:pPr>
+                        <w:jc w:val="center"/>
+                        <w:rPr>
+                          <w:sz w:val="28"/>
+                          <w:szCs w:val="28"/>
+                        </w:rPr>
+                      </w:pPr>
+                      <w:r>
+                        <w:rPr>
+                          <w:sz w:val="28"/>
+                          <w:szCs w:val="28"/>
+                        </w:rPr>
+                        <w:t>Table</w:t>
+                      </w:r>
+                    </w:p>
+                  </w:txbxContent>
+                </v:textbox>
               </v:shape>
             </w:pict>
           </mc:Fallback>
@@ -4596,95 +5742,18 @@
         <mc:AlternateContent>
           <mc:Choice Requires="wps">
             <w:drawing>
-              <wp:anchor distT="0" distB="0" distL="114300" distR="114300" simplePos="0" relativeHeight="251711488" behindDoc="0" locked="0" layoutInCell="1" allowOverlap="1" wp14:anchorId="5C94A6B3" wp14:editId="4DCBFC24">
+              <wp:anchor distT="0" distB="0" distL="114300" distR="114300" simplePos="0" relativeHeight="251760640" behindDoc="0" locked="0" layoutInCell="1" allowOverlap="1" wp14:anchorId="485ADBDD" wp14:editId="60B17BE2">
                 <wp:simplePos x="0" y="0"/>
                 <wp:positionH relativeFrom="column">
-                  <wp:posOffset>1276350</wp:posOffset>
+                  <wp:posOffset>476250</wp:posOffset>
                 </wp:positionH>
                 <wp:positionV relativeFrom="paragraph">
-                  <wp:posOffset>6466840</wp:posOffset>
+                  <wp:posOffset>3318510</wp:posOffset>
                 </wp:positionV>
-                <wp:extent cx="0" cy="954405"/>
-                <wp:effectExtent l="133350" t="38100" r="76200" b="55245"/>
+                <wp:extent cx="914400" cy="285750"/>
+                <wp:effectExtent l="0" t="0" r="0" b="0"/>
                 <wp:wrapNone/>
-                <wp:docPr id="47" name="Straight Arrow Connector 47"/>
-                <wp:cNvGraphicFramePr/>
-                <a:graphic xmlns:a="http://schemas.openxmlformats.org/drawingml/2006/main">
-                  <a:graphicData uri="http://schemas.microsoft.com/office/word/2010/wordprocessingShape">
-                    <wps:wsp>
-                      <wps:cNvCnPr/>
-                      <wps:spPr>
-                        <a:xfrm>
-                          <a:off x="0" y="0"/>
-                          <a:ext cx="0" cy="954405"/>
-                        </a:xfrm>
-                        <a:prstGeom prst="straightConnector1">
-                          <a:avLst/>
-                        </a:prstGeom>
-                        <a:ln w="38100">
-                          <a:solidFill>
-                            <a:schemeClr val="tx2"/>
-                          </a:solidFill>
-                          <a:headEnd type="arrow"/>
-                          <a:tailEnd type="arrow"/>
-                        </a:ln>
-                      </wps:spPr>
-                      <wps:style>
-                        <a:lnRef idx="1">
-                          <a:schemeClr val="accent1"/>
-                        </a:lnRef>
-                        <a:fillRef idx="0">
-                          <a:schemeClr val="accent1"/>
-                        </a:fillRef>
-                        <a:effectRef idx="0">
-                          <a:schemeClr val="accent1"/>
-                        </a:effectRef>
-                        <a:fontRef idx="minor">
-                          <a:schemeClr val="tx1"/>
-                        </a:fontRef>
-                      </wps:style>
-                      <wps:bodyPr/>
-                    </wps:wsp>
-                  </a:graphicData>
-                </a:graphic>
-                <wp14:sizeRelH relativeFrom="margin">
-                  <wp14:pctWidth>0</wp14:pctWidth>
-                </wp14:sizeRelH>
-                <wp14:sizeRelV relativeFrom="margin">
-                  <wp14:pctHeight>0</wp14:pctHeight>
-                </wp14:sizeRelV>
-              </wp:anchor>
-            </w:drawing>
-          </mc:Choice>
-          <mc:Fallback>
-            <w:pict>
-              <v:shape id="Straight Arrow Connector 47" o:spid="_x0000_s1026" type="#_x0000_t32" style="position:absolute;margin-left:100.5pt;margin-top:509.2pt;width:0;height:75.15pt;z-index:251711488;visibility:visible;mso-wrap-style:square;mso-width-percent:0;mso-height-percent:0;mso-wrap-distance-left:9pt;mso-wrap-distance-top:0;mso-wrap-distance-right:9pt;mso-wrap-distance-bottom:0;mso-position-horizontal:absolute;mso-position-horizontal-relative:text;mso-position-vertical:absolute;mso-position-vertical-relative:text;mso-width-percent:0;mso-height-percent:0;mso-width-relative:margin;mso-height-relative:margin" o:gfxdata="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" strokecolor="#1f497d [3215]" strokeweight="3pt">
-                <v:stroke startarrow="open" endarrow="open"/>
-              </v:shape>
-            </w:pict>
-          </mc:Fallback>
-        </mc:AlternateContent>
-      </w:r>
-      <w:r>
-        <w:rPr>
-          <w:noProof/>
-          <w:lang w:eastAsia="en-GB"/>
-        </w:rPr>
-        <mc:AlternateContent>
-          <mc:Choice Requires="wps">
-            <w:drawing>
-              <wp:anchor distT="0" distB="0" distL="114300" distR="114300" simplePos="0" relativeHeight="251652096" behindDoc="0" locked="0" layoutInCell="1" allowOverlap="1" wp14:anchorId="2594C620" wp14:editId="57817352">
-                <wp:simplePos x="0" y="0"/>
-                <wp:positionH relativeFrom="column">
-                  <wp:posOffset>19050</wp:posOffset>
-                </wp:positionH>
-                <wp:positionV relativeFrom="paragraph">
-                  <wp:posOffset>2420620</wp:posOffset>
-                </wp:positionV>
-                <wp:extent cx="3027045" cy="373380"/>
-                <wp:effectExtent l="0" t="0" r="0" b="7620"/>
-                <wp:wrapNone/>
-                <wp:docPr id="2" name="Text Box 2"/>
+                <wp:docPr id="81" name="Text Box 81"/>
                 <wp:cNvGraphicFramePr/>
                 <a:graphic xmlns:a="http://schemas.openxmlformats.org/drawingml/2006/main">
                   <a:graphicData uri="http://schemas.microsoft.com/office/word/2010/wordprocessingShape">
@@ -4693,13 +5762,13 @@
                       <wps:spPr>
                         <a:xfrm>
                           <a:off x="0" y="0"/>
-                          <a:ext cx="3027045" cy="373380"/>
+                          <a:ext cx="914400" cy="285750"/>
                         </a:xfrm>
                         <a:prstGeom prst="rect">
                           <a:avLst/>
                         </a:prstGeom>
                         <a:noFill/>
-                        <a:ln w="0">
+                        <a:ln w="6350">
                           <a:noFill/>
                         </a:ln>
                         <a:effectLst/>
@@ -4721,23 +5790,10 @@
                       <wps:txbx>
                         <w:txbxContent>
                           <w:p>
-                            <w:pPr>
-                              <w:rPr>
-                                <w:color w:val="FFFFFF" w:themeColor="background1"/>
-                                <w:sz w:val="32"/>
-                                <w:szCs w:val="32"/>
-                              </w:rPr>
-                            </w:pPr>
                             <w:r>
-                              <w:rPr>
-                                <w:color w:val="FFFFFF" w:themeColor="background1"/>
-                                <w:sz w:val="32"/>
-                                <w:szCs w:val="32"/>
-                              </w:rPr>
-                              <w:t>Application Server (Tomcat)</w:t>
+                              <w:t>Spring MVC</w:t>
                             </w:r>
                           </w:p>
-                          <w:p/>
                         </w:txbxContent>
                       </wps:txbx>
                       <wps:bodyPr rot="0" spcFirstLastPara="0" vertOverflow="overflow" horzOverflow="overflow" vert="horz" wrap="square" lIns="91440" tIns="45720" rIns="91440" bIns="45720" numCol="1" spcCol="0" rtlCol="0" fromWordArt="0" anchor="t" anchorCtr="0" forceAA="0" compatLnSpc="1">
@@ -4746,100 +5802,6 @@
                         </a:prstTxWarp>
                         <a:noAutofit/>
                       </wps:bodyPr>
-                    </wps:wsp>
-                  </a:graphicData>
-                </a:graphic>
-              </wp:anchor>
-            </w:drawing>
-          </mc:Choice>
-          <mc:Fallback>
-            <w:pict>
-              <v:shape id="Text Box 2" o:spid="_x0000_s1086" type="#_x0000_t202" style="position:absolute;margin-left:1.5pt;margin-top:190.6pt;width:238.35pt;height:29.4pt;z-index:251652096;visibility:visible;mso-wrap-style:square;mso-wrap-distance-left:9pt;mso-wrap-distance-top:0;mso-wrap-distance-right:9pt;mso-wrap-distance-bottom:0;mso-position-horizontal:absolute;mso-position-horizontal-relative:text;mso-position-vertical:absolute;mso-position-vertical-relative:text;v-text-anchor:top" o:gfxdata="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" filled="f" stroked="f" strokeweight="0">
-                <v:textbox>
-                  <w:txbxContent>
-                    <w:p>
-                      <w:pPr>
-                        <w:rPr>
-                          <w:color w:val="FFFFFF" w:themeColor="background1"/>
-                          <w:sz w:val="32"/>
-                          <w:szCs w:val="32"/>
-                        </w:rPr>
-                      </w:pPr>
-                      <w:r>
-                        <w:rPr>
-                          <w:color w:val="FFFFFF" w:themeColor="background1"/>
-                          <w:sz w:val="32"/>
-                          <w:szCs w:val="32"/>
-                        </w:rPr>
-                        <w:t>Application Server (Tomcat)</w:t>
-                      </w:r>
-                    </w:p>
-                    <w:p/>
-                  </w:txbxContent>
-                </v:textbox>
-              </v:shape>
-            </w:pict>
-          </mc:Fallback>
-        </mc:AlternateContent>
-      </w:r>
-      <w:r>
-        <w:tab/>
-      </w:r>
-    </w:p>
-    <w:p>
-      <w:r>
-        <w:rPr>
-          <w:noProof/>
-          <w:lang w:eastAsia="en-GB"/>
-        </w:rPr>
-        <mc:AlternateContent>
-          <mc:Choice Requires="wps">
-            <w:drawing>
-              <wp:anchor distT="0" distB="0" distL="114300" distR="114300" simplePos="0" relativeHeight="251664384" behindDoc="0" locked="0" layoutInCell="1" allowOverlap="1" wp14:anchorId="1C31E563" wp14:editId="4139BD37">
-                <wp:simplePos x="0" y="0"/>
-                <wp:positionH relativeFrom="column">
-                  <wp:posOffset>478465</wp:posOffset>
-                </wp:positionH>
-                <wp:positionV relativeFrom="paragraph">
-                  <wp:posOffset>168039</wp:posOffset>
-                </wp:positionV>
-                <wp:extent cx="551786" cy="576594"/>
-                <wp:effectExtent l="38100" t="38100" r="39370" b="52070"/>
-                <wp:wrapNone/>
-                <wp:docPr id="18" name="Straight Arrow Connector 18"/>
-                <wp:cNvGraphicFramePr/>
-                <a:graphic xmlns:a="http://schemas.openxmlformats.org/drawingml/2006/main">
-                  <a:graphicData uri="http://schemas.microsoft.com/office/word/2010/wordprocessingShape">
-                    <wps:wsp>
-                      <wps:cNvCnPr/>
-                      <wps:spPr>
-                        <a:xfrm>
-                          <a:off x="0" y="0"/>
-                          <a:ext cx="551786" cy="576594"/>
-                        </a:xfrm>
-                        <a:prstGeom prst="straightConnector1">
-                          <a:avLst/>
-                        </a:prstGeom>
-                        <a:ln w="38100">
-                          <a:headEnd type="arrow"/>
-                          <a:tailEnd type="arrow"/>
-                        </a:ln>
-                      </wps:spPr>
-                      <wps:style>
-                        <a:lnRef idx="1">
-                          <a:schemeClr val="accent1"/>
-                        </a:lnRef>
-                        <a:fillRef idx="0">
-                          <a:schemeClr val="accent1"/>
-                        </a:fillRef>
-                        <a:effectRef idx="0">
-                          <a:schemeClr val="accent1"/>
-                        </a:effectRef>
-                        <a:fontRef idx="minor">
-                          <a:schemeClr val="tx1"/>
-                        </a:fontRef>
-                      </wps:style>
-                      <wps:bodyPr/>
                     </wps:wsp>
                   </a:graphicData>
                 </a:graphic>
@@ -4854,8 +5816,16 @@
           </mc:Choice>
           <mc:Fallback>
             <w:pict>
-              <v:shape id="Straight Arrow Connector 18" o:spid="_x0000_s1026" type="#_x0000_t32" style="position:absolute;margin-left:37.65pt;margin-top:13.25pt;width:43.45pt;height:45.4pt;z-index:251664384;visibility:visible;mso-wrap-style:square;mso-width-percent:0;mso-height-percent:0;mso-wrap-distance-left:9pt;mso-wrap-distance-top:0;mso-wrap-distance-right:9pt;mso-wrap-distance-bottom:0;mso-position-horizontal:absolute;mso-position-horizontal-relative:text;mso-position-vertical:absolute;mso-position-vertical-relative:text;mso-width-percent:0;mso-height-percent:0;mso-width-relative:margin;mso-height-relative:margin" o:gfxdata="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" strokecolor="#4579b8 [3044]" strokeweight="3pt">
-                <v:stroke startarrow="open" endarrow="open"/>
+              <v:shape id="Text Box 81" o:spid="_x0000_s1096" type="#_x0000_t202" style="position:absolute;margin-left:37.5pt;margin-top:261.3pt;width:1in;height:22.5pt;z-index:251760640;visibility:visible;mso-wrap-style:square;mso-width-percent:0;mso-height-percent:0;mso-wrap-distance-left:9pt;mso-wrap-distance-top:0;mso-wrap-distance-right:9pt;mso-wrap-distance-bottom:0;mso-position-horizontal:absolute;mso-position-horizontal-relative:text;mso-position-vertical:absolute;mso-position-vertical-relative:text;mso-width-percent:0;mso-height-percent:0;mso-width-relative:margin;mso-height-relative:margin;v-text-anchor:top" o:gfxdata="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" filled="f" stroked="f" strokeweight=".5pt">
+                <v:textbox>
+                  <w:txbxContent>
+                    <w:p>
+                      <w:r>
+                        <w:t>Spring MVC</w:t>
+                      </w:r>
+                    </w:p>
+                  </w:txbxContent>
+                </v:textbox>
               </v:shape>
             </w:pict>
           </mc:Fallback>
@@ -4869,51 +5839,52 @@
         <mc:AlternateContent>
           <mc:Choice Requires="wps">
             <w:drawing>
-              <wp:anchor distT="0" distB="0" distL="114300" distR="114300" simplePos="0" relativeHeight="251666432" behindDoc="0" locked="0" layoutInCell="1" allowOverlap="1" wp14:anchorId="5F1CADF0" wp14:editId="6A49AA8C">
+              <wp:anchor distT="0" distB="0" distL="114300" distR="114300" simplePos="0" relativeHeight="251758592" behindDoc="0" locked="0" layoutInCell="1" allowOverlap="1" wp14:anchorId="13EA7BB3" wp14:editId="25983967">
                 <wp:simplePos x="0" y="0"/>
                 <wp:positionH relativeFrom="column">
-                  <wp:posOffset>3838575</wp:posOffset>
+                  <wp:posOffset>409575</wp:posOffset>
                 </wp:positionH>
                 <wp:positionV relativeFrom="paragraph">
-                  <wp:posOffset>116205</wp:posOffset>
+                  <wp:posOffset>3281045</wp:posOffset>
                 </wp:positionV>
-                <wp:extent cx="1581150" cy="532765"/>
-                <wp:effectExtent l="38100" t="76200" r="0" b="76835"/>
+                <wp:extent cx="3819525" cy="981075"/>
+                <wp:effectExtent l="76200" t="38100" r="104775" b="123825"/>
                 <wp:wrapNone/>
-                <wp:docPr id="19" name="Straight Arrow Connector 19"/>
+                <wp:docPr id="80" name="Rounded Rectangle 80"/>
                 <wp:cNvGraphicFramePr/>
                 <a:graphic xmlns:a="http://schemas.openxmlformats.org/drawingml/2006/main">
                   <a:graphicData uri="http://schemas.microsoft.com/office/word/2010/wordprocessingShape">
                     <wps:wsp>
-                      <wps:cNvCnPr/>
+                      <wps:cNvSpPr/>
                       <wps:spPr>
-                        <a:xfrm flipV="1">
+                        <a:xfrm>
                           <a:off x="0" y="0"/>
-                          <a:ext cx="1581150" cy="532765"/>
+                          <a:ext cx="3819525" cy="981075"/>
                         </a:xfrm>
-                        <a:prstGeom prst="straightConnector1">
+                        <a:prstGeom prst="roundRect">
                           <a:avLst/>
                         </a:prstGeom>
-                        <a:ln w="38100">
-                          <a:headEnd type="arrow"/>
-                          <a:tailEnd type="arrow"/>
-                        </a:ln>
                       </wps:spPr>
                       <wps:style>
-                        <a:lnRef idx="1">
-                          <a:schemeClr val="accent1"/>
+                        <a:lnRef idx="0">
+                          <a:schemeClr val="accent3"/>
                         </a:lnRef>
-                        <a:fillRef idx="0">
-                          <a:schemeClr val="accent1"/>
+                        <a:fillRef idx="3">
+                          <a:schemeClr val="accent3"/>
                         </a:fillRef>
-                        <a:effectRef idx="0">
-                          <a:schemeClr val="accent1"/>
+                        <a:effectRef idx="3">
+                          <a:schemeClr val="accent3"/>
                         </a:effectRef>
                         <a:fontRef idx="minor">
-                          <a:schemeClr val="tx1"/>
+                          <a:schemeClr val="lt1"/>
                         </a:fontRef>
                       </wps:style>
-                      <wps:bodyPr/>
+                      <wps:bodyPr rot="0" spcFirstLastPara="0" vertOverflow="overflow" horzOverflow="overflow" vert="horz" wrap="square" lIns="91440" tIns="45720" rIns="91440" bIns="45720" numCol="1" spcCol="0" rtlCol="0" fromWordArt="0" anchor="ctr" anchorCtr="0" forceAA="0" compatLnSpc="1">
+                        <a:prstTxWarp prst="textNoShape">
+                          <a:avLst/>
+                        </a:prstTxWarp>
+                        <a:noAutofit/>
+                      </wps:bodyPr>
                     </wps:wsp>
                   </a:graphicData>
                 </a:graphic>
@@ -4928,9 +5899,459 @@
           </mc:Choice>
           <mc:Fallback>
             <w:pict>
-              <v:shape id="Straight Arrow Connector 19" o:spid="_x0000_s1026" type="#_x0000_t32" style="position:absolute;margin-left:302.25pt;margin-top:9.15pt;width:124.5pt;height:41.95pt;flip:y;z-index:251666432;visibility:visible;mso-wrap-style:square;mso-width-percent:0;mso-height-percent:0;mso-wrap-distance-left:9pt;mso-wrap-distance-top:0;mso-wrap-distance-right:9pt;mso-wrap-distance-bottom:0;mso-position-horizontal:absolute;mso-position-horizontal-relative:text;mso-position-vertical:absolute;mso-position-vertical-relative:text;mso-width-percent:0;mso-height-percent:0;mso-width-relative:margin;mso-height-relative:margin" o:gfxdata="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" strokecolor="#4579b8 [3044]" strokeweight="3pt">
-                <v:stroke startarrow="open" endarrow="open"/>
-              </v:shape>
+              <v:roundrect id="Rounded Rectangle 80" o:spid="_x0000_s1026" style="position:absolute;margin-left:32.25pt;margin-top:258.35pt;width:300.75pt;height:77.25pt;z-index:251758592;visibility:visible;mso-wrap-style:square;mso-width-percent:0;mso-height-percent:0;mso-wrap-distance-left:9pt;mso-wrap-distance-top:0;mso-wrap-distance-right:9pt;mso-wrap-distance-bottom:0;mso-position-horizontal:absolute;mso-position-horizontal-relative:text;mso-position-vertical:absolute;mso-position-vertical-relative:text;mso-width-percent:0;mso-height-percent:0;mso-width-relative:margin;mso-height-relative:margin;v-text-anchor:middle" arcsize="10923f" o:gfxdata="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" fillcolor="#506329 [1638]" stroked="f">
+                <v:fill color2="#93b64c [3014]" rotate="t" angle="180" colors="0 #769535;52429f #9bc348;1 #9cc746" focus="100%" type="gradient">
+                  <o:fill v:ext="view" type="gradientUnscaled"/>
+                </v:fill>
+                <v:shadow on="t" color="black" opacity="22937f" origin=",.5" offset="0,.63889mm"/>
+              </v:roundrect>
+            </w:pict>
+          </mc:Fallback>
+        </mc:AlternateContent>
+      </w:r>
+      <w:r>
+        <w:rPr>
+          <w:noProof/>
+          <w:lang w:eastAsia="en-GB"/>
+        </w:rPr>
+        <mc:AlternateContent>
+          <mc:Choice Requires="wpg">
+            <w:drawing>
+              <wp:anchor distT="0" distB="0" distL="114300" distR="114300" simplePos="0" relativeHeight="251685888" behindDoc="0" locked="0" layoutInCell="1" allowOverlap="1" wp14:anchorId="5BDEE0CF" wp14:editId="10634E7A">
+                <wp:simplePos x="0" y="0"/>
+                <wp:positionH relativeFrom="column">
+                  <wp:posOffset>-66675</wp:posOffset>
+                </wp:positionH>
+                <wp:positionV relativeFrom="paragraph">
+                  <wp:posOffset>1985645</wp:posOffset>
+                </wp:positionV>
+                <wp:extent cx="4352925" cy="1019175"/>
+                <wp:effectExtent l="76200" t="38100" r="104775" b="123825"/>
+                <wp:wrapNone/>
+                <wp:docPr id="66" name="Group 66"/>
+                <wp:cNvGraphicFramePr/>
+                <a:graphic xmlns:a="http://schemas.openxmlformats.org/drawingml/2006/main">
+                  <a:graphicData uri="http://schemas.microsoft.com/office/word/2010/wordprocessingGroup">
+                    <wpg:wgp>
+                      <wpg:cNvGrpSpPr/>
+                      <wpg:grpSpPr>
+                        <a:xfrm>
+                          <a:off x="0" y="0"/>
+                          <a:ext cx="4352925" cy="1019175"/>
+                          <a:chOff x="0" y="0"/>
+                          <a:chExt cx="4352925" cy="1083945"/>
+                        </a:xfrm>
+                      </wpg:grpSpPr>
+                      <wps:wsp>
+                        <wps:cNvPr id="33" name="Rounded Rectangle 33"/>
+                        <wps:cNvSpPr/>
+                        <wps:spPr>
+                          <a:xfrm>
+                            <a:off x="0" y="9525"/>
+                            <a:ext cx="4352925" cy="1074420"/>
+                          </a:xfrm>
+                          <a:prstGeom prst="roundRect">
+                            <a:avLst/>
+                          </a:prstGeom>
+                        </wps:spPr>
+                        <wps:style>
+                          <a:lnRef idx="0">
+                            <a:schemeClr val="accent3"/>
+                          </a:lnRef>
+                          <a:fillRef idx="3">
+                            <a:schemeClr val="accent3"/>
+                          </a:fillRef>
+                          <a:effectRef idx="3">
+                            <a:schemeClr val="accent3"/>
+                          </a:effectRef>
+                          <a:fontRef idx="minor">
+                            <a:schemeClr val="lt1"/>
+                          </a:fontRef>
+                        </wps:style>
+                        <wps:bodyPr rot="0" spcFirstLastPara="0" vertOverflow="overflow" horzOverflow="overflow" vert="horz" wrap="square" lIns="91440" tIns="45720" rIns="91440" bIns="45720" numCol="1" spcCol="0" rtlCol="0" fromWordArt="0" anchor="ctr" anchorCtr="0" forceAA="0" compatLnSpc="1">
+                          <a:prstTxWarp prst="textNoShape">
+                            <a:avLst/>
+                          </a:prstTxWarp>
+                          <a:noAutofit/>
+                        </wps:bodyPr>
+                      </wps:wsp>
+                      <wps:wsp>
+                        <wps:cNvPr id="34" name="Text Box 34"/>
+                        <wps:cNvSpPr txBox="1"/>
+                        <wps:spPr>
+                          <a:xfrm>
+                            <a:off x="95250" y="0"/>
+                            <a:ext cx="1257300" cy="276225"/>
+                          </a:xfrm>
+                          <a:prstGeom prst="rect">
+                            <a:avLst/>
+                          </a:prstGeom>
+                          <a:noFill/>
+                          <a:ln w="6350">
+                            <a:noFill/>
+                          </a:ln>
+                          <a:effectLst/>
+                        </wps:spPr>
+                        <wps:style>
+                          <a:lnRef idx="0">
+                            <a:schemeClr val="accent1"/>
+                          </a:lnRef>
+                          <a:fillRef idx="0">
+                            <a:schemeClr val="accent1"/>
+                          </a:fillRef>
+                          <a:effectRef idx="0">
+                            <a:schemeClr val="accent1"/>
+                          </a:effectRef>
+                          <a:fontRef idx="minor">
+                            <a:schemeClr val="dk1"/>
+                          </a:fontRef>
+                        </wps:style>
+                        <wps:txbx>
+                          <w:txbxContent>
+                            <w:p>
+                              <w:r>
+                                <w:t>Spring Integration</w:t>
+                              </w:r>
+                            </w:p>
+                          </w:txbxContent>
+                        </wps:txbx>
+                        <wps:bodyPr rot="0" spcFirstLastPara="0" vertOverflow="overflow" horzOverflow="overflow" vert="horz" wrap="square" lIns="91440" tIns="45720" rIns="91440" bIns="45720" numCol="1" spcCol="0" rtlCol="0" fromWordArt="0" anchor="t" anchorCtr="0" forceAA="0" compatLnSpc="1">
+                          <a:prstTxWarp prst="textNoShape">
+                            <a:avLst/>
+                          </a:prstTxWarp>
+                          <a:noAutofit/>
+                        </wps:bodyPr>
+                      </wps:wsp>
+                    </wpg:wgp>
+                  </a:graphicData>
+                </a:graphic>
+                <wp14:sizeRelV relativeFrom="margin">
+                  <wp14:pctHeight>0</wp14:pctHeight>
+                </wp14:sizeRelV>
+              </wp:anchor>
+            </w:drawing>
+          </mc:Choice>
+          <mc:Fallback>
+            <w:pict>
+              <v:group id="Group 66" o:spid="_x0000_s1097" style="position:absolute;margin-left:-5.25pt;margin-top:156.35pt;width:342.75pt;height:80.25pt;z-index:251685888;mso-height-relative:margin" coordsize="43529,10839" o:gfxdata="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">
+                <v:roundrect id="Rounded Rectangle 33" o:spid="_x0000_s1098" style="position:absolute;top:95;width:43529;height:10744;visibility:visible;mso-wrap-style:square;v-text-anchor:middle" arcsize="10923f" o:gfxdata="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" fillcolor="#506329 [1638]" stroked="f">
+                  <v:fill color2="#93b64c [3014]" rotate="t" angle="180" colors="0 #769535;52429f #9bc348;1 #9cc746" focus="100%" type="gradient">
+                    <o:fill v:ext="view" type="gradientUnscaled"/>
+                  </v:fill>
+                  <v:shadow on="t" color="black" opacity="22937f" origin=",.5" offset="0,.63889mm"/>
+                </v:roundrect>
+                <v:shape id="Text Box 34" o:spid="_x0000_s1099" type="#_x0000_t202" style="position:absolute;left:952;width:12573;height:2762;visibility:visible;mso-wrap-style:square;v-text-anchor:top" o:gfxdata="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" filled="f" stroked="f" strokeweight=".5pt">
+                  <v:textbox>
+                    <w:txbxContent>
+                      <w:p>
+                        <w:r>
+                          <w:t>Spring Integration</w:t>
+                        </w:r>
+                      </w:p>
+                    </w:txbxContent>
+                  </v:textbox>
+                </v:shape>
+              </v:group>
+            </w:pict>
+          </mc:Fallback>
+        </mc:AlternateContent>
+      </w:r>
+      <w:r>
+        <w:rPr>
+          <w:noProof/>
+          <w:lang w:eastAsia="en-GB"/>
+        </w:rPr>
+        <mc:AlternateContent>
+          <mc:Choice Requires="wpg">
+            <w:drawing>
+              <wp:anchor distT="0" distB="0" distL="114300" distR="114300" simplePos="0" relativeHeight="251674624" behindDoc="0" locked="0" layoutInCell="1" allowOverlap="1" wp14:anchorId="4CC659AA" wp14:editId="706AA333">
+                <wp:simplePos x="0" y="0"/>
+                <wp:positionH relativeFrom="column">
+                  <wp:posOffset>-66675</wp:posOffset>
+                </wp:positionH>
+                <wp:positionV relativeFrom="paragraph">
+                  <wp:posOffset>3069590</wp:posOffset>
+                </wp:positionV>
+                <wp:extent cx="4352925" cy="1247775"/>
+                <wp:effectExtent l="76200" t="38100" r="104775" b="123825"/>
+                <wp:wrapNone/>
+                <wp:docPr id="65" name="Group 65"/>
+                <wp:cNvGraphicFramePr/>
+                <a:graphic xmlns:a="http://schemas.openxmlformats.org/drawingml/2006/main">
+                  <a:graphicData uri="http://schemas.microsoft.com/office/word/2010/wordprocessingGroup">
+                    <wpg:wgp>
+                      <wpg:cNvGrpSpPr/>
+                      <wpg:grpSpPr>
+                        <a:xfrm>
+                          <a:off x="0" y="0"/>
+                          <a:ext cx="4352925" cy="1247775"/>
+                          <a:chOff x="0" y="0"/>
+                          <a:chExt cx="4352925" cy="1036320"/>
+                        </a:xfrm>
+                      </wpg:grpSpPr>
+                      <wps:wsp>
+                        <wps:cNvPr id="27" name="Rounded Rectangle 27"/>
+                        <wps:cNvSpPr/>
+                        <wps:spPr>
+                          <a:xfrm>
+                            <a:off x="0" y="0"/>
+                            <a:ext cx="4352925" cy="1036320"/>
+                          </a:xfrm>
+                          <a:prstGeom prst="roundRect">
+                            <a:avLst/>
+                          </a:prstGeom>
+                        </wps:spPr>
+                        <wps:style>
+                          <a:lnRef idx="0">
+                            <a:schemeClr val="accent3"/>
+                          </a:lnRef>
+                          <a:fillRef idx="3">
+                            <a:schemeClr val="accent3"/>
+                          </a:fillRef>
+                          <a:effectRef idx="3">
+                            <a:schemeClr val="accent3"/>
+                          </a:effectRef>
+                          <a:fontRef idx="minor">
+                            <a:schemeClr val="lt1"/>
+                          </a:fontRef>
+                        </wps:style>
+                        <wps:bodyPr rot="0" spcFirstLastPara="0" vertOverflow="overflow" horzOverflow="overflow" vert="horz" wrap="square" lIns="91440" tIns="45720" rIns="91440" bIns="45720" numCol="1" spcCol="0" rtlCol="0" fromWordArt="0" anchor="ctr" anchorCtr="0" forceAA="0" compatLnSpc="1">
+                          <a:prstTxWarp prst="textNoShape">
+                            <a:avLst/>
+                          </a:prstTxWarp>
+                          <a:noAutofit/>
+                        </wps:bodyPr>
+                      </wps:wsp>
+                      <wps:wsp>
+                        <wps:cNvPr id="28" name="Text Box 28"/>
+                        <wps:cNvSpPr txBox="1"/>
+                        <wps:spPr>
+                          <a:xfrm>
+                            <a:off x="85725" y="0"/>
+                            <a:ext cx="1257300" cy="276225"/>
+                          </a:xfrm>
+                          <a:prstGeom prst="rect">
+                            <a:avLst/>
+                          </a:prstGeom>
+                          <a:noFill/>
+                          <a:ln w="6350">
+                            <a:noFill/>
+                          </a:ln>
+                          <a:effectLst/>
+                        </wps:spPr>
+                        <wps:style>
+                          <a:lnRef idx="0">
+                            <a:schemeClr val="accent1"/>
+                          </a:lnRef>
+                          <a:fillRef idx="0">
+                            <a:schemeClr val="accent1"/>
+                          </a:fillRef>
+                          <a:effectRef idx="0">
+                            <a:schemeClr val="accent1"/>
+                          </a:effectRef>
+                          <a:fontRef idx="minor">
+                            <a:schemeClr val="dk1"/>
+                          </a:fontRef>
+                        </wps:style>
+                        <wps:txbx>
+                          <w:txbxContent>
+                            <w:p>
+                              <w:r>
+                                <w:t xml:space="preserve">Spring </w:t>
+                              </w:r>
+                              <w:r>
+                                <w:t>Framework</w:t>
+                              </w:r>
+                            </w:p>
+                          </w:txbxContent>
+                        </wps:txbx>
+                        <wps:bodyPr rot="0" spcFirstLastPara="0" vertOverflow="overflow" horzOverflow="overflow" vert="horz" wrap="square" lIns="91440" tIns="45720" rIns="91440" bIns="45720" numCol="1" spcCol="0" rtlCol="0" fromWordArt="0" anchor="t" anchorCtr="0" forceAA="0" compatLnSpc="1">
+                          <a:prstTxWarp prst="textNoShape">
+                            <a:avLst/>
+                          </a:prstTxWarp>
+                          <a:noAutofit/>
+                        </wps:bodyPr>
+                      </wps:wsp>
+                    </wpg:wgp>
+                  </a:graphicData>
+                </a:graphic>
+                <wp14:sizeRelV relativeFrom="margin">
+                  <wp14:pctHeight>0</wp14:pctHeight>
+                </wp14:sizeRelV>
+              </wp:anchor>
+            </w:drawing>
+          </mc:Choice>
+          <mc:Fallback>
+            <w:pict>
+              <v:group id="Group 65" o:spid="_x0000_s1100" style="position:absolute;margin-left:-5.25pt;margin-top:241.7pt;width:342.75pt;height:98.25pt;z-index:251674624;mso-height-relative:margin" coordsize="43529,10363" o:gfxdata="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">
+                <v:roundrect id="Rounded Rectangle 27" o:spid="_x0000_s1101" style="position:absolute;width:43529;height:10363;visibility:visible;mso-wrap-style:square;v-text-anchor:middle" arcsize="10923f" o:gfxdata="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" fillcolor="#506329 [1638]" stroked="f">
+                  <v:fill color2="#93b64c [3014]" rotate="t" angle="180" colors="0 #769535;52429f #9bc348;1 #9cc746" focus="100%" type="gradient">
+                    <o:fill v:ext="view" type="gradientUnscaled"/>
+                  </v:fill>
+                  <v:shadow on="t" color="black" opacity="22937f" origin=",.5" offset="0,.63889mm"/>
+                </v:roundrect>
+                <v:shape id="Text Box 28" o:spid="_x0000_s1102" type="#_x0000_t202" style="position:absolute;left:857;width:12573;height:2762;visibility:visible;mso-wrap-style:square;v-text-anchor:top" o:gfxdata="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" filled="f" stroked="f" strokeweight=".5pt">
+                  <v:textbox>
+                    <w:txbxContent>
+                      <w:p>
+                        <w:r>
+                          <w:t xml:space="preserve">Spring </w:t>
+                        </w:r>
+                        <w:r>
+                          <w:t>Framework</w:t>
+                        </w:r>
+                      </w:p>
+                    </w:txbxContent>
+                  </v:textbox>
+                </v:shape>
+              </v:group>
+            </w:pict>
+          </mc:Fallback>
+        </mc:AlternateContent>
+      </w:r>
+      <w:r>
+        <w:rPr>
+          <w:noProof/>
+          <w:lang w:eastAsia="en-GB"/>
+        </w:rPr>
+        <mc:AlternateContent>
+          <mc:Choice Requires="wpg">
+            <w:drawing>
+              <wp:anchor distT="0" distB="0" distL="114300" distR="114300" simplePos="0" relativeHeight="251678720" behindDoc="0" locked="0" layoutInCell="1" allowOverlap="1" wp14:anchorId="4603D091" wp14:editId="1B651A07">
+                <wp:simplePos x="0" y="0"/>
+                <wp:positionH relativeFrom="column">
+                  <wp:posOffset>-66675</wp:posOffset>
+                </wp:positionH>
+                <wp:positionV relativeFrom="paragraph">
+                  <wp:posOffset>4366895</wp:posOffset>
+                </wp:positionV>
+                <wp:extent cx="5334000" cy="1285875"/>
+                <wp:effectExtent l="76200" t="38100" r="95250" b="123825"/>
+                <wp:wrapNone/>
+                <wp:docPr id="64" name="Group 64"/>
+                <wp:cNvGraphicFramePr/>
+                <a:graphic xmlns:a="http://schemas.openxmlformats.org/drawingml/2006/main">
+                  <a:graphicData uri="http://schemas.microsoft.com/office/word/2010/wordprocessingGroup">
+                    <wpg:wgp>
+                      <wpg:cNvGrpSpPr/>
+                      <wpg:grpSpPr>
+                        <a:xfrm>
+                          <a:off x="0" y="0"/>
+                          <a:ext cx="5334000" cy="1285875"/>
+                          <a:chOff x="0" y="0"/>
+                          <a:chExt cx="5334000" cy="807720"/>
+                        </a:xfrm>
+                      </wpg:grpSpPr>
+                      <wps:wsp>
+                        <wps:cNvPr id="29" name="Rounded Rectangle 29"/>
+                        <wps:cNvSpPr/>
+                        <wps:spPr>
+                          <a:xfrm>
+                            <a:off x="0" y="0"/>
+                            <a:ext cx="5334000" cy="807720"/>
+                          </a:xfrm>
+                          <a:prstGeom prst="roundRect">
+                            <a:avLst/>
+                          </a:prstGeom>
+                        </wps:spPr>
+                        <wps:style>
+                          <a:lnRef idx="0">
+                            <a:schemeClr val="accent3"/>
+                          </a:lnRef>
+                          <a:fillRef idx="3">
+                            <a:schemeClr val="accent3"/>
+                          </a:fillRef>
+                          <a:effectRef idx="3">
+                            <a:schemeClr val="accent3"/>
+                          </a:effectRef>
+                          <a:fontRef idx="minor">
+                            <a:schemeClr val="lt1"/>
+                          </a:fontRef>
+                        </wps:style>
+                        <wps:bodyPr rot="0" spcFirstLastPara="0" vertOverflow="overflow" horzOverflow="overflow" vert="horz" wrap="square" lIns="91440" tIns="45720" rIns="91440" bIns="45720" numCol="1" spcCol="0" rtlCol="0" fromWordArt="0" anchor="ctr" anchorCtr="0" forceAA="0" compatLnSpc="1">
+                          <a:prstTxWarp prst="textNoShape">
+                            <a:avLst/>
+                          </a:prstTxWarp>
+                          <a:noAutofit/>
+                        </wps:bodyPr>
+                      </wps:wsp>
+                      <wps:wsp>
+                        <wps:cNvPr id="30" name="Text Box 30"/>
+                        <wps:cNvSpPr txBox="1"/>
+                        <wps:spPr>
+                          <a:xfrm>
+                            <a:off x="0" y="0"/>
+                            <a:ext cx="1257300" cy="276225"/>
+                          </a:xfrm>
+                          <a:prstGeom prst="rect">
+                            <a:avLst/>
+                          </a:prstGeom>
+                          <a:noFill/>
+                          <a:ln w="6350">
+                            <a:noFill/>
+                          </a:ln>
+                          <a:effectLst/>
+                        </wps:spPr>
+                        <wps:style>
+                          <a:lnRef idx="0">
+                            <a:schemeClr val="accent1"/>
+                          </a:lnRef>
+                          <a:fillRef idx="0">
+                            <a:schemeClr val="accent1"/>
+                          </a:fillRef>
+                          <a:effectRef idx="0">
+                            <a:schemeClr val="accent1"/>
+                          </a:effectRef>
+                          <a:fontRef idx="minor">
+                            <a:schemeClr val="dk1"/>
+                          </a:fontRef>
+                        </wps:style>
+                        <wps:txbx>
+                          <w:txbxContent>
+                            <w:p>
+                              <w:r>
+                                <w:t>Spring Data</w:t>
+                              </w:r>
+                            </w:p>
+                          </w:txbxContent>
+                        </wps:txbx>
+                        <wps:bodyPr rot="0" spcFirstLastPara="0" vertOverflow="overflow" horzOverflow="overflow" vert="horz" wrap="square" lIns="91440" tIns="45720" rIns="91440" bIns="45720" numCol="1" spcCol="0" rtlCol="0" fromWordArt="0" anchor="t" anchorCtr="0" forceAA="0" compatLnSpc="1">
+                          <a:prstTxWarp prst="textNoShape">
+                            <a:avLst/>
+                          </a:prstTxWarp>
+                          <a:noAutofit/>
+                        </wps:bodyPr>
+                      </wps:wsp>
+                    </wpg:wgp>
+                  </a:graphicData>
+                </a:graphic>
+                <wp14:sizeRelV relativeFrom="margin">
+                  <wp14:pctHeight>0</wp14:pctHeight>
+                </wp14:sizeRelV>
+              </wp:anchor>
+            </w:drawing>
+          </mc:Choice>
+          <mc:Fallback>
+            <w:pict>
+              <v:group id="Group 64" o:spid="_x0000_s1103" style="position:absolute;margin-left:-5.25pt;margin-top:343.85pt;width:420pt;height:101.25pt;z-index:251678720;mso-height-relative:margin" coordsize="53340,8077" o:gfxdata="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">
+                <v:roundrect id="Rounded Rectangle 29" o:spid="_x0000_s1104" style="position:absolute;width:53340;height:8077;visibility:visible;mso-wrap-style:square;v-text-anchor:middle" arcsize="10923f" o:gfxdata="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" fillcolor="#506329 [1638]" stroked="f">
+                  <v:fill color2="#93b64c [3014]" rotate="t" angle="180" colors="0 #769535;52429f #9bc348;1 #9cc746" focus="100%" type="gradient">
+                    <o:fill v:ext="view" type="gradientUnscaled"/>
+                  </v:fill>
+                  <v:shadow on="t" color="black" opacity="22937f" origin=",.5" offset="0,.63889mm"/>
+                </v:roundrect>
+                <v:shape id="Text Box 30" o:spid="_x0000_s1105" type="#_x0000_t202" style="position:absolute;width:12573;height:2762;visibility:visible;mso-wrap-style:square;v-text-anchor:top" o:gfxdata="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" filled="f" stroked="f" strokeweight=".5pt">
+                  <v:textbox>
+                    <w:txbxContent>
+                      <w:p>
+                        <w:r>
+                          <w:t>Spring Data</w:t>
+                        </w:r>
+                      </w:p>
+                    </w:txbxContent>
+                  </v:textbox>
+                </v:shape>
+              </v:group>
             </w:pict>
           </mc:Fallback>
         </mc:AlternateContent>
@@ -4943,51 +6364,57 @@
         <mc:AlternateContent>
           <mc:Choice Requires="wps">
             <w:drawing>
-              <wp:anchor distT="0" distB="0" distL="114300" distR="114300" simplePos="0" relativeHeight="251668480" behindDoc="0" locked="0" layoutInCell="1" allowOverlap="1" wp14:anchorId="2720BF50" wp14:editId="2E581C9B">
+              <wp:anchor distT="0" distB="0" distL="114300" distR="114300" simplePos="0" relativeHeight="251649023" behindDoc="0" locked="0" layoutInCell="1" allowOverlap="1" wp14:anchorId="10A43FBC" wp14:editId="082DC3D3">
                 <wp:simplePos x="0" y="0"/>
                 <wp:positionH relativeFrom="column">
-                  <wp:posOffset>2990850</wp:posOffset>
+                  <wp:posOffset>-304800</wp:posOffset>
                 </wp:positionH>
                 <wp:positionV relativeFrom="paragraph">
-                  <wp:posOffset>116205</wp:posOffset>
+                  <wp:posOffset>1557020</wp:posOffset>
                 </wp:positionV>
-                <wp:extent cx="0" cy="619125"/>
-                <wp:effectExtent l="133350" t="38100" r="57150" b="47625"/>
+                <wp:extent cx="6438900" cy="4152900"/>
+                <wp:effectExtent l="0" t="0" r="19050" b="19050"/>
                 <wp:wrapNone/>
-                <wp:docPr id="20" name="Straight Arrow Connector 20"/>
+                <wp:docPr id="56" name="Rounded Rectangle 56"/>
                 <wp:cNvGraphicFramePr/>
                 <a:graphic xmlns:a="http://schemas.openxmlformats.org/drawingml/2006/main">
                   <a:graphicData uri="http://schemas.microsoft.com/office/word/2010/wordprocessingShape">
                     <wps:wsp>
-                      <wps:cNvCnPr/>
+                      <wps:cNvSpPr/>
                       <wps:spPr>
                         <a:xfrm>
                           <a:off x="0" y="0"/>
-                          <a:ext cx="0" cy="619125"/>
+                          <a:ext cx="6438900" cy="4152900"/>
                         </a:xfrm>
-                        <a:prstGeom prst="straightConnector1">
+                        <a:prstGeom prst="roundRect">
                           <a:avLst/>
                         </a:prstGeom>
-                        <a:ln w="38100">
-                          <a:headEnd type="arrow"/>
-                          <a:tailEnd type="arrow"/>
-                        </a:ln>
+                        <a:solidFill>
+                          <a:schemeClr val="lt1">
+                            <a:alpha val="40000"/>
+                          </a:schemeClr>
+                        </a:solidFill>
                       </wps:spPr>
                       <wps:style>
-                        <a:lnRef idx="1">
-                          <a:schemeClr val="accent1"/>
+                        <a:lnRef idx="2">
+                          <a:schemeClr val="accent3"/>
                         </a:lnRef>
-                        <a:fillRef idx="0">
-                          <a:schemeClr val="accent1"/>
+                        <a:fillRef idx="1">
+                          <a:schemeClr val="lt1"/>
                         </a:fillRef>
                         <a:effectRef idx="0">
-                          <a:schemeClr val="accent1"/>
+                          <a:schemeClr val="accent3"/>
                         </a:effectRef>
                         <a:fontRef idx="minor">
-                          <a:schemeClr val="tx1"/>
+                          <a:schemeClr val="dk1"/>
                         </a:fontRef>
                       </wps:style>
-                      <wps:bodyPr/>
+                      <wps:bodyPr rot="0" spcFirstLastPara="0" vertOverflow="overflow" horzOverflow="overflow" vert="horz" wrap="square" lIns="91440" tIns="45720" rIns="91440" bIns="45720" numCol="1" spcCol="0" rtlCol="0" fromWordArt="0" anchor="ctr" anchorCtr="0" forceAA="0" compatLnSpc="1">
+                        <a:prstTxWarp prst="textNoShape">
+                          <a:avLst/>
+                        </a:prstTxWarp>
+                        <a:noAutofit/>
+                      </wps:bodyPr>
                     </wps:wsp>
                   </a:graphicData>
                 </a:graphic>
@@ -5002,25 +6429,13 @@
           </mc:Choice>
           <mc:Fallback>
             <w:pict>
-              <v:shape id="Straight Arrow Connector 20" o:spid="_x0000_s1026" type="#_x0000_t32" style="position:absolute;margin-left:235.5pt;margin-top:9.15pt;width:0;height:48.75pt;z-index:251668480;visibility:visible;mso-wrap-style:square;mso-width-percent:0;mso-height-percent:0;mso-wrap-distance-left:9pt;mso-wrap-distance-top:0;mso-wrap-distance-right:9pt;mso-wrap-distance-bottom:0;mso-position-horizontal:absolute;mso-position-horizontal-relative:text;mso-position-vertical:absolute;mso-position-vertical-relative:text;mso-width-percent:0;mso-height-percent:0;mso-width-relative:margin;mso-height-relative:margin" o:gfxdata="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" strokecolor="#4579b8 [3044]" strokeweight="3pt">
-                <v:stroke startarrow="open" endarrow="open"/>
-              </v:shape>
+              <v:roundrect id="Rounded Rectangle 56" o:spid="_x0000_s1026" style="position:absolute;margin-left:-24pt;margin-top:122.6pt;width:507pt;height:327pt;z-index:251649023;visibility:visible;mso-wrap-style:square;mso-width-percent:0;mso-height-percent:0;mso-wrap-distance-left:9pt;mso-wrap-distance-top:0;mso-wrap-distance-right:9pt;mso-wrap-distance-bottom:0;mso-position-horizontal:absolute;mso-position-horizontal-relative:text;mso-position-vertical:absolute;mso-position-vertical-relative:text;mso-width-percent:0;mso-height-percent:0;mso-width-relative:margin;mso-height-relative:margin;v-text-anchor:middle" arcsize="10923f" o:gfxdata="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" fillcolor="white [3201]" strokecolor="#9bbb59 [3206]" strokeweight="2pt">
+                <v:fill opacity="26214f"/>
+              </v:roundrect>
             </w:pict>
           </mc:Fallback>
         </mc:AlternateContent>
       </w:r>
-    </w:p>
-    <w:p>
-      <w:pPr>
-        <w:tabs>
-          <w:tab w:val="left" w:pos="990"/>
-        </w:tabs>
-      </w:pPr>
-      <w:r>
-        <w:tab/>
-      </w:r>
-    </w:p>
-    <w:p>
       <w:r>
         <w:rPr>
           <w:noProof/>
@@ -5029,18 +6444,18 @@
         <mc:AlternateContent>
           <mc:Choice Requires="wps">
             <w:drawing>
-              <wp:anchor distT="0" distB="0" distL="114300" distR="114300" simplePos="0" relativeHeight="251663360" behindDoc="0" locked="0" layoutInCell="1" allowOverlap="1" wp14:anchorId="73948474" wp14:editId="23AA5033">
+              <wp:anchor distT="0" distB="0" distL="114300" distR="114300" simplePos="0" relativeHeight="251647998" behindDoc="0" locked="0" layoutInCell="1" allowOverlap="1" wp14:anchorId="72CCA346" wp14:editId="2FA0B622">
                 <wp:simplePos x="0" y="0"/>
                 <wp:positionH relativeFrom="column">
-                  <wp:posOffset>-159489</wp:posOffset>
+                  <wp:posOffset>-504825</wp:posOffset>
                 </wp:positionH>
                 <wp:positionV relativeFrom="paragraph">
-                  <wp:posOffset>43239</wp:posOffset>
+                  <wp:posOffset>1118235</wp:posOffset>
                 </wp:positionV>
-                <wp:extent cx="4121445" cy="523875"/>
-                <wp:effectExtent l="19050" t="0" r="31750" b="47625"/>
+                <wp:extent cx="6838950" cy="4638675"/>
+                <wp:effectExtent l="0" t="0" r="19050" b="28575"/>
                 <wp:wrapNone/>
-                <wp:docPr id="17" name="Cloud 17"/>
+                <wp:docPr id="1" name="Rounded Rectangle 1"/>
                 <wp:cNvGraphicFramePr/>
                 <a:graphic xmlns:a="http://schemas.openxmlformats.org/drawingml/2006/main">
                   <a:graphicData uri="http://schemas.microsoft.com/office/word/2010/wordprocessingShape">
@@ -5049,9 +6464,9 @@
                       <wps:spPr>
                         <a:xfrm>
                           <a:off x="0" y="0"/>
-                          <a:ext cx="4121445" cy="523875"/>
+                          <a:ext cx="6838950" cy="4638675"/>
                         </a:xfrm>
-                        <a:prstGeom prst="cloud">
+                        <a:prstGeom prst="roundRect">
                           <a:avLst/>
                         </a:prstGeom>
                       </wps:spPr>
@@ -5073,14 +6488,7 @@
                       </wps:style>
                       <wps:txbx>
                         <w:txbxContent>
-                          <w:p>
-                            <w:pPr>
-                              <w:jc w:val="center"/>
-                            </w:pPr>
-                            <w:r>
-                              <w:t xml:space="preserve">         INTERNET</w:t>
-                            </w:r>
-                          </w:p>
+                          <w:p/>
                         </w:txbxContent>
                       </wps:txbx>
                       <wps:bodyPr rot="0" spcFirstLastPara="0" vertOverflow="overflow" horzOverflow="overflow" vert="horz" wrap="square" lIns="91440" tIns="45720" rIns="91440" bIns="45720" numCol="1" spcCol="0" rtlCol="0" fromWordArt="0" anchor="ctr" anchorCtr="0" forceAA="0" compatLnSpc="1">
@@ -5103,18 +6511,102 @@
           </mc:Choice>
           <mc:Fallback>
             <w:pict>
-              <v:shape id="Cloud 17" o:spid="_x0000_s1087" style="position:absolute;margin-left:-12.55pt;margin-top:3.4pt;width:324.5pt;height:41.25pt;z-index:251663360;visibility:visible;mso-wrap-style:square;mso-width-percent:0;mso-height-percent:0;mso-wrap-distance-left:9pt;mso-wrap-distance-top:0;mso-wrap-distance-right:9pt;mso-wrap-distance-bottom:0;mso-position-horizontal:absolute;mso-position-horizontal-relative:text;mso-position-vertical:absolute;mso-position-vertical-relative:text;mso-width-percent:0;mso-height-percent:0;mso-width-relative:margin;mso-height-relative:margin;v-text-anchor:middle" coordsize="43200,43200" o:spt="100" o:gfxdata="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" adj="-11796480,,5400" path="m3900,14370c3629,11657,4261,8921,5623,6907,7775,3726,11264,3017,14005,5202,15678,909,19914,22,22456,3432,23097,1683,24328,474,25749,200v1564,-302,3126,570,4084,2281c31215,267,33501,-460,35463,690v1495,876,2567,2710,2855,4886c40046,6218,41422,7998,41982,10318v407,1684,349,3513,-164,5142c43079,17694,43520,20590,43016,23322v-670,3632,-2888,6352,-5612,6882c37391,32471,36658,34621,35395,36101v-1919,2249,-4691,2538,-6840,714c27860,39948,25999,42343,23667,43106v-2748,899,-5616,-633,-7187,-3840c12772,42310,7956,40599,5804,35472,3690,35809,1705,34024,1110,31250,679,29243,1060,27077,2113,25551,619,24354,-213,22057,-5,19704,239,16949,1845,14791,3863,14507v12,-46,25,-91,37,-137xem4693,26177nfc3809,26271,2925,25993,2160,25380t4768,9519nfc6573,35092,6200,35220,5820,35280t10658,3810nfc16211,38544,15987,37961,15810,37350m28827,34751nfc28788,35398,28698,36038,28560,36660m34129,22954nfc36133,24282,37398,27058,37380,30090m41798,15354nfc41473,16386,40978,17302,40350,18030m38324,5426nfc38379,5843,38405,6266,38400,6690m29078,3952nfc29267,3369,29516,2826,29820,2340m22141,4720nfc22218,4238,22339,3771,22500,3330m14000,5192nfc14472,5568,14908,6021,15300,6540m4127,15789nfc4024,15325,3948,14851,3900,14370e" fillcolor="#4f81bd [3204]" strokecolor="#243f60 [1604]" strokeweight="2pt">
-                <v:stroke joinstyle="miter"/>
-                <v:formulas/>
-                <v:path arrowok="t" o:connecttype="custom" o:connectlocs="447730,317442;206072,307777;660958,423211;555250,427831;1572064,474034;1508334,452934;2750206,421416;2724733,444566;3256037,278357;3566195,364893;3987689,186194;3849544,218645;3656256,65800;3663507,81128;2774152,47925;2844942,28377;2112336,57238;2146586,40382;1335653,62962;1459678,79309;393732,191469;372075,174261" o:connectangles="0,0,0,0,0,0,0,0,0,0,0,0,0,0,0,0,0,0,0,0,0,0" textboxrect="0,0,43200,43200"/>
+              <v:roundrect id="Rounded Rectangle 1" o:spid="_x0000_s1106" style="position:absolute;margin-left:-39.75pt;margin-top:88.05pt;width:538.5pt;height:365.25pt;z-index:251647998;visibility:visible;mso-wrap-style:square;mso-width-percent:0;mso-height-percent:0;mso-wrap-distance-left:9pt;mso-wrap-distance-top:0;mso-wrap-distance-right:9pt;mso-wrap-distance-bottom:0;mso-position-horizontal:absolute;mso-position-horizontal-relative:text;mso-position-vertical:absolute;mso-position-vertical-relative:text;mso-width-percent:0;mso-height-percent:0;mso-width-relative:margin;mso-height-relative:margin;v-text-anchor:middle" arcsize="10923f" o:gfxdata="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" fillcolor="#4f81bd [3204]" strokecolor="#243f60 [1604]" strokeweight="2pt">
+                <v:textbox>
+                  <w:txbxContent>
+                    <w:p/>
+                  </w:txbxContent>
+                </v:textbox>
+              </v:roundrect>
+            </w:pict>
+          </mc:Fallback>
+        </mc:AlternateContent>
+      </w:r>
+      <w:r>
+        <w:rPr>
+          <w:noProof/>
+          <w:lang w:eastAsia="en-GB"/>
+        </w:rPr>
+        <mc:AlternateContent>
+          <mc:Choice Requires="wps">
+            <w:drawing>
+              <wp:anchor distT="0" distB="0" distL="114300" distR="114300" simplePos="0" relativeHeight="251670528" behindDoc="0" locked="0" layoutInCell="1" allowOverlap="1" wp14:anchorId="17324724" wp14:editId="7EDFF010">
+                <wp:simplePos x="0" y="0"/>
+                <wp:positionH relativeFrom="column">
+                  <wp:posOffset>1245870</wp:posOffset>
+                </wp:positionH>
+                <wp:positionV relativeFrom="paragraph">
+                  <wp:posOffset>546100</wp:posOffset>
+                </wp:positionV>
+                <wp:extent cx="1200150" cy="247650"/>
+                <wp:effectExtent l="0" t="0" r="0" b="0"/>
+                <wp:wrapNone/>
+                <wp:docPr id="22" name="Text Box 22"/>
+                <wp:cNvGraphicFramePr/>
+                <a:graphic xmlns:a="http://schemas.openxmlformats.org/drawingml/2006/main">
+                  <a:graphicData uri="http://schemas.microsoft.com/office/word/2010/wordprocessingShape">
+                    <wps:wsp>
+                      <wps:cNvSpPr txBox="1"/>
+                      <wps:spPr>
+                        <a:xfrm>
+                          <a:off x="0" y="0"/>
+                          <a:ext cx="1200150" cy="247650"/>
+                        </a:xfrm>
+                        <a:prstGeom prst="rect">
+                          <a:avLst/>
+                        </a:prstGeom>
+                        <a:noFill/>
+                        <a:ln w="6350">
+                          <a:noFill/>
+                        </a:ln>
+                        <a:effectLst/>
+                      </wps:spPr>
+                      <wps:style>
+                        <a:lnRef idx="0">
+                          <a:schemeClr val="accent1"/>
+                        </a:lnRef>
+                        <a:fillRef idx="0">
+                          <a:schemeClr val="accent1"/>
+                        </a:fillRef>
+                        <a:effectRef idx="0">
+                          <a:schemeClr val="accent1"/>
+                        </a:effectRef>
+                        <a:fontRef idx="minor">
+                          <a:schemeClr val="dk1"/>
+                        </a:fontRef>
+                      </wps:style>
+                      <wps:txbx>
+                        <w:txbxContent>
+                          <w:p>
+                            <w:r>
+                              <w:t>REST over HTTPS</w:t>
+                            </w:r>
+                          </w:p>
+                        </w:txbxContent>
+                      </wps:txbx>
+                      <wps:bodyPr rot="0" spcFirstLastPara="0" vertOverflow="overflow" horzOverflow="overflow" vert="horz" wrap="square" lIns="91440" tIns="45720" rIns="91440" bIns="45720" numCol="1" spcCol="0" rtlCol="0" fromWordArt="0" anchor="t" anchorCtr="0" forceAA="0" compatLnSpc="1">
+                        <a:prstTxWarp prst="textNoShape">
+                          <a:avLst/>
+                        </a:prstTxWarp>
+                        <a:noAutofit/>
+                      </wps:bodyPr>
+                    </wps:wsp>
+                  </a:graphicData>
+                </a:graphic>
+                <wp14:sizeRelH relativeFrom="margin">
+                  <wp14:pctWidth>0</wp14:pctWidth>
+                </wp14:sizeRelH>
+              </wp:anchor>
+            </w:drawing>
+          </mc:Choice>
+          <mc:Fallback>
+            <w:pict>
+              <v:shape id="Text Box 22" o:spid="_x0000_s1107" type="#_x0000_t202" style="position:absolute;margin-left:98.1pt;margin-top:43pt;width:94.5pt;height:19.5pt;z-index:251670528;visibility:visible;mso-wrap-style:square;mso-width-percent:0;mso-wrap-distance-left:9pt;mso-wrap-distance-top:0;mso-wrap-distance-right:9pt;mso-wrap-distance-bottom:0;mso-position-horizontal:absolute;mso-position-horizontal-relative:text;mso-position-vertical:absolute;mso-position-vertical-relative:text;mso-width-percent:0;mso-width-relative:margin;v-text-anchor:top" o:gfxdata="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" filled="f" stroked="f" strokeweight=".5pt">
                 <v:textbox>
                   <w:txbxContent>
                     <w:p>
-                      <w:pPr>
-                        <w:jc w:val="center"/>
-                      </w:pPr>
                       <w:r>
-                        <w:t xml:space="preserve">         INTERNET</w:t>
+                        <w:t>REST over HTTPS</w:t>
                       </w:r>
                     </w:p>
                   </w:txbxContent>
@@ -5124,13 +6616,6 @@
           </mc:Fallback>
         </mc:AlternateContent>
       </w:r>
-    </w:p>
-    <w:p>
-      <w:pPr>
-        <w:tabs>
-          <w:tab w:val="left" w:pos="1185"/>
-        </w:tabs>
-      </w:pPr>
       <w:r>
         <w:rPr>
           <w:noProof/>
@@ -5139,13 +6624,13 @@
         <mc:AlternateContent>
           <mc:Choice Requires="wps">
             <w:drawing>
-              <wp:anchor distT="0" distB="0" distL="114300" distR="114300" simplePos="0" relativeHeight="251670528" behindDoc="0" locked="0" layoutInCell="1" allowOverlap="1" wp14:anchorId="769CD37B" wp14:editId="796A0D0B">
+              <wp:anchor distT="0" distB="0" distL="114300" distR="114300" simplePos="0" relativeHeight="251669504" behindDoc="0" locked="0" layoutInCell="1" allowOverlap="1" wp14:anchorId="70099AA8" wp14:editId="3B7F212F">
                 <wp:simplePos x="0" y="0"/>
                 <wp:positionH relativeFrom="column">
-                  <wp:posOffset>2990850</wp:posOffset>
+                  <wp:posOffset>1285935</wp:posOffset>
                 </wp:positionH>
                 <wp:positionV relativeFrom="paragraph">
-                  <wp:posOffset>233045</wp:posOffset>
+                  <wp:posOffset>232263</wp:posOffset>
                 </wp:positionV>
                 <wp:extent cx="0" cy="885825"/>
                 <wp:effectExtent l="133350" t="38100" r="57150" b="47625"/>
@@ -5198,7 +6683,7 @@
           </mc:Choice>
           <mc:Fallback>
             <w:pict>
-              <v:shape id="Straight Arrow Connector 21" o:spid="_x0000_s1026" type="#_x0000_t32" style="position:absolute;margin-left:235.5pt;margin-top:18.35pt;width:0;height:69.75pt;z-index:251670528;visibility:visible;mso-wrap-style:square;mso-width-percent:0;mso-height-percent:0;mso-wrap-distance-left:9pt;mso-wrap-distance-top:0;mso-wrap-distance-right:9pt;mso-wrap-distance-bottom:0;mso-position-horizontal:absolute;mso-position-horizontal-relative:text;mso-position-vertical:absolute;mso-position-vertical-relative:text;mso-width-percent:0;mso-height-percent:0;mso-width-relative:margin;mso-height-relative:margin" o:gfxdata="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" strokecolor="#4579b8 [3044]" strokeweight="3pt">
+              <v:shape id="Straight Arrow Connector 21" o:spid="_x0000_s1026" type="#_x0000_t32" style="position:absolute;margin-left:101.25pt;margin-top:18.3pt;width:0;height:69.75pt;z-index:251669504;visibility:visible;mso-wrap-style:square;mso-width-percent:0;mso-height-percent:0;mso-wrap-distance-left:9pt;mso-wrap-distance-top:0;mso-wrap-distance-right:9pt;mso-wrap-distance-bottom:0;mso-position-horizontal:absolute;mso-position-horizontal-relative:text;mso-position-vertical:absolute;mso-position-vertical-relative:text;mso-width-percent:0;mso-height-percent:0;mso-width-relative:margin;mso-height-relative:margin" o:gfxdata="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" strokecolor="#4579b8 [3044]" strokeweight="3pt">
                 <v:stroke startarrow="open" endarrow="open"/>
               </v:shape>
             </w:pict>
@@ -5208,6 +6693,8 @@
       <w:r>
         <w:tab/>
       </w:r>
+      <w:bookmarkStart w:id="0" w:name="_GoBack"/>
+      <w:bookmarkEnd w:id="0"/>
     </w:p>
     <w:sectPr>
       <w:pgSz w:w="11906" w:h="16838"/>
@@ -5949,7 +7436,7 @@
 </file>
 
 <file path=customXml/itemProps1.xml><?xml version="1.0" encoding="utf-8"?>
-<ds:datastoreItem xmlns:ds="http://schemas.openxmlformats.org/officeDocument/2006/customXml" ds:itemID="{CD6FBD44-D2DD-4CB2-A024-6441C625D338}">
+<ds:datastoreItem xmlns:ds="http://schemas.openxmlformats.org/officeDocument/2006/customXml" ds:itemID="{C30CA114-CCFB-4F4F-82AD-D345882D9817}">
   <ds:schemaRefs>
     <ds:schemaRef ds:uri="http://schemas.openxmlformats.org/officeDocument/2006/bibliography"/>
   </ds:schemaRefs>

--- a/docs/Estia_general_architecture.docx
+++ b/docs/Estia_general_architecture.docx
@@ -16,7 +16,7 @@
         <mc:AlternateContent>
           <mc:Choice Requires="wpg">
             <w:drawing>
-              <wp:anchor distT="0" distB="0" distL="114300" distR="114300" simplePos="0" relativeHeight="251735040" behindDoc="0" locked="0" layoutInCell="1" allowOverlap="1" wp14:anchorId="454D4FBC" wp14:editId="41F8C919">
+              <wp:anchor distT="0" distB="0" distL="114300" distR="114300" simplePos="0" relativeHeight="251721728" behindDoc="0" locked="0" layoutInCell="1" allowOverlap="1" wp14:anchorId="454D4FBC" wp14:editId="41F8C919">
                 <wp:simplePos x="0" y="0"/>
                 <wp:positionH relativeFrom="column">
                   <wp:posOffset>4348480</wp:posOffset>
@@ -270,7 +270,7 @@
           </mc:Choice>
           <mc:Fallback>
             <w:pict>
-              <v:group id="Group 91" o:spid="_x0000_s1026" style="position:absolute;margin-left:342.4pt;margin-top:23.4pt;width:159.75pt;height:59.25pt;z-index:251735040" coordsize="20288,7524" o:gfxdata="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">
+              <v:group id="Group 91" o:spid="_x0000_s1026" style="position:absolute;margin-left:342.4pt;margin-top:23.4pt;width:159.75pt;height:59.25pt;z-index:251721728" coordsize="20288,7524" o:gfxdata="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">
                 <v:roundrect id="Rounded Rectangle 92" o:spid="_x0000_s1027" style="position:absolute;top:95;width:20288;height:7429;flip:x;visibility:visible;mso-wrap-style:square;v-text-anchor:middle" arcsize="10923f" o:gfxdata="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" fillcolor="#c0504d [3205]" strokecolor="#c0504d [3205]" strokeweight="2pt">
                   <v:fill opacity="32896f"/>
                   <v:stroke dashstyle="3 1"/>
@@ -370,7 +370,7 @@
         <mc:AlternateContent>
           <mc:Choice Requires="wpg">
             <w:drawing>
-              <wp:anchor distT="0" distB="0" distL="114300" distR="114300" simplePos="0" relativeHeight="251672576" behindDoc="0" locked="0" layoutInCell="1" allowOverlap="1" wp14:anchorId="612A43F2" wp14:editId="2D7D91C0">
+              <wp:anchor distT="0" distB="0" distL="114300" distR="114300" simplePos="0" relativeHeight="251659264" behindDoc="0" locked="0" layoutInCell="1" allowOverlap="1" wp14:anchorId="612A43F2" wp14:editId="2D7D91C0">
                 <wp:simplePos x="0" y="0"/>
                 <wp:positionH relativeFrom="column">
                   <wp:posOffset>4867275</wp:posOffset>
@@ -548,7 +548,7 @@
           </mc:Choice>
           <mc:Fallback>
             <w:pict>
-              <v:group id="Group 26" o:spid="_x0000_s1031" style="position:absolute;margin-left:383.25pt;margin-top:-48.75pt;width:142.5pt;height:72.75pt;z-index:251672576" coordsize="18097,9239" o:gfxdata="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">
+              <v:group id="Group 26" o:spid="_x0000_s1031" style="position:absolute;margin-left:383.25pt;margin-top:-48.75pt;width:142.5pt;height:72.75pt;z-index:251659264" coordsize="18097,9239" o:gfxdata="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">
                 <v:rect id="Rectangle 16" o:spid="_x0000_s1032" style="position:absolute;width:10477;height:9239;visibility:visible;mso-wrap-style:square;v-text-anchor:middle" o:gfxdata="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" filled="f" stroked="f" strokeweight="2pt">
                   <v:textbox>
                     <w:txbxContent>
@@ -634,7 +634,7 @@
         <mc:AlternateContent>
           <mc:Choice Requires="wps">
             <w:drawing>
-              <wp:anchor distT="0" distB="0" distL="114300" distR="114300" simplePos="0" relativeHeight="251660288" behindDoc="0" locked="0" layoutInCell="1" allowOverlap="1" wp14:anchorId="3CF17E8A" wp14:editId="1790577E">
+              <wp:anchor distT="0" distB="0" distL="114300" distR="114300" simplePos="0" relativeHeight="251646976" behindDoc="0" locked="0" layoutInCell="1" allowOverlap="1" wp14:anchorId="3CF17E8A" wp14:editId="1790577E">
                 <wp:simplePos x="0" y="0"/>
                 <wp:positionH relativeFrom="column">
                   <wp:posOffset>2333625</wp:posOffset>
@@ -900,7 +900,7 @@
           </mc:Choice>
           <mc:Fallback>
             <w:pict>
-              <v:shape id="laptop" o:spid="_x0000_s1034" style="position:absolute;margin-left:183.75pt;margin-top:-51.05pt;width:101.25pt;height:69.75pt;z-index:251660288;visibility:visible;mso-wrap-style:square;mso-width-percent:0;mso-height-percent:0;mso-wrap-distance-left:9pt;mso-wrap-distance-top:0;mso-wrap-distance-right:9pt;mso-wrap-distance-bottom:0;mso-position-horizontal:absolute;mso-position-horizontal-relative:text;mso-position-vertical:absolute;mso-position-vertical-relative:text;mso-width-percent:0;mso-height-percent:0;mso-width-relative:page;mso-height-relative:page;v-text-anchor:top" coordsize="21600,21600" o:spt="100" o:gfxdata="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" adj="-11796480,,5400" path="m3362,l18327,r,14347l3362,14347,3362,xem3340,15068l,19877r21600,l18327,15068r-14987,xem,19877r,1723l21600,21600r,-1723l,19877xem4186,1523r13361,l17547,12744r-13361,l4186,1523xem3318,15549r-401,561l18727,16110r-400,-561l3318,15549xem6213,18314r-267,561l15766,18875r-267,-561l6213,18314xem2828,16471r-423,601l19284,17072r-445,-601l2828,16471xem2316,17352r-445,601l19863,17953r-468,-601l2316,17352xe" fillcolor="silver">
+              <v:shape id="laptop" o:spid="_x0000_s1034" style="position:absolute;margin-left:183.75pt;margin-top:-51.05pt;width:101.25pt;height:69.75pt;z-index:251646976;visibility:visible;mso-wrap-style:square;mso-width-percent:0;mso-height-percent:0;mso-wrap-distance-left:9pt;mso-wrap-distance-top:0;mso-wrap-distance-right:9pt;mso-wrap-distance-bottom:0;mso-position-horizontal:absolute;mso-position-horizontal-relative:text;mso-position-vertical:absolute;mso-position-vertical-relative:text;mso-width-percent:0;mso-height-percent:0;mso-width-relative:page;mso-height-relative:page;v-text-anchor:top" coordsize="21600,21600" o:spt="100" o:gfxdata="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" adj="-11796480,,5400" path="m3362,l18327,r,14347l3362,14347,3362,xem3340,15068l,19877r21600,l18327,15068r-14987,xem,19877r,1723l21600,21600r,-1723l,19877xem4186,1523r13361,l17547,12744r-13361,l4186,1523xem3318,15549r-401,561l18727,16110r-400,-561l3318,15549xem6213,18314r-267,561l15766,18875r-267,-561l6213,18314xem2828,16471r-423,601l19284,17072r-445,-601l2828,16471xem2316,17352r-445,601l19863,17953r-468,-601l2316,17352xe" fillcolor="silver">
                 <v:stroke joinstyle="miter"/>
                 <v:formulas/>
                 <v:path o:extrusionok="f" o:connecttype="custom" o:connectlocs="200144,0;200144,294168;1091029,0;1091029,294168;642938,0;642938,885825;0,885825;1285875,885825" o:connectangles="0,0,0,0,0,0,0,0" textboxrect="4445,1858,17311,12323"/>
@@ -930,7 +930,7 @@
         <mc:AlternateContent>
           <mc:Choice Requires="wpg">
             <w:drawing>
-              <wp:anchor distT="0" distB="0" distL="114300" distR="114300" simplePos="0" relativeHeight="251671552" behindDoc="0" locked="0" layoutInCell="1" allowOverlap="1" wp14:anchorId="17792AB5" wp14:editId="1E68227F">
+              <wp:anchor distT="0" distB="0" distL="114300" distR="114300" simplePos="0" relativeHeight="251658240" behindDoc="0" locked="0" layoutInCell="1" allowOverlap="1" wp14:anchorId="17792AB5" wp14:editId="1E68227F">
                 <wp:simplePos x="0" y="0"/>
                 <wp:positionH relativeFrom="column">
                   <wp:posOffset>114300</wp:posOffset>
@@ -1246,7 +1246,7 @@
           </mc:Choice>
           <mc:Fallback>
             <w:pict>
-              <v:group id="Group 24" o:spid="_x0000_s1035" style="position:absolute;margin-left:9pt;margin-top:-51pt;width:87.6pt;height:69.75pt;z-index:251671552" coordsize="11125,8858" o:gfxdata="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">
+              <v:group id="Group 24" o:spid="_x0000_s1035" style="position:absolute;margin-left:9pt;margin-top:-51pt;width:87.6pt;height:69.75pt;z-index:251658240" coordsize="11125,8858" o:gfxdata="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">
                 <v:shape id="computr1" o:spid="_x0000_s1036" style="position:absolute;width:11125;height:8858;visibility:visible;mso-wrap-style:square;v-text-anchor:top" coordsize="21600,21600" o:spt="100" o:gfxdata="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" adj="-11796480,,5400" path="m16994,15388r,-1835l19535,13553r,-2824l19535,6776,19535,,10800,,2065,r,6776l2065,10729r,2824l4606,13553r,1835l,15388r,6212l10800,21600r10800,l21600,15388r-4606,xem4606,15388r,-1835l16994,13553r,1835l4606,15388em4606,11294r,-9035l16994,2259r,9035l4606,11294t9370,5788l13976,16376r6195,l20171,17082r-6195,e" fillcolor="gray [1616]" strokecolor="black [3040]">
                   <v:fill color2="#d9d9d9 [496]" rotate="t" angle="180" colors="0 #bcbcbc;22938f #d0d0d0;1 #ededed" focus="100%" type="gradient"/>
                   <v:stroke joinstyle="miter"/>
@@ -1293,7 +1293,7 @@
         <mc:AlternateContent>
           <mc:Choice Requires="wpg">
             <w:drawing>
-              <wp:anchor distT="0" distB="0" distL="114300" distR="114300" simplePos="0" relativeHeight="251730944" behindDoc="0" locked="0" layoutInCell="1" allowOverlap="1" wp14:anchorId="34F6D98A" wp14:editId="7D044956">
+              <wp:anchor distT="0" distB="0" distL="114300" distR="114300" simplePos="0" relativeHeight="251717632" behindDoc="0" locked="0" layoutInCell="1" allowOverlap="1" wp14:anchorId="34F6D98A" wp14:editId="7D044956">
                 <wp:simplePos x="0" y="0"/>
                 <wp:positionH relativeFrom="column">
                   <wp:posOffset>1990725</wp:posOffset>
@@ -1547,7 +1547,7 @@
           </mc:Choice>
           <mc:Fallback>
             <w:pict>
-              <v:group id="Group 85" o:spid="_x0000_s1038" style="position:absolute;margin-left:156.75pt;margin-top:.8pt;width:159.75pt;height:59.25pt;z-index:251730944" coordsize="20288,7524" o:gfxdata="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">
+              <v:group id="Group 85" o:spid="_x0000_s1038" style="position:absolute;margin-left:156.75pt;margin-top:.8pt;width:159.75pt;height:59.25pt;z-index:251717632" coordsize="20288,7524" o:gfxdata="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">
                 <v:roundrect id="Rounded Rectangle 71" o:spid="_x0000_s1039" style="position:absolute;top:95;width:20288;height:7429;flip:x;visibility:visible;mso-wrap-style:square;v-text-anchor:middle" arcsize="10923f" o:gfxdata="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" fillcolor="#c0504d [3205]" strokecolor="#c0504d [3205]" strokeweight="2pt">
                   <v:fill opacity="32896f"/>
                   <v:stroke dashstyle="3 1"/>
@@ -1643,7 +1643,7 @@
         <mc:AlternateContent>
           <mc:Choice Requires="wpg">
             <w:drawing>
-              <wp:anchor distT="0" distB="0" distL="114300" distR="114300" simplePos="0" relativeHeight="251732992" behindDoc="0" locked="0" layoutInCell="1" allowOverlap="1" wp14:anchorId="54433A58" wp14:editId="32221836">
+              <wp:anchor distT="0" distB="0" distL="114300" distR="114300" simplePos="0" relativeHeight="251719680" behindDoc="0" locked="0" layoutInCell="1" allowOverlap="1" wp14:anchorId="54433A58" wp14:editId="32221836">
                 <wp:simplePos x="0" y="0"/>
                 <wp:positionH relativeFrom="column">
                   <wp:posOffset>-504825</wp:posOffset>
@@ -1900,7 +1900,7 @@
           </mc:Choice>
           <mc:Fallback>
             <w:pict>
-              <v:group id="Group 86" o:spid="_x0000_s1043" style="position:absolute;margin-left:-39.75pt;margin-top:.8pt;width:159.75pt;height:59.25pt;z-index:251732992;mso-width-relative:margin" coordsize="20288,7524" o:gfxdata="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">
+              <v:group id="Group 86" o:spid="_x0000_s1043" style="position:absolute;margin-left:-39.75pt;margin-top:.8pt;width:159.75pt;height:59.25pt;z-index:251719680;mso-width-relative:margin" coordsize="20288,7524" o:gfxdata="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">
                 <v:roundrect id="Rounded Rectangle 87" o:spid="_x0000_s1044" style="position:absolute;top:95;width:20288;height:7429;flip:x;visibility:visible;mso-wrap-style:square;v-text-anchor:middle" arcsize="10923f" o:gfxdata="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" fillcolor="#c0504d [3205]" strokecolor="#c0504d [3205]" strokeweight="2pt">
                   <v:fill opacity="32896f"/>
                   <v:stroke dashstyle="3 1"/>
@@ -1996,6 +1996,595 @@
         </w:tabs>
       </w:pPr>
       <w:r>
+        <w:tab/>
+      </w:r>
+    </w:p>
+    <w:p>
+      <w:r>
+        <w:rPr>
+          <w:noProof/>
+          <w:lang w:eastAsia="en-GB"/>
+        </w:rPr>
+        <mc:AlternateContent>
+          <mc:Choice Requires="wpg">
+            <w:drawing>
+              <wp:anchor distT="0" distB="0" distL="114300" distR="114300" simplePos="0" relativeHeight="251832320" behindDoc="0" locked="0" layoutInCell="1" allowOverlap="1">
+                <wp:simplePos x="0" y="0"/>
+                <wp:positionH relativeFrom="column">
+                  <wp:posOffset>609600</wp:posOffset>
+                </wp:positionH>
+                <wp:positionV relativeFrom="paragraph">
+                  <wp:posOffset>116205</wp:posOffset>
+                </wp:positionV>
+                <wp:extent cx="4514215" cy="2095500"/>
+                <wp:effectExtent l="95250" t="38100" r="95885" b="95250"/>
+                <wp:wrapNone/>
+                <wp:docPr id="167" name="Group 167"/>
+                <wp:cNvGraphicFramePr/>
+                <a:graphic xmlns:a="http://schemas.openxmlformats.org/drawingml/2006/main">
+                  <a:graphicData uri="http://schemas.microsoft.com/office/word/2010/wordprocessingGroup">
+                    <wpg:wgp>
+                      <wpg:cNvGrpSpPr/>
+                      <wpg:grpSpPr>
+                        <a:xfrm>
+                          <a:off x="0" y="0"/>
+                          <a:ext cx="4514215" cy="2095500"/>
+                          <a:chOff x="0" y="0"/>
+                          <a:chExt cx="4371975" cy="2038350"/>
+                        </a:xfrm>
+                      </wpg:grpSpPr>
+                      <wps:wsp>
+                        <wps:cNvPr id="135" name="Straight Arrow Connector 135"/>
+                        <wps:cNvCnPr/>
+                        <wps:spPr>
+                          <a:xfrm>
+                            <a:off x="0" y="285750"/>
+                            <a:ext cx="4371975" cy="0"/>
+                          </a:xfrm>
+                          <a:prstGeom prst="straightConnector1">
+                            <a:avLst/>
+                          </a:prstGeom>
+                          <a:ln>
+                            <a:headEnd type="none"/>
+                            <a:tailEnd type="none"/>
+                          </a:ln>
+                        </wps:spPr>
+                        <wps:style>
+                          <a:lnRef idx="2">
+                            <a:schemeClr val="accent3"/>
+                          </a:lnRef>
+                          <a:fillRef idx="0">
+                            <a:schemeClr val="accent3"/>
+                          </a:fillRef>
+                          <a:effectRef idx="1">
+                            <a:schemeClr val="accent3"/>
+                          </a:effectRef>
+                          <a:fontRef idx="minor">
+                            <a:schemeClr val="tx1"/>
+                          </a:fontRef>
+                        </wps:style>
+                        <wps:bodyPr/>
+                      </wps:wsp>
+                      <wps:wsp>
+                        <wps:cNvPr id="138" name="Straight Arrow Connector 138"/>
+                        <wps:cNvCnPr/>
+                        <wps:spPr>
+                          <a:xfrm flipH="1" flipV="1">
+                            <a:off x="4362450" y="0"/>
+                            <a:ext cx="9525" cy="285750"/>
+                          </a:xfrm>
+                          <a:prstGeom prst="straightConnector1">
+                            <a:avLst/>
+                          </a:prstGeom>
+                          <a:ln>
+                            <a:headEnd type="none"/>
+                            <a:tailEnd type="arrow"/>
+                          </a:ln>
+                        </wps:spPr>
+                        <wps:style>
+                          <a:lnRef idx="2">
+                            <a:schemeClr val="accent3"/>
+                          </a:lnRef>
+                          <a:fillRef idx="0">
+                            <a:schemeClr val="accent3"/>
+                          </a:fillRef>
+                          <a:effectRef idx="1">
+                            <a:schemeClr val="accent3"/>
+                          </a:effectRef>
+                          <a:fontRef idx="minor">
+                            <a:schemeClr val="tx1"/>
+                          </a:fontRef>
+                        </wps:style>
+                        <wps:bodyPr/>
+                      </wps:wsp>
+                      <wps:wsp>
+                        <wps:cNvPr id="139" name="Straight Arrow Connector 139"/>
+                        <wps:cNvCnPr/>
+                        <wps:spPr>
+                          <a:xfrm flipH="1" flipV="1">
+                            <a:off x="2362200" y="0"/>
+                            <a:ext cx="8890" cy="285750"/>
+                          </a:xfrm>
+                          <a:prstGeom prst="straightConnector1">
+                            <a:avLst/>
+                          </a:prstGeom>
+                          <a:ln>
+                            <a:headEnd type="none"/>
+                            <a:tailEnd type="arrow"/>
+                          </a:ln>
+                        </wps:spPr>
+                        <wps:style>
+                          <a:lnRef idx="2">
+                            <a:schemeClr val="accent3"/>
+                          </a:lnRef>
+                          <a:fillRef idx="0">
+                            <a:schemeClr val="accent3"/>
+                          </a:fillRef>
+                          <a:effectRef idx="1">
+                            <a:schemeClr val="accent3"/>
+                          </a:effectRef>
+                          <a:fontRef idx="minor">
+                            <a:schemeClr val="tx1"/>
+                          </a:fontRef>
+                        </wps:style>
+                        <wps:bodyPr/>
+                      </wps:wsp>
+                      <wps:wsp>
+                        <wps:cNvPr id="140" name="Straight Arrow Connector 140"/>
+                        <wps:cNvCnPr/>
+                        <wps:spPr>
+                          <a:xfrm flipH="1" flipV="1">
+                            <a:off x="0" y="0"/>
+                            <a:ext cx="8890" cy="285750"/>
+                          </a:xfrm>
+                          <a:prstGeom prst="straightConnector1">
+                            <a:avLst/>
+                          </a:prstGeom>
+                          <a:ln>
+                            <a:headEnd type="none"/>
+                            <a:tailEnd type="arrow"/>
+                          </a:ln>
+                        </wps:spPr>
+                        <wps:style>
+                          <a:lnRef idx="2">
+                            <a:schemeClr val="accent3"/>
+                          </a:lnRef>
+                          <a:fillRef idx="0">
+                            <a:schemeClr val="accent3"/>
+                          </a:fillRef>
+                          <a:effectRef idx="1">
+                            <a:schemeClr val="accent3"/>
+                          </a:effectRef>
+                          <a:fontRef idx="minor">
+                            <a:schemeClr val="tx1"/>
+                          </a:fontRef>
+                        </wps:style>
+                        <wps:bodyPr/>
+                      </wps:wsp>
+                      <wps:wsp>
+                        <wps:cNvPr id="151" name="Straight Arrow Connector 151"/>
+                        <wps:cNvCnPr/>
+                        <wps:spPr>
+                          <a:xfrm flipV="1">
+                            <a:off x="2362200" y="333375"/>
+                            <a:ext cx="0" cy="1704975"/>
+                          </a:xfrm>
+                          <a:prstGeom prst="straightConnector1">
+                            <a:avLst/>
+                          </a:prstGeom>
+                          <a:ln>
+                            <a:headEnd type="arrow"/>
+                            <a:tailEnd type="none"/>
+                          </a:ln>
+                        </wps:spPr>
+                        <wps:style>
+                          <a:lnRef idx="2">
+                            <a:schemeClr val="accent3"/>
+                          </a:lnRef>
+                          <a:fillRef idx="0">
+                            <a:schemeClr val="accent3"/>
+                          </a:fillRef>
+                          <a:effectRef idx="1">
+                            <a:schemeClr val="accent3"/>
+                          </a:effectRef>
+                          <a:fontRef idx="minor">
+                            <a:schemeClr val="tx1"/>
+                          </a:fontRef>
+                        </wps:style>
+                        <wps:bodyPr/>
+                      </wps:wsp>
+                    </wpg:wgp>
+                  </a:graphicData>
+                </a:graphic>
+                <wp14:sizeRelH relativeFrom="margin">
+                  <wp14:pctWidth>0</wp14:pctWidth>
+                </wp14:sizeRelH>
+                <wp14:sizeRelV relativeFrom="margin">
+                  <wp14:pctHeight>0</wp14:pctHeight>
+                </wp14:sizeRelV>
+              </wp:anchor>
+            </w:drawing>
+          </mc:Choice>
+          <mc:Fallback>
+            <w:pict>
+              <v:group id="Group 167" o:spid="_x0000_s1026" style="position:absolute;margin-left:48pt;margin-top:9.15pt;width:355.45pt;height:165pt;z-index:251832320;mso-width-relative:margin;mso-height-relative:margin" coordsize="43719,20383" o:gfxdata="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">
+                <v:shapetype id="_x0000_t32" coordsize="21600,21600" o:spt="32" o:oned="t" path="m,l21600,21600e" filled="f">
+                  <v:path arrowok="t" fillok="f" o:connecttype="none"/>
+                  <o:lock v:ext="edit" shapetype="t"/>
+                </v:shapetype>
+                <v:shape id="Straight Arrow Connector 135" o:spid="_x0000_s1027" type="#_x0000_t32" style="position:absolute;top:2857;width:43719;height:0;visibility:visible;mso-wrap-style:square" o:connectortype="straight" o:gfxdata="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" strokecolor="#9bbb59 [3206]" strokeweight="2pt">
+                  <v:shadow on="t" color="black" opacity="24903f" origin=",.5" offset="0,.55556mm"/>
+                </v:shape>
+                <v:shape id="Straight Arrow Connector 138" o:spid="_x0000_s1028" type="#_x0000_t32" style="position:absolute;left:43624;width:95;height:2857;flip:x y;visibility:visible;mso-wrap-style:square" o:connectortype="straight" o:gfxdata="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" strokecolor="#9bbb59 [3206]" strokeweight="2pt">
+                  <v:stroke endarrow="open"/>
+                  <v:shadow on="t" color="black" opacity="24903f" origin=",.5" offset="0,.55556mm"/>
+                </v:shape>
+                <v:shape id="Straight Arrow Connector 139" o:spid="_x0000_s1029" type="#_x0000_t32" style="position:absolute;left:23622;width:88;height:2857;flip:x y;visibility:visible;mso-wrap-style:square" o:connectortype="straight" o:gfxdata="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" strokecolor="#9bbb59 [3206]" strokeweight="2pt">
+                  <v:stroke endarrow="open"/>
+                  <v:shadow on="t" color="black" opacity="24903f" origin=",.5" offset="0,.55556mm"/>
+                </v:shape>
+                <v:shape id="Straight Arrow Connector 140" o:spid="_x0000_s1030" type="#_x0000_t32" style="position:absolute;width:88;height:2857;flip:x y;visibility:visible;mso-wrap-style:square" o:connectortype="straight" o:gfxdata="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" strokecolor="#9bbb59 [3206]" strokeweight="2pt">
+                  <v:stroke endarrow="open"/>
+                  <v:shadow on="t" color="black" opacity="24903f" origin=",.5" offset="0,.55556mm"/>
+                </v:shape>
+                <v:shape id="Straight Arrow Connector 151" o:spid="_x0000_s1031" type="#_x0000_t32" style="position:absolute;left:23622;top:3333;width:0;height:17050;flip:y;visibility:visible;mso-wrap-style:square" o:connectortype="straight" o:gfxdata="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" strokecolor="#9bbb59 [3206]" strokeweight="2pt">
+                  <v:stroke startarrow="open"/>
+                  <v:shadow on="t" color="black" opacity="24903f" origin=",.5" offset="0,.55556mm"/>
+                </v:shape>
+              </v:group>
+            </w:pict>
+          </mc:Fallback>
+        </mc:AlternateContent>
+      </w:r>
+      <w:r>
+        <w:rPr>
+          <w:noProof/>
+          <w:lang w:eastAsia="en-GB"/>
+        </w:rPr>
+        <mc:AlternateContent>
+          <mc:Choice Requires="wpg">
+            <w:drawing>
+              <wp:anchor distT="0" distB="0" distL="114300" distR="114300" simplePos="0" relativeHeight="251829248" behindDoc="0" locked="0" layoutInCell="1" allowOverlap="1" wp14:anchorId="59E962CE" wp14:editId="698053CC">
+                <wp:simplePos x="0" y="0"/>
+                <wp:positionH relativeFrom="column">
+                  <wp:posOffset>447675</wp:posOffset>
+                </wp:positionH>
+                <wp:positionV relativeFrom="paragraph">
+                  <wp:posOffset>78105</wp:posOffset>
+                </wp:positionV>
+                <wp:extent cx="4869816" cy="2657475"/>
+                <wp:effectExtent l="114300" t="38100" r="83185" b="104775"/>
+                <wp:wrapNone/>
+                <wp:docPr id="166" name="Group 166"/>
+                <wp:cNvGraphicFramePr/>
+                <a:graphic xmlns:a="http://schemas.openxmlformats.org/drawingml/2006/main">
+                  <a:graphicData uri="http://schemas.microsoft.com/office/word/2010/wordprocessingGroup">
+                    <wpg:wgp>
+                      <wpg:cNvGrpSpPr/>
+                      <wpg:grpSpPr>
+                        <a:xfrm>
+                          <a:off x="0" y="0"/>
+                          <a:ext cx="4869816" cy="2657475"/>
+                          <a:chOff x="0" y="0"/>
+                          <a:chExt cx="4869816" cy="2657475"/>
+                        </a:xfrm>
+                      </wpg:grpSpPr>
+                      <wps:wsp>
+                        <wps:cNvPr id="18" name="Straight Arrow Connector 18"/>
+                        <wps:cNvCnPr/>
+                        <wps:spPr>
+                          <a:xfrm>
+                            <a:off x="0" y="0"/>
+                            <a:ext cx="0" cy="561975"/>
+                          </a:xfrm>
+                          <a:prstGeom prst="straightConnector1">
+                            <a:avLst/>
+                          </a:prstGeom>
+                          <a:ln>
+                            <a:headEnd type="arrow"/>
+                            <a:tailEnd type="none"/>
+                          </a:ln>
+                        </wps:spPr>
+                        <wps:style>
+                          <a:lnRef idx="2">
+                            <a:schemeClr val="dk1"/>
+                          </a:lnRef>
+                          <a:fillRef idx="0">
+                            <a:schemeClr val="dk1"/>
+                          </a:fillRef>
+                          <a:effectRef idx="1">
+                            <a:schemeClr val="dk1"/>
+                          </a:effectRef>
+                          <a:fontRef idx="minor">
+                            <a:schemeClr val="tx1"/>
+                          </a:fontRef>
+                        </wps:style>
+                        <wps:bodyPr/>
+                      </wps:wsp>
+                      <wps:wsp>
+                        <wps:cNvPr id="21" name="Straight Arrow Connector 21"/>
+                        <wps:cNvCnPr/>
+                        <wps:spPr>
+                          <a:xfrm>
+                            <a:off x="2371725" y="561975"/>
+                            <a:ext cx="0" cy="1514475"/>
+                          </a:xfrm>
+                          <a:prstGeom prst="straightConnector1">
+                            <a:avLst/>
+                          </a:prstGeom>
+                          <a:ln>
+                            <a:headEnd type="none"/>
+                            <a:tailEnd type="none"/>
+                          </a:ln>
+                        </wps:spPr>
+                        <wps:style>
+                          <a:lnRef idx="2">
+                            <a:schemeClr val="dk1"/>
+                          </a:lnRef>
+                          <a:fillRef idx="0">
+                            <a:schemeClr val="dk1"/>
+                          </a:fillRef>
+                          <a:effectRef idx="1">
+                            <a:schemeClr val="dk1"/>
+                          </a:effectRef>
+                          <a:fontRef idx="minor">
+                            <a:schemeClr val="tx1"/>
+                          </a:fontRef>
+                        </wps:style>
+                        <wps:bodyPr/>
+                      </wps:wsp>
+                      <wps:wsp>
+                        <wps:cNvPr id="22" name="Text Box 22"/>
+                        <wps:cNvSpPr txBox="1"/>
+                        <wps:spPr>
+                          <a:xfrm>
+                            <a:off x="1190625" y="1590675"/>
+                            <a:ext cx="1200150" cy="247650"/>
+                          </a:xfrm>
+                          <a:prstGeom prst="rect">
+                            <a:avLst/>
+                          </a:prstGeom>
+                          <a:noFill/>
+                          <a:ln w="6350">
+                            <a:noFill/>
+                          </a:ln>
+                          <a:effectLst/>
+                        </wps:spPr>
+                        <wps:style>
+                          <a:lnRef idx="0">
+                            <a:schemeClr val="accent1"/>
+                          </a:lnRef>
+                          <a:fillRef idx="0">
+                            <a:schemeClr val="accent1"/>
+                          </a:fillRef>
+                          <a:effectRef idx="0">
+                            <a:schemeClr val="accent1"/>
+                          </a:effectRef>
+                          <a:fontRef idx="minor">
+                            <a:schemeClr val="dk1"/>
+                          </a:fontRef>
+                        </wps:style>
+                        <wps:txbx>
+                          <w:txbxContent>
+                            <w:p>
+                              <w:pPr>
+                                <w:rPr>
+                                  <w:i/>
+                                </w:rPr>
+                              </w:pPr>
+                              <w:r>
+                                <w:rPr>
+                                  <w:i/>
+                                </w:rPr>
+                                <w:t>REST over HTTPS</w:t>
+                              </w:r>
+                            </w:p>
+                          </w:txbxContent>
+                        </wps:txbx>
+                        <wps:bodyPr rot="0" spcFirstLastPara="0" vertOverflow="overflow" horzOverflow="overflow" vert="horz" wrap="square" lIns="91440" tIns="45720" rIns="91440" bIns="45720" numCol="1" spcCol="0" rtlCol="0" fromWordArt="0" anchor="t" anchorCtr="0" forceAA="0" compatLnSpc="1">
+                          <a:prstTxWarp prst="textNoShape">
+                            <a:avLst/>
+                          </a:prstTxWarp>
+                          <a:noAutofit/>
+                        </wps:bodyPr>
+                      </wps:wsp>
+                      <wps:wsp>
+                        <wps:cNvPr id="142" name="Straight Arrow Connector 142"/>
+                        <wps:cNvCnPr/>
+                        <wps:spPr>
+                          <a:xfrm flipH="1">
+                            <a:off x="0" y="561975"/>
+                            <a:ext cx="4869816" cy="0"/>
+                          </a:xfrm>
+                          <a:prstGeom prst="straightConnector1">
+                            <a:avLst/>
+                          </a:prstGeom>
+                          <a:ln>
+                            <a:headEnd type="none"/>
+                            <a:tailEnd type="none"/>
+                          </a:ln>
+                        </wps:spPr>
+                        <wps:style>
+                          <a:lnRef idx="2">
+                            <a:schemeClr val="dk1"/>
+                          </a:lnRef>
+                          <a:fillRef idx="0">
+                            <a:schemeClr val="dk1"/>
+                          </a:fillRef>
+                          <a:effectRef idx="1">
+                            <a:schemeClr val="dk1"/>
+                          </a:effectRef>
+                          <a:fontRef idx="minor">
+                            <a:schemeClr val="tx1"/>
+                          </a:fontRef>
+                        </wps:style>
+                        <wps:bodyPr/>
+                      </wps:wsp>
+                      <wps:wsp>
+                        <wps:cNvPr id="146" name="Straight Arrow Connector 146"/>
+                        <wps:cNvCnPr/>
+                        <wps:spPr>
+                          <a:xfrm>
+                            <a:off x="4867275" y="0"/>
+                            <a:ext cx="0" cy="561975"/>
+                          </a:xfrm>
+                          <a:prstGeom prst="straightConnector1">
+                            <a:avLst/>
+                          </a:prstGeom>
+                          <a:ln>
+                            <a:headEnd type="arrow"/>
+                            <a:tailEnd type="none"/>
+                          </a:ln>
+                        </wps:spPr>
+                        <wps:style>
+                          <a:lnRef idx="2">
+                            <a:schemeClr val="dk1"/>
+                          </a:lnRef>
+                          <a:fillRef idx="0">
+                            <a:schemeClr val="dk1"/>
+                          </a:fillRef>
+                          <a:effectRef idx="1">
+                            <a:schemeClr val="dk1"/>
+                          </a:effectRef>
+                          <a:fontRef idx="minor">
+                            <a:schemeClr val="tx1"/>
+                          </a:fontRef>
+                        </wps:style>
+                        <wps:bodyPr/>
+                      </wps:wsp>
+                      <wps:wsp>
+                        <wps:cNvPr id="153" name="Straight Arrow Connector 153"/>
+                        <wps:cNvCnPr/>
+                        <wps:spPr>
+                          <a:xfrm>
+                            <a:off x="2371725" y="2295525"/>
+                            <a:ext cx="0" cy="361950"/>
+                          </a:xfrm>
+                          <a:prstGeom prst="straightConnector1">
+                            <a:avLst/>
+                          </a:prstGeom>
+                          <a:ln>
+                            <a:headEnd type="none"/>
+                            <a:tailEnd type="arrow"/>
+                          </a:ln>
+                        </wps:spPr>
+                        <wps:style>
+                          <a:lnRef idx="2">
+                            <a:schemeClr val="dk1"/>
+                          </a:lnRef>
+                          <a:fillRef idx="0">
+                            <a:schemeClr val="dk1"/>
+                          </a:fillRef>
+                          <a:effectRef idx="1">
+                            <a:schemeClr val="dk1"/>
+                          </a:effectRef>
+                          <a:fontRef idx="minor">
+                            <a:schemeClr val="tx1"/>
+                          </a:fontRef>
+                        </wps:style>
+                        <wps:bodyPr/>
+                      </wps:wsp>
+                      <wps:wsp>
+                        <wps:cNvPr id="154" name="Straight Arrow Connector 154"/>
+                        <wps:cNvCnPr/>
+                        <wps:spPr>
+                          <a:xfrm>
+                            <a:off x="2381250" y="2009775"/>
+                            <a:ext cx="0" cy="295275"/>
+                          </a:xfrm>
+                          <a:prstGeom prst="straightConnector1">
+                            <a:avLst/>
+                          </a:prstGeom>
+                          <a:ln>
+                            <a:prstDash val="sysDot"/>
+                            <a:headEnd type="none"/>
+                            <a:tailEnd type="none"/>
+                          </a:ln>
+                        </wps:spPr>
+                        <wps:style>
+                          <a:lnRef idx="2">
+                            <a:schemeClr val="dk1"/>
+                          </a:lnRef>
+                          <a:fillRef idx="0">
+                            <a:schemeClr val="dk1"/>
+                          </a:fillRef>
+                          <a:effectRef idx="1">
+                            <a:schemeClr val="dk1"/>
+                          </a:effectRef>
+                          <a:fontRef idx="minor">
+                            <a:schemeClr val="tx1"/>
+                          </a:fontRef>
+                        </wps:style>
+                        <wps:bodyPr/>
+                      </wps:wsp>
+                    </wpg:wgp>
+                  </a:graphicData>
+                </a:graphic>
+              </wp:anchor>
+            </w:drawing>
+          </mc:Choice>
+          <mc:Fallback>
+            <w:pict>
+              <v:group id="Group 166" o:spid="_x0000_s1048" style="position:absolute;margin-left:35.25pt;margin-top:6.15pt;width:383.45pt;height:209.25pt;z-index:251829248" coordsize="48698,26574" o:gfxdata="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">
+                <v:shape id="Straight Arrow Connector 18" o:spid="_x0000_s1049" type="#_x0000_t32" style="position:absolute;width:0;height:5619;visibility:visible;mso-wrap-style:square" o:connectortype="straight" o:gfxdata="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" strokecolor="black [3200]" strokeweight="2pt">
+                  <v:stroke startarrow="open"/>
+                  <v:shadow on="t" color="black" opacity="24903f" origin=",.5" offset="0,.55556mm"/>
+                </v:shape>
+                <v:shape id="Straight Arrow Connector 21" o:spid="_x0000_s1050" type="#_x0000_t32" style="position:absolute;left:23717;top:5619;width:0;height:15145;visibility:visible;mso-wrap-style:square" o:connectortype="straight" o:gfxdata="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" strokecolor="black [3200]" strokeweight="2pt">
+                  <v:shadow on="t" color="black" opacity="24903f" origin=",.5" offset="0,.55556mm"/>
+                </v:shape>
+                <v:shape id="Text Box 22" o:spid="_x0000_s1051" type="#_x0000_t202" style="position:absolute;left:11906;top:15906;width:12001;height:2477;visibility:visible;mso-wrap-style:square;v-text-anchor:top" o:gfxdata="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" filled="f" stroked="f" strokeweight=".5pt">
+                  <v:textbox>
+                    <w:txbxContent>
+                      <w:p>
+                        <w:pPr>
+                          <w:rPr>
+                            <w:i/>
+                          </w:rPr>
+                        </w:pPr>
+                        <w:r>
+                          <w:rPr>
+                            <w:i/>
+                          </w:rPr>
+                          <w:t>REST over HTTPS</w:t>
+                        </w:r>
+                      </w:p>
+                    </w:txbxContent>
+                  </v:textbox>
+                </v:shape>
+                <v:shape id="Straight Arrow Connector 142" o:spid="_x0000_s1052" type="#_x0000_t32" style="position:absolute;top:5619;width:48698;height:0;flip:x;visibility:visible;mso-wrap-style:square" o:connectortype="straight" o:gfxdata="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" strokecolor="black [3200]" strokeweight="2pt">
+                  <v:shadow on="t" color="black" opacity="24903f" origin=",.5" offset="0,.55556mm"/>
+                </v:shape>
+                <v:shape id="Straight Arrow Connector 146" o:spid="_x0000_s1053" type="#_x0000_t32" style="position:absolute;left:48672;width:0;height:5619;visibility:visible;mso-wrap-style:square" o:connectortype="straight" o:gfxdata="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" strokecolor="black [3200]" strokeweight="2pt">
+                  <v:stroke startarrow="open"/>
+                  <v:shadow on="t" color="black" opacity="24903f" origin=",.5" offset="0,.55556mm"/>
+                </v:shape>
+                <v:shape id="Straight Arrow Connector 153" o:spid="_x0000_s1054" type="#_x0000_t32" style="position:absolute;left:23717;top:22955;width:0;height:3619;visibility:visible;mso-wrap-style:square" o:connectortype="straight" o:gfxdata="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" strokecolor="black [3200]" strokeweight="2pt">
+                  <v:stroke endarrow="open"/>
+                  <v:shadow on="t" color="black" opacity="24903f" origin=",.5" offset="0,.55556mm"/>
+                </v:shape>
+                <v:shape id="Straight Arrow Connector 154" o:spid="_x0000_s1055" type="#_x0000_t32" style="position:absolute;left:23812;top:20097;width:0;height:2953;visibility:visible;mso-wrap-style:square" o:connectortype="straight" o:gfxdata="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" strokecolor="black [3200]" strokeweight="2pt">
+                  <v:stroke dashstyle="1 1"/>
+                  <v:shadow on="t" color="black" opacity="24903f" origin=",.5" offset="0,.55556mm"/>
+                </v:shape>
+              </v:group>
+            </w:pict>
+          </mc:Fallback>
+        </mc:AlternateContent>
+      </w:r>
+    </w:p>
+    <w:p>
+      <w:pPr>
+        <w:tabs>
+          <w:tab w:val="left" w:pos="990"/>
+        </w:tabs>
+      </w:pPr>
+      <w:r>
+        <w:tab/>
+      </w:r>
+    </w:p>
+    <w:p>
+      <w:r>
         <w:rPr>
           <w:noProof/>
           <w:lang w:eastAsia="en-GB"/>
@@ -2003,18 +2592,467 @@
         <mc:AlternateContent>
           <mc:Choice Requires="wps">
             <w:drawing>
-              <wp:anchor distT="0" distB="0" distL="114300" distR="114300" simplePos="0" relativeHeight="251722752" behindDoc="0" locked="0" layoutInCell="1" allowOverlap="1" wp14:anchorId="3FD01B8A" wp14:editId="2DBD4F2E">
+              <wp:anchor distT="0" distB="0" distL="114300" distR="114300" simplePos="0" relativeHeight="251649024" behindDoc="0" locked="0" layoutInCell="1" allowOverlap="1" wp14:anchorId="080E0B8D" wp14:editId="1DDDCC5C">
                 <wp:simplePos x="0" y="0"/>
                 <wp:positionH relativeFrom="column">
-                  <wp:posOffset>38100</wp:posOffset>
+                  <wp:posOffset>-771525</wp:posOffset>
                 </wp:positionH>
                 <wp:positionV relativeFrom="paragraph">
-                  <wp:posOffset>3011170</wp:posOffset>
+                  <wp:posOffset>251460</wp:posOffset>
                 </wp:positionV>
-                <wp:extent cx="1524000" cy="266700"/>
+                <wp:extent cx="7058025" cy="657225"/>
+                <wp:effectExtent l="19050" t="0" r="47625" b="47625"/>
+                <wp:wrapNone/>
+                <wp:docPr id="17" name="Cloud 17"/>
+                <wp:cNvGraphicFramePr/>
+                <a:graphic xmlns:a="http://schemas.openxmlformats.org/drawingml/2006/main">
+                  <a:graphicData uri="http://schemas.microsoft.com/office/word/2010/wordprocessingShape">
+                    <wps:wsp>
+                      <wps:cNvSpPr/>
+                      <wps:spPr>
+                        <a:xfrm>
+                          <a:off x="0" y="0"/>
+                          <a:ext cx="7058025" cy="657225"/>
+                        </a:xfrm>
+                        <a:prstGeom prst="cloud">
+                          <a:avLst/>
+                        </a:prstGeom>
+                        <a:solidFill>
+                          <a:schemeClr val="accent1">
+                            <a:alpha val="35000"/>
+                          </a:schemeClr>
+                        </a:solidFill>
+                        <a:ln>
+                          <a:solidFill>
+                            <a:schemeClr val="accent1">
+                              <a:shade val="50000"/>
+                              <a:alpha val="35000"/>
+                            </a:schemeClr>
+                          </a:solidFill>
+                        </a:ln>
+                      </wps:spPr>
+                      <wps:style>
+                        <a:lnRef idx="2">
+                          <a:schemeClr val="accent1">
+                            <a:shade val="50000"/>
+                          </a:schemeClr>
+                        </a:lnRef>
+                        <a:fillRef idx="1">
+                          <a:schemeClr val="accent1"/>
+                        </a:fillRef>
+                        <a:effectRef idx="0">
+                          <a:schemeClr val="accent1"/>
+                        </a:effectRef>
+                        <a:fontRef idx="minor">
+                          <a:schemeClr val="lt1"/>
+                        </a:fontRef>
+                      </wps:style>
+                      <wps:txbx>
+                        <w:txbxContent>
+                          <w:p>
+                            <w:pPr>
+                              <w:jc w:val="center"/>
+                            </w:pPr>
+                            <w:r>
+                              <w:t xml:space="preserve">      </w:t>
+                            </w:r>
+                          </w:p>
+                        </w:txbxContent>
+                      </wps:txbx>
+                      <wps:bodyPr rot="0" spcFirstLastPara="0" vertOverflow="overflow" horzOverflow="overflow" vert="horz" wrap="square" lIns="91440" tIns="45720" rIns="91440" bIns="45720" numCol="1" spcCol="0" rtlCol="0" fromWordArt="0" anchor="ctr" anchorCtr="0" forceAA="0" compatLnSpc="1">
+                        <a:prstTxWarp prst="textNoShape">
+                          <a:avLst/>
+                        </a:prstTxWarp>
+                        <a:noAutofit/>
+                      </wps:bodyPr>
+                    </wps:wsp>
+                  </a:graphicData>
+                </a:graphic>
+                <wp14:sizeRelH relativeFrom="margin">
+                  <wp14:pctWidth>0</wp14:pctWidth>
+                </wp14:sizeRelH>
+                <wp14:sizeRelV relativeFrom="margin">
+                  <wp14:pctHeight>0</wp14:pctHeight>
+                </wp14:sizeRelV>
+              </wp:anchor>
+            </w:drawing>
+          </mc:Choice>
+          <mc:Fallback>
+            <w:pict>
+              <v:shape id="Cloud 17" o:spid="_x0000_s1056" style="position:absolute;margin-left:-60.75pt;margin-top:19.8pt;width:555.75pt;height:51.75pt;z-index:251649024;visibility:visible;mso-wrap-style:square;mso-width-percent:0;mso-height-percent:0;mso-wrap-distance-left:9pt;mso-wrap-distance-top:0;mso-wrap-distance-right:9pt;mso-wrap-distance-bottom:0;mso-position-horizontal:absolute;mso-position-horizontal-relative:text;mso-position-vertical:absolute;mso-position-vertical-relative:text;mso-width-percent:0;mso-height-percent:0;mso-width-relative:margin;mso-height-relative:margin;v-text-anchor:middle" coordsize="43200,43200" o:spt="100" o:gfxdata="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" adj="-11796480,,5400" path="m3900,14370c3629,11657,4261,8921,5623,6907,7775,3726,11264,3017,14005,5202,15678,909,19914,22,22456,3432,23097,1683,24328,474,25749,200v1564,-302,3126,570,4084,2281c31215,267,33501,-460,35463,690v1495,876,2567,2710,2855,4886c40046,6218,41422,7998,41982,10318v407,1684,349,3513,-164,5142c43079,17694,43520,20590,43016,23322v-670,3632,-2888,6352,-5612,6882c37391,32471,36658,34621,35395,36101v-1919,2249,-4691,2538,-6840,714c27860,39948,25999,42343,23667,43106v-2748,899,-5616,-633,-7187,-3840c12772,42310,7956,40599,5804,35472,3690,35809,1705,34024,1110,31250,679,29243,1060,27077,2113,25551,619,24354,-213,22057,-5,19704,239,16949,1845,14791,3863,14507v12,-46,25,-91,37,-137xem4693,26177nfc3809,26271,2925,25993,2160,25380t4768,9519nfc6573,35092,6200,35220,5820,35280t10658,3810nfc16211,38544,15987,37961,15810,37350m28827,34751nfc28788,35398,28698,36038,28560,36660m34129,22954nfc36133,24282,37398,27058,37380,30090m41798,15354nfc41473,16386,40978,17302,40350,18030m38324,5426nfc38379,5843,38405,6266,38400,6690m29078,3952nfc29267,3369,29516,2826,29820,2340m22141,4720nfc22218,4238,22339,3771,22500,3330m14000,5192nfc14472,5568,14908,6021,15300,6540m4127,15789nfc4024,15325,3948,14851,3900,14370e" fillcolor="#4f81bd [3204]" strokecolor="#243f60 [1604]" strokeweight="2pt">
+                <v:fill opacity="22873f"/>
+                <v:stroke opacity="22873f" joinstyle="miter"/>
+                <v:formulas/>
+                <v:path arrowok="t" o:connecttype="custom" o:connectlocs="766743,398245;352901,386120;1131898,530937;950873,536734;2692179,594697;2583041,568226;4709761,528686;4666139,557728;5576003,349212;6107152,457775;6828966,233589;6592391,274300;6261383,82549;6273800,101779;4750770,60124;4871998,35600;3617401,71808;3676055,50661;2287323,78989;2499717,99497;674270,240207;637183,218619" o:connectangles="0,0,0,0,0,0,0,0,0,0,0,0,0,0,0,0,0,0,0,0,0,0" textboxrect="0,0,43200,43200"/>
+                <v:textbox>
+                  <w:txbxContent>
+                    <w:p>
+                      <w:pPr>
+                        <w:jc w:val="center"/>
+                      </w:pPr>
+                      <w:r>
+                        <w:t xml:space="preserve">      </w:t>
+                      </w:r>
+                    </w:p>
+                  </w:txbxContent>
+                </v:textbox>
+              </v:shape>
+            </w:pict>
+          </mc:Fallback>
+        </mc:AlternateContent>
+      </w:r>
+      <w:r>
+        <w:rPr>
+          <w:noProof/>
+          <w:lang w:eastAsia="en-GB"/>
+        </w:rPr>
+        <mc:AlternateContent>
+          <mc:Choice Requires="wpg">
+            <w:drawing>
+              <wp:anchor distT="0" distB="0" distL="114300" distR="114300" simplePos="0" relativeHeight="251730944" behindDoc="0" locked="0" layoutInCell="1" allowOverlap="1" wp14:anchorId="60F5985F" wp14:editId="48E36222">
+                <wp:simplePos x="0" y="0"/>
+                <wp:positionH relativeFrom="column">
+                  <wp:posOffset>5391150</wp:posOffset>
+                </wp:positionH>
+                <wp:positionV relativeFrom="paragraph">
+                  <wp:posOffset>146685</wp:posOffset>
+                </wp:positionV>
+                <wp:extent cx="1189355" cy="946150"/>
+                <wp:effectExtent l="76200" t="38100" r="86995" b="120650"/>
+                <wp:wrapNone/>
+                <wp:docPr id="145" name="Group 145"/>
+                <wp:cNvGraphicFramePr/>
+                <a:graphic xmlns:a="http://schemas.openxmlformats.org/drawingml/2006/main">
+                  <a:graphicData uri="http://schemas.microsoft.com/office/word/2010/wordprocessingGroup">
+                    <wpg:wgp>
+                      <wpg:cNvGrpSpPr/>
+                      <wpg:grpSpPr>
+                        <a:xfrm>
+                          <a:off x="0" y="0"/>
+                          <a:ext cx="1189355" cy="946150"/>
+                          <a:chOff x="0" y="0"/>
+                          <a:chExt cx="1189355" cy="946150"/>
+                        </a:xfrm>
+                      </wpg:grpSpPr>
+                      <wpg:grpSp>
+                        <wpg:cNvPr id="143" name="Group 143"/>
+                        <wpg:cNvGrpSpPr/>
+                        <wpg:grpSpPr>
+                          <a:xfrm>
+                            <a:off x="0" y="0"/>
+                            <a:ext cx="1189355" cy="946150"/>
+                            <a:chOff x="0" y="0"/>
+                            <a:chExt cx="1189355" cy="946150"/>
+                          </a:xfrm>
+                        </wpg:grpSpPr>
+                        <wps:wsp>
+                          <wps:cNvPr id="6" name="Rounded Rectangle 6"/>
+                          <wps:cNvSpPr/>
+                          <wps:spPr>
+                            <a:xfrm>
+                              <a:off x="0" y="0"/>
+                              <a:ext cx="1188720" cy="946150"/>
+                            </a:xfrm>
+                            <a:prstGeom prst="roundRect">
+                              <a:avLst/>
+                            </a:prstGeom>
+                          </wps:spPr>
+                          <wps:style>
+                            <a:lnRef idx="0">
+                              <a:schemeClr val="accent3"/>
+                            </a:lnRef>
+                            <a:fillRef idx="3">
+                              <a:schemeClr val="accent3"/>
+                            </a:fillRef>
+                            <a:effectRef idx="3">
+                              <a:schemeClr val="accent3"/>
+                            </a:effectRef>
+                            <a:fontRef idx="minor">
+                              <a:schemeClr val="lt1"/>
+                            </a:fontRef>
+                          </wps:style>
+                          <wps:bodyPr rot="0" spcFirstLastPara="0" vertOverflow="overflow" horzOverflow="overflow" vert="horz" wrap="square" lIns="91440" tIns="45720" rIns="91440" bIns="45720" numCol="1" spcCol="0" rtlCol="0" fromWordArt="0" anchor="ctr" anchorCtr="0" forceAA="0" compatLnSpc="1">
+                            <a:prstTxWarp prst="textNoShape">
+                              <a:avLst/>
+                            </a:prstTxWarp>
+                            <a:noAutofit/>
+                          </wps:bodyPr>
+                        </wps:wsp>
+                        <wps:wsp>
+                          <wps:cNvPr id="9" name="Text Box 9"/>
+                          <wps:cNvSpPr txBox="1"/>
+                          <wps:spPr>
+                            <a:xfrm>
+                              <a:off x="85725" y="0"/>
+                              <a:ext cx="1103630" cy="265430"/>
+                            </a:xfrm>
+                            <a:prstGeom prst="rect">
+                              <a:avLst/>
+                            </a:prstGeom>
+                            <a:noFill/>
+                            <a:ln w="6350">
+                              <a:noFill/>
+                            </a:ln>
+                            <a:effectLst/>
+                          </wps:spPr>
+                          <wps:style>
+                            <a:lnRef idx="0">
+                              <a:schemeClr val="accent1"/>
+                            </a:lnRef>
+                            <a:fillRef idx="0">
+                              <a:schemeClr val="accent1"/>
+                            </a:fillRef>
+                            <a:effectRef idx="0">
+                              <a:schemeClr val="accent1"/>
+                            </a:effectRef>
+                            <a:fontRef idx="minor">
+                              <a:schemeClr val="dk1"/>
+                            </a:fontRef>
+                          </wps:style>
+                          <wps:txbx>
+                            <w:txbxContent>
+                              <w:p>
+                                <w:pPr>
+                                  <w:rPr>
+                                    <w:color w:val="FFFFFF" w:themeColor="background1"/>
+                                  </w:rPr>
+                                </w:pPr>
+                                <w:r>
+                                  <w:rPr>
+                                    <w:color w:val="FFFFFF" w:themeColor="background1"/>
+                                  </w:rPr>
+                                  <w:t>Google</w:t>
+                                </w:r>
+                                <w:r>
+                                  <w:rPr>
+                                    <w:color w:val="FFFFFF" w:themeColor="background1"/>
+                                  </w:rPr>
+                                  <w:t xml:space="preserve"> Servers</w:t>
+                                </w:r>
+                              </w:p>
+                            </w:txbxContent>
+                          </wps:txbx>
+                          <wps:bodyPr rot="0" spcFirstLastPara="0" vertOverflow="overflow" horzOverflow="overflow" vert="horz" wrap="square" lIns="91440" tIns="45720" rIns="91440" bIns="45720" numCol="1" spcCol="0" rtlCol="0" fromWordArt="0" anchor="t" anchorCtr="0" forceAA="0" compatLnSpc="1">
+                            <a:prstTxWarp prst="textNoShape">
+                              <a:avLst/>
+                            </a:prstTxWarp>
+                            <a:noAutofit/>
+                          </wps:bodyPr>
+                        </wps:wsp>
+                      </wpg:grpSp>
+                      <wpg:grpSp>
+                        <wpg:cNvPr id="144" name="Group 144"/>
+                        <wpg:cNvGrpSpPr/>
+                        <wpg:grpSpPr>
+                          <a:xfrm>
+                            <a:off x="66675" y="333375"/>
+                            <a:ext cx="1012190" cy="541655"/>
+                            <a:chOff x="0" y="0"/>
+                            <a:chExt cx="1012190" cy="541655"/>
+                          </a:xfrm>
+                        </wpg:grpSpPr>
+                        <wps:wsp>
+                          <wps:cNvPr id="11" name="Rounded Rectangle 11"/>
+                          <wps:cNvSpPr/>
+                          <wps:spPr>
+                            <a:xfrm>
+                              <a:off x="0" y="0"/>
+                              <a:ext cx="1012190" cy="541655"/>
+                            </a:xfrm>
+                            <a:prstGeom prst="roundRect">
+                              <a:avLst/>
+                            </a:prstGeom>
+                          </wps:spPr>
+                          <wps:style>
+                            <a:lnRef idx="0">
+                              <a:schemeClr val="accent4"/>
+                            </a:lnRef>
+                            <a:fillRef idx="3">
+                              <a:schemeClr val="accent4"/>
+                            </a:fillRef>
+                            <a:effectRef idx="3">
+                              <a:schemeClr val="accent4"/>
+                            </a:effectRef>
+                            <a:fontRef idx="minor">
+                              <a:schemeClr val="lt1"/>
+                            </a:fontRef>
+                          </wps:style>
+                          <wps:bodyPr rot="0" spcFirstLastPara="0" vertOverflow="overflow" horzOverflow="overflow" vert="horz" wrap="square" lIns="91440" tIns="45720" rIns="91440" bIns="45720" numCol="1" spcCol="0" rtlCol="0" fromWordArt="0" anchor="ctr" anchorCtr="0" forceAA="0" compatLnSpc="1">
+                            <a:prstTxWarp prst="textNoShape">
+                              <a:avLst/>
+                            </a:prstTxWarp>
+                            <a:noAutofit/>
+                          </wps:bodyPr>
+                        </wps:wsp>
+                        <wps:wsp>
+                          <wps:cNvPr id="14" name="Text Box 14"/>
+                          <wps:cNvSpPr txBox="1"/>
+                          <wps:spPr>
+                            <a:xfrm>
+                              <a:off x="0" y="0"/>
+                              <a:ext cx="1012190" cy="460080"/>
+                            </a:xfrm>
+                            <a:prstGeom prst="rect">
+                              <a:avLst/>
+                            </a:prstGeom>
+                            <a:noFill/>
+                            <a:ln w="6350">
+                              <a:noFill/>
+                            </a:ln>
+                            <a:effectLst/>
+                          </wps:spPr>
+                          <wps:style>
+                            <a:lnRef idx="0">
+                              <a:schemeClr val="accent1"/>
+                            </a:lnRef>
+                            <a:fillRef idx="0">
+                              <a:schemeClr val="accent1"/>
+                            </a:fillRef>
+                            <a:effectRef idx="0">
+                              <a:schemeClr val="accent1"/>
+                            </a:effectRef>
+                            <a:fontRef idx="minor">
+                              <a:schemeClr val="dk1"/>
+                            </a:fontRef>
+                          </wps:style>
+                          <wps:txbx>
+                            <w:txbxContent>
+                              <w:p>
+                                <w:pPr>
+                                  <w:rPr>
+                                    <w:color w:val="FFFFFF" w:themeColor="background1"/>
+                                  </w:rPr>
+                                </w:pPr>
+                                <w:r>
+                                  <w:rPr>
+                                    <w:color w:val="FFFFFF" w:themeColor="background1"/>
+                                  </w:rPr>
+                                  <w:t>Google</w:t>
+                                </w:r>
+                                <w:r>
+                                  <w:rPr>
+                                    <w:color w:val="FFFFFF" w:themeColor="background1"/>
+                                  </w:rPr>
+                                  <w:t xml:space="preserve"> Maps Engine</w:t>
+                                </w:r>
+                              </w:p>
+                            </w:txbxContent>
+                          </wps:txbx>
+                          <wps:bodyPr rot="0" spcFirstLastPara="0" vertOverflow="overflow" horzOverflow="overflow" vert="horz" wrap="square" lIns="91440" tIns="45720" rIns="91440" bIns="45720" numCol="1" spcCol="0" rtlCol="0" fromWordArt="0" anchor="t" anchorCtr="0" forceAA="0" compatLnSpc="1">
+                            <a:prstTxWarp prst="textNoShape">
+                              <a:avLst/>
+                            </a:prstTxWarp>
+                            <a:noAutofit/>
+                          </wps:bodyPr>
+                        </wps:wsp>
+                      </wpg:grpSp>
+                    </wpg:wgp>
+                  </a:graphicData>
+                </a:graphic>
+              </wp:anchor>
+            </w:drawing>
+          </mc:Choice>
+          <mc:Fallback>
+            <w:pict>
+              <v:group id="Group 145" o:spid="_x0000_s1057" style="position:absolute;margin-left:424.5pt;margin-top:11.55pt;width:93.65pt;height:74.5pt;z-index:251730944" coordsize="11893,9461" o:gfxdata="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">
+                <v:group id="Group 143" o:spid="_x0000_s1058" style="position:absolute;width:11893;height:9461" coordsize="11893,9461" o:gfxdata="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">
+                  <v:roundrect id="Rounded Rectangle 6" o:spid="_x0000_s1059" style="position:absolute;width:11887;height:9461;visibility:visible;mso-wrap-style:square;v-text-anchor:middle" arcsize="10923f" o:gfxdata="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" fillcolor="#506329 [1638]" stroked="f">
+                    <v:fill color2="#93b64c [3014]" rotate="t" angle="180" colors="0 #769535;52429f #9bc348;1 #9cc746" focus="100%" type="gradient">
+                      <o:fill v:ext="view" type="gradientUnscaled"/>
+                    </v:fill>
+                    <v:shadow on="t" color="black" opacity="22937f" origin=",.5" offset="0,.63889mm"/>
+                  </v:roundrect>
+                  <v:shape id="Text Box 9" o:spid="_x0000_s1060" type="#_x0000_t202" style="position:absolute;left:857;width:11036;height:2654;visibility:visible;mso-wrap-style:square;v-text-anchor:top" o:gfxdata="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" filled="f" stroked="f" strokeweight=".5pt">
+                    <v:textbox>
+                      <w:txbxContent>
+                        <w:p>
+                          <w:pPr>
+                            <w:rPr>
+                              <w:color w:val="FFFFFF" w:themeColor="background1"/>
+                            </w:rPr>
+                          </w:pPr>
+                          <w:r>
+                            <w:rPr>
+                              <w:color w:val="FFFFFF" w:themeColor="background1"/>
+                            </w:rPr>
+                            <w:t>Google</w:t>
+                          </w:r>
+                          <w:r>
+                            <w:rPr>
+                              <w:color w:val="FFFFFF" w:themeColor="background1"/>
+                            </w:rPr>
+                            <w:t xml:space="preserve"> Servers</w:t>
+                          </w:r>
+                        </w:p>
+                      </w:txbxContent>
+                    </v:textbox>
+                  </v:shape>
+                </v:group>
+                <v:group id="Group 144" o:spid="_x0000_s1061" style="position:absolute;left:666;top:3333;width:10122;height:5417" coordsize="10121,5416" o:gfxdata="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">
+                  <v:roundrect id="Rounded Rectangle 11" o:spid="_x0000_s1062" style="position:absolute;width:10121;height:5416;visibility:visible;mso-wrap-style:square;v-text-anchor:middle" arcsize="10923f" o:gfxdata="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" fillcolor="#413253 [1639]" stroked="f">
+                    <v:fill color2="#775c99 [3015]" rotate="t" angle="180" colors="0 #5d417e;52429f #7b58a6;1 #7b57a8" focus="100%" type="gradient">
+                      <o:fill v:ext="view" type="gradientUnscaled"/>
+                    </v:fill>
+                    <v:shadow on="t" color="black" opacity="22937f" origin=",.5" offset="0,.63889mm"/>
+                  </v:roundrect>
+                  <v:shape id="Text Box 14" o:spid="_x0000_s1063" type="#_x0000_t202" style="position:absolute;width:10121;height:4600;visibility:visible;mso-wrap-style:square;v-text-anchor:top" o:gfxdata="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" filled="f" stroked="f" strokeweight=".5pt">
+                    <v:textbox>
+                      <w:txbxContent>
+                        <w:p>
+                          <w:pPr>
+                            <w:rPr>
+                              <w:color w:val="FFFFFF" w:themeColor="background1"/>
+                            </w:rPr>
+                          </w:pPr>
+                          <w:r>
+                            <w:rPr>
+                              <w:color w:val="FFFFFF" w:themeColor="background1"/>
+                            </w:rPr>
+                            <w:t>Google</w:t>
+                          </w:r>
+                          <w:r>
+                            <w:rPr>
+                              <w:color w:val="FFFFFF" w:themeColor="background1"/>
+                            </w:rPr>
+                            <w:t xml:space="preserve"> Maps Engine</w:t>
+                          </w:r>
+                        </w:p>
+                      </w:txbxContent>
+                    </v:textbox>
+                  </v:shape>
+                </v:group>
+              </v:group>
+            </w:pict>
+          </mc:Fallback>
+        </mc:AlternateContent>
+      </w:r>
+    </w:p>
+    <w:p>
+      <w:pPr>
+        <w:tabs>
+          <w:tab w:val="left" w:pos="1185"/>
+        </w:tabs>
+      </w:pPr>
+      <w:r>
+        <w:rPr>
+          <w:noProof/>
+          <w:lang w:eastAsia="en-GB"/>
+        </w:rPr>
+        <mc:AlternateContent>
+          <mc:Choice Requires="wps">
+            <w:drawing>
+              <wp:anchor distT="0" distB="0" distL="114300" distR="114300" simplePos="0" relativeHeight="251816960" behindDoc="0" locked="0" layoutInCell="1" allowOverlap="1" wp14:anchorId="773FEFCF" wp14:editId="6ADFDF25">
+                <wp:simplePos x="0" y="0"/>
+                <wp:positionH relativeFrom="column">
+                  <wp:posOffset>1990725</wp:posOffset>
+                </wp:positionH>
+                <wp:positionV relativeFrom="paragraph">
+                  <wp:posOffset>113665</wp:posOffset>
+                </wp:positionV>
+                <wp:extent cx="866775" cy="257175"/>
                 <wp:effectExtent l="0" t="0" r="0" b="0"/>
                 <wp:wrapNone/>
-                <wp:docPr id="68" name="Text Box 68"/>
+                <wp:docPr id="147" name="Text Box 147"/>
                 <wp:cNvGraphicFramePr/>
                 <a:graphic xmlns:a="http://schemas.openxmlformats.org/drawingml/2006/main">
                   <a:graphicData uri="http://schemas.microsoft.com/office/word/2010/wordprocessingShape">
@@ -2023,7 +3061,7 @@
                       <wps:spPr>
                         <a:xfrm>
                           <a:off x="0" y="0"/>
-                          <a:ext cx="1524000" cy="266700"/>
+                          <a:ext cx="866775" cy="257175"/>
                         </a:xfrm>
                         <a:prstGeom prst="rect">
                           <a:avLst/>
@@ -2051,13 +3089,16 @@
                       <wps:txbx>
                         <w:txbxContent>
                           <w:p>
-                            <w:proofErr w:type="spellStart"/>
+                            <w:pPr>
+                              <w:rPr>
+                                <w:b/>
+                              </w:rPr>
+                            </w:pPr>
                             <w:r>
-                              <w:t>Estia</w:t>
-                            </w:r>
-                            <w:proofErr w:type="spellEnd"/>
-                            <w:r>
-                              <w:t xml:space="preserve"> Web Application</w:t>
+                              <w:rPr>
+                                <w:b/>
+                              </w:rPr>
+                              <w:t>INTERNET</w:t>
                             </w:r>
                           </w:p>
                         </w:txbxContent>
@@ -2074,22 +3115,28 @@
                 <wp14:sizeRelH relativeFrom="margin">
                   <wp14:pctWidth>0</wp14:pctWidth>
                 </wp14:sizeRelH>
+                <wp14:sizeRelV relativeFrom="margin">
+                  <wp14:pctHeight>0</wp14:pctHeight>
+                </wp14:sizeRelV>
               </wp:anchor>
             </w:drawing>
           </mc:Choice>
           <mc:Fallback>
             <w:pict>
-              <v:shape id="Text Box 68" o:spid="_x0000_s1048" type="#_x0000_t202" style="position:absolute;margin-left:3pt;margin-top:237.1pt;width:120pt;height:21pt;z-index:251722752;visibility:visible;mso-wrap-style:square;mso-width-percent:0;mso-wrap-distance-left:9pt;mso-wrap-distance-top:0;mso-wrap-distance-right:9pt;mso-wrap-distance-bottom:0;mso-position-horizontal:absolute;mso-position-horizontal-relative:text;mso-position-vertical:absolute;mso-position-vertical-relative:text;mso-width-percent:0;mso-width-relative:margin;v-text-anchor:top" o:gfxdata="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" filled="f" stroked="f" strokeweight=".5pt">
+              <v:shape id="Text Box 147" o:spid="_x0000_s1064" type="#_x0000_t202" style="position:absolute;margin-left:156.75pt;margin-top:8.95pt;width:68.25pt;height:20.25pt;z-index:251816960;visibility:visible;mso-wrap-style:square;mso-width-percent:0;mso-height-percent:0;mso-wrap-distance-left:9pt;mso-wrap-distance-top:0;mso-wrap-distance-right:9pt;mso-wrap-distance-bottom:0;mso-position-horizontal:absolute;mso-position-horizontal-relative:text;mso-position-vertical:absolute;mso-position-vertical-relative:text;mso-width-percent:0;mso-height-percent:0;mso-width-relative:margin;mso-height-relative:margin;v-text-anchor:top" o:gfxdata="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" filled="f" stroked="f" strokeweight=".5pt">
                 <v:textbox>
                   <w:txbxContent>
                     <w:p>
-                      <w:proofErr w:type="spellStart"/>
+                      <w:pPr>
+                        <w:rPr>
+                          <w:b/>
+                        </w:rPr>
+                      </w:pPr>
                       <w:r>
-                        <w:t>Estia</w:t>
-                      </w:r>
-                      <w:proofErr w:type="spellEnd"/>
-                      <w:r>
-                        <w:t xml:space="preserve"> Web Application</w:t>
+                        <w:rPr>
+                          <w:b/>
+                        </w:rPr>
+                        <w:t>INTERNET</w:t>
                       </w:r>
                     </w:p>
                   </w:txbxContent>
@@ -2107,13 +3154,1794 @@
         <mc:AlternateContent>
           <mc:Choice Requires="wpg">
             <w:drawing>
-              <wp:anchor distT="0" distB="0" distL="114300" distR="114300" simplePos="0" relativeHeight="251717632" behindDoc="0" locked="0" layoutInCell="1" allowOverlap="1" wp14:anchorId="2B41D17F" wp14:editId="170EB4D4">
+              <wp:anchor distT="0" distB="0" distL="114300" distR="114300" simplePos="0" relativeHeight="251833344" behindDoc="0" locked="0" layoutInCell="1" allowOverlap="1" wp14:anchorId="05CAF696" wp14:editId="56629D0D">
                 <wp:simplePos x="0" y="0"/>
                 <wp:positionH relativeFrom="column">
-                  <wp:posOffset>3657600</wp:posOffset>
+                  <wp:posOffset>4200524</wp:posOffset>
                 </wp:positionH>
                 <wp:positionV relativeFrom="paragraph">
-                  <wp:posOffset>7373620</wp:posOffset>
+                  <wp:posOffset>280670</wp:posOffset>
+                </wp:positionV>
+                <wp:extent cx="1381125" cy="1028065"/>
+                <wp:effectExtent l="57150" t="76200" r="66675" b="153035"/>
+                <wp:wrapNone/>
+                <wp:docPr id="168" name="Group 168"/>
+                <wp:cNvGraphicFramePr/>
+                <a:graphic xmlns:a="http://schemas.openxmlformats.org/drawingml/2006/main">
+                  <a:graphicData uri="http://schemas.microsoft.com/office/word/2010/wordprocessingGroup">
+                    <wpg:wgp>
+                      <wpg:cNvGrpSpPr/>
+                      <wpg:grpSpPr>
+                        <a:xfrm>
+                          <a:off x="0" y="0"/>
+                          <a:ext cx="1381125" cy="1028065"/>
+                          <a:chOff x="0" y="0"/>
+                          <a:chExt cx="1333500" cy="1028065"/>
+                        </a:xfrm>
+                      </wpg:grpSpPr>
+                      <wps:wsp>
+                        <wps:cNvPr id="53" name="Straight Arrow Connector 53"/>
+                        <wps:cNvCnPr/>
+                        <wps:spPr>
+                          <a:xfrm>
+                            <a:off x="714375" y="0"/>
+                            <a:ext cx="438150" cy="0"/>
+                          </a:xfrm>
+                          <a:prstGeom prst="straightConnector1">
+                            <a:avLst/>
+                          </a:prstGeom>
+                          <a:ln>
+                            <a:headEnd type="none"/>
+                            <a:tailEnd type="arrow"/>
+                          </a:ln>
+                        </wps:spPr>
+                        <wps:style>
+                          <a:lnRef idx="2">
+                            <a:schemeClr val="accent3"/>
+                          </a:lnRef>
+                          <a:fillRef idx="0">
+                            <a:schemeClr val="accent3"/>
+                          </a:fillRef>
+                          <a:effectRef idx="1">
+                            <a:schemeClr val="accent3"/>
+                          </a:effectRef>
+                          <a:fontRef idx="minor">
+                            <a:schemeClr val="tx1"/>
+                          </a:fontRef>
+                        </wps:style>
+                        <wps:bodyPr/>
+                      </wps:wsp>
+                      <wps:wsp>
+                        <wps:cNvPr id="136" name="Straight Arrow Connector 136"/>
+                        <wps:cNvCnPr/>
+                        <wps:spPr>
+                          <a:xfrm flipV="1">
+                            <a:off x="704850" y="0"/>
+                            <a:ext cx="9525" cy="1016000"/>
+                          </a:xfrm>
+                          <a:prstGeom prst="straightConnector1">
+                            <a:avLst/>
+                          </a:prstGeom>
+                          <a:ln>
+                            <a:headEnd type="none"/>
+                            <a:tailEnd type="none"/>
+                          </a:ln>
+                        </wps:spPr>
+                        <wps:style>
+                          <a:lnRef idx="2">
+                            <a:schemeClr val="accent3"/>
+                          </a:lnRef>
+                          <a:fillRef idx="0">
+                            <a:schemeClr val="accent3"/>
+                          </a:fillRef>
+                          <a:effectRef idx="1">
+                            <a:schemeClr val="accent3"/>
+                          </a:effectRef>
+                          <a:fontRef idx="minor">
+                            <a:schemeClr val="tx1"/>
+                          </a:fontRef>
+                        </wps:style>
+                        <wps:bodyPr/>
+                      </wps:wsp>
+                      <wps:wsp>
+                        <wps:cNvPr id="134" name="Straight Arrow Connector 134"/>
+                        <wps:cNvCnPr/>
+                        <wps:spPr>
+                          <a:xfrm flipV="1">
+                            <a:off x="0" y="1019175"/>
+                            <a:ext cx="1333500" cy="8890"/>
+                          </a:xfrm>
+                          <a:prstGeom prst="straightConnector1">
+                            <a:avLst/>
+                          </a:prstGeom>
+                          <a:ln>
+                            <a:headEnd type="arrow"/>
+                            <a:tailEnd type="arrow"/>
+                          </a:ln>
+                        </wps:spPr>
+                        <wps:style>
+                          <a:lnRef idx="2">
+                            <a:schemeClr val="accent3"/>
+                          </a:lnRef>
+                          <a:fillRef idx="0">
+                            <a:schemeClr val="accent3"/>
+                          </a:fillRef>
+                          <a:effectRef idx="1">
+                            <a:schemeClr val="accent3"/>
+                          </a:effectRef>
+                          <a:fontRef idx="minor">
+                            <a:schemeClr val="tx1"/>
+                          </a:fontRef>
+                        </wps:style>
+                        <wps:bodyPr/>
+                      </wps:wsp>
+                    </wpg:wgp>
+                  </a:graphicData>
+                </a:graphic>
+                <wp14:sizeRelH relativeFrom="margin">
+                  <wp14:pctWidth>0</wp14:pctWidth>
+                </wp14:sizeRelH>
+              </wp:anchor>
+            </w:drawing>
+          </mc:Choice>
+          <mc:Fallback>
+            <w:pict>
+              <v:group id="Group 168" o:spid="_x0000_s1026" style="position:absolute;margin-left:330.75pt;margin-top:22.1pt;width:108.75pt;height:80.95pt;z-index:251833344;mso-width-relative:margin" coordsize="13335,10280" o:gfxdata="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">
+                <v:shape id="Straight Arrow Connector 53" o:spid="_x0000_s1027" type="#_x0000_t32" style="position:absolute;left:7143;width:4382;height:0;visibility:visible;mso-wrap-style:square" o:connectortype="straight" o:gfxdata="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" strokecolor="#9bbb59 [3206]" strokeweight="2pt">
+                  <v:stroke endarrow="open"/>
+                  <v:shadow on="t" color="black" opacity="24903f" origin=",.5" offset="0,.55556mm"/>
+                </v:shape>
+                <v:shape id="Straight Arrow Connector 136" o:spid="_x0000_s1028" type="#_x0000_t32" style="position:absolute;left:7048;width:95;height:10160;flip:y;visibility:visible;mso-wrap-style:square" o:connectortype="straight" o:gfxdata="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" strokecolor="#9bbb59 [3206]" strokeweight="2pt">
+                  <v:shadow on="t" color="black" opacity="24903f" origin=",.5" offset="0,.55556mm"/>
+                </v:shape>
+                <v:shape id="Straight Arrow Connector 134" o:spid="_x0000_s1029" type="#_x0000_t32" style="position:absolute;top:10191;width:13335;height:89;flip:y;visibility:visible;mso-wrap-style:square" o:connectortype="straight" o:gfxdata="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" strokecolor="#9bbb59 [3206]" strokeweight="2pt">
+                  <v:stroke startarrow="open" endarrow="open"/>
+                  <v:shadow on="t" color="black" opacity="24903f" origin=",.5" offset="0,.55556mm"/>
+                </v:shape>
+              </v:group>
+            </w:pict>
+          </mc:Fallback>
+        </mc:AlternateContent>
+      </w:r>
+      <w:r>
+        <w:rPr>
+          <w:noProof/>
+          <w:lang w:eastAsia="en-GB"/>
+        </w:rPr>
+        <mc:AlternateContent>
+          <mc:Choice Requires="wpg">
+            <w:drawing>
+              <wp:anchor distT="0" distB="0" distL="114300" distR="114300" simplePos="0" relativeHeight="251825152" behindDoc="0" locked="0" layoutInCell="1" allowOverlap="1" wp14:anchorId="202FDD48" wp14:editId="6748D9A9">
+                <wp:simplePos x="0" y="0"/>
+                <wp:positionH relativeFrom="column">
+                  <wp:posOffset>533400</wp:posOffset>
+                </wp:positionH>
+                <wp:positionV relativeFrom="paragraph">
+                  <wp:posOffset>1147445</wp:posOffset>
+                </wp:positionV>
+                <wp:extent cx="3714750" cy="266700"/>
+                <wp:effectExtent l="76200" t="19050" r="76200" b="114300"/>
+                <wp:wrapNone/>
+                <wp:docPr id="169" name="Group 169"/>
+                <wp:cNvGraphicFramePr/>
+                <a:graphic xmlns:a="http://schemas.openxmlformats.org/drawingml/2006/main">
+                  <a:graphicData uri="http://schemas.microsoft.com/office/word/2010/wordprocessingGroup">
+                    <wpg:wgp>
+                      <wpg:cNvGrpSpPr/>
+                      <wpg:grpSpPr>
+                        <a:xfrm>
+                          <a:off x="0" y="0"/>
+                          <a:ext cx="3714750" cy="266700"/>
+                          <a:chOff x="0" y="0"/>
+                          <a:chExt cx="3714750" cy="266700"/>
+                        </a:xfrm>
+                      </wpg:grpSpPr>
+                      <wps:wsp>
+                        <wps:cNvPr id="150" name="Rounded Rectangle 150"/>
+                        <wps:cNvSpPr/>
+                        <wps:spPr>
+                          <a:xfrm>
+                            <a:off x="0" y="9525"/>
+                            <a:ext cx="3714750" cy="257175"/>
+                          </a:xfrm>
+                          <a:prstGeom prst="roundRect">
+                            <a:avLst/>
+                          </a:prstGeom>
+                        </wps:spPr>
+                        <wps:style>
+                          <a:lnRef idx="0">
+                            <a:schemeClr val="accent3"/>
+                          </a:lnRef>
+                          <a:fillRef idx="3">
+                            <a:schemeClr val="accent3"/>
+                          </a:fillRef>
+                          <a:effectRef idx="3">
+                            <a:schemeClr val="accent3"/>
+                          </a:effectRef>
+                          <a:fontRef idx="minor">
+                            <a:schemeClr val="lt1"/>
+                          </a:fontRef>
+                        </wps:style>
+                        <wps:bodyPr rot="0" spcFirstLastPara="0" vertOverflow="overflow" horzOverflow="overflow" vert="horz" wrap="square" lIns="91440" tIns="45720" rIns="91440" bIns="45720" numCol="1" spcCol="0" rtlCol="0" fromWordArt="0" anchor="ctr" anchorCtr="0" forceAA="0" compatLnSpc="1">
+                          <a:prstTxWarp prst="textNoShape">
+                            <a:avLst/>
+                          </a:prstTxWarp>
+                          <a:noAutofit/>
+                        </wps:bodyPr>
+                      </wps:wsp>
+                      <wps:wsp>
+                        <wps:cNvPr id="152" name="Text Box 152"/>
+                        <wps:cNvSpPr txBox="1"/>
+                        <wps:spPr>
+                          <a:xfrm>
+                            <a:off x="1514475" y="0"/>
+                            <a:ext cx="666750" cy="257175"/>
+                          </a:xfrm>
+                          <a:prstGeom prst="rect">
+                            <a:avLst/>
+                          </a:prstGeom>
+                          <a:noFill/>
+                          <a:ln w="0">
+                            <a:noFill/>
+                          </a:ln>
+                          <a:effectLst/>
+                        </wps:spPr>
+                        <wps:style>
+                          <a:lnRef idx="0">
+                            <a:schemeClr val="accent1"/>
+                          </a:lnRef>
+                          <a:fillRef idx="0">
+                            <a:schemeClr val="accent1"/>
+                          </a:fillRef>
+                          <a:effectRef idx="0">
+                            <a:schemeClr val="accent1"/>
+                          </a:effectRef>
+                          <a:fontRef idx="minor">
+                            <a:schemeClr val="dk1"/>
+                          </a:fontRef>
+                        </wps:style>
+                        <wps:txbx>
+                          <w:txbxContent>
+                            <w:p>
+                              <w:pPr>
+                                <w:rPr>
+                                  <w:b/>
+                                  <w:color w:val="FFFFFF" w:themeColor="background1"/>
+                                  <w:sz w:val="24"/>
+                                  <w:szCs w:val="24"/>
+                                </w:rPr>
+                              </w:pPr>
+                              <w:r>
+                                <w:rPr>
+                                  <w:b/>
+                                  <w:color w:val="FFFFFF" w:themeColor="background1"/>
+                                  <w:sz w:val="24"/>
+                                  <w:szCs w:val="24"/>
+                                </w:rPr>
+                                <w:t>Proxy</w:t>
+                              </w:r>
+                            </w:p>
+                            <w:p/>
+                          </w:txbxContent>
+                        </wps:txbx>
+                        <wps:bodyPr rot="0" spcFirstLastPara="0" vertOverflow="overflow" horzOverflow="overflow" vert="horz" wrap="square" lIns="91440" tIns="45720" rIns="91440" bIns="45720" numCol="1" spcCol="0" rtlCol="0" fromWordArt="0" anchor="t" anchorCtr="0" forceAA="0" compatLnSpc="1">
+                          <a:prstTxWarp prst="textNoShape">
+                            <a:avLst/>
+                          </a:prstTxWarp>
+                          <a:noAutofit/>
+                        </wps:bodyPr>
+                      </wps:wsp>
+                    </wpg:wgp>
+                  </a:graphicData>
+                </a:graphic>
+              </wp:anchor>
+            </w:drawing>
+          </mc:Choice>
+          <mc:Fallback>
+            <w:pict>
+              <v:group id="Group 169" o:spid="_x0000_s1065" style="position:absolute;margin-left:42pt;margin-top:90.35pt;width:292.5pt;height:21pt;z-index:251825152" coordsize="37147,2667" o:gfxdata="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">
+                <v:roundrect id="Rounded Rectangle 150" o:spid="_x0000_s1066" style="position:absolute;top:95;width:37147;height:2572;visibility:visible;mso-wrap-style:square;v-text-anchor:middle" arcsize="10923f" o:gfxdata="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" fillcolor="#506329 [1638]" stroked="f">
+                  <v:fill color2="#93b64c [3014]" rotate="t" angle="180" colors="0 #769535;52429f #9bc348;1 #9cc746" focus="100%" type="gradient">
+                    <o:fill v:ext="view" type="gradientUnscaled"/>
+                  </v:fill>
+                  <v:shadow on="t" color="black" opacity="22937f" origin=",.5" offset="0,.63889mm"/>
+                </v:roundrect>
+                <v:shape id="Text Box 152" o:spid="_x0000_s1067" type="#_x0000_t202" style="position:absolute;left:15144;width:6668;height:2571;visibility:visible;mso-wrap-style:square;v-text-anchor:top" o:gfxdata="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" filled="f" stroked="f" strokeweight="0">
+                  <v:textbox>
+                    <w:txbxContent>
+                      <w:p>
+                        <w:pPr>
+                          <w:rPr>
+                            <w:b/>
+                            <w:color w:val="FFFFFF" w:themeColor="background1"/>
+                            <w:sz w:val="24"/>
+                            <w:szCs w:val="24"/>
+                          </w:rPr>
+                        </w:pPr>
+                        <w:r>
+                          <w:rPr>
+                            <w:b/>
+                            <w:color w:val="FFFFFF" w:themeColor="background1"/>
+                            <w:sz w:val="24"/>
+                            <w:szCs w:val="24"/>
+                          </w:rPr>
+                          <w:t>Proxy</w:t>
+                        </w:r>
+                      </w:p>
+                      <w:p/>
+                    </w:txbxContent>
+                  </v:textbox>
+                </v:shape>
+              </v:group>
+            </w:pict>
+          </mc:Fallback>
+        </mc:AlternateContent>
+      </w:r>
+      <w:r>
+        <w:rPr>
+          <w:noProof/>
+          <w:lang w:eastAsia="en-GB"/>
+        </w:rPr>
+        <mc:AlternateContent>
+          <mc:Choice Requires="wpg">
+            <w:drawing>
+              <wp:anchor distT="0" distB="0" distL="114300" distR="114300" simplePos="0" relativeHeight="251789312" behindDoc="0" locked="0" layoutInCell="1" allowOverlap="1" wp14:anchorId="70D325AC" wp14:editId="6F592C4C">
+                <wp:simplePos x="0" y="0"/>
+                <wp:positionH relativeFrom="column">
+                  <wp:posOffset>5654675</wp:posOffset>
+                </wp:positionH>
+                <wp:positionV relativeFrom="paragraph">
+                  <wp:posOffset>2904490</wp:posOffset>
+                </wp:positionV>
+                <wp:extent cx="760730" cy="1107440"/>
+                <wp:effectExtent l="76200" t="19050" r="96520" b="111760"/>
+                <wp:wrapNone/>
+                <wp:docPr id="133" name="Group 133"/>
+                <wp:cNvGraphicFramePr/>
+                <a:graphic xmlns:a="http://schemas.openxmlformats.org/drawingml/2006/main">
+                  <a:graphicData uri="http://schemas.microsoft.com/office/word/2010/wordprocessingGroup">
+                    <wpg:wgp>
+                      <wpg:cNvGrpSpPr/>
+                      <wpg:grpSpPr>
+                        <a:xfrm>
+                          <a:off x="0" y="0"/>
+                          <a:ext cx="760730" cy="1107440"/>
+                          <a:chOff x="0" y="0"/>
+                          <a:chExt cx="761219" cy="1107781"/>
+                        </a:xfrm>
+                      </wpg:grpSpPr>
+                      <wpg:grpSp>
+                        <wpg:cNvPr id="129" name="Group 129"/>
+                        <wpg:cNvGrpSpPr/>
+                        <wpg:grpSpPr>
+                          <a:xfrm>
+                            <a:off x="0" y="0"/>
+                            <a:ext cx="761219" cy="1107781"/>
+                            <a:chOff x="0" y="0"/>
+                            <a:chExt cx="761219" cy="1107781"/>
+                          </a:xfrm>
+                        </wpg:grpSpPr>
+                        <wps:wsp>
+                          <wps:cNvPr id="112" name="Rounded Rectangle 112"/>
+                          <wps:cNvSpPr/>
+                          <wps:spPr>
+                            <a:xfrm>
+                              <a:off x="9525" y="19050"/>
+                              <a:ext cx="751694" cy="1088731"/>
+                            </a:xfrm>
+                            <a:prstGeom prst="roundRect">
+                              <a:avLst/>
+                            </a:prstGeom>
+                          </wps:spPr>
+                          <wps:style>
+                            <a:lnRef idx="0">
+                              <a:schemeClr val="accent4"/>
+                            </a:lnRef>
+                            <a:fillRef idx="3">
+                              <a:schemeClr val="accent4"/>
+                            </a:fillRef>
+                            <a:effectRef idx="3">
+                              <a:schemeClr val="accent4"/>
+                            </a:effectRef>
+                            <a:fontRef idx="minor">
+                              <a:schemeClr val="lt1"/>
+                            </a:fontRef>
+                          </wps:style>
+                          <wps:bodyPr rot="0" spcFirstLastPara="0" vertOverflow="overflow" horzOverflow="overflow" vert="horz" wrap="square" lIns="91440" tIns="45720" rIns="91440" bIns="45720" numCol="1" spcCol="0" rtlCol="0" fromWordArt="0" anchor="ctr" anchorCtr="0" forceAA="0" compatLnSpc="1">
+                            <a:prstTxWarp prst="textNoShape">
+                              <a:avLst/>
+                            </a:prstTxWarp>
+                            <a:noAutofit/>
+                          </wps:bodyPr>
+                        </wps:wsp>
+                        <wps:wsp>
+                          <wps:cNvPr id="113" name="Text Box 113"/>
+                          <wps:cNvSpPr txBox="1"/>
+                          <wps:spPr>
+                            <a:xfrm>
+                              <a:off x="0" y="0"/>
+                              <a:ext cx="724536" cy="314325"/>
+                            </a:xfrm>
+                            <a:prstGeom prst="rect">
+                              <a:avLst/>
+                            </a:prstGeom>
+                            <a:noFill/>
+                            <a:ln w="6350">
+                              <a:noFill/>
+                            </a:ln>
+                            <a:effectLst/>
+                          </wps:spPr>
+                          <wps:style>
+                            <a:lnRef idx="0">
+                              <a:schemeClr val="accent1"/>
+                            </a:lnRef>
+                            <a:fillRef idx="0">
+                              <a:schemeClr val="accent1"/>
+                            </a:fillRef>
+                            <a:effectRef idx="0">
+                              <a:schemeClr val="accent1"/>
+                            </a:effectRef>
+                            <a:fontRef idx="minor">
+                              <a:schemeClr val="dk1"/>
+                            </a:fontRef>
+                          </wps:style>
+                          <wps:txbx>
+                            <w:txbxContent>
+                              <w:p>
+                                <w:pPr>
+                                  <w:rPr>
+                                    <w:color w:val="FFFFFF" w:themeColor="background1"/>
+                                  </w:rPr>
+                                </w:pPr>
+                                <w:r>
+                                  <w:rPr>
+                                    <w:color w:val="FFFFFF" w:themeColor="background1"/>
+                                  </w:rPr>
+                                  <w:t>Map</w:t>
+                                </w:r>
+                              </w:p>
+                            </w:txbxContent>
+                          </wps:txbx>
+                          <wps:bodyPr rot="0" spcFirstLastPara="0" vertOverflow="overflow" horzOverflow="overflow" vert="horz" wrap="square" lIns="91440" tIns="45720" rIns="91440" bIns="45720" numCol="1" spcCol="0" rtlCol="0" fromWordArt="0" anchor="t" anchorCtr="0" forceAA="0" compatLnSpc="1">
+                            <a:prstTxWarp prst="textNoShape">
+                              <a:avLst/>
+                            </a:prstTxWarp>
+                            <a:noAutofit/>
+                          </wps:bodyPr>
+                        </wps:wsp>
+                      </wpg:grpSp>
+                      <wpg:grpSp>
+                        <wpg:cNvPr id="132" name="Group 132"/>
+                        <wpg:cNvGrpSpPr/>
+                        <wpg:grpSpPr>
+                          <a:xfrm>
+                            <a:off x="57150" y="219075"/>
+                            <a:ext cx="661118" cy="743972"/>
+                            <a:chOff x="0" y="0"/>
+                            <a:chExt cx="661118" cy="743972"/>
+                          </a:xfrm>
+                        </wpg:grpSpPr>
+                        <wpg:grpSp>
+                          <wpg:cNvPr id="130" name="Group 130"/>
+                          <wpg:cNvGrpSpPr/>
+                          <wpg:grpSpPr>
+                            <a:xfrm>
+                              <a:off x="0" y="0"/>
+                              <a:ext cx="565868" cy="582047"/>
+                              <a:chOff x="0" y="0"/>
+                              <a:chExt cx="565868" cy="582047"/>
+                            </a:xfrm>
+                          </wpg:grpSpPr>
+                          <wps:wsp>
+                            <wps:cNvPr id="120" name="Rounded Rectangle 120"/>
+                            <wps:cNvSpPr/>
+                            <wps:spPr>
+                              <a:xfrm>
+                                <a:off x="47625" y="9525"/>
+                                <a:ext cx="518243" cy="572522"/>
+                              </a:xfrm>
+                              <a:prstGeom prst="roundRect">
+                                <a:avLst/>
+                              </a:prstGeom>
+                            </wps:spPr>
+                            <wps:style>
+                              <a:lnRef idx="0">
+                                <a:schemeClr val="accent5"/>
+                              </a:lnRef>
+                              <a:fillRef idx="3">
+                                <a:schemeClr val="accent5"/>
+                              </a:fillRef>
+                              <a:effectRef idx="3">
+                                <a:schemeClr val="accent5"/>
+                              </a:effectRef>
+                              <a:fontRef idx="minor">
+                                <a:schemeClr val="lt1"/>
+                              </a:fontRef>
+                            </wps:style>
+                            <wps:bodyPr rot="0" spcFirstLastPara="0" vertOverflow="overflow" horzOverflow="overflow" vert="horz" wrap="square" lIns="91440" tIns="45720" rIns="91440" bIns="45720" numCol="1" spcCol="0" rtlCol="0" fromWordArt="0" anchor="ctr" anchorCtr="0" forceAA="0" compatLnSpc="1">
+                              <a:prstTxWarp prst="textNoShape">
+                                <a:avLst/>
+                              </a:prstTxWarp>
+                              <a:noAutofit/>
+                            </wps:bodyPr>
+                          </wps:wsp>
+                          <wps:wsp>
+                            <wps:cNvPr id="121" name="Text Box 121"/>
+                            <wps:cNvSpPr txBox="1"/>
+                            <wps:spPr>
+                              <a:xfrm>
+                                <a:off x="0" y="0"/>
+                                <a:ext cx="499735" cy="246581"/>
+                              </a:xfrm>
+                              <a:prstGeom prst="rect">
+                                <a:avLst/>
+                              </a:prstGeom>
+                              <a:noFill/>
+                              <a:ln w="6350">
+                                <a:noFill/>
+                              </a:ln>
+                              <a:effectLst/>
+                            </wps:spPr>
+                            <wps:style>
+                              <a:lnRef idx="0">
+                                <a:schemeClr val="accent1"/>
+                              </a:lnRef>
+                              <a:fillRef idx="0">
+                                <a:schemeClr val="accent1"/>
+                              </a:fillRef>
+                              <a:effectRef idx="0">
+                                <a:schemeClr val="accent1"/>
+                              </a:effectRef>
+                              <a:fontRef idx="minor">
+                                <a:schemeClr val="dk1"/>
+                              </a:fontRef>
+                            </wps:style>
+                            <wps:txbx>
+                              <w:txbxContent>
+                                <w:p>
+                                  <w:pPr>
+                                    <w:rPr>
+                                      <w:color w:val="FFFFFF" w:themeColor="background1"/>
+                                    </w:rPr>
+                                  </w:pPr>
+                                  <w:r>
+                                    <w:rPr>
+                                      <w:color w:val="FFFFFF" w:themeColor="background1"/>
+                                    </w:rPr>
+                                    <w:t>Layer</w:t>
+                                  </w:r>
+                                </w:p>
+                              </w:txbxContent>
+                            </wps:txbx>
+                            <wps:bodyPr rot="0" spcFirstLastPara="0" vertOverflow="overflow" horzOverflow="overflow" vert="horz" wrap="square" lIns="91440" tIns="45720" rIns="91440" bIns="45720" numCol="1" spcCol="0" rtlCol="0" fromWordArt="0" anchor="t" anchorCtr="0" forceAA="0" compatLnSpc="1">
+                              <a:prstTxWarp prst="textNoShape">
+                                <a:avLst/>
+                              </a:prstTxWarp>
+                              <a:noAutofit/>
+                            </wps:bodyPr>
+                          </wps:wsp>
+                        </wpg:grpSp>
+                        <wpg:grpSp>
+                          <wpg:cNvPr id="131" name="Group 131"/>
+                          <wpg:cNvGrpSpPr/>
+                          <wpg:grpSpPr>
+                            <a:xfrm>
+                              <a:off x="95250" y="161925"/>
+                              <a:ext cx="565868" cy="582047"/>
+                              <a:chOff x="0" y="0"/>
+                              <a:chExt cx="565868" cy="582047"/>
+                            </a:xfrm>
+                          </wpg:grpSpPr>
+                          <wps:wsp>
+                            <wps:cNvPr id="124" name="Rounded Rectangle 124"/>
+                            <wps:cNvSpPr/>
+                            <wps:spPr>
+                              <a:xfrm>
+                                <a:off x="47625" y="9525"/>
+                                <a:ext cx="518243" cy="572522"/>
+                              </a:xfrm>
+                              <a:prstGeom prst="roundRect">
+                                <a:avLst/>
+                              </a:prstGeom>
+                            </wps:spPr>
+                            <wps:style>
+                              <a:lnRef idx="0">
+                                <a:schemeClr val="accent5"/>
+                              </a:lnRef>
+                              <a:fillRef idx="3">
+                                <a:schemeClr val="accent5"/>
+                              </a:fillRef>
+                              <a:effectRef idx="3">
+                                <a:schemeClr val="accent5"/>
+                              </a:effectRef>
+                              <a:fontRef idx="minor">
+                                <a:schemeClr val="lt1"/>
+                              </a:fontRef>
+                            </wps:style>
+                            <wps:bodyPr rot="0" spcFirstLastPara="0" vertOverflow="overflow" horzOverflow="overflow" vert="horz" wrap="square" lIns="91440" tIns="45720" rIns="91440" bIns="45720" numCol="1" spcCol="0" rtlCol="0" fromWordArt="0" anchor="ctr" anchorCtr="0" forceAA="0" compatLnSpc="1">
+                              <a:prstTxWarp prst="textNoShape">
+                                <a:avLst/>
+                              </a:prstTxWarp>
+                              <a:noAutofit/>
+                            </wps:bodyPr>
+                          </wps:wsp>
+                          <wps:wsp>
+                            <wps:cNvPr id="125" name="Text Box 125"/>
+                            <wps:cNvSpPr txBox="1"/>
+                            <wps:spPr>
+                              <a:xfrm>
+                                <a:off x="0" y="0"/>
+                                <a:ext cx="499735" cy="246581"/>
+                              </a:xfrm>
+                              <a:prstGeom prst="rect">
+                                <a:avLst/>
+                              </a:prstGeom>
+                              <a:noFill/>
+                              <a:ln w="6350">
+                                <a:noFill/>
+                              </a:ln>
+                              <a:effectLst/>
+                            </wps:spPr>
+                            <wps:style>
+                              <a:lnRef idx="0">
+                                <a:schemeClr val="accent1"/>
+                              </a:lnRef>
+                              <a:fillRef idx="0">
+                                <a:schemeClr val="accent1"/>
+                              </a:fillRef>
+                              <a:effectRef idx="0">
+                                <a:schemeClr val="accent1"/>
+                              </a:effectRef>
+                              <a:fontRef idx="minor">
+                                <a:schemeClr val="dk1"/>
+                              </a:fontRef>
+                            </wps:style>
+                            <wps:txbx>
+                              <w:txbxContent>
+                                <w:p>
+                                  <w:pPr>
+                                    <w:rPr>
+                                      <w:color w:val="FFFFFF" w:themeColor="background1"/>
+                                    </w:rPr>
+                                  </w:pPr>
+                                  <w:r>
+                                    <w:rPr>
+                                      <w:color w:val="FFFFFF" w:themeColor="background1"/>
+                                    </w:rPr>
+                                    <w:t>Layer</w:t>
+                                  </w:r>
+                                </w:p>
+                              </w:txbxContent>
+                            </wps:txbx>
+                            <wps:bodyPr rot="0" spcFirstLastPara="0" vertOverflow="overflow" horzOverflow="overflow" vert="horz" wrap="square" lIns="91440" tIns="45720" rIns="91440" bIns="45720" numCol="1" spcCol="0" rtlCol="0" fromWordArt="0" anchor="t" anchorCtr="0" forceAA="0" compatLnSpc="1">
+                              <a:prstTxWarp prst="textNoShape">
+                                <a:avLst/>
+                              </a:prstTxWarp>
+                              <a:noAutofit/>
+                            </wps:bodyPr>
+                          </wps:wsp>
+                        </wpg:grpSp>
+                      </wpg:grpSp>
+                    </wpg:wgp>
+                  </a:graphicData>
+                </a:graphic>
+                <wp14:sizeRelH relativeFrom="margin">
+                  <wp14:pctWidth>0</wp14:pctWidth>
+                </wp14:sizeRelH>
+                <wp14:sizeRelV relativeFrom="margin">
+                  <wp14:pctHeight>0</wp14:pctHeight>
+                </wp14:sizeRelV>
+              </wp:anchor>
+            </w:drawing>
+          </mc:Choice>
+          <mc:Fallback>
+            <w:pict>
+              <v:group id="Group 133" o:spid="_x0000_s1068" style="position:absolute;margin-left:445.25pt;margin-top:228.7pt;width:59.9pt;height:87.2pt;z-index:251789312;mso-width-relative:margin;mso-height-relative:margin" coordsize="7612,11077" o:gfxdata="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">
+                <v:group id="Group 129" o:spid="_x0000_s1069" style="position:absolute;width:7612;height:11077" coordsize="7612,11077" o:gfxdata="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">
+                  <v:roundrect id="Rounded Rectangle 112" o:spid="_x0000_s1070" style="position:absolute;left:95;top:190;width:7517;height:10887;visibility:visible;mso-wrap-style:square;v-text-anchor:middle" arcsize="10923f" o:gfxdata="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" fillcolor="#413253 [1639]" stroked="f">
+                    <v:fill color2="#775c99 [3015]" rotate="t" angle="180" colors="0 #5d417e;52429f #7b58a6;1 #7b57a8" focus="100%" type="gradient">
+                      <o:fill v:ext="view" type="gradientUnscaled"/>
+                    </v:fill>
+                    <v:shadow on="t" color="black" opacity="22937f" origin=",.5" offset="0,.63889mm"/>
+                  </v:roundrect>
+                  <v:shape id="Text Box 113" o:spid="_x0000_s1071" type="#_x0000_t202" style="position:absolute;width:7245;height:3143;visibility:visible;mso-wrap-style:square;v-text-anchor:top" o:gfxdata="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" filled="f" stroked="f" strokeweight=".5pt">
+                    <v:textbox>
+                      <w:txbxContent>
+                        <w:p>
+                          <w:pPr>
+                            <w:rPr>
+                              <w:color w:val="FFFFFF" w:themeColor="background1"/>
+                            </w:rPr>
+                          </w:pPr>
+                          <w:r>
+                            <w:rPr>
+                              <w:color w:val="FFFFFF" w:themeColor="background1"/>
+                            </w:rPr>
+                            <w:t>Map</w:t>
+                          </w:r>
+                        </w:p>
+                      </w:txbxContent>
+                    </v:textbox>
+                  </v:shape>
+                </v:group>
+                <v:group id="Group 132" o:spid="_x0000_s1072" style="position:absolute;left:571;top:2190;width:6611;height:7440" coordsize="6611,7439" o:gfxdata="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">
+                  <v:group id="Group 130" o:spid="_x0000_s1073" style="position:absolute;width:5658;height:5820" coordsize="5658,5820" o:gfxdata="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">
+                    <v:roundrect id="Rounded Rectangle 120" o:spid="_x0000_s1074" style="position:absolute;left:476;top:95;width:5182;height:5725;visibility:visible;mso-wrap-style:square;v-text-anchor:middle" arcsize="10923f" o:gfxdata="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" fillcolor="#215a69 [1640]" stroked="f">
+                      <v:fill color2="#3da5c1 [3016]" rotate="t" angle="180" colors="0 #2787a0;52429f #36b1d2;1 #34b3d6" focus="100%" type="gradient">
+                        <o:fill v:ext="view" type="gradientUnscaled"/>
+                      </v:fill>
+                      <v:shadow on="t" color="black" opacity="22937f" origin=",.5" offset="0,.63889mm"/>
+                    </v:roundrect>
+                    <v:shape id="Text Box 121" o:spid="_x0000_s1075" type="#_x0000_t202" style="position:absolute;width:4997;height:2465;visibility:visible;mso-wrap-style:square;v-text-anchor:top" o:gfxdata="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" filled="f" stroked="f" strokeweight=".5pt">
+                      <v:textbox>
+                        <w:txbxContent>
+                          <w:p>
+                            <w:pPr>
+                              <w:rPr>
+                                <w:color w:val="FFFFFF" w:themeColor="background1"/>
+                              </w:rPr>
+                            </w:pPr>
+                            <w:r>
+                              <w:rPr>
+                                <w:color w:val="FFFFFF" w:themeColor="background1"/>
+                              </w:rPr>
+                              <w:t>Layer</w:t>
+                            </w:r>
+                          </w:p>
+                        </w:txbxContent>
+                      </v:textbox>
+                    </v:shape>
+                  </v:group>
+                  <v:group id="Group 131" o:spid="_x0000_s1076" style="position:absolute;left:952;top:1619;width:5659;height:5820" coordsize="5658,5820" o:gfxdata="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">
+                    <v:roundrect id="Rounded Rectangle 124" o:spid="_x0000_s1077" style="position:absolute;left:476;top:95;width:5182;height:5725;visibility:visible;mso-wrap-style:square;v-text-anchor:middle" arcsize="10923f" o:gfxdata="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" fillcolor="#215a69 [1640]" stroked="f">
+                      <v:fill color2="#3da5c1 [3016]" rotate="t" angle="180" colors="0 #2787a0;52429f #36b1d2;1 #34b3d6" focus="100%" type="gradient">
+                        <o:fill v:ext="view" type="gradientUnscaled"/>
+                      </v:fill>
+                      <v:shadow on="t" color="black" opacity="22937f" origin=",.5" offset="0,.63889mm"/>
+                    </v:roundrect>
+                    <v:shape id="Text Box 125" o:spid="_x0000_s1078" type="#_x0000_t202" style="position:absolute;width:4997;height:2465;visibility:visible;mso-wrap-style:square;v-text-anchor:top" o:gfxdata="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" filled="f" stroked="f" strokeweight=".5pt">
+                      <v:textbox>
+                        <w:txbxContent>
+                          <w:p>
+                            <w:pPr>
+                              <w:rPr>
+                                <w:color w:val="FFFFFF" w:themeColor="background1"/>
+                              </w:rPr>
+                            </w:pPr>
+                            <w:r>
+                              <w:rPr>
+                                <w:color w:val="FFFFFF" w:themeColor="background1"/>
+                              </w:rPr>
+                              <w:t>Layer</w:t>
+                            </w:r>
+                          </w:p>
+                        </w:txbxContent>
+                      </v:textbox>
+                    </v:shape>
+                  </v:group>
+                </v:group>
+              </v:group>
+            </w:pict>
+          </mc:Fallback>
+        </mc:AlternateContent>
+      </w:r>
+      <w:r>
+        <w:rPr>
+          <w:noProof/>
+          <w:lang w:eastAsia="en-GB"/>
+        </w:rPr>
+        <mc:AlternateContent>
+          <mc:Choice Requires="wpg">
+            <w:drawing>
+              <wp:anchor distT="0" distB="0" distL="114300" distR="114300" simplePos="0" relativeHeight="251831296" behindDoc="0" locked="0" layoutInCell="1" allowOverlap="1" wp14:anchorId="4B054057" wp14:editId="238236A1">
+                <wp:simplePos x="0" y="0"/>
+                <wp:positionH relativeFrom="column">
+                  <wp:posOffset>5673725</wp:posOffset>
+                </wp:positionH>
+                <wp:positionV relativeFrom="paragraph">
+                  <wp:posOffset>4286885</wp:posOffset>
+                </wp:positionV>
+                <wp:extent cx="760730" cy="1107440"/>
+                <wp:effectExtent l="76200" t="19050" r="96520" b="111760"/>
+                <wp:wrapNone/>
+                <wp:docPr id="155" name="Group 155"/>
+                <wp:cNvGraphicFramePr/>
+                <a:graphic xmlns:a="http://schemas.openxmlformats.org/drawingml/2006/main">
+                  <a:graphicData uri="http://schemas.microsoft.com/office/word/2010/wordprocessingGroup">
+                    <wpg:wgp>
+                      <wpg:cNvGrpSpPr/>
+                      <wpg:grpSpPr>
+                        <a:xfrm>
+                          <a:off x="0" y="0"/>
+                          <a:ext cx="760730" cy="1107440"/>
+                          <a:chOff x="0" y="0"/>
+                          <a:chExt cx="761219" cy="1107781"/>
+                        </a:xfrm>
+                      </wpg:grpSpPr>
+                      <wpg:grpSp>
+                        <wpg:cNvPr id="156" name="Group 156"/>
+                        <wpg:cNvGrpSpPr/>
+                        <wpg:grpSpPr>
+                          <a:xfrm>
+                            <a:off x="0" y="0"/>
+                            <a:ext cx="761219" cy="1107781"/>
+                            <a:chOff x="0" y="0"/>
+                            <a:chExt cx="761219" cy="1107781"/>
+                          </a:xfrm>
+                        </wpg:grpSpPr>
+                        <wps:wsp>
+                          <wps:cNvPr id="157" name="Rounded Rectangle 157"/>
+                          <wps:cNvSpPr/>
+                          <wps:spPr>
+                            <a:xfrm>
+                              <a:off x="9525" y="19050"/>
+                              <a:ext cx="751694" cy="1088731"/>
+                            </a:xfrm>
+                            <a:prstGeom prst="roundRect">
+                              <a:avLst/>
+                            </a:prstGeom>
+                          </wps:spPr>
+                          <wps:style>
+                            <a:lnRef idx="0">
+                              <a:schemeClr val="accent4"/>
+                            </a:lnRef>
+                            <a:fillRef idx="3">
+                              <a:schemeClr val="accent4"/>
+                            </a:fillRef>
+                            <a:effectRef idx="3">
+                              <a:schemeClr val="accent4"/>
+                            </a:effectRef>
+                            <a:fontRef idx="minor">
+                              <a:schemeClr val="lt1"/>
+                            </a:fontRef>
+                          </wps:style>
+                          <wps:bodyPr rot="0" spcFirstLastPara="0" vertOverflow="overflow" horzOverflow="overflow" vert="horz" wrap="square" lIns="91440" tIns="45720" rIns="91440" bIns="45720" numCol="1" spcCol="0" rtlCol="0" fromWordArt="0" anchor="ctr" anchorCtr="0" forceAA="0" compatLnSpc="1">
+                            <a:prstTxWarp prst="textNoShape">
+                              <a:avLst/>
+                            </a:prstTxWarp>
+                            <a:noAutofit/>
+                          </wps:bodyPr>
+                        </wps:wsp>
+                        <wps:wsp>
+                          <wps:cNvPr id="158" name="Text Box 158"/>
+                          <wps:cNvSpPr txBox="1"/>
+                          <wps:spPr>
+                            <a:xfrm>
+                              <a:off x="0" y="0"/>
+                              <a:ext cx="724536" cy="314325"/>
+                            </a:xfrm>
+                            <a:prstGeom prst="rect">
+                              <a:avLst/>
+                            </a:prstGeom>
+                            <a:noFill/>
+                            <a:ln w="6350">
+                              <a:noFill/>
+                            </a:ln>
+                            <a:effectLst/>
+                          </wps:spPr>
+                          <wps:style>
+                            <a:lnRef idx="0">
+                              <a:schemeClr val="accent1"/>
+                            </a:lnRef>
+                            <a:fillRef idx="0">
+                              <a:schemeClr val="accent1"/>
+                            </a:fillRef>
+                            <a:effectRef idx="0">
+                              <a:schemeClr val="accent1"/>
+                            </a:effectRef>
+                            <a:fontRef idx="minor">
+                              <a:schemeClr val="dk1"/>
+                            </a:fontRef>
+                          </wps:style>
+                          <wps:txbx>
+                            <w:txbxContent>
+                              <w:p>
+                                <w:pPr>
+                                  <w:rPr>
+                                    <w:color w:val="FFFFFF" w:themeColor="background1"/>
+                                  </w:rPr>
+                                </w:pPr>
+                                <w:r>
+                                  <w:rPr>
+                                    <w:color w:val="FFFFFF" w:themeColor="background1"/>
+                                  </w:rPr>
+                                  <w:t>Map</w:t>
+                                </w:r>
+                              </w:p>
+                            </w:txbxContent>
+                          </wps:txbx>
+                          <wps:bodyPr rot="0" spcFirstLastPara="0" vertOverflow="overflow" horzOverflow="overflow" vert="horz" wrap="square" lIns="91440" tIns="45720" rIns="91440" bIns="45720" numCol="1" spcCol="0" rtlCol="0" fromWordArt="0" anchor="t" anchorCtr="0" forceAA="0" compatLnSpc="1">
+                            <a:prstTxWarp prst="textNoShape">
+                              <a:avLst/>
+                            </a:prstTxWarp>
+                            <a:noAutofit/>
+                          </wps:bodyPr>
+                        </wps:wsp>
+                      </wpg:grpSp>
+                      <wpg:grpSp>
+                        <wpg:cNvPr id="159" name="Group 159"/>
+                        <wpg:cNvGrpSpPr/>
+                        <wpg:grpSpPr>
+                          <a:xfrm>
+                            <a:off x="57150" y="219075"/>
+                            <a:ext cx="661118" cy="743972"/>
+                            <a:chOff x="0" y="0"/>
+                            <a:chExt cx="661118" cy="743972"/>
+                          </a:xfrm>
+                        </wpg:grpSpPr>
+                        <wpg:grpSp>
+                          <wpg:cNvPr id="160" name="Group 160"/>
+                          <wpg:cNvGrpSpPr/>
+                          <wpg:grpSpPr>
+                            <a:xfrm>
+                              <a:off x="0" y="0"/>
+                              <a:ext cx="565868" cy="582047"/>
+                              <a:chOff x="0" y="0"/>
+                              <a:chExt cx="565868" cy="582047"/>
+                            </a:xfrm>
+                          </wpg:grpSpPr>
+                          <wps:wsp>
+                            <wps:cNvPr id="161" name="Rounded Rectangle 161"/>
+                            <wps:cNvSpPr/>
+                            <wps:spPr>
+                              <a:xfrm>
+                                <a:off x="47625" y="9525"/>
+                                <a:ext cx="518243" cy="572522"/>
+                              </a:xfrm>
+                              <a:prstGeom prst="roundRect">
+                                <a:avLst/>
+                              </a:prstGeom>
+                            </wps:spPr>
+                            <wps:style>
+                              <a:lnRef idx="0">
+                                <a:schemeClr val="accent5"/>
+                              </a:lnRef>
+                              <a:fillRef idx="3">
+                                <a:schemeClr val="accent5"/>
+                              </a:fillRef>
+                              <a:effectRef idx="3">
+                                <a:schemeClr val="accent5"/>
+                              </a:effectRef>
+                              <a:fontRef idx="minor">
+                                <a:schemeClr val="lt1"/>
+                              </a:fontRef>
+                            </wps:style>
+                            <wps:bodyPr rot="0" spcFirstLastPara="0" vertOverflow="overflow" horzOverflow="overflow" vert="horz" wrap="square" lIns="91440" tIns="45720" rIns="91440" bIns="45720" numCol="1" spcCol="0" rtlCol="0" fromWordArt="0" anchor="ctr" anchorCtr="0" forceAA="0" compatLnSpc="1">
+                              <a:prstTxWarp prst="textNoShape">
+                                <a:avLst/>
+                              </a:prstTxWarp>
+                              <a:noAutofit/>
+                            </wps:bodyPr>
+                          </wps:wsp>
+                          <wps:wsp>
+                            <wps:cNvPr id="162" name="Text Box 162"/>
+                            <wps:cNvSpPr txBox="1"/>
+                            <wps:spPr>
+                              <a:xfrm>
+                                <a:off x="0" y="0"/>
+                                <a:ext cx="499735" cy="246581"/>
+                              </a:xfrm>
+                              <a:prstGeom prst="rect">
+                                <a:avLst/>
+                              </a:prstGeom>
+                              <a:noFill/>
+                              <a:ln w="6350">
+                                <a:noFill/>
+                              </a:ln>
+                              <a:effectLst/>
+                            </wps:spPr>
+                            <wps:style>
+                              <a:lnRef idx="0">
+                                <a:schemeClr val="accent1"/>
+                              </a:lnRef>
+                              <a:fillRef idx="0">
+                                <a:schemeClr val="accent1"/>
+                              </a:fillRef>
+                              <a:effectRef idx="0">
+                                <a:schemeClr val="accent1"/>
+                              </a:effectRef>
+                              <a:fontRef idx="minor">
+                                <a:schemeClr val="dk1"/>
+                              </a:fontRef>
+                            </wps:style>
+                            <wps:txbx>
+                              <w:txbxContent>
+                                <w:p>
+                                  <w:pPr>
+                                    <w:rPr>
+                                      <w:color w:val="FFFFFF" w:themeColor="background1"/>
+                                    </w:rPr>
+                                  </w:pPr>
+                                  <w:r>
+                                    <w:rPr>
+                                      <w:color w:val="FFFFFF" w:themeColor="background1"/>
+                                    </w:rPr>
+                                    <w:t>Layer</w:t>
+                                  </w:r>
+                                </w:p>
+                              </w:txbxContent>
+                            </wps:txbx>
+                            <wps:bodyPr rot="0" spcFirstLastPara="0" vertOverflow="overflow" horzOverflow="overflow" vert="horz" wrap="square" lIns="91440" tIns="45720" rIns="91440" bIns="45720" numCol="1" spcCol="0" rtlCol="0" fromWordArt="0" anchor="t" anchorCtr="0" forceAA="0" compatLnSpc="1">
+                              <a:prstTxWarp prst="textNoShape">
+                                <a:avLst/>
+                              </a:prstTxWarp>
+                              <a:noAutofit/>
+                            </wps:bodyPr>
+                          </wps:wsp>
+                        </wpg:grpSp>
+                        <wpg:grpSp>
+                          <wpg:cNvPr id="163" name="Group 163"/>
+                          <wpg:cNvGrpSpPr/>
+                          <wpg:grpSpPr>
+                            <a:xfrm>
+                              <a:off x="95250" y="161925"/>
+                              <a:ext cx="565868" cy="582047"/>
+                              <a:chOff x="0" y="0"/>
+                              <a:chExt cx="565868" cy="582047"/>
+                            </a:xfrm>
+                          </wpg:grpSpPr>
+                          <wps:wsp>
+                            <wps:cNvPr id="164" name="Rounded Rectangle 164"/>
+                            <wps:cNvSpPr/>
+                            <wps:spPr>
+                              <a:xfrm>
+                                <a:off x="47625" y="9525"/>
+                                <a:ext cx="518243" cy="572522"/>
+                              </a:xfrm>
+                              <a:prstGeom prst="roundRect">
+                                <a:avLst/>
+                              </a:prstGeom>
+                            </wps:spPr>
+                            <wps:style>
+                              <a:lnRef idx="0">
+                                <a:schemeClr val="accent5"/>
+                              </a:lnRef>
+                              <a:fillRef idx="3">
+                                <a:schemeClr val="accent5"/>
+                              </a:fillRef>
+                              <a:effectRef idx="3">
+                                <a:schemeClr val="accent5"/>
+                              </a:effectRef>
+                              <a:fontRef idx="minor">
+                                <a:schemeClr val="lt1"/>
+                              </a:fontRef>
+                            </wps:style>
+                            <wps:bodyPr rot="0" spcFirstLastPara="0" vertOverflow="overflow" horzOverflow="overflow" vert="horz" wrap="square" lIns="91440" tIns="45720" rIns="91440" bIns="45720" numCol="1" spcCol="0" rtlCol="0" fromWordArt="0" anchor="ctr" anchorCtr="0" forceAA="0" compatLnSpc="1">
+                              <a:prstTxWarp prst="textNoShape">
+                                <a:avLst/>
+                              </a:prstTxWarp>
+                              <a:noAutofit/>
+                            </wps:bodyPr>
+                          </wps:wsp>
+                          <wps:wsp>
+                            <wps:cNvPr id="165" name="Text Box 165"/>
+                            <wps:cNvSpPr txBox="1"/>
+                            <wps:spPr>
+                              <a:xfrm>
+                                <a:off x="0" y="0"/>
+                                <a:ext cx="499735" cy="246581"/>
+                              </a:xfrm>
+                              <a:prstGeom prst="rect">
+                                <a:avLst/>
+                              </a:prstGeom>
+                              <a:noFill/>
+                              <a:ln w="6350">
+                                <a:noFill/>
+                              </a:ln>
+                              <a:effectLst/>
+                            </wps:spPr>
+                            <wps:style>
+                              <a:lnRef idx="0">
+                                <a:schemeClr val="accent1"/>
+                              </a:lnRef>
+                              <a:fillRef idx="0">
+                                <a:schemeClr val="accent1"/>
+                              </a:fillRef>
+                              <a:effectRef idx="0">
+                                <a:schemeClr val="accent1"/>
+                              </a:effectRef>
+                              <a:fontRef idx="minor">
+                                <a:schemeClr val="dk1"/>
+                              </a:fontRef>
+                            </wps:style>
+                            <wps:txbx>
+                              <w:txbxContent>
+                                <w:p>
+                                  <w:pPr>
+                                    <w:rPr>
+                                      <w:color w:val="FFFFFF" w:themeColor="background1"/>
+                                    </w:rPr>
+                                  </w:pPr>
+                                  <w:r>
+                                    <w:rPr>
+                                      <w:color w:val="FFFFFF" w:themeColor="background1"/>
+                                    </w:rPr>
+                                    <w:t>Layer</w:t>
+                                  </w:r>
+                                </w:p>
+                              </w:txbxContent>
+                            </wps:txbx>
+                            <wps:bodyPr rot="0" spcFirstLastPara="0" vertOverflow="overflow" horzOverflow="overflow" vert="horz" wrap="square" lIns="91440" tIns="45720" rIns="91440" bIns="45720" numCol="1" spcCol="0" rtlCol="0" fromWordArt="0" anchor="t" anchorCtr="0" forceAA="0" compatLnSpc="1">
+                              <a:prstTxWarp prst="textNoShape">
+                                <a:avLst/>
+                              </a:prstTxWarp>
+                              <a:noAutofit/>
+                            </wps:bodyPr>
+                          </wps:wsp>
+                        </wpg:grpSp>
+                      </wpg:grpSp>
+                    </wpg:wgp>
+                  </a:graphicData>
+                </a:graphic>
+                <wp14:sizeRelH relativeFrom="margin">
+                  <wp14:pctWidth>0</wp14:pctWidth>
+                </wp14:sizeRelH>
+                <wp14:sizeRelV relativeFrom="margin">
+                  <wp14:pctHeight>0</wp14:pctHeight>
+                </wp14:sizeRelV>
+              </wp:anchor>
+            </w:drawing>
+          </mc:Choice>
+          <mc:Fallback>
+            <w:pict>
+              <v:group id="Group 155" o:spid="_x0000_s1079" style="position:absolute;margin-left:446.75pt;margin-top:337.55pt;width:59.9pt;height:87.2pt;z-index:251831296;mso-width-relative:margin;mso-height-relative:margin" coordsize="7612,11077" o:gfxdata="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">
+                <v:group id="Group 156" o:spid="_x0000_s1080" style="position:absolute;width:7612;height:11077" coordsize="7612,11077" o:gfxdata="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">
+                  <v:roundrect id="Rounded Rectangle 157" o:spid="_x0000_s1081" style="position:absolute;left:95;top:190;width:7517;height:10887;visibility:visible;mso-wrap-style:square;v-text-anchor:middle" arcsize="10923f" o:gfxdata="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" fillcolor="#413253 [1639]" stroked="f">
+                    <v:fill color2="#775c99 [3015]" rotate="t" angle="180" colors="0 #5d417e;52429f #7b58a6;1 #7b57a8" focus="100%" type="gradient">
+                      <o:fill v:ext="view" type="gradientUnscaled"/>
+                    </v:fill>
+                    <v:shadow on="t" color="black" opacity="22937f" origin=",.5" offset="0,.63889mm"/>
+                  </v:roundrect>
+                  <v:shape id="Text Box 158" o:spid="_x0000_s1082" type="#_x0000_t202" style="position:absolute;width:7245;height:3143;visibility:visible;mso-wrap-style:square;v-text-anchor:top" o:gfxdata="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" filled="f" stroked="f" strokeweight=".5pt">
+                    <v:textbox>
+                      <w:txbxContent>
+                        <w:p>
+                          <w:pPr>
+                            <w:rPr>
+                              <w:color w:val="FFFFFF" w:themeColor="background1"/>
+                            </w:rPr>
+                          </w:pPr>
+                          <w:r>
+                            <w:rPr>
+                              <w:color w:val="FFFFFF" w:themeColor="background1"/>
+                            </w:rPr>
+                            <w:t>Map</w:t>
+                          </w:r>
+                        </w:p>
+                      </w:txbxContent>
+                    </v:textbox>
+                  </v:shape>
+                </v:group>
+                <v:group id="Group 159" o:spid="_x0000_s1083" style="position:absolute;left:571;top:2190;width:6611;height:7440" coordsize="6611,7439" o:gfxdata="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">
+                  <v:group id="Group 160" o:spid="_x0000_s1084" style="position:absolute;width:5658;height:5820" coordsize="5658,5820" o:gfxdata="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">
+                    <v:roundrect id="Rounded Rectangle 161" o:spid="_x0000_s1085" style="position:absolute;left:476;top:95;width:5182;height:5725;visibility:visible;mso-wrap-style:square;v-text-anchor:middle" arcsize="10923f" o:gfxdata="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" fillcolor="#215a69 [1640]" stroked="f">
+                      <v:fill color2="#3da5c1 [3016]" rotate="t" angle="180" colors="0 #2787a0;52429f #36b1d2;1 #34b3d6" focus="100%" type="gradient">
+                        <o:fill v:ext="view" type="gradientUnscaled"/>
+                      </v:fill>
+                      <v:shadow on="t" color="black" opacity="22937f" origin=",.5" offset="0,.63889mm"/>
+                    </v:roundrect>
+                    <v:shape id="Text Box 162" o:spid="_x0000_s1086" type="#_x0000_t202" style="position:absolute;width:4997;height:2465;visibility:visible;mso-wrap-style:square;v-text-anchor:top" o:gfxdata="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" filled="f" stroked="f" strokeweight=".5pt">
+                      <v:textbox>
+                        <w:txbxContent>
+                          <w:p>
+                            <w:pPr>
+                              <w:rPr>
+                                <w:color w:val="FFFFFF" w:themeColor="background1"/>
+                              </w:rPr>
+                            </w:pPr>
+                            <w:r>
+                              <w:rPr>
+                                <w:color w:val="FFFFFF" w:themeColor="background1"/>
+                              </w:rPr>
+                              <w:t>Layer</w:t>
+                            </w:r>
+                          </w:p>
+                        </w:txbxContent>
+                      </v:textbox>
+                    </v:shape>
+                  </v:group>
+                  <v:group id="Group 163" o:spid="_x0000_s1087" style="position:absolute;left:952;top:1619;width:5659;height:5820" coordsize="5658,5820" o:gfxdata="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">
+                    <v:roundrect id="Rounded Rectangle 164" o:spid="_x0000_s1088" style="position:absolute;left:476;top:95;width:5182;height:5725;visibility:visible;mso-wrap-style:square;v-text-anchor:middle" arcsize="10923f" o:gfxdata="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" fillcolor="#215a69 [1640]" stroked="f">
+                      <v:fill color2="#3da5c1 [3016]" rotate="t" angle="180" colors="0 #2787a0;52429f #36b1d2;1 #34b3d6" focus="100%" type="gradient">
+                        <o:fill v:ext="view" type="gradientUnscaled"/>
+                      </v:fill>
+                      <v:shadow on="t" color="black" opacity="22937f" origin=",.5" offset="0,.63889mm"/>
+                    </v:roundrect>
+                    <v:shape id="Text Box 165" o:spid="_x0000_s1089" type="#_x0000_t202" style="position:absolute;width:4997;height:2465;visibility:visible;mso-wrap-style:square;v-text-anchor:top" o:gfxdata="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" filled="f" stroked="f" strokeweight=".5pt">
+                      <v:textbox>
+                        <w:txbxContent>
+                          <w:p>
+                            <w:pPr>
+                              <w:rPr>
+                                <w:color w:val="FFFFFF" w:themeColor="background1"/>
+                              </w:rPr>
+                            </w:pPr>
+                            <w:r>
+                              <w:rPr>
+                                <w:color w:val="FFFFFF" w:themeColor="background1"/>
+                              </w:rPr>
+                              <w:t>Layer</w:t>
+                            </w:r>
+                          </w:p>
+                        </w:txbxContent>
+                      </v:textbox>
+                    </v:shape>
+                  </v:group>
+                </v:group>
+              </v:group>
+            </w:pict>
+          </mc:Fallback>
+        </mc:AlternateContent>
+      </w:r>
+      <w:r>
+        <w:rPr>
+          <w:noProof/>
+          <w:lang w:eastAsia="en-GB"/>
+        </w:rPr>
+        <mc:AlternateContent>
+          <mc:Choice Requires="wpg">
+            <w:drawing>
+              <wp:anchor distT="0" distB="0" distL="114300" distR="114300" simplePos="0" relativeHeight="251792384" behindDoc="0" locked="0" layoutInCell="1" allowOverlap="1" wp14:anchorId="55767CFA" wp14:editId="3DA56F64">
+                <wp:simplePos x="0" y="0"/>
+                <wp:positionH relativeFrom="column">
+                  <wp:posOffset>5653405</wp:posOffset>
+                </wp:positionH>
+                <wp:positionV relativeFrom="paragraph">
+                  <wp:posOffset>1714500</wp:posOffset>
+                </wp:positionV>
+                <wp:extent cx="854710" cy="842645"/>
+                <wp:effectExtent l="57150" t="38100" r="2540" b="109855"/>
+                <wp:wrapNone/>
+                <wp:docPr id="128" name="Group 128"/>
+                <wp:cNvGraphicFramePr/>
+                <a:graphic xmlns:a="http://schemas.openxmlformats.org/drawingml/2006/main">
+                  <a:graphicData uri="http://schemas.microsoft.com/office/word/2010/wordprocessingGroup">
+                    <wpg:wgp>
+                      <wpg:cNvGrpSpPr/>
+                      <wpg:grpSpPr>
+                        <a:xfrm>
+                          <a:off x="0" y="0"/>
+                          <a:ext cx="854710" cy="842645"/>
+                          <a:chOff x="0" y="0"/>
+                          <a:chExt cx="854710" cy="1097915"/>
+                        </a:xfrm>
+                      </wpg:grpSpPr>
+                      <wps:wsp>
+                        <wps:cNvPr id="126" name="Rounded Rectangle 126"/>
+                        <wps:cNvSpPr/>
+                        <wps:spPr>
+                          <a:xfrm>
+                            <a:off x="9525" y="9525"/>
+                            <a:ext cx="751205" cy="1088390"/>
+                          </a:xfrm>
+                          <a:prstGeom prst="roundRect">
+                            <a:avLst/>
+                          </a:prstGeom>
+                        </wps:spPr>
+                        <wps:style>
+                          <a:lnRef idx="0">
+                            <a:schemeClr val="accent4"/>
+                          </a:lnRef>
+                          <a:fillRef idx="3">
+                            <a:schemeClr val="accent4"/>
+                          </a:fillRef>
+                          <a:effectRef idx="3">
+                            <a:schemeClr val="accent4"/>
+                          </a:effectRef>
+                          <a:fontRef idx="minor">
+                            <a:schemeClr val="lt1"/>
+                          </a:fontRef>
+                        </wps:style>
+                        <wps:bodyPr rot="0" spcFirstLastPara="0" vertOverflow="overflow" horzOverflow="overflow" vert="horz" wrap="square" lIns="91440" tIns="45720" rIns="91440" bIns="45720" numCol="1" spcCol="0" rtlCol="0" fromWordArt="0" anchor="ctr" anchorCtr="0" forceAA="0" compatLnSpc="1">
+                          <a:prstTxWarp prst="textNoShape">
+                            <a:avLst/>
+                          </a:prstTxWarp>
+                          <a:noAutofit/>
+                        </wps:bodyPr>
+                      </wps:wsp>
+                      <wps:wsp>
+                        <wps:cNvPr id="127" name="Text Box 127"/>
+                        <wps:cNvSpPr txBox="1"/>
+                        <wps:spPr>
+                          <a:xfrm>
+                            <a:off x="0" y="0"/>
+                            <a:ext cx="854710" cy="842965"/>
+                          </a:xfrm>
+                          <a:prstGeom prst="rect">
+                            <a:avLst/>
+                          </a:prstGeom>
+                          <a:noFill/>
+                          <a:ln w="6350">
+                            <a:noFill/>
+                          </a:ln>
+                          <a:effectLst/>
+                        </wps:spPr>
+                        <wps:style>
+                          <a:lnRef idx="0">
+                            <a:schemeClr val="accent1"/>
+                          </a:lnRef>
+                          <a:fillRef idx="0">
+                            <a:schemeClr val="accent1"/>
+                          </a:fillRef>
+                          <a:effectRef idx="0">
+                            <a:schemeClr val="accent1"/>
+                          </a:effectRef>
+                          <a:fontRef idx="minor">
+                            <a:schemeClr val="dk1"/>
+                          </a:fontRef>
+                        </wps:style>
+                        <wps:txbx>
+                          <w:txbxContent>
+                            <w:p>
+                              <w:pPr>
+                                <w:rPr>
+                                  <w:color w:val="FFFFFF" w:themeColor="background1"/>
+                                </w:rPr>
+                              </w:pPr>
+                              <w:proofErr w:type="spellStart"/>
+                              <w:r>
+                                <w:rPr>
+                                  <w:color w:val="FFFFFF" w:themeColor="background1"/>
+                                </w:rPr>
+                                <w:t>GeoServer</w:t>
+                              </w:r>
+                              <w:proofErr w:type="spellEnd"/>
+                              <w:r>
+                                <w:rPr>
+                                  <w:color w:val="FFFFFF" w:themeColor="background1"/>
+                                </w:rPr>
+                                <w:t xml:space="preserve"> Maps Engine</w:t>
+                              </w:r>
+                            </w:p>
+                          </w:txbxContent>
+                        </wps:txbx>
+                        <wps:bodyPr rot="0" spcFirstLastPara="0" vertOverflow="overflow" horzOverflow="overflow" vert="horz" wrap="square" lIns="91440" tIns="45720" rIns="91440" bIns="45720" numCol="1" spcCol="0" rtlCol="0" fromWordArt="0" anchor="t" anchorCtr="0" forceAA="0" compatLnSpc="1">
+                          <a:prstTxWarp prst="textNoShape">
+                            <a:avLst/>
+                          </a:prstTxWarp>
+                          <a:noAutofit/>
+                        </wps:bodyPr>
+                      </wps:wsp>
+                    </wpg:wgp>
+                  </a:graphicData>
+                </a:graphic>
+                <wp14:sizeRelH relativeFrom="margin">
+                  <wp14:pctWidth>0</wp14:pctWidth>
+                </wp14:sizeRelH>
+                <wp14:sizeRelV relativeFrom="margin">
+                  <wp14:pctHeight>0</wp14:pctHeight>
+                </wp14:sizeRelV>
+              </wp:anchor>
+            </w:drawing>
+          </mc:Choice>
+          <mc:Fallback>
+            <w:pict>
+              <v:group id="Group 128" o:spid="_x0000_s1090" style="position:absolute;margin-left:445.15pt;margin-top:135pt;width:67.3pt;height:66.35pt;z-index:251792384;mso-width-relative:margin;mso-height-relative:margin" coordsize="8547,10979" o:gfxdata="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">
+                <v:roundrect id="Rounded Rectangle 126" o:spid="_x0000_s1091" style="position:absolute;left:95;top:95;width:7512;height:10884;visibility:visible;mso-wrap-style:square;v-text-anchor:middle" arcsize="10923f" o:gfxdata="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" fillcolor="#413253 [1639]" stroked="f">
+                  <v:fill color2="#775c99 [3015]" rotate="t" angle="180" colors="0 #5d417e;52429f #7b58a6;1 #7b57a8" focus="100%" type="gradient">
+                    <o:fill v:ext="view" type="gradientUnscaled"/>
+                  </v:fill>
+                  <v:shadow on="t" color="black" opacity="22937f" origin=",.5" offset="0,.63889mm"/>
+                </v:roundrect>
+                <v:shape id="Text Box 127" o:spid="_x0000_s1092" type="#_x0000_t202" style="position:absolute;width:8547;height:8429;visibility:visible;mso-wrap-style:square;v-text-anchor:top" o:gfxdata="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" filled="f" stroked="f" strokeweight=".5pt">
+                  <v:textbox>
+                    <w:txbxContent>
+                      <w:p>
+                        <w:pPr>
+                          <w:rPr>
+                            <w:color w:val="FFFFFF" w:themeColor="background1"/>
+                          </w:rPr>
+                        </w:pPr>
+                        <w:proofErr w:type="spellStart"/>
+                        <w:r>
+                          <w:rPr>
+                            <w:color w:val="FFFFFF" w:themeColor="background1"/>
+                          </w:rPr>
+                          <w:t>GeoServer</w:t>
+                        </w:r>
+                        <w:proofErr w:type="spellEnd"/>
+                        <w:r>
+                          <w:rPr>
+                            <w:color w:val="FFFFFF" w:themeColor="background1"/>
+                          </w:rPr>
+                          <w:t xml:space="preserve"> Maps Engine</w:t>
+                        </w:r>
+                      </w:p>
+                    </w:txbxContent>
+                  </v:textbox>
+                </v:shape>
+              </v:group>
+            </w:pict>
+          </mc:Fallback>
+        </mc:AlternateContent>
+      </w:r>
+      <w:r>
+        <w:rPr>
+          <w:noProof/>
+          <w:lang w:eastAsia="en-GB"/>
+        </w:rPr>
+        <mc:AlternateContent>
+          <mc:Choice Requires="wps">
+            <w:drawing>
+              <wp:anchor distT="0" distB="0" distL="114300" distR="114300" simplePos="0" relativeHeight="251760640" behindDoc="0" locked="0" layoutInCell="1" allowOverlap="1" wp14:anchorId="0EAF30BD" wp14:editId="71ED7B3A">
+                <wp:simplePos x="0" y="0"/>
+                <wp:positionH relativeFrom="column">
+                  <wp:posOffset>5581015</wp:posOffset>
+                </wp:positionH>
+                <wp:positionV relativeFrom="paragraph">
+                  <wp:posOffset>1147445</wp:posOffset>
+                </wp:positionV>
+                <wp:extent cx="998855" cy="571500"/>
+                <wp:effectExtent l="0" t="0" r="0" b="0"/>
+                <wp:wrapNone/>
+                <wp:docPr id="101" name="Text Box 101"/>
+                <wp:cNvGraphicFramePr/>
+                <a:graphic xmlns:a="http://schemas.openxmlformats.org/drawingml/2006/main">
+                  <a:graphicData uri="http://schemas.microsoft.com/office/word/2010/wordprocessingShape">
+                    <wps:wsp>
+                      <wps:cNvSpPr txBox="1"/>
+                      <wps:spPr>
+                        <a:xfrm>
+                          <a:off x="0" y="0"/>
+                          <a:ext cx="998855" cy="571500"/>
+                        </a:xfrm>
+                        <a:prstGeom prst="rect">
+                          <a:avLst/>
+                        </a:prstGeom>
+                        <a:noFill/>
+                        <a:ln w="0">
+                          <a:noFill/>
+                        </a:ln>
+                        <a:effectLst/>
+                      </wps:spPr>
+                      <wps:style>
+                        <a:lnRef idx="0">
+                          <a:schemeClr val="accent1"/>
+                        </a:lnRef>
+                        <a:fillRef idx="0">
+                          <a:schemeClr val="accent1"/>
+                        </a:fillRef>
+                        <a:effectRef idx="0">
+                          <a:schemeClr val="accent1"/>
+                        </a:effectRef>
+                        <a:fontRef idx="minor">
+                          <a:schemeClr val="dk1"/>
+                        </a:fontRef>
+                      </wps:style>
+                      <wps:txbx>
+                        <w:txbxContent>
+                          <w:p>
+                            <w:pPr>
+                              <w:rPr>
+                                <w:b/>
+                                <w:color w:val="FFFFFF" w:themeColor="background1"/>
+                                <w:sz w:val="24"/>
+                                <w:szCs w:val="24"/>
+                              </w:rPr>
+                            </w:pPr>
+                            <w:r>
+                              <w:rPr>
+                                <w:b/>
+                                <w:color w:val="FFFFFF" w:themeColor="background1"/>
+                                <w:sz w:val="24"/>
+                                <w:szCs w:val="24"/>
+                              </w:rPr>
+                              <w:t>GIS Server (</w:t>
+                            </w:r>
+                            <w:proofErr w:type="spellStart"/>
+                            <w:r>
+                              <w:rPr>
+                                <w:b/>
+                                <w:color w:val="FFFFFF" w:themeColor="background1"/>
+                                <w:sz w:val="24"/>
+                                <w:szCs w:val="24"/>
+                              </w:rPr>
+                              <w:t>GeoServer</w:t>
+                            </w:r>
+                            <w:proofErr w:type="spellEnd"/>
+                            <w:r>
+                              <w:rPr>
+                                <w:b/>
+                                <w:color w:val="FFFFFF" w:themeColor="background1"/>
+                                <w:sz w:val="24"/>
+                                <w:szCs w:val="24"/>
+                              </w:rPr>
+                              <w:t xml:space="preserve">) </w:t>
+                            </w:r>
+                          </w:p>
+                          <w:p>
+                            <w:pPr>
+                              <w:rPr>
+                                <w:b/>
+                                <w:sz w:val="24"/>
+                                <w:szCs w:val="24"/>
+                              </w:rPr>
+                            </w:pPr>
+                          </w:p>
+                        </w:txbxContent>
+                      </wps:txbx>
+                      <wps:bodyPr rot="0" spcFirstLastPara="0" vertOverflow="overflow" horzOverflow="overflow" vert="horz" wrap="square" lIns="91440" tIns="45720" rIns="91440" bIns="45720" numCol="1" spcCol="0" rtlCol="0" fromWordArt="0" anchor="t" anchorCtr="0" forceAA="0" compatLnSpc="1">
+                        <a:prstTxWarp prst="textNoShape">
+                          <a:avLst/>
+                        </a:prstTxWarp>
+                        <a:noAutofit/>
+                      </wps:bodyPr>
+                    </wps:wsp>
+                  </a:graphicData>
+                </a:graphic>
+                <wp14:sizeRelH relativeFrom="margin">
+                  <wp14:pctWidth>0</wp14:pctWidth>
+                </wp14:sizeRelH>
+                <wp14:sizeRelV relativeFrom="margin">
+                  <wp14:pctHeight>0</wp14:pctHeight>
+                </wp14:sizeRelV>
+              </wp:anchor>
+            </w:drawing>
+          </mc:Choice>
+          <mc:Fallback>
+            <w:pict>
+              <v:shape id="Text Box 101" o:spid="_x0000_s1093" type="#_x0000_t202" style="position:absolute;margin-left:439.45pt;margin-top:90.35pt;width:78.65pt;height:45pt;z-index:251760640;visibility:visible;mso-wrap-style:square;mso-width-percent:0;mso-height-percent:0;mso-wrap-distance-left:9pt;mso-wrap-distance-top:0;mso-wrap-distance-right:9pt;mso-wrap-distance-bottom:0;mso-position-horizontal:absolute;mso-position-horizontal-relative:text;mso-position-vertical:absolute;mso-position-vertical-relative:text;mso-width-percent:0;mso-height-percent:0;mso-width-relative:margin;mso-height-relative:margin;v-text-anchor:top" o:gfxdata="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" filled="f" stroked="f" strokeweight="0">
+                <v:textbox>
+                  <w:txbxContent>
+                    <w:p>
+                      <w:pPr>
+                        <w:rPr>
+                          <w:b/>
+                          <w:color w:val="FFFFFF" w:themeColor="background1"/>
+                          <w:sz w:val="24"/>
+                          <w:szCs w:val="24"/>
+                        </w:rPr>
+                      </w:pPr>
+                      <w:r>
+                        <w:rPr>
+                          <w:b/>
+                          <w:color w:val="FFFFFF" w:themeColor="background1"/>
+                          <w:sz w:val="24"/>
+                          <w:szCs w:val="24"/>
+                        </w:rPr>
+                        <w:t>GIS Server (</w:t>
+                      </w:r>
+                      <w:proofErr w:type="spellStart"/>
+                      <w:r>
+                        <w:rPr>
+                          <w:b/>
+                          <w:color w:val="FFFFFF" w:themeColor="background1"/>
+                          <w:sz w:val="24"/>
+                          <w:szCs w:val="24"/>
+                        </w:rPr>
+                        <w:t>GeoServer</w:t>
+                      </w:r>
+                      <w:proofErr w:type="spellEnd"/>
+                      <w:r>
+                        <w:rPr>
+                          <w:b/>
+                          <w:color w:val="FFFFFF" w:themeColor="background1"/>
+                          <w:sz w:val="24"/>
+                          <w:szCs w:val="24"/>
+                        </w:rPr>
+                        <w:t xml:space="preserve">) </w:t>
+                      </w:r>
+                    </w:p>
+                    <w:p>
+                      <w:pPr>
+                        <w:rPr>
+                          <w:b/>
+                          <w:sz w:val="24"/>
+                          <w:szCs w:val="24"/>
+                        </w:rPr>
+                      </w:pPr>
+                    </w:p>
+                  </w:txbxContent>
+                </v:textbox>
+              </v:shape>
+            </w:pict>
+          </mc:Fallback>
+        </mc:AlternateContent>
+      </w:r>
+      <w:r>
+        <w:rPr>
+          <w:noProof/>
+          <w:lang w:eastAsia="en-GB"/>
+        </w:rPr>
+        <mc:AlternateContent>
+          <mc:Choice Requires="wps">
+            <w:drawing>
+              <wp:anchor distT="0" distB="0" distL="114300" distR="114300" simplePos="0" relativeHeight="251819008" behindDoc="0" locked="0" layoutInCell="1" allowOverlap="1" wp14:anchorId="3E9D6598" wp14:editId="374F4612">
+                <wp:simplePos x="0" y="0"/>
+                <wp:positionH relativeFrom="column">
+                  <wp:posOffset>-857250</wp:posOffset>
+                </wp:positionH>
+                <wp:positionV relativeFrom="paragraph">
+                  <wp:posOffset>1156970</wp:posOffset>
+                </wp:positionV>
+                <wp:extent cx="1571625" cy="257175"/>
+                <wp:effectExtent l="0" t="0" r="0" b="9525"/>
+                <wp:wrapNone/>
+                <wp:docPr id="149" name="Text Box 149"/>
+                <wp:cNvGraphicFramePr/>
+                <a:graphic xmlns:a="http://schemas.openxmlformats.org/drawingml/2006/main">
+                  <a:graphicData uri="http://schemas.microsoft.com/office/word/2010/wordprocessingShape">
+                    <wps:wsp>
+                      <wps:cNvSpPr txBox="1"/>
+                      <wps:spPr>
+                        <a:xfrm>
+                          <a:off x="0" y="0"/>
+                          <a:ext cx="1571625" cy="257175"/>
+                        </a:xfrm>
+                        <a:prstGeom prst="rect">
+                          <a:avLst/>
+                        </a:prstGeom>
+                        <a:noFill/>
+                        <a:ln w="0">
+                          <a:noFill/>
+                        </a:ln>
+                        <a:effectLst/>
+                      </wps:spPr>
+                      <wps:style>
+                        <a:lnRef idx="0">
+                          <a:schemeClr val="accent1"/>
+                        </a:lnRef>
+                        <a:fillRef idx="0">
+                          <a:schemeClr val="accent1"/>
+                        </a:fillRef>
+                        <a:effectRef idx="0">
+                          <a:schemeClr val="accent1"/>
+                        </a:effectRef>
+                        <a:fontRef idx="minor">
+                          <a:schemeClr val="dk1"/>
+                        </a:fontRef>
+                      </wps:style>
+                      <wps:txbx>
+                        <w:txbxContent>
+                          <w:p>
+                            <w:pPr>
+                              <w:rPr>
+                                <w:b/>
+                                <w:color w:val="FFFFFF" w:themeColor="background1"/>
+                                <w:sz w:val="24"/>
+                                <w:szCs w:val="24"/>
+                              </w:rPr>
+                            </w:pPr>
+                            <w:r>
+                              <w:rPr>
+                                <w:b/>
+                                <w:color w:val="FFFFFF" w:themeColor="background1"/>
+                                <w:sz w:val="24"/>
+                                <w:szCs w:val="24"/>
+                              </w:rPr>
+                              <w:t xml:space="preserve">Web </w:t>
+                            </w:r>
+                            <w:proofErr w:type="gramStart"/>
+                            <w:r>
+                              <w:rPr>
+                                <w:b/>
+                                <w:color w:val="FFFFFF" w:themeColor="background1"/>
+                                <w:sz w:val="24"/>
+                                <w:szCs w:val="24"/>
+                              </w:rPr>
+                              <w:t>Server(</w:t>
+                            </w:r>
+                            <w:proofErr w:type="spellStart"/>
+                            <w:proofErr w:type="gramEnd"/>
+                            <w:r>
+                              <w:rPr>
+                                <w:b/>
+                                <w:color w:val="FFFFFF" w:themeColor="background1"/>
+                                <w:sz w:val="24"/>
+                                <w:szCs w:val="24"/>
+                              </w:rPr>
+                              <w:t>httpd</w:t>
+                            </w:r>
+                            <w:proofErr w:type="spellEnd"/>
+                            <w:r>
+                              <w:rPr>
+                                <w:b/>
+                                <w:color w:val="FFFFFF" w:themeColor="background1"/>
+                                <w:sz w:val="24"/>
+                                <w:szCs w:val="24"/>
+                              </w:rPr>
+                              <w:t>)</w:t>
+                            </w:r>
+                          </w:p>
+                          <w:p/>
+                        </w:txbxContent>
+                      </wps:txbx>
+                      <wps:bodyPr rot="0" spcFirstLastPara="0" vertOverflow="overflow" horzOverflow="overflow" vert="horz" wrap="square" lIns="91440" tIns="45720" rIns="91440" bIns="45720" numCol="1" spcCol="0" rtlCol="0" fromWordArt="0" anchor="t" anchorCtr="0" forceAA="0" compatLnSpc="1">
+                        <a:prstTxWarp prst="textNoShape">
+                          <a:avLst/>
+                        </a:prstTxWarp>
+                        <a:noAutofit/>
+                      </wps:bodyPr>
+                    </wps:wsp>
+                  </a:graphicData>
+                </a:graphic>
+                <wp14:sizeRelH relativeFrom="margin">
+                  <wp14:pctWidth>0</wp14:pctWidth>
+                </wp14:sizeRelH>
+                <wp14:sizeRelV relativeFrom="margin">
+                  <wp14:pctHeight>0</wp14:pctHeight>
+                </wp14:sizeRelV>
+              </wp:anchor>
+            </w:drawing>
+          </mc:Choice>
+          <mc:Fallback>
+            <w:pict>
+              <v:shape id="Text Box 149" o:spid="_x0000_s1094" type="#_x0000_t202" style="position:absolute;margin-left:-67.5pt;margin-top:91.1pt;width:123.75pt;height:20.25pt;z-index:251819008;visibility:visible;mso-wrap-style:square;mso-width-percent:0;mso-height-percent:0;mso-wrap-distance-left:9pt;mso-wrap-distance-top:0;mso-wrap-distance-right:9pt;mso-wrap-distance-bottom:0;mso-position-horizontal:absolute;mso-position-horizontal-relative:text;mso-position-vertical:absolute;mso-position-vertical-relative:text;mso-width-percent:0;mso-height-percent:0;mso-width-relative:margin;mso-height-relative:margin;v-text-anchor:top" o:gfxdata="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" filled="f" stroked="f" strokeweight="0">
+                <v:textbox>
+                  <w:txbxContent>
+                    <w:p>
+                      <w:pPr>
+                        <w:rPr>
+                          <w:b/>
+                          <w:color w:val="FFFFFF" w:themeColor="background1"/>
+                          <w:sz w:val="24"/>
+                          <w:szCs w:val="24"/>
+                        </w:rPr>
+                      </w:pPr>
+                      <w:r>
+                        <w:rPr>
+                          <w:b/>
+                          <w:color w:val="FFFFFF" w:themeColor="background1"/>
+                          <w:sz w:val="24"/>
+                          <w:szCs w:val="24"/>
+                        </w:rPr>
+                        <w:t xml:space="preserve">Web </w:t>
+                      </w:r>
+                      <w:proofErr w:type="gramStart"/>
+                      <w:r>
+                        <w:rPr>
+                          <w:b/>
+                          <w:color w:val="FFFFFF" w:themeColor="background1"/>
+                          <w:sz w:val="24"/>
+                          <w:szCs w:val="24"/>
+                        </w:rPr>
+                        <w:t>Server(</w:t>
+                      </w:r>
+                      <w:proofErr w:type="spellStart"/>
+                      <w:proofErr w:type="gramEnd"/>
+                      <w:r>
+                        <w:rPr>
+                          <w:b/>
+                          <w:color w:val="FFFFFF" w:themeColor="background1"/>
+                          <w:sz w:val="24"/>
+                          <w:szCs w:val="24"/>
+                        </w:rPr>
+                        <w:t>httpd</w:t>
+                      </w:r>
+                      <w:proofErr w:type="spellEnd"/>
+                      <w:r>
+                        <w:rPr>
+                          <w:b/>
+                          <w:color w:val="FFFFFF" w:themeColor="background1"/>
+                          <w:sz w:val="24"/>
+                          <w:szCs w:val="24"/>
+                        </w:rPr>
+                        <w:t>)</w:t>
+                      </w:r>
+                    </w:p>
+                    <w:p/>
+                  </w:txbxContent>
+                </v:textbox>
+              </v:shape>
+            </w:pict>
+          </mc:Fallback>
+        </mc:AlternateContent>
+      </w:r>
+      <w:r>
+        <w:rPr>
+          <w:noProof/>
+          <w:lang w:eastAsia="en-GB"/>
+        </w:rPr>
+        <mc:AlternateContent>
+          <mc:Choice Requires="wpg">
+            <w:drawing>
+              <wp:anchor distT="0" distB="0" distL="114300" distR="114300" simplePos="0" relativeHeight="251704320" behindDoc="0" locked="0" layoutInCell="1" allowOverlap="1" wp14:anchorId="258D7FD0" wp14:editId="406D0290">
+                <wp:simplePos x="0" y="0"/>
+                <wp:positionH relativeFrom="column">
+                  <wp:posOffset>200025</wp:posOffset>
+                </wp:positionH>
+                <wp:positionV relativeFrom="paragraph">
+                  <wp:posOffset>6195695</wp:posOffset>
                 </wp:positionV>
                 <wp:extent cx="1971675" cy="1409700"/>
                 <wp:effectExtent l="0" t="0" r="28575" b="19050"/>
@@ -2184,7 +5012,7 @@
                           <wps:spPr>
                             <a:xfrm>
                               <a:off x="0" y="0"/>
-                              <a:ext cx="1181100" cy="333375"/>
+                              <a:ext cx="933450" cy="333375"/>
                             </a:xfrm>
                             <a:prstGeom prst="rect">
                               <a:avLst/>
@@ -2214,16 +5042,18 @@
                               <w:p>
                                 <w:pPr>
                                   <w:rPr>
+                                    <w:b/>
                                     <w:color w:val="FFFFFF" w:themeColor="background1"/>
-                                    <w:sz w:val="32"/>
-                                    <w:szCs w:val="32"/>
+                                    <w:sz w:val="24"/>
+                                    <w:szCs w:val="24"/>
                                   </w:rPr>
                                 </w:pPr>
                                 <w:r>
                                   <w:rPr>
+                                    <w:b/>
                                     <w:color w:val="FFFFFF" w:themeColor="background1"/>
-                                    <w:sz w:val="32"/>
-                                    <w:szCs w:val="32"/>
+                                    <w:sz w:val="24"/>
+                                    <w:szCs w:val="24"/>
                                   </w:rPr>
                                   <w:t>File System</w:t>
                                 </w:r>
@@ -2423,25 +5253,27 @@
           </mc:Choice>
           <mc:Fallback>
             <w:pict>
-              <v:group id="Group 55" o:spid="_x0000_s1049" style="position:absolute;margin-left:4in;margin-top:580.6pt;width:155.25pt;height:111pt;z-index:251717632" coordsize="19716,14097" o:gfxdata="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">
-                <v:group id="Group 52" o:spid="_x0000_s1050" style="position:absolute;width:19716;height:14097" coordsize="19716,14097" o:gfxdata="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">
-                  <v:rect id="Rectangle 7" o:spid="_x0000_s1051" style="position:absolute;width:19716;height:14097;visibility:visible;mso-wrap-style:square;v-text-anchor:middle" o:gfxdata="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" fillcolor="#4f81bd [3204]" strokecolor="#243f60 [1604]" strokeweight="2pt"/>
-                  <v:shape id="Text Box 8" o:spid="_x0000_s1052" type="#_x0000_t202" style="position:absolute;width:11811;height:3333;visibility:visible;mso-wrap-style:square;v-text-anchor:top" o:gfxdata="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" filled="f" stroked="f" strokeweight=".5pt">
+              <v:group id="Group 55" o:spid="_x0000_s1095" style="position:absolute;margin-left:15.75pt;margin-top:487.85pt;width:155.25pt;height:111pt;z-index:251704320" coordsize="19716,14097" o:gfxdata="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">
+                <v:group id="Group 52" o:spid="_x0000_s1096" style="position:absolute;width:19716;height:14097" coordsize="19716,14097" o:gfxdata="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">
+                  <v:rect id="Rectangle 7" o:spid="_x0000_s1097" style="position:absolute;width:19716;height:14097;visibility:visible;mso-wrap-style:square;v-text-anchor:middle" o:gfxdata="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" fillcolor="#4f81bd [3204]" strokecolor="#243f60 [1604]" strokeweight="2pt"/>
+                  <v:shape id="Text Box 8" o:spid="_x0000_s1098" type="#_x0000_t202" style="position:absolute;width:9334;height:3333;visibility:visible;mso-wrap-style:square;v-text-anchor:top" o:gfxdata="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" filled="f" stroked="f" strokeweight=".5pt">
                     <v:textbox>
                       <w:txbxContent>
                         <w:p>
                           <w:pPr>
                             <w:rPr>
+                              <w:b/>
                               <w:color w:val="FFFFFF" w:themeColor="background1"/>
-                              <w:sz w:val="32"/>
-                              <w:szCs w:val="32"/>
+                              <w:sz w:val="24"/>
+                              <w:szCs w:val="24"/>
                             </w:rPr>
                           </w:pPr>
                           <w:r>
                             <w:rPr>
+                              <w:b/>
                               <w:color w:val="FFFFFF" w:themeColor="background1"/>
-                              <w:sz w:val="32"/>
-                              <w:szCs w:val="32"/>
+                              <w:sz w:val="24"/>
+                              <w:szCs w:val="24"/>
                             </w:rPr>
                             <w:t>File System</w:t>
                           </w:r>
@@ -2450,7 +5282,7 @@
                     </v:textbox>
                   </v:shape>
                 </v:group>
-                <v:group id="Group 54" o:spid="_x0000_s1053" style="position:absolute;left:7810;top:3333;width:9049;height:10383" coordsize="9048,10382" o:gfxdata="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">
+                <v:group id="Group 54" o:spid="_x0000_s1099" style="position:absolute;left:7810;top:3333;width:9049;height:10383" coordsize="9048,10382" o:gfxdata="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">
                   <v:shapetype id="_x0000_t65" coordsize="21600,21600" o:spt="65" adj="18900" path="m,l,21600@0,21600,21600@0,21600,xem@0,21600nfl@3@5c@7@9@11@13,21600@0e">
                     <v:formulas>
                       <v:f eqn="val #0"/>
@@ -2474,7 +5306,7 @@
                     </v:handles>
                     <o:complex v:ext="view"/>
                   </v:shapetype>
-                  <v:shape id="Folded Corner 10" o:spid="_x0000_s1054" type="#_x0000_t65" style="position:absolute;width:6000;height:7334;visibility:visible;mso-wrap-style:square;v-text-anchor:middle" o:gfxdata="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" adj="16338" fillcolor="white [3201]" strokecolor="black [3200]" strokeweight="2pt">
+                  <v:shape id="Folded Corner 10" o:spid="_x0000_s1100" type="#_x0000_t65" style="position:absolute;width:6000;height:7334;visibility:visible;mso-wrap-style:square;v-text-anchor:middle" o:gfxdata="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" adj="16338" fillcolor="white [3201]" strokecolor="black [3200]" strokeweight="2pt">
                     <v:textbox>
                       <w:txbxContent>
                         <w:p>
@@ -2496,7 +5328,7 @@
                       </w:txbxContent>
                     </v:textbox>
                   </v:shape>
-                  <v:shape id="Folded Corner 50" o:spid="_x0000_s1055" type="#_x0000_t65" style="position:absolute;left:1524;top:1524;width:6000;height:7334;visibility:visible;mso-wrap-style:square;v-text-anchor:middle" o:gfxdata="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" adj="16338" fillcolor="white [3201]" strokecolor="black [3200]" strokeweight="2pt">
+                  <v:shape id="Folded Corner 50" o:spid="_x0000_s1101" type="#_x0000_t65" style="position:absolute;left:1524;top:1524;width:6000;height:7334;visibility:visible;mso-wrap-style:square;v-text-anchor:middle" o:gfxdata="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" adj="16338" fillcolor="white [3201]" strokecolor="black [3200]" strokeweight="2pt">
                     <v:textbox>
                       <w:txbxContent>
                         <w:p>
@@ -2518,7 +5350,7 @@
                       </w:txbxContent>
                     </v:textbox>
                   </v:shape>
-                  <v:shape id="Folded Corner 51" o:spid="_x0000_s1056" type="#_x0000_t65" style="position:absolute;left:3048;top:3048;width:6000;height:7334;visibility:visible;mso-wrap-style:square;v-text-anchor:middle" o:gfxdata="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" adj="16338" fillcolor="white [3201]" strokecolor="black [3200]" strokeweight="2pt">
+                  <v:shape id="Folded Corner 51" o:spid="_x0000_s1102" type="#_x0000_t65" style="position:absolute;left:3048;top:3048;width:6000;height:7334;visibility:visible;mso-wrap-style:square;v-text-anchor:middle" o:gfxdata="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" adj="16338" fillcolor="white [3201]" strokecolor="black [3200]" strokeweight="2pt">
                     <v:textbox>
                       <w:txbxContent>
                         <w:p>
@@ -2552,20 +5384,287 @@
           <w:lang w:eastAsia="en-GB"/>
         </w:rPr>
         <mc:AlternateContent>
+          <mc:Choice Requires="wpg">
+            <w:drawing>
+              <wp:anchor distT="0" distB="0" distL="114300" distR="114300" simplePos="0" relativeHeight="251700224" behindDoc="0" locked="0" layoutInCell="1" allowOverlap="1" wp14:anchorId="31082A67" wp14:editId="214F6DF6">
+                <wp:simplePos x="0" y="0"/>
+                <wp:positionH relativeFrom="column">
+                  <wp:posOffset>3629025</wp:posOffset>
+                </wp:positionH>
+                <wp:positionV relativeFrom="paragraph">
+                  <wp:posOffset>6252845</wp:posOffset>
+                </wp:positionV>
+                <wp:extent cx="2362200" cy="1400175"/>
+                <wp:effectExtent l="0" t="0" r="19050" b="28575"/>
+                <wp:wrapNone/>
+                <wp:docPr id="102" name="Group 102"/>
+                <wp:cNvGraphicFramePr/>
+                <a:graphic xmlns:a="http://schemas.openxmlformats.org/drawingml/2006/main">
+                  <a:graphicData uri="http://schemas.microsoft.com/office/word/2010/wordprocessingGroup">
+                    <wpg:wgp>
+                      <wpg:cNvGrpSpPr/>
+                      <wpg:grpSpPr>
+                        <a:xfrm>
+                          <a:off x="0" y="0"/>
+                          <a:ext cx="2362200" cy="1400175"/>
+                          <a:chOff x="0" y="0"/>
+                          <a:chExt cx="2362200" cy="1562100"/>
+                        </a:xfrm>
+                      </wpg:grpSpPr>
+                      <wps:wsp>
+                        <wps:cNvPr id="4" name="Can 4"/>
+                        <wps:cNvSpPr/>
+                        <wps:spPr>
+                          <a:xfrm>
+                            <a:off x="0" y="0"/>
+                            <a:ext cx="2362200" cy="1562100"/>
+                          </a:xfrm>
+                          <a:prstGeom prst="can">
+                            <a:avLst/>
+                          </a:prstGeom>
+                        </wps:spPr>
+                        <wps:style>
+                          <a:lnRef idx="2">
+                            <a:schemeClr val="accent1">
+                              <a:shade val="50000"/>
+                            </a:schemeClr>
+                          </a:lnRef>
+                          <a:fillRef idx="1">
+                            <a:schemeClr val="accent1"/>
+                          </a:fillRef>
+                          <a:effectRef idx="0">
+                            <a:schemeClr val="accent1"/>
+                          </a:effectRef>
+                          <a:fontRef idx="minor">
+                            <a:schemeClr val="lt1"/>
+                          </a:fontRef>
+                        </wps:style>
+                        <wps:bodyPr rot="0" spcFirstLastPara="0" vertOverflow="overflow" horzOverflow="overflow" vert="horz" wrap="square" lIns="91440" tIns="45720" rIns="91440" bIns="45720" numCol="1" spcCol="0" rtlCol="0" fromWordArt="0" anchor="ctr" anchorCtr="0" forceAA="0" compatLnSpc="1">
+                          <a:prstTxWarp prst="textNoShape">
+                            <a:avLst/>
+                          </a:prstTxWarp>
+                          <a:noAutofit/>
+                        </wps:bodyPr>
+                      </wps:wsp>
+                      <wps:wsp>
+                        <wps:cNvPr id="5" name="Text Box 5"/>
+                        <wps:cNvSpPr txBox="1"/>
+                        <wps:spPr>
+                          <a:xfrm>
+                            <a:off x="752475" y="371475"/>
+                            <a:ext cx="1009650" cy="390525"/>
+                          </a:xfrm>
+                          <a:prstGeom prst="rect">
+                            <a:avLst/>
+                          </a:prstGeom>
+                          <a:noFill/>
+                          <a:ln w="6350">
+                            <a:noFill/>
+                          </a:ln>
+                          <a:effectLst/>
+                        </wps:spPr>
+                        <wps:style>
+                          <a:lnRef idx="0">
+                            <a:schemeClr val="accent1"/>
+                          </a:lnRef>
+                          <a:fillRef idx="0">
+                            <a:schemeClr val="accent1"/>
+                          </a:fillRef>
+                          <a:effectRef idx="0">
+                            <a:schemeClr val="accent1"/>
+                          </a:effectRef>
+                          <a:fontRef idx="minor">
+                            <a:schemeClr val="dk1"/>
+                          </a:fontRef>
+                        </wps:style>
+                        <wps:txbx>
+                          <w:txbxContent>
+                            <w:p>
+                              <w:pPr>
+                                <w:rPr>
+                                  <w:b/>
+                                  <w:color w:val="FFFFFF" w:themeColor="background1"/>
+                                  <w:sz w:val="24"/>
+                                  <w:szCs w:val="24"/>
+                                </w:rPr>
+                              </w:pPr>
+                              <w:proofErr w:type="spellStart"/>
+                              <w:r>
+                                <w:rPr>
+                                  <w:b/>
+                                  <w:color w:val="FFFFFF" w:themeColor="background1"/>
+                                  <w:sz w:val="24"/>
+                                  <w:szCs w:val="24"/>
+                                </w:rPr>
+                                <w:t>PostgreSQL</w:t>
+                              </w:r>
+                              <w:proofErr w:type="spellEnd"/>
+                            </w:p>
+                          </w:txbxContent>
+                        </wps:txbx>
+                        <wps:bodyPr rot="0" spcFirstLastPara="0" vertOverflow="overflow" horzOverflow="overflow" vert="horz" wrap="square" lIns="91440" tIns="45720" rIns="91440" bIns="45720" numCol="1" spcCol="0" rtlCol="0" fromWordArt="0" anchor="t" anchorCtr="0" forceAA="0" compatLnSpc="1">
+                          <a:prstTxWarp prst="textNoShape">
+                            <a:avLst/>
+                          </a:prstTxWarp>
+                          <a:noAutofit/>
+                        </wps:bodyPr>
+                      </wps:wsp>
+                      <wps:wsp>
+                        <wps:cNvPr id="49" name="Flowchart: Internal Storage 49"/>
+                        <wps:cNvSpPr/>
+                        <wps:spPr>
+                          <a:xfrm>
+                            <a:off x="619125" y="809625"/>
+                            <a:ext cx="714375" cy="683895"/>
+                          </a:xfrm>
+                          <a:prstGeom prst="flowChartInternalStorage">
+                            <a:avLst/>
+                          </a:prstGeom>
+                        </wps:spPr>
+                        <wps:style>
+                          <a:lnRef idx="2">
+                            <a:schemeClr val="dk1"/>
+                          </a:lnRef>
+                          <a:fillRef idx="1">
+                            <a:schemeClr val="lt1"/>
+                          </a:fillRef>
+                          <a:effectRef idx="0">
+                            <a:schemeClr val="dk1"/>
+                          </a:effectRef>
+                          <a:fontRef idx="minor">
+                            <a:schemeClr val="dk1"/>
+                          </a:fontRef>
+                        </wps:style>
+                        <wps:txbx>
+                          <w:txbxContent>
+                            <w:p>
+                              <w:pPr>
+                                <w:jc w:val="center"/>
+                                <w:rPr>
+                                  <w:sz w:val="28"/>
+                                  <w:szCs w:val="28"/>
+                                </w:rPr>
+                              </w:pPr>
+                              <w:r>
+                                <w:rPr>
+                                  <w:sz w:val="28"/>
+                                  <w:szCs w:val="28"/>
+                                </w:rPr>
+                                <w:t>Table</w:t>
+                              </w:r>
+                            </w:p>
+                          </w:txbxContent>
+                        </wps:txbx>
+                        <wps:bodyPr rot="0" spcFirstLastPara="0" vertOverflow="overflow" horzOverflow="overflow" vert="horz" wrap="square" lIns="91440" tIns="45720" rIns="91440" bIns="45720" numCol="1" spcCol="0" rtlCol="0" fromWordArt="0" anchor="ctr" anchorCtr="0" forceAA="0" compatLnSpc="1">
+                          <a:prstTxWarp prst="textNoShape">
+                            <a:avLst/>
+                          </a:prstTxWarp>
+                          <a:noAutofit/>
+                        </wps:bodyPr>
+                      </wps:wsp>
+                    </wpg:wgp>
+                  </a:graphicData>
+                </a:graphic>
+                <wp14:sizeRelV relativeFrom="margin">
+                  <wp14:pctHeight>0</wp14:pctHeight>
+                </wp14:sizeRelV>
+              </wp:anchor>
+            </w:drawing>
+          </mc:Choice>
+          <mc:Fallback>
+            <w:pict>
+              <v:group id="Group 102" o:spid="_x0000_s1103" style="position:absolute;margin-left:285.75pt;margin-top:492.35pt;width:186pt;height:110.25pt;z-index:251700224;mso-height-relative:margin" coordsize="23622,15621" o:gfxdata="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">
+                <v:shapetype id="_x0000_t22" coordsize="21600,21600" o:spt="22" adj="5400" path="m10800,qx0@1l0@2qy10800,21600,21600@2l21600@1qy10800,xem0@1qy10800@0,21600@1nfe">
+                  <v:formulas>
+                    <v:f eqn="val #0"/>
+                    <v:f eqn="prod #0 1 2"/>
+                    <v:f eqn="sum height 0 @1"/>
+                  </v:formulas>
+                  <v:path o:extrusionok="f" gradientshapeok="t" o:connecttype="custom" o:connectlocs="10800,@0;10800,0;0,10800;10800,21600;21600,10800" o:connectangles="270,270,180,90,0" textboxrect="0,@0,21600,@2"/>
+                  <v:handles>
+                    <v:h position="center,#0" yrange="0,10800"/>
+                  </v:handles>
+                  <o:complex v:ext="view"/>
+                </v:shapetype>
+                <v:shape id="Can 4" o:spid="_x0000_s1104" type="#_x0000_t22" style="position:absolute;width:23622;height:15621;visibility:visible;mso-wrap-style:square;v-text-anchor:middle" o:gfxdata="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" fillcolor="#4f81bd [3204]" strokecolor="#243f60 [1604]" strokeweight="2pt"/>
+                <v:shape id="Text Box 5" o:spid="_x0000_s1105" type="#_x0000_t202" style="position:absolute;left:7524;top:3714;width:10097;height:3906;visibility:visible;mso-wrap-style:square;v-text-anchor:top" o:gfxdata="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" filled="f" stroked="f" strokeweight=".5pt">
+                  <v:textbox>
+                    <w:txbxContent>
+                      <w:p>
+                        <w:pPr>
+                          <w:rPr>
+                            <w:b/>
+                            <w:color w:val="FFFFFF" w:themeColor="background1"/>
+                            <w:sz w:val="24"/>
+                            <w:szCs w:val="24"/>
+                          </w:rPr>
+                        </w:pPr>
+                        <w:proofErr w:type="spellStart"/>
+                        <w:r>
+                          <w:rPr>
+                            <w:b/>
+                            <w:color w:val="FFFFFF" w:themeColor="background1"/>
+                            <w:sz w:val="24"/>
+                            <w:szCs w:val="24"/>
+                          </w:rPr>
+                          <w:t>PostgreSQL</w:t>
+                        </w:r>
+                        <w:proofErr w:type="spellEnd"/>
+                      </w:p>
+                    </w:txbxContent>
+                  </v:textbox>
+                </v:shape>
+                <v:shapetype id="_x0000_t113" coordsize="21600,21600" o:spt="113" path="m,l,21600r21600,l21600,xem4236,nfl4236,21600em,4236nfl21600,4236e">
+                  <v:stroke joinstyle="miter"/>
+                  <v:path o:extrusionok="f" gradientshapeok="t" o:connecttype="rect" textboxrect="4236,4236,21600,21600"/>
+                </v:shapetype>
+                <v:shape id="Flowchart: Internal Storage 49" o:spid="_x0000_s1106" type="#_x0000_t113" style="position:absolute;left:6191;top:8096;width:7144;height:6839;visibility:visible;mso-wrap-style:square;v-text-anchor:middle" o:gfxdata="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" fillcolor="white [3201]" strokecolor="black [3200]" strokeweight="2pt">
+                  <v:textbox>
+                    <w:txbxContent>
+                      <w:p>
+                        <w:pPr>
+                          <w:jc w:val="center"/>
+                          <w:rPr>
+                            <w:sz w:val="28"/>
+                            <w:szCs w:val="28"/>
+                          </w:rPr>
+                        </w:pPr>
+                        <w:r>
+                          <w:rPr>
+                            <w:sz w:val="28"/>
+                            <w:szCs w:val="28"/>
+                          </w:rPr>
+                          <w:t>Table</w:t>
+                        </w:r>
+                      </w:p>
+                    </w:txbxContent>
+                  </v:textbox>
+                </v:shape>
+              </v:group>
+            </w:pict>
+          </mc:Fallback>
+        </mc:AlternateContent>
+      </w:r>
+      <w:r>
+        <w:rPr>
+          <w:noProof/>
+          <w:lang w:eastAsia="en-GB"/>
+        </w:rPr>
+        <mc:AlternateContent>
           <mc:Choice Requires="wps">
             <w:drawing>
-              <wp:anchor distT="0" distB="0" distL="114300" distR="114300" simplePos="0" relativeHeight="251653120" behindDoc="0" locked="0" layoutInCell="1" allowOverlap="1" wp14:anchorId="2A3BEBA1" wp14:editId="57CB4552">
+              <wp:anchor distT="0" distB="0" distL="114300" distR="114300" simplePos="0" relativeHeight="251633661" behindDoc="0" locked="0" layoutInCell="1" allowOverlap="1" wp14:anchorId="2AEA5CE5" wp14:editId="7BFA8B0A">
                 <wp:simplePos x="0" y="0"/>
                 <wp:positionH relativeFrom="column">
-                  <wp:posOffset>114300</wp:posOffset>
+                  <wp:posOffset>-885825</wp:posOffset>
                 </wp:positionH>
                 <wp:positionV relativeFrom="paragraph">
-                  <wp:posOffset>7249795</wp:posOffset>
+                  <wp:posOffset>1118870</wp:posOffset>
                 </wp:positionV>
-                <wp:extent cx="2362200" cy="1562100"/>
+                <wp:extent cx="6362700" cy="4648200"/>
                 <wp:effectExtent l="0" t="0" r="19050" b="19050"/>
                 <wp:wrapNone/>
-                <wp:docPr id="4" name="Can 4"/>
+                <wp:docPr id="148" name="Rounded Rectangle 148"/>
                 <wp:cNvGraphicFramePr/>
                 <a:graphic xmlns:a="http://schemas.openxmlformats.org/drawingml/2006/main">
                   <a:graphicData uri="http://schemas.microsoft.com/office/word/2010/wordprocessingShape">
@@ -2574,9 +5673,97 @@
                       <wps:spPr>
                         <a:xfrm>
                           <a:off x="0" y="0"/>
-                          <a:ext cx="2362200" cy="1562100"/>
+                          <a:ext cx="6362700" cy="4648200"/>
                         </a:xfrm>
-                        <a:prstGeom prst="can">
+                        <a:prstGeom prst="roundRect">
+                          <a:avLst>
+                            <a:gd name="adj" fmla="val 7365"/>
+                          </a:avLst>
+                        </a:prstGeom>
+                      </wps:spPr>
+                      <wps:style>
+                        <a:lnRef idx="2">
+                          <a:schemeClr val="accent1">
+                            <a:shade val="50000"/>
+                          </a:schemeClr>
+                        </a:lnRef>
+                        <a:fillRef idx="1">
+                          <a:schemeClr val="accent1"/>
+                        </a:fillRef>
+                        <a:effectRef idx="0">
+                          <a:schemeClr val="accent1"/>
+                        </a:effectRef>
+                        <a:fontRef idx="minor">
+                          <a:schemeClr val="lt1"/>
+                        </a:fontRef>
+                      </wps:style>
+                      <wps:txbx>
+                        <w:txbxContent>
+                          <w:p/>
+                        </w:txbxContent>
+                      </wps:txbx>
+                      <wps:bodyPr rot="0" spcFirstLastPara="0" vertOverflow="overflow" horzOverflow="overflow" vert="horz" wrap="square" lIns="91440" tIns="45720" rIns="91440" bIns="45720" numCol="1" spcCol="0" rtlCol="0" fromWordArt="0" anchor="ctr" anchorCtr="0" forceAA="0" compatLnSpc="1">
+                        <a:prstTxWarp prst="textNoShape">
+                          <a:avLst/>
+                        </a:prstTxWarp>
+                        <a:noAutofit/>
+                      </wps:bodyPr>
+                    </wps:wsp>
+                  </a:graphicData>
+                </a:graphic>
+                <wp14:sizeRelH relativeFrom="margin">
+                  <wp14:pctWidth>0</wp14:pctWidth>
+                </wp14:sizeRelH>
+                <wp14:sizeRelV relativeFrom="margin">
+                  <wp14:pctHeight>0</wp14:pctHeight>
+                </wp14:sizeRelV>
+              </wp:anchor>
+            </w:drawing>
+          </mc:Choice>
+          <mc:Fallback>
+            <w:pict>
+              <v:roundrect id="Rounded Rectangle 148" o:spid="_x0000_s1107" style="position:absolute;margin-left:-69.75pt;margin-top:88.1pt;width:501pt;height:366pt;z-index:251633661;visibility:visible;mso-wrap-style:square;mso-width-percent:0;mso-height-percent:0;mso-wrap-distance-left:9pt;mso-wrap-distance-top:0;mso-wrap-distance-right:9pt;mso-wrap-distance-bottom:0;mso-position-horizontal:absolute;mso-position-horizontal-relative:text;mso-position-vertical:absolute;mso-position-vertical-relative:text;mso-width-percent:0;mso-height-percent:0;mso-width-relative:margin;mso-height-relative:margin;v-text-anchor:middle" arcsize="4827f" o:gfxdata="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" fillcolor="#4f81bd [3204]" strokecolor="#243f60 [1604]" strokeweight="2pt">
+                <v:textbox>
+                  <w:txbxContent>
+                    <w:p/>
+                  </w:txbxContent>
+                </v:textbox>
+              </v:roundrect>
+            </w:pict>
+          </mc:Fallback>
+        </mc:AlternateContent>
+      </w:r>
+      <w:r>
+        <w:rPr>
+          <w:noProof/>
+          <w:lang w:eastAsia="en-GB"/>
+        </w:rPr>
+        <mc:AlternateContent>
+          <mc:Choice Requires="wps">
+            <w:drawing>
+              <wp:anchor distT="0" distB="0" distL="114300" distR="114300" simplePos="0" relativeHeight="251634686" behindDoc="0" locked="0" layoutInCell="1" allowOverlap="1" wp14:anchorId="55B4F445" wp14:editId="1A0BDBCD">
+                <wp:simplePos x="0" y="0"/>
+                <wp:positionH relativeFrom="column">
+                  <wp:posOffset>-895350</wp:posOffset>
+                </wp:positionH>
+                <wp:positionV relativeFrom="paragraph">
+                  <wp:posOffset>1461770</wp:posOffset>
+                </wp:positionV>
+                <wp:extent cx="6362700" cy="4305300"/>
+                <wp:effectExtent l="0" t="0" r="19050" b="19050"/>
+                <wp:wrapNone/>
+                <wp:docPr id="1" name="Rounded Rectangle 1"/>
+                <wp:cNvGraphicFramePr/>
+                <a:graphic xmlns:a="http://schemas.openxmlformats.org/drawingml/2006/main">
+                  <a:graphicData uri="http://schemas.microsoft.com/office/word/2010/wordprocessingShape">
+                    <wps:wsp>
+                      <wps:cNvSpPr/>
+                      <wps:spPr>
+                        <a:xfrm>
+                          <a:off x="0" y="0"/>
+                          <a:ext cx="6362700" cy="4305300"/>
+                        </a:xfrm>
+                        <a:prstGeom prst="roundRect">
                           <a:avLst/>
                         </a:prstGeom>
                       </wps:spPr>
@@ -2596,6 +5783,11 @@
                           <a:schemeClr val="lt1"/>
                         </a:fontRef>
                       </wps:style>
+                      <wps:txbx>
+                        <w:txbxContent>
+                          <w:p/>
+                        </w:txbxContent>
+                      </wps:txbx>
                       <wps:bodyPr rot="0" spcFirstLastPara="0" vertOverflow="overflow" horzOverflow="overflow" vert="horz" wrap="square" lIns="91440" tIns="45720" rIns="91440" bIns="45720" numCol="1" spcCol="0" rtlCol="0" fromWordArt="0" anchor="ctr" anchorCtr="0" forceAA="0" compatLnSpc="1">
                         <a:prstTxWarp prst="textNoShape">
                           <a:avLst/>
@@ -2605,24 +5797,24 @@
                     </wps:wsp>
                   </a:graphicData>
                 </a:graphic>
+                <wp14:sizeRelH relativeFrom="margin">
+                  <wp14:pctWidth>0</wp14:pctWidth>
+                </wp14:sizeRelH>
+                <wp14:sizeRelV relativeFrom="margin">
+                  <wp14:pctHeight>0</wp14:pctHeight>
+                </wp14:sizeRelV>
               </wp:anchor>
             </w:drawing>
           </mc:Choice>
           <mc:Fallback>
             <w:pict>
-              <v:shapetype id="_x0000_t22" coordsize="21600,21600" o:spt="22" adj="5400" path="m10800,qx0@1l0@2qy10800,21600,21600@2l21600@1qy10800,xem0@1qy10800@0,21600@1nfe">
-                <v:formulas>
-                  <v:f eqn="val #0"/>
-                  <v:f eqn="prod #0 1 2"/>
-                  <v:f eqn="sum height 0 @1"/>
-                </v:formulas>
-                <v:path o:extrusionok="f" gradientshapeok="t" o:connecttype="custom" o:connectlocs="10800,@0;10800,0;0,10800;10800,21600;21600,10800" o:connectangles="270,270,180,90,0" textboxrect="0,@0,21600,@2"/>
-                <v:handles>
-                  <v:h position="center,#0" yrange="0,10800"/>
-                </v:handles>
-                <o:complex v:ext="view"/>
-              </v:shapetype>
-              <v:shape id="Can 4" o:spid="_x0000_s1026" type="#_x0000_t22" style="position:absolute;margin-left:9pt;margin-top:570.85pt;width:186pt;height:123pt;z-index:251653120;visibility:visible;mso-wrap-style:square;mso-wrap-distance-left:9pt;mso-wrap-distance-top:0;mso-wrap-distance-right:9pt;mso-wrap-distance-bottom:0;mso-position-horizontal:absolute;mso-position-horizontal-relative:text;mso-position-vertical:absolute;mso-position-vertical-relative:text;v-text-anchor:middle" o:gfxdata="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" fillcolor="#4f81bd [3204]" strokecolor="#243f60 [1604]" strokeweight="2pt"/>
+              <v:roundrect id="Rounded Rectangle 1" o:spid="_x0000_s1108" style="position:absolute;margin-left:-70.5pt;margin-top:115.1pt;width:501pt;height:339pt;z-index:251634686;visibility:visible;mso-wrap-style:square;mso-width-percent:0;mso-height-percent:0;mso-wrap-distance-left:9pt;mso-wrap-distance-top:0;mso-wrap-distance-right:9pt;mso-wrap-distance-bottom:0;mso-position-horizontal:absolute;mso-position-horizontal-relative:text;mso-position-vertical:absolute;mso-position-vertical-relative:text;mso-width-percent:0;mso-height-percent:0;mso-width-relative:margin;mso-height-relative:margin;v-text-anchor:middle" arcsize="10923f" o:gfxdata="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" fillcolor="#4f81bd [3204]" strokecolor="#243f60 [1604]" strokeweight="2pt">
+                <v:textbox>
+                  <w:txbxContent>
+                    <w:p/>
+                  </w:txbxContent>
+                </v:textbox>
+              </v:roundrect>
             </w:pict>
           </mc:Fallback>
         </mc:AlternateContent>
@@ -2635,16 +5827,16 @@
         <mc:AlternateContent>
           <mc:Choice Requires="wps">
             <w:drawing>
-              <wp:anchor distT="0" distB="0" distL="114300" distR="114300" simplePos="0" relativeHeight="251651072" behindDoc="0" locked="0" layoutInCell="1" allowOverlap="1" wp14:anchorId="2C2F3FB8" wp14:editId="2BAC4305">
+              <wp:anchor distT="0" distB="0" distL="114300" distR="114300" simplePos="0" relativeHeight="251637760" behindDoc="0" locked="0" layoutInCell="1" allowOverlap="1" wp14:anchorId="53FC0E0E" wp14:editId="07B40CFA">
                 <wp:simplePos x="0" y="0"/>
                 <wp:positionH relativeFrom="column">
-                  <wp:posOffset>19050</wp:posOffset>
+                  <wp:posOffset>-487045</wp:posOffset>
                 </wp:positionH>
                 <wp:positionV relativeFrom="paragraph">
-                  <wp:posOffset>2420620</wp:posOffset>
+                  <wp:posOffset>1461770</wp:posOffset>
                 </wp:positionV>
-                <wp:extent cx="3027045" cy="373380"/>
-                <wp:effectExtent l="0" t="0" r="0" b="7620"/>
+                <wp:extent cx="3027045" cy="257175"/>
+                <wp:effectExtent l="0" t="0" r="0" b="9525"/>
                 <wp:wrapNone/>
                 <wp:docPr id="2" name="Text Box 2"/>
                 <wp:cNvGraphicFramePr/>
@@ -2655,7 +5847,7 @@
                       <wps:spPr>
                         <a:xfrm>
                           <a:off x="0" y="0"/>
-                          <a:ext cx="3027045" cy="373380"/>
+                          <a:ext cx="3027045" cy="257175"/>
                         </a:xfrm>
                         <a:prstGeom prst="rect">
                           <a:avLst/>
@@ -2685,16 +5877,18 @@
                           <w:p>
                             <w:pPr>
                               <w:rPr>
+                                <w:b/>
                                 <w:color w:val="FFFFFF" w:themeColor="background1"/>
-                                <w:sz w:val="32"/>
-                                <w:szCs w:val="32"/>
+                                <w:sz w:val="24"/>
+                                <w:szCs w:val="24"/>
                               </w:rPr>
                             </w:pPr>
                             <w:r>
                               <w:rPr>
+                                <w:b/>
                                 <w:color w:val="FFFFFF" w:themeColor="background1"/>
-                                <w:sz w:val="32"/>
-                                <w:szCs w:val="32"/>
+                                <w:sz w:val="24"/>
+                                <w:szCs w:val="24"/>
                               </w:rPr>
                               <w:t>Application Server (Tomcat)</w:t>
                             </w:r>
@@ -2711,27 +5905,32 @@
                     </wps:wsp>
                   </a:graphicData>
                 </a:graphic>
+                <wp14:sizeRelV relativeFrom="margin">
+                  <wp14:pctHeight>0</wp14:pctHeight>
+                </wp14:sizeRelV>
               </wp:anchor>
             </w:drawing>
           </mc:Choice>
           <mc:Fallback>
             <w:pict>
-              <v:shape id="Text Box 2" o:spid="_x0000_s1057" type="#_x0000_t202" style="position:absolute;margin-left:1.5pt;margin-top:190.6pt;width:238.35pt;height:29.4pt;z-index:251651072;visibility:visible;mso-wrap-style:square;mso-wrap-distance-left:9pt;mso-wrap-distance-top:0;mso-wrap-distance-right:9pt;mso-wrap-distance-bottom:0;mso-position-horizontal:absolute;mso-position-horizontal-relative:text;mso-position-vertical:absolute;mso-position-vertical-relative:text;v-text-anchor:top" o:gfxdata="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" filled="f" stroked="f" strokeweight="0">
+              <v:shape id="Text Box 2" o:spid="_x0000_s1109" type="#_x0000_t202" style="position:absolute;margin-left:-38.35pt;margin-top:115.1pt;width:238.35pt;height:20.25pt;z-index:251637760;visibility:visible;mso-wrap-style:square;mso-height-percent:0;mso-wrap-distance-left:9pt;mso-wrap-distance-top:0;mso-wrap-distance-right:9pt;mso-wrap-distance-bottom:0;mso-position-horizontal:absolute;mso-position-horizontal-relative:text;mso-position-vertical:absolute;mso-position-vertical-relative:text;mso-height-percent:0;mso-height-relative:margin;v-text-anchor:top" o:gfxdata="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" filled="f" stroked="f" strokeweight="0">
                 <v:textbox>
                   <w:txbxContent>
                     <w:p>
                       <w:pPr>
                         <w:rPr>
+                          <w:b/>
                           <w:color w:val="FFFFFF" w:themeColor="background1"/>
-                          <w:sz w:val="32"/>
-                          <w:szCs w:val="32"/>
+                          <w:sz w:val="24"/>
+                          <w:szCs w:val="24"/>
                         </w:rPr>
                       </w:pPr>
                       <w:r>
                         <w:rPr>
+                          <w:b/>
                           <w:color w:val="FFFFFF" w:themeColor="background1"/>
-                          <w:sz w:val="32"/>
-                          <w:szCs w:val="32"/>
+                          <w:sz w:val="24"/>
+                          <w:szCs w:val="24"/>
                         </w:rPr>
                         <w:t>Application Server (Tomcat)</w:t>
                       </w:r>
@@ -2745,10 +5944,143 @@
         </mc:AlternateContent>
       </w:r>
       <w:r>
-        <w:tab/>
+        <w:rPr>
+          <w:noProof/>
+          <w:lang w:eastAsia="en-GB"/>
+        </w:rPr>
+        <mc:AlternateContent>
+          <mc:Choice Requires="wps">
+            <w:drawing>
+              <wp:anchor distT="0" distB="0" distL="114300" distR="114300" simplePos="0" relativeHeight="251709440" behindDoc="0" locked="0" layoutInCell="1" allowOverlap="1" wp14:anchorId="216276CA" wp14:editId="5973DE0D">
+                <wp:simplePos x="0" y="0"/>
+                <wp:positionH relativeFrom="column">
+                  <wp:posOffset>-523876</wp:posOffset>
+                </wp:positionH>
+                <wp:positionV relativeFrom="paragraph">
+                  <wp:posOffset>1718945</wp:posOffset>
+                </wp:positionV>
+                <wp:extent cx="1750695" cy="266700"/>
+                <wp:effectExtent l="0" t="0" r="0" b="0"/>
+                <wp:wrapNone/>
+                <wp:docPr id="68" name="Text Box 68"/>
+                <wp:cNvGraphicFramePr/>
+                <a:graphic xmlns:a="http://schemas.openxmlformats.org/drawingml/2006/main">
+                  <a:graphicData uri="http://schemas.microsoft.com/office/word/2010/wordprocessingShape">
+                    <wps:wsp>
+                      <wps:cNvSpPr txBox="1"/>
+                      <wps:spPr>
+                        <a:xfrm>
+                          <a:off x="0" y="0"/>
+                          <a:ext cx="1750695" cy="266700"/>
+                        </a:xfrm>
+                        <a:prstGeom prst="rect">
+                          <a:avLst/>
+                        </a:prstGeom>
+                        <a:noFill/>
+                        <a:ln w="6350">
+                          <a:noFill/>
+                        </a:ln>
+                        <a:effectLst/>
+                      </wps:spPr>
+                      <wps:style>
+                        <a:lnRef idx="0">
+                          <a:schemeClr val="accent1"/>
+                        </a:lnRef>
+                        <a:fillRef idx="0">
+                          <a:schemeClr val="accent1"/>
+                        </a:fillRef>
+                        <a:effectRef idx="0">
+                          <a:schemeClr val="accent1"/>
+                        </a:effectRef>
+                        <a:fontRef idx="minor">
+                          <a:schemeClr val="dk1"/>
+                        </a:fontRef>
+                      </wps:style>
+                      <wps:txbx>
+                        <w:txbxContent>
+                          <w:p>
+                            <w:pPr>
+                              <w:rPr>
+                                <w:b/>
+                                <w:sz w:val="24"/>
+                                <w:szCs w:val="24"/>
+                              </w:rPr>
+                            </w:pPr>
+                            <w:proofErr w:type="spellStart"/>
+                            <w:r>
+                              <w:rPr>
+                                <w:b/>
+                                <w:sz w:val="24"/>
+                                <w:szCs w:val="24"/>
+                              </w:rPr>
+                              <w:t>Estia</w:t>
+                            </w:r>
+                            <w:proofErr w:type="spellEnd"/>
+                            <w:r>
+                              <w:rPr>
+                                <w:b/>
+                                <w:sz w:val="24"/>
+                                <w:szCs w:val="24"/>
+                              </w:rPr>
+                              <w:t xml:space="preserve"> Web Application</w:t>
+                            </w:r>
+                          </w:p>
+                        </w:txbxContent>
+                      </wps:txbx>
+                      <wps:bodyPr rot="0" spcFirstLastPara="0" vertOverflow="overflow" horzOverflow="overflow" vert="horz" wrap="square" lIns="91440" tIns="45720" rIns="91440" bIns="45720" numCol="1" spcCol="0" rtlCol="0" fromWordArt="0" anchor="t" anchorCtr="0" forceAA="0" compatLnSpc="1">
+                        <a:prstTxWarp prst="textNoShape">
+                          <a:avLst/>
+                        </a:prstTxWarp>
+                        <a:noAutofit/>
+                      </wps:bodyPr>
+                    </wps:wsp>
+                  </a:graphicData>
+                </a:graphic>
+                <wp14:sizeRelH relativeFrom="margin">
+                  <wp14:pctWidth>0</wp14:pctWidth>
+                </wp14:sizeRelH>
+              </wp:anchor>
+            </w:drawing>
+          </mc:Choice>
+          <mc:Fallback>
+            <w:pict>
+              <v:shape id="Text Box 68" o:spid="_x0000_s1110" type="#_x0000_t202" style="position:absolute;margin-left:-41.25pt;margin-top:135.35pt;width:137.85pt;height:21pt;z-index:251709440;visibility:visible;mso-wrap-style:square;mso-width-percent:0;mso-wrap-distance-left:9pt;mso-wrap-distance-top:0;mso-wrap-distance-right:9pt;mso-wrap-distance-bottom:0;mso-position-horizontal:absolute;mso-position-horizontal-relative:text;mso-position-vertical:absolute;mso-position-vertical-relative:text;mso-width-percent:0;mso-width-relative:margin;v-text-anchor:top" o:gfxdata="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" filled="f" stroked="f" strokeweight=".5pt">
+                <v:textbox>
+                  <w:txbxContent>
+                    <w:p>
+                      <w:pPr>
+                        <w:rPr>
+                          <w:b/>
+                          <w:sz w:val="24"/>
+                          <w:szCs w:val="24"/>
+                        </w:rPr>
+                      </w:pPr>
+                      <w:proofErr w:type="spellStart"/>
+                      <w:r>
+                        <w:rPr>
+                          <w:b/>
+                          <w:sz w:val="24"/>
+                          <w:szCs w:val="24"/>
+                        </w:rPr>
+                        <w:t>Estia</w:t>
+                      </w:r>
+                      <w:proofErr w:type="spellEnd"/>
+                      <w:r>
+                        <w:rPr>
+                          <w:b/>
+                          <w:sz w:val="24"/>
+                          <w:szCs w:val="24"/>
+                        </w:rPr>
+                        <w:t xml:space="preserve"> Web Application</w:t>
+                      </w:r>
+                    </w:p>
+                  </w:txbxContent>
+                </v:textbox>
+              </v:shape>
+            </w:pict>
+          </mc:Fallback>
+        </mc:AlternateContent>
       </w:r>
-    </w:p>
-    <w:p>
       <w:r>
         <w:rPr>
           <w:noProof/>
@@ -2757,45 +6089,507 @@
         <mc:AlternateContent>
           <mc:Choice Requires="wps">
             <w:drawing>
-              <wp:anchor distT="0" distB="0" distL="114300" distR="114300" simplePos="0" relativeHeight="251667456" behindDoc="0" locked="0" layoutInCell="1" allowOverlap="1" wp14:anchorId="0A93F41B" wp14:editId="690868C0">
+              <wp:anchor distT="0" distB="0" distL="114300" distR="114300" simplePos="0" relativeHeight="251635711" behindDoc="0" locked="0" layoutInCell="1" allowOverlap="1" wp14:anchorId="4D1A7B2E" wp14:editId="0BF4611E">
                 <wp:simplePos x="0" y="0"/>
                 <wp:positionH relativeFrom="column">
-                  <wp:posOffset>1530985</wp:posOffset>
+                  <wp:posOffset>-809625</wp:posOffset>
                 </wp:positionH>
                 <wp:positionV relativeFrom="paragraph">
-                  <wp:posOffset>114300</wp:posOffset>
+                  <wp:posOffset>1718310</wp:posOffset>
                 </wp:positionV>
-                <wp:extent cx="1041400" cy="575310"/>
-                <wp:effectExtent l="38100" t="38100" r="44450" b="53340"/>
+                <wp:extent cx="6127115" cy="3990975"/>
+                <wp:effectExtent l="0" t="0" r="26035" b="28575"/>
                 <wp:wrapNone/>
-                <wp:docPr id="20" name="Straight Arrow Connector 20"/>
+                <wp:docPr id="56" name="Rounded Rectangle 56"/>
+                <wp:cNvGraphicFramePr/>
+                <a:graphic xmlns:a="http://schemas.openxmlformats.org/drawingml/2006/main">
+                  <a:graphicData uri="http://schemas.microsoft.com/office/word/2010/wordprocessingShape">
+                    <wps:wsp>
+                      <wps:cNvSpPr/>
+                      <wps:spPr>
+                        <a:xfrm>
+                          <a:off x="0" y="0"/>
+                          <a:ext cx="6127115" cy="3990975"/>
+                        </a:xfrm>
+                        <a:prstGeom prst="roundRect">
+                          <a:avLst/>
+                        </a:prstGeom>
+                        <a:solidFill>
+                          <a:schemeClr val="lt1">
+                            <a:alpha val="40000"/>
+                          </a:schemeClr>
+                        </a:solidFill>
+                      </wps:spPr>
+                      <wps:style>
+                        <a:lnRef idx="2">
+                          <a:schemeClr val="accent3"/>
+                        </a:lnRef>
+                        <a:fillRef idx="1">
+                          <a:schemeClr val="lt1"/>
+                        </a:fillRef>
+                        <a:effectRef idx="0">
+                          <a:schemeClr val="accent3"/>
+                        </a:effectRef>
+                        <a:fontRef idx="minor">
+                          <a:schemeClr val="dk1"/>
+                        </a:fontRef>
+                      </wps:style>
+                      <wps:bodyPr rot="0" spcFirstLastPara="0" vertOverflow="overflow" horzOverflow="overflow" vert="horz" wrap="square" lIns="91440" tIns="45720" rIns="91440" bIns="45720" numCol="1" spcCol="0" rtlCol="0" fromWordArt="0" anchor="ctr" anchorCtr="0" forceAA="0" compatLnSpc="1">
+                        <a:prstTxWarp prst="textNoShape">
+                          <a:avLst/>
+                        </a:prstTxWarp>
+                        <a:noAutofit/>
+                      </wps:bodyPr>
+                    </wps:wsp>
+                  </a:graphicData>
+                </a:graphic>
+                <wp14:sizeRelH relativeFrom="margin">
+                  <wp14:pctWidth>0</wp14:pctWidth>
+                </wp14:sizeRelH>
+                <wp14:sizeRelV relativeFrom="margin">
+                  <wp14:pctHeight>0</wp14:pctHeight>
+                </wp14:sizeRelV>
+              </wp:anchor>
+            </w:drawing>
+          </mc:Choice>
+          <mc:Fallback>
+            <w:pict>
+              <v:roundrect id="Rounded Rectangle 56" o:spid="_x0000_s1026" style="position:absolute;margin-left:-63.75pt;margin-top:135.3pt;width:482.45pt;height:314.25pt;z-index:251635711;visibility:visible;mso-wrap-style:square;mso-width-percent:0;mso-height-percent:0;mso-wrap-distance-left:9pt;mso-wrap-distance-top:0;mso-wrap-distance-right:9pt;mso-wrap-distance-bottom:0;mso-position-horizontal:absolute;mso-position-horizontal-relative:text;mso-position-vertical:absolute;mso-position-vertical-relative:text;mso-width-percent:0;mso-height-percent:0;mso-width-relative:margin;mso-height-relative:margin;v-text-anchor:middle" arcsize="10923f" o:gfxdata="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" fillcolor="white [3201]" strokecolor="#9bbb59 [3206]" strokeweight="2pt">
+                <v:fill opacity="26214f"/>
+              </v:roundrect>
+            </w:pict>
+          </mc:Fallback>
+        </mc:AlternateContent>
+      </w:r>
+      <w:r>
+        <w:rPr>
+          <w:noProof/>
+          <w:lang w:eastAsia="en-GB"/>
+        </w:rPr>
+        <mc:AlternateContent>
+          <mc:Choice Requires="wpg">
+            <w:drawing>
+              <wp:anchor distT="0" distB="0" distL="114300" distR="114300" simplePos="0" relativeHeight="251774976" behindDoc="0" locked="0" layoutInCell="1" allowOverlap="1" wp14:anchorId="393E615D" wp14:editId="2929FFBC">
+                <wp:simplePos x="0" y="0"/>
+                <wp:positionH relativeFrom="column">
+                  <wp:posOffset>2771775</wp:posOffset>
+                </wp:positionH>
+                <wp:positionV relativeFrom="paragraph">
+                  <wp:posOffset>5567045</wp:posOffset>
+                </wp:positionV>
+                <wp:extent cx="1362075" cy="847725"/>
+                <wp:effectExtent l="114300" t="38100" r="123825" b="85725"/>
+                <wp:wrapNone/>
+                <wp:docPr id="111" name="Group 111"/>
+                <wp:cNvGraphicFramePr/>
+                <a:graphic xmlns:a="http://schemas.openxmlformats.org/drawingml/2006/main">
+                  <a:graphicData uri="http://schemas.microsoft.com/office/word/2010/wordprocessingGroup">
+                    <wpg:wgp>
+                      <wpg:cNvGrpSpPr/>
+                      <wpg:grpSpPr>
+                        <a:xfrm>
+                          <a:off x="0" y="0"/>
+                          <a:ext cx="1362075" cy="847725"/>
+                          <a:chOff x="0" y="0"/>
+                          <a:chExt cx="1362075" cy="847725"/>
+                        </a:xfrm>
+                      </wpg:grpSpPr>
+                      <wps:wsp>
+                        <wps:cNvPr id="48" name="Straight Arrow Connector 48"/>
+                        <wps:cNvCnPr/>
+                        <wps:spPr>
+                          <a:xfrm>
+                            <a:off x="0" y="0"/>
+                            <a:ext cx="635" cy="533400"/>
+                          </a:xfrm>
+                          <a:prstGeom prst="straightConnector1">
+                            <a:avLst/>
+                          </a:prstGeom>
+                          <a:ln>
+                            <a:headEnd type="arrow"/>
+                            <a:tailEnd type="none"/>
+                          </a:ln>
+                        </wps:spPr>
+                        <wps:style>
+                          <a:lnRef idx="2">
+                            <a:schemeClr val="dk1"/>
+                          </a:lnRef>
+                          <a:fillRef idx="0">
+                            <a:schemeClr val="dk1"/>
+                          </a:fillRef>
+                          <a:effectRef idx="1">
+                            <a:schemeClr val="dk1"/>
+                          </a:effectRef>
+                          <a:fontRef idx="minor">
+                            <a:schemeClr val="tx1"/>
+                          </a:fontRef>
+                        </wps:style>
+                        <wps:bodyPr/>
+                      </wps:wsp>
+                      <wps:wsp>
+                        <wps:cNvPr id="109" name="Straight Arrow Connector 109"/>
+                        <wps:cNvCnPr/>
+                        <wps:spPr>
+                          <a:xfrm flipH="1">
+                            <a:off x="0" y="533400"/>
+                            <a:ext cx="1362075" cy="0"/>
+                          </a:xfrm>
+                          <a:prstGeom prst="straightConnector1">
+                            <a:avLst/>
+                          </a:prstGeom>
+                          <a:ln>
+                            <a:headEnd type="none"/>
+                            <a:tailEnd type="none"/>
+                          </a:ln>
+                        </wps:spPr>
+                        <wps:style>
+                          <a:lnRef idx="2">
+                            <a:schemeClr val="dk1"/>
+                          </a:lnRef>
+                          <a:fillRef idx="0">
+                            <a:schemeClr val="dk1"/>
+                          </a:fillRef>
+                          <a:effectRef idx="1">
+                            <a:schemeClr val="dk1"/>
+                          </a:effectRef>
+                          <a:fontRef idx="minor">
+                            <a:schemeClr val="tx1"/>
+                          </a:fontRef>
+                        </wps:style>
+                        <wps:bodyPr/>
+                      </wps:wsp>
+                      <wps:wsp>
+                        <wps:cNvPr id="110" name="Straight Arrow Connector 110"/>
+                        <wps:cNvCnPr/>
+                        <wps:spPr>
+                          <a:xfrm>
+                            <a:off x="1362075" y="533400"/>
+                            <a:ext cx="0" cy="314325"/>
+                          </a:xfrm>
+                          <a:prstGeom prst="straightConnector1">
+                            <a:avLst/>
+                          </a:prstGeom>
+                          <a:ln>
+                            <a:headEnd type="none"/>
+                            <a:tailEnd type="arrow"/>
+                          </a:ln>
+                        </wps:spPr>
+                        <wps:style>
+                          <a:lnRef idx="2">
+                            <a:schemeClr val="dk1"/>
+                          </a:lnRef>
+                          <a:fillRef idx="0">
+                            <a:schemeClr val="dk1"/>
+                          </a:fillRef>
+                          <a:effectRef idx="1">
+                            <a:schemeClr val="dk1"/>
+                          </a:effectRef>
+                          <a:fontRef idx="minor">
+                            <a:schemeClr val="tx1"/>
+                          </a:fontRef>
+                        </wps:style>
+                        <wps:bodyPr/>
+                      </wps:wsp>
+                    </wpg:wgp>
+                  </a:graphicData>
+                </a:graphic>
+              </wp:anchor>
+            </w:drawing>
+          </mc:Choice>
+          <mc:Fallback>
+            <w:pict>
+              <v:group id="Group 111" o:spid="_x0000_s1026" style="position:absolute;margin-left:218.25pt;margin-top:438.35pt;width:107.25pt;height:66.75pt;z-index:251774976" coordsize="13620,8477" o:gfxdata="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">
+                <v:shape id="Straight Arrow Connector 48" o:spid="_x0000_s1027" type="#_x0000_t32" style="position:absolute;width:6;height:5334;visibility:visible;mso-wrap-style:square" o:connectortype="straight" o:gfxdata="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" strokecolor="black [3200]" strokeweight="2pt">
+                  <v:stroke startarrow="open"/>
+                  <v:shadow on="t" color="black" opacity="24903f" origin=",.5" offset="0,.55556mm"/>
+                </v:shape>
+                <v:shape id="Straight Arrow Connector 109" o:spid="_x0000_s1028" type="#_x0000_t32" style="position:absolute;top:5334;width:13620;height:0;flip:x;visibility:visible;mso-wrap-style:square" o:connectortype="straight" o:gfxdata="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" strokecolor="black [3200]" strokeweight="2pt">
+                  <v:shadow on="t" color="black" opacity="24903f" origin=",.5" offset="0,.55556mm"/>
+                </v:shape>
+                <v:shape id="Straight Arrow Connector 110" o:spid="_x0000_s1029" type="#_x0000_t32" style="position:absolute;left:13620;top:5334;width:0;height:3143;visibility:visible;mso-wrap-style:square" o:connectortype="straight" o:gfxdata="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" strokecolor="black [3200]" strokeweight="2pt">
+                  <v:stroke endarrow="open"/>
+                  <v:shadow on="t" color="black" opacity="24903f" origin=",.5" offset="0,.55556mm"/>
+                </v:shape>
+              </v:group>
+            </w:pict>
+          </mc:Fallback>
+        </mc:AlternateContent>
+      </w:r>
+      <w:r>
+        <w:rPr>
+          <w:noProof/>
+          <w:lang w:eastAsia="en-GB"/>
+        </w:rPr>
+        <mc:AlternateContent>
+          <mc:Choice Requires="wpg">
+            <w:drawing>
+              <wp:anchor distT="0" distB="0" distL="114300" distR="114300" simplePos="0" relativeHeight="251770880" behindDoc="0" locked="0" layoutInCell="1" allowOverlap="1" wp14:anchorId="4B4485B2" wp14:editId="1EC9D28F">
+                <wp:simplePos x="0" y="0"/>
+                <wp:positionH relativeFrom="column">
+                  <wp:posOffset>1638300</wp:posOffset>
+                </wp:positionH>
+                <wp:positionV relativeFrom="paragraph">
+                  <wp:posOffset>5709920</wp:posOffset>
+                </wp:positionV>
+                <wp:extent cx="4352925" cy="657225"/>
+                <wp:effectExtent l="95250" t="38100" r="66675" b="104775"/>
+                <wp:wrapNone/>
+                <wp:docPr id="108" name="Group 108"/>
+                <wp:cNvGraphicFramePr/>
+                <a:graphic xmlns:a="http://schemas.openxmlformats.org/drawingml/2006/main">
+                  <a:graphicData uri="http://schemas.microsoft.com/office/word/2010/wordprocessingGroup">
+                    <wpg:wgp>
+                      <wpg:cNvGrpSpPr/>
+                      <wpg:grpSpPr>
+                        <a:xfrm>
+                          <a:off x="0" y="0"/>
+                          <a:ext cx="4352925" cy="657225"/>
+                          <a:chOff x="0" y="0"/>
+                          <a:chExt cx="4352925" cy="657225"/>
+                        </a:xfrm>
+                      </wpg:grpSpPr>
+                      <wps:wsp>
+                        <wps:cNvPr id="103" name="Straight Arrow Connector 103"/>
+                        <wps:cNvCnPr/>
+                        <wps:spPr>
+                          <a:xfrm flipH="1">
+                            <a:off x="3476625" y="238125"/>
+                            <a:ext cx="9525" cy="419100"/>
+                          </a:xfrm>
+                          <a:prstGeom prst="straightConnector1">
+                            <a:avLst/>
+                          </a:prstGeom>
+                          <a:ln>
+                            <a:headEnd type="none"/>
+                            <a:tailEnd type="arrow"/>
+                          </a:ln>
+                        </wps:spPr>
+                        <wps:style>
+                          <a:lnRef idx="2">
+                            <a:schemeClr val="accent3"/>
+                          </a:lnRef>
+                          <a:fillRef idx="0">
+                            <a:schemeClr val="accent3"/>
+                          </a:fillRef>
+                          <a:effectRef idx="1">
+                            <a:schemeClr val="accent3"/>
+                          </a:effectRef>
+                          <a:fontRef idx="minor">
+                            <a:schemeClr val="tx1"/>
+                          </a:fontRef>
+                        </wps:style>
+                        <wps:bodyPr/>
+                      </wps:wsp>
+                      <wps:wsp>
+                        <wps:cNvPr id="104" name="Straight Arrow Connector 104"/>
+                        <wps:cNvCnPr/>
+                        <wps:spPr>
+                          <a:xfrm flipH="1">
+                            <a:off x="4343400" y="0"/>
+                            <a:ext cx="9525" cy="238125"/>
+                          </a:xfrm>
+                          <a:prstGeom prst="straightConnector1">
+                            <a:avLst/>
+                          </a:prstGeom>
+                          <a:ln>
+                            <a:headEnd type="arrow"/>
+                            <a:tailEnd type="none"/>
+                          </a:ln>
+                        </wps:spPr>
+                        <wps:style>
+                          <a:lnRef idx="2">
+                            <a:schemeClr val="accent3"/>
+                          </a:lnRef>
+                          <a:fillRef idx="0">
+                            <a:schemeClr val="accent3"/>
+                          </a:fillRef>
+                          <a:effectRef idx="1">
+                            <a:schemeClr val="accent3"/>
+                          </a:effectRef>
+                          <a:fontRef idx="minor">
+                            <a:schemeClr val="tx1"/>
+                          </a:fontRef>
+                        </wps:style>
+                        <wps:bodyPr/>
+                      </wps:wsp>
+                      <wps:wsp>
+                        <wps:cNvPr id="105" name="Straight Arrow Connector 105"/>
+                        <wps:cNvCnPr/>
+                        <wps:spPr>
+                          <a:xfrm>
+                            <a:off x="3476625" y="238125"/>
+                            <a:ext cx="866775" cy="0"/>
+                          </a:xfrm>
+                          <a:prstGeom prst="straightConnector1">
+                            <a:avLst/>
+                          </a:prstGeom>
+                          <a:ln>
+                            <a:headEnd type="none"/>
+                            <a:tailEnd type="none"/>
+                          </a:ln>
+                        </wps:spPr>
+                        <wps:style>
+                          <a:lnRef idx="2">
+                            <a:schemeClr val="accent3"/>
+                          </a:lnRef>
+                          <a:fillRef idx="0">
+                            <a:schemeClr val="accent3"/>
+                          </a:fillRef>
+                          <a:effectRef idx="1">
+                            <a:schemeClr val="accent3"/>
+                          </a:effectRef>
+                          <a:fontRef idx="minor">
+                            <a:schemeClr val="tx1"/>
+                          </a:fontRef>
+                        </wps:style>
+                        <wps:bodyPr/>
+                      </wps:wsp>
+                      <wps:wsp>
+                        <wps:cNvPr id="106" name="Straight Arrow Connector 106"/>
+                        <wps:cNvCnPr/>
+                        <wps:spPr>
+                          <a:xfrm>
+                            <a:off x="0" y="238125"/>
+                            <a:ext cx="3476625" cy="0"/>
+                          </a:xfrm>
+                          <a:prstGeom prst="straightConnector1">
+                            <a:avLst/>
+                          </a:prstGeom>
+                          <a:ln>
+                            <a:headEnd type="none"/>
+                            <a:tailEnd type="none"/>
+                          </a:ln>
+                        </wps:spPr>
+                        <wps:style>
+                          <a:lnRef idx="2">
+                            <a:schemeClr val="accent3"/>
+                          </a:lnRef>
+                          <a:fillRef idx="0">
+                            <a:schemeClr val="accent3"/>
+                          </a:fillRef>
+                          <a:effectRef idx="1">
+                            <a:schemeClr val="accent3"/>
+                          </a:effectRef>
+                          <a:fontRef idx="minor">
+                            <a:schemeClr val="tx1"/>
+                          </a:fontRef>
+                        </wps:style>
+                        <wps:bodyPr/>
+                      </wps:wsp>
+                      <wps:wsp>
+                        <wps:cNvPr id="107" name="Straight Arrow Connector 107"/>
+                        <wps:cNvCnPr/>
+                        <wps:spPr>
+                          <a:xfrm>
+                            <a:off x="0" y="238125"/>
+                            <a:ext cx="0" cy="306705"/>
+                          </a:xfrm>
+                          <a:prstGeom prst="straightConnector1">
+                            <a:avLst/>
+                          </a:prstGeom>
+                          <a:ln>
+                            <a:headEnd type="none"/>
+                            <a:tailEnd type="arrow"/>
+                          </a:ln>
+                        </wps:spPr>
+                        <wps:style>
+                          <a:lnRef idx="2">
+                            <a:schemeClr val="accent3"/>
+                          </a:lnRef>
+                          <a:fillRef idx="0">
+                            <a:schemeClr val="accent3"/>
+                          </a:fillRef>
+                          <a:effectRef idx="1">
+                            <a:schemeClr val="accent3"/>
+                          </a:effectRef>
+                          <a:fontRef idx="minor">
+                            <a:schemeClr val="tx1"/>
+                          </a:fontRef>
+                        </wps:style>
+                        <wps:bodyPr/>
+                      </wps:wsp>
+                    </wpg:wgp>
+                  </a:graphicData>
+                </a:graphic>
+                <wp14:sizeRelV relativeFrom="margin">
+                  <wp14:pctHeight>0</wp14:pctHeight>
+                </wp14:sizeRelV>
+              </wp:anchor>
+            </w:drawing>
+          </mc:Choice>
+          <mc:Fallback>
+            <w:pict>
+              <v:group id="Group 108" o:spid="_x0000_s1026" style="position:absolute;margin-left:129pt;margin-top:449.6pt;width:342.75pt;height:51.75pt;z-index:251770880;mso-height-relative:margin" coordsize="43529,6572" o:gfxdata="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">
+                <v:shape id="Straight Arrow Connector 103" o:spid="_x0000_s1027" type="#_x0000_t32" style="position:absolute;left:34766;top:2381;width:95;height:4191;flip:x;visibility:visible;mso-wrap-style:square" o:connectortype="straight" o:gfxdata="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" strokecolor="#9bbb59 [3206]" strokeweight="2pt">
+                  <v:stroke endarrow="open"/>
+                  <v:shadow on="t" color="black" opacity="24903f" origin=",.5" offset="0,.55556mm"/>
+                </v:shape>
+                <v:shape id="Straight Arrow Connector 104" o:spid="_x0000_s1028" type="#_x0000_t32" style="position:absolute;left:43434;width:95;height:2381;flip:x;visibility:visible;mso-wrap-style:square" o:connectortype="straight" o:gfxdata="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" strokecolor="#9bbb59 [3206]" strokeweight="2pt">
+                  <v:stroke startarrow="open"/>
+                  <v:shadow on="t" color="black" opacity="24903f" origin=",.5" offset="0,.55556mm"/>
+                </v:shape>
+                <v:shape id="Straight Arrow Connector 105" o:spid="_x0000_s1029" type="#_x0000_t32" style="position:absolute;left:34766;top:2381;width:8668;height:0;visibility:visible;mso-wrap-style:square" o:connectortype="straight" o:gfxdata="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" strokecolor="#9bbb59 [3206]" strokeweight="2pt">
+                  <v:shadow on="t" color="black" opacity="24903f" origin=",.5" offset="0,.55556mm"/>
+                </v:shape>
+                <v:shape id="Straight Arrow Connector 106" o:spid="_x0000_s1030" type="#_x0000_t32" style="position:absolute;top:2381;width:34766;height:0;visibility:visible;mso-wrap-style:square" o:connectortype="straight" o:gfxdata="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" strokecolor="#9bbb59 [3206]" strokeweight="2pt">
+                  <v:shadow on="t" color="black" opacity="24903f" origin=",.5" offset="0,.55556mm"/>
+                </v:shape>
+                <v:shape id="Straight Arrow Connector 107" o:spid="_x0000_s1031" type="#_x0000_t32" style="position:absolute;top:2381;width:0;height:3067;visibility:visible;mso-wrap-style:square" o:connectortype="straight" o:gfxdata="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" strokecolor="#9bbb59 [3206]" strokeweight="2pt">
+                  <v:stroke endarrow="open"/>
+                  <v:shadow on="t" color="black" opacity="24903f" origin=",.5" offset="0,.55556mm"/>
+                </v:shape>
+              </v:group>
+            </w:pict>
+          </mc:Fallback>
+        </mc:AlternateContent>
+      </w:r>
+      <w:r>
+        <w:rPr>
+          <w:noProof/>
+          <w:lang w:eastAsia="en-GB"/>
+        </w:rPr>
+        <mc:AlternateContent>
+          <mc:Choice Requires="wps">
+            <w:drawing>
+              <wp:anchor distT="0" distB="0" distL="114300" distR="114300" simplePos="0" relativeHeight="251744256" behindDoc="0" locked="0" layoutInCell="1" allowOverlap="1" wp14:anchorId="3F9F8A12" wp14:editId="6680B160">
+                <wp:simplePos x="0" y="0"/>
+                <wp:positionH relativeFrom="column">
+                  <wp:posOffset>1276350</wp:posOffset>
+                </wp:positionH>
+                <wp:positionV relativeFrom="paragraph">
+                  <wp:posOffset>5595620</wp:posOffset>
+                </wp:positionV>
+                <wp:extent cx="0" cy="659130"/>
+                <wp:effectExtent l="114300" t="38100" r="133350" b="83820"/>
+                <wp:wrapNone/>
+                <wp:docPr id="47" name="Straight Arrow Connector 47"/>
                 <wp:cNvGraphicFramePr/>
                 <a:graphic xmlns:a="http://schemas.openxmlformats.org/drawingml/2006/main">
                   <a:graphicData uri="http://schemas.microsoft.com/office/word/2010/wordprocessingShape">
                     <wps:wsp>
                       <wps:cNvCnPr/>
                       <wps:spPr>
-                        <a:xfrm flipH="1">
+                        <a:xfrm>
                           <a:off x="0" y="0"/>
-                          <a:ext cx="1041400" cy="575310"/>
+                          <a:ext cx="0" cy="659130"/>
                         </a:xfrm>
                         <a:prstGeom prst="straightConnector1">
                           <a:avLst/>
                         </a:prstGeom>
-                        <a:ln w="38100">
+                        <a:ln>
                           <a:headEnd type="arrow"/>
                           <a:tailEnd type="arrow"/>
                         </a:ln>
                       </wps:spPr>
                       <wps:style>
-                        <a:lnRef idx="1">
-                          <a:schemeClr val="accent1"/>
+                        <a:lnRef idx="2">
+                          <a:schemeClr val="dk1"/>
                         </a:lnRef>
                         <a:fillRef idx="0">
-                          <a:schemeClr val="accent1"/>
+                          <a:schemeClr val="dk1"/>
                         </a:fillRef>
-                        <a:effectRef idx="0">
-                          <a:schemeClr val="accent1"/>
+                        <a:effectRef idx="1">
+                          <a:schemeClr val="dk1"/>
                         </a:effectRef>
                         <a:fontRef idx="minor">
                           <a:schemeClr val="tx1"/>
@@ -2816,12 +6610,9 @@
           </mc:Choice>
           <mc:Fallback>
             <w:pict>
-              <v:shapetype id="_x0000_t32" coordsize="21600,21600" o:spt="32" o:oned="t" path="m,l21600,21600e" filled="f">
-                <v:path arrowok="t" fillok="f" o:connecttype="none"/>
-                <o:lock v:ext="edit" shapetype="t"/>
-              </v:shapetype>
-              <v:shape id="Straight Arrow Connector 20" o:spid="_x0000_s1026" type="#_x0000_t32" style="position:absolute;margin-left:120.55pt;margin-top:9pt;width:82pt;height:45.3pt;flip:x;z-index:251667456;visibility:visible;mso-wrap-style:square;mso-width-percent:0;mso-height-percent:0;mso-wrap-distance-left:9pt;mso-wrap-distance-top:0;mso-wrap-distance-right:9pt;mso-wrap-distance-bottom:0;mso-position-horizontal:absolute;mso-position-horizontal-relative:text;mso-position-vertical:absolute;mso-position-vertical-relative:text;mso-width-percent:0;mso-height-percent:0;mso-width-relative:margin;mso-height-relative:margin" o:gfxdata="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" strokecolor="#4579b8 [3044]" strokeweight="3pt">
+              <v:shape id="Straight Arrow Connector 47" o:spid="_x0000_s1026" type="#_x0000_t32" style="position:absolute;margin-left:100.5pt;margin-top:440.6pt;width:0;height:51.9pt;z-index:251744256;visibility:visible;mso-wrap-style:square;mso-width-percent:0;mso-height-percent:0;mso-wrap-distance-left:9pt;mso-wrap-distance-top:0;mso-wrap-distance-right:9pt;mso-wrap-distance-bottom:0;mso-position-horizontal:absolute;mso-position-horizontal-relative:text;mso-position-vertical:absolute;mso-position-vertical-relative:text;mso-width-percent:0;mso-height-percent:0;mso-width-relative:margin;mso-height-relative:margin" o:gfxdata="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" strokecolor="black [3200]" strokeweight="2pt">
                 <v:stroke startarrow="open" endarrow="open"/>
+                <v:shadow on="t" color="black" opacity="24903f" origin=",.5" offset="0,.55556mm"/>
               </v:shape>
             </w:pict>
           </mc:Fallback>
@@ -2835,51 +6626,52 @@
         <mc:AlternateContent>
           <mc:Choice Requires="wps">
             <w:drawing>
-              <wp:anchor distT="0" distB="0" distL="114300" distR="114300" simplePos="0" relativeHeight="251747328" behindDoc="0" locked="0" layoutInCell="1" allowOverlap="1" wp14:anchorId="02A78FC1" wp14:editId="71429835">
+              <wp:anchor distT="0" distB="0" distL="114300" distR="114300" simplePos="0" relativeHeight="251758592" behindDoc="0" locked="0" layoutInCell="1" allowOverlap="1" wp14:anchorId="2B12CD58" wp14:editId="0B5C806A">
                 <wp:simplePos x="0" y="0"/>
                 <wp:positionH relativeFrom="column">
-                  <wp:posOffset>839972</wp:posOffset>
+                  <wp:posOffset>5581650</wp:posOffset>
                 </wp:positionH>
                 <wp:positionV relativeFrom="paragraph">
-                  <wp:posOffset>114876</wp:posOffset>
+                  <wp:posOffset>1118870</wp:posOffset>
                 </wp:positionV>
-                <wp:extent cx="4497233" cy="1115695"/>
-                <wp:effectExtent l="0" t="95250" r="36830" b="84455"/>
+                <wp:extent cx="931516" cy="4619625"/>
+                <wp:effectExtent l="76200" t="38100" r="97790" b="123825"/>
                 <wp:wrapNone/>
-                <wp:docPr id="57" name="Straight Arrow Connector 57"/>
+                <wp:docPr id="100" name="Rounded Rectangle 100"/>
                 <wp:cNvGraphicFramePr/>
                 <a:graphic xmlns:a="http://schemas.openxmlformats.org/drawingml/2006/main">
                   <a:graphicData uri="http://schemas.microsoft.com/office/word/2010/wordprocessingShape">
                     <wps:wsp>
-                      <wps:cNvCnPr/>
+                      <wps:cNvSpPr/>
                       <wps:spPr>
                         <a:xfrm>
                           <a:off x="0" y="0"/>
-                          <a:ext cx="4497233" cy="1115695"/>
+                          <a:ext cx="931516" cy="4619625"/>
                         </a:xfrm>
-                        <a:prstGeom prst="straightConnector1">
+                        <a:prstGeom prst="roundRect">
                           <a:avLst/>
                         </a:prstGeom>
-                        <a:ln w="38100">
-                          <a:headEnd type="arrow"/>
-                          <a:tailEnd type="arrow"/>
-                        </a:ln>
                       </wps:spPr>
                       <wps:style>
-                        <a:lnRef idx="1">
-                          <a:schemeClr val="accent1"/>
+                        <a:lnRef idx="0">
+                          <a:schemeClr val="accent3"/>
                         </a:lnRef>
-                        <a:fillRef idx="0">
-                          <a:schemeClr val="accent1"/>
+                        <a:fillRef idx="3">
+                          <a:schemeClr val="accent3"/>
                         </a:fillRef>
-                        <a:effectRef idx="0">
-                          <a:schemeClr val="accent1"/>
+                        <a:effectRef idx="3">
+                          <a:schemeClr val="accent3"/>
                         </a:effectRef>
                         <a:fontRef idx="minor">
-                          <a:schemeClr val="tx1"/>
+                          <a:schemeClr val="lt1"/>
                         </a:fontRef>
                       </wps:style>
-                      <wps:bodyPr/>
+                      <wps:bodyPr rot="0" spcFirstLastPara="0" vertOverflow="overflow" horzOverflow="overflow" vert="horz" wrap="square" lIns="91440" tIns="45720" rIns="91440" bIns="45720" numCol="1" spcCol="0" rtlCol="0" fromWordArt="0" anchor="ctr" anchorCtr="0" forceAA="0" compatLnSpc="1">
+                        <a:prstTxWarp prst="textNoShape">
+                          <a:avLst/>
+                        </a:prstTxWarp>
+                        <a:noAutofit/>
+                      </wps:bodyPr>
                     </wps:wsp>
                   </a:graphicData>
                 </a:graphic>
@@ -2894,9 +6686,12 @@
           </mc:Choice>
           <mc:Fallback>
             <w:pict>
-              <v:shape id="Straight Arrow Connector 57" o:spid="_x0000_s1026" type="#_x0000_t32" style="position:absolute;margin-left:66.15pt;margin-top:9.05pt;width:354.1pt;height:87.85pt;z-index:251747328;visibility:visible;mso-wrap-style:square;mso-width-percent:0;mso-height-percent:0;mso-wrap-distance-left:9pt;mso-wrap-distance-top:0;mso-wrap-distance-right:9pt;mso-wrap-distance-bottom:0;mso-position-horizontal:absolute;mso-position-horizontal-relative:text;mso-position-vertical:absolute;mso-position-vertical-relative:text;mso-width-percent:0;mso-height-percent:0;mso-width-relative:margin;mso-height-relative:margin" o:gfxdata="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" strokecolor="#4579b8 [3044]" strokeweight="3pt">
-                <v:stroke startarrow="open" endarrow="open"/>
-              </v:shape>
+              <v:roundrect id="Rounded Rectangle 100" o:spid="_x0000_s1026" style="position:absolute;margin-left:439.5pt;margin-top:88.1pt;width:73.35pt;height:363.75pt;z-index:251758592;visibility:visible;mso-wrap-style:square;mso-width-percent:0;mso-height-percent:0;mso-wrap-distance-left:9pt;mso-wrap-distance-top:0;mso-wrap-distance-right:9pt;mso-wrap-distance-bottom:0;mso-position-horizontal:absolute;mso-position-horizontal-relative:text;mso-position-vertical:absolute;mso-position-vertical-relative:text;mso-width-percent:0;mso-height-percent:0;mso-width-relative:margin;mso-height-relative:margin;v-text-anchor:middle" arcsize="10923f" o:gfxdata="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" fillcolor="#506329 [1638]" stroked="f">
+                <v:fill color2="#93b64c [3014]" rotate="t" angle="180" colors="0 #769535;52429f #9bc348;1 #9cc746" focus="100%" type="gradient">
+                  <o:fill v:ext="view" type="gradientUnscaled"/>
+                </v:fill>
+                <v:shadow on="t" color="black" opacity="22937f" origin=",.5" offset="0,.63889mm"/>
+              </v:roundrect>
             </w:pict>
           </mc:Fallback>
         </mc:AlternateContent>
@@ -2907,328 +6702,20 @@
           <w:lang w:eastAsia="en-GB"/>
         </w:rPr>
         <mc:AlternateContent>
-          <mc:Choice Requires="wps">
+          <mc:Choice Requires="wpg">
             <w:drawing>
-              <wp:anchor distT="0" distB="0" distL="114300" distR="114300" simplePos="0" relativeHeight="251745280" behindDoc="0" locked="0" layoutInCell="1" allowOverlap="1" wp14:anchorId="22D612D5" wp14:editId="099D3D3D">
+              <wp:anchor distT="0" distB="0" distL="114300" distR="114300" simplePos="0" relativeHeight="251665408" behindDoc="0" locked="0" layoutInCell="1" allowOverlap="1" wp14:anchorId="2F8ACF59" wp14:editId="7B415A54">
                 <wp:simplePos x="0" y="0"/>
                 <wp:positionH relativeFrom="column">
-                  <wp:posOffset>3051544</wp:posOffset>
+                  <wp:posOffset>-619125</wp:posOffset>
                 </wp:positionH>
                 <wp:positionV relativeFrom="paragraph">
-                  <wp:posOffset>114876</wp:posOffset>
+                  <wp:posOffset>4338320</wp:posOffset>
                 </wp:positionV>
-                <wp:extent cx="2269830" cy="839588"/>
-                <wp:effectExtent l="0" t="76200" r="35560" b="74930"/>
+                <wp:extent cx="5143500" cy="1285875"/>
+                <wp:effectExtent l="76200" t="38100" r="95250" b="123825"/>
                 <wp:wrapNone/>
-                <wp:docPr id="53" name="Straight Arrow Connector 53"/>
-                <wp:cNvGraphicFramePr/>
-                <a:graphic xmlns:a="http://schemas.openxmlformats.org/drawingml/2006/main">
-                  <a:graphicData uri="http://schemas.microsoft.com/office/word/2010/wordprocessingShape">
-                    <wps:wsp>
-                      <wps:cNvCnPr/>
-                      <wps:spPr>
-                        <a:xfrm>
-                          <a:off x="0" y="0"/>
-                          <a:ext cx="2269830" cy="839588"/>
-                        </a:xfrm>
-                        <a:prstGeom prst="straightConnector1">
-                          <a:avLst/>
-                        </a:prstGeom>
-                        <a:ln w="38100">
-                          <a:headEnd type="arrow"/>
-                          <a:tailEnd type="arrow"/>
-                        </a:ln>
-                      </wps:spPr>
-                      <wps:style>
-                        <a:lnRef idx="1">
-                          <a:schemeClr val="accent1"/>
-                        </a:lnRef>
-                        <a:fillRef idx="0">
-                          <a:schemeClr val="accent1"/>
-                        </a:fillRef>
-                        <a:effectRef idx="0">
-                          <a:schemeClr val="accent1"/>
-                        </a:effectRef>
-                        <a:fontRef idx="minor">
-                          <a:schemeClr val="tx1"/>
-                        </a:fontRef>
-                      </wps:style>
-                      <wps:bodyPr/>
-                    </wps:wsp>
-                  </a:graphicData>
-                </a:graphic>
-                <wp14:sizeRelH relativeFrom="margin">
-                  <wp14:pctWidth>0</wp14:pctWidth>
-                </wp14:sizeRelH>
-                <wp14:sizeRelV relativeFrom="margin">
-                  <wp14:pctHeight>0</wp14:pctHeight>
-                </wp14:sizeRelV>
-              </wp:anchor>
-            </w:drawing>
-          </mc:Choice>
-          <mc:Fallback>
-            <w:pict>
-              <v:shape id="Straight Arrow Connector 53" o:spid="_x0000_s1026" type="#_x0000_t32" style="position:absolute;margin-left:240.3pt;margin-top:9.05pt;width:178.75pt;height:66.1pt;z-index:251745280;visibility:visible;mso-wrap-style:square;mso-width-percent:0;mso-height-percent:0;mso-wrap-distance-left:9pt;mso-wrap-distance-top:0;mso-wrap-distance-right:9pt;mso-wrap-distance-bottom:0;mso-position-horizontal:absolute;mso-position-horizontal-relative:text;mso-position-vertical:absolute;mso-position-vertical-relative:text;mso-width-percent:0;mso-height-percent:0;mso-width-relative:margin;mso-height-relative:margin" o:gfxdata="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" strokecolor="#4579b8 [3044]" strokeweight="3pt">
-                <v:stroke startarrow="open" endarrow="open"/>
-              </v:shape>
-            </w:pict>
-          </mc:Fallback>
-        </mc:AlternateContent>
-      </w:r>
-      <w:r>
-        <w:rPr>
-          <w:noProof/>
-          <w:lang w:eastAsia="en-GB"/>
-        </w:rPr>
-        <mc:AlternateContent>
-          <mc:Choice Requires="wps">
-            <w:drawing>
-              <wp:anchor distT="0" distB="0" distL="114300" distR="114300" simplePos="0" relativeHeight="251743232" behindDoc="0" locked="0" layoutInCell="1" allowOverlap="1" wp14:anchorId="7043080D" wp14:editId="5698D215">
-                <wp:simplePos x="0" y="0"/>
-                <wp:positionH relativeFrom="column">
-                  <wp:posOffset>4869712</wp:posOffset>
-                </wp:positionH>
-                <wp:positionV relativeFrom="paragraph">
-                  <wp:posOffset>72346</wp:posOffset>
-                </wp:positionV>
-                <wp:extent cx="520995" cy="690865"/>
-                <wp:effectExtent l="38100" t="38100" r="50800" b="52705"/>
-                <wp:wrapNone/>
-                <wp:docPr id="38" name="Straight Arrow Connector 38"/>
-                <wp:cNvGraphicFramePr/>
-                <a:graphic xmlns:a="http://schemas.openxmlformats.org/drawingml/2006/main">
-                  <a:graphicData uri="http://schemas.microsoft.com/office/word/2010/wordprocessingShape">
-                    <wps:wsp>
-                      <wps:cNvCnPr/>
-                      <wps:spPr>
-                        <a:xfrm>
-                          <a:off x="0" y="0"/>
-                          <a:ext cx="520995" cy="690865"/>
-                        </a:xfrm>
-                        <a:prstGeom prst="straightConnector1">
-                          <a:avLst/>
-                        </a:prstGeom>
-                        <a:ln w="38100">
-                          <a:headEnd type="arrow"/>
-                          <a:tailEnd type="arrow"/>
-                        </a:ln>
-                      </wps:spPr>
-                      <wps:style>
-                        <a:lnRef idx="1">
-                          <a:schemeClr val="accent1"/>
-                        </a:lnRef>
-                        <a:fillRef idx="0">
-                          <a:schemeClr val="accent1"/>
-                        </a:fillRef>
-                        <a:effectRef idx="0">
-                          <a:schemeClr val="accent1"/>
-                        </a:effectRef>
-                        <a:fontRef idx="minor">
-                          <a:schemeClr val="tx1"/>
-                        </a:fontRef>
-                      </wps:style>
-                      <wps:bodyPr/>
-                    </wps:wsp>
-                  </a:graphicData>
-                </a:graphic>
-                <wp14:sizeRelH relativeFrom="margin">
-                  <wp14:pctWidth>0</wp14:pctWidth>
-                </wp14:sizeRelH>
-                <wp14:sizeRelV relativeFrom="margin">
-                  <wp14:pctHeight>0</wp14:pctHeight>
-                </wp14:sizeRelV>
-              </wp:anchor>
-            </w:drawing>
-          </mc:Choice>
-          <mc:Fallback>
-            <w:pict>
-              <v:shape id="Straight Arrow Connector 38" o:spid="_x0000_s1026" type="#_x0000_t32" style="position:absolute;margin-left:383.45pt;margin-top:5.7pt;width:41pt;height:54.4pt;z-index:251743232;visibility:visible;mso-wrap-style:square;mso-width-percent:0;mso-height-percent:0;mso-wrap-distance-left:9pt;mso-wrap-distance-top:0;mso-wrap-distance-right:9pt;mso-wrap-distance-bottom:0;mso-position-horizontal:absolute;mso-position-horizontal-relative:text;mso-position-vertical:absolute;mso-position-vertical-relative:text;mso-width-percent:0;mso-height-percent:0;mso-width-relative:margin;mso-height-relative:margin" o:gfxdata="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" strokecolor="#4579b8 [3044]" strokeweight="3pt">
-                <v:stroke startarrow="open" endarrow="open"/>
-              </v:shape>
-            </w:pict>
-          </mc:Fallback>
-        </mc:AlternateContent>
-      </w:r>
-      <w:r>
-        <w:rPr>
-          <w:noProof/>
-          <w:lang w:eastAsia="en-GB"/>
-        </w:rPr>
-        <mc:AlternateContent>
-          <mc:Choice Requires="wps">
-            <w:drawing>
-              <wp:anchor distT="0" distB="0" distL="114300" distR="114300" simplePos="0" relativeHeight="251663360" behindDoc="0" locked="0" layoutInCell="1" allowOverlap="1" wp14:anchorId="3FC0571B" wp14:editId="50DA7ABA">
-                <wp:simplePos x="0" y="0"/>
-                <wp:positionH relativeFrom="column">
-                  <wp:posOffset>202019</wp:posOffset>
-                </wp:positionH>
-                <wp:positionV relativeFrom="paragraph">
-                  <wp:posOffset>114876</wp:posOffset>
-                </wp:positionV>
-                <wp:extent cx="329609" cy="648586"/>
-                <wp:effectExtent l="57150" t="38100" r="51435" b="56515"/>
-                <wp:wrapNone/>
-                <wp:docPr id="18" name="Straight Arrow Connector 18"/>
-                <wp:cNvGraphicFramePr/>
-                <a:graphic xmlns:a="http://schemas.openxmlformats.org/drawingml/2006/main">
-                  <a:graphicData uri="http://schemas.microsoft.com/office/word/2010/wordprocessingShape">
-                    <wps:wsp>
-                      <wps:cNvCnPr/>
-                      <wps:spPr>
-                        <a:xfrm>
-                          <a:off x="0" y="0"/>
-                          <a:ext cx="329609" cy="648586"/>
-                        </a:xfrm>
-                        <a:prstGeom prst="straightConnector1">
-                          <a:avLst/>
-                        </a:prstGeom>
-                        <a:ln w="38100">
-                          <a:headEnd type="arrow"/>
-                          <a:tailEnd type="arrow"/>
-                        </a:ln>
-                      </wps:spPr>
-                      <wps:style>
-                        <a:lnRef idx="1">
-                          <a:schemeClr val="accent1"/>
-                        </a:lnRef>
-                        <a:fillRef idx="0">
-                          <a:schemeClr val="accent1"/>
-                        </a:fillRef>
-                        <a:effectRef idx="0">
-                          <a:schemeClr val="accent1"/>
-                        </a:effectRef>
-                        <a:fontRef idx="minor">
-                          <a:schemeClr val="tx1"/>
-                        </a:fontRef>
-                      </wps:style>
-                      <wps:bodyPr/>
-                    </wps:wsp>
-                  </a:graphicData>
-                </a:graphic>
-                <wp14:sizeRelH relativeFrom="margin">
-                  <wp14:pctWidth>0</wp14:pctWidth>
-                </wp14:sizeRelH>
-                <wp14:sizeRelV relativeFrom="margin">
-                  <wp14:pctHeight>0</wp14:pctHeight>
-                </wp14:sizeRelV>
-              </wp:anchor>
-            </w:drawing>
-          </mc:Choice>
-          <mc:Fallback>
-            <w:pict>
-              <v:shape id="Straight Arrow Connector 18" o:spid="_x0000_s1026" type="#_x0000_t32" style="position:absolute;margin-left:15.9pt;margin-top:9.05pt;width:25.95pt;height:51.05pt;z-index:251663360;visibility:visible;mso-wrap-style:square;mso-width-percent:0;mso-height-percent:0;mso-wrap-distance-left:9pt;mso-wrap-distance-top:0;mso-wrap-distance-right:9pt;mso-wrap-distance-bottom:0;mso-position-horizontal:absolute;mso-position-horizontal-relative:text;mso-position-vertical:absolute;mso-position-vertical-relative:text;mso-width-percent:0;mso-height-percent:0;mso-width-relative:margin;mso-height-relative:margin" o:gfxdata="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" strokecolor="#4579b8 [3044]" strokeweight="3pt">
-                <v:stroke startarrow="open" endarrow="open"/>
-              </v:shape>
-            </w:pict>
-          </mc:Fallback>
-        </mc:AlternateContent>
-      </w:r>
-      <w:r>
-        <w:rPr>
-          <w:noProof/>
-          <w:lang w:eastAsia="en-GB"/>
-        </w:rPr>
-        <mc:AlternateContent>
-          <mc:Choice Requires="wps">
-            <w:drawing>
-              <wp:anchor distT="0" distB="0" distL="114300" distR="114300" simplePos="0" relativeHeight="251665408" behindDoc="0" locked="0" layoutInCell="1" allowOverlap="1" wp14:anchorId="68A31C31" wp14:editId="547D6FD9">
-                <wp:simplePos x="0" y="0"/>
-                <wp:positionH relativeFrom="column">
-                  <wp:posOffset>2679405</wp:posOffset>
-                </wp:positionH>
-                <wp:positionV relativeFrom="paragraph">
-                  <wp:posOffset>72346</wp:posOffset>
-                </wp:positionV>
-                <wp:extent cx="1759245" cy="775970"/>
-                <wp:effectExtent l="38100" t="57150" r="12700" b="62230"/>
-                <wp:wrapNone/>
-                <wp:docPr id="19" name="Straight Arrow Connector 19"/>
-                <wp:cNvGraphicFramePr/>
-                <a:graphic xmlns:a="http://schemas.openxmlformats.org/drawingml/2006/main">
-                  <a:graphicData uri="http://schemas.microsoft.com/office/word/2010/wordprocessingShape">
-                    <wps:wsp>
-                      <wps:cNvCnPr/>
-                      <wps:spPr>
-                        <a:xfrm flipV="1">
-                          <a:off x="0" y="0"/>
-                          <a:ext cx="1759245" cy="775970"/>
-                        </a:xfrm>
-                        <a:prstGeom prst="straightConnector1">
-                          <a:avLst/>
-                        </a:prstGeom>
-                        <a:ln w="38100">
-                          <a:headEnd type="arrow"/>
-                          <a:tailEnd type="arrow"/>
-                        </a:ln>
-                      </wps:spPr>
-                      <wps:style>
-                        <a:lnRef idx="1">
-                          <a:schemeClr val="accent1"/>
-                        </a:lnRef>
-                        <a:fillRef idx="0">
-                          <a:schemeClr val="accent1"/>
-                        </a:fillRef>
-                        <a:effectRef idx="0">
-                          <a:schemeClr val="accent1"/>
-                        </a:effectRef>
-                        <a:fontRef idx="minor">
-                          <a:schemeClr val="tx1"/>
-                        </a:fontRef>
-                      </wps:style>
-                      <wps:bodyPr/>
-                    </wps:wsp>
-                  </a:graphicData>
-                </a:graphic>
-                <wp14:sizeRelH relativeFrom="margin">
-                  <wp14:pctWidth>0</wp14:pctWidth>
-                </wp14:sizeRelH>
-                <wp14:sizeRelV relativeFrom="margin">
-                  <wp14:pctHeight>0</wp14:pctHeight>
-                </wp14:sizeRelV>
-              </wp:anchor>
-            </w:drawing>
-          </mc:Choice>
-          <mc:Fallback>
-            <w:pict>
-              <v:shape id="Straight Arrow Connector 19" o:spid="_x0000_s1026" type="#_x0000_t32" style="position:absolute;margin-left:211pt;margin-top:5.7pt;width:138.5pt;height:61.1pt;flip:y;z-index:251665408;visibility:visible;mso-wrap-style:square;mso-width-percent:0;mso-height-percent:0;mso-wrap-distance-left:9pt;mso-wrap-distance-top:0;mso-wrap-distance-right:9pt;mso-wrap-distance-bottom:0;mso-position-horizontal:absolute;mso-position-horizontal-relative:text;mso-position-vertical:absolute;mso-position-vertical-relative:text;mso-width-percent:0;mso-height-percent:0;mso-width-relative:margin;mso-height-relative:margin" o:gfxdata="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" strokecolor="#4579b8 [3044]" strokeweight="3pt">
-                <v:stroke startarrow="open" endarrow="open"/>
-              </v:shape>
-            </w:pict>
-          </mc:Fallback>
-        </mc:AlternateContent>
-      </w:r>
-    </w:p>
-    <w:p>
-      <w:pPr>
-        <w:tabs>
-          <w:tab w:val="left" w:pos="990"/>
-        </w:tabs>
-      </w:pPr>
-      <w:r>
-        <w:tab/>
-      </w:r>
-    </w:p>
-    <w:p>
-      <w:r>
-        <w:rPr>
-          <w:noProof/>
-          <w:lang w:eastAsia="en-GB"/>
-        </w:rPr>
-        <mc:AlternateContent>
-          <mc:Choice Requires="wpg">
-            <w:drawing>
-              <wp:anchor distT="0" distB="0" distL="114300" distR="114300" simplePos="0" relativeHeight="251741184" behindDoc="0" locked="0" layoutInCell="1" allowOverlap="1" wp14:anchorId="6B38AED2" wp14:editId="7897AA11">
-                <wp:simplePos x="0" y="0"/>
-                <wp:positionH relativeFrom="column">
-                  <wp:posOffset>5320665</wp:posOffset>
-                </wp:positionH>
-                <wp:positionV relativeFrom="paragraph">
-                  <wp:posOffset>42545</wp:posOffset>
-                </wp:positionV>
-                <wp:extent cx="1188720" cy="946150"/>
-                <wp:effectExtent l="38100" t="0" r="11430" b="44450"/>
-                <wp:wrapNone/>
-                <wp:docPr id="37" name="Group 37"/>
+                <wp:docPr id="64" name="Group 64"/>
                 <wp:cNvGraphicFramePr/>
                 <a:graphic xmlns:a="http://schemas.openxmlformats.org/drawingml/2006/main">
                   <a:graphicData uri="http://schemas.microsoft.com/office/word/2010/wordprocessingGroup">
@@ -3237,34 +6724,32 @@
                       <wpg:grpSpPr>
                         <a:xfrm>
                           <a:off x="0" y="0"/>
-                          <a:ext cx="1188720" cy="946150"/>
+                          <a:ext cx="5143500" cy="1285875"/>
                           <a:chOff x="0" y="0"/>
-                          <a:chExt cx="1188720" cy="946150"/>
+                          <a:chExt cx="5334000" cy="807720"/>
                         </a:xfrm>
                       </wpg:grpSpPr>
                       <wps:wsp>
-                        <wps:cNvPr id="6" name="Rounded Rectangle 6"/>
+                        <wps:cNvPr id="29" name="Rounded Rectangle 29"/>
                         <wps:cNvSpPr/>
                         <wps:spPr>
                           <a:xfrm>
                             <a:off x="0" y="0"/>
-                            <a:ext cx="1188720" cy="946150"/>
+                            <a:ext cx="5334000" cy="807720"/>
                           </a:xfrm>
                           <a:prstGeom prst="roundRect">
                             <a:avLst/>
                           </a:prstGeom>
                         </wps:spPr>
                         <wps:style>
-                          <a:lnRef idx="2">
-                            <a:schemeClr val="accent1">
-                              <a:shade val="50000"/>
-                            </a:schemeClr>
+                          <a:lnRef idx="0">
+                            <a:schemeClr val="accent3"/>
                           </a:lnRef>
-                          <a:fillRef idx="1">
-                            <a:schemeClr val="accent1"/>
+                          <a:fillRef idx="3">
+                            <a:schemeClr val="accent3"/>
                           </a:fillRef>
-                          <a:effectRef idx="0">
-                            <a:schemeClr val="accent1"/>
+                          <a:effectRef idx="3">
+                            <a:schemeClr val="accent3"/>
                           </a:effectRef>
                           <a:fontRef idx="minor">
                             <a:schemeClr val="lt1"/>
@@ -3278,12 +6763,12 @@
                         </wps:bodyPr>
                       </wps:wsp>
                       <wps:wsp>
-                        <wps:cNvPr id="9" name="Text Box 9"/>
+                        <wps:cNvPr id="30" name="Text Box 30"/>
                         <wps:cNvSpPr txBox="1"/>
                         <wps:spPr>
                           <a:xfrm>
-                            <a:off x="85061" y="0"/>
-                            <a:ext cx="1103630" cy="265430"/>
+                            <a:off x="0" y="0"/>
+                            <a:ext cx="1257300" cy="276225"/>
                           </a:xfrm>
                           <a:prstGeom prst="rect">
                             <a:avLst/>
@@ -3311,22 +6796,8 @@
                         <wps:txbx>
                           <w:txbxContent>
                             <w:p>
-                              <w:pPr>
-                                <w:rPr>
-                                  <w:color w:val="FFFFFF" w:themeColor="background1"/>
-                                </w:rPr>
-                              </w:pPr>
                               <w:r>
-                                <w:rPr>
-                                  <w:color w:val="FFFFFF" w:themeColor="background1"/>
-                                </w:rPr>
-                                <w:t>Google</w:t>
-                              </w:r>
-                              <w:r>
-                                <w:rPr>
-                                  <w:color w:val="FFFFFF" w:themeColor="background1"/>
-                                </w:rPr>
-                                <w:t xml:space="preserve"> Servers</w:t>
+                                <w:t>Spring Data</w:t>
                               </w:r>
                             </w:p>
                           </w:txbxContent>
@@ -3338,254 +6809,7 @@
                           <a:noAutofit/>
                         </wps:bodyPr>
                       </wps:wsp>
-                      <wpg:grpSp>
-                        <wpg:cNvPr id="35" name="Group 35"/>
-                        <wpg:cNvGrpSpPr/>
-                        <wpg:grpSpPr>
-                          <a:xfrm>
-                            <a:off x="63795" y="329609"/>
-                            <a:ext cx="1012190" cy="541655"/>
-                            <a:chOff x="0" y="0"/>
-                            <a:chExt cx="1012190" cy="541655"/>
-                          </a:xfrm>
-                        </wpg:grpSpPr>
-                        <wps:wsp>
-                          <wps:cNvPr id="11" name="Rounded Rectangle 11"/>
-                          <wps:cNvSpPr/>
-                          <wps:spPr>
-                            <a:xfrm>
-                              <a:off x="0" y="0"/>
-                              <a:ext cx="1012190" cy="541655"/>
-                            </a:xfrm>
-                            <a:prstGeom prst="roundRect">
-                              <a:avLst/>
-                            </a:prstGeom>
-                          </wps:spPr>
-                          <wps:style>
-                            <a:lnRef idx="0">
-                              <a:schemeClr val="accent3"/>
-                            </a:lnRef>
-                            <a:fillRef idx="3">
-                              <a:schemeClr val="accent3"/>
-                            </a:fillRef>
-                            <a:effectRef idx="3">
-                              <a:schemeClr val="accent3"/>
-                            </a:effectRef>
-                            <a:fontRef idx="minor">
-                              <a:schemeClr val="lt1"/>
-                            </a:fontRef>
-                          </wps:style>
-                          <wps:bodyPr rot="0" spcFirstLastPara="0" vertOverflow="overflow" horzOverflow="overflow" vert="horz" wrap="square" lIns="91440" tIns="45720" rIns="91440" bIns="45720" numCol="1" spcCol="0" rtlCol="0" fromWordArt="0" anchor="ctr" anchorCtr="0" forceAA="0" compatLnSpc="1">
-                            <a:prstTxWarp prst="textNoShape">
-                              <a:avLst/>
-                            </a:prstTxWarp>
-                            <a:noAutofit/>
-                          </wps:bodyPr>
-                        </wps:wsp>
-                        <wps:wsp>
-                          <wps:cNvPr id="14" name="Text Box 14"/>
-                          <wps:cNvSpPr txBox="1"/>
-                          <wps:spPr>
-                            <a:xfrm>
-                              <a:off x="0" y="0"/>
-                              <a:ext cx="1012190" cy="460080"/>
-                            </a:xfrm>
-                            <a:prstGeom prst="rect">
-                              <a:avLst/>
-                            </a:prstGeom>
-                            <a:noFill/>
-                            <a:ln w="6350">
-                              <a:noFill/>
-                            </a:ln>
-                            <a:effectLst/>
-                          </wps:spPr>
-                          <wps:style>
-                            <a:lnRef idx="0">
-                              <a:schemeClr val="accent1"/>
-                            </a:lnRef>
-                            <a:fillRef idx="0">
-                              <a:schemeClr val="accent1"/>
-                            </a:fillRef>
-                            <a:effectRef idx="0">
-                              <a:schemeClr val="accent1"/>
-                            </a:effectRef>
-                            <a:fontRef idx="minor">
-                              <a:schemeClr val="dk1"/>
-                            </a:fontRef>
-                          </wps:style>
-                          <wps:txbx>
-                            <w:txbxContent>
-                              <w:p>
-                                <w:pPr>
-                                  <w:rPr>
-                                    <w:color w:val="FFFFFF" w:themeColor="background1"/>
-                                  </w:rPr>
-                                </w:pPr>
-                                <w:r>
-                                  <w:rPr>
-                                    <w:color w:val="FFFFFF" w:themeColor="background1"/>
-                                  </w:rPr>
-                                  <w:t>Google</w:t>
-                                </w:r>
-                                <w:r>
-                                  <w:rPr>
-                                    <w:color w:val="FFFFFF" w:themeColor="background1"/>
-                                  </w:rPr>
-                                  <w:t xml:space="preserve"> Maps Engine</w:t>
-                                </w:r>
-                              </w:p>
-                            </w:txbxContent>
-                          </wps:txbx>
-                          <wps:bodyPr rot="0" spcFirstLastPara="0" vertOverflow="overflow" horzOverflow="overflow" vert="horz" wrap="square" lIns="91440" tIns="45720" rIns="91440" bIns="45720" numCol="1" spcCol="0" rtlCol="0" fromWordArt="0" anchor="t" anchorCtr="0" forceAA="0" compatLnSpc="1">
-                            <a:prstTxWarp prst="textNoShape">
-                              <a:avLst/>
-                            </a:prstTxWarp>
-                            <a:noAutofit/>
-                          </wps:bodyPr>
-                        </wps:wsp>
-                      </wpg:grpSp>
                     </wpg:wgp>
-                  </a:graphicData>
-                </a:graphic>
-              </wp:anchor>
-            </w:drawing>
-          </mc:Choice>
-          <mc:Fallback>
-            <w:pict>
-              <v:group id="Group 37" o:spid="_x0000_s1058" style="position:absolute;margin-left:418.95pt;margin-top:3.35pt;width:93.6pt;height:74.5pt;z-index:251741184" coordsize="11887,9461" o:gfxdata="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">
-                <v:roundrect id="Rounded Rectangle 6" o:spid="_x0000_s1059" style="position:absolute;width:11887;height:9461;visibility:visible;mso-wrap-style:square;v-text-anchor:middle" arcsize="10923f" o:gfxdata="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" fillcolor="#4f81bd [3204]" strokecolor="#243f60 [1604]" strokeweight="2pt"/>
-                <v:shape id="Text Box 9" o:spid="_x0000_s1060" type="#_x0000_t202" style="position:absolute;left:850;width:11036;height:2654;visibility:visible;mso-wrap-style:square;v-text-anchor:top" o:gfxdata="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" filled="f" stroked="f" strokeweight=".5pt">
-                  <v:textbox>
-                    <w:txbxContent>
-                      <w:p>
-                        <w:pPr>
-                          <w:rPr>
-                            <w:color w:val="FFFFFF" w:themeColor="background1"/>
-                          </w:rPr>
-                        </w:pPr>
-                        <w:r>
-                          <w:rPr>
-                            <w:color w:val="FFFFFF" w:themeColor="background1"/>
-                          </w:rPr>
-                          <w:t>Google</w:t>
-                        </w:r>
-                        <w:r>
-                          <w:rPr>
-                            <w:color w:val="FFFFFF" w:themeColor="background1"/>
-                          </w:rPr>
-                          <w:t xml:space="preserve"> Servers</w:t>
-                        </w:r>
-                      </w:p>
-                    </w:txbxContent>
-                  </v:textbox>
-                </v:shape>
-                <v:group id="Group 35" o:spid="_x0000_s1061" style="position:absolute;left:637;top:3296;width:10122;height:5416" coordsize="10121,5416" o:gfxdata="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">
-                  <v:roundrect id="Rounded Rectangle 11" o:spid="_x0000_s1062" style="position:absolute;width:10121;height:5416;visibility:visible;mso-wrap-style:square;v-text-anchor:middle" arcsize="10923f" o:gfxdata="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" fillcolor="#506329 [1638]" stroked="f">
-                    <v:fill color2="#93b64c [3014]" rotate="t" angle="180" colors="0 #769535;52429f #9bc348;1 #9cc746" focus="100%" type="gradient">
-                      <o:fill v:ext="view" type="gradientUnscaled"/>
-                    </v:fill>
-                    <v:shadow on="t" color="black" opacity="22937f" origin=",.5" offset="0,.63889mm"/>
-                  </v:roundrect>
-                  <v:shape id="Text Box 14" o:spid="_x0000_s1063" type="#_x0000_t202" style="position:absolute;width:10121;height:4600;visibility:visible;mso-wrap-style:square;v-text-anchor:top" o:gfxdata="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" filled="f" stroked="f" strokeweight=".5pt">
-                    <v:textbox>
-                      <w:txbxContent>
-                        <w:p>
-                          <w:pPr>
-                            <w:rPr>
-                              <w:color w:val="FFFFFF" w:themeColor="background1"/>
-                            </w:rPr>
-                          </w:pPr>
-                          <w:r>
-                            <w:rPr>
-                              <w:color w:val="FFFFFF" w:themeColor="background1"/>
-                            </w:rPr>
-                            <w:t>Google</w:t>
-                          </w:r>
-                          <w:r>
-                            <w:rPr>
-                              <w:color w:val="FFFFFF" w:themeColor="background1"/>
-                            </w:rPr>
-                            <w:t xml:space="preserve"> Maps Engine</w:t>
-                          </w:r>
-                        </w:p>
-                      </w:txbxContent>
-                    </v:textbox>
-                  </v:shape>
-                </v:group>
-              </v:group>
-            </w:pict>
-          </mc:Fallback>
-        </mc:AlternateContent>
-      </w:r>
-      <w:r>
-        <w:rPr>
-          <w:noProof/>
-          <w:lang w:eastAsia="en-GB"/>
-        </w:rPr>
-        <mc:AlternateContent>
-          <mc:Choice Requires="wps">
-            <w:drawing>
-              <wp:anchor distT="0" distB="0" distL="114300" distR="114300" simplePos="0" relativeHeight="251662336" behindDoc="0" locked="0" layoutInCell="1" allowOverlap="1" wp14:anchorId="6D645113" wp14:editId="3C872C54">
-                <wp:simplePos x="0" y="0"/>
-                <wp:positionH relativeFrom="column">
-                  <wp:posOffset>-159488</wp:posOffset>
-                </wp:positionH>
-                <wp:positionV relativeFrom="paragraph">
-                  <wp:posOffset>43239</wp:posOffset>
-                </wp:positionV>
-                <wp:extent cx="2934586" cy="523875"/>
-                <wp:effectExtent l="19050" t="0" r="37465" b="47625"/>
-                <wp:wrapNone/>
-                <wp:docPr id="17" name="Cloud 17"/>
-                <wp:cNvGraphicFramePr/>
-                <a:graphic xmlns:a="http://schemas.openxmlformats.org/drawingml/2006/main">
-                  <a:graphicData uri="http://schemas.microsoft.com/office/word/2010/wordprocessingShape">
-                    <wps:wsp>
-                      <wps:cNvSpPr/>
-                      <wps:spPr>
-                        <a:xfrm>
-                          <a:off x="0" y="0"/>
-                          <a:ext cx="2934586" cy="523875"/>
-                        </a:xfrm>
-                        <a:prstGeom prst="cloud">
-                          <a:avLst/>
-                        </a:prstGeom>
-                      </wps:spPr>
-                      <wps:style>
-                        <a:lnRef idx="2">
-                          <a:schemeClr val="accent1">
-                            <a:shade val="50000"/>
-                          </a:schemeClr>
-                        </a:lnRef>
-                        <a:fillRef idx="1">
-                          <a:schemeClr val="accent1"/>
-                        </a:fillRef>
-                        <a:effectRef idx="0">
-                          <a:schemeClr val="accent1"/>
-                        </a:effectRef>
-                        <a:fontRef idx="minor">
-                          <a:schemeClr val="lt1"/>
-                        </a:fontRef>
-                      </wps:style>
-                      <wps:txbx>
-                        <w:txbxContent>
-                          <w:p>
-                            <w:pPr>
-                              <w:jc w:val="center"/>
-                            </w:pPr>
-                            <w:r>
-                              <w:t xml:space="preserve">         INTERNET</w:t>
-                            </w:r>
-                          </w:p>
-                        </w:txbxContent>
-                      </wps:txbx>
-                      <wps:bodyPr rot="0" spcFirstLastPara="0" vertOverflow="overflow" horzOverflow="overflow" vert="horz" wrap="square" lIns="91440" tIns="45720" rIns="91440" bIns="45720" numCol="1" spcCol="0" rtlCol="0" fromWordArt="0" anchor="ctr" anchorCtr="0" forceAA="0" compatLnSpc="1">
-                        <a:prstTxWarp prst="textNoShape">
-                          <a:avLst/>
-                        </a:prstTxWarp>
-                        <a:noAutofit/>
-                      </wps:bodyPr>
-                    </wps:wsp>
                   </a:graphicData>
                 </a:graphic>
                 <wp14:sizeRelH relativeFrom="margin">
@@ -3599,34 +6823,29 @@
           </mc:Choice>
           <mc:Fallback>
             <w:pict>
-              <v:shape id="Cloud 17" o:spid="_x0000_s1064" style="position:absolute;margin-left:-12.55pt;margin-top:3.4pt;width:231.05pt;height:41.25pt;z-index:251662336;visibility:visible;mso-wrap-style:square;mso-width-percent:0;mso-height-percent:0;mso-wrap-distance-left:9pt;mso-wrap-distance-top:0;mso-wrap-distance-right:9pt;mso-wrap-distance-bottom:0;mso-position-horizontal:absolute;mso-position-horizontal-relative:text;mso-position-vertical:absolute;mso-position-vertical-relative:text;mso-width-percent:0;mso-height-percent:0;mso-width-relative:margin;mso-height-relative:margin;v-text-anchor:middle" coordsize="43200,43200" o:spt="100" o:gfxdata="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" adj="-11796480,,5400" path="m3900,14370c3629,11657,4261,8921,5623,6907,7775,3726,11264,3017,14005,5202,15678,909,19914,22,22456,3432,23097,1683,24328,474,25749,200v1564,-302,3126,570,4084,2281c31215,267,33501,-460,35463,690v1495,876,2567,2710,2855,4886c40046,6218,41422,7998,41982,10318v407,1684,349,3513,-164,5142c43079,17694,43520,20590,43016,23322v-670,3632,-2888,6352,-5612,6882c37391,32471,36658,34621,35395,36101v-1919,2249,-4691,2538,-6840,714c27860,39948,25999,42343,23667,43106v-2748,899,-5616,-633,-7187,-3840c12772,42310,7956,40599,5804,35472,3690,35809,1705,34024,1110,31250,679,29243,1060,27077,2113,25551,619,24354,-213,22057,-5,19704,239,16949,1845,14791,3863,14507v12,-46,25,-91,37,-137xem4693,26177nfc3809,26271,2925,25993,2160,25380t4768,9519nfc6573,35092,6200,35220,5820,35280t10658,3810nfc16211,38544,15987,37961,15810,37350m28827,34751nfc28788,35398,28698,36038,28560,36660m34129,22954nfc36133,24282,37398,27058,37380,30090m41798,15354nfc41473,16386,40978,17302,40350,18030m38324,5426nfc38379,5843,38405,6266,38400,6690m29078,3952nfc29267,3369,29516,2826,29820,2340m22141,4720nfc22218,4238,22339,3771,22500,3330m14000,5192nfc14472,5568,14908,6021,15300,6540m4127,15789nfc4024,15325,3948,14851,3900,14370e" fillcolor="#4f81bd [3204]" strokecolor="#243f60 [1604]" strokeweight="2pt">
-                <v:stroke joinstyle="miter"/>
-                <v:formulas/>
-                <v:path arrowok="t" o:connecttype="custom" o:connectlocs="318797,317442;146729,307777;470621,423211;395354,427831;1119354,474034;1073977,452934;1958225,421416;1940087,444566;2318391,278357;2539232,364893;2839348,186194;2740985,218645;2603358,65800;2608521,81128;1975275,47925;2025680,28377;1504043,57238;1528430,40382;951023,62962;1039333,79309;280348,191469;264928,174261" o:connectangles="0,0,0,0,0,0,0,0,0,0,0,0,0,0,0,0,0,0,0,0,0,0" textboxrect="0,0,43200,43200"/>
-                <v:textbox>
-                  <w:txbxContent>
-                    <w:p>
-                      <w:pPr>
-                        <w:jc w:val="center"/>
-                      </w:pPr>
-                      <w:r>
-                        <w:t xml:space="preserve">         INTERNET</w:t>
-                      </w:r>
-                    </w:p>
-                  </w:txbxContent>
-                </v:textbox>
-              </v:shape>
+              <v:group id="Group 64" o:spid="_x0000_s1111" style="position:absolute;margin-left:-48.75pt;margin-top:341.6pt;width:405pt;height:101.25pt;z-index:251665408;mso-width-relative:margin;mso-height-relative:margin" coordsize="53340,8077" o:gfxdata="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">
+                <v:roundrect id="Rounded Rectangle 29" o:spid="_x0000_s1112" style="position:absolute;width:53340;height:8077;visibility:visible;mso-wrap-style:square;v-text-anchor:middle" arcsize="10923f" o:gfxdata="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" fillcolor="#506329 [1638]" stroked="f">
+                  <v:fill color2="#93b64c [3014]" rotate="t" angle="180" colors="0 #769535;52429f #9bc348;1 #9cc746" focus="100%" type="gradient">
+                    <o:fill v:ext="view" type="gradientUnscaled"/>
+                  </v:fill>
+                  <v:shadow on="t" color="black" opacity="22937f" origin=",.5" offset="0,.63889mm"/>
+                </v:roundrect>
+                <v:shape id="Text Box 30" o:spid="_x0000_s1113" type="#_x0000_t202" style="position:absolute;width:12573;height:2762;visibility:visible;mso-wrap-style:square;v-text-anchor:top" o:gfxdata="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" filled="f" stroked="f" strokeweight=".5pt">
+                  <v:textbox>
+                    <w:txbxContent>
+                      <w:p>
+                        <w:r>
+                          <w:t>Spring Data</w:t>
+                        </w:r>
+                      </w:p>
+                    </w:txbxContent>
+                  </v:textbox>
+                </v:shape>
+              </v:group>
             </w:pict>
           </mc:Fallback>
         </mc:AlternateContent>
       </w:r>
-    </w:p>
-    <w:p>
-      <w:pPr>
-        <w:tabs>
-          <w:tab w:val="left" w:pos="1185"/>
-        </w:tabs>
-      </w:pPr>
       <w:r>
         <w:rPr>
           <w:noProof/>
@@ -3635,13 +6854,623 @@
         <mc:AlternateContent>
           <mc:Choice Requires="wpg">
             <w:drawing>
-              <wp:anchor distT="0" distB="0" distL="114300" distR="114300" simplePos="0" relativeHeight="251759616" behindDoc="0" locked="0" layoutInCell="1" allowOverlap="1" wp14:anchorId="20B89F49" wp14:editId="65C38929">
+              <wp:anchor distT="0" distB="0" distL="114300" distR="114300" simplePos="0" relativeHeight="251668480" behindDoc="0" locked="0" layoutInCell="1" allowOverlap="1" wp14:anchorId="15332FEB" wp14:editId="67C21752">
                 <wp:simplePos x="0" y="0"/>
                 <wp:positionH relativeFrom="column">
-                  <wp:posOffset>1390650</wp:posOffset>
+                  <wp:posOffset>4521200</wp:posOffset>
                 </wp:positionH>
                 <wp:positionV relativeFrom="paragraph">
-                  <wp:posOffset>2138045</wp:posOffset>
+                  <wp:posOffset>1957070</wp:posOffset>
+                </wp:positionV>
+                <wp:extent cx="676275" cy="3638550"/>
+                <wp:effectExtent l="19050" t="38100" r="28575" b="114300"/>
+                <wp:wrapNone/>
+                <wp:docPr id="63" name="Group 63"/>
+                <wp:cNvGraphicFramePr/>
+                <a:graphic xmlns:a="http://schemas.openxmlformats.org/drawingml/2006/main">
+                  <a:graphicData uri="http://schemas.microsoft.com/office/word/2010/wordprocessingGroup">
+                    <wpg:wgp>
+                      <wpg:cNvGrpSpPr/>
+                      <wpg:grpSpPr>
+                        <a:xfrm>
+                          <a:off x="0" y="0"/>
+                          <a:ext cx="676275" cy="3638550"/>
+                          <a:chOff x="0" y="0"/>
+                          <a:chExt cx="676275" cy="3046095"/>
+                        </a:xfrm>
+                      </wpg:grpSpPr>
+                      <wps:wsp>
+                        <wps:cNvPr id="31" name="Rounded Rectangle 31"/>
+                        <wps:cNvSpPr/>
+                        <wps:spPr>
+                          <a:xfrm>
+                            <a:off x="47625" y="0"/>
+                            <a:ext cx="552450" cy="3046095"/>
+                          </a:xfrm>
+                          <a:prstGeom prst="roundRect">
+                            <a:avLst/>
+                          </a:prstGeom>
+                        </wps:spPr>
+                        <wps:style>
+                          <a:lnRef idx="0">
+                            <a:schemeClr val="accent3"/>
+                          </a:lnRef>
+                          <a:fillRef idx="3">
+                            <a:schemeClr val="accent3"/>
+                          </a:fillRef>
+                          <a:effectRef idx="3">
+                            <a:schemeClr val="accent3"/>
+                          </a:effectRef>
+                          <a:fontRef idx="minor">
+                            <a:schemeClr val="lt1"/>
+                          </a:fontRef>
+                        </wps:style>
+                        <wps:bodyPr rot="0" spcFirstLastPara="0" vertOverflow="overflow" horzOverflow="overflow" vert="horz" wrap="square" lIns="91440" tIns="45720" rIns="91440" bIns="45720" numCol="1" spcCol="0" rtlCol="0" fromWordArt="0" anchor="ctr" anchorCtr="0" forceAA="0" compatLnSpc="1">
+                          <a:prstTxWarp prst="textNoShape">
+                            <a:avLst/>
+                          </a:prstTxWarp>
+                          <a:noAutofit/>
+                        </wps:bodyPr>
+                      </wps:wsp>
+                      <wps:wsp>
+                        <wps:cNvPr id="32" name="Text Box 32"/>
+                        <wps:cNvSpPr txBox="1"/>
+                        <wps:spPr>
+                          <a:xfrm>
+                            <a:off x="0" y="790575"/>
+                            <a:ext cx="676275" cy="838200"/>
+                          </a:xfrm>
+                          <a:prstGeom prst="rect">
+                            <a:avLst/>
+                          </a:prstGeom>
+                          <a:noFill/>
+                          <a:ln w="6350">
+                            <a:noFill/>
+                          </a:ln>
+                          <a:effectLst/>
+                        </wps:spPr>
+                        <wps:style>
+                          <a:lnRef idx="0">
+                            <a:schemeClr val="accent1"/>
+                          </a:lnRef>
+                          <a:fillRef idx="0">
+                            <a:schemeClr val="accent1"/>
+                          </a:fillRef>
+                          <a:effectRef idx="0">
+                            <a:schemeClr val="accent1"/>
+                          </a:effectRef>
+                          <a:fontRef idx="minor">
+                            <a:schemeClr val="dk1"/>
+                          </a:fontRef>
+                        </wps:style>
+                        <wps:txbx>
+                          <w:txbxContent>
+                            <w:p>
+                              <w:r>
+                                <w:t xml:space="preserve">Spring </w:t>
+                              </w:r>
+                            </w:p>
+                            <w:p>
+                              <w:r>
+                                <w:t>Security</w:t>
+                              </w:r>
+                            </w:p>
+                          </w:txbxContent>
+                        </wps:txbx>
+                        <wps:bodyPr rot="0" spcFirstLastPara="0" vertOverflow="overflow" horzOverflow="overflow" vert="horz" wrap="square" lIns="91440" tIns="45720" rIns="91440" bIns="45720" numCol="1" spcCol="0" rtlCol="0" fromWordArt="0" anchor="t" anchorCtr="0" forceAA="0" compatLnSpc="1">
+                          <a:prstTxWarp prst="textNoShape">
+                            <a:avLst/>
+                          </a:prstTxWarp>
+                          <a:noAutofit/>
+                        </wps:bodyPr>
+                      </wps:wsp>
+                    </wpg:wgp>
+                  </a:graphicData>
+                </a:graphic>
+                <wp14:sizeRelV relativeFrom="margin">
+                  <wp14:pctHeight>0</wp14:pctHeight>
+                </wp14:sizeRelV>
+              </wp:anchor>
+            </w:drawing>
+          </mc:Choice>
+          <mc:Fallback>
+            <w:pict>
+              <v:group id="Group 63" o:spid="_x0000_s1114" style="position:absolute;margin-left:356pt;margin-top:154.1pt;width:53.25pt;height:286.5pt;z-index:251668480;mso-height-relative:margin" coordsize="6762,30460" o:gfxdata="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">
+                <v:roundrect id="Rounded Rectangle 31" o:spid="_x0000_s1115" style="position:absolute;left:476;width:5524;height:30460;visibility:visible;mso-wrap-style:square;v-text-anchor:middle" arcsize="10923f" o:gfxdata="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" fillcolor="#506329 [1638]" stroked="f">
+                  <v:fill color2="#93b64c [3014]" rotate="t" angle="180" colors="0 #769535;52429f #9bc348;1 #9cc746" focus="100%" type="gradient">
+                    <o:fill v:ext="view" type="gradientUnscaled"/>
+                  </v:fill>
+                  <v:shadow on="t" color="black" opacity="22937f" origin=",.5" offset="0,.63889mm"/>
+                </v:roundrect>
+                <v:shape id="Text Box 32" o:spid="_x0000_s1116" type="#_x0000_t202" style="position:absolute;top:7905;width:6762;height:8382;visibility:visible;mso-wrap-style:square;v-text-anchor:top" o:gfxdata="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" filled="f" stroked="f" strokeweight=".5pt">
+                  <v:textbox>
+                    <w:txbxContent>
+                      <w:p>
+                        <w:r>
+                          <w:t xml:space="preserve">Spring </w:t>
+                        </w:r>
+                      </w:p>
+                      <w:p>
+                        <w:r>
+                          <w:t>Security</w:t>
+                        </w:r>
+                      </w:p>
+                    </w:txbxContent>
+                  </v:textbox>
+                </v:shape>
+              </v:group>
+            </w:pict>
+          </mc:Fallback>
+        </mc:AlternateContent>
+      </w:r>
+      <w:r>
+        <w:rPr>
+          <w:noProof/>
+          <w:lang w:eastAsia="en-GB"/>
+        </w:rPr>
+        <mc:AlternateContent>
+          <mc:Choice Requires="wpg">
+            <w:drawing>
+              <wp:anchor distT="0" distB="0" distL="114300" distR="114300" simplePos="0" relativeHeight="251684864" behindDoc="0" locked="0" layoutInCell="1" allowOverlap="1" wp14:anchorId="1C059389" wp14:editId="1CF9B415">
+                <wp:simplePos x="0" y="0"/>
+                <wp:positionH relativeFrom="column">
+                  <wp:posOffset>3781425</wp:posOffset>
+                </wp:positionH>
+                <wp:positionV relativeFrom="paragraph">
+                  <wp:posOffset>3042920</wp:posOffset>
+                </wp:positionV>
+                <wp:extent cx="743533" cy="1245870"/>
+                <wp:effectExtent l="76200" t="38100" r="95250" b="106680"/>
+                <wp:wrapNone/>
+                <wp:docPr id="62" name="Group 62"/>
+                <wp:cNvGraphicFramePr/>
+                <a:graphic xmlns:a="http://schemas.openxmlformats.org/drawingml/2006/main">
+                  <a:graphicData uri="http://schemas.microsoft.com/office/word/2010/wordprocessingGroup">
+                    <wpg:wgp>
+                      <wpg:cNvGrpSpPr/>
+                      <wpg:grpSpPr>
+                        <a:xfrm>
+                          <a:off x="0" y="0"/>
+                          <a:ext cx="743533" cy="1245870"/>
+                          <a:chOff x="0" y="0"/>
+                          <a:chExt cx="933450" cy="1036320"/>
+                        </a:xfrm>
+                      </wpg:grpSpPr>
+                      <wps:wsp>
+                        <wps:cNvPr id="39" name="Rounded Rectangle 39"/>
+                        <wps:cNvSpPr/>
+                        <wps:spPr>
+                          <a:xfrm>
+                            <a:off x="0" y="0"/>
+                            <a:ext cx="933450" cy="1036320"/>
+                          </a:xfrm>
+                          <a:prstGeom prst="roundRect">
+                            <a:avLst/>
+                          </a:prstGeom>
+                        </wps:spPr>
+                        <wps:style>
+                          <a:lnRef idx="0">
+                            <a:schemeClr val="accent3"/>
+                          </a:lnRef>
+                          <a:fillRef idx="3">
+                            <a:schemeClr val="accent3"/>
+                          </a:fillRef>
+                          <a:effectRef idx="3">
+                            <a:schemeClr val="accent3"/>
+                          </a:effectRef>
+                          <a:fontRef idx="minor">
+                            <a:schemeClr val="lt1"/>
+                          </a:fontRef>
+                        </wps:style>
+                        <wps:bodyPr rot="0" spcFirstLastPara="0" vertOverflow="overflow" horzOverflow="overflow" vert="horz" wrap="square" lIns="91440" tIns="45720" rIns="91440" bIns="45720" numCol="1" spcCol="0" rtlCol="0" fromWordArt="0" anchor="ctr" anchorCtr="0" forceAA="0" compatLnSpc="1">
+                          <a:prstTxWarp prst="textNoShape">
+                            <a:avLst/>
+                          </a:prstTxWarp>
+                          <a:noAutofit/>
+                        </wps:bodyPr>
+                      </wps:wsp>
+                      <wps:wsp>
+                        <wps:cNvPr id="40" name="Text Box 40"/>
+                        <wps:cNvSpPr txBox="1"/>
+                        <wps:spPr>
+                          <a:xfrm>
+                            <a:off x="19050" y="0"/>
+                            <a:ext cx="838200" cy="514350"/>
+                          </a:xfrm>
+                          <a:prstGeom prst="rect">
+                            <a:avLst/>
+                          </a:prstGeom>
+                          <a:noFill/>
+                          <a:ln w="6350">
+                            <a:noFill/>
+                          </a:ln>
+                          <a:effectLst/>
+                        </wps:spPr>
+                        <wps:style>
+                          <a:lnRef idx="0">
+                            <a:schemeClr val="accent1"/>
+                          </a:lnRef>
+                          <a:fillRef idx="0">
+                            <a:schemeClr val="accent1"/>
+                          </a:fillRef>
+                          <a:effectRef idx="0">
+                            <a:schemeClr val="accent1"/>
+                          </a:effectRef>
+                          <a:fontRef idx="minor">
+                            <a:schemeClr val="dk1"/>
+                          </a:fontRef>
+                        </wps:style>
+                        <wps:txbx>
+                          <w:txbxContent>
+                            <w:p>
+                              <w:r>
+                                <w:t>Spring Mobile</w:t>
+                              </w:r>
+                            </w:p>
+                          </w:txbxContent>
+                        </wps:txbx>
+                        <wps:bodyPr rot="0" spcFirstLastPara="0" vertOverflow="overflow" horzOverflow="overflow" vert="horz" wrap="square" lIns="91440" tIns="45720" rIns="91440" bIns="45720" numCol="1" spcCol="0" rtlCol="0" fromWordArt="0" anchor="t" anchorCtr="0" forceAA="0" compatLnSpc="1">
+                          <a:prstTxWarp prst="textNoShape">
+                            <a:avLst/>
+                          </a:prstTxWarp>
+                          <a:noAutofit/>
+                        </wps:bodyPr>
+                      </wps:wsp>
+                    </wpg:wgp>
+                  </a:graphicData>
+                </a:graphic>
+                <wp14:sizeRelH relativeFrom="margin">
+                  <wp14:pctWidth>0</wp14:pctWidth>
+                </wp14:sizeRelH>
+                <wp14:sizeRelV relativeFrom="margin">
+                  <wp14:pctHeight>0</wp14:pctHeight>
+                </wp14:sizeRelV>
+              </wp:anchor>
+            </w:drawing>
+          </mc:Choice>
+          <mc:Fallback>
+            <w:pict>
+              <v:group id="Group 62" o:spid="_x0000_s1117" style="position:absolute;margin-left:297.75pt;margin-top:239.6pt;width:58.55pt;height:98.1pt;z-index:251684864;mso-width-relative:margin;mso-height-relative:margin" coordsize="9334,10363" o:gfxdata="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">
+                <v:roundrect id="Rounded Rectangle 39" o:spid="_x0000_s1118" style="position:absolute;width:9334;height:10363;visibility:visible;mso-wrap-style:square;v-text-anchor:middle" arcsize="10923f" o:gfxdata="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" fillcolor="#506329 [1638]" stroked="f">
+                  <v:fill color2="#93b64c [3014]" rotate="t" angle="180" colors="0 #769535;52429f #9bc348;1 #9cc746" focus="100%" type="gradient">
+                    <o:fill v:ext="view" type="gradientUnscaled"/>
+                  </v:fill>
+                  <v:shadow on="t" color="black" opacity="22937f" origin=",.5" offset="0,.63889mm"/>
+                </v:roundrect>
+                <v:shape id="Text Box 40" o:spid="_x0000_s1119" type="#_x0000_t202" style="position:absolute;left:190;width:8382;height:5143;visibility:visible;mso-wrap-style:square;v-text-anchor:top" o:gfxdata="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" filled="f" stroked="f" strokeweight=".5pt">
+                  <v:textbox>
+                    <w:txbxContent>
+                      <w:p>
+                        <w:r>
+                          <w:t>Spring Mobile</w:t>
+                        </w:r>
+                      </w:p>
+                    </w:txbxContent>
+                  </v:textbox>
+                </v:shape>
+              </v:group>
+            </w:pict>
+          </mc:Fallback>
+        </mc:AlternateContent>
+      </w:r>
+      <w:r>
+        <w:rPr>
+          <w:noProof/>
+          <w:lang w:eastAsia="en-GB"/>
+        </w:rPr>
+        <mc:AlternateContent>
+          <mc:Choice Requires="wpg">
+            <w:drawing>
+              <wp:anchor distT="0" distB="0" distL="114300" distR="114300" simplePos="0" relativeHeight="251708416" behindDoc="0" locked="0" layoutInCell="1" allowOverlap="1" wp14:anchorId="327E3DC8" wp14:editId="3014E551">
+                <wp:simplePos x="0" y="0"/>
+                <wp:positionH relativeFrom="column">
+                  <wp:posOffset>3781425</wp:posOffset>
+                </wp:positionH>
+                <wp:positionV relativeFrom="paragraph">
+                  <wp:posOffset>1957070</wp:posOffset>
+                </wp:positionV>
+                <wp:extent cx="742950" cy="1018540"/>
+                <wp:effectExtent l="76200" t="38100" r="95250" b="105410"/>
+                <wp:wrapNone/>
+                <wp:docPr id="61" name="Group 61"/>
+                <wp:cNvGraphicFramePr/>
+                <a:graphic xmlns:a="http://schemas.openxmlformats.org/drawingml/2006/main">
+                  <a:graphicData uri="http://schemas.microsoft.com/office/word/2010/wordprocessingGroup">
+                    <wpg:wgp>
+                      <wpg:cNvGrpSpPr/>
+                      <wpg:grpSpPr>
+                        <a:xfrm>
+                          <a:off x="0" y="0"/>
+                          <a:ext cx="742950" cy="1018540"/>
+                          <a:chOff x="0" y="0"/>
+                          <a:chExt cx="933450" cy="1083945"/>
+                        </a:xfrm>
+                      </wpg:grpSpPr>
+                      <wps:wsp>
+                        <wps:cNvPr id="59" name="Rounded Rectangle 59"/>
+                        <wps:cNvSpPr/>
+                        <wps:spPr>
+                          <a:xfrm>
+                            <a:off x="0" y="0"/>
+                            <a:ext cx="933450" cy="1083945"/>
+                          </a:xfrm>
+                          <a:prstGeom prst="roundRect">
+                            <a:avLst/>
+                          </a:prstGeom>
+                        </wps:spPr>
+                        <wps:style>
+                          <a:lnRef idx="0">
+                            <a:schemeClr val="accent3"/>
+                          </a:lnRef>
+                          <a:fillRef idx="3">
+                            <a:schemeClr val="accent3"/>
+                          </a:fillRef>
+                          <a:effectRef idx="3">
+                            <a:schemeClr val="accent3"/>
+                          </a:effectRef>
+                          <a:fontRef idx="minor">
+                            <a:schemeClr val="lt1"/>
+                          </a:fontRef>
+                        </wps:style>
+                        <wps:bodyPr rot="0" spcFirstLastPara="0" vertOverflow="overflow" horzOverflow="overflow" vert="horz" wrap="square" lIns="91440" tIns="45720" rIns="91440" bIns="45720" numCol="1" spcCol="0" rtlCol="0" fromWordArt="0" anchor="ctr" anchorCtr="0" forceAA="0" compatLnSpc="1">
+                          <a:prstTxWarp prst="textNoShape">
+                            <a:avLst/>
+                          </a:prstTxWarp>
+                          <a:noAutofit/>
+                        </wps:bodyPr>
+                      </wps:wsp>
+                      <wps:wsp>
+                        <wps:cNvPr id="60" name="Text Box 60"/>
+                        <wps:cNvSpPr txBox="1"/>
+                        <wps:spPr>
+                          <a:xfrm>
+                            <a:off x="19050" y="38100"/>
+                            <a:ext cx="838200" cy="514350"/>
+                          </a:xfrm>
+                          <a:prstGeom prst="rect">
+                            <a:avLst/>
+                          </a:prstGeom>
+                          <a:noFill/>
+                          <a:ln w="6350">
+                            <a:noFill/>
+                          </a:ln>
+                          <a:effectLst/>
+                        </wps:spPr>
+                        <wps:style>
+                          <a:lnRef idx="0">
+                            <a:schemeClr val="accent1"/>
+                          </a:lnRef>
+                          <a:fillRef idx="0">
+                            <a:schemeClr val="accent1"/>
+                          </a:fillRef>
+                          <a:effectRef idx="0">
+                            <a:schemeClr val="accent1"/>
+                          </a:effectRef>
+                          <a:fontRef idx="minor">
+                            <a:schemeClr val="dk1"/>
+                          </a:fontRef>
+                        </wps:style>
+                        <wps:txbx>
+                          <w:txbxContent>
+                            <w:p>
+                              <w:r>
+                                <w:t>Spring Social</w:t>
+                              </w:r>
+                            </w:p>
+                          </w:txbxContent>
+                        </wps:txbx>
+                        <wps:bodyPr rot="0" spcFirstLastPara="0" vertOverflow="overflow" horzOverflow="overflow" vert="horz" wrap="square" lIns="91440" tIns="45720" rIns="91440" bIns="45720" numCol="1" spcCol="0" rtlCol="0" fromWordArt="0" anchor="t" anchorCtr="0" forceAA="0" compatLnSpc="1">
+                          <a:prstTxWarp prst="textNoShape">
+                            <a:avLst/>
+                          </a:prstTxWarp>
+                          <a:noAutofit/>
+                        </wps:bodyPr>
+                      </wps:wsp>
+                    </wpg:wgp>
+                  </a:graphicData>
+                </a:graphic>
+                <wp14:sizeRelH relativeFrom="margin">
+                  <wp14:pctWidth>0</wp14:pctWidth>
+                </wp14:sizeRelH>
+                <wp14:sizeRelV relativeFrom="margin">
+                  <wp14:pctHeight>0</wp14:pctHeight>
+                </wp14:sizeRelV>
+              </wp:anchor>
+            </w:drawing>
+          </mc:Choice>
+          <mc:Fallback>
+            <w:pict>
+              <v:group id="Group 61" o:spid="_x0000_s1120" style="position:absolute;margin-left:297.75pt;margin-top:154.1pt;width:58.5pt;height:80.2pt;z-index:251708416;mso-width-relative:margin;mso-height-relative:margin" coordsize="9334,10839" o:gfxdata="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">
+                <v:roundrect id="Rounded Rectangle 59" o:spid="_x0000_s1121" style="position:absolute;width:9334;height:10839;visibility:visible;mso-wrap-style:square;v-text-anchor:middle" arcsize="10923f" o:gfxdata="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" fillcolor="#506329 [1638]" stroked="f">
+                  <v:fill color2="#93b64c [3014]" rotate="t" angle="180" colors="0 #769535;52429f #9bc348;1 #9cc746" focus="100%" type="gradient">
+                    <o:fill v:ext="view" type="gradientUnscaled"/>
+                  </v:fill>
+                  <v:shadow on="t" color="black" opacity="22937f" origin=",.5" offset="0,.63889mm"/>
+                </v:roundrect>
+                <v:shape id="Text Box 60" o:spid="_x0000_s1122" type="#_x0000_t202" style="position:absolute;left:190;top:381;width:8382;height:5143;visibility:visible;mso-wrap-style:square;v-text-anchor:top" o:gfxdata="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" filled="f" stroked="f" strokeweight=".5pt">
+                  <v:textbox>
+                    <w:txbxContent>
+                      <w:p>
+                        <w:r>
+                          <w:t>Spring Social</w:t>
+                        </w:r>
+                      </w:p>
+                    </w:txbxContent>
+                  </v:textbox>
+                </v:shape>
+              </v:group>
+            </w:pict>
+          </mc:Fallback>
+        </mc:AlternateContent>
+      </w:r>
+      <w:r>
+        <w:rPr>
+          <w:noProof/>
+          <w:lang w:eastAsia="en-GB"/>
+        </w:rPr>
+        <mc:AlternateContent>
+          <mc:Choice Requires="wpg">
+            <w:drawing>
+              <wp:anchor distT="0" distB="0" distL="114300" distR="114300" simplePos="0" relativeHeight="251661312" behindDoc="0" locked="0" layoutInCell="1" allowOverlap="1" wp14:anchorId="2CAE2F17" wp14:editId="315156F4">
+                <wp:simplePos x="0" y="0"/>
+                <wp:positionH relativeFrom="column">
+                  <wp:posOffset>-619125</wp:posOffset>
+                </wp:positionH>
+                <wp:positionV relativeFrom="paragraph">
+                  <wp:posOffset>3042920</wp:posOffset>
+                </wp:positionV>
+                <wp:extent cx="4352925" cy="1247775"/>
+                <wp:effectExtent l="76200" t="38100" r="104775" b="123825"/>
+                <wp:wrapNone/>
+                <wp:docPr id="65" name="Group 65"/>
+                <wp:cNvGraphicFramePr/>
+                <a:graphic xmlns:a="http://schemas.openxmlformats.org/drawingml/2006/main">
+                  <a:graphicData uri="http://schemas.microsoft.com/office/word/2010/wordprocessingGroup">
+                    <wpg:wgp>
+                      <wpg:cNvGrpSpPr/>
+                      <wpg:grpSpPr>
+                        <a:xfrm>
+                          <a:off x="0" y="0"/>
+                          <a:ext cx="4352925" cy="1247775"/>
+                          <a:chOff x="0" y="0"/>
+                          <a:chExt cx="4352925" cy="1036320"/>
+                        </a:xfrm>
+                      </wpg:grpSpPr>
+                      <wps:wsp>
+                        <wps:cNvPr id="27" name="Rounded Rectangle 27"/>
+                        <wps:cNvSpPr/>
+                        <wps:spPr>
+                          <a:xfrm>
+                            <a:off x="0" y="0"/>
+                            <a:ext cx="4352925" cy="1036320"/>
+                          </a:xfrm>
+                          <a:prstGeom prst="roundRect">
+                            <a:avLst/>
+                          </a:prstGeom>
+                        </wps:spPr>
+                        <wps:style>
+                          <a:lnRef idx="0">
+                            <a:schemeClr val="accent3"/>
+                          </a:lnRef>
+                          <a:fillRef idx="3">
+                            <a:schemeClr val="accent3"/>
+                          </a:fillRef>
+                          <a:effectRef idx="3">
+                            <a:schemeClr val="accent3"/>
+                          </a:effectRef>
+                          <a:fontRef idx="minor">
+                            <a:schemeClr val="lt1"/>
+                          </a:fontRef>
+                        </wps:style>
+                        <wps:bodyPr rot="0" spcFirstLastPara="0" vertOverflow="overflow" horzOverflow="overflow" vert="horz" wrap="square" lIns="91440" tIns="45720" rIns="91440" bIns="45720" numCol="1" spcCol="0" rtlCol="0" fromWordArt="0" anchor="ctr" anchorCtr="0" forceAA="0" compatLnSpc="1">
+                          <a:prstTxWarp prst="textNoShape">
+                            <a:avLst/>
+                          </a:prstTxWarp>
+                          <a:noAutofit/>
+                        </wps:bodyPr>
+                      </wps:wsp>
+                      <wps:wsp>
+                        <wps:cNvPr id="28" name="Text Box 28"/>
+                        <wps:cNvSpPr txBox="1"/>
+                        <wps:spPr>
+                          <a:xfrm>
+                            <a:off x="0" y="0"/>
+                            <a:ext cx="1343025" cy="276225"/>
+                          </a:xfrm>
+                          <a:prstGeom prst="rect">
+                            <a:avLst/>
+                          </a:prstGeom>
+                          <a:noFill/>
+                          <a:ln w="6350">
+                            <a:noFill/>
+                          </a:ln>
+                          <a:effectLst/>
+                        </wps:spPr>
+                        <wps:style>
+                          <a:lnRef idx="0">
+                            <a:schemeClr val="accent1"/>
+                          </a:lnRef>
+                          <a:fillRef idx="0">
+                            <a:schemeClr val="accent1"/>
+                          </a:fillRef>
+                          <a:effectRef idx="0">
+                            <a:schemeClr val="accent1"/>
+                          </a:effectRef>
+                          <a:fontRef idx="minor">
+                            <a:schemeClr val="dk1"/>
+                          </a:fontRef>
+                        </wps:style>
+                        <wps:txbx>
+                          <w:txbxContent>
+                            <w:p>
+                              <w:r>
+                                <w:t xml:space="preserve">Spring </w:t>
+                              </w:r>
+                              <w:r>
+                                <w:t>Framework</w:t>
+                              </w:r>
+                            </w:p>
+                          </w:txbxContent>
+                        </wps:txbx>
+                        <wps:bodyPr rot="0" spcFirstLastPara="0" vertOverflow="overflow" horzOverflow="overflow" vert="horz" wrap="square" lIns="91440" tIns="45720" rIns="91440" bIns="45720" numCol="1" spcCol="0" rtlCol="0" fromWordArt="0" anchor="t" anchorCtr="0" forceAA="0" compatLnSpc="1">
+                          <a:prstTxWarp prst="textNoShape">
+                            <a:avLst/>
+                          </a:prstTxWarp>
+                          <a:noAutofit/>
+                        </wps:bodyPr>
+                      </wps:wsp>
+                    </wpg:wgp>
+                  </a:graphicData>
+                </a:graphic>
+                <wp14:sizeRelV relativeFrom="margin">
+                  <wp14:pctHeight>0</wp14:pctHeight>
+                </wp14:sizeRelV>
+              </wp:anchor>
+            </w:drawing>
+          </mc:Choice>
+          <mc:Fallback>
+            <w:pict>
+              <v:group id="Group 65" o:spid="_x0000_s1123" style="position:absolute;margin-left:-48.75pt;margin-top:239.6pt;width:342.75pt;height:98.25pt;z-index:251661312;mso-height-relative:margin" coordsize="43529,10363" o:gfxdata="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">
+                <v:roundrect id="Rounded Rectangle 27" o:spid="_x0000_s1124" style="position:absolute;width:43529;height:10363;visibility:visible;mso-wrap-style:square;v-text-anchor:middle" arcsize="10923f" o:gfxdata="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" fillcolor="#506329 [1638]" stroked="f">
+                  <v:fill color2="#93b64c [3014]" rotate="t" angle="180" colors="0 #769535;52429f #9bc348;1 #9cc746" focus="100%" type="gradient">
+                    <o:fill v:ext="view" type="gradientUnscaled"/>
+                  </v:fill>
+                  <v:shadow on="t" color="black" opacity="22937f" origin=",.5" offset="0,.63889mm"/>
+                </v:roundrect>
+                <v:shape id="Text Box 28" o:spid="_x0000_s1125" type="#_x0000_t202" style="position:absolute;width:13430;height:2762;visibility:visible;mso-wrap-style:square;v-text-anchor:top" o:gfxdata="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" filled="f" stroked="f" strokeweight=".5pt">
+                  <v:textbox>
+                    <w:txbxContent>
+                      <w:p>
+                        <w:r>
+                          <w:t xml:space="preserve">Spring </w:t>
+                        </w:r>
+                        <w:r>
+                          <w:t>Framework</w:t>
+                        </w:r>
+                      </w:p>
+                    </w:txbxContent>
+                  </v:textbox>
+                </v:shape>
+              </v:group>
+            </w:pict>
+          </mc:Fallback>
+        </mc:AlternateContent>
+      </w:r>
+      <w:r>
+        <w:rPr>
+          <w:noProof/>
+          <w:lang w:eastAsia="en-GB"/>
+        </w:rPr>
+        <mc:AlternateContent>
+          <mc:Choice Requires="wpg">
+            <w:drawing>
+              <wp:anchor distT="0" distB="0" distL="114300" distR="114300" simplePos="0" relativeHeight="251757568" behindDoc="0" locked="0" layoutInCell="1" allowOverlap="1" wp14:anchorId="1881A111" wp14:editId="400CB529">
+                <wp:simplePos x="0" y="0"/>
+                <wp:positionH relativeFrom="column">
+                  <wp:posOffset>612140</wp:posOffset>
+                </wp:positionH>
+                <wp:positionV relativeFrom="paragraph">
+                  <wp:posOffset>2128520</wp:posOffset>
                 </wp:positionV>
                 <wp:extent cx="2724150" cy="2857500"/>
                 <wp:effectExtent l="0" t="0" r="19050" b="19050"/>
@@ -3989,12 +7818,12 @@
           </mc:Choice>
           <mc:Fallback>
             <w:pict>
-              <v:group id="Group 67" o:spid="_x0000_s1065" style="position:absolute;margin-left:109.5pt;margin-top:168.35pt;width:214.5pt;height:225pt;z-index:251759616;mso-width-relative:margin;mso-height-relative:margin" coordsize="28384,27241" o:gfxdata="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">
-                <v:roundrect id="Rounded Rectangle 41" o:spid="_x0000_s1066" style="position:absolute;width:28384;height:27241;flip:x;visibility:visible;mso-wrap-style:square;v-text-anchor:middle" arcsize="10923f" o:gfxdata="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" fillcolor="#c0504d [3205]" strokecolor="#c0504d [3205]" strokeweight="2pt">
+              <v:group id="Group 67" o:spid="_x0000_s1126" style="position:absolute;margin-left:48.2pt;margin-top:167.6pt;width:214.5pt;height:225pt;z-index:251757568;mso-width-relative:margin;mso-height-relative:margin" coordsize="28384,27241" o:gfxdata="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">
+                <v:roundrect id="Rounded Rectangle 41" o:spid="_x0000_s1127" style="position:absolute;width:28384;height:27241;flip:x;visibility:visible;mso-wrap-style:square;v-text-anchor:middle" arcsize="10923f" o:gfxdata="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" fillcolor="#c0504d [3205]" strokecolor="#c0504d [3205]" strokeweight="2pt">
                   <v:fill opacity="32896f"/>
                   <v:stroke dashstyle="3 1"/>
                 </v:roundrect>
-                <v:roundrect id="Rounded Rectangle 42" o:spid="_x0000_s1067" style="position:absolute;left:9429;top:2571;width:10764;height:3239;visibility:visible;mso-wrap-style:square;v-text-anchor:middle" arcsize="10923f" o:gfxdata="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" fillcolor="#4f81bd [3204]" strokecolor="#243f60 [1604]" strokeweight="2pt">
+                <v:roundrect id="Rounded Rectangle 42" o:spid="_x0000_s1128" style="position:absolute;left:9429;top:2571;width:10764;height:3239;visibility:visible;mso-wrap-style:square;v-text-anchor:middle" arcsize="10923f" o:gfxdata="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" fillcolor="#4f81bd [3204]" strokecolor="#243f60 [1604]" strokeweight="2pt">
                   <v:textbox>
                     <w:txbxContent>
                       <w:p>
@@ -4008,7 +7837,7 @@
                     </w:txbxContent>
                   </v:textbox>
                 </v:roundrect>
-                <v:roundrect id="Rounded Rectangle 43" o:spid="_x0000_s1068" style="position:absolute;left:14986;top:12799;width:11833;height:3238;visibility:visible;mso-wrap-style:square;v-text-anchor:middle" arcsize="10923f" o:gfxdata="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" fillcolor="#4f81bd [3204]" strokecolor="#243f60 [1604]" strokeweight="2pt">
+                <v:roundrect id="Rounded Rectangle 43" o:spid="_x0000_s1129" style="position:absolute;left:14986;top:12799;width:11833;height:3238;visibility:visible;mso-wrap-style:square;v-text-anchor:middle" arcsize="10923f" o:gfxdata="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" fillcolor="#4f81bd [3204]" strokecolor="#243f60 [1604]" strokeweight="2pt">
                   <v:textbox>
                     <w:txbxContent>
                       <w:p>
@@ -4022,7 +7851,7 @@
                     </w:txbxContent>
                   </v:textbox>
                 </v:roundrect>
-                <v:roundrect id="Rounded Rectangle 44" o:spid="_x0000_s1069" style="position:absolute;left:1361;top:12799;width:12037;height:3238;visibility:visible;mso-wrap-style:square;v-text-anchor:middle" arcsize="10923f" o:gfxdata="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" fillcolor="#4f81bd [3204]" strokecolor="#243f60 [1604]" strokeweight="2pt">
+                <v:roundrect id="Rounded Rectangle 44" o:spid="_x0000_s1130" style="position:absolute;left:1361;top:12799;width:12037;height:3238;visibility:visible;mso-wrap-style:square;v-text-anchor:middle" arcsize="10923f" o:gfxdata="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" fillcolor="#4f81bd [3204]" strokecolor="#243f60 [1604]" strokeweight="2pt">
                   <v:textbox>
                     <w:txbxContent>
                       <w:p>
@@ -4036,7 +7865,7 @@
                     </w:txbxContent>
                   </v:textbox>
                 </v:roundrect>
-                <v:shape id="Text Box 45" o:spid="_x0000_s1070" type="#_x0000_t202" style="position:absolute;left:1238;top:666;width:8191;height:8097;visibility:visible;mso-wrap-style:square;v-text-anchor:top" o:gfxdata="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" filled="f" stroked="f" strokeweight=".5pt">
+                <v:shape id="Text Box 45" o:spid="_x0000_s1131" type="#_x0000_t202" style="position:absolute;left:1238;top:666;width:8191;height:8097;visibility:visible;mso-wrap-style:square;v-text-anchor:top" o:gfxdata="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" filled="f" stroked="f" strokeweight=".5pt">
                   <v:textbox>
                     <w:txbxContent>
                       <w:p>
@@ -4086,7 +7915,7 @@
                     </w:txbxContent>
                   </v:textbox>
                 </v:shape>
-                <v:roundrect id="Rounded Rectangle 46" o:spid="_x0000_s1071" style="position:absolute;left:6470;top:23110;width:16488;height:3239;visibility:visible;mso-wrap-style:square;v-text-anchor:middle" arcsize="10923f" o:gfxdata="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" fillcolor="#4f81bd [3204]" strokecolor="#243f60 [1604]" strokeweight="2pt">
+                <v:roundrect id="Rounded Rectangle 46" o:spid="_x0000_s1132" style="position:absolute;left:6470;top:23110;width:16488;height:3239;visibility:visible;mso-wrap-style:square;v-text-anchor:middle" arcsize="10923f" o:gfxdata="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" fillcolor="#4f81bd [3204]" strokecolor="#243f60 [1604]" strokeweight="2pt">
                   <v:textbox>
                     <w:txbxContent>
                       <w:p>
@@ -4113,18 +7942,18 @@
         <mc:AlternateContent>
           <mc:Choice Requires="wpg">
             <w:drawing>
-              <wp:anchor distT="0" distB="0" distL="114300" distR="114300" simplePos="0" relativeHeight="251681792" behindDoc="0" locked="0" layoutInCell="1" allowOverlap="1" wp14:anchorId="296E0D11" wp14:editId="7DF801B7">
+              <wp:anchor distT="0" distB="0" distL="114300" distR="114300" simplePos="0" relativeHeight="251742208" behindDoc="0" locked="0" layoutInCell="1" allowOverlap="1" wp14:anchorId="428EB146" wp14:editId="773399ED">
                 <wp:simplePos x="0" y="0"/>
                 <wp:positionH relativeFrom="column">
-                  <wp:posOffset>5267325</wp:posOffset>
+                  <wp:posOffset>529590</wp:posOffset>
                 </wp:positionH>
                 <wp:positionV relativeFrom="paragraph">
-                  <wp:posOffset>1985645</wp:posOffset>
+                  <wp:posOffset>4938395</wp:posOffset>
                 </wp:positionV>
-                <wp:extent cx="676275" cy="3638550"/>
-                <wp:effectExtent l="19050" t="38100" r="28575" b="114300"/>
+                <wp:extent cx="2771775" cy="552450"/>
+                <wp:effectExtent l="19050" t="38100" r="104775" b="114300"/>
                 <wp:wrapNone/>
-                <wp:docPr id="63" name="Group 63"/>
+                <wp:docPr id="76" name="Group 76"/>
                 <wp:cNvGraphicFramePr/>
                 <a:graphic xmlns:a="http://schemas.openxmlformats.org/drawingml/2006/main">
                   <a:graphicData uri="http://schemas.microsoft.com/office/word/2010/wordprocessingGroup">
@@ -4133,18 +7962,18 @@
                       <wpg:grpSpPr>
                         <a:xfrm>
                           <a:off x="0" y="0"/>
-                          <a:ext cx="676275" cy="3638550"/>
+                          <a:ext cx="2771775" cy="552450"/>
                           <a:chOff x="0" y="0"/>
-                          <a:chExt cx="676275" cy="3046095"/>
+                          <a:chExt cx="1238250" cy="466725"/>
                         </a:xfrm>
                       </wpg:grpSpPr>
                       <wps:wsp>
-                        <wps:cNvPr id="31" name="Rounded Rectangle 31"/>
+                        <wps:cNvPr id="73" name="Rounded Rectangle 73"/>
                         <wps:cNvSpPr/>
                         <wps:spPr>
                           <a:xfrm>
-                            <a:off x="47625" y="0"/>
-                            <a:ext cx="552450" cy="3046095"/>
+                            <a:off x="28575" y="0"/>
+                            <a:ext cx="1209675" cy="466725"/>
                           </a:xfrm>
                           <a:prstGeom prst="roundRect">
                             <a:avLst/>
@@ -4172,12 +8001,12 @@
                         </wps:bodyPr>
                       </wps:wsp>
                       <wps:wsp>
-                        <wps:cNvPr id="32" name="Text Box 32"/>
+                        <wps:cNvPr id="74" name="Text Box 74"/>
                         <wps:cNvSpPr txBox="1"/>
                         <wps:spPr>
                           <a:xfrm>
-                            <a:off x="0" y="790575"/>
-                            <a:ext cx="676275" cy="838200"/>
+                            <a:off x="0" y="0"/>
+                            <a:ext cx="1209675" cy="466725"/>
                           </a:xfrm>
                           <a:prstGeom prst="rect">
                             <a:avLst/>
@@ -4205,13 +8034,11 @@
                         <wps:txbx>
                           <w:txbxContent>
                             <w:p>
+                              <w:pPr>
+                                <w:jc w:val="center"/>
+                              </w:pPr>
                               <w:r>
-                                <w:t xml:space="preserve">Spring </w:t>
-                              </w:r>
-                            </w:p>
-                            <w:p>
-                              <w:r>
-                                <w:t>Security</w:t>
+                                <w:t>Hibernate (as JPA Provider)</w:t>
                               </w:r>
                             </w:p>
                           </w:txbxContent>
@@ -4226,6 +8053,9 @@
                     </wpg:wgp>
                   </a:graphicData>
                 </a:graphic>
+                <wp14:sizeRelH relativeFrom="margin">
+                  <wp14:pctWidth>0</wp14:pctWidth>
+                </wp14:sizeRelH>
                 <wp14:sizeRelV relativeFrom="margin">
                   <wp14:pctHeight>0</wp14:pctHeight>
                 </wp14:sizeRelV>
@@ -4234,24 +8064,22 @@
           </mc:Choice>
           <mc:Fallback>
             <w:pict>
-              <v:group id="Group 63" o:spid="_x0000_s1072" style="position:absolute;margin-left:414.75pt;margin-top:156.35pt;width:53.25pt;height:286.5pt;z-index:251681792;mso-height-relative:margin" coordsize="6762,30460" o:gfxdata="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">
-                <v:roundrect id="Rounded Rectangle 31" o:spid="_x0000_s1073" style="position:absolute;left:476;width:5524;height:30460;visibility:visible;mso-wrap-style:square;v-text-anchor:middle" arcsize="10923f" o:gfxdata="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" fillcolor="#506329 [1638]" stroked="f">
+              <v:group id="Group 76" o:spid="_x0000_s1133" style="position:absolute;margin-left:41.7pt;margin-top:388.85pt;width:218.25pt;height:43.5pt;z-index:251742208;mso-width-relative:margin;mso-height-relative:margin" coordsize="12382,4667" o:gfxdata="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">
+                <v:roundrect id="Rounded Rectangle 73" o:spid="_x0000_s1134" style="position:absolute;left:285;width:12097;height:4667;visibility:visible;mso-wrap-style:square;v-text-anchor:middle" arcsize="10923f" o:gfxdata="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" fillcolor="#506329 [1638]" stroked="f">
                   <v:fill color2="#93b64c [3014]" rotate="t" angle="180" colors="0 #769535;52429f #9bc348;1 #9cc746" focus="100%" type="gradient">
                     <o:fill v:ext="view" type="gradientUnscaled"/>
                   </v:fill>
                   <v:shadow on="t" color="black" opacity="22937f" origin=",.5" offset="0,.63889mm"/>
                 </v:roundrect>
-                <v:shape id="Text Box 32" o:spid="_x0000_s1074" type="#_x0000_t202" style="position:absolute;top:7905;width:6762;height:8382;visibility:visible;mso-wrap-style:square;v-text-anchor:top" o:gfxdata="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" filled="f" stroked="f" strokeweight=".5pt">
+                <v:shape id="Text Box 74" o:spid="_x0000_s1135" type="#_x0000_t202" style="position:absolute;width:12096;height:4667;visibility:visible;mso-wrap-style:square;v-text-anchor:top" o:gfxdata="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" filled="f" stroked="f" strokeweight=".5pt">
                   <v:textbox>
                     <w:txbxContent>
                       <w:p>
+                        <w:pPr>
+                          <w:jc w:val="center"/>
+                        </w:pPr>
                         <w:r>
-                          <w:t xml:space="preserve">Spring </w:t>
-                        </w:r>
-                      </w:p>
-                      <w:p>
-                        <w:r>
-                          <w:t>Security</w:t>
+                          <w:t>Hibernate (as JPA Provider)</w:t>
                         </w:r>
                       </w:p>
                     </w:txbxContent>
@@ -4270,18 +8098,18 @@
         <mc:AlternateContent>
           <mc:Choice Requires="wpg">
             <w:drawing>
-              <wp:anchor distT="0" distB="0" distL="114300" distR="114300" simplePos="0" relativeHeight="251721728" behindDoc="0" locked="0" layoutInCell="1" allowOverlap="1" wp14:anchorId="2E66C0B1" wp14:editId="36FB1FD7">
+              <wp:anchor distT="0" distB="0" distL="114300" distR="114300" simplePos="0" relativeHeight="251746304" behindDoc="0" locked="0" layoutInCell="1" allowOverlap="1" wp14:anchorId="11A50E97" wp14:editId="042D6324">
                 <wp:simplePos x="0" y="0"/>
                 <wp:positionH relativeFrom="column">
-                  <wp:posOffset>4333875</wp:posOffset>
+                  <wp:posOffset>748665</wp:posOffset>
                 </wp:positionH>
                 <wp:positionV relativeFrom="paragraph">
-                  <wp:posOffset>1985645</wp:posOffset>
+                  <wp:posOffset>5186045</wp:posOffset>
                 </wp:positionV>
-                <wp:extent cx="933450" cy="1018540"/>
-                <wp:effectExtent l="76200" t="38100" r="95250" b="105410"/>
+                <wp:extent cx="2338070" cy="247650"/>
+                <wp:effectExtent l="76200" t="38100" r="81280" b="114300"/>
                 <wp:wrapNone/>
-                <wp:docPr id="61" name="Group 61"/>
+                <wp:docPr id="77" name="Group 77"/>
                 <wp:cNvGraphicFramePr/>
                 <a:graphic xmlns:a="http://schemas.openxmlformats.org/drawingml/2006/main">
                   <a:graphicData uri="http://schemas.microsoft.com/office/word/2010/wordprocessingGroup">
@@ -4290,18 +8118,18 @@
                       <wpg:grpSpPr>
                         <a:xfrm>
                           <a:off x="0" y="0"/>
-                          <a:ext cx="933450" cy="1018540"/>
-                          <a:chOff x="0" y="0"/>
-                          <a:chExt cx="933450" cy="1083945"/>
+                          <a:ext cx="2338070" cy="247650"/>
+                          <a:chOff x="28575" y="0"/>
+                          <a:chExt cx="1209675" cy="466725"/>
                         </a:xfrm>
                       </wpg:grpSpPr>
                       <wps:wsp>
-                        <wps:cNvPr id="59" name="Rounded Rectangle 59"/>
+                        <wps:cNvPr id="78" name="Rounded Rectangle 78"/>
                         <wps:cNvSpPr/>
                         <wps:spPr>
                           <a:xfrm>
-                            <a:off x="0" y="0"/>
-                            <a:ext cx="933450" cy="1083945"/>
+                            <a:off x="28575" y="0"/>
+                            <a:ext cx="1209675" cy="466725"/>
                           </a:xfrm>
                           <a:prstGeom prst="roundRect">
                             <a:avLst/>
@@ -4329,12 +8157,12 @@
                         </wps:bodyPr>
                       </wps:wsp>
                       <wps:wsp>
-                        <wps:cNvPr id="60" name="Text Box 60"/>
+                        <wps:cNvPr id="79" name="Text Box 79"/>
                         <wps:cNvSpPr txBox="1"/>
                         <wps:spPr>
                           <a:xfrm>
-                            <a:off x="19050" y="38100"/>
-                            <a:ext cx="838200" cy="514350"/>
+                            <a:off x="141514" y="0"/>
+                            <a:ext cx="1068161" cy="466725"/>
                           </a:xfrm>
                           <a:prstGeom prst="rect">
                             <a:avLst/>
@@ -4362,8 +8190,11 @@
                         <wps:txbx>
                           <w:txbxContent>
                             <w:p>
+                              <w:pPr>
+                                <w:jc w:val="center"/>
+                              </w:pPr>
                               <w:r>
-                                <w:t>Spring Social</w:t>
+                                <w:t>JDBC</w:t>
                               </w:r>
                             </w:p>
                           </w:txbxContent>
@@ -4378,6 +8209,9 @@
                     </wpg:wgp>
                   </a:graphicData>
                 </a:graphic>
+                <wp14:sizeRelH relativeFrom="margin">
+                  <wp14:pctWidth>0</wp14:pctWidth>
+                </wp14:sizeRelH>
                 <wp14:sizeRelV relativeFrom="margin">
                   <wp14:pctHeight>0</wp14:pctHeight>
                 </wp14:sizeRelV>
@@ -4386,19 +8220,22 @@
           </mc:Choice>
           <mc:Fallback>
             <w:pict>
-              <v:group id="Group 61" o:spid="_x0000_s1075" style="position:absolute;margin-left:341.25pt;margin-top:156.35pt;width:73.5pt;height:80.2pt;z-index:251721728;mso-height-relative:margin" coordsize="9334,10839" o:gfxdata="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">
-                <v:roundrect id="Rounded Rectangle 59" o:spid="_x0000_s1076" style="position:absolute;width:9334;height:10839;visibility:visible;mso-wrap-style:square;v-text-anchor:middle" arcsize="10923f" o:gfxdata="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" fillcolor="#506329 [1638]" stroked="f">
+              <v:group id="Group 77" o:spid="_x0000_s1136" style="position:absolute;margin-left:58.95pt;margin-top:408.35pt;width:184.1pt;height:19.5pt;z-index:251746304;mso-width-relative:margin;mso-height-relative:margin" coordorigin="285" coordsize="12096,4667" o:gfxdata="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">
+                <v:roundrect id="Rounded Rectangle 78" o:spid="_x0000_s1137" style="position:absolute;left:285;width:12097;height:4667;visibility:visible;mso-wrap-style:square;v-text-anchor:middle" arcsize="10923f" o:gfxdata="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" fillcolor="#506329 [1638]" stroked="f">
                   <v:fill color2="#93b64c [3014]" rotate="t" angle="180" colors="0 #769535;52429f #9bc348;1 #9cc746" focus="100%" type="gradient">
                     <o:fill v:ext="view" type="gradientUnscaled"/>
                   </v:fill>
                   <v:shadow on="t" color="black" opacity="22937f" origin=",.5" offset="0,.63889mm"/>
                 </v:roundrect>
-                <v:shape id="Text Box 60" o:spid="_x0000_s1077" type="#_x0000_t202" style="position:absolute;left:190;top:381;width:8382;height:5143;visibility:visible;mso-wrap-style:square;v-text-anchor:top" o:gfxdata="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" filled="f" stroked="f" strokeweight=".5pt">
+                <v:shape id="Text Box 79" o:spid="_x0000_s1138" type="#_x0000_t202" style="position:absolute;left:1415;width:10681;height:4667;visibility:visible;mso-wrap-style:square;v-text-anchor:top" o:gfxdata="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" filled="f" stroked="f" strokeweight=".5pt">
                   <v:textbox>
                     <w:txbxContent>
                       <w:p>
+                        <w:pPr>
+                          <w:jc w:val="center"/>
+                        </w:pPr>
                         <w:r>
-                          <w:t>Spring Social</w:t>
+                          <w:t>JDBC</w:t>
                         </w:r>
                       </w:p>
                     </w:txbxContent>
@@ -4417,18 +8254,18 @@
         <mc:AlternateContent>
           <mc:Choice Requires="wpg">
             <w:drawing>
-              <wp:anchor distT="0" distB="0" distL="114300" distR="114300" simplePos="0" relativeHeight="251698176" behindDoc="0" locked="0" layoutInCell="1" allowOverlap="1" wp14:anchorId="5B015744" wp14:editId="5D7DB593">
+              <wp:anchor distT="0" distB="0" distL="114300" distR="114300" simplePos="0" relativeHeight="251756544" behindDoc="0" locked="0" layoutInCell="1" allowOverlap="1" wp14:anchorId="5C411CF7" wp14:editId="4901151C">
                 <wp:simplePos x="0" y="0"/>
                 <wp:positionH relativeFrom="column">
-                  <wp:posOffset>4333875</wp:posOffset>
+                  <wp:posOffset>2038350</wp:posOffset>
                 </wp:positionH>
                 <wp:positionV relativeFrom="paragraph">
-                  <wp:posOffset>3071495</wp:posOffset>
+                  <wp:posOffset>3930650</wp:posOffset>
                 </wp:positionV>
-                <wp:extent cx="933450" cy="1245870"/>
-                <wp:effectExtent l="76200" t="38100" r="95250" b="106680"/>
+                <wp:extent cx="1171575" cy="247650"/>
+                <wp:effectExtent l="76200" t="38100" r="85725" b="114300"/>
                 <wp:wrapNone/>
-                <wp:docPr id="62" name="Group 62"/>
+                <wp:docPr id="98" name="Group 98"/>
                 <wp:cNvGraphicFramePr/>
                 <a:graphic xmlns:a="http://schemas.openxmlformats.org/drawingml/2006/main">
                   <a:graphicData uri="http://schemas.microsoft.com/office/word/2010/wordprocessingGroup">
@@ -4437,18 +8274,18 @@
                       <wpg:grpSpPr>
                         <a:xfrm>
                           <a:off x="0" y="0"/>
-                          <a:ext cx="933450" cy="1245870"/>
+                          <a:ext cx="1171575" cy="247650"/>
                           <a:chOff x="0" y="0"/>
-                          <a:chExt cx="933450" cy="1036320"/>
+                          <a:chExt cx="1171575" cy="247650"/>
                         </a:xfrm>
                       </wpg:grpSpPr>
                       <wps:wsp>
-                        <wps:cNvPr id="39" name="Rounded Rectangle 39"/>
+                        <wps:cNvPr id="96" name="Rounded Rectangle 96"/>
                         <wps:cNvSpPr/>
                         <wps:spPr>
                           <a:xfrm>
                             <a:off x="0" y="0"/>
-                            <a:ext cx="933450" cy="1036320"/>
+                            <a:ext cx="1171575" cy="247650"/>
                           </a:xfrm>
                           <a:prstGeom prst="roundRect">
                             <a:avLst/>
@@ -4476,12 +8313,12 @@
                         </wps:bodyPr>
                       </wps:wsp>
                       <wps:wsp>
-                        <wps:cNvPr id="40" name="Text Box 40"/>
+                        <wps:cNvPr id="97" name="Text Box 97"/>
                         <wps:cNvSpPr txBox="1"/>
                         <wps:spPr>
                           <a:xfrm>
-                            <a:off x="19050" y="0"/>
-                            <a:ext cx="838200" cy="514350"/>
+                            <a:off x="142875" y="9525"/>
+                            <a:ext cx="927100" cy="238125"/>
                           </a:xfrm>
                           <a:prstGeom prst="rect">
                             <a:avLst/>
@@ -4509,8 +8346,11 @@
                         <wps:txbx>
                           <w:txbxContent>
                             <w:p>
+                              <w:pPr>
+                                <w:jc w:val="center"/>
+                              </w:pPr>
                               <w:r>
-                                <w:t>Spring Mobile</w:t>
+                                <w:t>JSP</w:t>
                               </w:r>
                             </w:p>
                           </w:txbxContent>
@@ -4525,27 +8365,27 @@
                     </wpg:wgp>
                   </a:graphicData>
                 </a:graphic>
-                <wp14:sizeRelV relativeFrom="margin">
-                  <wp14:pctHeight>0</wp14:pctHeight>
-                </wp14:sizeRelV>
               </wp:anchor>
             </w:drawing>
           </mc:Choice>
           <mc:Fallback>
             <w:pict>
-              <v:group id="Group 62" o:spid="_x0000_s1078" style="position:absolute;margin-left:341.25pt;margin-top:241.85pt;width:73.5pt;height:98.1pt;z-index:251698176;mso-height-relative:margin" coordsize="9334,10363" o:gfxdata="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">
-                <v:roundrect id="Rounded Rectangle 39" o:spid="_x0000_s1079" style="position:absolute;width:9334;height:10363;visibility:visible;mso-wrap-style:square;v-text-anchor:middle" arcsize="10923f" o:gfxdata="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" fillcolor="#506329 [1638]" stroked="f">
+              <v:group id="Group 98" o:spid="_x0000_s1139" style="position:absolute;margin-left:160.5pt;margin-top:309.5pt;width:92.25pt;height:19.5pt;z-index:251756544" coordsize="11715,2476" o:gfxdata="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">
+                <v:roundrect id="Rounded Rectangle 96" o:spid="_x0000_s1140" style="position:absolute;width:11715;height:2476;visibility:visible;mso-wrap-style:square;v-text-anchor:middle" arcsize="10923f" o:gfxdata="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" fillcolor="#506329 [1638]" stroked="f">
                   <v:fill color2="#93b64c [3014]" rotate="t" angle="180" colors="0 #769535;52429f #9bc348;1 #9cc746" focus="100%" type="gradient">
                     <o:fill v:ext="view" type="gradientUnscaled"/>
                   </v:fill>
                   <v:shadow on="t" color="black" opacity="22937f" origin=",.5" offset="0,.63889mm"/>
                 </v:roundrect>
-                <v:shape id="Text Box 40" o:spid="_x0000_s1080" type="#_x0000_t202" style="position:absolute;left:190;width:8382;height:5143;visibility:visible;mso-wrap-style:square;v-text-anchor:top" o:gfxdata="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" filled="f" stroked="f" strokeweight=".5pt">
+                <v:shape id="Text Box 97" o:spid="_x0000_s1141" type="#_x0000_t202" style="position:absolute;left:1428;top:95;width:9271;height:2381;visibility:visible;mso-wrap-style:square;v-text-anchor:top" o:gfxdata="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" filled="f" stroked="f" strokeweight=".5pt">
                   <v:textbox>
                     <w:txbxContent>
                       <w:p>
+                        <w:pPr>
+                          <w:jc w:val="center"/>
+                        </w:pPr>
                         <w:r>
-                          <w:t>Spring Mobile</w:t>
+                          <w:t>JSP</w:t>
                         </w:r>
                       </w:p>
                     </w:txbxContent>
@@ -4564,13 +8404,13 @@
         <mc:AlternateContent>
           <mc:Choice Requires="wpg">
             <w:drawing>
-              <wp:anchor distT="0" distB="0" distL="114300" distR="114300" simplePos="0" relativeHeight="251763712" behindDoc="0" locked="0" layoutInCell="1" allowOverlap="1" wp14:anchorId="3AABBB7E" wp14:editId="6944AA9C">
+              <wp:anchor distT="0" distB="0" distL="114300" distR="114300" simplePos="0" relativeHeight="251753472" behindDoc="0" locked="0" layoutInCell="1" allowOverlap="1" wp14:anchorId="4993A3CB" wp14:editId="3FFF8DAB">
                 <wp:simplePos x="0" y="0"/>
                 <wp:positionH relativeFrom="column">
-                  <wp:posOffset>1504950</wp:posOffset>
+                  <wp:posOffset>714375</wp:posOffset>
                 </wp:positionH>
                 <wp:positionV relativeFrom="paragraph">
-                  <wp:posOffset>3938270</wp:posOffset>
+                  <wp:posOffset>3930650</wp:posOffset>
                 </wp:positionV>
                 <wp:extent cx="1171575" cy="247650"/>
                 <wp:effectExtent l="76200" t="38100" r="85725" b="114300"/>
@@ -4680,14 +8520,14 @@
           </mc:Choice>
           <mc:Fallback>
             <w:pict>
-              <v:group id="Group 99" o:spid="_x0000_s1081" style="position:absolute;margin-left:118.5pt;margin-top:310.1pt;width:92.25pt;height:19.5pt;z-index:251763712" coordsize="11715,2476" o:gfxdata="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">
-                <v:roundrect id="Rounded Rectangle 82" o:spid="_x0000_s1082" style="position:absolute;width:11715;height:2476;visibility:visible;mso-wrap-style:square;v-text-anchor:middle" arcsize="10923f" o:gfxdata="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" fillcolor="#506329 [1638]" stroked="f">
+              <v:group id="Group 99" o:spid="_x0000_s1142" style="position:absolute;margin-left:56.25pt;margin-top:309.5pt;width:92.25pt;height:19.5pt;z-index:251753472" coordsize="11715,2476" o:gfxdata="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">
+                <v:roundrect id="Rounded Rectangle 82" o:spid="_x0000_s1143" style="position:absolute;width:11715;height:2476;visibility:visible;mso-wrap-style:square;v-text-anchor:middle" arcsize="10923f" o:gfxdata="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" fillcolor="#506329 [1638]" stroked="f">
                   <v:fill color2="#93b64c [3014]" rotate="t" angle="180" colors="0 #769535;52429f #9bc348;1 #9cc746" focus="100%" type="gradient">
                     <o:fill v:ext="view" type="gradientUnscaled"/>
                   </v:fill>
                   <v:shadow on="t" color="black" opacity="22937f" origin=",.5" offset="0,.63889mm"/>
                 </v:roundrect>
-                <v:shape id="Text Box 83" o:spid="_x0000_s1083" type="#_x0000_t202" style="position:absolute;left:1428;top:95;width:9271;height:2381;visibility:visible;mso-wrap-style:square;v-text-anchor:top" o:gfxdata="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" filled="f" stroked="f" strokeweight=".5pt">
+                <v:shape id="Text Box 83" o:spid="_x0000_s1144" type="#_x0000_t202" style="position:absolute;left:1428;top:95;width:9271;height:2381;visibility:visible;mso-wrap-style:square;v-text-anchor:top" o:gfxdata="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" filled="f" stroked="f" strokeweight=".5pt">
                   <v:textbox>
                     <w:txbxContent>
                       <w:p>
@@ -4714,18 +8554,18 @@
         <mc:AlternateContent>
           <mc:Choice Requires="wpg">
             <w:drawing>
-              <wp:anchor distT="0" distB="0" distL="114300" distR="114300" simplePos="0" relativeHeight="251766784" behindDoc="0" locked="0" layoutInCell="1" allowOverlap="1" wp14:anchorId="0A521AB6" wp14:editId="0AD76B26">
+              <wp:anchor distT="0" distB="0" distL="114300" distR="114300" simplePos="0" relativeHeight="251739136" behindDoc="0" locked="0" layoutInCell="1" allowOverlap="1" wp14:anchorId="49EABAAD" wp14:editId="4D086BB8">
                 <wp:simplePos x="0" y="0"/>
                 <wp:positionH relativeFrom="column">
-                  <wp:posOffset>2828925</wp:posOffset>
+                  <wp:posOffset>-228600</wp:posOffset>
                 </wp:positionH>
                 <wp:positionV relativeFrom="paragraph">
-                  <wp:posOffset>3938270</wp:posOffset>
+                  <wp:posOffset>4509770</wp:posOffset>
                 </wp:positionV>
-                <wp:extent cx="1171575" cy="247650"/>
-                <wp:effectExtent l="76200" t="38100" r="85725" b="114300"/>
+                <wp:extent cx="3648075" cy="1085850"/>
+                <wp:effectExtent l="38100" t="38100" r="104775" b="114300"/>
                 <wp:wrapNone/>
-                <wp:docPr id="98" name="Group 98"/>
+                <wp:docPr id="36" name="Group 36"/>
                 <wp:cNvGraphicFramePr/>
                 <a:graphic xmlns:a="http://schemas.openxmlformats.org/drawingml/2006/main">
                   <a:graphicData uri="http://schemas.microsoft.com/office/word/2010/wordprocessingGroup">
@@ -4734,18 +8574,18 @@
                       <wpg:grpSpPr>
                         <a:xfrm>
                           <a:off x="0" y="0"/>
-                          <a:ext cx="1171575" cy="247650"/>
+                          <a:ext cx="3648075" cy="1085850"/>
                           <a:chOff x="0" y="0"/>
-                          <a:chExt cx="1171575" cy="247650"/>
+                          <a:chExt cx="3648075" cy="1152525"/>
                         </a:xfrm>
                       </wpg:grpSpPr>
                       <wps:wsp>
-                        <wps:cNvPr id="96" name="Rounded Rectangle 96"/>
+                        <wps:cNvPr id="69" name="Rounded Rectangle 69"/>
                         <wps:cNvSpPr/>
                         <wps:spPr>
                           <a:xfrm>
-                            <a:off x="0" y="0"/>
-                            <a:ext cx="1171575" cy="247650"/>
+                            <a:off x="38100" y="0"/>
+                            <a:ext cx="3609975" cy="1152525"/>
                           </a:xfrm>
                           <a:prstGeom prst="roundRect">
                             <a:avLst/>
@@ -4773,12 +8613,12 @@
                         </wps:bodyPr>
                       </wps:wsp>
                       <wps:wsp>
-                        <wps:cNvPr id="97" name="Text Box 97"/>
+                        <wps:cNvPr id="70" name="Text Box 70"/>
                         <wps:cNvSpPr txBox="1"/>
                         <wps:spPr>
                           <a:xfrm>
-                            <a:off x="142875" y="9525"/>
-                            <a:ext cx="927100" cy="238125"/>
+                            <a:off x="0" y="19050"/>
+                            <a:ext cx="1359535" cy="302895"/>
                           </a:xfrm>
                           <a:prstGeom prst="rect">
                             <a:avLst/>
@@ -4806,11 +8646,8 @@
                         <wps:txbx>
                           <w:txbxContent>
                             <w:p>
-                              <w:pPr>
-                                <w:jc w:val="center"/>
-                              </w:pPr>
                               <w:r>
-                                <w:t>JSP</w:t>
+                                <w:t>Spring JPA</w:t>
                               </w:r>
                             </w:p>
                           </w:txbxContent>
@@ -4825,27 +8662,27 @@
                     </wpg:wgp>
                   </a:graphicData>
                 </a:graphic>
+                <wp14:sizeRelV relativeFrom="margin">
+                  <wp14:pctHeight>0</wp14:pctHeight>
+                </wp14:sizeRelV>
               </wp:anchor>
             </w:drawing>
           </mc:Choice>
           <mc:Fallback>
             <w:pict>
-              <v:group id="Group 98" o:spid="_x0000_s1084" style="position:absolute;margin-left:222.75pt;margin-top:310.1pt;width:92.25pt;height:19.5pt;z-index:251766784" coordsize="11715,2476" o:gfxdata="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">
-                <v:roundrect id="Rounded Rectangle 96" o:spid="_x0000_s1085" style="position:absolute;width:11715;height:2476;visibility:visible;mso-wrap-style:square;v-text-anchor:middle" arcsize="10923f" o:gfxdata="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" fillcolor="#506329 [1638]" stroked="f">
+              <v:group id="Group 36" o:spid="_x0000_s1145" style="position:absolute;margin-left:-18pt;margin-top:355.1pt;width:287.25pt;height:85.5pt;z-index:251739136;mso-height-relative:margin" coordsize="36480,11525" o:gfxdata="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">
+                <v:roundrect id="Rounded Rectangle 69" o:spid="_x0000_s1146" style="position:absolute;left:381;width:36099;height:11525;visibility:visible;mso-wrap-style:square;v-text-anchor:middle" arcsize="10923f" o:gfxdata="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" fillcolor="#506329 [1638]" stroked="f">
                   <v:fill color2="#93b64c [3014]" rotate="t" angle="180" colors="0 #769535;52429f #9bc348;1 #9cc746" focus="100%" type="gradient">
                     <o:fill v:ext="view" type="gradientUnscaled"/>
                   </v:fill>
                   <v:shadow on="t" color="black" opacity="22937f" origin=",.5" offset="0,.63889mm"/>
                 </v:roundrect>
-                <v:shape id="Text Box 97" o:spid="_x0000_s1086" type="#_x0000_t202" style="position:absolute;left:1428;top:95;width:9271;height:2381;visibility:visible;mso-wrap-style:square;v-text-anchor:top" o:gfxdata="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" filled="f" stroked="f" strokeweight=".5pt">
+                <v:shape id="Text Box 70" o:spid="_x0000_s1147" type="#_x0000_t202" style="position:absolute;top:190;width:13595;height:3029;visibility:visible;mso-wrap-style:square;v-text-anchor:top" o:gfxdata="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" filled="f" stroked="f" strokeweight=".5pt">
                   <v:textbox>
                     <w:txbxContent>
                       <w:p>
-                        <w:pPr>
-                          <w:jc w:val="center"/>
-                        </w:pPr>
                         <w:r>
-                          <w:t>JSP</w:t>
+                          <w:t>Spring JPA</w:t>
                         </w:r>
                       </w:p>
                     </w:txbxContent>
@@ -4864,18 +8701,18 @@
         <mc:AlternateContent>
           <mc:Choice Requires="wpg">
             <w:drawing>
-              <wp:anchor distT="0" distB="0" distL="114300" distR="114300" simplePos="0" relativeHeight="251756544" behindDoc="0" locked="0" layoutInCell="1" allowOverlap="1" wp14:anchorId="053638AC" wp14:editId="0C28C3E1">
+              <wp:anchor distT="0" distB="0" distL="114300" distR="114300" simplePos="0" relativeHeight="251750400" behindDoc="0" locked="0" layoutInCell="1" allowOverlap="1" wp14:anchorId="571948C2" wp14:editId="00092F4B">
                 <wp:simplePos x="0" y="0"/>
                 <wp:positionH relativeFrom="column">
-                  <wp:posOffset>1562100</wp:posOffset>
+                  <wp:posOffset>-226060</wp:posOffset>
                 </wp:positionH>
                 <wp:positionV relativeFrom="paragraph">
-                  <wp:posOffset>5243195</wp:posOffset>
+                  <wp:posOffset>3281045</wp:posOffset>
                 </wp:positionV>
-                <wp:extent cx="2338070" cy="247650"/>
-                <wp:effectExtent l="76200" t="38100" r="81280" b="114300"/>
+                <wp:extent cx="3819525" cy="981075"/>
+                <wp:effectExtent l="76200" t="38100" r="104775" b="123825"/>
                 <wp:wrapNone/>
-                <wp:docPr id="77" name="Group 77"/>
+                <wp:docPr id="15" name="Group 15"/>
                 <wp:cNvGraphicFramePr/>
                 <a:graphic xmlns:a="http://schemas.openxmlformats.org/drawingml/2006/main">
                   <a:graphicData uri="http://schemas.microsoft.com/office/word/2010/wordprocessingGroup">
@@ -4884,18 +8721,18 @@
                       <wpg:grpSpPr>
                         <a:xfrm>
                           <a:off x="0" y="0"/>
-                          <a:ext cx="2338070" cy="247650"/>
-                          <a:chOff x="28575" y="0"/>
-                          <a:chExt cx="1209675" cy="466725"/>
+                          <a:ext cx="3819525" cy="981075"/>
+                          <a:chOff x="0" y="0"/>
+                          <a:chExt cx="3819525" cy="981075"/>
                         </a:xfrm>
                       </wpg:grpSpPr>
                       <wps:wsp>
-                        <wps:cNvPr id="78" name="Rounded Rectangle 78"/>
+                        <wps:cNvPr id="80" name="Rounded Rectangle 80"/>
                         <wps:cNvSpPr/>
                         <wps:spPr>
                           <a:xfrm>
-                            <a:off x="28575" y="0"/>
-                            <a:ext cx="1209675" cy="466725"/>
+                            <a:off x="0" y="0"/>
+                            <a:ext cx="3819525" cy="981075"/>
                           </a:xfrm>
                           <a:prstGeom prst="roundRect">
                             <a:avLst/>
@@ -4923,12 +8760,12 @@
                         </wps:bodyPr>
                       </wps:wsp>
                       <wps:wsp>
-                        <wps:cNvPr id="79" name="Text Box 79"/>
+                        <wps:cNvPr id="81" name="Text Box 81"/>
                         <wps:cNvSpPr txBox="1"/>
                         <wps:spPr>
                           <a:xfrm>
-                            <a:off x="141514" y="0"/>
-                            <a:ext cx="1068161" cy="466725"/>
+                            <a:off x="66675" y="38100"/>
+                            <a:ext cx="914400" cy="285750"/>
                           </a:xfrm>
                           <a:prstGeom prst="rect">
                             <a:avLst/>
@@ -4956,11 +8793,8 @@
                         <wps:txbx>
                           <w:txbxContent>
                             <w:p>
-                              <w:pPr>
-                                <w:jc w:val="center"/>
-                              </w:pPr>
                               <w:r>
-                                <w:t>JDBC</w:t>
+                                <w:t>Spring MVC</w:t>
                               </w:r>
                             </w:p>
                           </w:txbxContent>
@@ -4975,33 +8809,24 @@
                     </wpg:wgp>
                   </a:graphicData>
                 </a:graphic>
-                <wp14:sizeRelH relativeFrom="margin">
-                  <wp14:pctWidth>0</wp14:pctWidth>
-                </wp14:sizeRelH>
-                <wp14:sizeRelV relativeFrom="margin">
-                  <wp14:pctHeight>0</wp14:pctHeight>
-                </wp14:sizeRelV>
               </wp:anchor>
             </w:drawing>
           </mc:Choice>
           <mc:Fallback>
             <w:pict>
-              <v:group id="Group 77" o:spid="_x0000_s1087" style="position:absolute;margin-left:123pt;margin-top:412.85pt;width:184.1pt;height:19.5pt;z-index:251756544;mso-width-relative:margin;mso-height-relative:margin" coordorigin="285" coordsize="12096,4667" o:gfxdata="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">
-                <v:roundrect id="Rounded Rectangle 78" o:spid="_x0000_s1088" style="position:absolute;left:285;width:12097;height:4667;visibility:visible;mso-wrap-style:square;v-text-anchor:middle" arcsize="10923f" o:gfxdata="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" fillcolor="#506329 [1638]" stroked="f">
+              <v:group id="Group 15" o:spid="_x0000_s1148" style="position:absolute;margin-left:-17.8pt;margin-top:258.35pt;width:300.75pt;height:77.25pt;z-index:251750400" coordsize="38195,9810" o:gfxdata="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">
+                <v:roundrect id="Rounded Rectangle 80" o:spid="_x0000_s1149" style="position:absolute;width:38195;height:9810;visibility:visible;mso-wrap-style:square;v-text-anchor:middle" arcsize="10923f" o:gfxdata="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" fillcolor="#506329 [1638]" stroked="f">
                   <v:fill color2="#93b64c [3014]" rotate="t" angle="180" colors="0 #769535;52429f #9bc348;1 #9cc746" focus="100%" type="gradient">
                     <o:fill v:ext="view" type="gradientUnscaled"/>
                   </v:fill>
                   <v:shadow on="t" color="black" opacity="22937f" origin=",.5" offset="0,.63889mm"/>
                 </v:roundrect>
-                <v:shape id="Text Box 79" o:spid="_x0000_s1089" type="#_x0000_t202" style="position:absolute;left:1415;width:10681;height:4667;visibility:visible;mso-wrap-style:square;v-text-anchor:top" o:gfxdata="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" filled="f" stroked="f" strokeweight=".5pt">
+                <v:shape id="Text Box 81" o:spid="_x0000_s1150" type="#_x0000_t202" style="position:absolute;left:666;top:381;width:9144;height:2857;visibility:visible;mso-wrap-style:square;v-text-anchor:top" o:gfxdata="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" filled="f" stroked="f" strokeweight=".5pt">
                   <v:textbox>
                     <w:txbxContent>
                       <w:p>
-                        <w:pPr>
-                          <w:jc w:val="center"/>
-                        </w:pPr>
                         <w:r>
-                          <w:t>JDBC</w:t>
+                          <w:t>Spring MVC</w:t>
                         </w:r>
                       </w:p>
                     </w:txbxContent>
@@ -5020,910 +8845,13 @@
         <mc:AlternateContent>
           <mc:Choice Requires="wpg">
             <w:drawing>
-              <wp:anchor distT="0" distB="0" distL="114300" distR="114300" simplePos="0" relativeHeight="251752448" behindDoc="0" locked="0" layoutInCell="1" allowOverlap="1" wp14:anchorId="12EF345B" wp14:editId="7DB84193">
+              <wp:anchor distT="0" distB="0" distL="114300" distR="114300" simplePos="0" relativeHeight="251672576" behindDoc="0" locked="0" layoutInCell="1" allowOverlap="1" wp14:anchorId="7B680A89" wp14:editId="6169361C">
                 <wp:simplePos x="0" y="0"/>
                 <wp:positionH relativeFrom="column">
-                  <wp:posOffset>1343025</wp:posOffset>
+                  <wp:posOffset>-619125</wp:posOffset>
                 </wp:positionH>
                 <wp:positionV relativeFrom="paragraph">
-                  <wp:posOffset>4995545</wp:posOffset>
-                </wp:positionV>
-                <wp:extent cx="2771775" cy="552450"/>
-                <wp:effectExtent l="19050" t="38100" r="104775" b="114300"/>
-                <wp:wrapNone/>
-                <wp:docPr id="76" name="Group 76"/>
-                <wp:cNvGraphicFramePr/>
-                <a:graphic xmlns:a="http://schemas.openxmlformats.org/drawingml/2006/main">
-                  <a:graphicData uri="http://schemas.microsoft.com/office/word/2010/wordprocessingGroup">
-                    <wpg:wgp>
-                      <wpg:cNvGrpSpPr/>
-                      <wpg:grpSpPr>
-                        <a:xfrm>
-                          <a:off x="0" y="0"/>
-                          <a:ext cx="2771775" cy="552450"/>
-                          <a:chOff x="0" y="0"/>
-                          <a:chExt cx="1238250" cy="466725"/>
-                        </a:xfrm>
-                      </wpg:grpSpPr>
-                      <wps:wsp>
-                        <wps:cNvPr id="73" name="Rounded Rectangle 73"/>
-                        <wps:cNvSpPr/>
-                        <wps:spPr>
-                          <a:xfrm>
-                            <a:off x="28575" y="0"/>
-                            <a:ext cx="1209675" cy="466725"/>
-                          </a:xfrm>
-                          <a:prstGeom prst="roundRect">
-                            <a:avLst/>
-                          </a:prstGeom>
-                        </wps:spPr>
-                        <wps:style>
-                          <a:lnRef idx="0">
-                            <a:schemeClr val="accent3"/>
-                          </a:lnRef>
-                          <a:fillRef idx="3">
-                            <a:schemeClr val="accent3"/>
-                          </a:fillRef>
-                          <a:effectRef idx="3">
-                            <a:schemeClr val="accent3"/>
-                          </a:effectRef>
-                          <a:fontRef idx="minor">
-                            <a:schemeClr val="lt1"/>
-                          </a:fontRef>
-                        </wps:style>
-                        <wps:bodyPr rot="0" spcFirstLastPara="0" vertOverflow="overflow" horzOverflow="overflow" vert="horz" wrap="square" lIns="91440" tIns="45720" rIns="91440" bIns="45720" numCol="1" spcCol="0" rtlCol="0" fromWordArt="0" anchor="ctr" anchorCtr="0" forceAA="0" compatLnSpc="1">
-                          <a:prstTxWarp prst="textNoShape">
-                            <a:avLst/>
-                          </a:prstTxWarp>
-                          <a:noAutofit/>
-                        </wps:bodyPr>
-                      </wps:wsp>
-                      <wps:wsp>
-                        <wps:cNvPr id="74" name="Text Box 74"/>
-                        <wps:cNvSpPr txBox="1"/>
-                        <wps:spPr>
-                          <a:xfrm>
-                            <a:off x="0" y="0"/>
-                            <a:ext cx="1209675" cy="466725"/>
-                          </a:xfrm>
-                          <a:prstGeom prst="rect">
-                            <a:avLst/>
-                          </a:prstGeom>
-                          <a:noFill/>
-                          <a:ln w="6350">
-                            <a:noFill/>
-                          </a:ln>
-                          <a:effectLst/>
-                        </wps:spPr>
-                        <wps:style>
-                          <a:lnRef idx="0">
-                            <a:schemeClr val="accent1"/>
-                          </a:lnRef>
-                          <a:fillRef idx="0">
-                            <a:schemeClr val="accent1"/>
-                          </a:fillRef>
-                          <a:effectRef idx="0">
-                            <a:schemeClr val="accent1"/>
-                          </a:effectRef>
-                          <a:fontRef idx="minor">
-                            <a:schemeClr val="dk1"/>
-                          </a:fontRef>
-                        </wps:style>
-                        <wps:txbx>
-                          <w:txbxContent>
-                            <w:p>
-                              <w:pPr>
-                                <w:jc w:val="center"/>
-                              </w:pPr>
-                              <w:r>
-                                <w:t>Hibernate (as JPA Provider)</w:t>
-                              </w:r>
-                            </w:p>
-                          </w:txbxContent>
-                        </wps:txbx>
-                        <wps:bodyPr rot="0" spcFirstLastPara="0" vertOverflow="overflow" horzOverflow="overflow" vert="horz" wrap="square" lIns="91440" tIns="45720" rIns="91440" bIns="45720" numCol="1" spcCol="0" rtlCol="0" fromWordArt="0" anchor="t" anchorCtr="0" forceAA="0" compatLnSpc="1">
-                          <a:prstTxWarp prst="textNoShape">
-                            <a:avLst/>
-                          </a:prstTxWarp>
-                          <a:noAutofit/>
-                        </wps:bodyPr>
-                      </wps:wsp>
-                    </wpg:wgp>
-                  </a:graphicData>
-                </a:graphic>
-                <wp14:sizeRelH relativeFrom="margin">
-                  <wp14:pctWidth>0</wp14:pctWidth>
-                </wp14:sizeRelH>
-                <wp14:sizeRelV relativeFrom="margin">
-                  <wp14:pctHeight>0</wp14:pctHeight>
-                </wp14:sizeRelV>
-              </wp:anchor>
-            </w:drawing>
-          </mc:Choice>
-          <mc:Fallback>
-            <w:pict>
-              <v:group id="Group 76" o:spid="_x0000_s1090" style="position:absolute;margin-left:105.75pt;margin-top:393.35pt;width:218.25pt;height:43.5pt;z-index:251752448;mso-width-relative:margin;mso-height-relative:margin" coordsize="12382,4667" o:gfxdata="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">
-                <v:roundrect id="Rounded Rectangle 73" o:spid="_x0000_s1091" style="position:absolute;left:285;width:12097;height:4667;visibility:visible;mso-wrap-style:square;v-text-anchor:middle" arcsize="10923f" o:gfxdata="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" fillcolor="#506329 [1638]" stroked="f">
-                  <v:fill color2="#93b64c [3014]" rotate="t" angle="180" colors="0 #769535;52429f #9bc348;1 #9cc746" focus="100%" type="gradient">
-                    <o:fill v:ext="view" type="gradientUnscaled"/>
-                  </v:fill>
-                  <v:shadow on="t" color="black" opacity="22937f" origin=",.5" offset="0,.63889mm"/>
-                </v:roundrect>
-                <v:shape id="Text Box 74" o:spid="_x0000_s1092" type="#_x0000_t202" style="position:absolute;width:12096;height:4667;visibility:visible;mso-wrap-style:square;v-text-anchor:top" o:gfxdata="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" filled="f" stroked="f" strokeweight=".5pt">
-                  <v:textbox>
-                    <w:txbxContent>
-                      <w:p>
-                        <w:pPr>
-                          <w:jc w:val="center"/>
-                        </w:pPr>
-                        <w:r>
-                          <w:t>Hibernate (as JPA Provider)</w:t>
-                        </w:r>
-                      </w:p>
-                    </w:txbxContent>
-                  </v:textbox>
-                </v:shape>
-              </v:group>
-            </w:pict>
-          </mc:Fallback>
-        </mc:AlternateContent>
-      </w:r>
-      <w:r>
-        <w:rPr>
-          <w:noProof/>
-          <w:lang w:eastAsia="en-GB"/>
-        </w:rPr>
-        <mc:AlternateContent>
-          <mc:Choice Requires="wps">
-            <w:drawing>
-              <wp:anchor distT="0" distB="0" distL="114300" distR="114300" simplePos="0" relativeHeight="251749376" behindDoc="0" locked="0" layoutInCell="1" allowOverlap="1" wp14:anchorId="6AF5B632" wp14:editId="6F5B7B2C">
-                <wp:simplePos x="0" y="0"/>
-                <wp:positionH relativeFrom="column">
-                  <wp:posOffset>628015</wp:posOffset>
-                </wp:positionH>
-                <wp:positionV relativeFrom="paragraph">
-                  <wp:posOffset>4462145</wp:posOffset>
-                </wp:positionV>
-                <wp:extent cx="1359535" cy="302895"/>
-                <wp:effectExtent l="0" t="0" r="0" b="1905"/>
-                <wp:wrapNone/>
-                <wp:docPr id="70" name="Text Box 70"/>
-                <wp:cNvGraphicFramePr/>
-                <a:graphic xmlns:a="http://schemas.openxmlformats.org/drawingml/2006/main">
-                  <a:graphicData uri="http://schemas.microsoft.com/office/word/2010/wordprocessingShape">
-                    <wps:wsp>
-                      <wps:cNvSpPr txBox="1"/>
-                      <wps:spPr>
-                        <a:xfrm>
-                          <a:off x="0" y="0"/>
-                          <a:ext cx="1359535" cy="302895"/>
-                        </a:xfrm>
-                        <a:prstGeom prst="rect">
-                          <a:avLst/>
-                        </a:prstGeom>
-                        <a:noFill/>
-                        <a:ln w="6350">
-                          <a:noFill/>
-                        </a:ln>
-                        <a:effectLst/>
-                      </wps:spPr>
-                      <wps:style>
-                        <a:lnRef idx="0">
-                          <a:schemeClr val="accent1"/>
-                        </a:lnRef>
-                        <a:fillRef idx="0">
-                          <a:schemeClr val="accent1"/>
-                        </a:fillRef>
-                        <a:effectRef idx="0">
-                          <a:schemeClr val="accent1"/>
-                        </a:effectRef>
-                        <a:fontRef idx="minor">
-                          <a:schemeClr val="dk1"/>
-                        </a:fontRef>
-                      </wps:style>
-                      <wps:txbx>
-                        <w:txbxContent>
-                          <w:p>
-                            <w:r>
-                              <w:t>Spring JPA</w:t>
-                            </w:r>
-                          </w:p>
-                        </w:txbxContent>
-                      </wps:txbx>
-                      <wps:bodyPr rot="0" spcFirstLastPara="0" vertOverflow="overflow" horzOverflow="overflow" vert="horz" wrap="square" lIns="91440" tIns="45720" rIns="91440" bIns="45720" numCol="1" spcCol="0" rtlCol="0" fromWordArt="0" anchor="t" anchorCtr="0" forceAA="0" compatLnSpc="1">
-                        <a:prstTxWarp prst="textNoShape">
-                          <a:avLst/>
-                        </a:prstTxWarp>
-                        <a:noAutofit/>
-                      </wps:bodyPr>
-                    </wps:wsp>
-                  </a:graphicData>
-                </a:graphic>
-                <wp14:sizeRelH relativeFrom="margin">
-                  <wp14:pctWidth>0</wp14:pctWidth>
-                </wp14:sizeRelH>
-                <wp14:sizeRelV relativeFrom="margin">
-                  <wp14:pctHeight>0</wp14:pctHeight>
-                </wp14:sizeRelV>
-              </wp:anchor>
-            </w:drawing>
-          </mc:Choice>
-          <mc:Fallback>
-            <w:pict>
-              <v:shape id="Text Box 70" o:spid="_x0000_s1093" type="#_x0000_t202" style="position:absolute;margin-left:49.45pt;margin-top:351.35pt;width:107.05pt;height:23.85pt;z-index:251749376;visibility:visible;mso-wrap-style:square;mso-width-percent:0;mso-height-percent:0;mso-wrap-distance-left:9pt;mso-wrap-distance-top:0;mso-wrap-distance-right:9pt;mso-wrap-distance-bottom:0;mso-position-horizontal:absolute;mso-position-horizontal-relative:text;mso-position-vertical:absolute;mso-position-vertical-relative:text;mso-width-percent:0;mso-height-percent:0;mso-width-relative:margin;mso-height-relative:margin;v-text-anchor:top" o:gfxdata="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" filled="f" stroked="f" strokeweight=".5pt">
-                <v:textbox>
-                  <w:txbxContent>
-                    <w:p>
-                      <w:r>
-                        <w:t>Spring JPA</w:t>
-                      </w:r>
-                    </w:p>
-                  </w:txbxContent>
-                </v:textbox>
-              </v:shape>
-            </w:pict>
-          </mc:Fallback>
-        </mc:AlternateContent>
-      </w:r>
-      <w:r>
-        <w:rPr>
-          <w:noProof/>
-          <w:lang w:eastAsia="en-GB"/>
-        </w:rPr>
-        <mc:AlternateContent>
-          <mc:Choice Requires="wps">
-            <w:drawing>
-              <wp:anchor distT="0" distB="0" distL="114300" distR="114300" simplePos="0" relativeHeight="251748352" behindDoc="0" locked="0" layoutInCell="1" allowOverlap="1" wp14:anchorId="23912D1D" wp14:editId="137C7B31">
-                <wp:simplePos x="0" y="0"/>
-                <wp:positionH relativeFrom="column">
-                  <wp:posOffset>666750</wp:posOffset>
-                </wp:positionH>
-                <wp:positionV relativeFrom="paragraph">
-                  <wp:posOffset>4443095</wp:posOffset>
-                </wp:positionV>
-                <wp:extent cx="3609975" cy="1152525"/>
-                <wp:effectExtent l="76200" t="38100" r="104775" b="123825"/>
-                <wp:wrapNone/>
-                <wp:docPr id="69" name="Rounded Rectangle 69"/>
-                <wp:cNvGraphicFramePr/>
-                <a:graphic xmlns:a="http://schemas.openxmlformats.org/drawingml/2006/main">
-                  <a:graphicData uri="http://schemas.microsoft.com/office/word/2010/wordprocessingShape">
-                    <wps:wsp>
-                      <wps:cNvSpPr/>
-                      <wps:spPr>
-                        <a:xfrm>
-                          <a:off x="0" y="0"/>
-                          <a:ext cx="3609975" cy="1152525"/>
-                        </a:xfrm>
-                        <a:prstGeom prst="roundRect">
-                          <a:avLst/>
-                        </a:prstGeom>
-                      </wps:spPr>
-                      <wps:style>
-                        <a:lnRef idx="0">
-                          <a:schemeClr val="accent3"/>
-                        </a:lnRef>
-                        <a:fillRef idx="3">
-                          <a:schemeClr val="accent3"/>
-                        </a:fillRef>
-                        <a:effectRef idx="3">
-                          <a:schemeClr val="accent3"/>
-                        </a:effectRef>
-                        <a:fontRef idx="minor">
-                          <a:schemeClr val="lt1"/>
-                        </a:fontRef>
-                      </wps:style>
-                      <wps:bodyPr rot="0" spcFirstLastPara="0" vertOverflow="overflow" horzOverflow="overflow" vert="horz" wrap="square" lIns="91440" tIns="45720" rIns="91440" bIns="45720" numCol="1" spcCol="0" rtlCol="0" fromWordArt="0" anchor="ctr" anchorCtr="0" forceAA="0" compatLnSpc="1">
-                        <a:prstTxWarp prst="textNoShape">
-                          <a:avLst/>
-                        </a:prstTxWarp>
-                        <a:noAutofit/>
-                      </wps:bodyPr>
-                    </wps:wsp>
-                  </a:graphicData>
-                </a:graphic>
-                <wp14:sizeRelH relativeFrom="margin">
-                  <wp14:pctWidth>0</wp14:pctWidth>
-                </wp14:sizeRelH>
-                <wp14:sizeRelV relativeFrom="margin">
-                  <wp14:pctHeight>0</wp14:pctHeight>
-                </wp14:sizeRelV>
-              </wp:anchor>
-            </w:drawing>
-          </mc:Choice>
-          <mc:Fallback>
-            <w:pict>
-              <v:roundrect id="Rounded Rectangle 69" o:spid="_x0000_s1026" style="position:absolute;margin-left:52.5pt;margin-top:349.85pt;width:284.25pt;height:90.75pt;z-index:251748352;visibility:visible;mso-wrap-style:square;mso-width-percent:0;mso-height-percent:0;mso-wrap-distance-left:9pt;mso-wrap-distance-top:0;mso-wrap-distance-right:9pt;mso-wrap-distance-bottom:0;mso-position-horizontal:absolute;mso-position-horizontal-relative:text;mso-position-vertical:absolute;mso-position-vertical-relative:text;mso-width-percent:0;mso-height-percent:0;mso-width-relative:margin;mso-height-relative:margin;v-text-anchor:middle" arcsize="10923f" o:gfxdata="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" fillcolor="#506329 [1638]" stroked="f">
-                <v:fill color2="#93b64c [3014]" rotate="t" angle="180" colors="0 #769535;52429f #9bc348;1 #9cc746" focus="100%" type="gradient">
-                  <o:fill v:ext="view" type="gradientUnscaled"/>
-                </v:fill>
-                <v:shadow on="t" color="black" opacity="22937f" origin=",.5" offset="0,.63889mm"/>
-              </v:roundrect>
-            </w:pict>
-          </mc:Fallback>
-        </mc:AlternateContent>
-      </w:r>
-      <w:r>
-        <w:rPr>
-          <w:noProof/>
-          <w:lang w:eastAsia="en-GB"/>
-        </w:rPr>
-        <mc:AlternateContent>
-          <mc:Choice Requires="wps">
-            <w:drawing>
-              <wp:anchor distT="0" distB="0" distL="114300" distR="114300" simplePos="0" relativeHeight="251761664" behindDoc="0" locked="0" layoutInCell="1" allowOverlap="1" wp14:anchorId="298ECF7C" wp14:editId="66BA82DD">
-                <wp:simplePos x="0" y="0"/>
-                <wp:positionH relativeFrom="column">
-                  <wp:posOffset>4791075</wp:posOffset>
-                </wp:positionH>
-                <wp:positionV relativeFrom="paragraph">
-                  <wp:posOffset>5624195</wp:posOffset>
-                </wp:positionV>
-                <wp:extent cx="0" cy="630555"/>
-                <wp:effectExtent l="133350" t="38100" r="57150" b="55245"/>
-                <wp:wrapNone/>
-                <wp:docPr id="48" name="Straight Arrow Connector 48"/>
-                <wp:cNvGraphicFramePr/>
-                <a:graphic xmlns:a="http://schemas.openxmlformats.org/drawingml/2006/main">
-                  <a:graphicData uri="http://schemas.microsoft.com/office/word/2010/wordprocessingShape">
-                    <wps:wsp>
-                      <wps:cNvCnPr/>
-                      <wps:spPr>
-                        <a:xfrm>
-                          <a:off x="0" y="0"/>
-                          <a:ext cx="0" cy="630555"/>
-                        </a:xfrm>
-                        <a:prstGeom prst="straightConnector1">
-                          <a:avLst/>
-                        </a:prstGeom>
-                        <a:ln w="38100">
-                          <a:solidFill>
-                            <a:schemeClr val="tx2"/>
-                          </a:solidFill>
-                          <a:headEnd type="arrow"/>
-                          <a:tailEnd type="arrow"/>
-                        </a:ln>
-                      </wps:spPr>
-                      <wps:style>
-                        <a:lnRef idx="1">
-                          <a:schemeClr val="accent1"/>
-                        </a:lnRef>
-                        <a:fillRef idx="0">
-                          <a:schemeClr val="accent1"/>
-                        </a:fillRef>
-                        <a:effectRef idx="0">
-                          <a:schemeClr val="accent1"/>
-                        </a:effectRef>
-                        <a:fontRef idx="minor">
-                          <a:schemeClr val="tx1"/>
-                        </a:fontRef>
-                      </wps:style>
-                      <wps:bodyPr/>
-                    </wps:wsp>
-                  </a:graphicData>
-                </a:graphic>
-                <wp14:sizeRelH relativeFrom="margin">
-                  <wp14:pctWidth>0</wp14:pctWidth>
-                </wp14:sizeRelH>
-                <wp14:sizeRelV relativeFrom="margin">
-                  <wp14:pctHeight>0</wp14:pctHeight>
-                </wp14:sizeRelV>
-              </wp:anchor>
-            </w:drawing>
-          </mc:Choice>
-          <mc:Fallback>
-            <w:pict>
-              <v:shape id="Straight Arrow Connector 48" o:spid="_x0000_s1026" type="#_x0000_t32" style="position:absolute;margin-left:377.25pt;margin-top:442.85pt;width:0;height:49.65pt;z-index:251761664;visibility:visible;mso-wrap-style:square;mso-width-percent:0;mso-height-percent:0;mso-wrap-distance-left:9pt;mso-wrap-distance-top:0;mso-wrap-distance-right:9pt;mso-wrap-distance-bottom:0;mso-position-horizontal:absolute;mso-position-horizontal-relative:text;mso-position-vertical:absolute;mso-position-vertical-relative:text;mso-width-percent:0;mso-height-percent:0;mso-width-relative:margin;mso-height-relative:margin" o:gfxdata="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" strokecolor="#1f497d [3215]" strokeweight="3pt">
-                <v:stroke startarrow="open" endarrow="open"/>
-              </v:shape>
-            </w:pict>
-          </mc:Fallback>
-        </mc:AlternateContent>
-      </w:r>
-      <w:r>
-        <w:rPr>
-          <w:noProof/>
-          <w:lang w:eastAsia="en-GB"/>
-        </w:rPr>
-        <mc:AlternateContent>
-          <mc:Choice Requires="wps">
-            <w:drawing>
-              <wp:anchor distT="0" distB="0" distL="114300" distR="114300" simplePos="0" relativeHeight="251754496" behindDoc="0" locked="0" layoutInCell="1" allowOverlap="1" wp14:anchorId="1C3B48AE" wp14:editId="2960005F">
-                <wp:simplePos x="0" y="0"/>
-                <wp:positionH relativeFrom="column">
-                  <wp:posOffset>1276350</wp:posOffset>
-                </wp:positionH>
-                <wp:positionV relativeFrom="paragraph">
-                  <wp:posOffset>5595620</wp:posOffset>
-                </wp:positionV>
-                <wp:extent cx="1" cy="678180"/>
-                <wp:effectExtent l="133350" t="38100" r="95250" b="45720"/>
-                <wp:wrapNone/>
-                <wp:docPr id="47" name="Straight Arrow Connector 47"/>
-                <wp:cNvGraphicFramePr/>
-                <a:graphic xmlns:a="http://schemas.openxmlformats.org/drawingml/2006/main">
-                  <a:graphicData uri="http://schemas.microsoft.com/office/word/2010/wordprocessingShape">
-                    <wps:wsp>
-                      <wps:cNvCnPr/>
-                      <wps:spPr>
-                        <a:xfrm>
-                          <a:off x="0" y="0"/>
-                          <a:ext cx="1" cy="678180"/>
-                        </a:xfrm>
-                        <a:prstGeom prst="straightConnector1">
-                          <a:avLst/>
-                        </a:prstGeom>
-                        <a:ln w="38100">
-                          <a:solidFill>
-                            <a:schemeClr val="tx2"/>
-                          </a:solidFill>
-                          <a:headEnd type="arrow"/>
-                          <a:tailEnd type="arrow"/>
-                        </a:ln>
-                      </wps:spPr>
-                      <wps:style>
-                        <a:lnRef idx="1">
-                          <a:schemeClr val="accent1"/>
-                        </a:lnRef>
-                        <a:fillRef idx="0">
-                          <a:schemeClr val="accent1"/>
-                        </a:fillRef>
-                        <a:effectRef idx="0">
-                          <a:schemeClr val="accent1"/>
-                        </a:effectRef>
-                        <a:fontRef idx="minor">
-                          <a:schemeClr val="tx1"/>
-                        </a:fontRef>
-                      </wps:style>
-                      <wps:bodyPr/>
-                    </wps:wsp>
-                  </a:graphicData>
-                </a:graphic>
-                <wp14:sizeRelH relativeFrom="margin">
-                  <wp14:pctWidth>0</wp14:pctWidth>
-                </wp14:sizeRelH>
-                <wp14:sizeRelV relativeFrom="margin">
-                  <wp14:pctHeight>0</wp14:pctHeight>
-                </wp14:sizeRelV>
-              </wp:anchor>
-            </w:drawing>
-          </mc:Choice>
-          <mc:Fallback>
-            <w:pict>
-              <v:shape id="Straight Arrow Connector 47" o:spid="_x0000_s1026" type="#_x0000_t32" style="position:absolute;margin-left:100.5pt;margin-top:440.6pt;width:0;height:53.4pt;z-index:251754496;visibility:visible;mso-wrap-style:square;mso-width-percent:0;mso-height-percent:0;mso-wrap-distance-left:9pt;mso-wrap-distance-top:0;mso-wrap-distance-right:9pt;mso-wrap-distance-bottom:0;mso-position-horizontal:absolute;mso-position-horizontal-relative:text;mso-position-vertical:absolute;mso-position-vertical-relative:text;mso-width-percent:0;mso-height-percent:0;mso-width-relative:margin;mso-height-relative:margin" o:gfxdata="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" strokecolor="#1f497d [3215]" strokeweight="3pt">
-                <v:stroke startarrow="open" endarrow="open"/>
-              </v:shape>
-            </w:pict>
-          </mc:Fallback>
-        </mc:AlternateContent>
-      </w:r>
-      <w:r>
-        <w:rPr>
-          <w:noProof/>
-          <w:lang w:eastAsia="en-GB"/>
-        </w:rPr>
-        <mc:AlternateContent>
-          <mc:Choice Requires="wps">
-            <w:drawing>
-              <wp:anchor distT="0" distB="0" distL="114300" distR="114300" simplePos="0" relativeHeight="251654144" behindDoc="0" locked="0" layoutInCell="1" allowOverlap="1" wp14:anchorId="62FB0916" wp14:editId="53988342">
-                <wp:simplePos x="0" y="0"/>
-                <wp:positionH relativeFrom="column">
-                  <wp:posOffset>733425</wp:posOffset>
-                </wp:positionH>
-                <wp:positionV relativeFrom="paragraph">
-                  <wp:posOffset>6329045</wp:posOffset>
-                </wp:positionV>
-                <wp:extent cx="1219200" cy="390525"/>
-                <wp:effectExtent l="0" t="0" r="0" b="0"/>
-                <wp:wrapNone/>
-                <wp:docPr id="5" name="Text Box 5"/>
-                <wp:cNvGraphicFramePr/>
-                <a:graphic xmlns:a="http://schemas.openxmlformats.org/drawingml/2006/main">
-                  <a:graphicData uri="http://schemas.microsoft.com/office/word/2010/wordprocessingShape">
-                    <wps:wsp>
-                      <wps:cNvSpPr txBox="1"/>
-                      <wps:spPr>
-                        <a:xfrm>
-                          <a:off x="0" y="0"/>
-                          <a:ext cx="1219200" cy="390525"/>
-                        </a:xfrm>
-                        <a:prstGeom prst="rect">
-                          <a:avLst/>
-                        </a:prstGeom>
-                        <a:noFill/>
-                        <a:ln w="6350">
-                          <a:noFill/>
-                        </a:ln>
-                        <a:effectLst/>
-                      </wps:spPr>
-                      <wps:style>
-                        <a:lnRef idx="0">
-                          <a:schemeClr val="accent1"/>
-                        </a:lnRef>
-                        <a:fillRef idx="0">
-                          <a:schemeClr val="accent1"/>
-                        </a:fillRef>
-                        <a:effectRef idx="0">
-                          <a:schemeClr val="accent1"/>
-                        </a:effectRef>
-                        <a:fontRef idx="minor">
-                          <a:schemeClr val="dk1"/>
-                        </a:fontRef>
-                      </wps:style>
-                      <wps:txbx>
-                        <w:txbxContent>
-                          <w:p>
-                            <w:pPr>
-                              <w:rPr>
-                                <w:color w:val="FFFFFF" w:themeColor="background1"/>
-                                <w:sz w:val="32"/>
-                                <w:szCs w:val="32"/>
-                              </w:rPr>
-                            </w:pPr>
-                            <w:proofErr w:type="spellStart"/>
-                            <w:r>
-                              <w:rPr>
-                                <w:color w:val="FFFFFF" w:themeColor="background1"/>
-                                <w:sz w:val="32"/>
-                                <w:szCs w:val="32"/>
-                              </w:rPr>
-                              <w:t>PostgreSQL</w:t>
-                            </w:r>
-                            <w:proofErr w:type="spellEnd"/>
-                          </w:p>
-                        </w:txbxContent>
-                      </wps:txbx>
-                      <wps:bodyPr rot="0" spcFirstLastPara="0" vertOverflow="overflow" horzOverflow="overflow" vert="horz" wrap="square" lIns="91440" tIns="45720" rIns="91440" bIns="45720" numCol="1" spcCol="0" rtlCol="0" fromWordArt="0" anchor="t" anchorCtr="0" forceAA="0" compatLnSpc="1">
-                        <a:prstTxWarp prst="textNoShape">
-                          <a:avLst/>
-                        </a:prstTxWarp>
-                        <a:noAutofit/>
-                      </wps:bodyPr>
-                    </wps:wsp>
-                  </a:graphicData>
-                </a:graphic>
-                <wp14:sizeRelH relativeFrom="margin">
-                  <wp14:pctWidth>0</wp14:pctWidth>
-                </wp14:sizeRelH>
-                <wp14:sizeRelV relativeFrom="margin">
-                  <wp14:pctHeight>0</wp14:pctHeight>
-                </wp14:sizeRelV>
-              </wp:anchor>
-            </w:drawing>
-          </mc:Choice>
-          <mc:Fallback>
-            <w:pict>
-              <v:shape id="Text Box 5" o:spid="_x0000_s1094" type="#_x0000_t202" style="position:absolute;margin-left:57.75pt;margin-top:498.35pt;width:96pt;height:30.75pt;z-index:251654144;visibility:visible;mso-wrap-style:square;mso-width-percent:0;mso-height-percent:0;mso-wrap-distance-left:9pt;mso-wrap-distance-top:0;mso-wrap-distance-right:9pt;mso-wrap-distance-bottom:0;mso-position-horizontal:absolute;mso-position-horizontal-relative:text;mso-position-vertical:absolute;mso-position-vertical-relative:text;mso-width-percent:0;mso-height-percent:0;mso-width-relative:margin;mso-height-relative:margin;v-text-anchor:top" o:gfxdata="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" filled="f" stroked="f" strokeweight=".5pt">
-                <v:textbox>
-                  <w:txbxContent>
-                    <w:p>
-                      <w:pPr>
-                        <w:rPr>
-                          <w:color w:val="FFFFFF" w:themeColor="background1"/>
-                          <w:sz w:val="32"/>
-                          <w:szCs w:val="32"/>
-                        </w:rPr>
-                      </w:pPr>
-                      <w:proofErr w:type="spellStart"/>
-                      <w:r>
-                        <w:rPr>
-                          <w:color w:val="FFFFFF" w:themeColor="background1"/>
-                          <w:sz w:val="32"/>
-                          <w:szCs w:val="32"/>
-                        </w:rPr>
-                        <w:t>PostgreSQL</w:t>
-                      </w:r>
-                      <w:proofErr w:type="spellEnd"/>
-                    </w:p>
-                  </w:txbxContent>
-                </v:textbox>
-              </v:shape>
-            </w:pict>
-          </mc:Fallback>
-        </mc:AlternateContent>
-      </w:r>
-      <w:r>
-        <w:rPr>
-          <w:noProof/>
-          <w:lang w:eastAsia="en-GB"/>
-        </w:rPr>
-        <mc:AlternateContent>
-          <mc:Choice Requires="wps">
-            <w:drawing>
-              <wp:anchor distT="0" distB="0" distL="114300" distR="114300" simplePos="0" relativeHeight="251713536" behindDoc="0" locked="0" layoutInCell="1" allowOverlap="1" wp14:anchorId="1CF054E5" wp14:editId="4AF58778">
-                <wp:simplePos x="0" y="0"/>
-                <wp:positionH relativeFrom="column">
-                  <wp:posOffset>733425</wp:posOffset>
-                </wp:positionH>
-                <wp:positionV relativeFrom="paragraph">
-                  <wp:posOffset>6771005</wp:posOffset>
-                </wp:positionV>
-                <wp:extent cx="714375" cy="683895"/>
-                <wp:effectExtent l="0" t="0" r="28575" b="20955"/>
-                <wp:wrapNone/>
-                <wp:docPr id="49" name="Flowchart: Internal Storage 49"/>
-                <wp:cNvGraphicFramePr/>
-                <a:graphic xmlns:a="http://schemas.openxmlformats.org/drawingml/2006/main">
-                  <a:graphicData uri="http://schemas.microsoft.com/office/word/2010/wordprocessingShape">
-                    <wps:wsp>
-                      <wps:cNvSpPr/>
-                      <wps:spPr>
-                        <a:xfrm>
-                          <a:off x="0" y="0"/>
-                          <a:ext cx="714375" cy="683895"/>
-                        </a:xfrm>
-                        <a:prstGeom prst="flowChartInternalStorage">
-                          <a:avLst/>
-                        </a:prstGeom>
-                      </wps:spPr>
-                      <wps:style>
-                        <a:lnRef idx="2">
-                          <a:schemeClr val="dk1"/>
-                        </a:lnRef>
-                        <a:fillRef idx="1">
-                          <a:schemeClr val="lt1"/>
-                        </a:fillRef>
-                        <a:effectRef idx="0">
-                          <a:schemeClr val="dk1"/>
-                        </a:effectRef>
-                        <a:fontRef idx="minor">
-                          <a:schemeClr val="dk1"/>
-                        </a:fontRef>
-                      </wps:style>
-                      <wps:txbx>
-                        <w:txbxContent>
-                          <w:p>
-                            <w:pPr>
-                              <w:jc w:val="center"/>
-                              <w:rPr>
-                                <w:sz w:val="28"/>
-                                <w:szCs w:val="28"/>
-                              </w:rPr>
-                            </w:pPr>
-                            <w:r>
-                              <w:rPr>
-                                <w:sz w:val="28"/>
-                                <w:szCs w:val="28"/>
-                              </w:rPr>
-                              <w:t>Table</w:t>
-                            </w:r>
-                          </w:p>
-                        </w:txbxContent>
-                      </wps:txbx>
-                      <wps:bodyPr rot="0" spcFirstLastPara="0" vertOverflow="overflow" horzOverflow="overflow" vert="horz" wrap="square" lIns="91440" tIns="45720" rIns="91440" bIns="45720" numCol="1" spcCol="0" rtlCol="0" fromWordArt="0" anchor="ctr" anchorCtr="0" forceAA="0" compatLnSpc="1">
-                        <a:prstTxWarp prst="textNoShape">
-                          <a:avLst/>
-                        </a:prstTxWarp>
-                        <a:noAutofit/>
-                      </wps:bodyPr>
-                    </wps:wsp>
-                  </a:graphicData>
-                </a:graphic>
-              </wp:anchor>
-            </w:drawing>
-          </mc:Choice>
-          <mc:Fallback>
-            <w:pict>
-              <v:shapetype id="_x0000_t113" coordsize="21600,21600" o:spt="113" path="m,l,21600r21600,l21600,xem4236,nfl4236,21600em,4236nfl21600,4236e">
-                <v:stroke joinstyle="miter"/>
-                <v:path o:extrusionok="f" gradientshapeok="t" o:connecttype="rect" textboxrect="4236,4236,21600,21600"/>
-              </v:shapetype>
-              <v:shape id="Flowchart: Internal Storage 49" o:spid="_x0000_s1095" type="#_x0000_t113" style="position:absolute;margin-left:57.75pt;margin-top:533.15pt;width:56.25pt;height:53.85pt;z-index:251713536;visibility:visible;mso-wrap-style:square;mso-wrap-distance-left:9pt;mso-wrap-distance-top:0;mso-wrap-distance-right:9pt;mso-wrap-distance-bottom:0;mso-position-horizontal:absolute;mso-position-horizontal-relative:text;mso-position-vertical:absolute;mso-position-vertical-relative:text;v-text-anchor:middle" o:gfxdata="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" fillcolor="white [3201]" strokecolor="black [3200]" strokeweight="2pt">
-                <v:textbox>
-                  <w:txbxContent>
-                    <w:p>
-                      <w:pPr>
-                        <w:jc w:val="center"/>
-                        <w:rPr>
-                          <w:sz w:val="28"/>
-                          <w:szCs w:val="28"/>
-                        </w:rPr>
-                      </w:pPr>
-                      <w:r>
-                        <w:rPr>
-                          <w:sz w:val="28"/>
-                          <w:szCs w:val="28"/>
-                        </w:rPr>
-                        <w:t>Table</w:t>
-                      </w:r>
-                    </w:p>
-                  </w:txbxContent>
-                </v:textbox>
-              </v:shape>
-            </w:pict>
-          </mc:Fallback>
-        </mc:AlternateContent>
-      </w:r>
-      <w:r>
-        <w:rPr>
-          <w:noProof/>
-          <w:lang w:eastAsia="en-GB"/>
-        </w:rPr>
-        <mc:AlternateContent>
-          <mc:Choice Requires="wps">
-            <w:drawing>
-              <wp:anchor distT="0" distB="0" distL="114300" distR="114300" simplePos="0" relativeHeight="251760640" behindDoc="0" locked="0" layoutInCell="1" allowOverlap="1" wp14:anchorId="485ADBDD" wp14:editId="60B17BE2">
-                <wp:simplePos x="0" y="0"/>
-                <wp:positionH relativeFrom="column">
-                  <wp:posOffset>476250</wp:posOffset>
-                </wp:positionH>
-                <wp:positionV relativeFrom="paragraph">
-                  <wp:posOffset>3318510</wp:posOffset>
-                </wp:positionV>
-                <wp:extent cx="914400" cy="285750"/>
-                <wp:effectExtent l="0" t="0" r="0" b="0"/>
-                <wp:wrapNone/>
-                <wp:docPr id="81" name="Text Box 81"/>
-                <wp:cNvGraphicFramePr/>
-                <a:graphic xmlns:a="http://schemas.openxmlformats.org/drawingml/2006/main">
-                  <a:graphicData uri="http://schemas.microsoft.com/office/word/2010/wordprocessingShape">
-                    <wps:wsp>
-                      <wps:cNvSpPr txBox="1"/>
-                      <wps:spPr>
-                        <a:xfrm>
-                          <a:off x="0" y="0"/>
-                          <a:ext cx="914400" cy="285750"/>
-                        </a:xfrm>
-                        <a:prstGeom prst="rect">
-                          <a:avLst/>
-                        </a:prstGeom>
-                        <a:noFill/>
-                        <a:ln w="6350">
-                          <a:noFill/>
-                        </a:ln>
-                        <a:effectLst/>
-                      </wps:spPr>
-                      <wps:style>
-                        <a:lnRef idx="0">
-                          <a:schemeClr val="accent1"/>
-                        </a:lnRef>
-                        <a:fillRef idx="0">
-                          <a:schemeClr val="accent1"/>
-                        </a:fillRef>
-                        <a:effectRef idx="0">
-                          <a:schemeClr val="accent1"/>
-                        </a:effectRef>
-                        <a:fontRef idx="minor">
-                          <a:schemeClr val="dk1"/>
-                        </a:fontRef>
-                      </wps:style>
-                      <wps:txbx>
-                        <w:txbxContent>
-                          <w:p>
-                            <w:r>
-                              <w:t>Spring MVC</w:t>
-                            </w:r>
-                          </w:p>
-                        </w:txbxContent>
-                      </wps:txbx>
-                      <wps:bodyPr rot="0" spcFirstLastPara="0" vertOverflow="overflow" horzOverflow="overflow" vert="horz" wrap="square" lIns="91440" tIns="45720" rIns="91440" bIns="45720" numCol="1" spcCol="0" rtlCol="0" fromWordArt="0" anchor="t" anchorCtr="0" forceAA="0" compatLnSpc="1">
-                        <a:prstTxWarp prst="textNoShape">
-                          <a:avLst/>
-                        </a:prstTxWarp>
-                        <a:noAutofit/>
-                      </wps:bodyPr>
-                    </wps:wsp>
-                  </a:graphicData>
-                </a:graphic>
-                <wp14:sizeRelH relativeFrom="margin">
-                  <wp14:pctWidth>0</wp14:pctWidth>
-                </wp14:sizeRelH>
-                <wp14:sizeRelV relativeFrom="margin">
-                  <wp14:pctHeight>0</wp14:pctHeight>
-                </wp14:sizeRelV>
-              </wp:anchor>
-            </w:drawing>
-          </mc:Choice>
-          <mc:Fallback>
-            <w:pict>
-              <v:shape id="Text Box 81" o:spid="_x0000_s1096" type="#_x0000_t202" style="position:absolute;margin-left:37.5pt;margin-top:261.3pt;width:1in;height:22.5pt;z-index:251760640;visibility:visible;mso-wrap-style:square;mso-width-percent:0;mso-height-percent:0;mso-wrap-distance-left:9pt;mso-wrap-distance-top:0;mso-wrap-distance-right:9pt;mso-wrap-distance-bottom:0;mso-position-horizontal:absolute;mso-position-horizontal-relative:text;mso-position-vertical:absolute;mso-position-vertical-relative:text;mso-width-percent:0;mso-height-percent:0;mso-width-relative:margin;mso-height-relative:margin;v-text-anchor:top" o:gfxdata="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" filled="f" stroked="f" strokeweight=".5pt">
-                <v:textbox>
-                  <w:txbxContent>
-                    <w:p>
-                      <w:r>
-                        <w:t>Spring MVC</w:t>
-                      </w:r>
-                    </w:p>
-                  </w:txbxContent>
-                </v:textbox>
-              </v:shape>
-            </w:pict>
-          </mc:Fallback>
-        </mc:AlternateContent>
-      </w:r>
-      <w:r>
-        <w:rPr>
-          <w:noProof/>
-          <w:lang w:eastAsia="en-GB"/>
-        </w:rPr>
-        <mc:AlternateContent>
-          <mc:Choice Requires="wps">
-            <w:drawing>
-              <wp:anchor distT="0" distB="0" distL="114300" distR="114300" simplePos="0" relativeHeight="251758592" behindDoc="0" locked="0" layoutInCell="1" allowOverlap="1" wp14:anchorId="13EA7BB3" wp14:editId="25983967">
-                <wp:simplePos x="0" y="0"/>
-                <wp:positionH relativeFrom="column">
-                  <wp:posOffset>409575</wp:posOffset>
-                </wp:positionH>
-                <wp:positionV relativeFrom="paragraph">
-                  <wp:posOffset>3281045</wp:posOffset>
-                </wp:positionV>
-                <wp:extent cx="3819525" cy="981075"/>
-                <wp:effectExtent l="76200" t="38100" r="104775" b="123825"/>
-                <wp:wrapNone/>
-                <wp:docPr id="80" name="Rounded Rectangle 80"/>
-                <wp:cNvGraphicFramePr/>
-                <a:graphic xmlns:a="http://schemas.openxmlformats.org/drawingml/2006/main">
-                  <a:graphicData uri="http://schemas.microsoft.com/office/word/2010/wordprocessingShape">
-                    <wps:wsp>
-                      <wps:cNvSpPr/>
-                      <wps:spPr>
-                        <a:xfrm>
-                          <a:off x="0" y="0"/>
-                          <a:ext cx="3819525" cy="981075"/>
-                        </a:xfrm>
-                        <a:prstGeom prst="roundRect">
-                          <a:avLst/>
-                        </a:prstGeom>
-                      </wps:spPr>
-                      <wps:style>
-                        <a:lnRef idx="0">
-                          <a:schemeClr val="accent3"/>
-                        </a:lnRef>
-                        <a:fillRef idx="3">
-                          <a:schemeClr val="accent3"/>
-                        </a:fillRef>
-                        <a:effectRef idx="3">
-                          <a:schemeClr val="accent3"/>
-                        </a:effectRef>
-                        <a:fontRef idx="minor">
-                          <a:schemeClr val="lt1"/>
-                        </a:fontRef>
-                      </wps:style>
-                      <wps:bodyPr rot="0" spcFirstLastPara="0" vertOverflow="overflow" horzOverflow="overflow" vert="horz" wrap="square" lIns="91440" tIns="45720" rIns="91440" bIns="45720" numCol="1" spcCol="0" rtlCol="0" fromWordArt="0" anchor="ctr" anchorCtr="0" forceAA="0" compatLnSpc="1">
-                        <a:prstTxWarp prst="textNoShape">
-                          <a:avLst/>
-                        </a:prstTxWarp>
-                        <a:noAutofit/>
-                      </wps:bodyPr>
-                    </wps:wsp>
-                  </a:graphicData>
-                </a:graphic>
-                <wp14:sizeRelH relativeFrom="margin">
-                  <wp14:pctWidth>0</wp14:pctWidth>
-                </wp14:sizeRelH>
-                <wp14:sizeRelV relativeFrom="margin">
-                  <wp14:pctHeight>0</wp14:pctHeight>
-                </wp14:sizeRelV>
-              </wp:anchor>
-            </w:drawing>
-          </mc:Choice>
-          <mc:Fallback>
-            <w:pict>
-              <v:roundrect id="Rounded Rectangle 80" o:spid="_x0000_s1026" style="position:absolute;margin-left:32.25pt;margin-top:258.35pt;width:300.75pt;height:77.25pt;z-index:251758592;visibility:visible;mso-wrap-style:square;mso-width-percent:0;mso-height-percent:0;mso-wrap-distance-left:9pt;mso-wrap-distance-top:0;mso-wrap-distance-right:9pt;mso-wrap-distance-bottom:0;mso-position-horizontal:absolute;mso-position-horizontal-relative:text;mso-position-vertical:absolute;mso-position-vertical-relative:text;mso-width-percent:0;mso-height-percent:0;mso-width-relative:margin;mso-height-relative:margin;v-text-anchor:middle" arcsize="10923f" o:gfxdata="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" fillcolor="#506329 [1638]" stroked="f">
-                <v:fill color2="#93b64c [3014]" rotate="t" angle="180" colors="0 #769535;52429f #9bc348;1 #9cc746" focus="100%" type="gradient">
-                  <o:fill v:ext="view" type="gradientUnscaled"/>
-                </v:fill>
-                <v:shadow on="t" color="black" opacity="22937f" origin=",.5" offset="0,.63889mm"/>
-              </v:roundrect>
-            </w:pict>
-          </mc:Fallback>
-        </mc:AlternateContent>
-      </w:r>
-      <w:r>
-        <w:rPr>
-          <w:noProof/>
-          <w:lang w:eastAsia="en-GB"/>
-        </w:rPr>
-        <mc:AlternateContent>
-          <mc:Choice Requires="wpg">
-            <w:drawing>
-              <wp:anchor distT="0" distB="0" distL="114300" distR="114300" simplePos="0" relativeHeight="251685888" behindDoc="0" locked="0" layoutInCell="1" allowOverlap="1" wp14:anchorId="5BDEE0CF" wp14:editId="10634E7A">
-                <wp:simplePos x="0" y="0"/>
-                <wp:positionH relativeFrom="column">
-                  <wp:posOffset>-66675</wp:posOffset>
-                </wp:positionH>
-                <wp:positionV relativeFrom="paragraph">
-                  <wp:posOffset>1985645</wp:posOffset>
+                  <wp:posOffset>1957070</wp:posOffset>
                 </wp:positionV>
                 <wp:extent cx="4352925" cy="1019175"/>
                 <wp:effectExtent l="76200" t="38100" r="104775" b="123825"/>
@@ -6033,14 +8961,14 @@
           </mc:Choice>
           <mc:Fallback>
             <w:pict>
-              <v:group id="Group 66" o:spid="_x0000_s1097" style="position:absolute;margin-left:-5.25pt;margin-top:156.35pt;width:342.75pt;height:80.25pt;z-index:251685888;mso-height-relative:margin" coordsize="43529,10839" o:gfxdata="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">
-                <v:roundrect id="Rounded Rectangle 33" o:spid="_x0000_s1098" style="position:absolute;top:95;width:43529;height:10744;visibility:visible;mso-wrap-style:square;v-text-anchor:middle" arcsize="10923f" o:gfxdata="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" fillcolor="#506329 [1638]" stroked="f">
+              <v:group id="Group 66" o:spid="_x0000_s1151" style="position:absolute;margin-left:-48.75pt;margin-top:154.1pt;width:342.75pt;height:80.25pt;z-index:251672576;mso-height-relative:margin" coordsize="43529,10839" o:gfxdata="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">
+                <v:roundrect id="Rounded Rectangle 33" o:spid="_x0000_s1152" style="position:absolute;top:95;width:43529;height:10744;visibility:visible;mso-wrap-style:square;v-text-anchor:middle" arcsize="10923f" o:gfxdata="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" fillcolor="#506329 [1638]" stroked="f">
                   <v:fill color2="#93b64c [3014]" rotate="t" angle="180" colors="0 #769535;52429f #9bc348;1 #9cc746" focus="100%" type="gradient">
                     <o:fill v:ext="view" type="gradientUnscaled"/>
                   </v:fill>
                   <v:shadow on="t" color="black" opacity="22937f" origin=",.5" offset="0,.63889mm"/>
                 </v:roundrect>
-                <v:shape id="Text Box 34" o:spid="_x0000_s1099" type="#_x0000_t202" style="position:absolute;left:952;width:12573;height:2762;visibility:visible;mso-wrap-style:square;v-text-anchor:top" o:gfxdata="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" filled="f" stroked="f" strokeweight=".5pt">
+                <v:shape id="Text Box 34" o:spid="_x0000_s1153" type="#_x0000_t202" style="position:absolute;left:952;width:12573;height:2762;visibility:visible;mso-wrap-style:square;v-text-anchor:top" o:gfxdata="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" filled="f" stroked="f" strokeweight=".5pt">
                   <v:textbox>
                     <w:txbxContent>
                       <w:p>
@@ -6052,640 +8980,6 @@
                   </v:textbox>
                 </v:shape>
               </v:group>
-            </w:pict>
-          </mc:Fallback>
-        </mc:AlternateContent>
-      </w:r>
-      <w:r>
-        <w:rPr>
-          <w:noProof/>
-          <w:lang w:eastAsia="en-GB"/>
-        </w:rPr>
-        <mc:AlternateContent>
-          <mc:Choice Requires="wpg">
-            <w:drawing>
-              <wp:anchor distT="0" distB="0" distL="114300" distR="114300" simplePos="0" relativeHeight="251674624" behindDoc="0" locked="0" layoutInCell="1" allowOverlap="1" wp14:anchorId="4CC659AA" wp14:editId="706AA333">
-                <wp:simplePos x="0" y="0"/>
-                <wp:positionH relativeFrom="column">
-                  <wp:posOffset>-66675</wp:posOffset>
-                </wp:positionH>
-                <wp:positionV relativeFrom="paragraph">
-                  <wp:posOffset>3069590</wp:posOffset>
-                </wp:positionV>
-                <wp:extent cx="4352925" cy="1247775"/>
-                <wp:effectExtent l="76200" t="38100" r="104775" b="123825"/>
-                <wp:wrapNone/>
-                <wp:docPr id="65" name="Group 65"/>
-                <wp:cNvGraphicFramePr/>
-                <a:graphic xmlns:a="http://schemas.openxmlformats.org/drawingml/2006/main">
-                  <a:graphicData uri="http://schemas.microsoft.com/office/word/2010/wordprocessingGroup">
-                    <wpg:wgp>
-                      <wpg:cNvGrpSpPr/>
-                      <wpg:grpSpPr>
-                        <a:xfrm>
-                          <a:off x="0" y="0"/>
-                          <a:ext cx="4352925" cy="1247775"/>
-                          <a:chOff x="0" y="0"/>
-                          <a:chExt cx="4352925" cy="1036320"/>
-                        </a:xfrm>
-                      </wpg:grpSpPr>
-                      <wps:wsp>
-                        <wps:cNvPr id="27" name="Rounded Rectangle 27"/>
-                        <wps:cNvSpPr/>
-                        <wps:spPr>
-                          <a:xfrm>
-                            <a:off x="0" y="0"/>
-                            <a:ext cx="4352925" cy="1036320"/>
-                          </a:xfrm>
-                          <a:prstGeom prst="roundRect">
-                            <a:avLst/>
-                          </a:prstGeom>
-                        </wps:spPr>
-                        <wps:style>
-                          <a:lnRef idx="0">
-                            <a:schemeClr val="accent3"/>
-                          </a:lnRef>
-                          <a:fillRef idx="3">
-                            <a:schemeClr val="accent3"/>
-                          </a:fillRef>
-                          <a:effectRef idx="3">
-                            <a:schemeClr val="accent3"/>
-                          </a:effectRef>
-                          <a:fontRef idx="minor">
-                            <a:schemeClr val="lt1"/>
-                          </a:fontRef>
-                        </wps:style>
-                        <wps:bodyPr rot="0" spcFirstLastPara="0" vertOverflow="overflow" horzOverflow="overflow" vert="horz" wrap="square" lIns="91440" tIns="45720" rIns="91440" bIns="45720" numCol="1" spcCol="0" rtlCol="0" fromWordArt="0" anchor="ctr" anchorCtr="0" forceAA="0" compatLnSpc="1">
-                          <a:prstTxWarp prst="textNoShape">
-                            <a:avLst/>
-                          </a:prstTxWarp>
-                          <a:noAutofit/>
-                        </wps:bodyPr>
-                      </wps:wsp>
-                      <wps:wsp>
-                        <wps:cNvPr id="28" name="Text Box 28"/>
-                        <wps:cNvSpPr txBox="1"/>
-                        <wps:spPr>
-                          <a:xfrm>
-                            <a:off x="85725" y="0"/>
-                            <a:ext cx="1257300" cy="276225"/>
-                          </a:xfrm>
-                          <a:prstGeom prst="rect">
-                            <a:avLst/>
-                          </a:prstGeom>
-                          <a:noFill/>
-                          <a:ln w="6350">
-                            <a:noFill/>
-                          </a:ln>
-                          <a:effectLst/>
-                        </wps:spPr>
-                        <wps:style>
-                          <a:lnRef idx="0">
-                            <a:schemeClr val="accent1"/>
-                          </a:lnRef>
-                          <a:fillRef idx="0">
-                            <a:schemeClr val="accent1"/>
-                          </a:fillRef>
-                          <a:effectRef idx="0">
-                            <a:schemeClr val="accent1"/>
-                          </a:effectRef>
-                          <a:fontRef idx="minor">
-                            <a:schemeClr val="dk1"/>
-                          </a:fontRef>
-                        </wps:style>
-                        <wps:txbx>
-                          <w:txbxContent>
-                            <w:p>
-                              <w:r>
-                                <w:t xml:space="preserve">Spring </w:t>
-                              </w:r>
-                              <w:r>
-                                <w:t>Framework</w:t>
-                              </w:r>
-                            </w:p>
-                          </w:txbxContent>
-                        </wps:txbx>
-                        <wps:bodyPr rot="0" spcFirstLastPara="0" vertOverflow="overflow" horzOverflow="overflow" vert="horz" wrap="square" lIns="91440" tIns="45720" rIns="91440" bIns="45720" numCol="1" spcCol="0" rtlCol="0" fromWordArt="0" anchor="t" anchorCtr="0" forceAA="0" compatLnSpc="1">
-                          <a:prstTxWarp prst="textNoShape">
-                            <a:avLst/>
-                          </a:prstTxWarp>
-                          <a:noAutofit/>
-                        </wps:bodyPr>
-                      </wps:wsp>
-                    </wpg:wgp>
-                  </a:graphicData>
-                </a:graphic>
-                <wp14:sizeRelV relativeFrom="margin">
-                  <wp14:pctHeight>0</wp14:pctHeight>
-                </wp14:sizeRelV>
-              </wp:anchor>
-            </w:drawing>
-          </mc:Choice>
-          <mc:Fallback>
-            <w:pict>
-              <v:group id="Group 65" o:spid="_x0000_s1100" style="position:absolute;margin-left:-5.25pt;margin-top:241.7pt;width:342.75pt;height:98.25pt;z-index:251674624;mso-height-relative:margin" coordsize="43529,10363" o:gfxdata="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">
-                <v:roundrect id="Rounded Rectangle 27" o:spid="_x0000_s1101" style="position:absolute;width:43529;height:10363;visibility:visible;mso-wrap-style:square;v-text-anchor:middle" arcsize="10923f" o:gfxdata="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" fillcolor="#506329 [1638]" stroked="f">
-                  <v:fill color2="#93b64c [3014]" rotate="t" angle="180" colors="0 #769535;52429f #9bc348;1 #9cc746" focus="100%" type="gradient">
-                    <o:fill v:ext="view" type="gradientUnscaled"/>
-                  </v:fill>
-                  <v:shadow on="t" color="black" opacity="22937f" origin=",.5" offset="0,.63889mm"/>
-                </v:roundrect>
-                <v:shape id="Text Box 28" o:spid="_x0000_s1102" type="#_x0000_t202" style="position:absolute;left:857;width:12573;height:2762;visibility:visible;mso-wrap-style:square;v-text-anchor:top" o:gfxdata="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" filled="f" stroked="f" strokeweight=".5pt">
-                  <v:textbox>
-                    <w:txbxContent>
-                      <w:p>
-                        <w:r>
-                          <w:t xml:space="preserve">Spring </w:t>
-                        </w:r>
-                        <w:r>
-                          <w:t>Framework</w:t>
-                        </w:r>
-                      </w:p>
-                    </w:txbxContent>
-                  </v:textbox>
-                </v:shape>
-              </v:group>
-            </w:pict>
-          </mc:Fallback>
-        </mc:AlternateContent>
-      </w:r>
-      <w:r>
-        <w:rPr>
-          <w:noProof/>
-          <w:lang w:eastAsia="en-GB"/>
-        </w:rPr>
-        <mc:AlternateContent>
-          <mc:Choice Requires="wpg">
-            <w:drawing>
-              <wp:anchor distT="0" distB="0" distL="114300" distR="114300" simplePos="0" relativeHeight="251678720" behindDoc="0" locked="0" layoutInCell="1" allowOverlap="1" wp14:anchorId="4603D091" wp14:editId="1B651A07">
-                <wp:simplePos x="0" y="0"/>
-                <wp:positionH relativeFrom="column">
-                  <wp:posOffset>-66675</wp:posOffset>
-                </wp:positionH>
-                <wp:positionV relativeFrom="paragraph">
-                  <wp:posOffset>4366895</wp:posOffset>
-                </wp:positionV>
-                <wp:extent cx="5334000" cy="1285875"/>
-                <wp:effectExtent l="76200" t="38100" r="95250" b="123825"/>
-                <wp:wrapNone/>
-                <wp:docPr id="64" name="Group 64"/>
-                <wp:cNvGraphicFramePr/>
-                <a:graphic xmlns:a="http://schemas.openxmlformats.org/drawingml/2006/main">
-                  <a:graphicData uri="http://schemas.microsoft.com/office/word/2010/wordprocessingGroup">
-                    <wpg:wgp>
-                      <wpg:cNvGrpSpPr/>
-                      <wpg:grpSpPr>
-                        <a:xfrm>
-                          <a:off x="0" y="0"/>
-                          <a:ext cx="5334000" cy="1285875"/>
-                          <a:chOff x="0" y="0"/>
-                          <a:chExt cx="5334000" cy="807720"/>
-                        </a:xfrm>
-                      </wpg:grpSpPr>
-                      <wps:wsp>
-                        <wps:cNvPr id="29" name="Rounded Rectangle 29"/>
-                        <wps:cNvSpPr/>
-                        <wps:spPr>
-                          <a:xfrm>
-                            <a:off x="0" y="0"/>
-                            <a:ext cx="5334000" cy="807720"/>
-                          </a:xfrm>
-                          <a:prstGeom prst="roundRect">
-                            <a:avLst/>
-                          </a:prstGeom>
-                        </wps:spPr>
-                        <wps:style>
-                          <a:lnRef idx="0">
-                            <a:schemeClr val="accent3"/>
-                          </a:lnRef>
-                          <a:fillRef idx="3">
-                            <a:schemeClr val="accent3"/>
-                          </a:fillRef>
-                          <a:effectRef idx="3">
-                            <a:schemeClr val="accent3"/>
-                          </a:effectRef>
-                          <a:fontRef idx="minor">
-                            <a:schemeClr val="lt1"/>
-                          </a:fontRef>
-                        </wps:style>
-                        <wps:bodyPr rot="0" spcFirstLastPara="0" vertOverflow="overflow" horzOverflow="overflow" vert="horz" wrap="square" lIns="91440" tIns="45720" rIns="91440" bIns="45720" numCol="1" spcCol="0" rtlCol="0" fromWordArt="0" anchor="ctr" anchorCtr="0" forceAA="0" compatLnSpc="1">
-                          <a:prstTxWarp prst="textNoShape">
-                            <a:avLst/>
-                          </a:prstTxWarp>
-                          <a:noAutofit/>
-                        </wps:bodyPr>
-                      </wps:wsp>
-                      <wps:wsp>
-                        <wps:cNvPr id="30" name="Text Box 30"/>
-                        <wps:cNvSpPr txBox="1"/>
-                        <wps:spPr>
-                          <a:xfrm>
-                            <a:off x="0" y="0"/>
-                            <a:ext cx="1257300" cy="276225"/>
-                          </a:xfrm>
-                          <a:prstGeom prst="rect">
-                            <a:avLst/>
-                          </a:prstGeom>
-                          <a:noFill/>
-                          <a:ln w="6350">
-                            <a:noFill/>
-                          </a:ln>
-                          <a:effectLst/>
-                        </wps:spPr>
-                        <wps:style>
-                          <a:lnRef idx="0">
-                            <a:schemeClr val="accent1"/>
-                          </a:lnRef>
-                          <a:fillRef idx="0">
-                            <a:schemeClr val="accent1"/>
-                          </a:fillRef>
-                          <a:effectRef idx="0">
-                            <a:schemeClr val="accent1"/>
-                          </a:effectRef>
-                          <a:fontRef idx="minor">
-                            <a:schemeClr val="dk1"/>
-                          </a:fontRef>
-                        </wps:style>
-                        <wps:txbx>
-                          <w:txbxContent>
-                            <w:p>
-                              <w:r>
-                                <w:t>Spring Data</w:t>
-                              </w:r>
-                            </w:p>
-                          </w:txbxContent>
-                        </wps:txbx>
-                        <wps:bodyPr rot="0" spcFirstLastPara="0" vertOverflow="overflow" horzOverflow="overflow" vert="horz" wrap="square" lIns="91440" tIns="45720" rIns="91440" bIns="45720" numCol="1" spcCol="0" rtlCol="0" fromWordArt="0" anchor="t" anchorCtr="0" forceAA="0" compatLnSpc="1">
-                          <a:prstTxWarp prst="textNoShape">
-                            <a:avLst/>
-                          </a:prstTxWarp>
-                          <a:noAutofit/>
-                        </wps:bodyPr>
-                      </wps:wsp>
-                    </wpg:wgp>
-                  </a:graphicData>
-                </a:graphic>
-                <wp14:sizeRelV relativeFrom="margin">
-                  <wp14:pctHeight>0</wp14:pctHeight>
-                </wp14:sizeRelV>
-              </wp:anchor>
-            </w:drawing>
-          </mc:Choice>
-          <mc:Fallback>
-            <w:pict>
-              <v:group id="Group 64" o:spid="_x0000_s1103" style="position:absolute;margin-left:-5.25pt;margin-top:343.85pt;width:420pt;height:101.25pt;z-index:251678720;mso-height-relative:margin" coordsize="53340,8077" o:gfxdata="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">
-                <v:roundrect id="Rounded Rectangle 29" o:spid="_x0000_s1104" style="position:absolute;width:53340;height:8077;visibility:visible;mso-wrap-style:square;v-text-anchor:middle" arcsize="10923f" o:gfxdata="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" fillcolor="#506329 [1638]" stroked="f">
-                  <v:fill color2="#93b64c [3014]" rotate="t" angle="180" colors="0 #769535;52429f #9bc348;1 #9cc746" focus="100%" type="gradient">
-                    <o:fill v:ext="view" type="gradientUnscaled"/>
-                  </v:fill>
-                  <v:shadow on="t" color="black" opacity="22937f" origin=",.5" offset="0,.63889mm"/>
-                </v:roundrect>
-                <v:shape id="Text Box 30" o:spid="_x0000_s1105" type="#_x0000_t202" style="position:absolute;width:12573;height:2762;visibility:visible;mso-wrap-style:square;v-text-anchor:top" o:gfxdata="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" filled="f" stroked="f" strokeweight=".5pt">
-                  <v:textbox>
-                    <w:txbxContent>
-                      <w:p>
-                        <w:r>
-                          <w:t>Spring Data</w:t>
-                        </w:r>
-                      </w:p>
-                    </w:txbxContent>
-                  </v:textbox>
-                </v:shape>
-              </v:group>
-            </w:pict>
-          </mc:Fallback>
-        </mc:AlternateContent>
-      </w:r>
-      <w:r>
-        <w:rPr>
-          <w:noProof/>
-          <w:lang w:eastAsia="en-GB"/>
-        </w:rPr>
-        <mc:AlternateContent>
-          <mc:Choice Requires="wps">
-            <w:drawing>
-              <wp:anchor distT="0" distB="0" distL="114300" distR="114300" simplePos="0" relativeHeight="251649023" behindDoc="0" locked="0" layoutInCell="1" allowOverlap="1" wp14:anchorId="10A43FBC" wp14:editId="082DC3D3">
-                <wp:simplePos x="0" y="0"/>
-                <wp:positionH relativeFrom="column">
-                  <wp:posOffset>-304800</wp:posOffset>
-                </wp:positionH>
-                <wp:positionV relativeFrom="paragraph">
-                  <wp:posOffset>1557020</wp:posOffset>
-                </wp:positionV>
-                <wp:extent cx="6438900" cy="4152900"/>
-                <wp:effectExtent l="0" t="0" r="19050" b="19050"/>
-                <wp:wrapNone/>
-                <wp:docPr id="56" name="Rounded Rectangle 56"/>
-                <wp:cNvGraphicFramePr/>
-                <a:graphic xmlns:a="http://schemas.openxmlformats.org/drawingml/2006/main">
-                  <a:graphicData uri="http://schemas.microsoft.com/office/word/2010/wordprocessingShape">
-                    <wps:wsp>
-                      <wps:cNvSpPr/>
-                      <wps:spPr>
-                        <a:xfrm>
-                          <a:off x="0" y="0"/>
-                          <a:ext cx="6438900" cy="4152900"/>
-                        </a:xfrm>
-                        <a:prstGeom prst="roundRect">
-                          <a:avLst/>
-                        </a:prstGeom>
-                        <a:solidFill>
-                          <a:schemeClr val="lt1">
-                            <a:alpha val="40000"/>
-                          </a:schemeClr>
-                        </a:solidFill>
-                      </wps:spPr>
-                      <wps:style>
-                        <a:lnRef idx="2">
-                          <a:schemeClr val="accent3"/>
-                        </a:lnRef>
-                        <a:fillRef idx="1">
-                          <a:schemeClr val="lt1"/>
-                        </a:fillRef>
-                        <a:effectRef idx="0">
-                          <a:schemeClr val="accent3"/>
-                        </a:effectRef>
-                        <a:fontRef idx="minor">
-                          <a:schemeClr val="dk1"/>
-                        </a:fontRef>
-                      </wps:style>
-                      <wps:bodyPr rot="0" spcFirstLastPara="0" vertOverflow="overflow" horzOverflow="overflow" vert="horz" wrap="square" lIns="91440" tIns="45720" rIns="91440" bIns="45720" numCol="1" spcCol="0" rtlCol="0" fromWordArt="0" anchor="ctr" anchorCtr="0" forceAA="0" compatLnSpc="1">
-                        <a:prstTxWarp prst="textNoShape">
-                          <a:avLst/>
-                        </a:prstTxWarp>
-                        <a:noAutofit/>
-                      </wps:bodyPr>
-                    </wps:wsp>
-                  </a:graphicData>
-                </a:graphic>
-                <wp14:sizeRelH relativeFrom="margin">
-                  <wp14:pctWidth>0</wp14:pctWidth>
-                </wp14:sizeRelH>
-                <wp14:sizeRelV relativeFrom="margin">
-                  <wp14:pctHeight>0</wp14:pctHeight>
-                </wp14:sizeRelV>
-              </wp:anchor>
-            </w:drawing>
-          </mc:Choice>
-          <mc:Fallback>
-            <w:pict>
-              <v:roundrect id="Rounded Rectangle 56" o:spid="_x0000_s1026" style="position:absolute;margin-left:-24pt;margin-top:122.6pt;width:507pt;height:327pt;z-index:251649023;visibility:visible;mso-wrap-style:square;mso-width-percent:0;mso-height-percent:0;mso-wrap-distance-left:9pt;mso-wrap-distance-top:0;mso-wrap-distance-right:9pt;mso-wrap-distance-bottom:0;mso-position-horizontal:absolute;mso-position-horizontal-relative:text;mso-position-vertical:absolute;mso-position-vertical-relative:text;mso-width-percent:0;mso-height-percent:0;mso-width-relative:margin;mso-height-relative:margin;v-text-anchor:middle" arcsize="10923f" o:gfxdata="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" fillcolor="white [3201]" strokecolor="#9bbb59 [3206]" strokeweight="2pt">
-                <v:fill opacity="26214f"/>
-              </v:roundrect>
-            </w:pict>
-          </mc:Fallback>
-        </mc:AlternateContent>
-      </w:r>
-      <w:r>
-        <w:rPr>
-          <w:noProof/>
-          <w:lang w:eastAsia="en-GB"/>
-        </w:rPr>
-        <mc:AlternateContent>
-          <mc:Choice Requires="wps">
-            <w:drawing>
-              <wp:anchor distT="0" distB="0" distL="114300" distR="114300" simplePos="0" relativeHeight="251647998" behindDoc="0" locked="0" layoutInCell="1" allowOverlap="1" wp14:anchorId="72CCA346" wp14:editId="2FA0B622">
-                <wp:simplePos x="0" y="0"/>
-                <wp:positionH relativeFrom="column">
-                  <wp:posOffset>-504825</wp:posOffset>
-                </wp:positionH>
-                <wp:positionV relativeFrom="paragraph">
-                  <wp:posOffset>1118235</wp:posOffset>
-                </wp:positionV>
-                <wp:extent cx="6838950" cy="4638675"/>
-                <wp:effectExtent l="0" t="0" r="19050" b="28575"/>
-                <wp:wrapNone/>
-                <wp:docPr id="1" name="Rounded Rectangle 1"/>
-                <wp:cNvGraphicFramePr/>
-                <a:graphic xmlns:a="http://schemas.openxmlformats.org/drawingml/2006/main">
-                  <a:graphicData uri="http://schemas.microsoft.com/office/word/2010/wordprocessingShape">
-                    <wps:wsp>
-                      <wps:cNvSpPr/>
-                      <wps:spPr>
-                        <a:xfrm>
-                          <a:off x="0" y="0"/>
-                          <a:ext cx="6838950" cy="4638675"/>
-                        </a:xfrm>
-                        <a:prstGeom prst="roundRect">
-                          <a:avLst/>
-                        </a:prstGeom>
-                      </wps:spPr>
-                      <wps:style>
-                        <a:lnRef idx="2">
-                          <a:schemeClr val="accent1">
-                            <a:shade val="50000"/>
-                          </a:schemeClr>
-                        </a:lnRef>
-                        <a:fillRef idx="1">
-                          <a:schemeClr val="accent1"/>
-                        </a:fillRef>
-                        <a:effectRef idx="0">
-                          <a:schemeClr val="accent1"/>
-                        </a:effectRef>
-                        <a:fontRef idx="minor">
-                          <a:schemeClr val="lt1"/>
-                        </a:fontRef>
-                      </wps:style>
-                      <wps:txbx>
-                        <w:txbxContent>
-                          <w:p/>
-                        </w:txbxContent>
-                      </wps:txbx>
-                      <wps:bodyPr rot="0" spcFirstLastPara="0" vertOverflow="overflow" horzOverflow="overflow" vert="horz" wrap="square" lIns="91440" tIns="45720" rIns="91440" bIns="45720" numCol="1" spcCol="0" rtlCol="0" fromWordArt="0" anchor="ctr" anchorCtr="0" forceAA="0" compatLnSpc="1">
-                        <a:prstTxWarp prst="textNoShape">
-                          <a:avLst/>
-                        </a:prstTxWarp>
-                        <a:noAutofit/>
-                      </wps:bodyPr>
-                    </wps:wsp>
-                  </a:graphicData>
-                </a:graphic>
-                <wp14:sizeRelH relativeFrom="margin">
-                  <wp14:pctWidth>0</wp14:pctWidth>
-                </wp14:sizeRelH>
-                <wp14:sizeRelV relativeFrom="margin">
-                  <wp14:pctHeight>0</wp14:pctHeight>
-                </wp14:sizeRelV>
-              </wp:anchor>
-            </w:drawing>
-          </mc:Choice>
-          <mc:Fallback>
-            <w:pict>
-              <v:roundrect id="Rounded Rectangle 1" o:spid="_x0000_s1106" style="position:absolute;margin-left:-39.75pt;margin-top:88.05pt;width:538.5pt;height:365.25pt;z-index:251647998;visibility:visible;mso-wrap-style:square;mso-width-percent:0;mso-height-percent:0;mso-wrap-distance-left:9pt;mso-wrap-distance-top:0;mso-wrap-distance-right:9pt;mso-wrap-distance-bottom:0;mso-position-horizontal:absolute;mso-position-horizontal-relative:text;mso-position-vertical:absolute;mso-position-vertical-relative:text;mso-width-percent:0;mso-height-percent:0;mso-width-relative:margin;mso-height-relative:margin;v-text-anchor:middle" arcsize="10923f" o:gfxdata="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" fillcolor="#4f81bd [3204]" strokecolor="#243f60 [1604]" strokeweight="2pt">
-                <v:textbox>
-                  <w:txbxContent>
-                    <w:p/>
-                  </w:txbxContent>
-                </v:textbox>
-              </v:roundrect>
-            </w:pict>
-          </mc:Fallback>
-        </mc:AlternateContent>
-      </w:r>
-      <w:r>
-        <w:rPr>
-          <w:noProof/>
-          <w:lang w:eastAsia="en-GB"/>
-        </w:rPr>
-        <mc:AlternateContent>
-          <mc:Choice Requires="wps">
-            <w:drawing>
-              <wp:anchor distT="0" distB="0" distL="114300" distR="114300" simplePos="0" relativeHeight="251670528" behindDoc="0" locked="0" layoutInCell="1" allowOverlap="1" wp14:anchorId="17324724" wp14:editId="7EDFF010">
-                <wp:simplePos x="0" y="0"/>
-                <wp:positionH relativeFrom="column">
-                  <wp:posOffset>1245870</wp:posOffset>
-                </wp:positionH>
-                <wp:positionV relativeFrom="paragraph">
-                  <wp:posOffset>546100</wp:posOffset>
-                </wp:positionV>
-                <wp:extent cx="1200150" cy="247650"/>
-                <wp:effectExtent l="0" t="0" r="0" b="0"/>
-                <wp:wrapNone/>
-                <wp:docPr id="22" name="Text Box 22"/>
-                <wp:cNvGraphicFramePr/>
-                <a:graphic xmlns:a="http://schemas.openxmlformats.org/drawingml/2006/main">
-                  <a:graphicData uri="http://schemas.microsoft.com/office/word/2010/wordprocessingShape">
-                    <wps:wsp>
-                      <wps:cNvSpPr txBox="1"/>
-                      <wps:spPr>
-                        <a:xfrm>
-                          <a:off x="0" y="0"/>
-                          <a:ext cx="1200150" cy="247650"/>
-                        </a:xfrm>
-                        <a:prstGeom prst="rect">
-                          <a:avLst/>
-                        </a:prstGeom>
-                        <a:noFill/>
-                        <a:ln w="6350">
-                          <a:noFill/>
-                        </a:ln>
-                        <a:effectLst/>
-                      </wps:spPr>
-                      <wps:style>
-                        <a:lnRef idx="0">
-                          <a:schemeClr val="accent1"/>
-                        </a:lnRef>
-                        <a:fillRef idx="0">
-                          <a:schemeClr val="accent1"/>
-                        </a:fillRef>
-                        <a:effectRef idx="0">
-                          <a:schemeClr val="accent1"/>
-                        </a:effectRef>
-                        <a:fontRef idx="minor">
-                          <a:schemeClr val="dk1"/>
-                        </a:fontRef>
-                      </wps:style>
-                      <wps:txbx>
-                        <w:txbxContent>
-                          <w:p>
-                            <w:r>
-                              <w:t>REST over HTTPS</w:t>
-                            </w:r>
-                          </w:p>
-                        </w:txbxContent>
-                      </wps:txbx>
-                      <wps:bodyPr rot="0" spcFirstLastPara="0" vertOverflow="overflow" horzOverflow="overflow" vert="horz" wrap="square" lIns="91440" tIns="45720" rIns="91440" bIns="45720" numCol="1" spcCol="0" rtlCol="0" fromWordArt="0" anchor="t" anchorCtr="0" forceAA="0" compatLnSpc="1">
-                        <a:prstTxWarp prst="textNoShape">
-                          <a:avLst/>
-                        </a:prstTxWarp>
-                        <a:noAutofit/>
-                      </wps:bodyPr>
-                    </wps:wsp>
-                  </a:graphicData>
-                </a:graphic>
-                <wp14:sizeRelH relativeFrom="margin">
-                  <wp14:pctWidth>0</wp14:pctWidth>
-                </wp14:sizeRelH>
-              </wp:anchor>
-            </w:drawing>
-          </mc:Choice>
-          <mc:Fallback>
-            <w:pict>
-              <v:shape id="Text Box 22" o:spid="_x0000_s1107" type="#_x0000_t202" style="position:absolute;margin-left:98.1pt;margin-top:43pt;width:94.5pt;height:19.5pt;z-index:251670528;visibility:visible;mso-wrap-style:square;mso-width-percent:0;mso-wrap-distance-left:9pt;mso-wrap-distance-top:0;mso-wrap-distance-right:9pt;mso-wrap-distance-bottom:0;mso-position-horizontal:absolute;mso-position-horizontal-relative:text;mso-position-vertical:absolute;mso-position-vertical-relative:text;mso-width-percent:0;mso-width-relative:margin;v-text-anchor:top" o:gfxdata="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" filled="f" stroked="f" strokeweight=".5pt">
-                <v:textbox>
-                  <w:txbxContent>
-                    <w:p>
-                      <w:r>
-                        <w:t>REST over HTTPS</w:t>
-                      </w:r>
-                    </w:p>
-                  </w:txbxContent>
-                </v:textbox>
-              </v:shape>
-            </w:pict>
-          </mc:Fallback>
-        </mc:AlternateContent>
-      </w:r>
-      <w:r>
-        <w:rPr>
-          <w:noProof/>
-          <w:lang w:eastAsia="en-GB"/>
-        </w:rPr>
-        <mc:AlternateContent>
-          <mc:Choice Requires="wps">
-            <w:drawing>
-              <wp:anchor distT="0" distB="0" distL="114300" distR="114300" simplePos="0" relativeHeight="251669504" behindDoc="0" locked="0" layoutInCell="1" allowOverlap="1" wp14:anchorId="70099AA8" wp14:editId="3B7F212F">
-                <wp:simplePos x="0" y="0"/>
-                <wp:positionH relativeFrom="column">
-                  <wp:posOffset>1285935</wp:posOffset>
-                </wp:positionH>
-                <wp:positionV relativeFrom="paragraph">
-                  <wp:posOffset>232263</wp:posOffset>
-                </wp:positionV>
-                <wp:extent cx="0" cy="885825"/>
-                <wp:effectExtent l="133350" t="38100" r="57150" b="47625"/>
-                <wp:wrapNone/>
-                <wp:docPr id="21" name="Straight Arrow Connector 21"/>
-                <wp:cNvGraphicFramePr/>
-                <a:graphic xmlns:a="http://schemas.openxmlformats.org/drawingml/2006/main">
-                  <a:graphicData uri="http://schemas.microsoft.com/office/word/2010/wordprocessingShape">
-                    <wps:wsp>
-                      <wps:cNvCnPr/>
-                      <wps:spPr>
-                        <a:xfrm>
-                          <a:off x="0" y="0"/>
-                          <a:ext cx="0" cy="885825"/>
-                        </a:xfrm>
-                        <a:prstGeom prst="straightConnector1">
-                          <a:avLst/>
-                        </a:prstGeom>
-                        <a:ln w="38100">
-                          <a:headEnd type="arrow"/>
-                          <a:tailEnd type="arrow"/>
-                        </a:ln>
-                      </wps:spPr>
-                      <wps:style>
-                        <a:lnRef idx="1">
-                          <a:schemeClr val="accent1"/>
-                        </a:lnRef>
-                        <a:fillRef idx="0">
-                          <a:schemeClr val="accent1"/>
-                        </a:fillRef>
-                        <a:effectRef idx="0">
-                          <a:schemeClr val="accent1"/>
-                        </a:effectRef>
-                        <a:fontRef idx="minor">
-                          <a:schemeClr val="tx1"/>
-                        </a:fontRef>
-                      </wps:style>
-                      <wps:bodyPr/>
-                    </wps:wsp>
-                  </a:graphicData>
-                </a:graphic>
-                <wp14:sizeRelH relativeFrom="margin">
-                  <wp14:pctWidth>0</wp14:pctWidth>
-                </wp14:sizeRelH>
-                <wp14:sizeRelV relativeFrom="margin">
-                  <wp14:pctHeight>0</wp14:pctHeight>
-                </wp14:sizeRelV>
-              </wp:anchor>
-            </w:drawing>
-          </mc:Choice>
-          <mc:Fallback>
-            <w:pict>
-              <v:shape id="Straight Arrow Connector 21" o:spid="_x0000_s1026" type="#_x0000_t32" style="position:absolute;margin-left:101.25pt;margin-top:18.3pt;width:0;height:69.75pt;z-index:251669504;visibility:visible;mso-wrap-style:square;mso-width-percent:0;mso-height-percent:0;mso-wrap-distance-left:9pt;mso-wrap-distance-top:0;mso-wrap-distance-right:9pt;mso-wrap-distance-bottom:0;mso-position-horizontal:absolute;mso-position-horizontal-relative:text;mso-position-vertical:absolute;mso-position-vertical-relative:text;mso-width-percent:0;mso-height-percent:0;mso-width-relative:margin;mso-height-relative:margin" o:gfxdata="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" strokecolor="#4579b8 [3044]" strokeweight="3pt">
-                <v:stroke startarrow="open" endarrow="open"/>
-              </v:shape>
             </w:pict>
           </mc:Fallback>
         </mc:AlternateContent>
@@ -7436,7 +9730,7 @@
 </file>
 
 <file path=customXml/itemProps1.xml><?xml version="1.0" encoding="utf-8"?>
-<ds:datastoreItem xmlns:ds="http://schemas.openxmlformats.org/officeDocument/2006/customXml" ds:itemID="{C30CA114-CCFB-4F4F-82AD-D345882D9817}">
+<ds:datastoreItem xmlns:ds="http://schemas.openxmlformats.org/officeDocument/2006/customXml" ds:itemID="{B6F7574A-70EC-41D6-8C11-7F7F0D804A6F}">
   <ds:schemaRefs>
     <ds:schemaRef ds:uri="http://schemas.openxmlformats.org/officeDocument/2006/bibliography"/>
   </ds:schemaRefs>

--- a/docs/Estia_general_architecture.docx
+++ b/docs/Estia_general_architecture.docx
@@ -16,7 +16,7 @@
         <mc:AlternateContent>
           <mc:Choice Requires="wpg">
             <w:drawing>
-              <wp:anchor distT="0" distB="0" distL="114300" distR="114300" simplePos="0" relativeHeight="251721728" behindDoc="0" locked="0" layoutInCell="1" allowOverlap="1" wp14:anchorId="454D4FBC" wp14:editId="41F8C919">
+              <wp:anchor distT="0" distB="0" distL="114300" distR="114300" simplePos="0" relativeHeight="251719680" behindDoc="0" locked="0" layoutInCell="1" allowOverlap="1" wp14:anchorId="454D4FBC" wp14:editId="41F8C919">
                 <wp:simplePos x="0" y="0"/>
                 <wp:positionH relativeFrom="column">
                   <wp:posOffset>4348480</wp:posOffset>
@@ -270,7 +270,7 @@
           </mc:Choice>
           <mc:Fallback>
             <w:pict>
-              <v:group id="Group 91" o:spid="_x0000_s1026" style="position:absolute;margin-left:342.4pt;margin-top:23.4pt;width:159.75pt;height:59.25pt;z-index:251721728" coordsize="20288,7524" o:gfxdata="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">
+              <v:group id="Group 91" o:spid="_x0000_s1026" style="position:absolute;margin-left:342.4pt;margin-top:23.4pt;width:159.75pt;height:59.25pt;z-index:251719680" coordsize="20288,7524" o:gfxdata="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">
                 <v:roundrect id="Rounded Rectangle 92" o:spid="_x0000_s1027" style="position:absolute;top:95;width:20288;height:7429;flip:x;visibility:visible;mso-wrap-style:square;v-text-anchor:middle" arcsize="10923f" o:gfxdata="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" fillcolor="#c0504d [3205]" strokecolor="#c0504d [3205]" strokeweight="2pt">
                   <v:fill opacity="32896f"/>
                   <v:stroke dashstyle="3 1"/>
@@ -370,7 +370,7 @@
         <mc:AlternateContent>
           <mc:Choice Requires="wpg">
             <w:drawing>
-              <wp:anchor distT="0" distB="0" distL="114300" distR="114300" simplePos="0" relativeHeight="251659264" behindDoc="0" locked="0" layoutInCell="1" allowOverlap="1" wp14:anchorId="612A43F2" wp14:editId="2D7D91C0">
+              <wp:anchor distT="0" distB="0" distL="114300" distR="114300" simplePos="0" relativeHeight="251657216" behindDoc="0" locked="0" layoutInCell="1" allowOverlap="1" wp14:anchorId="612A43F2" wp14:editId="2D7D91C0">
                 <wp:simplePos x="0" y="0"/>
                 <wp:positionH relativeFrom="column">
                   <wp:posOffset>4867275</wp:posOffset>
@@ -548,7 +548,7 @@
           </mc:Choice>
           <mc:Fallback>
             <w:pict>
-              <v:group id="Group 26" o:spid="_x0000_s1031" style="position:absolute;margin-left:383.25pt;margin-top:-48.75pt;width:142.5pt;height:72.75pt;z-index:251659264" coordsize="18097,9239" o:gfxdata="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">
+              <v:group id="Group 26" o:spid="_x0000_s1031" style="position:absolute;margin-left:383.25pt;margin-top:-48.75pt;width:142.5pt;height:72.75pt;z-index:251657216" coordsize="18097,9239" o:gfxdata="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">
                 <v:rect id="Rectangle 16" o:spid="_x0000_s1032" style="position:absolute;width:10477;height:9239;visibility:visible;mso-wrap-style:square;v-text-anchor:middle" o:gfxdata="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" filled="f" stroked="f" strokeweight="2pt">
                   <v:textbox>
                     <w:txbxContent>
@@ -634,7 +634,7 @@
         <mc:AlternateContent>
           <mc:Choice Requires="wps">
             <w:drawing>
-              <wp:anchor distT="0" distB="0" distL="114300" distR="114300" simplePos="0" relativeHeight="251646976" behindDoc="0" locked="0" layoutInCell="1" allowOverlap="1" wp14:anchorId="3CF17E8A" wp14:editId="1790577E">
+              <wp:anchor distT="0" distB="0" distL="114300" distR="114300" simplePos="0" relativeHeight="251644928" behindDoc="0" locked="0" layoutInCell="1" allowOverlap="1" wp14:anchorId="3CF17E8A" wp14:editId="1790577E">
                 <wp:simplePos x="0" y="0"/>
                 <wp:positionH relativeFrom="column">
                   <wp:posOffset>2333625</wp:posOffset>
@@ -900,7 +900,7 @@
           </mc:Choice>
           <mc:Fallback>
             <w:pict>
-              <v:shape id="laptop" o:spid="_x0000_s1034" style="position:absolute;margin-left:183.75pt;margin-top:-51.05pt;width:101.25pt;height:69.75pt;z-index:251646976;visibility:visible;mso-wrap-style:square;mso-width-percent:0;mso-height-percent:0;mso-wrap-distance-left:9pt;mso-wrap-distance-top:0;mso-wrap-distance-right:9pt;mso-wrap-distance-bottom:0;mso-position-horizontal:absolute;mso-position-horizontal-relative:text;mso-position-vertical:absolute;mso-position-vertical-relative:text;mso-width-percent:0;mso-height-percent:0;mso-width-relative:page;mso-height-relative:page;v-text-anchor:top" coordsize="21600,21600" o:spt="100" o:gfxdata="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" adj="-11796480,,5400" path="m3362,l18327,r,14347l3362,14347,3362,xem3340,15068l,19877r21600,l18327,15068r-14987,xem,19877r,1723l21600,21600r,-1723l,19877xem4186,1523r13361,l17547,12744r-13361,l4186,1523xem3318,15549r-401,561l18727,16110r-400,-561l3318,15549xem6213,18314r-267,561l15766,18875r-267,-561l6213,18314xem2828,16471r-423,601l19284,17072r-445,-601l2828,16471xem2316,17352r-445,601l19863,17953r-468,-601l2316,17352xe" fillcolor="silver">
+              <v:shape id="laptop" o:spid="_x0000_s1034" style="position:absolute;margin-left:183.75pt;margin-top:-51.05pt;width:101.25pt;height:69.75pt;z-index:251644928;visibility:visible;mso-wrap-style:square;mso-width-percent:0;mso-height-percent:0;mso-wrap-distance-left:9pt;mso-wrap-distance-top:0;mso-wrap-distance-right:9pt;mso-wrap-distance-bottom:0;mso-position-horizontal:absolute;mso-position-horizontal-relative:text;mso-position-vertical:absolute;mso-position-vertical-relative:text;mso-width-percent:0;mso-height-percent:0;mso-width-relative:page;mso-height-relative:page;v-text-anchor:top" coordsize="21600,21600" o:spt="100" o:gfxdata="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" adj="-11796480,,5400" path="m3362,l18327,r,14347l3362,14347,3362,xem3340,15068l,19877r21600,l18327,15068r-14987,xem,19877r,1723l21600,21600r,-1723l,19877xem4186,1523r13361,l17547,12744r-13361,l4186,1523xem3318,15549r-401,561l18727,16110r-400,-561l3318,15549xem6213,18314r-267,561l15766,18875r-267,-561l6213,18314xem2828,16471r-423,601l19284,17072r-445,-601l2828,16471xem2316,17352r-445,601l19863,17953r-468,-601l2316,17352xe" fillcolor="silver">
                 <v:stroke joinstyle="miter"/>
                 <v:formulas/>
                 <v:path o:extrusionok="f" o:connecttype="custom" o:connectlocs="200144,0;200144,294168;1091029,0;1091029,294168;642938,0;642938,885825;0,885825;1285875,885825" o:connectangles="0,0,0,0,0,0,0,0" textboxrect="4445,1858,17311,12323"/>
@@ -930,7 +930,7 @@
         <mc:AlternateContent>
           <mc:Choice Requires="wpg">
             <w:drawing>
-              <wp:anchor distT="0" distB="0" distL="114300" distR="114300" simplePos="0" relativeHeight="251658240" behindDoc="0" locked="0" layoutInCell="1" allowOverlap="1" wp14:anchorId="17792AB5" wp14:editId="1E68227F">
+              <wp:anchor distT="0" distB="0" distL="114300" distR="114300" simplePos="0" relativeHeight="251656192" behindDoc="0" locked="0" layoutInCell="1" allowOverlap="1" wp14:anchorId="17792AB5" wp14:editId="1E68227F">
                 <wp:simplePos x="0" y="0"/>
                 <wp:positionH relativeFrom="column">
                   <wp:posOffset>114300</wp:posOffset>
@@ -1246,7 +1246,7 @@
           </mc:Choice>
           <mc:Fallback>
             <w:pict>
-              <v:group id="Group 24" o:spid="_x0000_s1035" style="position:absolute;margin-left:9pt;margin-top:-51pt;width:87.6pt;height:69.75pt;z-index:251658240" coordsize="11125,8858" o:gfxdata="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">
+              <v:group id="Group 24" o:spid="_x0000_s1035" style="position:absolute;margin-left:9pt;margin-top:-51pt;width:87.6pt;height:69.75pt;z-index:251656192" coordsize="11125,8858" o:gfxdata="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">
                 <v:shape id="computr1" o:spid="_x0000_s1036" style="position:absolute;width:11125;height:8858;visibility:visible;mso-wrap-style:square;v-text-anchor:top" coordsize="21600,21600" o:spt="100" o:gfxdata="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" adj="-11796480,,5400" path="m16994,15388r,-1835l19535,13553r,-2824l19535,6776,19535,,10800,,2065,r,6776l2065,10729r,2824l4606,13553r,1835l,15388r,6212l10800,21600r10800,l21600,15388r-4606,xem4606,15388r,-1835l16994,13553r,1835l4606,15388em4606,11294r,-9035l16994,2259r,9035l4606,11294t9370,5788l13976,16376r6195,l20171,17082r-6195,e" fillcolor="gray [1616]" strokecolor="black [3040]">
                   <v:fill color2="#d9d9d9 [496]" rotate="t" angle="180" colors="0 #bcbcbc;22938f #d0d0d0;1 #ededed" focus="100%" type="gradient"/>
                   <v:stroke joinstyle="miter"/>
@@ -1293,7 +1293,7 @@
         <mc:AlternateContent>
           <mc:Choice Requires="wpg">
             <w:drawing>
-              <wp:anchor distT="0" distB="0" distL="114300" distR="114300" simplePos="0" relativeHeight="251717632" behindDoc="0" locked="0" layoutInCell="1" allowOverlap="1" wp14:anchorId="34F6D98A" wp14:editId="7D044956">
+              <wp:anchor distT="0" distB="0" distL="114300" distR="114300" simplePos="0" relativeHeight="251715584" behindDoc="0" locked="0" layoutInCell="1" allowOverlap="1" wp14:anchorId="34F6D98A" wp14:editId="7D044956">
                 <wp:simplePos x="0" y="0"/>
                 <wp:positionH relativeFrom="column">
                   <wp:posOffset>1990725</wp:posOffset>
@@ -1547,7 +1547,7 @@
           </mc:Choice>
           <mc:Fallback>
             <w:pict>
-              <v:group id="Group 85" o:spid="_x0000_s1038" style="position:absolute;margin-left:156.75pt;margin-top:.8pt;width:159.75pt;height:59.25pt;z-index:251717632" coordsize="20288,7524" o:gfxdata="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">
+              <v:group id="Group 85" o:spid="_x0000_s1038" style="position:absolute;margin-left:156.75pt;margin-top:.8pt;width:159.75pt;height:59.25pt;z-index:251715584" coordsize="20288,7524" o:gfxdata="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">
                 <v:roundrect id="Rounded Rectangle 71" o:spid="_x0000_s1039" style="position:absolute;top:95;width:20288;height:7429;flip:x;visibility:visible;mso-wrap-style:square;v-text-anchor:middle" arcsize="10923f" o:gfxdata="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" fillcolor="#c0504d [3205]" strokecolor="#c0504d [3205]" strokeweight="2pt">
                   <v:fill opacity="32896f"/>
                   <v:stroke dashstyle="3 1"/>
@@ -1643,7 +1643,7 @@
         <mc:AlternateContent>
           <mc:Choice Requires="wpg">
             <w:drawing>
-              <wp:anchor distT="0" distB="0" distL="114300" distR="114300" simplePos="0" relativeHeight="251719680" behindDoc="0" locked="0" layoutInCell="1" allowOverlap="1" wp14:anchorId="54433A58" wp14:editId="32221836">
+              <wp:anchor distT="0" distB="0" distL="114300" distR="114300" simplePos="0" relativeHeight="251717632" behindDoc="0" locked="0" layoutInCell="1" allowOverlap="1" wp14:anchorId="54433A58" wp14:editId="32221836">
                 <wp:simplePos x="0" y="0"/>
                 <wp:positionH relativeFrom="column">
                   <wp:posOffset>-504825</wp:posOffset>
@@ -1900,7 +1900,7 @@
           </mc:Choice>
           <mc:Fallback>
             <w:pict>
-              <v:group id="Group 86" o:spid="_x0000_s1043" style="position:absolute;margin-left:-39.75pt;margin-top:.8pt;width:159.75pt;height:59.25pt;z-index:251719680;mso-width-relative:margin" coordsize="20288,7524" o:gfxdata="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">
+              <v:group id="Group 86" o:spid="_x0000_s1043" style="position:absolute;margin-left:-39.75pt;margin-top:.8pt;width:159.75pt;height:59.25pt;z-index:251717632;mso-width-relative:margin" coordsize="20288,7524" o:gfxdata="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">
                 <v:roundrect id="Rounded Rectangle 87" o:spid="_x0000_s1044" style="position:absolute;top:95;width:20288;height:7429;flip:x;visibility:visible;mso-wrap-style:square;v-text-anchor:middle" arcsize="10923f" o:gfxdata="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" fillcolor="#c0504d [3205]" strokecolor="#c0504d [3205]" strokeweight="2pt">
                   <v:fill opacity="32896f"/>
                   <v:stroke dashstyle="3 1"/>
@@ -2592,7 +2592,7 @@
         <mc:AlternateContent>
           <mc:Choice Requires="wps">
             <w:drawing>
-              <wp:anchor distT="0" distB="0" distL="114300" distR="114300" simplePos="0" relativeHeight="251649024" behindDoc="0" locked="0" layoutInCell="1" allowOverlap="1" wp14:anchorId="080E0B8D" wp14:editId="1DDDCC5C">
+              <wp:anchor distT="0" distB="0" distL="114300" distR="114300" simplePos="0" relativeHeight="251646976" behindDoc="0" locked="0" layoutInCell="1" allowOverlap="1" wp14:anchorId="080E0B8D" wp14:editId="1DDDCC5C">
                 <wp:simplePos x="0" y="0"/>
                 <wp:positionH relativeFrom="column">
                   <wp:posOffset>-771525</wp:posOffset>
@@ -2679,7 +2679,7 @@
           </mc:Choice>
           <mc:Fallback>
             <w:pict>
-              <v:shape id="Cloud 17" o:spid="_x0000_s1056" style="position:absolute;margin-left:-60.75pt;margin-top:19.8pt;width:555.75pt;height:51.75pt;z-index:251649024;visibility:visible;mso-wrap-style:square;mso-width-percent:0;mso-height-percent:0;mso-wrap-distance-left:9pt;mso-wrap-distance-top:0;mso-wrap-distance-right:9pt;mso-wrap-distance-bottom:0;mso-position-horizontal:absolute;mso-position-horizontal-relative:text;mso-position-vertical:absolute;mso-position-vertical-relative:text;mso-width-percent:0;mso-height-percent:0;mso-width-relative:margin;mso-height-relative:margin;v-text-anchor:middle" coordsize="43200,43200" o:spt="100" o:gfxdata="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" adj="-11796480,,5400" path="m3900,14370c3629,11657,4261,8921,5623,6907,7775,3726,11264,3017,14005,5202,15678,909,19914,22,22456,3432,23097,1683,24328,474,25749,200v1564,-302,3126,570,4084,2281c31215,267,33501,-460,35463,690v1495,876,2567,2710,2855,4886c40046,6218,41422,7998,41982,10318v407,1684,349,3513,-164,5142c43079,17694,43520,20590,43016,23322v-670,3632,-2888,6352,-5612,6882c37391,32471,36658,34621,35395,36101v-1919,2249,-4691,2538,-6840,714c27860,39948,25999,42343,23667,43106v-2748,899,-5616,-633,-7187,-3840c12772,42310,7956,40599,5804,35472,3690,35809,1705,34024,1110,31250,679,29243,1060,27077,2113,25551,619,24354,-213,22057,-5,19704,239,16949,1845,14791,3863,14507v12,-46,25,-91,37,-137xem4693,26177nfc3809,26271,2925,25993,2160,25380t4768,9519nfc6573,35092,6200,35220,5820,35280t10658,3810nfc16211,38544,15987,37961,15810,37350m28827,34751nfc28788,35398,28698,36038,28560,36660m34129,22954nfc36133,24282,37398,27058,37380,30090m41798,15354nfc41473,16386,40978,17302,40350,18030m38324,5426nfc38379,5843,38405,6266,38400,6690m29078,3952nfc29267,3369,29516,2826,29820,2340m22141,4720nfc22218,4238,22339,3771,22500,3330m14000,5192nfc14472,5568,14908,6021,15300,6540m4127,15789nfc4024,15325,3948,14851,3900,14370e" fillcolor="#4f81bd [3204]" strokecolor="#243f60 [1604]" strokeweight="2pt">
+              <v:shape id="Cloud 17" o:spid="_x0000_s1056" style="position:absolute;margin-left:-60.75pt;margin-top:19.8pt;width:555.75pt;height:51.75pt;z-index:251646976;visibility:visible;mso-wrap-style:square;mso-width-percent:0;mso-height-percent:0;mso-wrap-distance-left:9pt;mso-wrap-distance-top:0;mso-wrap-distance-right:9pt;mso-wrap-distance-bottom:0;mso-position-horizontal:absolute;mso-position-horizontal-relative:text;mso-position-vertical:absolute;mso-position-vertical-relative:text;mso-width-percent:0;mso-height-percent:0;mso-width-relative:margin;mso-height-relative:margin;v-text-anchor:middle" coordsize="43200,43200" o:spt="100" o:gfxdata="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" adj="-11796480,,5400" path="m3900,14370c3629,11657,4261,8921,5623,6907,7775,3726,11264,3017,14005,5202,15678,909,19914,22,22456,3432,23097,1683,24328,474,25749,200v1564,-302,3126,570,4084,2281c31215,267,33501,-460,35463,690v1495,876,2567,2710,2855,4886c40046,6218,41422,7998,41982,10318v407,1684,349,3513,-164,5142c43079,17694,43520,20590,43016,23322v-670,3632,-2888,6352,-5612,6882c37391,32471,36658,34621,35395,36101v-1919,2249,-4691,2538,-6840,714c27860,39948,25999,42343,23667,43106v-2748,899,-5616,-633,-7187,-3840c12772,42310,7956,40599,5804,35472,3690,35809,1705,34024,1110,31250,679,29243,1060,27077,2113,25551,619,24354,-213,22057,-5,19704,239,16949,1845,14791,3863,14507v12,-46,25,-91,37,-137xem4693,26177nfc3809,26271,2925,25993,2160,25380t4768,9519nfc6573,35092,6200,35220,5820,35280t10658,3810nfc16211,38544,15987,37961,15810,37350m28827,34751nfc28788,35398,28698,36038,28560,36660m34129,22954nfc36133,24282,37398,27058,37380,30090m41798,15354nfc41473,16386,40978,17302,40350,18030m38324,5426nfc38379,5843,38405,6266,38400,6690m29078,3952nfc29267,3369,29516,2826,29820,2340m22141,4720nfc22218,4238,22339,3771,22500,3330m14000,5192nfc14472,5568,14908,6021,15300,6540m4127,15789nfc4024,15325,3948,14851,3900,14370e" fillcolor="#4f81bd [3204]" strokecolor="#243f60 [1604]" strokeweight="2pt">
                 <v:fill opacity="22873f"/>
                 <v:stroke opacity="22873f" joinstyle="miter"/>
                 <v:formulas/>
@@ -2709,7 +2709,7 @@
         <mc:AlternateContent>
           <mc:Choice Requires="wpg">
             <w:drawing>
-              <wp:anchor distT="0" distB="0" distL="114300" distR="114300" simplePos="0" relativeHeight="251730944" behindDoc="0" locked="0" layoutInCell="1" allowOverlap="1" wp14:anchorId="60F5985F" wp14:editId="48E36222">
+              <wp:anchor distT="0" distB="0" distL="114300" distR="114300" simplePos="0" relativeHeight="251728896" behindDoc="0" locked="0" layoutInCell="1" allowOverlap="1" wp14:anchorId="60F5985F" wp14:editId="48E36222">
                 <wp:simplePos x="0" y="0"/>
                 <wp:positionH relativeFrom="column">
                   <wp:posOffset>5391150</wp:posOffset>
@@ -2954,7 +2954,7 @@
           </mc:Choice>
           <mc:Fallback>
             <w:pict>
-              <v:group id="Group 145" o:spid="_x0000_s1057" style="position:absolute;margin-left:424.5pt;margin-top:11.55pt;width:93.65pt;height:74.5pt;z-index:251730944" coordsize="11893,9461" o:gfxdata="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">
+              <v:group id="Group 145" o:spid="_x0000_s1057" style="position:absolute;margin-left:424.5pt;margin-top:11.55pt;width:93.65pt;height:74.5pt;z-index:251728896" coordsize="11893,9461" o:gfxdata="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">
                 <v:group id="Group 143" o:spid="_x0000_s1058" style="position:absolute;width:11893;height:9461" coordsize="11893,9461" o:gfxdata="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">
                   <v:roundrect id="Rounded Rectangle 6" o:spid="_x0000_s1059" style="position:absolute;width:11887;height:9461;visibility:visible;mso-wrap-style:square;v-text-anchor:middle" arcsize="10923f" o:gfxdata="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" fillcolor="#506329 [1638]" stroked="f">
                     <v:fill color2="#93b64c [3014]" rotate="t" angle="180" colors="0 #769535;52429f #9bc348;1 #9cc746" focus="100%" type="gradient">
@@ -3039,9 +3039,2255 @@
           <w:lang w:eastAsia="en-GB"/>
         </w:rPr>
         <mc:AlternateContent>
+          <mc:Choice Requires="wpg">
+            <w:drawing>
+              <wp:anchor distT="0" distB="0" distL="114300" distR="114300" simplePos="0" relativeHeight="251768832" behindDoc="0" locked="0" layoutInCell="1" allowOverlap="1" wp14:anchorId="54E65F06" wp14:editId="24D83E13">
+                <wp:simplePos x="0" y="0"/>
+                <wp:positionH relativeFrom="column">
+                  <wp:posOffset>2181225</wp:posOffset>
+                </wp:positionH>
+                <wp:positionV relativeFrom="paragraph">
+                  <wp:posOffset>5709285</wp:posOffset>
+                </wp:positionV>
+                <wp:extent cx="3810000" cy="809625"/>
+                <wp:effectExtent l="95250" t="38100" r="95250" b="85725"/>
+                <wp:wrapNone/>
+                <wp:docPr id="108" name="Group 108"/>
+                <wp:cNvGraphicFramePr/>
+                <a:graphic xmlns:a="http://schemas.openxmlformats.org/drawingml/2006/main">
+                  <a:graphicData uri="http://schemas.microsoft.com/office/word/2010/wordprocessingGroup">
+                    <wpg:wgp>
+                      <wpg:cNvGrpSpPr/>
+                      <wpg:grpSpPr>
+                        <a:xfrm>
+                          <a:off x="0" y="0"/>
+                          <a:ext cx="3810000" cy="809625"/>
+                          <a:chOff x="0" y="0"/>
+                          <a:chExt cx="4352925" cy="657225"/>
+                        </a:xfrm>
+                      </wpg:grpSpPr>
+                      <wps:wsp>
+                        <wps:cNvPr id="103" name="Straight Arrow Connector 103"/>
+                        <wps:cNvCnPr/>
+                        <wps:spPr>
+                          <a:xfrm flipH="1">
+                            <a:off x="3476625" y="238125"/>
+                            <a:ext cx="9525" cy="419100"/>
+                          </a:xfrm>
+                          <a:prstGeom prst="straightConnector1">
+                            <a:avLst/>
+                          </a:prstGeom>
+                          <a:ln>
+                            <a:solidFill>
+                              <a:schemeClr val="tx1"/>
+                            </a:solidFill>
+                            <a:headEnd type="none"/>
+                            <a:tailEnd type="arrow"/>
+                          </a:ln>
+                        </wps:spPr>
+                        <wps:style>
+                          <a:lnRef idx="2">
+                            <a:schemeClr val="accent3"/>
+                          </a:lnRef>
+                          <a:fillRef idx="0">
+                            <a:schemeClr val="accent3"/>
+                          </a:fillRef>
+                          <a:effectRef idx="1">
+                            <a:schemeClr val="accent3"/>
+                          </a:effectRef>
+                          <a:fontRef idx="minor">
+                            <a:schemeClr val="tx1"/>
+                          </a:fontRef>
+                        </wps:style>
+                        <wps:bodyPr/>
+                      </wps:wsp>
+                      <wps:wsp>
+                        <wps:cNvPr id="104" name="Straight Arrow Connector 104"/>
+                        <wps:cNvCnPr/>
+                        <wps:spPr>
+                          <a:xfrm flipH="1">
+                            <a:off x="4343400" y="0"/>
+                            <a:ext cx="9525" cy="238125"/>
+                          </a:xfrm>
+                          <a:prstGeom prst="straightConnector1">
+                            <a:avLst/>
+                          </a:prstGeom>
+                          <a:ln>
+                            <a:solidFill>
+                              <a:schemeClr val="tx1"/>
+                            </a:solidFill>
+                            <a:headEnd type="arrow"/>
+                            <a:tailEnd type="none"/>
+                          </a:ln>
+                        </wps:spPr>
+                        <wps:style>
+                          <a:lnRef idx="2">
+                            <a:schemeClr val="accent3"/>
+                          </a:lnRef>
+                          <a:fillRef idx="0">
+                            <a:schemeClr val="accent3"/>
+                          </a:fillRef>
+                          <a:effectRef idx="1">
+                            <a:schemeClr val="accent3"/>
+                          </a:effectRef>
+                          <a:fontRef idx="minor">
+                            <a:schemeClr val="tx1"/>
+                          </a:fontRef>
+                        </wps:style>
+                        <wps:bodyPr/>
+                      </wps:wsp>
+                      <wps:wsp>
+                        <wps:cNvPr id="105" name="Straight Arrow Connector 105"/>
+                        <wps:cNvCnPr/>
+                        <wps:spPr>
+                          <a:xfrm>
+                            <a:off x="3476625" y="238125"/>
+                            <a:ext cx="866775" cy="0"/>
+                          </a:xfrm>
+                          <a:prstGeom prst="straightConnector1">
+                            <a:avLst/>
+                          </a:prstGeom>
+                          <a:ln>
+                            <a:solidFill>
+                              <a:schemeClr val="tx1"/>
+                            </a:solidFill>
+                            <a:headEnd type="none"/>
+                            <a:tailEnd type="none"/>
+                          </a:ln>
+                        </wps:spPr>
+                        <wps:style>
+                          <a:lnRef idx="2">
+                            <a:schemeClr val="accent3"/>
+                          </a:lnRef>
+                          <a:fillRef idx="0">
+                            <a:schemeClr val="accent3"/>
+                          </a:fillRef>
+                          <a:effectRef idx="1">
+                            <a:schemeClr val="accent3"/>
+                          </a:effectRef>
+                          <a:fontRef idx="minor">
+                            <a:schemeClr val="tx1"/>
+                          </a:fontRef>
+                        </wps:style>
+                        <wps:bodyPr/>
+                      </wps:wsp>
+                      <wps:wsp>
+                        <wps:cNvPr id="106" name="Straight Arrow Connector 106"/>
+                        <wps:cNvCnPr/>
+                        <wps:spPr>
+                          <a:xfrm>
+                            <a:off x="0" y="238125"/>
+                            <a:ext cx="3476625" cy="0"/>
+                          </a:xfrm>
+                          <a:prstGeom prst="straightConnector1">
+                            <a:avLst/>
+                          </a:prstGeom>
+                          <a:ln>
+                            <a:solidFill>
+                              <a:schemeClr val="tx1"/>
+                            </a:solidFill>
+                            <a:headEnd type="none"/>
+                            <a:tailEnd type="none"/>
+                          </a:ln>
+                        </wps:spPr>
+                        <wps:style>
+                          <a:lnRef idx="2">
+                            <a:schemeClr val="accent3"/>
+                          </a:lnRef>
+                          <a:fillRef idx="0">
+                            <a:schemeClr val="accent3"/>
+                          </a:fillRef>
+                          <a:effectRef idx="1">
+                            <a:schemeClr val="accent3"/>
+                          </a:effectRef>
+                          <a:fontRef idx="minor">
+                            <a:schemeClr val="tx1"/>
+                          </a:fontRef>
+                        </wps:style>
+                        <wps:bodyPr/>
+                      </wps:wsp>
+                      <wps:wsp>
+                        <wps:cNvPr id="107" name="Straight Arrow Connector 107"/>
+                        <wps:cNvCnPr/>
+                        <wps:spPr>
+                          <a:xfrm>
+                            <a:off x="0" y="238125"/>
+                            <a:ext cx="0" cy="306705"/>
+                          </a:xfrm>
+                          <a:prstGeom prst="straightConnector1">
+                            <a:avLst/>
+                          </a:prstGeom>
+                          <a:ln>
+                            <a:solidFill>
+                              <a:schemeClr val="tx1"/>
+                            </a:solidFill>
+                            <a:headEnd type="none"/>
+                            <a:tailEnd type="arrow"/>
+                          </a:ln>
+                        </wps:spPr>
+                        <wps:style>
+                          <a:lnRef idx="2">
+                            <a:schemeClr val="accent3"/>
+                          </a:lnRef>
+                          <a:fillRef idx="0">
+                            <a:schemeClr val="accent3"/>
+                          </a:fillRef>
+                          <a:effectRef idx="1">
+                            <a:schemeClr val="accent3"/>
+                          </a:effectRef>
+                          <a:fontRef idx="minor">
+                            <a:schemeClr val="tx1"/>
+                          </a:fontRef>
+                        </wps:style>
+                        <wps:bodyPr/>
+                      </wps:wsp>
+                    </wpg:wgp>
+                  </a:graphicData>
+                </a:graphic>
+                <wp14:sizeRelH relativeFrom="margin">
+                  <wp14:pctWidth>0</wp14:pctWidth>
+                </wp14:sizeRelH>
+                <wp14:sizeRelV relativeFrom="margin">
+                  <wp14:pctHeight>0</wp14:pctHeight>
+                </wp14:sizeRelV>
+              </wp:anchor>
+            </w:drawing>
+          </mc:Choice>
+          <mc:Fallback>
+            <w:pict>
+              <v:group id="Group 108" o:spid="_x0000_s1026" style="position:absolute;margin-left:171.75pt;margin-top:449.55pt;width:300pt;height:63.75pt;z-index:251768832;mso-width-relative:margin;mso-height-relative:margin" coordsize="43529,6572" o:gfxdata="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">
+                <v:shape id="Straight Arrow Connector 103" o:spid="_x0000_s1027" type="#_x0000_t32" style="position:absolute;left:34766;top:2381;width:95;height:4191;flip:x;visibility:visible;mso-wrap-style:square" o:connectortype="straight" o:gfxdata="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" strokecolor="black [3213]" strokeweight="2pt">
+                  <v:stroke endarrow="open"/>
+                  <v:shadow on="t" color="black" opacity="24903f" origin=",.5" offset="0,.55556mm"/>
+                </v:shape>
+                <v:shape id="Straight Arrow Connector 104" o:spid="_x0000_s1028" type="#_x0000_t32" style="position:absolute;left:43434;width:95;height:2381;flip:x;visibility:visible;mso-wrap-style:square" o:connectortype="straight" o:gfxdata="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" strokecolor="black [3213]" strokeweight="2pt">
+                  <v:stroke startarrow="open"/>
+                  <v:shadow on="t" color="black" opacity="24903f" origin=",.5" offset="0,.55556mm"/>
+                </v:shape>
+                <v:shape id="Straight Arrow Connector 105" o:spid="_x0000_s1029" type="#_x0000_t32" style="position:absolute;left:34766;top:2381;width:8668;height:0;visibility:visible;mso-wrap-style:square" o:connectortype="straight" o:gfxdata="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" strokecolor="black [3213]" strokeweight="2pt">
+                  <v:shadow on="t" color="black" opacity="24903f" origin=",.5" offset="0,.55556mm"/>
+                </v:shape>
+                <v:shape id="Straight Arrow Connector 106" o:spid="_x0000_s1030" type="#_x0000_t32" style="position:absolute;top:2381;width:34766;height:0;visibility:visible;mso-wrap-style:square" o:connectortype="straight" o:gfxdata="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" strokecolor="black [3213]" strokeweight="2pt">
+                  <v:shadow on="t" color="black" opacity="24903f" origin=",.5" offset="0,.55556mm"/>
+                </v:shape>
+                <v:shape id="Straight Arrow Connector 107" o:spid="_x0000_s1031" type="#_x0000_t32" style="position:absolute;top:2381;width:0;height:3067;visibility:visible;mso-wrap-style:square" o:connectortype="straight" o:gfxdata="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" strokecolor="black [3213]" strokeweight="2pt">
+                  <v:stroke endarrow="open"/>
+                  <v:shadow on="t" color="black" opacity="24903f" origin=",.5" offset="0,.55556mm"/>
+                </v:shape>
+              </v:group>
+            </w:pict>
+          </mc:Fallback>
+        </mc:AlternateContent>
+      </w:r>
+      <w:r>
+        <w:rPr>
+          <w:noProof/>
+          <w:lang w:eastAsia="en-GB"/>
+        </w:rPr>
+        <mc:AlternateContent>
+          <mc:Choice Requires="wpg">
+            <w:drawing>
+              <wp:anchor distT="0" distB="0" distL="114300" distR="114300" simplePos="0" relativeHeight="251840512" behindDoc="0" locked="0" layoutInCell="1" allowOverlap="1" wp14:anchorId="3AD4A842" wp14:editId="0B47B962">
+                <wp:simplePos x="0" y="0"/>
+                <wp:positionH relativeFrom="column">
+                  <wp:posOffset>1028700</wp:posOffset>
+                </wp:positionH>
+                <wp:positionV relativeFrom="paragraph">
+                  <wp:posOffset>5443220</wp:posOffset>
+                </wp:positionV>
+                <wp:extent cx="1495425" cy="923925"/>
+                <wp:effectExtent l="95250" t="38100" r="161925" b="104775"/>
+                <wp:wrapNone/>
+                <wp:docPr id="118" name="Group 118"/>
+                <wp:cNvGraphicFramePr/>
+                <a:graphic xmlns:a="http://schemas.openxmlformats.org/drawingml/2006/main">
+                  <a:graphicData uri="http://schemas.microsoft.com/office/word/2010/wordprocessingGroup">
+                    <wpg:wgp>
+                      <wpg:cNvGrpSpPr/>
+                      <wpg:grpSpPr>
+                        <a:xfrm>
+                          <a:off x="0" y="0"/>
+                          <a:ext cx="1495425" cy="923925"/>
+                          <a:chOff x="0" y="0"/>
+                          <a:chExt cx="1495425" cy="923925"/>
+                        </a:xfrm>
+                      </wpg:grpSpPr>
+                      <wps:wsp>
+                        <wps:cNvPr id="48" name="Straight Arrow Connector 48"/>
+                        <wps:cNvCnPr/>
+                        <wps:spPr>
+                          <a:xfrm>
+                            <a:off x="1495425" y="19050"/>
+                            <a:ext cx="0" cy="371475"/>
+                          </a:xfrm>
+                          <a:prstGeom prst="straightConnector1">
+                            <a:avLst/>
+                          </a:prstGeom>
+                          <a:ln>
+                            <a:headEnd type="arrow"/>
+                            <a:tailEnd type="none"/>
+                          </a:ln>
+                        </wps:spPr>
+                        <wps:style>
+                          <a:lnRef idx="2">
+                            <a:schemeClr val="dk1"/>
+                          </a:lnRef>
+                          <a:fillRef idx="0">
+                            <a:schemeClr val="dk1"/>
+                          </a:fillRef>
+                          <a:effectRef idx="1">
+                            <a:schemeClr val="dk1"/>
+                          </a:effectRef>
+                          <a:fontRef idx="minor">
+                            <a:schemeClr val="tx1"/>
+                          </a:fontRef>
+                        </wps:style>
+                        <wps:bodyPr/>
+                      </wps:wsp>
+                      <wps:wsp>
+                        <wps:cNvPr id="110" name="Straight Arrow Connector 110"/>
+                        <wps:cNvCnPr/>
+                        <wps:spPr>
+                          <a:xfrm>
+                            <a:off x="704850" y="390525"/>
+                            <a:ext cx="0" cy="533400"/>
+                          </a:xfrm>
+                          <a:prstGeom prst="straightConnector1">
+                            <a:avLst/>
+                          </a:prstGeom>
+                          <a:ln>
+                            <a:headEnd type="none"/>
+                            <a:tailEnd type="arrow"/>
+                          </a:ln>
+                        </wps:spPr>
+                        <wps:style>
+                          <a:lnRef idx="2">
+                            <a:schemeClr val="dk1"/>
+                          </a:lnRef>
+                          <a:fillRef idx="0">
+                            <a:schemeClr val="dk1"/>
+                          </a:fillRef>
+                          <a:effectRef idx="1">
+                            <a:schemeClr val="dk1"/>
+                          </a:effectRef>
+                          <a:fontRef idx="minor">
+                            <a:schemeClr val="tx1"/>
+                          </a:fontRef>
+                        </wps:style>
+                        <wps:bodyPr/>
+                      </wps:wsp>
+                      <wps:wsp>
+                        <wps:cNvPr id="117" name="Straight Arrow Connector 117"/>
+                        <wps:cNvCnPr/>
+                        <wps:spPr>
+                          <a:xfrm flipH="1">
+                            <a:off x="0" y="390525"/>
+                            <a:ext cx="1495425" cy="0"/>
+                          </a:xfrm>
+                          <a:prstGeom prst="straightConnector1">
+                            <a:avLst/>
+                          </a:prstGeom>
+                          <a:ln>
+                            <a:headEnd type="none"/>
+                            <a:tailEnd type="none"/>
+                          </a:ln>
+                        </wps:spPr>
+                        <wps:style>
+                          <a:lnRef idx="2">
+                            <a:schemeClr val="dk1"/>
+                          </a:lnRef>
+                          <a:fillRef idx="0">
+                            <a:schemeClr val="dk1"/>
+                          </a:fillRef>
+                          <a:effectRef idx="1">
+                            <a:schemeClr val="dk1"/>
+                          </a:effectRef>
+                          <a:fontRef idx="minor">
+                            <a:schemeClr val="tx1"/>
+                          </a:fontRef>
+                        </wps:style>
+                        <wps:bodyPr/>
+                      </wps:wsp>
+                      <wps:wsp>
+                        <wps:cNvPr id="47" name="Straight Arrow Connector 47"/>
+                        <wps:cNvCnPr/>
+                        <wps:spPr>
+                          <a:xfrm>
+                            <a:off x="9525" y="0"/>
+                            <a:ext cx="0" cy="390525"/>
+                          </a:xfrm>
+                          <a:prstGeom prst="straightConnector1">
+                            <a:avLst/>
+                          </a:prstGeom>
+                          <a:ln>
+                            <a:headEnd type="arrow"/>
+                            <a:tailEnd type="none"/>
+                          </a:ln>
+                        </wps:spPr>
+                        <wps:style>
+                          <a:lnRef idx="2">
+                            <a:schemeClr val="dk1"/>
+                          </a:lnRef>
+                          <a:fillRef idx="0">
+                            <a:schemeClr val="dk1"/>
+                          </a:fillRef>
+                          <a:effectRef idx="1">
+                            <a:schemeClr val="dk1"/>
+                          </a:effectRef>
+                          <a:fontRef idx="minor">
+                            <a:schemeClr val="tx1"/>
+                          </a:fontRef>
+                        </wps:style>
+                        <wps:bodyPr/>
+                      </wps:wsp>
+                    </wpg:wgp>
+                  </a:graphicData>
+                </a:graphic>
+              </wp:anchor>
+            </w:drawing>
+          </mc:Choice>
+          <mc:Fallback>
+            <w:pict>
+              <v:group id="Group 118" o:spid="_x0000_s1026" style="position:absolute;margin-left:81pt;margin-top:428.6pt;width:117.75pt;height:72.75pt;z-index:251840512" coordsize="14954,9239" o:gfxdata="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">
+                <v:shape id="Straight Arrow Connector 48" o:spid="_x0000_s1027" type="#_x0000_t32" style="position:absolute;left:14954;top:190;width:0;height:3715;visibility:visible;mso-wrap-style:square" o:connectortype="straight" o:gfxdata="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" strokecolor="black [3200]" strokeweight="2pt">
+                  <v:stroke startarrow="open"/>
+                  <v:shadow on="t" color="black" opacity="24903f" origin=",.5" offset="0,.55556mm"/>
+                </v:shape>
+                <v:shape id="Straight Arrow Connector 110" o:spid="_x0000_s1028" type="#_x0000_t32" style="position:absolute;left:7048;top:3905;width:0;height:5334;visibility:visible;mso-wrap-style:square" o:connectortype="straight" o:gfxdata="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" strokecolor="black [3200]" strokeweight="2pt">
+                  <v:stroke endarrow="open"/>
+                  <v:shadow on="t" color="black" opacity="24903f" origin=",.5" offset="0,.55556mm"/>
+                </v:shape>
+                <v:shape id="Straight Arrow Connector 117" o:spid="_x0000_s1029" type="#_x0000_t32" style="position:absolute;top:3905;width:14954;height:0;flip:x;visibility:visible;mso-wrap-style:square" o:connectortype="straight" o:gfxdata="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" strokecolor="black [3200]" strokeweight="2pt">
+                  <v:shadow on="t" color="black" opacity="24903f" origin=",.5" offset="0,.55556mm"/>
+                </v:shape>
+                <v:shape id="Straight Arrow Connector 47" o:spid="_x0000_s1030" type="#_x0000_t32" style="position:absolute;left:95;width:0;height:3905;visibility:visible;mso-wrap-style:square" o:connectortype="straight" o:gfxdata="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" strokecolor="black [3200]" strokeweight="2pt">
+                  <v:stroke startarrow="open"/>
+                  <v:shadow on="t" color="black" opacity="24903f" origin=",.5" offset="0,.55556mm"/>
+                </v:shape>
+              </v:group>
+            </w:pict>
+          </mc:Fallback>
+        </mc:AlternateContent>
+      </w:r>
+      <w:r>
+        <w:rPr>
+          <w:noProof/>
+          <w:lang w:eastAsia="en-GB"/>
+        </w:rPr>
+        <mc:AlternateContent>
+          <mc:Choice Requires="wpg">
+            <w:drawing>
+              <wp:anchor distT="0" distB="0" distL="114300" distR="114300" simplePos="0" relativeHeight="251702272" behindDoc="0" locked="0" layoutInCell="1" allowOverlap="1" wp14:anchorId="599F8A11" wp14:editId="5880811F">
+                <wp:simplePos x="0" y="0"/>
+                <wp:positionH relativeFrom="column">
+                  <wp:posOffset>4019550</wp:posOffset>
+                </wp:positionH>
+                <wp:positionV relativeFrom="paragraph">
+                  <wp:posOffset>6255385</wp:posOffset>
+                </wp:positionV>
+                <wp:extent cx="1971675" cy="1368425"/>
+                <wp:effectExtent l="0" t="0" r="28575" b="22225"/>
+                <wp:wrapNone/>
+                <wp:docPr id="55" name="Group 55"/>
+                <wp:cNvGraphicFramePr/>
+                <a:graphic xmlns:a="http://schemas.openxmlformats.org/drawingml/2006/main">
+                  <a:graphicData uri="http://schemas.microsoft.com/office/word/2010/wordprocessingGroup">
+                    <wpg:wgp>
+                      <wpg:cNvGrpSpPr/>
+                      <wpg:grpSpPr>
+                        <a:xfrm>
+                          <a:off x="0" y="0"/>
+                          <a:ext cx="1971675" cy="1368425"/>
+                          <a:chOff x="0" y="0"/>
+                          <a:chExt cx="1971675" cy="1409700"/>
+                        </a:xfrm>
+                      </wpg:grpSpPr>
+                      <wpg:grpSp>
+                        <wpg:cNvPr id="52" name="Group 52"/>
+                        <wpg:cNvGrpSpPr/>
+                        <wpg:grpSpPr>
+                          <a:xfrm>
+                            <a:off x="0" y="0"/>
+                            <a:ext cx="1971675" cy="1409700"/>
+                            <a:chOff x="0" y="0"/>
+                            <a:chExt cx="1971675" cy="1409700"/>
+                          </a:xfrm>
+                        </wpg:grpSpPr>
+                        <wps:wsp>
+                          <wps:cNvPr id="7" name="Rectangle 7"/>
+                          <wps:cNvSpPr/>
+                          <wps:spPr>
+                            <a:xfrm>
+                              <a:off x="0" y="0"/>
+                              <a:ext cx="1971675" cy="1409700"/>
+                            </a:xfrm>
+                            <a:prstGeom prst="rect">
+                              <a:avLst/>
+                            </a:prstGeom>
+                          </wps:spPr>
+                          <wps:style>
+                            <a:lnRef idx="2">
+                              <a:schemeClr val="accent1">
+                                <a:shade val="50000"/>
+                              </a:schemeClr>
+                            </a:lnRef>
+                            <a:fillRef idx="1">
+                              <a:schemeClr val="accent1"/>
+                            </a:fillRef>
+                            <a:effectRef idx="0">
+                              <a:schemeClr val="accent1"/>
+                            </a:effectRef>
+                            <a:fontRef idx="minor">
+                              <a:schemeClr val="lt1"/>
+                            </a:fontRef>
+                          </wps:style>
+                          <wps:bodyPr rot="0" spcFirstLastPara="0" vertOverflow="overflow" horzOverflow="overflow" vert="horz" wrap="square" lIns="91440" tIns="45720" rIns="91440" bIns="45720" numCol="1" spcCol="0" rtlCol="0" fromWordArt="0" anchor="ctr" anchorCtr="0" forceAA="0" compatLnSpc="1">
+                            <a:prstTxWarp prst="textNoShape">
+                              <a:avLst/>
+                            </a:prstTxWarp>
+                            <a:noAutofit/>
+                          </wps:bodyPr>
+                        </wps:wsp>
+                        <wps:wsp>
+                          <wps:cNvPr id="8" name="Text Box 8"/>
+                          <wps:cNvSpPr txBox="1"/>
+                          <wps:spPr>
+                            <a:xfrm>
+                              <a:off x="0" y="0"/>
+                              <a:ext cx="933450" cy="333375"/>
+                            </a:xfrm>
+                            <a:prstGeom prst="rect">
+                              <a:avLst/>
+                            </a:prstGeom>
+                            <a:noFill/>
+                            <a:ln w="6350">
+                              <a:noFill/>
+                            </a:ln>
+                            <a:effectLst/>
+                          </wps:spPr>
+                          <wps:style>
+                            <a:lnRef idx="0">
+                              <a:schemeClr val="accent1"/>
+                            </a:lnRef>
+                            <a:fillRef idx="0">
+                              <a:schemeClr val="accent1"/>
+                            </a:fillRef>
+                            <a:effectRef idx="0">
+                              <a:schemeClr val="accent1"/>
+                            </a:effectRef>
+                            <a:fontRef idx="minor">
+                              <a:schemeClr val="dk1"/>
+                            </a:fontRef>
+                          </wps:style>
+                          <wps:txbx>
+                            <w:txbxContent>
+                              <w:p>
+                                <w:pPr>
+                                  <w:rPr>
+                                    <w:b/>
+                                    <w:color w:val="FFFFFF" w:themeColor="background1"/>
+                                    <w:sz w:val="24"/>
+                                    <w:szCs w:val="24"/>
+                                  </w:rPr>
+                                </w:pPr>
+                                <w:r>
+                                  <w:rPr>
+                                    <w:b/>
+                                    <w:color w:val="FFFFFF" w:themeColor="background1"/>
+                                    <w:sz w:val="24"/>
+                                    <w:szCs w:val="24"/>
+                                  </w:rPr>
+                                  <w:t>File System</w:t>
+                                </w:r>
+                              </w:p>
+                            </w:txbxContent>
+                          </wps:txbx>
+                          <wps:bodyPr rot="0" spcFirstLastPara="0" vertOverflow="overflow" horzOverflow="overflow" vert="horz" wrap="square" lIns="91440" tIns="45720" rIns="91440" bIns="45720" numCol="1" spcCol="0" rtlCol="0" fromWordArt="0" anchor="t" anchorCtr="0" forceAA="0" compatLnSpc="1">
+                            <a:prstTxWarp prst="textNoShape">
+                              <a:avLst/>
+                            </a:prstTxWarp>
+                            <a:noAutofit/>
+                          </wps:bodyPr>
+                        </wps:wsp>
+                      </wpg:grpSp>
+                      <wpg:grpSp>
+                        <wpg:cNvPr id="54" name="Group 54"/>
+                        <wpg:cNvGrpSpPr/>
+                        <wpg:grpSpPr>
+                          <a:xfrm>
+                            <a:off x="781050" y="333375"/>
+                            <a:ext cx="904875" cy="1038225"/>
+                            <a:chOff x="0" y="0"/>
+                            <a:chExt cx="904875" cy="1038225"/>
+                          </a:xfrm>
+                        </wpg:grpSpPr>
+                        <wps:wsp>
+                          <wps:cNvPr id="10" name="Folded Corner 10"/>
+                          <wps:cNvSpPr/>
+                          <wps:spPr>
+                            <a:xfrm>
+                              <a:off x="0" y="0"/>
+                              <a:ext cx="600075" cy="733425"/>
+                            </a:xfrm>
+                            <a:prstGeom prst="foldedCorner">
+                              <a:avLst>
+                                <a:gd name="adj" fmla="val 24359"/>
+                              </a:avLst>
+                            </a:prstGeom>
+                          </wps:spPr>
+                          <wps:style>
+                            <a:lnRef idx="2">
+                              <a:schemeClr val="dk1"/>
+                            </a:lnRef>
+                            <a:fillRef idx="1">
+                              <a:schemeClr val="lt1"/>
+                            </a:fillRef>
+                            <a:effectRef idx="0">
+                              <a:schemeClr val="dk1"/>
+                            </a:effectRef>
+                            <a:fontRef idx="minor">
+                              <a:schemeClr val="dk1"/>
+                            </a:fontRef>
+                          </wps:style>
+                          <wps:txbx>
+                            <w:txbxContent>
+                              <w:p>
+                                <w:pPr>
+                                  <w:jc w:val="center"/>
+                                  <w:rPr>
+                                    <w:sz w:val="28"/>
+                                    <w:szCs w:val="28"/>
+                                  </w:rPr>
+                                </w:pPr>
+                                <w:r>
+                                  <w:rPr>
+                                    <w:sz w:val="28"/>
+                                    <w:szCs w:val="28"/>
+                                  </w:rPr>
+                                  <w:t>File</w:t>
+                                </w:r>
+                              </w:p>
+                            </w:txbxContent>
+                          </wps:txbx>
+                          <wps:bodyPr rot="0" spcFirstLastPara="0" vertOverflow="overflow" horzOverflow="overflow" vert="horz" wrap="square" lIns="91440" tIns="45720" rIns="91440" bIns="45720" numCol="1" spcCol="0" rtlCol="0" fromWordArt="0" anchor="ctr" anchorCtr="0" forceAA="0" compatLnSpc="1">
+                            <a:prstTxWarp prst="textNoShape">
+                              <a:avLst/>
+                            </a:prstTxWarp>
+                            <a:noAutofit/>
+                          </wps:bodyPr>
+                        </wps:wsp>
+                        <wps:wsp>
+                          <wps:cNvPr id="50" name="Folded Corner 50"/>
+                          <wps:cNvSpPr/>
+                          <wps:spPr>
+                            <a:xfrm>
+                              <a:off x="152400" y="152400"/>
+                              <a:ext cx="600075" cy="733425"/>
+                            </a:xfrm>
+                            <a:prstGeom prst="foldedCorner">
+                              <a:avLst>
+                                <a:gd name="adj" fmla="val 24359"/>
+                              </a:avLst>
+                            </a:prstGeom>
+                          </wps:spPr>
+                          <wps:style>
+                            <a:lnRef idx="2">
+                              <a:schemeClr val="dk1"/>
+                            </a:lnRef>
+                            <a:fillRef idx="1">
+                              <a:schemeClr val="lt1"/>
+                            </a:fillRef>
+                            <a:effectRef idx="0">
+                              <a:schemeClr val="dk1"/>
+                            </a:effectRef>
+                            <a:fontRef idx="minor">
+                              <a:schemeClr val="dk1"/>
+                            </a:fontRef>
+                          </wps:style>
+                          <wps:txbx>
+                            <w:txbxContent>
+                              <w:p>
+                                <w:pPr>
+                                  <w:jc w:val="center"/>
+                                  <w:rPr>
+                                    <w:sz w:val="28"/>
+                                    <w:szCs w:val="28"/>
+                                  </w:rPr>
+                                </w:pPr>
+                                <w:r>
+                                  <w:rPr>
+                                    <w:sz w:val="28"/>
+                                    <w:szCs w:val="28"/>
+                                  </w:rPr>
+                                  <w:t>File</w:t>
+                                </w:r>
+                              </w:p>
+                            </w:txbxContent>
+                          </wps:txbx>
+                          <wps:bodyPr rot="0" spcFirstLastPara="0" vertOverflow="overflow" horzOverflow="overflow" vert="horz" wrap="square" lIns="91440" tIns="45720" rIns="91440" bIns="45720" numCol="1" spcCol="0" rtlCol="0" fromWordArt="0" anchor="ctr" anchorCtr="0" forceAA="0" compatLnSpc="1">
+                            <a:prstTxWarp prst="textNoShape">
+                              <a:avLst/>
+                            </a:prstTxWarp>
+                            <a:noAutofit/>
+                          </wps:bodyPr>
+                        </wps:wsp>
+                        <wps:wsp>
+                          <wps:cNvPr id="51" name="Folded Corner 51"/>
+                          <wps:cNvSpPr/>
+                          <wps:spPr>
+                            <a:xfrm>
+                              <a:off x="304800" y="304800"/>
+                              <a:ext cx="600075" cy="733425"/>
+                            </a:xfrm>
+                            <a:prstGeom prst="foldedCorner">
+                              <a:avLst>
+                                <a:gd name="adj" fmla="val 24359"/>
+                              </a:avLst>
+                            </a:prstGeom>
+                          </wps:spPr>
+                          <wps:style>
+                            <a:lnRef idx="2">
+                              <a:schemeClr val="dk1"/>
+                            </a:lnRef>
+                            <a:fillRef idx="1">
+                              <a:schemeClr val="lt1"/>
+                            </a:fillRef>
+                            <a:effectRef idx="0">
+                              <a:schemeClr val="dk1"/>
+                            </a:effectRef>
+                            <a:fontRef idx="minor">
+                              <a:schemeClr val="dk1"/>
+                            </a:fontRef>
+                          </wps:style>
+                          <wps:txbx>
+                            <w:txbxContent>
+                              <w:p>
+                                <w:pPr>
+                                  <w:jc w:val="center"/>
+                                  <w:rPr>
+                                    <w:sz w:val="28"/>
+                                    <w:szCs w:val="28"/>
+                                  </w:rPr>
+                                </w:pPr>
+                                <w:r>
+                                  <w:rPr>
+                                    <w:sz w:val="28"/>
+                                    <w:szCs w:val="28"/>
+                                  </w:rPr>
+                                  <w:t>File</w:t>
+                                </w:r>
+                              </w:p>
+                            </w:txbxContent>
+                          </wps:txbx>
+                          <wps:bodyPr rot="0" spcFirstLastPara="0" vertOverflow="overflow" horzOverflow="overflow" vert="horz" wrap="square" lIns="91440" tIns="45720" rIns="91440" bIns="45720" numCol="1" spcCol="0" rtlCol="0" fromWordArt="0" anchor="ctr" anchorCtr="0" forceAA="0" compatLnSpc="1">
+                            <a:prstTxWarp prst="textNoShape">
+                              <a:avLst/>
+                            </a:prstTxWarp>
+                            <a:noAutofit/>
+                          </wps:bodyPr>
+                        </wps:wsp>
+                      </wpg:grpSp>
+                    </wpg:wgp>
+                  </a:graphicData>
+                </a:graphic>
+                <wp14:sizeRelV relativeFrom="margin">
+                  <wp14:pctHeight>0</wp14:pctHeight>
+                </wp14:sizeRelV>
+              </wp:anchor>
+            </w:drawing>
+          </mc:Choice>
+          <mc:Fallback>
+            <w:pict>
+              <v:group id="Group 55" o:spid="_x0000_s1064" style="position:absolute;margin-left:316.5pt;margin-top:492.55pt;width:155.25pt;height:107.75pt;z-index:251702272;mso-height-relative:margin" coordsize="19716,14097" o:gfxdata="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">
+                <v:group id="Group 52" o:spid="_x0000_s1065" style="position:absolute;width:19716;height:14097" coordsize="19716,14097" o:gfxdata="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">
+                  <v:rect id="Rectangle 7" o:spid="_x0000_s1066" style="position:absolute;width:19716;height:14097;visibility:visible;mso-wrap-style:square;v-text-anchor:middle" o:gfxdata="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" fillcolor="#4f81bd [3204]" strokecolor="#243f60 [1604]" strokeweight="2pt"/>
+                  <v:shape id="Text Box 8" o:spid="_x0000_s1067" type="#_x0000_t202" style="position:absolute;width:9334;height:3333;visibility:visible;mso-wrap-style:square;v-text-anchor:top" o:gfxdata="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" filled="f" stroked="f" strokeweight=".5pt">
+                    <v:textbox>
+                      <w:txbxContent>
+                        <w:p>
+                          <w:pPr>
+                            <w:rPr>
+                              <w:b/>
+                              <w:color w:val="FFFFFF" w:themeColor="background1"/>
+                              <w:sz w:val="24"/>
+                              <w:szCs w:val="24"/>
+                            </w:rPr>
+                          </w:pPr>
+                          <w:r>
+                            <w:rPr>
+                              <w:b/>
+                              <w:color w:val="FFFFFF" w:themeColor="background1"/>
+                              <w:sz w:val="24"/>
+                              <w:szCs w:val="24"/>
+                            </w:rPr>
+                            <w:t>File System</w:t>
+                          </w:r>
+                        </w:p>
+                      </w:txbxContent>
+                    </v:textbox>
+                  </v:shape>
+                </v:group>
+                <v:group id="Group 54" o:spid="_x0000_s1068" style="position:absolute;left:7810;top:3333;width:9049;height:10383" coordsize="9048,10382" o:gfxdata="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">
+                  <v:shapetype id="_x0000_t65" coordsize="21600,21600" o:spt="65" adj="18900" path="m,l,21600@0,21600,21600@0,21600,xem@0,21600nfl@3@5c@7@9@11@13,21600@0e">
+                    <v:formulas>
+                      <v:f eqn="val #0"/>
+                      <v:f eqn="sum 21600 0 @0"/>
+                      <v:f eqn="prod @1 8481 32768"/>
+                      <v:f eqn="sum @2 @0 0"/>
+                      <v:f eqn="prod @1 1117 32768"/>
+                      <v:f eqn="sum @4 @0 0"/>
+                      <v:f eqn="prod @1 11764 32768"/>
+                      <v:f eqn="sum @6 @0 0"/>
+                      <v:f eqn="prod @1 6144 32768"/>
+                      <v:f eqn="sum @8 @0 0"/>
+                      <v:f eqn="prod @1 20480 32768"/>
+                      <v:f eqn="sum @10 @0 0"/>
+                      <v:f eqn="prod @1 6144 32768"/>
+                      <v:f eqn="sum @12 @0 0"/>
+                    </v:formulas>
+                    <v:path o:extrusionok="f" gradientshapeok="t" o:connecttype="rect" textboxrect="0,0,21600,@13"/>
+                    <v:handles>
+                      <v:h position="#0,bottomRight" xrange="10800,21600"/>
+                    </v:handles>
+                    <o:complex v:ext="view"/>
+                  </v:shapetype>
+                  <v:shape id="Folded Corner 10" o:spid="_x0000_s1069" type="#_x0000_t65" style="position:absolute;width:6000;height:7334;visibility:visible;mso-wrap-style:square;v-text-anchor:middle" o:gfxdata="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" adj="16338" fillcolor="white [3201]" strokecolor="black [3200]" strokeweight="2pt">
+                    <v:textbox>
+                      <w:txbxContent>
+                        <w:p>
+                          <w:pPr>
+                            <w:jc w:val="center"/>
+                            <w:rPr>
+                              <w:sz w:val="28"/>
+                              <w:szCs w:val="28"/>
+                            </w:rPr>
+                          </w:pPr>
+                          <w:r>
+                            <w:rPr>
+                              <w:sz w:val="28"/>
+                              <w:szCs w:val="28"/>
+                            </w:rPr>
+                            <w:t>File</w:t>
+                          </w:r>
+                        </w:p>
+                      </w:txbxContent>
+                    </v:textbox>
+                  </v:shape>
+                  <v:shape id="Folded Corner 50" o:spid="_x0000_s1070" type="#_x0000_t65" style="position:absolute;left:1524;top:1524;width:6000;height:7334;visibility:visible;mso-wrap-style:square;v-text-anchor:middle" o:gfxdata="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" adj="16338" fillcolor="white [3201]" strokecolor="black [3200]" strokeweight="2pt">
+                    <v:textbox>
+                      <w:txbxContent>
+                        <w:p>
+                          <w:pPr>
+                            <w:jc w:val="center"/>
+                            <w:rPr>
+                              <w:sz w:val="28"/>
+                              <w:szCs w:val="28"/>
+                            </w:rPr>
+                          </w:pPr>
+                          <w:r>
+                            <w:rPr>
+                              <w:sz w:val="28"/>
+                              <w:szCs w:val="28"/>
+                            </w:rPr>
+                            <w:t>File</w:t>
+                          </w:r>
+                        </w:p>
+                      </w:txbxContent>
+                    </v:textbox>
+                  </v:shape>
+                  <v:shape id="Folded Corner 51" o:spid="_x0000_s1071" type="#_x0000_t65" style="position:absolute;left:3048;top:3048;width:6000;height:7334;visibility:visible;mso-wrap-style:square;v-text-anchor:middle" o:gfxdata="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" adj="16338" fillcolor="white [3201]" strokecolor="black [3200]" strokeweight="2pt">
+                    <v:textbox>
+                      <w:txbxContent>
+                        <w:p>
+                          <w:pPr>
+                            <w:jc w:val="center"/>
+                            <w:rPr>
+                              <w:sz w:val="28"/>
+                              <w:szCs w:val="28"/>
+                            </w:rPr>
+                          </w:pPr>
+                          <w:r>
+                            <w:rPr>
+                              <w:sz w:val="28"/>
+                              <w:szCs w:val="28"/>
+                            </w:rPr>
+                            <w:t>File</w:t>
+                          </w:r>
+                        </w:p>
+                      </w:txbxContent>
+                    </v:textbox>
+                  </v:shape>
+                </v:group>
+              </v:group>
+            </w:pict>
+          </mc:Fallback>
+        </mc:AlternateContent>
+      </w:r>
+      <w:r>
+        <w:rPr>
+          <w:noProof/>
+          <w:lang w:eastAsia="en-GB"/>
+        </w:rPr>
+        <mc:AlternateContent>
+          <mc:Choice Requires="wpg">
+            <w:drawing>
+              <wp:anchor distT="0" distB="0" distL="114300" distR="114300" simplePos="0" relativeHeight="251698176" behindDoc="0" locked="0" layoutInCell="1" allowOverlap="1" wp14:anchorId="424C2596" wp14:editId="7E4ABB5D">
+                <wp:simplePos x="0" y="0"/>
+                <wp:positionH relativeFrom="column">
+                  <wp:posOffset>407670</wp:posOffset>
+                </wp:positionH>
+                <wp:positionV relativeFrom="paragraph">
+                  <wp:posOffset>6253480</wp:posOffset>
+                </wp:positionV>
+                <wp:extent cx="2362200" cy="1400175"/>
+                <wp:effectExtent l="0" t="0" r="19050" b="28575"/>
+                <wp:wrapNone/>
+                <wp:docPr id="102" name="Group 102"/>
+                <wp:cNvGraphicFramePr/>
+                <a:graphic xmlns:a="http://schemas.openxmlformats.org/drawingml/2006/main">
+                  <a:graphicData uri="http://schemas.microsoft.com/office/word/2010/wordprocessingGroup">
+                    <wpg:wgp>
+                      <wpg:cNvGrpSpPr/>
+                      <wpg:grpSpPr>
+                        <a:xfrm>
+                          <a:off x="0" y="0"/>
+                          <a:ext cx="2362200" cy="1400175"/>
+                          <a:chOff x="0" y="0"/>
+                          <a:chExt cx="2362200" cy="1562100"/>
+                        </a:xfrm>
+                      </wpg:grpSpPr>
+                      <wps:wsp>
+                        <wps:cNvPr id="4" name="Can 4"/>
+                        <wps:cNvSpPr/>
+                        <wps:spPr>
+                          <a:xfrm>
+                            <a:off x="0" y="0"/>
+                            <a:ext cx="2362200" cy="1562100"/>
+                          </a:xfrm>
+                          <a:prstGeom prst="can">
+                            <a:avLst/>
+                          </a:prstGeom>
+                        </wps:spPr>
+                        <wps:style>
+                          <a:lnRef idx="2">
+                            <a:schemeClr val="accent1">
+                              <a:shade val="50000"/>
+                            </a:schemeClr>
+                          </a:lnRef>
+                          <a:fillRef idx="1">
+                            <a:schemeClr val="accent1"/>
+                          </a:fillRef>
+                          <a:effectRef idx="0">
+                            <a:schemeClr val="accent1"/>
+                          </a:effectRef>
+                          <a:fontRef idx="minor">
+                            <a:schemeClr val="lt1"/>
+                          </a:fontRef>
+                        </wps:style>
+                        <wps:bodyPr rot="0" spcFirstLastPara="0" vertOverflow="overflow" horzOverflow="overflow" vert="horz" wrap="square" lIns="91440" tIns="45720" rIns="91440" bIns="45720" numCol="1" spcCol="0" rtlCol="0" fromWordArt="0" anchor="ctr" anchorCtr="0" forceAA="0" compatLnSpc="1">
+                          <a:prstTxWarp prst="textNoShape">
+                            <a:avLst/>
+                          </a:prstTxWarp>
+                          <a:noAutofit/>
+                        </wps:bodyPr>
+                      </wps:wsp>
+                      <wps:wsp>
+                        <wps:cNvPr id="5" name="Text Box 5"/>
+                        <wps:cNvSpPr txBox="1"/>
+                        <wps:spPr>
+                          <a:xfrm>
+                            <a:off x="333375" y="393182"/>
+                            <a:ext cx="1714500" cy="438151"/>
+                          </a:xfrm>
+                          <a:prstGeom prst="rect">
+                            <a:avLst/>
+                          </a:prstGeom>
+                          <a:noFill/>
+                          <a:ln w="6350">
+                            <a:noFill/>
+                          </a:ln>
+                          <a:effectLst/>
+                        </wps:spPr>
+                        <wps:style>
+                          <a:lnRef idx="0">
+                            <a:schemeClr val="accent1"/>
+                          </a:lnRef>
+                          <a:fillRef idx="0">
+                            <a:schemeClr val="accent1"/>
+                          </a:fillRef>
+                          <a:effectRef idx="0">
+                            <a:schemeClr val="accent1"/>
+                          </a:effectRef>
+                          <a:fontRef idx="minor">
+                            <a:schemeClr val="dk1"/>
+                          </a:fontRef>
+                        </wps:style>
+                        <wps:txbx>
+                          <w:txbxContent>
+                            <w:p>
+                              <w:pPr>
+                                <w:rPr>
+                                  <w:b/>
+                                  <w:color w:val="FFFFFF" w:themeColor="background1"/>
+                                  <w:sz w:val="24"/>
+                                  <w:szCs w:val="24"/>
+                                </w:rPr>
+                              </w:pPr>
+                              <w:proofErr w:type="spellStart"/>
+                              <w:r>
+                                <w:rPr>
+                                  <w:b/>
+                                  <w:color w:val="FFFFFF" w:themeColor="background1"/>
+                                  <w:sz w:val="24"/>
+                                  <w:szCs w:val="24"/>
+                                </w:rPr>
+                                <w:t>PostgreSQL</w:t>
+                              </w:r>
+                              <w:proofErr w:type="spellEnd"/>
+                              <w:r>
+                                <w:rPr>
+                                  <w:b/>
+                                  <w:color w:val="FFFFFF" w:themeColor="background1"/>
+                                  <w:sz w:val="24"/>
+                                  <w:szCs w:val="24"/>
+                                </w:rPr>
+                                <w:t xml:space="preserve"> (+</w:t>
+                              </w:r>
+                              <w:proofErr w:type="spellStart"/>
+                              <w:r>
+                                <w:rPr>
+                                  <w:b/>
+                                  <w:color w:val="FFFFFF" w:themeColor="background1"/>
+                                  <w:sz w:val="24"/>
+                                  <w:szCs w:val="24"/>
+                                </w:rPr>
+                                <w:t>PostGIS</w:t>
+                              </w:r>
+                              <w:proofErr w:type="spellEnd"/>
+                              <w:r>
+                                <w:rPr>
+                                  <w:b/>
+                                  <w:color w:val="FFFFFF" w:themeColor="background1"/>
+                                  <w:sz w:val="24"/>
+                                  <w:szCs w:val="24"/>
+                                </w:rPr>
+                                <w:t>)</w:t>
+                              </w:r>
+                            </w:p>
+                          </w:txbxContent>
+                        </wps:txbx>
+                        <wps:bodyPr rot="0" spcFirstLastPara="0" vertOverflow="overflow" horzOverflow="overflow" vert="horz" wrap="square" lIns="91440" tIns="45720" rIns="91440" bIns="45720" numCol="1" spcCol="0" rtlCol="0" fromWordArt="0" anchor="t" anchorCtr="0" forceAA="0" compatLnSpc="1">
+                          <a:prstTxWarp prst="textNoShape">
+                            <a:avLst/>
+                          </a:prstTxWarp>
+                          <a:noAutofit/>
+                        </wps:bodyPr>
+                      </wps:wsp>
+                      <wps:wsp>
+                        <wps:cNvPr id="49" name="Flowchart: Internal Storage 49"/>
+                        <wps:cNvSpPr/>
+                        <wps:spPr>
+                          <a:xfrm>
+                            <a:off x="619125" y="809625"/>
+                            <a:ext cx="714375" cy="683895"/>
+                          </a:xfrm>
+                          <a:prstGeom prst="flowChartInternalStorage">
+                            <a:avLst/>
+                          </a:prstGeom>
+                        </wps:spPr>
+                        <wps:style>
+                          <a:lnRef idx="2">
+                            <a:schemeClr val="dk1"/>
+                          </a:lnRef>
+                          <a:fillRef idx="1">
+                            <a:schemeClr val="lt1"/>
+                          </a:fillRef>
+                          <a:effectRef idx="0">
+                            <a:schemeClr val="dk1"/>
+                          </a:effectRef>
+                          <a:fontRef idx="minor">
+                            <a:schemeClr val="dk1"/>
+                          </a:fontRef>
+                        </wps:style>
+                        <wps:txbx>
+                          <w:txbxContent>
+                            <w:p>
+                              <w:pPr>
+                                <w:jc w:val="center"/>
+                                <w:rPr>
+                                  <w:sz w:val="28"/>
+                                  <w:szCs w:val="28"/>
+                                </w:rPr>
+                              </w:pPr>
+                              <w:r>
+                                <w:rPr>
+                                  <w:sz w:val="28"/>
+                                  <w:szCs w:val="28"/>
+                                </w:rPr>
+                                <w:t>Table</w:t>
+                              </w:r>
+                            </w:p>
+                          </w:txbxContent>
+                        </wps:txbx>
+                        <wps:bodyPr rot="0" spcFirstLastPara="0" vertOverflow="overflow" horzOverflow="overflow" vert="horz" wrap="square" lIns="91440" tIns="45720" rIns="91440" bIns="45720" numCol="1" spcCol="0" rtlCol="0" fromWordArt="0" anchor="ctr" anchorCtr="0" forceAA="0" compatLnSpc="1">
+                          <a:prstTxWarp prst="textNoShape">
+                            <a:avLst/>
+                          </a:prstTxWarp>
+                          <a:noAutofit/>
+                        </wps:bodyPr>
+                      </wps:wsp>
+                    </wpg:wgp>
+                  </a:graphicData>
+                </a:graphic>
+                <wp14:sizeRelV relativeFrom="margin">
+                  <wp14:pctHeight>0</wp14:pctHeight>
+                </wp14:sizeRelV>
+              </wp:anchor>
+            </w:drawing>
+          </mc:Choice>
+          <mc:Fallback>
+            <w:pict>
+              <v:group id="Group 102" o:spid="_x0000_s1072" style="position:absolute;margin-left:32.1pt;margin-top:492.4pt;width:186pt;height:110.25pt;z-index:251698176;mso-height-relative:margin" coordsize="23622,15621" o:gfxdata="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">
+                <v:shapetype id="_x0000_t22" coordsize="21600,21600" o:spt="22" adj="5400" path="m10800,qx0@1l0@2qy10800,21600,21600@2l21600@1qy10800,xem0@1qy10800@0,21600@1nfe">
+                  <v:formulas>
+                    <v:f eqn="val #0"/>
+                    <v:f eqn="prod #0 1 2"/>
+                    <v:f eqn="sum height 0 @1"/>
+                  </v:formulas>
+                  <v:path o:extrusionok="f" gradientshapeok="t" o:connecttype="custom" o:connectlocs="10800,@0;10800,0;0,10800;10800,21600;21600,10800" o:connectangles="270,270,180,90,0" textboxrect="0,@0,21600,@2"/>
+                  <v:handles>
+                    <v:h position="center,#0" yrange="0,10800"/>
+                  </v:handles>
+                  <o:complex v:ext="view"/>
+                </v:shapetype>
+                <v:shape id="Can 4" o:spid="_x0000_s1073" type="#_x0000_t22" style="position:absolute;width:23622;height:15621;visibility:visible;mso-wrap-style:square;v-text-anchor:middle" o:gfxdata="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" fillcolor="#4f81bd [3204]" strokecolor="#243f60 [1604]" strokeweight="2pt"/>
+                <v:shape id="Text Box 5" o:spid="_x0000_s1074" type="#_x0000_t202" style="position:absolute;left:3333;top:3931;width:17145;height:4382;visibility:visible;mso-wrap-style:square;v-text-anchor:top" o:gfxdata="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" filled="f" stroked="f" strokeweight=".5pt">
+                  <v:textbox>
+                    <w:txbxContent>
+                      <w:p>
+                        <w:pPr>
+                          <w:rPr>
+                            <w:b/>
+                            <w:color w:val="FFFFFF" w:themeColor="background1"/>
+                            <w:sz w:val="24"/>
+                            <w:szCs w:val="24"/>
+                          </w:rPr>
+                        </w:pPr>
+                        <w:proofErr w:type="spellStart"/>
+                        <w:r>
+                          <w:rPr>
+                            <w:b/>
+                            <w:color w:val="FFFFFF" w:themeColor="background1"/>
+                            <w:sz w:val="24"/>
+                            <w:szCs w:val="24"/>
+                          </w:rPr>
+                          <w:t>PostgreSQL</w:t>
+                        </w:r>
+                        <w:proofErr w:type="spellEnd"/>
+                        <w:r>
+                          <w:rPr>
+                            <w:b/>
+                            <w:color w:val="FFFFFF" w:themeColor="background1"/>
+                            <w:sz w:val="24"/>
+                            <w:szCs w:val="24"/>
+                          </w:rPr>
+                          <w:t xml:space="preserve"> (+</w:t>
+                        </w:r>
+                        <w:proofErr w:type="spellStart"/>
+                        <w:r>
+                          <w:rPr>
+                            <w:b/>
+                            <w:color w:val="FFFFFF" w:themeColor="background1"/>
+                            <w:sz w:val="24"/>
+                            <w:szCs w:val="24"/>
+                          </w:rPr>
+                          <w:t>PostGIS</w:t>
+                        </w:r>
+                        <w:proofErr w:type="spellEnd"/>
+                        <w:r>
+                          <w:rPr>
+                            <w:b/>
+                            <w:color w:val="FFFFFF" w:themeColor="background1"/>
+                            <w:sz w:val="24"/>
+                            <w:szCs w:val="24"/>
+                          </w:rPr>
+                          <w:t>)</w:t>
+                        </w:r>
+                      </w:p>
+                    </w:txbxContent>
+                  </v:textbox>
+                </v:shape>
+                <v:shapetype id="_x0000_t113" coordsize="21600,21600" o:spt="113" path="m,l,21600r21600,l21600,xem4236,nfl4236,21600em,4236nfl21600,4236e">
+                  <v:stroke joinstyle="miter"/>
+                  <v:path o:extrusionok="f" gradientshapeok="t" o:connecttype="rect" textboxrect="4236,4236,21600,21600"/>
+                </v:shapetype>
+                <v:shape id="Flowchart: Internal Storage 49" o:spid="_x0000_s1075" type="#_x0000_t113" style="position:absolute;left:6191;top:8096;width:7144;height:6839;visibility:visible;mso-wrap-style:square;v-text-anchor:middle" o:gfxdata="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" fillcolor="white [3201]" strokecolor="black [3200]" strokeweight="2pt">
+                  <v:textbox>
+                    <w:txbxContent>
+                      <w:p>
+                        <w:pPr>
+                          <w:jc w:val="center"/>
+                          <w:rPr>
+                            <w:sz w:val="28"/>
+                            <w:szCs w:val="28"/>
+                          </w:rPr>
+                        </w:pPr>
+                        <w:r>
+                          <w:rPr>
+                            <w:sz w:val="28"/>
+                            <w:szCs w:val="28"/>
+                          </w:rPr>
+                          <w:t>Table</w:t>
+                        </w:r>
+                      </w:p>
+                    </w:txbxContent>
+                  </v:textbox>
+                </v:shape>
+              </v:group>
+            </w:pict>
+          </mc:Fallback>
+        </mc:AlternateContent>
+      </w:r>
+      <w:r>
+        <w:rPr>
+          <w:noProof/>
+          <w:lang w:eastAsia="en-GB"/>
+        </w:rPr>
+        <mc:AlternateContent>
           <mc:Choice Requires="wps">
             <w:drawing>
-              <wp:anchor distT="0" distB="0" distL="114300" distR="114300" simplePos="0" relativeHeight="251816960" behindDoc="0" locked="0" layoutInCell="1" allowOverlap="1" wp14:anchorId="773FEFCF" wp14:editId="6ADFDF25">
+              <wp:anchor distT="0" distB="0" distL="114300" distR="114300" simplePos="0" relativeHeight="251631613" behindDoc="0" locked="0" layoutInCell="1" allowOverlap="1" wp14:anchorId="63DD4BED" wp14:editId="3BB6ABFF">
+                <wp:simplePos x="0" y="0"/>
+                <wp:positionH relativeFrom="column">
+                  <wp:posOffset>-885825</wp:posOffset>
+                </wp:positionH>
+                <wp:positionV relativeFrom="paragraph">
+                  <wp:posOffset>1118870</wp:posOffset>
+                </wp:positionV>
+                <wp:extent cx="6362700" cy="4619625"/>
+                <wp:effectExtent l="0" t="0" r="19050" b="28575"/>
+                <wp:wrapNone/>
+                <wp:docPr id="148" name="Rounded Rectangle 148"/>
+                <wp:cNvGraphicFramePr/>
+                <a:graphic xmlns:a="http://schemas.openxmlformats.org/drawingml/2006/main">
+                  <a:graphicData uri="http://schemas.microsoft.com/office/word/2010/wordprocessingShape">
+                    <wps:wsp>
+                      <wps:cNvSpPr/>
+                      <wps:spPr>
+                        <a:xfrm>
+                          <a:off x="0" y="0"/>
+                          <a:ext cx="6362700" cy="4619625"/>
+                        </a:xfrm>
+                        <a:prstGeom prst="roundRect">
+                          <a:avLst>
+                            <a:gd name="adj" fmla="val 7365"/>
+                          </a:avLst>
+                        </a:prstGeom>
+                      </wps:spPr>
+                      <wps:style>
+                        <a:lnRef idx="2">
+                          <a:schemeClr val="accent1">
+                            <a:shade val="50000"/>
+                          </a:schemeClr>
+                        </a:lnRef>
+                        <a:fillRef idx="1">
+                          <a:schemeClr val="accent1"/>
+                        </a:fillRef>
+                        <a:effectRef idx="0">
+                          <a:schemeClr val="accent1"/>
+                        </a:effectRef>
+                        <a:fontRef idx="minor">
+                          <a:schemeClr val="lt1"/>
+                        </a:fontRef>
+                      </wps:style>
+                      <wps:txbx>
+                        <w:txbxContent>
+                          <w:p/>
+                        </w:txbxContent>
+                      </wps:txbx>
+                      <wps:bodyPr rot="0" spcFirstLastPara="0" vertOverflow="overflow" horzOverflow="overflow" vert="horz" wrap="square" lIns="91440" tIns="45720" rIns="91440" bIns="45720" numCol="1" spcCol="0" rtlCol="0" fromWordArt="0" anchor="ctr" anchorCtr="0" forceAA="0" compatLnSpc="1">
+                        <a:prstTxWarp prst="textNoShape">
+                          <a:avLst/>
+                        </a:prstTxWarp>
+                        <a:noAutofit/>
+                      </wps:bodyPr>
+                    </wps:wsp>
+                  </a:graphicData>
+                </a:graphic>
+                <wp14:sizeRelH relativeFrom="margin">
+                  <wp14:pctWidth>0</wp14:pctWidth>
+                </wp14:sizeRelH>
+                <wp14:sizeRelV relativeFrom="margin">
+                  <wp14:pctHeight>0</wp14:pctHeight>
+                </wp14:sizeRelV>
+              </wp:anchor>
+            </w:drawing>
+          </mc:Choice>
+          <mc:Fallback>
+            <w:pict>
+              <v:roundrect id="Rounded Rectangle 148" o:spid="_x0000_s1076" style="position:absolute;margin-left:-69.75pt;margin-top:88.1pt;width:501pt;height:363.75pt;z-index:251631613;visibility:visible;mso-wrap-style:square;mso-width-percent:0;mso-height-percent:0;mso-wrap-distance-left:9pt;mso-wrap-distance-top:0;mso-wrap-distance-right:9pt;mso-wrap-distance-bottom:0;mso-position-horizontal:absolute;mso-position-horizontal-relative:text;mso-position-vertical:absolute;mso-position-vertical-relative:text;mso-width-percent:0;mso-height-percent:0;mso-width-relative:margin;mso-height-relative:margin;v-text-anchor:middle" arcsize="4827f" o:gfxdata="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" fillcolor="#4f81bd [3204]" strokecolor="#243f60 [1604]" strokeweight="2pt">
+                <v:textbox>
+                  <w:txbxContent>
+                    <w:p/>
+                  </w:txbxContent>
+                </v:textbox>
+              </v:roundrect>
+            </w:pict>
+          </mc:Fallback>
+        </mc:AlternateContent>
+      </w:r>
+      <w:r>
+        <w:rPr>
+          <w:noProof/>
+          <w:lang w:eastAsia="en-GB"/>
+        </w:rPr>
+        <mc:AlternateContent>
+          <mc:Choice Requires="wps">
+            <w:drawing>
+              <wp:anchor distT="0" distB="0" distL="114300" distR="114300" simplePos="0" relativeHeight="251632638" behindDoc="0" locked="0" layoutInCell="1" allowOverlap="1" wp14:anchorId="69F13ADD" wp14:editId="666C1955">
+                <wp:simplePos x="0" y="0"/>
+                <wp:positionH relativeFrom="column">
+                  <wp:posOffset>-895350</wp:posOffset>
+                </wp:positionH>
+                <wp:positionV relativeFrom="paragraph">
+                  <wp:posOffset>1461770</wp:posOffset>
+                </wp:positionV>
+                <wp:extent cx="6362700" cy="4276725"/>
+                <wp:effectExtent l="0" t="0" r="19050" b="28575"/>
+                <wp:wrapNone/>
+                <wp:docPr id="1" name="Rounded Rectangle 1"/>
+                <wp:cNvGraphicFramePr/>
+                <a:graphic xmlns:a="http://schemas.openxmlformats.org/drawingml/2006/main">
+                  <a:graphicData uri="http://schemas.microsoft.com/office/word/2010/wordprocessingShape">
+                    <wps:wsp>
+                      <wps:cNvSpPr/>
+                      <wps:spPr>
+                        <a:xfrm>
+                          <a:off x="0" y="0"/>
+                          <a:ext cx="6362700" cy="4276725"/>
+                        </a:xfrm>
+                        <a:prstGeom prst="roundRect">
+                          <a:avLst/>
+                        </a:prstGeom>
+                      </wps:spPr>
+                      <wps:style>
+                        <a:lnRef idx="2">
+                          <a:schemeClr val="accent1">
+                            <a:shade val="50000"/>
+                          </a:schemeClr>
+                        </a:lnRef>
+                        <a:fillRef idx="1">
+                          <a:schemeClr val="accent1"/>
+                        </a:fillRef>
+                        <a:effectRef idx="0">
+                          <a:schemeClr val="accent1"/>
+                        </a:effectRef>
+                        <a:fontRef idx="minor">
+                          <a:schemeClr val="lt1"/>
+                        </a:fontRef>
+                      </wps:style>
+                      <wps:txbx>
+                        <w:txbxContent>
+                          <w:p/>
+                        </w:txbxContent>
+                      </wps:txbx>
+                      <wps:bodyPr rot="0" spcFirstLastPara="0" vertOverflow="overflow" horzOverflow="overflow" vert="horz" wrap="square" lIns="91440" tIns="45720" rIns="91440" bIns="45720" numCol="1" spcCol="0" rtlCol="0" fromWordArt="0" anchor="ctr" anchorCtr="0" forceAA="0" compatLnSpc="1">
+                        <a:prstTxWarp prst="textNoShape">
+                          <a:avLst/>
+                        </a:prstTxWarp>
+                        <a:noAutofit/>
+                      </wps:bodyPr>
+                    </wps:wsp>
+                  </a:graphicData>
+                </a:graphic>
+                <wp14:sizeRelH relativeFrom="margin">
+                  <wp14:pctWidth>0</wp14:pctWidth>
+                </wp14:sizeRelH>
+                <wp14:sizeRelV relativeFrom="margin">
+                  <wp14:pctHeight>0</wp14:pctHeight>
+                </wp14:sizeRelV>
+              </wp:anchor>
+            </w:drawing>
+          </mc:Choice>
+          <mc:Fallback>
+            <w:pict>
+              <v:roundrect id="Rounded Rectangle 1" o:spid="_x0000_s1077" style="position:absolute;margin-left:-70.5pt;margin-top:115.1pt;width:501pt;height:336.75pt;z-index:251632638;visibility:visible;mso-wrap-style:square;mso-width-percent:0;mso-height-percent:0;mso-wrap-distance-left:9pt;mso-wrap-distance-top:0;mso-wrap-distance-right:9pt;mso-wrap-distance-bottom:0;mso-position-horizontal:absolute;mso-position-horizontal-relative:text;mso-position-vertical:absolute;mso-position-vertical-relative:text;mso-width-percent:0;mso-height-percent:0;mso-width-relative:margin;mso-height-relative:margin;v-text-anchor:middle" arcsize="10923f" o:gfxdata="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" fillcolor="#4f81bd [3204]" strokecolor="#243f60 [1604]" strokeweight="2pt">
+                <v:textbox>
+                  <w:txbxContent>
+                    <w:p/>
+                  </w:txbxContent>
+                </v:textbox>
+              </v:roundrect>
+            </w:pict>
+          </mc:Fallback>
+        </mc:AlternateContent>
+      </w:r>
+      <w:r>
+        <w:rPr>
+          <w:noProof/>
+          <w:lang w:eastAsia="en-GB"/>
+        </w:rPr>
+        <mc:AlternateContent>
+          <mc:Choice Requires="wps">
+            <w:drawing>
+              <wp:anchor distT="0" distB="0" distL="114300" distR="114300" simplePos="0" relativeHeight="251633663" behindDoc="0" locked="0" layoutInCell="1" allowOverlap="1" wp14:anchorId="5C14C50B" wp14:editId="23D817CE">
+                <wp:simplePos x="0" y="0"/>
+                <wp:positionH relativeFrom="column">
+                  <wp:posOffset>-809625</wp:posOffset>
+                </wp:positionH>
+                <wp:positionV relativeFrom="paragraph">
+                  <wp:posOffset>1718945</wp:posOffset>
+                </wp:positionV>
+                <wp:extent cx="6127115" cy="4019550"/>
+                <wp:effectExtent l="0" t="0" r="26035" b="19050"/>
+                <wp:wrapNone/>
+                <wp:docPr id="56" name="Rounded Rectangle 56"/>
+                <wp:cNvGraphicFramePr/>
+                <a:graphic xmlns:a="http://schemas.openxmlformats.org/drawingml/2006/main">
+                  <a:graphicData uri="http://schemas.microsoft.com/office/word/2010/wordprocessingShape">
+                    <wps:wsp>
+                      <wps:cNvSpPr/>
+                      <wps:spPr>
+                        <a:xfrm>
+                          <a:off x="0" y="0"/>
+                          <a:ext cx="6127115" cy="4019550"/>
+                        </a:xfrm>
+                        <a:prstGeom prst="roundRect">
+                          <a:avLst/>
+                        </a:prstGeom>
+                        <a:solidFill>
+                          <a:schemeClr val="lt1">
+                            <a:alpha val="40000"/>
+                          </a:schemeClr>
+                        </a:solidFill>
+                      </wps:spPr>
+                      <wps:style>
+                        <a:lnRef idx="2">
+                          <a:schemeClr val="accent3"/>
+                        </a:lnRef>
+                        <a:fillRef idx="1">
+                          <a:schemeClr val="lt1"/>
+                        </a:fillRef>
+                        <a:effectRef idx="0">
+                          <a:schemeClr val="accent3"/>
+                        </a:effectRef>
+                        <a:fontRef idx="minor">
+                          <a:schemeClr val="dk1"/>
+                        </a:fontRef>
+                      </wps:style>
+                      <wps:bodyPr rot="0" spcFirstLastPara="0" vertOverflow="overflow" horzOverflow="overflow" vert="horz" wrap="square" lIns="91440" tIns="45720" rIns="91440" bIns="45720" numCol="1" spcCol="0" rtlCol="0" fromWordArt="0" anchor="ctr" anchorCtr="0" forceAA="0" compatLnSpc="1">
+                        <a:prstTxWarp prst="textNoShape">
+                          <a:avLst/>
+                        </a:prstTxWarp>
+                        <a:noAutofit/>
+                      </wps:bodyPr>
+                    </wps:wsp>
+                  </a:graphicData>
+                </a:graphic>
+                <wp14:sizeRelH relativeFrom="margin">
+                  <wp14:pctWidth>0</wp14:pctWidth>
+                </wp14:sizeRelH>
+                <wp14:sizeRelV relativeFrom="margin">
+                  <wp14:pctHeight>0</wp14:pctHeight>
+                </wp14:sizeRelV>
+              </wp:anchor>
+            </w:drawing>
+          </mc:Choice>
+          <mc:Fallback>
+            <w:pict>
+              <v:roundrect id="Rounded Rectangle 56" o:spid="_x0000_s1026" style="position:absolute;margin-left:-63.75pt;margin-top:135.35pt;width:482.45pt;height:316.5pt;z-index:251633663;visibility:visible;mso-wrap-style:square;mso-width-percent:0;mso-height-percent:0;mso-wrap-distance-left:9pt;mso-wrap-distance-top:0;mso-wrap-distance-right:9pt;mso-wrap-distance-bottom:0;mso-position-horizontal:absolute;mso-position-horizontal-relative:text;mso-position-vertical:absolute;mso-position-vertical-relative:text;mso-width-percent:0;mso-height-percent:0;mso-width-relative:margin;mso-height-relative:margin;v-text-anchor:middle" arcsize="10923f" o:gfxdata="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" fillcolor="white [3201]" strokecolor="#9bbb59 [3206]" strokeweight="2pt">
+                <v:fill opacity="26214f"/>
+              </v:roundrect>
+            </w:pict>
+          </mc:Fallback>
+        </mc:AlternateContent>
+      </w:r>
+      <w:r>
+        <w:rPr>
+          <w:noProof/>
+          <w:lang w:eastAsia="en-GB"/>
+        </w:rPr>
+        <mc:AlternateContent>
+          <mc:Choice Requires="wpg">
+            <w:drawing>
+              <wp:anchor distT="0" distB="0" distL="114300" distR="114300" simplePos="0" relativeHeight="251663360" behindDoc="0" locked="0" layoutInCell="1" allowOverlap="1" wp14:anchorId="34160763" wp14:editId="4C263ABB">
+                <wp:simplePos x="0" y="0"/>
+                <wp:positionH relativeFrom="column">
+                  <wp:posOffset>-619125</wp:posOffset>
+                </wp:positionH>
+                <wp:positionV relativeFrom="paragraph">
+                  <wp:posOffset>4338320</wp:posOffset>
+                </wp:positionV>
+                <wp:extent cx="5143500" cy="1371600"/>
+                <wp:effectExtent l="76200" t="38100" r="95250" b="114300"/>
+                <wp:wrapNone/>
+                <wp:docPr id="64" name="Group 64"/>
+                <wp:cNvGraphicFramePr/>
+                <a:graphic xmlns:a="http://schemas.openxmlformats.org/drawingml/2006/main">
+                  <a:graphicData uri="http://schemas.microsoft.com/office/word/2010/wordprocessingGroup">
+                    <wpg:wgp>
+                      <wpg:cNvGrpSpPr/>
+                      <wpg:grpSpPr>
+                        <a:xfrm>
+                          <a:off x="0" y="0"/>
+                          <a:ext cx="5143500" cy="1371600"/>
+                          <a:chOff x="0" y="0"/>
+                          <a:chExt cx="5334000" cy="807720"/>
+                        </a:xfrm>
+                      </wpg:grpSpPr>
+                      <wps:wsp>
+                        <wps:cNvPr id="29" name="Rounded Rectangle 29"/>
+                        <wps:cNvSpPr/>
+                        <wps:spPr>
+                          <a:xfrm>
+                            <a:off x="0" y="0"/>
+                            <a:ext cx="5334000" cy="807720"/>
+                          </a:xfrm>
+                          <a:prstGeom prst="roundRect">
+                            <a:avLst/>
+                          </a:prstGeom>
+                        </wps:spPr>
+                        <wps:style>
+                          <a:lnRef idx="0">
+                            <a:schemeClr val="accent3"/>
+                          </a:lnRef>
+                          <a:fillRef idx="3">
+                            <a:schemeClr val="accent3"/>
+                          </a:fillRef>
+                          <a:effectRef idx="3">
+                            <a:schemeClr val="accent3"/>
+                          </a:effectRef>
+                          <a:fontRef idx="minor">
+                            <a:schemeClr val="lt1"/>
+                          </a:fontRef>
+                        </wps:style>
+                        <wps:bodyPr rot="0" spcFirstLastPara="0" vertOverflow="overflow" horzOverflow="overflow" vert="horz" wrap="square" lIns="91440" tIns="45720" rIns="91440" bIns="45720" numCol="1" spcCol="0" rtlCol="0" fromWordArt="0" anchor="ctr" anchorCtr="0" forceAA="0" compatLnSpc="1">
+                          <a:prstTxWarp prst="textNoShape">
+                            <a:avLst/>
+                          </a:prstTxWarp>
+                          <a:noAutofit/>
+                        </wps:bodyPr>
+                      </wps:wsp>
+                      <wps:wsp>
+                        <wps:cNvPr id="30" name="Text Box 30"/>
+                        <wps:cNvSpPr txBox="1"/>
+                        <wps:spPr>
+                          <a:xfrm>
+                            <a:off x="0" y="0"/>
+                            <a:ext cx="1257300" cy="276225"/>
+                          </a:xfrm>
+                          <a:prstGeom prst="rect">
+                            <a:avLst/>
+                          </a:prstGeom>
+                          <a:noFill/>
+                          <a:ln w="6350">
+                            <a:noFill/>
+                          </a:ln>
+                          <a:effectLst/>
+                        </wps:spPr>
+                        <wps:style>
+                          <a:lnRef idx="0">
+                            <a:schemeClr val="accent1"/>
+                          </a:lnRef>
+                          <a:fillRef idx="0">
+                            <a:schemeClr val="accent1"/>
+                          </a:fillRef>
+                          <a:effectRef idx="0">
+                            <a:schemeClr val="accent1"/>
+                          </a:effectRef>
+                          <a:fontRef idx="minor">
+                            <a:schemeClr val="dk1"/>
+                          </a:fontRef>
+                        </wps:style>
+                        <wps:txbx>
+                          <w:txbxContent>
+                            <w:p>
+                              <w:r>
+                                <w:t>Spring Data</w:t>
+                              </w:r>
+                            </w:p>
+                          </w:txbxContent>
+                        </wps:txbx>
+                        <wps:bodyPr rot="0" spcFirstLastPara="0" vertOverflow="overflow" horzOverflow="overflow" vert="horz" wrap="square" lIns="91440" tIns="45720" rIns="91440" bIns="45720" numCol="1" spcCol="0" rtlCol="0" fromWordArt="0" anchor="t" anchorCtr="0" forceAA="0" compatLnSpc="1">
+                          <a:prstTxWarp prst="textNoShape">
+                            <a:avLst/>
+                          </a:prstTxWarp>
+                          <a:noAutofit/>
+                        </wps:bodyPr>
+                      </wps:wsp>
+                    </wpg:wgp>
+                  </a:graphicData>
+                </a:graphic>
+                <wp14:sizeRelH relativeFrom="margin">
+                  <wp14:pctWidth>0</wp14:pctWidth>
+                </wp14:sizeRelH>
+                <wp14:sizeRelV relativeFrom="margin">
+                  <wp14:pctHeight>0</wp14:pctHeight>
+                </wp14:sizeRelV>
+              </wp:anchor>
+            </w:drawing>
+          </mc:Choice>
+          <mc:Fallback>
+            <w:pict>
+              <v:group id="Group 64" o:spid="_x0000_s1078" style="position:absolute;margin-left:-48.75pt;margin-top:341.6pt;width:405pt;height:108pt;z-index:251663360;mso-width-relative:margin;mso-height-relative:margin" coordsize="53340,8077" o:gfxdata="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">
+                <v:roundrect id="Rounded Rectangle 29" o:spid="_x0000_s1079" style="position:absolute;width:53340;height:8077;visibility:visible;mso-wrap-style:square;v-text-anchor:middle" arcsize="10923f" o:gfxdata="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" fillcolor="#506329 [1638]" stroked="f">
+                  <v:fill color2="#93b64c [3014]" rotate="t" angle="180" colors="0 #769535;52429f #9bc348;1 #9cc746" focus="100%" type="gradient">
+                    <o:fill v:ext="view" type="gradientUnscaled"/>
+                  </v:fill>
+                  <v:shadow on="t" color="black" opacity="22937f" origin=",.5" offset="0,.63889mm"/>
+                </v:roundrect>
+                <v:shape id="Text Box 30" o:spid="_x0000_s1080" type="#_x0000_t202" style="position:absolute;width:12573;height:2762;visibility:visible;mso-wrap-style:square;v-text-anchor:top" o:gfxdata="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" filled="f" stroked="f" strokeweight=".5pt">
+                  <v:textbox>
+                    <w:txbxContent>
+                      <w:p>
+                        <w:r>
+                          <w:t>Spring Data</w:t>
+                        </w:r>
+                      </w:p>
+                    </w:txbxContent>
+                  </v:textbox>
+                </v:shape>
+              </v:group>
+            </w:pict>
+          </mc:Fallback>
+        </mc:AlternateContent>
+      </w:r>
+      <w:r>
+        <w:rPr>
+          <w:noProof/>
+          <w:lang w:eastAsia="en-GB"/>
+        </w:rPr>
+        <mc:AlternateContent>
+          <mc:Choice Requires="wpg">
+            <w:drawing>
+              <wp:anchor distT="0" distB="0" distL="114300" distR="114300" simplePos="0" relativeHeight="251737088" behindDoc="0" locked="0" layoutInCell="1" allowOverlap="1" wp14:anchorId="71A7E2A2" wp14:editId="50AE64BA">
+                <wp:simplePos x="0" y="0"/>
+                <wp:positionH relativeFrom="column">
+                  <wp:posOffset>-228600</wp:posOffset>
+                </wp:positionH>
+                <wp:positionV relativeFrom="paragraph">
+                  <wp:posOffset>4509770</wp:posOffset>
+                </wp:positionV>
+                <wp:extent cx="3648075" cy="1143000"/>
+                <wp:effectExtent l="38100" t="38100" r="104775" b="114300"/>
+                <wp:wrapNone/>
+                <wp:docPr id="36" name="Group 36"/>
+                <wp:cNvGraphicFramePr/>
+                <a:graphic xmlns:a="http://schemas.openxmlformats.org/drawingml/2006/main">
+                  <a:graphicData uri="http://schemas.microsoft.com/office/word/2010/wordprocessingGroup">
+                    <wpg:wgp>
+                      <wpg:cNvGrpSpPr/>
+                      <wpg:grpSpPr>
+                        <a:xfrm>
+                          <a:off x="0" y="0"/>
+                          <a:ext cx="3648075" cy="1143000"/>
+                          <a:chOff x="0" y="0"/>
+                          <a:chExt cx="3648075" cy="1152525"/>
+                        </a:xfrm>
+                      </wpg:grpSpPr>
+                      <wps:wsp>
+                        <wps:cNvPr id="69" name="Rounded Rectangle 69"/>
+                        <wps:cNvSpPr/>
+                        <wps:spPr>
+                          <a:xfrm>
+                            <a:off x="38100" y="0"/>
+                            <a:ext cx="3609975" cy="1152525"/>
+                          </a:xfrm>
+                          <a:prstGeom prst="roundRect">
+                            <a:avLst/>
+                          </a:prstGeom>
+                        </wps:spPr>
+                        <wps:style>
+                          <a:lnRef idx="0">
+                            <a:schemeClr val="accent3"/>
+                          </a:lnRef>
+                          <a:fillRef idx="3">
+                            <a:schemeClr val="accent3"/>
+                          </a:fillRef>
+                          <a:effectRef idx="3">
+                            <a:schemeClr val="accent3"/>
+                          </a:effectRef>
+                          <a:fontRef idx="minor">
+                            <a:schemeClr val="lt1"/>
+                          </a:fontRef>
+                        </wps:style>
+                        <wps:bodyPr rot="0" spcFirstLastPara="0" vertOverflow="overflow" horzOverflow="overflow" vert="horz" wrap="square" lIns="91440" tIns="45720" rIns="91440" bIns="45720" numCol="1" spcCol="0" rtlCol="0" fromWordArt="0" anchor="ctr" anchorCtr="0" forceAA="0" compatLnSpc="1">
+                          <a:prstTxWarp prst="textNoShape">
+                            <a:avLst/>
+                          </a:prstTxWarp>
+                          <a:noAutofit/>
+                        </wps:bodyPr>
+                      </wps:wsp>
+                      <wps:wsp>
+                        <wps:cNvPr id="70" name="Text Box 70"/>
+                        <wps:cNvSpPr txBox="1"/>
+                        <wps:spPr>
+                          <a:xfrm>
+                            <a:off x="0" y="19050"/>
+                            <a:ext cx="1359535" cy="302895"/>
+                          </a:xfrm>
+                          <a:prstGeom prst="rect">
+                            <a:avLst/>
+                          </a:prstGeom>
+                          <a:noFill/>
+                          <a:ln w="6350">
+                            <a:noFill/>
+                          </a:ln>
+                          <a:effectLst/>
+                        </wps:spPr>
+                        <wps:style>
+                          <a:lnRef idx="0">
+                            <a:schemeClr val="accent1"/>
+                          </a:lnRef>
+                          <a:fillRef idx="0">
+                            <a:schemeClr val="accent1"/>
+                          </a:fillRef>
+                          <a:effectRef idx="0">
+                            <a:schemeClr val="accent1"/>
+                          </a:effectRef>
+                          <a:fontRef idx="minor">
+                            <a:schemeClr val="dk1"/>
+                          </a:fontRef>
+                        </wps:style>
+                        <wps:txbx>
+                          <w:txbxContent>
+                            <w:p>
+                              <w:r>
+                                <w:t>Spring JPA</w:t>
+                              </w:r>
+                            </w:p>
+                          </w:txbxContent>
+                        </wps:txbx>
+                        <wps:bodyPr rot="0" spcFirstLastPara="0" vertOverflow="overflow" horzOverflow="overflow" vert="horz" wrap="square" lIns="91440" tIns="45720" rIns="91440" bIns="45720" numCol="1" spcCol="0" rtlCol="0" fromWordArt="0" anchor="t" anchorCtr="0" forceAA="0" compatLnSpc="1">
+                          <a:prstTxWarp prst="textNoShape">
+                            <a:avLst/>
+                          </a:prstTxWarp>
+                          <a:noAutofit/>
+                        </wps:bodyPr>
+                      </wps:wsp>
+                    </wpg:wgp>
+                  </a:graphicData>
+                </a:graphic>
+                <wp14:sizeRelV relativeFrom="margin">
+                  <wp14:pctHeight>0</wp14:pctHeight>
+                </wp14:sizeRelV>
+              </wp:anchor>
+            </w:drawing>
+          </mc:Choice>
+          <mc:Fallback>
+            <w:pict>
+              <v:group id="Group 36" o:spid="_x0000_s1081" style="position:absolute;margin-left:-18pt;margin-top:355.1pt;width:287.25pt;height:90pt;z-index:251737088;mso-height-relative:margin" coordsize="36480,11525" o:gfxdata="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">
+                <v:roundrect id="Rounded Rectangle 69" o:spid="_x0000_s1082" style="position:absolute;left:381;width:36099;height:11525;visibility:visible;mso-wrap-style:square;v-text-anchor:middle" arcsize="10923f" o:gfxdata="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" fillcolor="#506329 [1638]" stroked="f">
+                  <v:fill color2="#93b64c [3014]" rotate="t" angle="180" colors="0 #769535;52429f #9bc348;1 #9cc746" focus="100%" type="gradient">
+                    <o:fill v:ext="view" type="gradientUnscaled"/>
+                  </v:fill>
+                  <v:shadow on="t" color="black" opacity="22937f" origin=",.5" offset="0,.63889mm"/>
+                </v:roundrect>
+                <v:shape id="Text Box 70" o:spid="_x0000_s1083" type="#_x0000_t202" style="position:absolute;top:190;width:13595;height:3029;visibility:visible;mso-wrap-style:square;v-text-anchor:top" o:gfxdata="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" filled="f" stroked="f" strokeweight=".5pt">
+                  <v:textbox>
+                    <w:txbxContent>
+                      <w:p>
+                        <w:r>
+                          <w:t>Spring JPA</w:t>
+                        </w:r>
+                      </w:p>
+                    </w:txbxContent>
+                  </v:textbox>
+                </v:shape>
+              </v:group>
+            </w:pict>
+          </mc:Fallback>
+        </mc:AlternateContent>
+      </w:r>
+      <w:r>
+        <w:rPr>
+          <w:noProof/>
+          <w:lang w:eastAsia="en-GB"/>
+        </w:rPr>
+        <mc:AlternateContent>
+          <mc:Choice Requires="wpg">
+            <w:drawing>
+              <wp:anchor distT="0" distB="0" distL="114300" distR="114300" simplePos="0" relativeHeight="251740160" behindDoc="0" locked="0" layoutInCell="1" allowOverlap="1" wp14:anchorId="4D5B016C" wp14:editId="37525B82">
+                <wp:simplePos x="0" y="0"/>
+                <wp:positionH relativeFrom="column">
+                  <wp:posOffset>333375</wp:posOffset>
+                </wp:positionH>
+                <wp:positionV relativeFrom="paragraph">
+                  <wp:posOffset>4938396</wp:posOffset>
+                </wp:positionV>
+                <wp:extent cx="2966720" cy="628650"/>
+                <wp:effectExtent l="95250" t="38100" r="100330" b="114300"/>
+                <wp:wrapNone/>
+                <wp:docPr id="76" name="Group 76"/>
+                <wp:cNvGraphicFramePr/>
+                <a:graphic xmlns:a="http://schemas.openxmlformats.org/drawingml/2006/main">
+                  <a:graphicData uri="http://schemas.microsoft.com/office/word/2010/wordprocessingGroup">
+                    <wpg:wgp>
+                      <wpg:cNvGrpSpPr/>
+                      <wpg:grpSpPr>
+                        <a:xfrm>
+                          <a:off x="0" y="0"/>
+                          <a:ext cx="2966720" cy="628650"/>
+                          <a:chOff x="28575" y="0"/>
+                          <a:chExt cx="1209675" cy="466725"/>
+                        </a:xfrm>
+                      </wpg:grpSpPr>
+                      <wps:wsp>
+                        <wps:cNvPr id="73" name="Rounded Rectangle 73"/>
+                        <wps:cNvSpPr/>
+                        <wps:spPr>
+                          <a:xfrm>
+                            <a:off x="28575" y="0"/>
+                            <a:ext cx="1209675" cy="466725"/>
+                          </a:xfrm>
+                          <a:prstGeom prst="roundRect">
+                            <a:avLst/>
+                          </a:prstGeom>
+                        </wps:spPr>
+                        <wps:style>
+                          <a:lnRef idx="0">
+                            <a:schemeClr val="accent3"/>
+                          </a:lnRef>
+                          <a:fillRef idx="3">
+                            <a:schemeClr val="accent3"/>
+                          </a:fillRef>
+                          <a:effectRef idx="3">
+                            <a:schemeClr val="accent3"/>
+                          </a:effectRef>
+                          <a:fontRef idx="minor">
+                            <a:schemeClr val="lt1"/>
+                          </a:fontRef>
+                        </wps:style>
+                        <wps:bodyPr rot="0" spcFirstLastPara="0" vertOverflow="overflow" horzOverflow="overflow" vert="horz" wrap="square" lIns="91440" tIns="45720" rIns="91440" bIns="45720" numCol="1" spcCol="0" rtlCol="0" fromWordArt="0" anchor="ctr" anchorCtr="0" forceAA="0" compatLnSpc="1">
+                          <a:prstTxWarp prst="textNoShape">
+                            <a:avLst/>
+                          </a:prstTxWarp>
+                          <a:noAutofit/>
+                        </wps:bodyPr>
+                      </wps:wsp>
+                      <wps:wsp>
+                        <wps:cNvPr id="74" name="Text Box 74"/>
+                        <wps:cNvSpPr txBox="1"/>
+                        <wps:spPr>
+                          <a:xfrm>
+                            <a:off x="77953" y="0"/>
+                            <a:ext cx="1131684" cy="466725"/>
+                          </a:xfrm>
+                          <a:prstGeom prst="rect">
+                            <a:avLst/>
+                          </a:prstGeom>
+                          <a:noFill/>
+                          <a:ln w="6350">
+                            <a:noFill/>
+                          </a:ln>
+                          <a:effectLst/>
+                        </wps:spPr>
+                        <wps:style>
+                          <a:lnRef idx="0">
+                            <a:schemeClr val="accent1"/>
+                          </a:lnRef>
+                          <a:fillRef idx="0">
+                            <a:schemeClr val="accent1"/>
+                          </a:fillRef>
+                          <a:effectRef idx="0">
+                            <a:schemeClr val="accent1"/>
+                          </a:effectRef>
+                          <a:fontRef idx="minor">
+                            <a:schemeClr val="dk1"/>
+                          </a:fontRef>
+                        </wps:style>
+                        <wps:txbx>
+                          <w:txbxContent>
+                            <w:p>
+                              <w:pPr>
+                                <w:jc w:val="center"/>
+                              </w:pPr>
+                              <w:r>
+                                <w:t>Hibernate</w:t>
+                              </w:r>
+                              <w:r>
+                                <w:t xml:space="preserve"> Framework (</w:t>
+                              </w:r>
+                              <w:r>
+                                <w:t>JPA Provider)</w:t>
+                              </w:r>
+                            </w:p>
+                          </w:txbxContent>
+                        </wps:txbx>
+                        <wps:bodyPr rot="0" spcFirstLastPara="0" vertOverflow="overflow" horzOverflow="overflow" vert="horz" wrap="square" lIns="91440" tIns="45720" rIns="91440" bIns="45720" numCol="1" spcCol="0" rtlCol="0" fromWordArt="0" anchor="t" anchorCtr="0" forceAA="0" compatLnSpc="1">
+                          <a:prstTxWarp prst="textNoShape">
+                            <a:avLst/>
+                          </a:prstTxWarp>
+                          <a:noAutofit/>
+                        </wps:bodyPr>
+                      </wps:wsp>
+                    </wpg:wgp>
+                  </a:graphicData>
+                </a:graphic>
+                <wp14:sizeRelH relativeFrom="margin">
+                  <wp14:pctWidth>0</wp14:pctWidth>
+                </wp14:sizeRelH>
+                <wp14:sizeRelV relativeFrom="margin">
+                  <wp14:pctHeight>0</wp14:pctHeight>
+                </wp14:sizeRelV>
+              </wp:anchor>
+            </w:drawing>
+          </mc:Choice>
+          <mc:Fallback>
+            <w:pict>
+              <v:group id="Group 76" o:spid="_x0000_s1084" style="position:absolute;margin-left:26.25pt;margin-top:388.85pt;width:233.6pt;height:49.5pt;z-index:251740160;mso-width-relative:margin;mso-height-relative:margin" coordorigin="285" coordsize="12096,4667" o:gfxdata="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">
+                <v:roundrect id="Rounded Rectangle 73" o:spid="_x0000_s1085" style="position:absolute;left:285;width:12097;height:4667;visibility:visible;mso-wrap-style:square;v-text-anchor:middle" arcsize="10923f" o:gfxdata="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" fillcolor="#506329 [1638]" stroked="f">
+                  <v:fill color2="#93b64c [3014]" rotate="t" angle="180" colors="0 #769535;52429f #9bc348;1 #9cc746" focus="100%" type="gradient">
+                    <o:fill v:ext="view" type="gradientUnscaled"/>
+                  </v:fill>
+                  <v:shadow on="t" color="black" opacity="22937f" origin=",.5" offset="0,.63889mm"/>
+                </v:roundrect>
+                <v:shape id="Text Box 74" o:spid="_x0000_s1086" type="#_x0000_t202" style="position:absolute;left:779;width:11317;height:4667;visibility:visible;mso-wrap-style:square;v-text-anchor:top" o:gfxdata="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" filled="f" stroked="f" strokeweight=".5pt">
+                  <v:textbox>
+                    <w:txbxContent>
+                      <w:p>
+                        <w:pPr>
+                          <w:jc w:val="center"/>
+                        </w:pPr>
+                        <w:r>
+                          <w:t>Hibernate</w:t>
+                        </w:r>
+                        <w:r>
+                          <w:t xml:space="preserve"> Framework (</w:t>
+                        </w:r>
+                        <w:r>
+                          <w:t>JPA Provider)</w:t>
+                        </w:r>
+                      </w:p>
+                    </w:txbxContent>
+                  </v:textbox>
+                </v:shape>
+              </v:group>
+            </w:pict>
+          </mc:Fallback>
+        </mc:AlternateContent>
+      </w:r>
+      <w:r>
+        <w:rPr>
+          <w:noProof/>
+          <w:lang w:eastAsia="en-GB"/>
+        </w:rPr>
+        <mc:AlternateContent>
+          <mc:Choice Requires="wpg">
+            <w:drawing>
+              <wp:anchor distT="0" distB="0" distL="114300" distR="114300" simplePos="0" relativeHeight="251837440" behindDoc="0" locked="0" layoutInCell="1" allowOverlap="1" wp14:anchorId="6D8D6ACF" wp14:editId="65476635">
+                <wp:simplePos x="0" y="0"/>
+                <wp:positionH relativeFrom="column">
+                  <wp:posOffset>425450</wp:posOffset>
+                </wp:positionH>
+                <wp:positionV relativeFrom="paragraph">
+                  <wp:posOffset>5165090</wp:posOffset>
+                </wp:positionV>
+                <wp:extent cx="1362075" cy="295275"/>
+                <wp:effectExtent l="76200" t="38100" r="104775" b="123825"/>
+                <wp:wrapNone/>
+                <wp:docPr id="114" name="Group 114"/>
+                <wp:cNvGraphicFramePr/>
+                <a:graphic xmlns:a="http://schemas.openxmlformats.org/drawingml/2006/main">
+                  <a:graphicData uri="http://schemas.microsoft.com/office/word/2010/wordprocessingGroup">
+                    <wpg:wgp>
+                      <wpg:cNvGrpSpPr/>
+                      <wpg:grpSpPr>
+                        <a:xfrm>
+                          <a:off x="0" y="0"/>
+                          <a:ext cx="1362075" cy="295275"/>
+                          <a:chOff x="28575" y="0"/>
+                          <a:chExt cx="1209675" cy="401902"/>
+                        </a:xfrm>
+                      </wpg:grpSpPr>
+                      <wps:wsp>
+                        <wps:cNvPr id="115" name="Rounded Rectangle 115"/>
+                        <wps:cNvSpPr/>
+                        <wps:spPr>
+                          <a:xfrm>
+                            <a:off x="28575" y="0"/>
+                            <a:ext cx="1209675" cy="401902"/>
+                          </a:xfrm>
+                          <a:prstGeom prst="roundRect">
+                            <a:avLst/>
+                          </a:prstGeom>
+                        </wps:spPr>
+                        <wps:style>
+                          <a:lnRef idx="0">
+                            <a:schemeClr val="accent3"/>
+                          </a:lnRef>
+                          <a:fillRef idx="3">
+                            <a:schemeClr val="accent3"/>
+                          </a:fillRef>
+                          <a:effectRef idx="3">
+                            <a:schemeClr val="accent3"/>
+                          </a:effectRef>
+                          <a:fontRef idx="minor">
+                            <a:schemeClr val="lt1"/>
+                          </a:fontRef>
+                        </wps:style>
+                        <wps:bodyPr rot="0" spcFirstLastPara="0" vertOverflow="overflow" horzOverflow="overflow" vert="horz" wrap="square" lIns="91440" tIns="45720" rIns="91440" bIns="45720" numCol="1" spcCol="0" rtlCol="0" fromWordArt="0" anchor="ctr" anchorCtr="0" forceAA="0" compatLnSpc="1">
+                          <a:prstTxWarp prst="textNoShape">
+                            <a:avLst/>
+                          </a:prstTxWarp>
+                          <a:noAutofit/>
+                        </wps:bodyPr>
+                      </wps:wsp>
+                      <wps:wsp>
+                        <wps:cNvPr id="116" name="Text Box 116"/>
+                        <wps:cNvSpPr txBox="1"/>
+                        <wps:spPr>
+                          <a:xfrm>
+                            <a:off x="86621" y="10370"/>
+                            <a:ext cx="1068161" cy="391530"/>
+                          </a:xfrm>
+                          <a:prstGeom prst="rect">
+                            <a:avLst/>
+                          </a:prstGeom>
+                          <a:noFill/>
+                          <a:ln w="6350">
+                            <a:noFill/>
+                          </a:ln>
+                          <a:effectLst/>
+                        </wps:spPr>
+                        <wps:style>
+                          <a:lnRef idx="0">
+                            <a:schemeClr val="accent1"/>
+                          </a:lnRef>
+                          <a:fillRef idx="0">
+                            <a:schemeClr val="accent1"/>
+                          </a:fillRef>
+                          <a:effectRef idx="0">
+                            <a:schemeClr val="accent1"/>
+                          </a:effectRef>
+                          <a:fontRef idx="minor">
+                            <a:schemeClr val="dk1"/>
+                          </a:fontRef>
+                        </wps:style>
+                        <wps:txbx>
+                          <w:txbxContent>
+                            <w:p>
+                              <w:pPr>
+                                <w:jc w:val="center"/>
+                              </w:pPr>
+                              <w:r>
+                                <w:t>JDBC</w:t>
+                              </w:r>
+                            </w:p>
+                          </w:txbxContent>
+                        </wps:txbx>
+                        <wps:bodyPr rot="0" spcFirstLastPara="0" vertOverflow="overflow" horzOverflow="overflow" vert="horz" wrap="square" lIns="91440" tIns="45720" rIns="91440" bIns="45720" numCol="1" spcCol="0" rtlCol="0" fromWordArt="0" anchor="t" anchorCtr="0" forceAA="0" compatLnSpc="1">
+                          <a:prstTxWarp prst="textNoShape">
+                            <a:avLst/>
+                          </a:prstTxWarp>
+                          <a:noAutofit/>
+                        </wps:bodyPr>
+                      </wps:wsp>
+                    </wpg:wgp>
+                  </a:graphicData>
+                </a:graphic>
+                <wp14:sizeRelH relativeFrom="margin">
+                  <wp14:pctWidth>0</wp14:pctWidth>
+                </wp14:sizeRelH>
+                <wp14:sizeRelV relativeFrom="margin">
+                  <wp14:pctHeight>0</wp14:pctHeight>
+                </wp14:sizeRelV>
+              </wp:anchor>
+            </w:drawing>
+          </mc:Choice>
+          <mc:Fallback>
+            <w:pict>
+              <v:group id="Group 114" o:spid="_x0000_s1087" style="position:absolute;margin-left:33.5pt;margin-top:406.7pt;width:107.25pt;height:23.25pt;z-index:251837440;mso-width-relative:margin;mso-height-relative:margin" coordorigin="285" coordsize="12096,4019" o:gfxdata="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">
+                <v:roundrect id="Rounded Rectangle 115" o:spid="_x0000_s1088" style="position:absolute;left:285;width:12097;height:4019;visibility:visible;mso-wrap-style:square;v-text-anchor:middle" arcsize="10923f" o:gfxdata="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" fillcolor="#506329 [1638]" stroked="f">
+                  <v:fill color2="#93b64c [3014]" rotate="t" angle="180" colors="0 #769535;52429f #9bc348;1 #9cc746" focus="100%" type="gradient">
+                    <o:fill v:ext="view" type="gradientUnscaled"/>
+                  </v:fill>
+                  <v:shadow on="t" color="black" opacity="22937f" origin=",.5" offset="0,.63889mm"/>
+                </v:roundrect>
+                <v:shape id="Text Box 116" o:spid="_x0000_s1089" type="#_x0000_t202" style="position:absolute;left:866;top:103;width:10681;height:3916;visibility:visible;mso-wrap-style:square;v-text-anchor:top" o:gfxdata="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" filled="f" stroked="f" strokeweight=".5pt">
+                  <v:textbox>
+                    <w:txbxContent>
+                      <w:p>
+                        <w:pPr>
+                          <w:jc w:val="center"/>
+                        </w:pPr>
+                        <w:r>
+                          <w:t>JDBC</w:t>
+                        </w:r>
+                      </w:p>
+                    </w:txbxContent>
+                  </v:textbox>
+                </v:shape>
+              </v:group>
+            </w:pict>
+          </mc:Fallback>
+        </mc:AlternateContent>
+      </w:r>
+      <w:r>
+        <w:rPr>
+          <w:noProof/>
+          <w:lang w:eastAsia="en-GB"/>
+        </w:rPr>
+        <mc:AlternateContent>
+          <mc:Choice Requires="wpg">
+            <w:drawing>
+              <wp:anchor distT="0" distB="0" distL="114300" distR="114300" simplePos="0" relativeHeight="251835392" behindDoc="0" locked="0" layoutInCell="1" allowOverlap="1" wp14:anchorId="7F28E561" wp14:editId="5EF4AA2E">
+                <wp:simplePos x="0" y="0"/>
+                <wp:positionH relativeFrom="column">
+                  <wp:posOffset>1847850</wp:posOffset>
+                </wp:positionH>
+                <wp:positionV relativeFrom="paragraph">
+                  <wp:posOffset>5166995</wp:posOffset>
+                </wp:positionV>
+                <wp:extent cx="1362075" cy="295275"/>
+                <wp:effectExtent l="76200" t="38100" r="104775" b="123825"/>
+                <wp:wrapNone/>
+                <wp:docPr id="19" name="Group 19"/>
+                <wp:cNvGraphicFramePr/>
+                <a:graphic xmlns:a="http://schemas.openxmlformats.org/drawingml/2006/main">
+                  <a:graphicData uri="http://schemas.microsoft.com/office/word/2010/wordprocessingGroup">
+                    <wpg:wgp>
+                      <wpg:cNvGrpSpPr/>
+                      <wpg:grpSpPr>
+                        <a:xfrm>
+                          <a:off x="0" y="0"/>
+                          <a:ext cx="1362075" cy="295275"/>
+                          <a:chOff x="28575" y="0"/>
+                          <a:chExt cx="1209675" cy="401902"/>
+                        </a:xfrm>
+                      </wpg:grpSpPr>
+                      <wps:wsp>
+                        <wps:cNvPr id="20" name="Rounded Rectangle 20"/>
+                        <wps:cNvSpPr/>
+                        <wps:spPr>
+                          <a:xfrm>
+                            <a:off x="28575" y="0"/>
+                            <a:ext cx="1209675" cy="401902"/>
+                          </a:xfrm>
+                          <a:prstGeom prst="roundRect">
+                            <a:avLst/>
+                          </a:prstGeom>
+                        </wps:spPr>
+                        <wps:style>
+                          <a:lnRef idx="0">
+                            <a:schemeClr val="accent3"/>
+                          </a:lnRef>
+                          <a:fillRef idx="3">
+                            <a:schemeClr val="accent3"/>
+                          </a:fillRef>
+                          <a:effectRef idx="3">
+                            <a:schemeClr val="accent3"/>
+                          </a:effectRef>
+                          <a:fontRef idx="minor">
+                            <a:schemeClr val="lt1"/>
+                          </a:fontRef>
+                        </wps:style>
+                        <wps:bodyPr rot="0" spcFirstLastPara="0" vertOverflow="overflow" horzOverflow="overflow" vert="horz" wrap="square" lIns="91440" tIns="45720" rIns="91440" bIns="45720" numCol="1" spcCol="0" rtlCol="0" fromWordArt="0" anchor="ctr" anchorCtr="0" forceAA="0" compatLnSpc="1">
+                          <a:prstTxWarp prst="textNoShape">
+                            <a:avLst/>
+                          </a:prstTxWarp>
+                          <a:noAutofit/>
+                        </wps:bodyPr>
+                      </wps:wsp>
+                      <wps:wsp>
+                        <wps:cNvPr id="35" name="Text Box 35"/>
+                        <wps:cNvSpPr txBox="1"/>
+                        <wps:spPr>
+                          <a:xfrm>
+                            <a:off x="86621" y="10370"/>
+                            <a:ext cx="1068161" cy="391530"/>
+                          </a:xfrm>
+                          <a:prstGeom prst="rect">
+                            <a:avLst/>
+                          </a:prstGeom>
+                          <a:noFill/>
+                          <a:ln w="6350">
+                            <a:noFill/>
+                          </a:ln>
+                          <a:effectLst/>
+                        </wps:spPr>
+                        <wps:style>
+                          <a:lnRef idx="0">
+                            <a:schemeClr val="accent1"/>
+                          </a:lnRef>
+                          <a:fillRef idx="0">
+                            <a:schemeClr val="accent1"/>
+                          </a:fillRef>
+                          <a:effectRef idx="0">
+                            <a:schemeClr val="accent1"/>
+                          </a:effectRef>
+                          <a:fontRef idx="minor">
+                            <a:schemeClr val="dk1"/>
+                          </a:fontRef>
+                        </wps:style>
+                        <wps:txbx>
+                          <w:txbxContent>
+                            <w:p>
+                              <w:pPr>
+                                <w:jc w:val="center"/>
+                              </w:pPr>
+                              <w:r>
+                                <w:t>Hibernate Spatial</w:t>
+                              </w:r>
+                            </w:p>
+                          </w:txbxContent>
+                        </wps:txbx>
+                        <wps:bodyPr rot="0" spcFirstLastPara="0" vertOverflow="overflow" horzOverflow="overflow" vert="horz" wrap="square" lIns="91440" tIns="45720" rIns="91440" bIns="45720" numCol="1" spcCol="0" rtlCol="0" fromWordArt="0" anchor="t" anchorCtr="0" forceAA="0" compatLnSpc="1">
+                          <a:prstTxWarp prst="textNoShape">
+                            <a:avLst/>
+                          </a:prstTxWarp>
+                          <a:noAutofit/>
+                        </wps:bodyPr>
+                      </wps:wsp>
+                    </wpg:wgp>
+                  </a:graphicData>
+                </a:graphic>
+                <wp14:sizeRelH relativeFrom="margin">
+                  <wp14:pctWidth>0</wp14:pctWidth>
+                </wp14:sizeRelH>
+                <wp14:sizeRelV relativeFrom="margin">
+                  <wp14:pctHeight>0</wp14:pctHeight>
+                </wp14:sizeRelV>
+              </wp:anchor>
+            </w:drawing>
+          </mc:Choice>
+          <mc:Fallback>
+            <w:pict>
+              <v:group id="Group 19" o:spid="_x0000_s1090" style="position:absolute;margin-left:145.5pt;margin-top:406.85pt;width:107.25pt;height:23.25pt;z-index:251835392;mso-width-relative:margin;mso-height-relative:margin" coordorigin="285" coordsize="12096,4019" o:gfxdata="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">
+                <v:roundrect id="Rounded Rectangle 20" o:spid="_x0000_s1091" style="position:absolute;left:285;width:12097;height:4019;visibility:visible;mso-wrap-style:square;v-text-anchor:middle" arcsize="10923f" o:gfxdata="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" fillcolor="#506329 [1638]" stroked="f">
+                  <v:fill color2="#93b64c [3014]" rotate="t" angle="180" colors="0 #769535;52429f #9bc348;1 #9cc746" focus="100%" type="gradient">
+                    <o:fill v:ext="view" type="gradientUnscaled"/>
+                  </v:fill>
+                  <v:shadow on="t" color="black" opacity="22937f" origin=",.5" offset="0,.63889mm"/>
+                </v:roundrect>
+                <v:shape id="Text Box 35" o:spid="_x0000_s1092" type="#_x0000_t202" style="position:absolute;left:866;top:103;width:10681;height:3916;visibility:visible;mso-wrap-style:square;v-text-anchor:top" o:gfxdata="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" filled="f" stroked="f" strokeweight=".5pt">
+                  <v:textbox>
+                    <w:txbxContent>
+                      <w:p>
+                        <w:pPr>
+                          <w:jc w:val="center"/>
+                        </w:pPr>
+                        <w:r>
+                          <w:t>Hibernate Spatial</w:t>
+                        </w:r>
+                      </w:p>
+                    </w:txbxContent>
+                  </v:textbox>
+                </v:shape>
+              </v:group>
+            </w:pict>
+          </mc:Fallback>
+        </mc:AlternateContent>
+      </w:r>
+      <w:r>
+        <w:rPr>
+          <w:noProof/>
+          <w:lang w:eastAsia="en-GB"/>
+        </w:rPr>
+        <mc:AlternateContent>
+          <mc:Choice Requires="wps">
+            <w:drawing>
+              <wp:anchor distT="0" distB="0" distL="114300" distR="114300" simplePos="0" relativeHeight="251816960" behindDoc="0" locked="0" layoutInCell="1" allowOverlap="1" wp14:anchorId="6B318EEF" wp14:editId="67455A10">
                 <wp:simplePos x="0" y="0"/>
                 <wp:positionH relativeFrom="column">
                   <wp:posOffset>1990725</wp:posOffset>
@@ -3123,7 +5369,7 @@
           </mc:Choice>
           <mc:Fallback>
             <w:pict>
-              <v:shape id="Text Box 147" o:spid="_x0000_s1064" type="#_x0000_t202" style="position:absolute;margin-left:156.75pt;margin-top:8.95pt;width:68.25pt;height:20.25pt;z-index:251816960;visibility:visible;mso-wrap-style:square;mso-width-percent:0;mso-height-percent:0;mso-wrap-distance-left:9pt;mso-wrap-distance-top:0;mso-wrap-distance-right:9pt;mso-wrap-distance-bottom:0;mso-position-horizontal:absolute;mso-position-horizontal-relative:text;mso-position-vertical:absolute;mso-position-vertical-relative:text;mso-width-percent:0;mso-height-percent:0;mso-width-relative:margin;mso-height-relative:margin;v-text-anchor:top" o:gfxdata="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" filled="f" stroked="f" strokeweight=".5pt">
+              <v:shape id="Text Box 147" o:spid="_x0000_s1093" type="#_x0000_t202" style="position:absolute;margin-left:156.75pt;margin-top:8.95pt;width:68.25pt;height:20.25pt;z-index:251816960;visibility:visible;mso-wrap-style:square;mso-width-percent:0;mso-height-percent:0;mso-wrap-distance-left:9pt;mso-wrap-distance-top:0;mso-wrap-distance-right:9pt;mso-wrap-distance-bottom:0;mso-position-horizontal:absolute;mso-position-horizontal-relative:text;mso-position-vertical:absolute;mso-position-vertical-relative:text;mso-width-percent:0;mso-height-percent:0;mso-width-relative:margin;mso-height-relative:margin;v-text-anchor:top" o:gfxdata="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" filled="f" stroked="f" strokeweight=".5pt">
                 <v:textbox>
                   <w:txbxContent>
                     <w:p>
@@ -3154,7 +5400,7 @@
         <mc:AlternateContent>
           <mc:Choice Requires="wpg">
             <w:drawing>
-              <wp:anchor distT="0" distB="0" distL="114300" distR="114300" simplePos="0" relativeHeight="251833344" behindDoc="0" locked="0" layoutInCell="1" allowOverlap="1" wp14:anchorId="05CAF696" wp14:editId="56629D0D">
+              <wp:anchor distT="0" distB="0" distL="114300" distR="114300" simplePos="0" relativeHeight="251833344" behindDoc="0" locked="0" layoutInCell="1" allowOverlap="1" wp14:anchorId="6A9CFFBC" wp14:editId="240BCD07">
                 <wp:simplePos x="0" y="0"/>
                 <wp:positionH relativeFrom="column">
                   <wp:posOffset>4200524</wp:posOffset>
@@ -3311,7 +5557,7 @@
         <mc:AlternateContent>
           <mc:Choice Requires="wpg">
             <w:drawing>
-              <wp:anchor distT="0" distB="0" distL="114300" distR="114300" simplePos="0" relativeHeight="251825152" behindDoc="0" locked="0" layoutInCell="1" allowOverlap="1" wp14:anchorId="202FDD48" wp14:editId="6748D9A9">
+              <wp:anchor distT="0" distB="0" distL="114300" distR="114300" simplePos="0" relativeHeight="251825152" behindDoc="0" locked="0" layoutInCell="1" allowOverlap="1" wp14:anchorId="73C55770" wp14:editId="74B851FB">
                 <wp:simplePos x="0" y="0"/>
                 <wp:positionH relativeFrom="column">
                   <wp:posOffset>533400</wp:posOffset>
@@ -3439,14 +5685,14 @@
           </mc:Choice>
           <mc:Fallback>
             <w:pict>
-              <v:group id="Group 169" o:spid="_x0000_s1065" style="position:absolute;margin-left:42pt;margin-top:90.35pt;width:292.5pt;height:21pt;z-index:251825152" coordsize="37147,2667" o:gfxdata="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">
-                <v:roundrect id="Rounded Rectangle 150" o:spid="_x0000_s1066" style="position:absolute;top:95;width:37147;height:2572;visibility:visible;mso-wrap-style:square;v-text-anchor:middle" arcsize="10923f" o:gfxdata="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" fillcolor="#506329 [1638]" stroked="f">
+              <v:group id="Group 169" o:spid="_x0000_s1094" style="position:absolute;margin-left:42pt;margin-top:90.35pt;width:292.5pt;height:21pt;z-index:251825152" coordsize="37147,2667" o:gfxdata="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">
+                <v:roundrect id="Rounded Rectangle 150" o:spid="_x0000_s1095" style="position:absolute;top:95;width:37147;height:2572;visibility:visible;mso-wrap-style:square;v-text-anchor:middle" arcsize="10923f" o:gfxdata="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" fillcolor="#506329 [1638]" stroked="f">
                   <v:fill color2="#93b64c [3014]" rotate="t" angle="180" colors="0 #769535;52429f #9bc348;1 #9cc746" focus="100%" type="gradient">
                     <o:fill v:ext="view" type="gradientUnscaled"/>
                   </v:fill>
                   <v:shadow on="t" color="black" opacity="22937f" origin=",.5" offset="0,.63889mm"/>
                 </v:roundrect>
-                <v:shape id="Text Box 152" o:spid="_x0000_s1067" type="#_x0000_t202" style="position:absolute;left:15144;width:6668;height:2571;visibility:visible;mso-wrap-style:square;v-text-anchor:top" o:gfxdata="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" filled="f" stroked="f" strokeweight="0">
+                <v:shape id="Text Box 152" o:spid="_x0000_s1096" type="#_x0000_t202" style="position:absolute;left:15144;width:6668;height:2571;visibility:visible;mso-wrap-style:square;v-text-anchor:top" o:gfxdata="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" filled="f" stroked="f" strokeweight="0">
                   <v:textbox>
                     <w:txbxContent>
                       <w:p>
@@ -3485,7 +5731,7 @@
         <mc:AlternateContent>
           <mc:Choice Requires="wpg">
             <w:drawing>
-              <wp:anchor distT="0" distB="0" distL="114300" distR="114300" simplePos="0" relativeHeight="251789312" behindDoc="0" locked="0" layoutInCell="1" allowOverlap="1" wp14:anchorId="70D325AC" wp14:editId="6F592C4C">
+              <wp:anchor distT="0" distB="0" distL="114300" distR="114300" simplePos="0" relativeHeight="251789312" behindDoc="0" locked="0" layoutInCell="1" allowOverlap="1" wp14:anchorId="5E2DF268" wp14:editId="23B97319">
                 <wp:simplePos x="0" y="0"/>
                 <wp:positionH relativeFrom="column">
                   <wp:posOffset>5654675</wp:posOffset>
@@ -3836,15 +6082,15 @@
           </mc:Choice>
           <mc:Fallback>
             <w:pict>
-              <v:group id="Group 133" o:spid="_x0000_s1068" style="position:absolute;margin-left:445.25pt;margin-top:228.7pt;width:59.9pt;height:87.2pt;z-index:251789312;mso-width-relative:margin;mso-height-relative:margin" coordsize="7612,11077" o:gfxdata="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">
-                <v:group id="Group 129" o:spid="_x0000_s1069" style="position:absolute;width:7612;height:11077" coordsize="7612,11077" o:gfxdata="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">
-                  <v:roundrect id="Rounded Rectangle 112" o:spid="_x0000_s1070" style="position:absolute;left:95;top:190;width:7517;height:10887;visibility:visible;mso-wrap-style:square;v-text-anchor:middle" arcsize="10923f" o:gfxdata="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" fillcolor="#413253 [1639]" stroked="f">
+              <v:group id="Group 133" o:spid="_x0000_s1097" style="position:absolute;margin-left:445.25pt;margin-top:228.7pt;width:59.9pt;height:87.2pt;z-index:251789312;mso-width-relative:margin;mso-height-relative:margin" coordsize="7612,11077" o:gfxdata="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">
+                <v:group id="Group 129" o:spid="_x0000_s1098" style="position:absolute;width:7612;height:11077" coordsize="7612,11077" o:gfxdata="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">
+                  <v:roundrect id="Rounded Rectangle 112" o:spid="_x0000_s1099" style="position:absolute;left:95;top:190;width:7517;height:10887;visibility:visible;mso-wrap-style:square;v-text-anchor:middle" arcsize="10923f" o:gfxdata="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" fillcolor="#413253 [1639]" stroked="f">
                     <v:fill color2="#775c99 [3015]" rotate="t" angle="180" colors="0 #5d417e;52429f #7b58a6;1 #7b57a8" focus="100%" type="gradient">
                       <o:fill v:ext="view" type="gradientUnscaled"/>
                     </v:fill>
                     <v:shadow on="t" color="black" opacity="22937f" origin=",.5" offset="0,.63889mm"/>
                   </v:roundrect>
-                  <v:shape id="Text Box 113" o:spid="_x0000_s1071" type="#_x0000_t202" style="position:absolute;width:7245;height:3143;visibility:visible;mso-wrap-style:square;v-text-anchor:top" o:gfxdata="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" filled="f" stroked="f" strokeweight=".5pt">
+                  <v:shape id="Text Box 113" o:spid="_x0000_s1100" type="#_x0000_t202" style="position:absolute;width:7245;height:3143;visibility:visible;mso-wrap-style:square;v-text-anchor:top" o:gfxdata="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" filled="f" stroked="f" strokeweight=".5pt">
                     <v:textbox>
                       <w:txbxContent>
                         <w:p>
@@ -3864,15 +6110,15 @@
                     </v:textbox>
                   </v:shape>
                 </v:group>
-                <v:group id="Group 132" o:spid="_x0000_s1072" style="position:absolute;left:571;top:2190;width:6611;height:7440" coordsize="6611,7439" o:gfxdata="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">
-                  <v:group id="Group 130" o:spid="_x0000_s1073" style="position:absolute;width:5658;height:5820" coordsize="5658,5820" o:gfxdata="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">
-                    <v:roundrect id="Rounded Rectangle 120" o:spid="_x0000_s1074" style="position:absolute;left:476;top:95;width:5182;height:5725;visibility:visible;mso-wrap-style:square;v-text-anchor:middle" arcsize="10923f" o:gfxdata="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" fillcolor="#215a69 [1640]" stroked="f">
+                <v:group id="Group 132" o:spid="_x0000_s1101" style="position:absolute;left:571;top:2190;width:6611;height:7440" coordsize="6611,7439" o:gfxdata="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">
+                  <v:group id="Group 130" o:spid="_x0000_s1102" style="position:absolute;width:5658;height:5820" coordsize="5658,5820" o:gfxdata="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">
+                    <v:roundrect id="Rounded Rectangle 120" o:spid="_x0000_s1103" style="position:absolute;left:476;top:95;width:5182;height:5725;visibility:visible;mso-wrap-style:square;v-text-anchor:middle" arcsize="10923f" o:gfxdata="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" fillcolor="#215a69 [1640]" stroked="f">
                       <v:fill color2="#3da5c1 [3016]" rotate="t" angle="180" colors="0 #2787a0;52429f #36b1d2;1 #34b3d6" focus="100%" type="gradient">
                         <o:fill v:ext="view" type="gradientUnscaled"/>
                       </v:fill>
                       <v:shadow on="t" color="black" opacity="22937f" origin=",.5" offset="0,.63889mm"/>
                     </v:roundrect>
-                    <v:shape id="Text Box 121" o:spid="_x0000_s1075" type="#_x0000_t202" style="position:absolute;width:4997;height:2465;visibility:visible;mso-wrap-style:square;v-text-anchor:top" o:gfxdata="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" filled="f" stroked="f" strokeweight=".5pt">
+                    <v:shape id="Text Box 121" o:spid="_x0000_s1104" type="#_x0000_t202" style="position:absolute;width:4997;height:2465;visibility:visible;mso-wrap-style:square;v-text-anchor:top" o:gfxdata="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" filled="f" stroked="f" strokeweight=".5pt">
                       <v:textbox>
                         <w:txbxContent>
                           <w:p>
@@ -3892,14 +6138,14 @@
                       </v:textbox>
                     </v:shape>
                   </v:group>
-                  <v:group id="Group 131" o:spid="_x0000_s1076" style="position:absolute;left:952;top:1619;width:5659;height:5820" coordsize="5658,5820" o:gfxdata="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">
-                    <v:roundrect id="Rounded Rectangle 124" o:spid="_x0000_s1077" style="position:absolute;left:476;top:95;width:5182;height:5725;visibility:visible;mso-wrap-style:square;v-text-anchor:middle" arcsize="10923f" o:gfxdata="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" fillcolor="#215a69 [1640]" stroked="f">
+                  <v:group id="Group 131" o:spid="_x0000_s1105" style="position:absolute;left:952;top:1619;width:5659;height:5820" coordsize="5658,5820" o:gfxdata="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">
+                    <v:roundrect id="Rounded Rectangle 124" o:spid="_x0000_s1106" style="position:absolute;left:476;top:95;width:5182;height:5725;visibility:visible;mso-wrap-style:square;v-text-anchor:middle" arcsize="10923f" o:gfxdata="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" fillcolor="#215a69 [1640]" stroked="f">
                       <v:fill color2="#3da5c1 [3016]" rotate="t" angle="180" colors="0 #2787a0;52429f #36b1d2;1 #34b3d6" focus="100%" type="gradient">
                         <o:fill v:ext="view" type="gradientUnscaled"/>
                       </v:fill>
                       <v:shadow on="t" color="black" opacity="22937f" origin=",.5" offset="0,.63889mm"/>
                     </v:roundrect>
-                    <v:shape id="Text Box 125" o:spid="_x0000_s1078" type="#_x0000_t202" style="position:absolute;width:4997;height:2465;visibility:visible;mso-wrap-style:square;v-text-anchor:top" o:gfxdata="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" filled="f" stroked="f" strokeweight=".5pt">
+                    <v:shape id="Text Box 125" o:spid="_x0000_s1107" type="#_x0000_t202" style="position:absolute;width:4997;height:2465;visibility:visible;mso-wrap-style:square;v-text-anchor:top" o:gfxdata="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" filled="f" stroked="f" strokeweight=".5pt">
                       <v:textbox>
                         <w:txbxContent>
                           <w:p>
@@ -3933,7 +6179,7 @@
         <mc:AlternateContent>
           <mc:Choice Requires="wpg">
             <w:drawing>
-              <wp:anchor distT="0" distB="0" distL="114300" distR="114300" simplePos="0" relativeHeight="251831296" behindDoc="0" locked="0" layoutInCell="1" allowOverlap="1" wp14:anchorId="4B054057" wp14:editId="238236A1">
+              <wp:anchor distT="0" distB="0" distL="114300" distR="114300" simplePos="0" relativeHeight="251831296" behindDoc="0" locked="0" layoutInCell="1" allowOverlap="1" wp14:anchorId="1C814E77" wp14:editId="27ABF08A">
                 <wp:simplePos x="0" y="0"/>
                 <wp:positionH relativeFrom="column">
                   <wp:posOffset>5673725</wp:posOffset>
@@ -4284,15 +6530,15 @@
           </mc:Choice>
           <mc:Fallback>
             <w:pict>
-              <v:group id="Group 155" o:spid="_x0000_s1079" style="position:absolute;margin-left:446.75pt;margin-top:337.55pt;width:59.9pt;height:87.2pt;z-index:251831296;mso-width-relative:margin;mso-height-relative:margin" coordsize="7612,11077" o:gfxdata="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">
-                <v:group id="Group 156" o:spid="_x0000_s1080" style="position:absolute;width:7612;height:11077" coordsize="7612,11077" o:gfxdata="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">
-                  <v:roundrect id="Rounded Rectangle 157" o:spid="_x0000_s1081" style="position:absolute;left:95;top:190;width:7517;height:10887;visibility:visible;mso-wrap-style:square;v-text-anchor:middle" arcsize="10923f" o:gfxdata="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" fillcolor="#413253 [1639]" stroked="f">
+              <v:group id="Group 155" o:spid="_x0000_s1108" style="position:absolute;margin-left:446.75pt;margin-top:337.55pt;width:59.9pt;height:87.2pt;z-index:251831296;mso-width-relative:margin;mso-height-relative:margin" coordsize="7612,11077" o:gfxdata="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">
+                <v:group id="Group 156" o:spid="_x0000_s1109" style="position:absolute;width:7612;height:11077" coordsize="7612,11077" o:gfxdata="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">
+                  <v:roundrect id="Rounded Rectangle 157" o:spid="_x0000_s1110" style="position:absolute;left:95;top:190;width:7517;height:10887;visibility:visible;mso-wrap-style:square;v-text-anchor:middle" arcsize="10923f" o:gfxdata="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" fillcolor="#413253 [1639]" stroked="f">
                     <v:fill color2="#775c99 [3015]" rotate="t" angle="180" colors="0 #5d417e;52429f #7b58a6;1 #7b57a8" focus="100%" type="gradient">
                       <o:fill v:ext="view" type="gradientUnscaled"/>
                     </v:fill>
                     <v:shadow on="t" color="black" opacity="22937f" origin=",.5" offset="0,.63889mm"/>
                   </v:roundrect>
-                  <v:shape id="Text Box 158" o:spid="_x0000_s1082" type="#_x0000_t202" style="position:absolute;width:7245;height:3143;visibility:visible;mso-wrap-style:square;v-text-anchor:top" o:gfxdata="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" filled="f" stroked="f" strokeweight=".5pt">
+                  <v:shape id="Text Box 158" o:spid="_x0000_s1111" type="#_x0000_t202" style="position:absolute;width:7245;height:3143;visibility:visible;mso-wrap-style:square;v-text-anchor:top" o:gfxdata="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" filled="f" stroked="f" strokeweight=".5pt">
                     <v:textbox>
                       <w:txbxContent>
                         <w:p>
@@ -4312,15 +6558,15 @@
                     </v:textbox>
                   </v:shape>
                 </v:group>
-                <v:group id="Group 159" o:spid="_x0000_s1083" style="position:absolute;left:571;top:2190;width:6611;height:7440" coordsize="6611,7439" o:gfxdata="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">
-                  <v:group id="Group 160" o:spid="_x0000_s1084" style="position:absolute;width:5658;height:5820" coordsize="5658,5820" o:gfxdata="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">
-                    <v:roundrect id="Rounded Rectangle 161" o:spid="_x0000_s1085" style="position:absolute;left:476;top:95;width:5182;height:5725;visibility:visible;mso-wrap-style:square;v-text-anchor:middle" arcsize="10923f" o:gfxdata="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" fillcolor="#215a69 [1640]" stroked="f">
+                <v:group id="Group 159" o:spid="_x0000_s1112" style="position:absolute;left:571;top:2190;width:6611;height:7440" coordsize="6611,7439" o:gfxdata="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">
+                  <v:group id="Group 160" o:spid="_x0000_s1113" style="position:absolute;width:5658;height:5820" coordsize="5658,5820" o:gfxdata="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">
+                    <v:roundrect id="Rounded Rectangle 161" o:spid="_x0000_s1114" style="position:absolute;left:476;top:95;width:5182;height:5725;visibility:visible;mso-wrap-style:square;v-text-anchor:middle" arcsize="10923f" o:gfxdata="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" fillcolor="#215a69 [1640]" stroked="f">
                       <v:fill color2="#3da5c1 [3016]" rotate="t" angle="180" colors="0 #2787a0;52429f #36b1d2;1 #34b3d6" focus="100%" type="gradient">
                         <o:fill v:ext="view" type="gradientUnscaled"/>
                       </v:fill>
                       <v:shadow on="t" color="black" opacity="22937f" origin=",.5" offset="0,.63889mm"/>
                     </v:roundrect>
-                    <v:shape id="Text Box 162" o:spid="_x0000_s1086" type="#_x0000_t202" style="position:absolute;width:4997;height:2465;visibility:visible;mso-wrap-style:square;v-text-anchor:top" o:gfxdata="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" filled="f" stroked="f" strokeweight=".5pt">
+                    <v:shape id="Text Box 162" o:spid="_x0000_s1115" type="#_x0000_t202" style="position:absolute;width:4997;height:2465;visibility:visible;mso-wrap-style:square;v-text-anchor:top" o:gfxdata="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" filled="f" stroked="f" strokeweight=".5pt">
                       <v:textbox>
                         <w:txbxContent>
                           <w:p>
@@ -4340,14 +6586,14 @@
                       </v:textbox>
                     </v:shape>
                   </v:group>
-                  <v:group id="Group 163" o:spid="_x0000_s1087" style="position:absolute;left:952;top:1619;width:5659;height:5820" coordsize="5658,5820" o:gfxdata="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">
-                    <v:roundrect id="Rounded Rectangle 164" o:spid="_x0000_s1088" style="position:absolute;left:476;top:95;width:5182;height:5725;visibility:visible;mso-wrap-style:square;v-text-anchor:middle" arcsize="10923f" o:gfxdata="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" fillcolor="#215a69 [1640]" stroked="f">
+                  <v:group id="Group 163" o:spid="_x0000_s1116" style="position:absolute;left:952;top:1619;width:5659;height:5820" coordsize="5658,5820" o:gfxdata="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">
+                    <v:roundrect id="Rounded Rectangle 164" o:spid="_x0000_s1117" style="position:absolute;left:476;top:95;width:5182;height:5725;visibility:visible;mso-wrap-style:square;v-text-anchor:middle" arcsize="10923f" o:gfxdata="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" fillcolor="#215a69 [1640]" stroked="f">
                       <v:fill color2="#3da5c1 [3016]" rotate="t" angle="180" colors="0 #2787a0;52429f #36b1d2;1 #34b3d6" focus="100%" type="gradient">
                         <o:fill v:ext="view" type="gradientUnscaled"/>
                       </v:fill>
                       <v:shadow on="t" color="black" opacity="22937f" origin=",.5" offset="0,.63889mm"/>
                     </v:roundrect>
-                    <v:shape id="Text Box 165" o:spid="_x0000_s1089" type="#_x0000_t202" s